--- a/Doc/超人后台数据库表结构说明文档.docx
+++ b/Doc/超人后台数据库表结构说明文档.docx
@@ -941,9 +941,6 @@
         <w:tabs>
           <w:tab w:val="right" w:leader="dot" w:pos="8896"/>
         </w:tabs>
-        <w:rPr>
-          <w:rFonts w:hint="eastAsia"/>
-        </w:rPr>
       </w:pPr>
       <w:hyperlink w:anchor="_Toc410749279" w:history="1">
         <w:r>
@@ -951,21 +948,7 @@
             <w:rStyle w:val="a5"/>
             <w:noProof/>
           </w:rPr>
-          <w:t>subsi</w:t>
-        </w:r>
-        <w:r>
-          <w:rPr>
-            <w:rStyle w:val="a5"/>
-            <w:noProof/>
-          </w:rPr>
-          <w:t>d</w:t>
-        </w:r>
-        <w:r>
-          <w:rPr>
-            <w:rStyle w:val="a5"/>
-            <w:noProof/>
-          </w:rPr>
-          <w:t>y</w:t>
+          <w:t>subsidy</w:t>
         </w:r>
         <w:r>
           <w:rPr>
@@ -1030,21 +1013,7 @@
             <w:rStyle w:val="a5"/>
             <w:rFonts w:hint="eastAsia"/>
           </w:rPr>
-          <w:t>appcon</w:t>
-        </w:r>
-        <w:r>
-          <w:rPr>
-            <w:rStyle w:val="a5"/>
-            <w:rFonts w:hint="eastAsia"/>
-          </w:rPr>
-          <w:t>f</w:t>
-        </w:r>
-        <w:r>
-          <w:rPr>
-            <w:rStyle w:val="a5"/>
-            <w:rFonts w:hint="eastAsia"/>
-          </w:rPr>
-          <w:t>ig</w:t>
+          <w:t>appconfig</w:t>
         </w:r>
       </w:hyperlink>
     </w:p>
@@ -26554,26 +26523,11 @@
         </w:tc>
       </w:tr>
     </w:tbl>
-    <w:p>
-      <w:pPr>
-        <w:rPr>
-          <w:rFonts w:hint="eastAsia"/>
-        </w:rPr>
-      </w:pPr>
-    </w:p>
-    <w:p>
-      <w:pPr>
-        <w:rPr>
-          <w:rFonts w:hint="eastAsia"/>
-        </w:rPr>
-      </w:pPr>
-    </w:p>
+    <w:p/>
+    <w:p/>
     <w:p>
       <w:pPr>
         <w:pStyle w:val="2"/>
-        <w:rPr>
-          <w:rFonts w:hint="eastAsia"/>
-        </w:rPr>
       </w:pPr>
       <w:r>
         <w:t>AppC</w:t>
@@ -26604,13 +26558,7 @@
         <w:t>配置表</w:t>
       </w:r>
     </w:p>
-    <w:p>
-      <w:pPr>
-        <w:rPr>
-          <w:rFonts w:hint="eastAsia"/>
-        </w:rPr>
-      </w:pPr>
-    </w:p>
+    <w:p/>
     <w:tbl>
       <w:tblPr>
         <w:tblStyle w:val="PlainTable1"/>
@@ -27178,15 +27126,6 @@
                 <w:szCs w:val="18"/>
               </w:rPr>
             </w:pPr>
-            <w:r>
-              <w:rPr>
-                <w:rFonts w:ascii="宋体" w:hAnsi="宋体" w:hint="eastAsia"/>
-                <w:kern w:val="0"/>
-                <w:sz w:val="18"/>
-                <w:szCs w:val="18"/>
-              </w:rPr>
-              <w:t>√</w:t>
-            </w:r>
           </w:p>
         </w:tc>
         <w:tc>
@@ -27204,15 +27143,6 @@
                 <w:szCs w:val="18"/>
               </w:rPr>
             </w:pPr>
-            <w:r>
-              <w:rPr>
-                <w:rFonts w:ascii="宋体" w:hAnsi="宋体" w:hint="eastAsia"/>
-                <w:kern w:val="0"/>
-                <w:sz w:val="18"/>
-                <w:szCs w:val="18"/>
-              </w:rPr>
-              <w:t>''</w:t>
-            </w:r>
           </w:p>
         </w:tc>
       </w:tr>
@@ -27353,15 +27283,6 @@
                 <w:szCs w:val="18"/>
               </w:rPr>
             </w:pPr>
-            <w:r>
-              <w:rPr>
-                <w:rFonts w:ascii="宋体" w:hAnsi="宋体" w:hint="eastAsia"/>
-                <w:kern w:val="0"/>
-                <w:sz w:val="18"/>
-                <w:szCs w:val="18"/>
-              </w:rPr>
-              <w:t>√</w:t>
-            </w:r>
           </w:p>
         </w:tc>
         <w:tc>
@@ -27379,15 +27300,6 @@
                 <w:szCs w:val="18"/>
               </w:rPr>
             </w:pPr>
-            <w:r>
-              <w:rPr>
-                <w:rFonts w:ascii="宋体" w:hAnsi="宋体" w:hint="eastAsia"/>
-                <w:kern w:val="0"/>
-                <w:sz w:val="18"/>
-                <w:szCs w:val="18"/>
-              </w:rPr>
-              <w:t>''</w:t>
-            </w:r>
           </w:p>
         </w:tc>
       </w:tr>
@@ -27523,15 +27435,6 @@
                 <w:szCs w:val="18"/>
               </w:rPr>
             </w:pPr>
-            <w:r>
-              <w:rPr>
-                <w:rFonts w:ascii="宋体" w:hAnsi="宋体" w:hint="eastAsia"/>
-                <w:kern w:val="0"/>
-                <w:sz w:val="18"/>
-                <w:szCs w:val="18"/>
-              </w:rPr>
-              <w:t>√</w:t>
-            </w:r>
           </w:p>
         </w:tc>
         <w:tc>
@@ -27549,15 +27452,6 @@
                 <w:szCs w:val="18"/>
               </w:rPr>
             </w:pPr>
-            <w:r>
-              <w:rPr>
-                <w:rFonts w:ascii="宋体" w:hAnsi="宋体" w:hint="eastAsia"/>
-                <w:kern w:val="0"/>
-                <w:sz w:val="18"/>
-                <w:szCs w:val="18"/>
-              </w:rPr>
-              <w:t>''</w:t>
-            </w:r>
           </w:p>
         </w:tc>
       </w:tr>
@@ -27710,15 +27604,6 @@
                 <w:szCs w:val="18"/>
               </w:rPr>
             </w:pPr>
-            <w:r>
-              <w:rPr>
-                <w:rFonts w:ascii="宋体" w:hAnsi="宋体" w:hint="eastAsia"/>
-                <w:kern w:val="0"/>
-                <w:sz w:val="18"/>
-                <w:szCs w:val="18"/>
-              </w:rPr>
-              <w:t>√</w:t>
-            </w:r>
           </w:p>
         </w:tc>
         <w:tc>
@@ -27815,54 +27700,102 @@
             <w:pPr>
               <w:widowControl/>
               <w:cnfStyle w:val="000000100000"/>
+            </w:pPr>
+            <w:r>
               <w:rPr>
                 <w:rFonts w:hint="eastAsia"/>
               </w:rPr>
+              <w:t>AppVersion</w:t>
+            </w:r>
+          </w:p>
+        </w:tc>
+        <w:tc>
+          <w:tcPr>
+            <w:cnfStyle w:val="000010000000"/>
+            <w:tcW w:w="2739" w:type="dxa"/>
+          </w:tcPr>
+          <w:p>
+            <w:pPr>
+              <w:widowControl/>
+              <w:rPr>
+                <w:rFonts w:ascii="宋体" w:hAnsi="宋体"/>
+                <w:kern w:val="0"/>
+                <w:sz w:val="18"/>
+                <w:szCs w:val="18"/>
+              </w:rPr>
             </w:pPr>
             <w:r>
               <w:rPr>
                 <w:rFonts w:hint="eastAsia"/>
               </w:rPr>
-              <w:t>AppVersion</w:t>
-            </w:r>
-          </w:p>
-        </w:tc>
-        <w:tc>
-          <w:tcPr>
-            <w:cnfStyle w:val="000010000000"/>
-            <w:tcW w:w="2739" w:type="dxa"/>
-          </w:tcPr>
-          <w:p>
-            <w:pPr>
-              <w:widowControl/>
-              <w:rPr>
-                <w:rFonts w:ascii="宋体" w:hAnsi="宋体" w:hint="eastAsia"/>
-                <w:kern w:val="0"/>
-                <w:sz w:val="18"/>
-                <w:szCs w:val="18"/>
-              </w:rPr>
-            </w:pPr>
+              <w:t>api</w:t>
+            </w:r>
             <w:r>
               <w:rPr>
                 <w:rFonts w:hint="eastAsia"/>
               </w:rPr>
-              <w:t>api</w:t>
-            </w:r>
+              <w:t>版本</w:t>
+            </w:r>
+          </w:p>
+        </w:tc>
+        <w:tc>
+          <w:tcPr>
+            <w:tcW w:w="1532" w:type="dxa"/>
+          </w:tcPr>
+          <w:p>
+            <w:pPr>
+              <w:widowControl/>
+              <w:cnfStyle w:val="000000100000"/>
+              <w:rPr>
+                <w:rFonts w:ascii="宋体" w:hAnsi="宋体"/>
+                <w:kern w:val="0"/>
+                <w:sz w:val="18"/>
+                <w:szCs w:val="18"/>
+              </w:rPr>
+            </w:pPr>
             <w:r>
               <w:rPr>
                 <w:rFonts w:hint="eastAsia"/>
               </w:rPr>
-              <w:t>版本</w:t>
-            </w:r>
-          </w:p>
-        </w:tc>
-        <w:tc>
-          <w:tcPr>
-            <w:tcW w:w="1532" w:type="dxa"/>
-          </w:tcPr>
-          <w:p>
-            <w:pPr>
-              <w:widowControl/>
+              <w:t>varchar</w:t>
+            </w:r>
+          </w:p>
+        </w:tc>
+        <w:tc>
+          <w:tcPr>
+            <w:cnfStyle w:val="000010000000"/>
+            <w:tcW w:w="873" w:type="dxa"/>
+          </w:tcPr>
+          <w:p>
+            <w:pPr>
+              <w:widowControl/>
+              <w:jc w:val="right"/>
+              <w:rPr>
+                <w:rFonts w:ascii="宋体" w:hAnsi="宋体"/>
+                <w:kern w:val="0"/>
+                <w:sz w:val="18"/>
+                <w:szCs w:val="18"/>
+              </w:rPr>
+            </w:pPr>
+            <w:r>
+              <w:rPr>
+                <w:rFonts w:ascii="宋体" w:hAnsi="宋体" w:hint="eastAsia"/>
+                <w:kern w:val="0"/>
+                <w:sz w:val="18"/>
+                <w:szCs w:val="18"/>
+              </w:rPr>
+              <w:t>50</w:t>
+            </w:r>
+          </w:p>
+        </w:tc>
+        <w:tc>
+          <w:tcPr>
+            <w:tcW w:w="873" w:type="dxa"/>
+          </w:tcPr>
+          <w:p>
+            <w:pPr>
+              <w:widowControl/>
+              <w:jc w:val="center"/>
               <w:cnfStyle w:val="000000100000"/>
               <w:rPr>
                 <w:rFonts w:ascii="宋体" w:hAnsi="宋体"/>
@@ -27871,66 +27804,6 @@
                 <w:szCs w:val="18"/>
               </w:rPr>
             </w:pPr>
-            <w:r>
-              <w:rPr>
-                <w:rFonts w:hint="eastAsia"/>
-              </w:rPr>
-              <w:t>varchar</w:t>
-            </w:r>
-          </w:p>
-        </w:tc>
-        <w:tc>
-          <w:tcPr>
-            <w:cnfStyle w:val="000010000000"/>
-            <w:tcW w:w="873" w:type="dxa"/>
-          </w:tcPr>
-          <w:p>
-            <w:pPr>
-              <w:widowControl/>
-              <w:jc w:val="right"/>
-              <w:rPr>
-                <w:rFonts w:ascii="宋体" w:hAnsi="宋体"/>
-                <w:kern w:val="0"/>
-                <w:sz w:val="18"/>
-                <w:szCs w:val="18"/>
-              </w:rPr>
-            </w:pPr>
-            <w:r>
-              <w:rPr>
-                <w:rFonts w:ascii="宋体" w:hAnsi="宋体" w:hint="eastAsia"/>
-                <w:kern w:val="0"/>
-                <w:sz w:val="18"/>
-                <w:szCs w:val="18"/>
-              </w:rPr>
-              <w:t>50</w:t>
-            </w:r>
-          </w:p>
-        </w:tc>
-        <w:tc>
-          <w:tcPr>
-            <w:tcW w:w="873" w:type="dxa"/>
-          </w:tcPr>
-          <w:p>
-            <w:pPr>
-              <w:widowControl/>
-              <w:jc w:val="center"/>
-              <w:cnfStyle w:val="000000100000"/>
-              <w:rPr>
-                <w:rFonts w:ascii="宋体" w:hAnsi="宋体" w:hint="eastAsia"/>
-                <w:kern w:val="0"/>
-                <w:sz w:val="18"/>
-                <w:szCs w:val="18"/>
-              </w:rPr>
-            </w:pPr>
-            <w:r>
-              <w:rPr>
-                <w:rFonts w:ascii="宋体" w:hAnsi="宋体" w:hint="eastAsia"/>
-                <w:kern w:val="0"/>
-                <w:sz w:val="18"/>
-                <w:szCs w:val="18"/>
-              </w:rPr>
-              <w:t>√</w:t>
-            </w:r>
           </w:p>
         </w:tc>
         <w:tc>
@@ -27974,7 +27847,7 @@
               <w:widowControl/>
               <w:jc w:val="center"/>
               <w:rPr>
-                <w:rFonts w:ascii="宋体" w:hAnsi="宋体" w:hint="eastAsia"/>
+                <w:rFonts w:ascii="宋体" w:hAnsi="宋体"/>
                 <w:kern w:val="0"/>
                 <w:sz w:val="18"/>
                 <w:szCs w:val="18"/>
@@ -27999,14 +27872,11 @@
             <w:pPr>
               <w:widowControl/>
               <w:cnfStyle w:val="000000000000"/>
+            </w:pPr>
+            <w:r>
               <w:rPr>
                 <w:rFonts w:hint="eastAsia"/>
               </w:rPr>
-            </w:pPr>
-            <w:r>
-              <w:rPr>
-                <w:rFonts w:hint="eastAsia"/>
-              </w:rPr>
               <w:t>BusinessId</w:t>
             </w:r>
           </w:p>
@@ -28020,7 +27890,7 @@
             <w:pPr>
               <w:widowControl/>
               <w:rPr>
-                <w:rFonts w:ascii="宋体" w:hAnsi="宋体" w:hint="eastAsia"/>
+                <w:rFonts w:ascii="宋体" w:hAnsi="宋体"/>
                 <w:kern w:val="0"/>
                 <w:sz w:val="18"/>
                 <w:szCs w:val="18"/>
@@ -28109,21 +27979,12 @@
               <w:jc w:val="center"/>
               <w:cnfStyle w:val="000000000000"/>
               <w:rPr>
-                <w:rFonts w:ascii="宋体" w:hAnsi="宋体" w:hint="eastAsia"/>
-                <w:kern w:val="0"/>
-                <w:sz w:val="18"/>
-                <w:szCs w:val="18"/>
-              </w:rPr>
-            </w:pPr>
-            <w:r>
-              <w:rPr>
-                <w:rFonts w:ascii="宋体" w:hAnsi="宋体" w:hint="eastAsia"/>
-                <w:kern w:val="0"/>
-                <w:sz w:val="18"/>
-                <w:szCs w:val="18"/>
-              </w:rPr>
-              <w:t>√</w:t>
-            </w:r>
+                <w:rFonts w:ascii="宋体" w:hAnsi="宋体"/>
+                <w:kern w:val="0"/>
+                <w:sz w:val="18"/>
+                <w:szCs w:val="18"/>
+              </w:rPr>
+            </w:pPr>
           </w:p>
         </w:tc>
         <w:tc>
@@ -28168,7 +28029,7 @@
               <w:widowControl/>
               <w:jc w:val="center"/>
               <w:rPr>
-                <w:rFonts w:ascii="宋体" w:hAnsi="宋体" w:hint="eastAsia"/>
+                <w:rFonts w:ascii="宋体" w:hAnsi="宋体"/>
                 <w:kern w:val="0"/>
                 <w:sz w:val="18"/>
                 <w:szCs w:val="18"/>
@@ -28193,14 +28054,11 @@
             <w:pPr>
               <w:widowControl/>
               <w:cnfStyle w:val="000000100000"/>
+            </w:pPr>
+            <w:r>
               <w:rPr>
                 <w:rFonts w:hint="eastAsia"/>
               </w:rPr>
-            </w:pPr>
-            <w:r>
-              <w:rPr>
-                <w:rFonts w:hint="eastAsia"/>
-              </w:rPr>
               <w:t>BusinessName</w:t>
             </w:r>
           </w:p>
@@ -28214,7 +28072,7 @@
             <w:pPr>
               <w:widowControl/>
               <w:rPr>
-                <w:rFonts w:ascii="宋体" w:hAnsi="宋体" w:hint="eastAsia"/>
+                <w:rFonts w:ascii="宋体" w:hAnsi="宋体"/>
                 <w:kern w:val="0"/>
                 <w:sz w:val="18"/>
                 <w:szCs w:val="18"/>
@@ -28285,7 +28143,7 @@
               <w:widowControl/>
               <w:jc w:val="right"/>
               <w:rPr>
-                <w:rFonts w:ascii="宋体" w:hAnsi="宋体" w:hint="eastAsia"/>
+                <w:rFonts w:ascii="宋体" w:hAnsi="宋体"/>
                 <w:kern w:val="0"/>
                 <w:sz w:val="18"/>
                 <w:szCs w:val="18"/>
@@ -28321,7 +28179,7 @@
               <w:jc w:val="center"/>
               <w:cnfStyle w:val="000000100000"/>
               <w:rPr>
-                <w:rFonts w:ascii="宋体" w:hAnsi="宋体" w:hint="eastAsia"/>
+                <w:rFonts w:ascii="宋体" w:hAnsi="宋体"/>
                 <w:kern w:val="0"/>
                 <w:sz w:val="18"/>
                 <w:szCs w:val="18"/>
@@ -28338,7 +28196,7 @@
             <w:pPr>
               <w:widowControl/>
               <w:rPr>
-                <w:rFonts w:ascii="宋体" w:hAnsi="宋体" w:hint="eastAsia"/>
+                <w:rFonts w:ascii="宋体" w:hAnsi="宋体"/>
                 <w:kern w:val="0"/>
                 <w:sz w:val="18"/>
                 <w:szCs w:val="18"/>
@@ -28370,7 +28228,7 @@
               <w:widowControl/>
               <w:jc w:val="center"/>
               <w:rPr>
-                <w:rFonts w:ascii="宋体" w:hAnsi="宋体" w:hint="eastAsia"/>
+                <w:rFonts w:ascii="宋体" w:hAnsi="宋体"/>
                 <w:kern w:val="0"/>
                 <w:sz w:val="18"/>
                 <w:szCs w:val="18"/>
@@ -28395,15 +28253,194 @@
             <w:pPr>
               <w:widowControl/>
               <w:cnfStyle w:val="000000000000"/>
+            </w:pPr>
+            <w:r>
               <w:rPr>
                 <w:rFonts w:hint="eastAsia"/>
               </w:rPr>
+              <w:t>CreateTime</w:t>
+            </w:r>
+          </w:p>
+        </w:tc>
+        <w:tc>
+          <w:tcPr>
+            <w:cnfStyle w:val="000010000000"/>
+            <w:tcW w:w="2739" w:type="dxa"/>
+          </w:tcPr>
+          <w:p>
+            <w:pPr>
+              <w:widowControl/>
+              <w:rPr>
+                <w:rFonts w:ascii="宋体" w:hAnsi="宋体"/>
+                <w:kern w:val="0"/>
+                <w:sz w:val="18"/>
+                <w:szCs w:val="18"/>
+              </w:rPr>
+            </w:pPr>
+            <w:r>
+              <w:rPr>
+                <w:rFonts w:ascii="宋体" w:hAnsi="宋体" w:hint="eastAsia"/>
+                <w:kern w:val="0"/>
+                <w:sz w:val="18"/>
+                <w:szCs w:val="18"/>
+              </w:rPr>
+              <w:t>创建时间</w:t>
+            </w:r>
+          </w:p>
+        </w:tc>
+        <w:tc>
+          <w:tcPr>
+            <w:tcW w:w="1532" w:type="dxa"/>
+          </w:tcPr>
+          <w:p>
+            <w:pPr>
+              <w:widowControl/>
+              <w:cnfStyle w:val="000000000000"/>
+              <w:rPr>
+                <w:rFonts w:ascii="宋体" w:hAnsi="宋体"/>
+                <w:kern w:val="0"/>
+                <w:sz w:val="18"/>
+                <w:szCs w:val="18"/>
+              </w:rPr>
             </w:pPr>
             <w:r>
               <w:rPr>
                 <w:rFonts w:hint="eastAsia"/>
               </w:rPr>
-              <w:t>CreateTime</w:t>
+              <w:t>datetime</w:t>
+            </w:r>
+          </w:p>
+        </w:tc>
+        <w:tc>
+          <w:tcPr>
+            <w:cnfStyle w:val="000010000000"/>
+            <w:tcW w:w="873" w:type="dxa"/>
+          </w:tcPr>
+          <w:p>
+            <w:pPr>
+              <w:widowControl/>
+              <w:jc w:val="right"/>
+              <w:rPr>
+                <w:rFonts w:ascii="宋体" w:hAnsi="宋体"/>
+                <w:kern w:val="0"/>
+                <w:sz w:val="18"/>
+                <w:szCs w:val="18"/>
+              </w:rPr>
+            </w:pPr>
+            <w:r>
+              <w:rPr>
+                <w:rFonts w:ascii="宋体" w:hAnsi="宋体" w:hint="eastAsia"/>
+                <w:kern w:val="0"/>
+                <w:sz w:val="18"/>
+                <w:szCs w:val="18"/>
+              </w:rPr>
+              <w:t>8,3</w:t>
+            </w:r>
+          </w:p>
+        </w:tc>
+        <w:tc>
+          <w:tcPr>
+            <w:tcW w:w="873" w:type="dxa"/>
+          </w:tcPr>
+          <w:p>
+            <w:pPr>
+              <w:widowControl/>
+              <w:jc w:val="center"/>
+              <w:cnfStyle w:val="000000000000"/>
+              <w:rPr>
+                <w:rFonts w:ascii="宋体" w:hAnsi="宋体"/>
+                <w:kern w:val="0"/>
+                <w:sz w:val="18"/>
+                <w:szCs w:val="18"/>
+              </w:rPr>
+            </w:pPr>
+          </w:p>
+        </w:tc>
+        <w:tc>
+          <w:tcPr>
+            <w:cnfStyle w:val="000010000000"/>
+            <w:tcW w:w="1296" w:type="dxa"/>
+          </w:tcPr>
+          <w:p>
+            <w:pPr>
+              <w:widowControl/>
+              <w:rPr>
+                <w:rFonts w:ascii="宋体" w:hAnsi="宋体"/>
+                <w:kern w:val="0"/>
+                <w:sz w:val="18"/>
+                <w:szCs w:val="18"/>
+              </w:rPr>
+            </w:pPr>
+            <w:r>
+              <w:rPr>
+                <w:rFonts w:ascii="宋体" w:hAnsi="宋体"/>
+                <w:kern w:val="0"/>
+                <w:sz w:val="18"/>
+                <w:szCs w:val="18"/>
+              </w:rPr>
+              <w:t>G</w:t>
+            </w:r>
+            <w:r>
+              <w:rPr>
+                <w:rFonts w:ascii="宋体" w:hAnsi="宋体" w:hint="eastAsia"/>
+                <w:kern w:val="0"/>
+                <w:sz w:val="18"/>
+                <w:szCs w:val="18"/>
+              </w:rPr>
+              <w:t>etdate()</w:t>
+            </w:r>
+          </w:p>
+        </w:tc>
+      </w:tr>
+      <w:tr>
+        <w:trPr>
+          <w:cnfStyle w:val="000000100000"/>
+          <w:trHeight w:val="225"/>
+        </w:trPr>
+        <w:tc>
+          <w:tcPr>
+            <w:cnfStyle w:val="000010000000"/>
+            <w:tcW w:w="708" w:type="dxa"/>
+          </w:tcPr>
+          <w:p>
+            <w:pPr>
+              <w:widowControl/>
+              <w:jc w:val="center"/>
+              <w:rPr>
+                <w:rFonts w:ascii="宋体" w:hAnsi="宋体" w:hint="eastAsia"/>
+                <w:kern w:val="0"/>
+                <w:sz w:val="18"/>
+                <w:szCs w:val="18"/>
+              </w:rPr>
+            </w:pPr>
+            <w:r>
+              <w:rPr>
+                <w:rFonts w:ascii="宋体" w:hAnsi="宋体" w:hint="eastAsia"/>
+                <w:kern w:val="0"/>
+                <w:sz w:val="18"/>
+                <w:szCs w:val="18"/>
+              </w:rPr>
+              <w:t>10</w:t>
+            </w:r>
+          </w:p>
+        </w:tc>
+        <w:tc>
+          <w:tcPr>
+            <w:tcW w:w="1534" w:type="dxa"/>
+          </w:tcPr>
+          <w:p>
+            <w:pPr>
+              <w:widowControl/>
+              <w:cnfStyle w:val="000000100000"/>
+              <w:rPr>
+                <w:rFonts w:hint="eastAsia"/>
+              </w:rPr>
+            </w:pPr>
+            <w:r>
+              <w:rPr>
+                <w:rFonts w:hint="eastAsia"/>
+              </w:rPr>
+              <w:t>AdminId</w:t>
             </w:r>
           </w:p>
         </w:tc>
@@ -28429,7 +28466,7 @@
                 <w:sz w:val="18"/>
                 <w:szCs w:val="18"/>
               </w:rPr>
-              <w:t>创建时间</w:t>
+              <w:t>录入人的ID</w:t>
             </w:r>
           </w:p>
         </w:tc>
@@ -28440,19 +28477,19 @@
           <w:p>
             <w:pPr>
               <w:widowControl/>
-              <w:cnfStyle w:val="000000000000"/>
-              <w:rPr>
-                <w:rFonts w:ascii="宋体" w:hAnsi="宋体"/>
-                <w:kern w:val="0"/>
-                <w:sz w:val="18"/>
-                <w:szCs w:val="18"/>
-              </w:rPr>
-            </w:pPr>
-            <w:r>
+              <w:cnfStyle w:val="000000100000"/>
               <w:rPr>
                 <w:rFonts w:hint="eastAsia"/>
               </w:rPr>
-              <w:t>datetime</w:t>
+            </w:pPr>
+            <w:r>
+              <w:t>I</w:t>
+            </w:r>
+            <w:r>
+              <w:rPr>
+                <w:rFonts w:hint="eastAsia"/>
+              </w:rPr>
+              <w:t>nt</w:t>
             </w:r>
           </w:p>
         </w:tc>
@@ -28466,20 +28503,20 @@
               <w:widowControl/>
               <w:jc w:val="right"/>
               <w:rPr>
-                <w:rFonts w:ascii="宋体" w:hAnsi="宋体"/>
-                <w:kern w:val="0"/>
-                <w:sz w:val="18"/>
-                <w:szCs w:val="18"/>
-              </w:rPr>
-            </w:pPr>
-            <w:r>
-              <w:rPr>
-                <w:rFonts w:ascii="宋体" w:hAnsi="宋体" w:hint="eastAsia"/>
-                <w:kern w:val="0"/>
-                <w:sz w:val="18"/>
-                <w:szCs w:val="18"/>
-              </w:rPr>
-              <w:t>8,3</w:t>
+                <w:rFonts w:ascii="宋体" w:hAnsi="宋体" w:hint="eastAsia"/>
+                <w:kern w:val="0"/>
+                <w:sz w:val="18"/>
+                <w:szCs w:val="18"/>
+              </w:rPr>
+            </w:pPr>
+            <w:r>
+              <w:rPr>
+                <w:rFonts w:ascii="宋体" w:hAnsi="宋体" w:hint="eastAsia"/>
+                <w:kern w:val="0"/>
+                <w:sz w:val="18"/>
+                <w:szCs w:val="18"/>
+              </w:rPr>
+              <w:t>4</w:t>
             </w:r>
           </w:p>
         </w:tc>
@@ -28491,23 +28528,14 @@
             <w:pPr>
               <w:widowControl/>
               <w:jc w:val="center"/>
-              <w:cnfStyle w:val="000000000000"/>
-              <w:rPr>
-                <w:rFonts w:ascii="宋体" w:hAnsi="宋体" w:hint="eastAsia"/>
-                <w:kern w:val="0"/>
-                <w:sz w:val="18"/>
-                <w:szCs w:val="18"/>
-              </w:rPr>
-            </w:pPr>
-            <w:r>
-              <w:rPr>
-                <w:rFonts w:ascii="宋体" w:hAnsi="宋体" w:hint="eastAsia"/>
-                <w:kern w:val="0"/>
-                <w:sz w:val="18"/>
-                <w:szCs w:val="18"/>
-              </w:rPr>
-              <w:t>√</w:t>
-            </w:r>
+              <w:cnfStyle w:val="000000100000"/>
+              <w:rPr>
+                <w:rFonts w:ascii="宋体" w:hAnsi="宋体"/>
+                <w:kern w:val="0"/>
+                <w:sz w:val="18"/>
+                <w:szCs w:val="18"/>
+              </w:rPr>
+            </w:pPr>
           </w:p>
         </w:tc>
         <w:tc>
@@ -28527,50 +28555,25 @@
             </w:pPr>
             <w:r>
               <w:rPr>
-                <w:rFonts w:ascii="宋体" w:hAnsi="宋体"/>
-                <w:kern w:val="0"/>
-                <w:sz w:val="18"/>
-                <w:szCs w:val="18"/>
-              </w:rPr>
-              <w:t>G</w:t>
-            </w:r>
-            <w:r>
-              <w:rPr>
-                <w:rFonts w:ascii="宋体" w:hAnsi="宋体" w:hint="eastAsia"/>
-                <w:kern w:val="0"/>
-                <w:sz w:val="18"/>
-                <w:szCs w:val="18"/>
-              </w:rPr>
-              <w:t>etdate()</w:t>
+                <w:rFonts w:ascii="宋体" w:hAnsi="宋体" w:hint="eastAsia"/>
+                <w:kern w:val="0"/>
+                <w:sz w:val="18"/>
+                <w:szCs w:val="18"/>
+              </w:rPr>
+              <w:t>0</w:t>
             </w:r>
           </w:p>
         </w:tc>
       </w:tr>
     </w:tbl>
+    <w:p/>
+    <w:p/>
     <w:p>
-      <w:pPr>
-        <w:rPr>
-          <w:rFonts w:hint="eastAsia"/>
-        </w:rPr>
-      </w:pPr>
-    </w:p>
-    <w:p>
-      <w:pPr>
-        <w:rPr>
-          <w:rFonts w:hint="eastAsia"/>
-        </w:rPr>
-      </w:pPr>
-    </w:p>
-    <w:p>
-      <w:pPr>
-        <w:rPr>
-          <w:rFonts w:hint="eastAsia"/>
-        </w:rPr>
-      </w:pPr>
       <w:r>
         <w:rPr>
           <w:rFonts w:hint="eastAsia"/>
         </w:rPr>
+        <w:lastRenderedPageBreak/>
         <w:t xml:space="preserve"> </w:t>
       </w:r>
     </w:p>
@@ -28579,7 +28582,6 @@
         <w:rPr>
           <w:rFonts w:hint="eastAsia"/>
         </w:rPr>
-        <w:lastRenderedPageBreak/>
         <w:t xml:space="preserve"> </w:t>
       </w:r>
     </w:p>
@@ -29077,12 +29079,12 @@
       <w:tblStyleColBandSize w:val="1"/>
       <w:tblInd w:w="0" w:type="dxa"/>
       <w:tblBorders>
-        <w:top w:val="single" w:sz="4" w:space="0" w:color="BFBFBF" w:themeColor="background1" w:themeShade="BF"/>
-        <w:left w:val="single" w:sz="4" w:space="0" w:color="BFBFBF" w:themeColor="background1" w:themeShade="BF"/>
-        <w:bottom w:val="single" w:sz="4" w:space="0" w:color="BFBFBF" w:themeColor="background1" w:themeShade="BF"/>
-        <w:right w:val="single" w:sz="4" w:space="0" w:color="BFBFBF" w:themeColor="background1" w:themeShade="BF"/>
-        <w:insideH w:val="single" w:sz="4" w:space="0" w:color="BFBFBF" w:themeColor="background1" w:themeShade="BF"/>
-        <w:insideV w:val="single" w:sz="4" w:space="0" w:color="BFBFBF" w:themeColor="background1" w:themeShade="BF"/>
+        <w:top w:val="single" w:sz="4" w:space="0" w:color="80C687" w:themeColor="background1" w:themeShade="BF"/>
+        <w:left w:val="single" w:sz="4" w:space="0" w:color="80C687" w:themeColor="background1" w:themeShade="BF"/>
+        <w:bottom w:val="single" w:sz="4" w:space="0" w:color="80C687" w:themeColor="background1" w:themeShade="BF"/>
+        <w:right w:val="single" w:sz="4" w:space="0" w:color="80C687" w:themeColor="background1" w:themeShade="BF"/>
+        <w:insideH w:val="single" w:sz="4" w:space="0" w:color="80C687" w:themeColor="background1" w:themeShade="BF"/>
+        <w:insideV w:val="single" w:sz="4" w:space="0" w:color="80C687" w:themeColor="background1" w:themeShade="BF"/>
       </w:tblBorders>
       <w:tblCellMar>
         <w:top w:w="0" w:type="dxa"/>
@@ -29105,7 +29107,7 @@
       <w:tblPr/>
       <w:tcPr>
         <w:tcBorders>
-          <w:top w:val="double" w:sz="4" w:space="0" w:color="BFBFBF" w:themeColor="background1" w:themeShade="BF"/>
+          <w:top w:val="double" w:sz="4" w:space="0" w:color="80C687" w:themeColor="background1" w:themeShade="BF"/>
         </w:tcBorders>
       </w:tcPr>
     </w:tblStylePr>
@@ -29124,13 +29126,13 @@
     <w:tblStylePr w:type="band1Vert">
       <w:tblPr/>
       <w:tcPr>
-        <w:shd w:val="clear" w:color="auto" w:fill="F2F2F2" w:themeFill="background1" w:themeFillShade="F2"/>
+        <w:shd w:val="clear" w:color="auto" w:fill="BCE1C0" w:themeFill="background1" w:themeFillShade="F2"/>
       </w:tcPr>
     </w:tblStylePr>
     <w:tblStylePr w:type="band1Horz">
       <w:tblPr/>
       <w:tcPr>
-        <w:shd w:val="clear" w:color="auto" w:fill="F2F2F2" w:themeFill="background1" w:themeFillShade="F2"/>
+        <w:shd w:val="clear" w:color="auto" w:fill="BCE1C0" w:themeFill="background1" w:themeFillShade="F2"/>
       </w:tcPr>
     </w:tblStylePr>
   </w:style>
@@ -29145,7 +29147,7 @@
         <a:sysClr val="windowText" lastClr="000000"/>
       </a:dk1>
       <a:lt1>
-        <a:sysClr val="window" lastClr="FFFFFF"/>
+        <a:sysClr val="window" lastClr="CCE8CF"/>
       </a:lt1>
       <a:dk2>
         <a:srgbClr val="44546A"/>
@@ -29392,7 +29394,7 @@
   <a:extraClrSchemeLst/>
   <a:extLst>
     <a:ext uri="{05A4C25C-085E-4340-85A3-A5531E510DB2}">
-      <thm15:themeFamily xmlns:thm15="http://schemas.microsoft.com/office/thememl/2012/main" xmlns="" name="Office Theme" id="{62F939B6-93AF-4DB8-9C6B-D6C7DFDC589F}" vid="{4A3C46E8-61CC-4603-A589-7422A47A8E4A}"/>
+      <thm15:themeFamily xmlns="" xmlns:thm15="http://schemas.microsoft.com/office/thememl/2012/main" name="Office Theme" id="{62F939B6-93AF-4DB8-9C6B-D6C7DFDC589F}" vid="{4A3C46E8-61CC-4603-A589-7422A47A8E4A}"/>
     </a:ext>
   </a:extLst>
 </a:theme>

--- a/Doc/超人后台数据库表结构说明文档.docx
+++ b/Doc/超人后台数据库表结构说明文档.docx
@@ -941,9 +941,6 @@
         <w:tabs>
           <w:tab w:val="right" w:leader="dot" w:pos="8896"/>
         </w:tabs>
-        <w:rPr>
-          <w:rFonts w:hint="eastAsia"/>
-        </w:rPr>
       </w:pPr>
       <w:hyperlink w:anchor="_Toc410749279" w:history="1">
         <w:r>
@@ -951,21 +948,7 @@
             <w:rStyle w:val="a5"/>
             <w:noProof/>
           </w:rPr>
-          <w:t>subsi</w:t>
-        </w:r>
-        <w:r>
-          <w:rPr>
-            <w:rStyle w:val="a5"/>
-            <w:noProof/>
-          </w:rPr>
-          <w:t>d</w:t>
-        </w:r>
-        <w:r>
-          <w:rPr>
-            <w:rStyle w:val="a5"/>
-            <w:noProof/>
-          </w:rPr>
-          <w:t>y</w:t>
+          <w:t>subsidy</w:t>
         </w:r>
         <w:r>
           <w:rPr>
@@ -1030,21 +1013,7 @@
             <w:rStyle w:val="a5"/>
             <w:rFonts w:hint="eastAsia"/>
           </w:rPr>
-          <w:t>appcon</w:t>
-        </w:r>
-        <w:r>
-          <w:rPr>
-            <w:rStyle w:val="a5"/>
-            <w:rFonts w:hint="eastAsia"/>
-          </w:rPr>
-          <w:t>f</w:t>
-        </w:r>
-        <w:r>
-          <w:rPr>
-            <w:rStyle w:val="a5"/>
-            <w:rFonts w:hint="eastAsia"/>
-          </w:rPr>
-          <w:t>ig</w:t>
+          <w:t>appconfig</w:t>
         </w:r>
       </w:hyperlink>
     </w:p>
@@ -26554,26 +26523,11 @@
         </w:tc>
       </w:tr>
     </w:tbl>
-    <w:p>
-      <w:pPr>
-        <w:rPr>
-          <w:rFonts w:hint="eastAsia"/>
-        </w:rPr>
-      </w:pPr>
-    </w:p>
-    <w:p>
-      <w:pPr>
-        <w:rPr>
-          <w:rFonts w:hint="eastAsia"/>
-        </w:rPr>
-      </w:pPr>
-    </w:p>
+    <w:p/>
+    <w:p/>
     <w:p>
       <w:pPr>
         <w:pStyle w:val="2"/>
-        <w:rPr>
-          <w:rFonts w:hint="eastAsia"/>
-        </w:rPr>
       </w:pPr>
       <w:r>
         <w:t>AppC</w:t>
@@ -26604,13 +26558,7 @@
         <w:t>配置表</w:t>
       </w:r>
     </w:p>
-    <w:p>
-      <w:pPr>
-        <w:rPr>
-          <w:rFonts w:hint="eastAsia"/>
-        </w:rPr>
-      </w:pPr>
-    </w:p>
+    <w:p/>
     <w:tbl>
       <w:tblPr>
         <w:tblStyle w:val="PlainTable1"/>
@@ -27178,15 +27126,6 @@
                 <w:szCs w:val="18"/>
               </w:rPr>
             </w:pPr>
-            <w:r>
-              <w:rPr>
-                <w:rFonts w:ascii="宋体" w:hAnsi="宋体" w:hint="eastAsia"/>
-                <w:kern w:val="0"/>
-                <w:sz w:val="18"/>
-                <w:szCs w:val="18"/>
-              </w:rPr>
-              <w:t>√</w:t>
-            </w:r>
           </w:p>
         </w:tc>
         <w:tc>
@@ -27353,15 +27292,6 @@
                 <w:szCs w:val="18"/>
               </w:rPr>
             </w:pPr>
-            <w:r>
-              <w:rPr>
-                <w:rFonts w:ascii="宋体" w:hAnsi="宋体" w:hint="eastAsia"/>
-                <w:kern w:val="0"/>
-                <w:sz w:val="18"/>
-                <w:szCs w:val="18"/>
-              </w:rPr>
-              <w:t>√</w:t>
-            </w:r>
           </w:p>
         </w:tc>
         <w:tc>
@@ -27523,15 +27453,6 @@
                 <w:szCs w:val="18"/>
               </w:rPr>
             </w:pPr>
-            <w:r>
-              <w:rPr>
-                <w:rFonts w:ascii="宋体" w:hAnsi="宋体" w:hint="eastAsia"/>
-                <w:kern w:val="0"/>
-                <w:sz w:val="18"/>
-                <w:szCs w:val="18"/>
-              </w:rPr>
-              <w:t>√</w:t>
-            </w:r>
           </w:p>
         </w:tc>
         <w:tc>
@@ -27710,15 +27631,6 @@
                 <w:szCs w:val="18"/>
               </w:rPr>
             </w:pPr>
-            <w:r>
-              <w:rPr>
-                <w:rFonts w:ascii="宋体" w:hAnsi="宋体" w:hint="eastAsia"/>
-                <w:kern w:val="0"/>
-                <w:sz w:val="18"/>
-                <w:szCs w:val="18"/>
-              </w:rPr>
-              <w:t>√</w:t>
-            </w:r>
           </w:p>
         </w:tc>
         <w:tc>
@@ -27815,54 +27727,102 @@
             <w:pPr>
               <w:widowControl/>
               <w:cnfStyle w:val="000000100000"/>
+            </w:pPr>
+            <w:r>
               <w:rPr>
                 <w:rFonts w:hint="eastAsia"/>
               </w:rPr>
+              <w:t>AppVersion</w:t>
+            </w:r>
+          </w:p>
+        </w:tc>
+        <w:tc>
+          <w:tcPr>
+            <w:cnfStyle w:val="000010000000"/>
+            <w:tcW w:w="2739" w:type="dxa"/>
+          </w:tcPr>
+          <w:p>
+            <w:pPr>
+              <w:widowControl/>
+              <w:rPr>
+                <w:rFonts w:ascii="宋体" w:hAnsi="宋体"/>
+                <w:kern w:val="0"/>
+                <w:sz w:val="18"/>
+                <w:szCs w:val="18"/>
+              </w:rPr>
             </w:pPr>
             <w:r>
               <w:rPr>
                 <w:rFonts w:hint="eastAsia"/>
               </w:rPr>
-              <w:t>AppVersion</w:t>
-            </w:r>
-          </w:p>
-        </w:tc>
-        <w:tc>
-          <w:tcPr>
-            <w:cnfStyle w:val="000010000000"/>
-            <w:tcW w:w="2739" w:type="dxa"/>
-          </w:tcPr>
-          <w:p>
-            <w:pPr>
-              <w:widowControl/>
-              <w:rPr>
-                <w:rFonts w:ascii="宋体" w:hAnsi="宋体" w:hint="eastAsia"/>
-                <w:kern w:val="0"/>
-                <w:sz w:val="18"/>
-                <w:szCs w:val="18"/>
-              </w:rPr>
-            </w:pPr>
+              <w:t>api</w:t>
+            </w:r>
             <w:r>
               <w:rPr>
                 <w:rFonts w:hint="eastAsia"/>
               </w:rPr>
-              <w:t>api</w:t>
-            </w:r>
+              <w:t>版本</w:t>
+            </w:r>
+          </w:p>
+        </w:tc>
+        <w:tc>
+          <w:tcPr>
+            <w:tcW w:w="1532" w:type="dxa"/>
+          </w:tcPr>
+          <w:p>
+            <w:pPr>
+              <w:widowControl/>
+              <w:cnfStyle w:val="000000100000"/>
+              <w:rPr>
+                <w:rFonts w:ascii="宋体" w:hAnsi="宋体"/>
+                <w:kern w:val="0"/>
+                <w:sz w:val="18"/>
+                <w:szCs w:val="18"/>
+              </w:rPr>
+            </w:pPr>
             <w:r>
               <w:rPr>
                 <w:rFonts w:hint="eastAsia"/>
               </w:rPr>
-              <w:t>版本</w:t>
-            </w:r>
-          </w:p>
-        </w:tc>
-        <w:tc>
-          <w:tcPr>
-            <w:tcW w:w="1532" w:type="dxa"/>
-          </w:tcPr>
-          <w:p>
-            <w:pPr>
-              <w:widowControl/>
+              <w:t>varchar</w:t>
+            </w:r>
+          </w:p>
+        </w:tc>
+        <w:tc>
+          <w:tcPr>
+            <w:cnfStyle w:val="000010000000"/>
+            <w:tcW w:w="873" w:type="dxa"/>
+          </w:tcPr>
+          <w:p>
+            <w:pPr>
+              <w:widowControl/>
+              <w:jc w:val="right"/>
+              <w:rPr>
+                <w:rFonts w:ascii="宋体" w:hAnsi="宋体"/>
+                <w:kern w:val="0"/>
+                <w:sz w:val="18"/>
+                <w:szCs w:val="18"/>
+              </w:rPr>
+            </w:pPr>
+            <w:r>
+              <w:rPr>
+                <w:rFonts w:ascii="宋体" w:hAnsi="宋体" w:hint="eastAsia"/>
+                <w:kern w:val="0"/>
+                <w:sz w:val="18"/>
+                <w:szCs w:val="18"/>
+              </w:rPr>
+              <w:t>50</w:t>
+            </w:r>
+          </w:p>
+        </w:tc>
+        <w:tc>
+          <w:tcPr>
+            <w:tcW w:w="873" w:type="dxa"/>
+          </w:tcPr>
+          <w:p>
+            <w:pPr>
+              <w:widowControl/>
+              <w:jc w:val="center"/>
               <w:cnfStyle w:val="000000100000"/>
               <w:rPr>
                 <w:rFonts w:ascii="宋体" w:hAnsi="宋体"/>
@@ -27871,66 +27831,6 @@
                 <w:szCs w:val="18"/>
               </w:rPr>
             </w:pPr>
-            <w:r>
-              <w:rPr>
-                <w:rFonts w:hint="eastAsia"/>
-              </w:rPr>
-              <w:t>varchar</w:t>
-            </w:r>
-          </w:p>
-        </w:tc>
-        <w:tc>
-          <w:tcPr>
-            <w:cnfStyle w:val="000010000000"/>
-            <w:tcW w:w="873" w:type="dxa"/>
-          </w:tcPr>
-          <w:p>
-            <w:pPr>
-              <w:widowControl/>
-              <w:jc w:val="right"/>
-              <w:rPr>
-                <w:rFonts w:ascii="宋体" w:hAnsi="宋体"/>
-                <w:kern w:val="0"/>
-                <w:sz w:val="18"/>
-                <w:szCs w:val="18"/>
-              </w:rPr>
-            </w:pPr>
-            <w:r>
-              <w:rPr>
-                <w:rFonts w:ascii="宋体" w:hAnsi="宋体" w:hint="eastAsia"/>
-                <w:kern w:val="0"/>
-                <w:sz w:val="18"/>
-                <w:szCs w:val="18"/>
-              </w:rPr>
-              <w:t>50</w:t>
-            </w:r>
-          </w:p>
-        </w:tc>
-        <w:tc>
-          <w:tcPr>
-            <w:tcW w:w="873" w:type="dxa"/>
-          </w:tcPr>
-          <w:p>
-            <w:pPr>
-              <w:widowControl/>
-              <w:jc w:val="center"/>
-              <w:cnfStyle w:val="000000100000"/>
-              <w:rPr>
-                <w:rFonts w:ascii="宋体" w:hAnsi="宋体" w:hint="eastAsia"/>
-                <w:kern w:val="0"/>
-                <w:sz w:val="18"/>
-                <w:szCs w:val="18"/>
-              </w:rPr>
-            </w:pPr>
-            <w:r>
-              <w:rPr>
-                <w:rFonts w:ascii="宋体" w:hAnsi="宋体" w:hint="eastAsia"/>
-                <w:kern w:val="0"/>
-                <w:sz w:val="18"/>
-                <w:szCs w:val="18"/>
-              </w:rPr>
-              <w:t>√</w:t>
-            </w:r>
           </w:p>
         </w:tc>
         <w:tc>
@@ -27974,7 +27874,7 @@
               <w:widowControl/>
               <w:jc w:val="center"/>
               <w:rPr>
-                <w:rFonts w:ascii="宋体" w:hAnsi="宋体" w:hint="eastAsia"/>
+                <w:rFonts w:ascii="宋体" w:hAnsi="宋体"/>
                 <w:kern w:val="0"/>
                 <w:sz w:val="18"/>
                 <w:szCs w:val="18"/>
@@ -27999,14 +27899,11 @@
             <w:pPr>
               <w:widowControl/>
               <w:cnfStyle w:val="000000000000"/>
+            </w:pPr>
+            <w:r>
               <w:rPr>
                 <w:rFonts w:hint="eastAsia"/>
               </w:rPr>
-            </w:pPr>
-            <w:r>
-              <w:rPr>
-                <w:rFonts w:hint="eastAsia"/>
-              </w:rPr>
               <w:t>BusinessId</w:t>
             </w:r>
           </w:p>
@@ -28020,7 +27917,7 @@
             <w:pPr>
               <w:widowControl/>
               <w:rPr>
-                <w:rFonts w:ascii="宋体" w:hAnsi="宋体" w:hint="eastAsia"/>
+                <w:rFonts w:ascii="宋体" w:hAnsi="宋体"/>
                 <w:kern w:val="0"/>
                 <w:sz w:val="18"/>
                 <w:szCs w:val="18"/>
@@ -28109,21 +28006,12 @@
               <w:jc w:val="center"/>
               <w:cnfStyle w:val="000000000000"/>
               <w:rPr>
-                <w:rFonts w:ascii="宋体" w:hAnsi="宋体" w:hint="eastAsia"/>
-                <w:kern w:val="0"/>
-                <w:sz w:val="18"/>
-                <w:szCs w:val="18"/>
-              </w:rPr>
-            </w:pPr>
-            <w:r>
-              <w:rPr>
-                <w:rFonts w:ascii="宋体" w:hAnsi="宋体" w:hint="eastAsia"/>
-                <w:kern w:val="0"/>
-                <w:sz w:val="18"/>
-                <w:szCs w:val="18"/>
-              </w:rPr>
-              <w:t>√</w:t>
-            </w:r>
+                <w:rFonts w:ascii="宋体" w:hAnsi="宋体"/>
+                <w:kern w:val="0"/>
+                <w:sz w:val="18"/>
+                <w:szCs w:val="18"/>
+              </w:rPr>
+            </w:pPr>
           </w:p>
         </w:tc>
         <w:tc>
@@ -28168,7 +28056,7 @@
               <w:widowControl/>
               <w:jc w:val="center"/>
               <w:rPr>
-                <w:rFonts w:ascii="宋体" w:hAnsi="宋体" w:hint="eastAsia"/>
+                <w:rFonts w:ascii="宋体" w:hAnsi="宋体"/>
                 <w:kern w:val="0"/>
                 <w:sz w:val="18"/>
                 <w:szCs w:val="18"/>
@@ -28193,14 +28081,11 @@
             <w:pPr>
               <w:widowControl/>
               <w:cnfStyle w:val="000000100000"/>
+            </w:pPr>
+            <w:r>
               <w:rPr>
                 <w:rFonts w:hint="eastAsia"/>
               </w:rPr>
-            </w:pPr>
-            <w:r>
-              <w:rPr>
-                <w:rFonts w:hint="eastAsia"/>
-              </w:rPr>
               <w:t>BusinessName</w:t>
             </w:r>
           </w:p>
@@ -28214,7 +28099,7 @@
             <w:pPr>
               <w:widowControl/>
               <w:rPr>
-                <w:rFonts w:ascii="宋体" w:hAnsi="宋体" w:hint="eastAsia"/>
+                <w:rFonts w:ascii="宋体" w:hAnsi="宋体"/>
                 <w:kern w:val="0"/>
                 <w:sz w:val="18"/>
                 <w:szCs w:val="18"/>
@@ -28285,7 +28170,7 @@
               <w:widowControl/>
               <w:jc w:val="right"/>
               <w:rPr>
-                <w:rFonts w:ascii="宋体" w:hAnsi="宋体" w:hint="eastAsia"/>
+                <w:rFonts w:ascii="宋体" w:hAnsi="宋体"/>
                 <w:kern w:val="0"/>
                 <w:sz w:val="18"/>
                 <w:szCs w:val="18"/>
@@ -28321,7 +28206,7 @@
               <w:jc w:val="center"/>
               <w:cnfStyle w:val="000000100000"/>
               <w:rPr>
-                <w:rFonts w:ascii="宋体" w:hAnsi="宋体" w:hint="eastAsia"/>
+                <w:rFonts w:ascii="宋体" w:hAnsi="宋体"/>
                 <w:kern w:val="0"/>
                 <w:sz w:val="18"/>
                 <w:szCs w:val="18"/>
@@ -28338,7 +28223,7 @@
             <w:pPr>
               <w:widowControl/>
               <w:rPr>
-                <w:rFonts w:ascii="宋体" w:hAnsi="宋体" w:hint="eastAsia"/>
+                <w:rFonts w:ascii="宋体" w:hAnsi="宋体"/>
                 <w:kern w:val="0"/>
                 <w:sz w:val="18"/>
                 <w:szCs w:val="18"/>
@@ -28370,7 +28255,7 @@
               <w:widowControl/>
               <w:jc w:val="center"/>
               <w:rPr>
-                <w:rFonts w:ascii="宋体" w:hAnsi="宋体" w:hint="eastAsia"/>
+                <w:rFonts w:ascii="宋体" w:hAnsi="宋体"/>
                 <w:kern w:val="0"/>
                 <w:sz w:val="18"/>
                 <w:szCs w:val="18"/>
@@ -28395,15 +28280,194 @@
             <w:pPr>
               <w:widowControl/>
               <w:cnfStyle w:val="000000000000"/>
+            </w:pPr>
+            <w:r>
               <w:rPr>
                 <w:rFonts w:hint="eastAsia"/>
               </w:rPr>
+              <w:t>CreateTime</w:t>
+            </w:r>
+          </w:p>
+        </w:tc>
+        <w:tc>
+          <w:tcPr>
+            <w:cnfStyle w:val="000010000000"/>
+            <w:tcW w:w="2739" w:type="dxa"/>
+          </w:tcPr>
+          <w:p>
+            <w:pPr>
+              <w:widowControl/>
+              <w:rPr>
+                <w:rFonts w:ascii="宋体" w:hAnsi="宋体"/>
+                <w:kern w:val="0"/>
+                <w:sz w:val="18"/>
+                <w:szCs w:val="18"/>
+              </w:rPr>
+            </w:pPr>
+            <w:r>
+              <w:rPr>
+                <w:rFonts w:ascii="宋体" w:hAnsi="宋体" w:hint="eastAsia"/>
+                <w:kern w:val="0"/>
+                <w:sz w:val="18"/>
+                <w:szCs w:val="18"/>
+              </w:rPr>
+              <w:t>创建时间</w:t>
+            </w:r>
+          </w:p>
+        </w:tc>
+        <w:tc>
+          <w:tcPr>
+            <w:tcW w:w="1532" w:type="dxa"/>
+          </w:tcPr>
+          <w:p>
+            <w:pPr>
+              <w:widowControl/>
+              <w:cnfStyle w:val="000000000000"/>
+              <w:rPr>
+                <w:rFonts w:ascii="宋体" w:hAnsi="宋体"/>
+                <w:kern w:val="0"/>
+                <w:sz w:val="18"/>
+                <w:szCs w:val="18"/>
+              </w:rPr>
             </w:pPr>
             <w:r>
               <w:rPr>
                 <w:rFonts w:hint="eastAsia"/>
               </w:rPr>
-              <w:t>CreateTime</w:t>
+              <w:t>datetime</w:t>
+            </w:r>
+          </w:p>
+        </w:tc>
+        <w:tc>
+          <w:tcPr>
+            <w:cnfStyle w:val="000010000000"/>
+            <w:tcW w:w="873" w:type="dxa"/>
+          </w:tcPr>
+          <w:p>
+            <w:pPr>
+              <w:widowControl/>
+              <w:jc w:val="right"/>
+              <w:rPr>
+                <w:rFonts w:ascii="宋体" w:hAnsi="宋体"/>
+                <w:kern w:val="0"/>
+                <w:sz w:val="18"/>
+                <w:szCs w:val="18"/>
+              </w:rPr>
+            </w:pPr>
+            <w:r>
+              <w:rPr>
+                <w:rFonts w:ascii="宋体" w:hAnsi="宋体" w:hint="eastAsia"/>
+                <w:kern w:val="0"/>
+                <w:sz w:val="18"/>
+                <w:szCs w:val="18"/>
+              </w:rPr>
+              <w:t>8,3</w:t>
+            </w:r>
+          </w:p>
+        </w:tc>
+        <w:tc>
+          <w:tcPr>
+            <w:tcW w:w="873" w:type="dxa"/>
+          </w:tcPr>
+          <w:p>
+            <w:pPr>
+              <w:widowControl/>
+              <w:jc w:val="center"/>
+              <w:cnfStyle w:val="000000000000"/>
+              <w:rPr>
+                <w:rFonts w:ascii="宋体" w:hAnsi="宋体"/>
+                <w:kern w:val="0"/>
+                <w:sz w:val="18"/>
+                <w:szCs w:val="18"/>
+              </w:rPr>
+            </w:pPr>
+          </w:p>
+        </w:tc>
+        <w:tc>
+          <w:tcPr>
+            <w:cnfStyle w:val="000010000000"/>
+            <w:tcW w:w="1296" w:type="dxa"/>
+          </w:tcPr>
+          <w:p>
+            <w:pPr>
+              <w:widowControl/>
+              <w:rPr>
+                <w:rFonts w:ascii="宋体" w:hAnsi="宋体"/>
+                <w:kern w:val="0"/>
+                <w:sz w:val="18"/>
+                <w:szCs w:val="18"/>
+              </w:rPr>
+            </w:pPr>
+            <w:r>
+              <w:rPr>
+                <w:rFonts w:ascii="宋体" w:hAnsi="宋体"/>
+                <w:kern w:val="0"/>
+                <w:sz w:val="18"/>
+                <w:szCs w:val="18"/>
+              </w:rPr>
+              <w:t>G</w:t>
+            </w:r>
+            <w:r>
+              <w:rPr>
+                <w:rFonts w:ascii="宋体" w:hAnsi="宋体" w:hint="eastAsia"/>
+                <w:kern w:val="0"/>
+                <w:sz w:val="18"/>
+                <w:szCs w:val="18"/>
+              </w:rPr>
+              <w:t>etdate()</w:t>
+            </w:r>
+          </w:p>
+        </w:tc>
+      </w:tr>
+      <w:tr>
+        <w:trPr>
+          <w:cnfStyle w:val="000000100000"/>
+          <w:trHeight w:val="225"/>
+        </w:trPr>
+        <w:tc>
+          <w:tcPr>
+            <w:cnfStyle w:val="000010000000"/>
+            <w:tcW w:w="708" w:type="dxa"/>
+          </w:tcPr>
+          <w:p>
+            <w:pPr>
+              <w:widowControl/>
+              <w:jc w:val="center"/>
+              <w:rPr>
+                <w:rFonts w:ascii="宋体" w:hAnsi="宋体" w:hint="eastAsia"/>
+                <w:kern w:val="0"/>
+                <w:sz w:val="18"/>
+                <w:szCs w:val="18"/>
+              </w:rPr>
+            </w:pPr>
+            <w:r>
+              <w:rPr>
+                <w:rFonts w:ascii="宋体" w:hAnsi="宋体" w:hint="eastAsia"/>
+                <w:kern w:val="0"/>
+                <w:sz w:val="18"/>
+                <w:szCs w:val="18"/>
+              </w:rPr>
+              <w:t>10</w:t>
+            </w:r>
+          </w:p>
+        </w:tc>
+        <w:tc>
+          <w:tcPr>
+            <w:tcW w:w="1534" w:type="dxa"/>
+          </w:tcPr>
+          <w:p>
+            <w:pPr>
+              <w:widowControl/>
+              <w:cnfStyle w:val="000000100000"/>
+              <w:rPr>
+                <w:rFonts w:hint="eastAsia"/>
+              </w:rPr>
+            </w:pPr>
+            <w:r>
+              <w:rPr>
+                <w:rFonts w:hint="eastAsia"/>
+              </w:rPr>
+              <w:t>AdminId</w:t>
             </w:r>
           </w:p>
         </w:tc>
@@ -28429,7 +28493,7 @@
                 <w:sz w:val="18"/>
                 <w:szCs w:val="18"/>
               </w:rPr>
-              <w:t>创建时间</w:t>
+              <w:t>管理员id</w:t>
             </w:r>
           </w:p>
         </w:tc>
@@ -28440,19 +28504,19 @@
           <w:p>
             <w:pPr>
               <w:widowControl/>
-              <w:cnfStyle w:val="000000000000"/>
-              <w:rPr>
-                <w:rFonts w:ascii="宋体" w:hAnsi="宋体"/>
-                <w:kern w:val="0"/>
-                <w:sz w:val="18"/>
-                <w:szCs w:val="18"/>
-              </w:rPr>
-            </w:pPr>
-            <w:r>
+              <w:cnfStyle w:val="000000100000"/>
               <w:rPr>
                 <w:rFonts w:hint="eastAsia"/>
               </w:rPr>
-              <w:t>datetime</w:t>
+            </w:pPr>
+            <w:r>
+              <w:t>I</w:t>
+            </w:r>
+            <w:r>
+              <w:rPr>
+                <w:rFonts w:hint="eastAsia"/>
+              </w:rPr>
+              <w:t>nt</w:t>
             </w:r>
           </w:p>
         </w:tc>
@@ -28466,20 +28530,20 @@
               <w:widowControl/>
               <w:jc w:val="right"/>
               <w:rPr>
-                <w:rFonts w:ascii="宋体" w:hAnsi="宋体"/>
-                <w:kern w:val="0"/>
-                <w:sz w:val="18"/>
-                <w:szCs w:val="18"/>
-              </w:rPr>
-            </w:pPr>
-            <w:r>
-              <w:rPr>
-                <w:rFonts w:ascii="宋体" w:hAnsi="宋体" w:hint="eastAsia"/>
-                <w:kern w:val="0"/>
-                <w:sz w:val="18"/>
-                <w:szCs w:val="18"/>
-              </w:rPr>
-              <w:t>8,3</w:t>
+                <w:rFonts w:ascii="宋体" w:hAnsi="宋体" w:hint="eastAsia"/>
+                <w:kern w:val="0"/>
+                <w:sz w:val="18"/>
+                <w:szCs w:val="18"/>
+              </w:rPr>
+            </w:pPr>
+            <w:r>
+              <w:rPr>
+                <w:rFonts w:ascii="宋体" w:hAnsi="宋体" w:hint="eastAsia"/>
+                <w:kern w:val="0"/>
+                <w:sz w:val="18"/>
+                <w:szCs w:val="18"/>
+              </w:rPr>
+              <w:t>4</w:t>
             </w:r>
           </w:p>
         </w:tc>
@@ -28491,23 +28555,14 @@
             <w:pPr>
               <w:widowControl/>
               <w:jc w:val="center"/>
-              <w:cnfStyle w:val="000000000000"/>
-              <w:rPr>
-                <w:rFonts w:ascii="宋体" w:hAnsi="宋体" w:hint="eastAsia"/>
-                <w:kern w:val="0"/>
-                <w:sz w:val="18"/>
-                <w:szCs w:val="18"/>
-              </w:rPr>
-            </w:pPr>
-            <w:r>
-              <w:rPr>
-                <w:rFonts w:ascii="宋体" w:hAnsi="宋体" w:hint="eastAsia"/>
-                <w:kern w:val="0"/>
-                <w:sz w:val="18"/>
-                <w:szCs w:val="18"/>
-              </w:rPr>
-              <w:t>√</w:t>
-            </w:r>
+              <w:cnfStyle w:val="000000100000"/>
+              <w:rPr>
+                <w:rFonts w:ascii="宋体" w:hAnsi="宋体" w:hint="eastAsia"/>
+                <w:kern w:val="0"/>
+                <w:sz w:val="18"/>
+                <w:szCs w:val="18"/>
+              </w:rPr>
+            </w:pPr>
           </w:p>
         </w:tc>
         <w:tc>
@@ -28527,50 +28582,25 @@
             </w:pPr>
             <w:r>
               <w:rPr>
-                <w:rFonts w:ascii="宋体" w:hAnsi="宋体"/>
-                <w:kern w:val="0"/>
-                <w:sz w:val="18"/>
-                <w:szCs w:val="18"/>
-              </w:rPr>
-              <w:t>G</w:t>
-            </w:r>
-            <w:r>
-              <w:rPr>
-                <w:rFonts w:ascii="宋体" w:hAnsi="宋体" w:hint="eastAsia"/>
-                <w:kern w:val="0"/>
-                <w:sz w:val="18"/>
-                <w:szCs w:val="18"/>
-              </w:rPr>
-              <w:t>etdate()</w:t>
+                <w:rFonts w:ascii="宋体" w:hAnsi="宋体" w:hint="eastAsia"/>
+                <w:kern w:val="0"/>
+                <w:sz w:val="18"/>
+                <w:szCs w:val="18"/>
+              </w:rPr>
+              <w:t>0</w:t>
             </w:r>
           </w:p>
         </w:tc>
       </w:tr>
     </w:tbl>
+    <w:p/>
+    <w:p/>
     <w:p>
-      <w:pPr>
-        <w:rPr>
-          <w:rFonts w:hint="eastAsia"/>
-        </w:rPr>
-      </w:pPr>
-    </w:p>
-    <w:p>
-      <w:pPr>
-        <w:rPr>
-          <w:rFonts w:hint="eastAsia"/>
-        </w:rPr>
-      </w:pPr>
-    </w:p>
-    <w:p>
-      <w:pPr>
-        <w:rPr>
-          <w:rFonts w:hint="eastAsia"/>
-        </w:rPr>
-      </w:pPr>
       <w:r>
         <w:rPr>
           <w:rFonts w:hint="eastAsia"/>
         </w:rPr>
+        <w:lastRenderedPageBreak/>
         <w:t xml:space="preserve"> </w:t>
       </w:r>
     </w:p>
@@ -28579,7 +28609,6 @@
         <w:rPr>
           <w:rFonts w:hint="eastAsia"/>
         </w:rPr>
-        <w:lastRenderedPageBreak/>
         <w:t xml:space="preserve"> </w:t>
       </w:r>
     </w:p>
@@ -29392,7 +29421,7 @@
   <a:extraClrSchemeLst/>
   <a:extLst>
     <a:ext uri="{05A4C25C-085E-4340-85A3-A5531E510DB2}">
-      <thm15:themeFamily xmlns:thm15="http://schemas.microsoft.com/office/thememl/2012/main" xmlns="" name="Office Theme" id="{62F939B6-93AF-4DB8-9C6B-D6C7DFDC589F}" vid="{4A3C46E8-61CC-4603-A589-7422A47A8E4A}"/>
+      <thm15:themeFamily xmlns="" xmlns:thm15="http://schemas.microsoft.com/office/thememl/2012/main" name="Office Theme" id="{62F939B6-93AF-4DB8-9C6B-D6C7DFDC589F}" vid="{4A3C46E8-61CC-4603-A589-7422A47A8E4A}"/>
     </a:ext>
   </a:extLst>
 </a:theme>

--- a/Doc/超人后台数据库表结构说明文档.docx
+++ b/Doc/超人后台数据库表结构说明文档.docx
@@ -61,7 +61,7 @@
       <w:r>
         <w:fldChar w:fldCharType="separate"/>
       </w:r>
-      <w:hyperlink w:anchor="_Toc410749266" w:history="1">
+      <w:hyperlink w:anchor="_Toc414274401" w:history="1">
         <w:r>
           <w:rPr>
             <w:rStyle w:val="a5"/>
@@ -88,7 +88,7 @@
             <w:noProof/>
             <w:webHidden/>
           </w:rPr>
-          <w:instrText xml:space="preserve"> PAGEREF _Toc410749266 \h </w:instrText>
+          <w:instrText xml:space="preserve"> PAGEREF _Toc414274401 \h </w:instrText>
         </w:r>
         <w:r>
           <w:rPr>
@@ -129,7 +129,7 @@
           <w:noProof/>
         </w:rPr>
       </w:pPr>
-      <w:hyperlink w:anchor="_Toc410749267" w:history="1">
+      <w:hyperlink w:anchor="_Toc414274402" w:history="1">
         <w:r>
           <w:rPr>
             <w:rStyle w:val="a5"/>
@@ -156,7 +156,7 @@
             <w:noProof/>
             <w:webHidden/>
           </w:rPr>
-          <w:instrText xml:space="preserve"> PAGEREF _Toc410749267 \h </w:instrText>
+          <w:instrText xml:space="preserve"> PAGEREF _Toc414274402 \h </w:instrText>
         </w:r>
         <w:r>
           <w:rPr>
@@ -197,7 +197,7 @@
           <w:noProof/>
         </w:rPr>
       </w:pPr>
-      <w:hyperlink w:anchor="_Toc410749268" w:history="1">
+      <w:hyperlink w:anchor="_Toc414274403" w:history="1">
         <w:r>
           <w:rPr>
             <w:rStyle w:val="a5"/>
@@ -224,7 +224,7 @@
             <w:noProof/>
             <w:webHidden/>
           </w:rPr>
-          <w:instrText xml:space="preserve"> PAGEREF _Toc410749268 \h </w:instrText>
+          <w:instrText xml:space="preserve"> PAGEREF _Toc414274403 \h </w:instrText>
         </w:r>
         <w:r>
           <w:rPr>
@@ -265,7 +265,7 @@
           <w:noProof/>
         </w:rPr>
       </w:pPr>
-      <w:hyperlink w:anchor="_Toc410749269" w:history="1">
+      <w:hyperlink w:anchor="_Toc414274404" w:history="1">
         <w:r>
           <w:rPr>
             <w:rStyle w:val="a5"/>
@@ -292,7 +292,7 @@
             <w:noProof/>
             <w:webHidden/>
           </w:rPr>
-          <w:instrText xml:space="preserve"> PAGEREF _Toc410749269 \h </w:instrText>
+          <w:instrText xml:space="preserve"> PAGEREF _Toc414274404 \h </w:instrText>
         </w:r>
         <w:r>
           <w:rPr>
@@ -333,7 +333,7 @@
           <w:noProof/>
         </w:rPr>
       </w:pPr>
-      <w:hyperlink w:anchor="_Toc410749270" w:history="1">
+      <w:hyperlink w:anchor="_Toc414274405" w:history="1">
         <w:r>
           <w:rPr>
             <w:rStyle w:val="a5"/>
@@ -360,7 +360,7 @@
             <w:noProof/>
             <w:webHidden/>
           </w:rPr>
-          <w:instrText xml:space="preserve"> PAGEREF _Toc410749270 \h </w:instrText>
+          <w:instrText xml:space="preserve"> PAGEREF _Toc414274405 \h </w:instrText>
         </w:r>
         <w:r>
           <w:rPr>
@@ -401,7 +401,7 @@
           <w:noProof/>
         </w:rPr>
       </w:pPr>
-      <w:hyperlink w:anchor="_Toc410749271" w:history="1">
+      <w:hyperlink w:anchor="_Toc414274406" w:history="1">
         <w:r>
           <w:rPr>
             <w:rStyle w:val="a5"/>
@@ -428,7 +428,7 @@
             <w:noProof/>
             <w:webHidden/>
           </w:rPr>
-          <w:instrText xml:space="preserve"> PAGEREF _Toc410749271 \h </w:instrText>
+          <w:instrText xml:space="preserve"> PAGEREF _Toc414274406 \h </w:instrText>
         </w:r>
         <w:r>
           <w:rPr>
@@ -469,7 +469,7 @@
           <w:noProof/>
         </w:rPr>
       </w:pPr>
-      <w:hyperlink w:anchor="_Toc410749272" w:history="1">
+      <w:hyperlink w:anchor="_Toc414274407" w:history="1">
         <w:r>
           <w:rPr>
             <w:rStyle w:val="a5"/>
@@ -496,75 +496,7 @@
             <w:noProof/>
             <w:webHidden/>
           </w:rPr>
-          <w:instrText xml:space="preserve"> PAGEREF _Toc410749272 \h </w:instrText>
-        </w:r>
-        <w:r>
-          <w:rPr>
-            <w:noProof/>
-            <w:webHidden/>
-          </w:rPr>
-        </w:r>
-        <w:r>
-          <w:rPr>
-            <w:noProof/>
-            <w:webHidden/>
-          </w:rPr>
-          <w:fldChar w:fldCharType="separate"/>
-        </w:r>
-        <w:r>
-          <w:rPr>
-            <w:noProof/>
-            <w:webHidden/>
-          </w:rPr>
-          <w:t>2</w:t>
-        </w:r>
-        <w:r>
-          <w:rPr>
-            <w:noProof/>
-            <w:webHidden/>
-          </w:rPr>
-          <w:fldChar w:fldCharType="end"/>
-        </w:r>
-      </w:hyperlink>
-    </w:p>
-    <w:p>
-      <w:pPr>
-        <w:pStyle w:val="20"/>
-        <w:tabs>
-          <w:tab w:val="right" w:leader="dot" w:pos="8896"/>
-        </w:tabs>
-        <w:rPr>
-          <w:noProof/>
-        </w:rPr>
-      </w:pPr>
-      <w:hyperlink w:anchor="_Toc410749273" w:history="1">
-        <w:r>
-          <w:rPr>
-            <w:rStyle w:val="a5"/>
-            <w:noProof/>
-          </w:rPr>
-          <w:t>clienter</w:t>
-        </w:r>
-        <w:r>
-          <w:rPr>
-            <w:noProof/>
-            <w:webHidden/>
-          </w:rPr>
-          <w:tab/>
-        </w:r>
-        <w:r>
-          <w:rPr>
-            <w:noProof/>
-            <w:webHidden/>
-          </w:rPr>
-          <w:fldChar w:fldCharType="begin"/>
-        </w:r>
-        <w:r>
-          <w:rPr>
-            <w:noProof/>
-            <w:webHidden/>
-          </w:rPr>
-          <w:instrText xml:space="preserve"> PAGEREF _Toc410749273 \h </w:instrText>
+          <w:instrText xml:space="preserve"> PAGEREF _Toc414274407 \h </w:instrText>
         </w:r>
         <w:r>
           <w:rPr>
@@ -605,7 +537,75 @@
           <w:noProof/>
         </w:rPr>
       </w:pPr>
-      <w:hyperlink w:anchor="_Toc410749274" w:history="1">
+      <w:hyperlink w:anchor="_Toc414274408" w:history="1">
+        <w:r>
+          <w:rPr>
+            <w:rStyle w:val="a5"/>
+            <w:noProof/>
+          </w:rPr>
+          <w:t>clienter</w:t>
+        </w:r>
+        <w:r>
+          <w:rPr>
+            <w:noProof/>
+            <w:webHidden/>
+          </w:rPr>
+          <w:tab/>
+        </w:r>
+        <w:r>
+          <w:rPr>
+            <w:noProof/>
+            <w:webHidden/>
+          </w:rPr>
+          <w:fldChar w:fldCharType="begin"/>
+        </w:r>
+        <w:r>
+          <w:rPr>
+            <w:noProof/>
+            <w:webHidden/>
+          </w:rPr>
+          <w:instrText xml:space="preserve"> PAGEREF _Toc414274408 \h </w:instrText>
+        </w:r>
+        <w:r>
+          <w:rPr>
+            <w:noProof/>
+            <w:webHidden/>
+          </w:rPr>
+        </w:r>
+        <w:r>
+          <w:rPr>
+            <w:noProof/>
+            <w:webHidden/>
+          </w:rPr>
+          <w:fldChar w:fldCharType="separate"/>
+        </w:r>
+        <w:r>
+          <w:rPr>
+            <w:noProof/>
+            <w:webHidden/>
+          </w:rPr>
+          <w:t>3</w:t>
+        </w:r>
+        <w:r>
+          <w:rPr>
+            <w:noProof/>
+            <w:webHidden/>
+          </w:rPr>
+          <w:fldChar w:fldCharType="end"/>
+        </w:r>
+      </w:hyperlink>
+    </w:p>
+    <w:p>
+      <w:pPr>
+        <w:pStyle w:val="20"/>
+        <w:tabs>
+          <w:tab w:val="right" w:leader="dot" w:pos="8896"/>
+        </w:tabs>
+        <w:rPr>
+          <w:noProof/>
+        </w:rPr>
+      </w:pPr>
+      <w:hyperlink w:anchor="_Toc414274409" w:history="1">
         <w:r>
           <w:rPr>
             <w:rStyle w:val="a5"/>
@@ -632,7 +632,7 @@
             <w:noProof/>
             <w:webHidden/>
           </w:rPr>
-          <w:instrText xml:space="preserve"> PAGEREF _Toc410749274 \h </w:instrText>
+          <w:instrText xml:space="preserve"> PAGEREF _Toc414274409 \h </w:instrText>
         </w:r>
         <w:r>
           <w:rPr>
@@ -673,7 +673,7 @@
           <w:noProof/>
         </w:rPr>
       </w:pPr>
-      <w:hyperlink w:anchor="_Toc410749275" w:history="1">
+      <w:hyperlink w:anchor="_Toc414274410" w:history="1">
         <w:r>
           <w:rPr>
             <w:rStyle w:val="a5"/>
@@ -700,7 +700,7 @@
             <w:noProof/>
             <w:webHidden/>
           </w:rPr>
-          <w:instrText xml:space="preserve"> PAGEREF _Toc410749275 \h </w:instrText>
+          <w:instrText xml:space="preserve"> PAGEREF _Toc414274410 \h </w:instrText>
         </w:r>
         <w:r>
           <w:rPr>
@@ -741,7 +741,7 @@
           <w:noProof/>
         </w:rPr>
       </w:pPr>
-      <w:hyperlink w:anchor="_Toc410749276" w:history="1">
+      <w:hyperlink w:anchor="_Toc414274411" w:history="1">
         <w:r>
           <w:rPr>
             <w:rStyle w:val="a5"/>
@@ -768,75 +768,7 @@
             <w:noProof/>
             <w:webHidden/>
           </w:rPr>
-          <w:instrText xml:space="preserve"> PAGEREF _Toc410749276 \h </w:instrText>
-        </w:r>
-        <w:r>
-          <w:rPr>
-            <w:noProof/>
-            <w:webHidden/>
-          </w:rPr>
-        </w:r>
-        <w:r>
-          <w:rPr>
-            <w:noProof/>
-            <w:webHidden/>
-          </w:rPr>
-          <w:fldChar w:fldCharType="separate"/>
-        </w:r>
-        <w:r>
-          <w:rPr>
-            <w:noProof/>
-            <w:webHidden/>
-          </w:rPr>
-          <w:t>4</w:t>
-        </w:r>
-        <w:r>
-          <w:rPr>
-            <w:noProof/>
-            <w:webHidden/>
-          </w:rPr>
-          <w:fldChar w:fldCharType="end"/>
-        </w:r>
-      </w:hyperlink>
-    </w:p>
-    <w:p>
-      <w:pPr>
-        <w:pStyle w:val="20"/>
-        <w:tabs>
-          <w:tab w:val="right" w:leader="dot" w:pos="8896"/>
-        </w:tabs>
-        <w:rPr>
-          <w:noProof/>
-        </w:rPr>
-      </w:pPr>
-      <w:hyperlink w:anchor="_Toc410749277" w:history="1">
-        <w:r>
-          <w:rPr>
-            <w:rStyle w:val="a5"/>
-            <w:noProof/>
-          </w:rPr>
-          <w:t>pushmessagestatus</w:t>
-        </w:r>
-        <w:r>
-          <w:rPr>
-            <w:noProof/>
-            <w:webHidden/>
-          </w:rPr>
-          <w:tab/>
-        </w:r>
-        <w:r>
-          <w:rPr>
-            <w:noProof/>
-            <w:webHidden/>
-          </w:rPr>
-          <w:fldChar w:fldCharType="begin"/>
-        </w:r>
-        <w:r>
-          <w:rPr>
-            <w:noProof/>
-            <w:webHidden/>
-          </w:rPr>
-          <w:instrText xml:space="preserve"> PAGEREF _Toc410749277 \h </w:instrText>
+          <w:instrText xml:space="preserve"> PAGEREF _Toc414274411 \h </w:instrText>
         </w:r>
         <w:r>
           <w:rPr>
@@ -877,13 +809,13 @@
           <w:noProof/>
         </w:rPr>
       </w:pPr>
-      <w:hyperlink w:anchor="_Toc410749278" w:history="1">
+      <w:hyperlink w:anchor="_Toc414274412" w:history="1">
         <w:r>
           <w:rPr>
             <w:rStyle w:val="a5"/>
             <w:noProof/>
           </w:rPr>
-          <w:t>region</w:t>
+          <w:t>pushmessagestatus</w:t>
         </w:r>
         <w:r>
           <w:rPr>
@@ -904,7 +836,7 @@
             <w:noProof/>
             <w:webHidden/>
           </w:rPr>
-          <w:instrText xml:space="preserve"> PAGEREF _Toc410749278 \h </w:instrText>
+          <w:instrText xml:space="preserve"> PAGEREF _Toc414274412 \h </w:instrText>
         </w:r>
         <w:r>
           <w:rPr>
@@ -941,8 +873,79 @@
         <w:tabs>
           <w:tab w:val="right" w:leader="dot" w:pos="8896"/>
         </w:tabs>
+        <w:rPr>
+          <w:noProof/>
+        </w:rPr>
       </w:pPr>
-      <w:hyperlink w:anchor="_Toc410749279" w:history="1">
+      <w:hyperlink w:anchor="_Toc414274413" w:history="1">
+        <w:r>
+          <w:rPr>
+            <w:rStyle w:val="a5"/>
+            <w:noProof/>
+          </w:rPr>
+          <w:t>region</w:t>
+        </w:r>
+        <w:r>
+          <w:rPr>
+            <w:noProof/>
+            <w:webHidden/>
+          </w:rPr>
+          <w:tab/>
+        </w:r>
+        <w:r>
+          <w:rPr>
+            <w:noProof/>
+            <w:webHidden/>
+          </w:rPr>
+          <w:fldChar w:fldCharType="begin"/>
+        </w:r>
+        <w:r>
+          <w:rPr>
+            <w:noProof/>
+            <w:webHidden/>
+          </w:rPr>
+          <w:instrText xml:space="preserve"> PAGEREF _Toc414274413 \h </w:instrText>
+        </w:r>
+        <w:r>
+          <w:rPr>
+            <w:noProof/>
+            <w:webHidden/>
+          </w:rPr>
+        </w:r>
+        <w:r>
+          <w:rPr>
+            <w:noProof/>
+            <w:webHidden/>
+          </w:rPr>
+          <w:fldChar w:fldCharType="separate"/>
+        </w:r>
+        <w:r>
+          <w:rPr>
+            <w:noProof/>
+            <w:webHidden/>
+          </w:rPr>
+          <w:t>5</w:t>
+        </w:r>
+        <w:r>
+          <w:rPr>
+            <w:noProof/>
+            <w:webHidden/>
+          </w:rPr>
+          <w:fldChar w:fldCharType="end"/>
+        </w:r>
+      </w:hyperlink>
+    </w:p>
+    <w:p>
+      <w:pPr>
+        <w:pStyle w:val="20"/>
+        <w:tabs>
+          <w:tab w:val="right" w:leader="dot" w:pos="8896"/>
+        </w:tabs>
+        <w:rPr>
+          <w:noProof/>
+        </w:rPr>
+      </w:pPr>
+      <w:hyperlink w:anchor="_Toc414274414" w:history="1">
         <w:r>
           <w:rPr>
             <w:rStyle w:val="a5"/>
@@ -969,7 +972,7 @@
             <w:noProof/>
             <w:webHidden/>
           </w:rPr>
-          <w:instrText xml:space="preserve"> PAGEREF _Toc410749279 \h </w:instrText>
+          <w:instrText xml:space="preserve"> PAGEREF _Toc414274414 \h </w:instrText>
         </w:r>
         <w:r>
           <w:rPr>
@@ -1001,19 +1004,138 @@
       </w:hyperlink>
     </w:p>
     <w:p>
-      <w:r>
+      <w:pPr>
+        <w:pStyle w:val="20"/>
+        <w:tabs>
+          <w:tab w:val="right" w:leader="dot" w:pos="8896"/>
+        </w:tabs>
         <w:rPr>
-          <w:rFonts w:hint="eastAsia"/>
+          <w:noProof/>
         </w:rPr>
-        <w:t xml:space="preserve">    </w:t>
-      </w:r>
-      <w:hyperlink w:anchor="appconfig" w:history="1">
+      </w:pPr>
+      <w:hyperlink w:anchor="_Toc414274415" w:history="1">
         <w:r>
           <w:rPr>
             <w:rStyle w:val="a5"/>
-            <w:rFonts w:hint="eastAsia"/>
+            <w:noProof/>
           </w:rPr>
-          <w:t>appconfig</w:t>
+          <w:t>AppConfig</w:t>
+        </w:r>
+        <w:r>
+          <w:rPr>
+            <w:noProof/>
+            <w:webHidden/>
+          </w:rPr>
+          <w:tab/>
+        </w:r>
+        <w:r>
+          <w:rPr>
+            <w:noProof/>
+            <w:webHidden/>
+          </w:rPr>
+          <w:fldChar w:fldCharType="begin"/>
+        </w:r>
+        <w:r>
+          <w:rPr>
+            <w:noProof/>
+            <w:webHidden/>
+          </w:rPr>
+          <w:instrText xml:space="preserve"> PAGEREF _Toc414274415 \h </w:instrText>
+        </w:r>
+        <w:r>
+          <w:rPr>
+            <w:noProof/>
+            <w:webHidden/>
+          </w:rPr>
+        </w:r>
+        <w:r>
+          <w:rPr>
+            <w:noProof/>
+            <w:webHidden/>
+          </w:rPr>
+          <w:fldChar w:fldCharType="separate"/>
+        </w:r>
+        <w:r>
+          <w:rPr>
+            <w:noProof/>
+            <w:webHidden/>
+          </w:rPr>
+          <w:t>6</w:t>
+        </w:r>
+        <w:r>
+          <w:rPr>
+            <w:noProof/>
+            <w:webHidden/>
+          </w:rPr>
+          <w:fldChar w:fldCharType="end"/>
+        </w:r>
+      </w:hyperlink>
+    </w:p>
+    <w:p>
+      <w:pPr>
+        <w:pStyle w:val="20"/>
+        <w:tabs>
+          <w:tab w:val="right" w:leader="dot" w:pos="8896"/>
+        </w:tabs>
+        <w:rPr>
+          <w:noProof/>
+        </w:rPr>
+      </w:pPr>
+      <w:hyperlink w:anchor="_Toc414274416" w:history="1">
+        <w:r>
+          <w:rPr>
+            <w:rStyle w:val="a5"/>
+            <w:noProof/>
+          </w:rPr>
+          <w:t>ServicePhone</w:t>
+        </w:r>
+        <w:r>
+          <w:rPr>
+            <w:noProof/>
+            <w:webHidden/>
+          </w:rPr>
+          <w:tab/>
+        </w:r>
+        <w:r>
+          <w:rPr>
+            <w:noProof/>
+            <w:webHidden/>
+          </w:rPr>
+          <w:fldChar w:fldCharType="begin"/>
+        </w:r>
+        <w:r>
+          <w:rPr>
+            <w:noProof/>
+            <w:webHidden/>
+          </w:rPr>
+          <w:instrText xml:space="preserve"> PAGEREF _Toc414274416 \h </w:instrText>
+        </w:r>
+        <w:r>
+          <w:rPr>
+            <w:noProof/>
+            <w:webHidden/>
+          </w:rPr>
+        </w:r>
+        <w:r>
+          <w:rPr>
+            <w:noProof/>
+            <w:webHidden/>
+          </w:rPr>
+          <w:fldChar w:fldCharType="separate"/>
+        </w:r>
+        <w:r>
+          <w:rPr>
+            <w:noProof/>
+            <w:webHidden/>
+          </w:rPr>
+          <w:t>7</w:t>
+        </w:r>
+        <w:r>
+          <w:rPr>
+            <w:noProof/>
+            <w:webHidden/>
+          </w:rPr>
+          <w:fldChar w:fldCharType="end"/>
         </w:r>
       </w:hyperlink>
     </w:p>
@@ -1026,7 +1148,7 @@
       <w:pPr>
         <w:pStyle w:val="2"/>
       </w:pPr>
-      <w:bookmarkStart w:id="1" w:name="_Toc410749266"/>
+      <w:bookmarkStart w:id="1" w:name="_Toc414274401"/>
       <w:r>
         <w:t>account</w:t>
       </w:r>
@@ -3029,7 +3151,7 @@
       <w:pPr>
         <w:pStyle w:val="2"/>
       </w:pPr>
-      <w:bookmarkStart w:id="2" w:name="_Toc410749267"/>
+      <w:bookmarkStart w:id="2" w:name="_Toc414274402"/>
       <w:r>
         <w:t>accountauthority</w:t>
       </w:r>
@@ -3090,6 +3212,7 @@
                 <w:sz w:val="20"/>
                 <w:szCs w:val="20"/>
               </w:rPr>
+              <w:lastRenderedPageBreak/>
               <w:t>序号</w:t>
             </w:r>
           </w:p>
@@ -3308,7 +3431,6 @@
                 <w:sz w:val="18"/>
                 <w:szCs w:val="18"/>
               </w:rPr>
-              <w:lastRenderedPageBreak/>
               <w:t>1</w:t>
             </w:r>
           </w:p>
@@ -3852,7 +3974,7 @@
       <w:pPr>
         <w:pStyle w:val="2"/>
       </w:pPr>
-      <w:bookmarkStart w:id="3" w:name="_Toc410749268"/>
+      <w:bookmarkStart w:id="3" w:name="_Toc414274403"/>
       <w:r>
         <w:t>areacity</w:t>
       </w:r>
@@ -4665,7 +4787,7 @@
       <w:pPr>
         <w:pStyle w:val="2"/>
       </w:pPr>
-      <w:bookmarkStart w:id="4" w:name="_Toc410749269"/>
+      <w:bookmarkStart w:id="4" w:name="_Toc414274404"/>
       <w:r>
         <w:t>areacounty</w:t>
       </w:r>
@@ -5478,7 +5600,7 @@
       <w:pPr>
         <w:pStyle w:val="2"/>
       </w:pPr>
-      <w:bookmarkStart w:id="5" w:name="_Toc410749270"/>
+      <w:bookmarkStart w:id="5" w:name="_Toc414274405"/>
       <w:r>
         <w:t>areaprovice</w:t>
       </w:r>
@@ -6101,7 +6223,7 @@
       <w:pPr>
         <w:pStyle w:val="2"/>
       </w:pPr>
-      <w:bookmarkStart w:id="6" w:name="_Toc410749271"/>
+      <w:bookmarkStart w:id="6" w:name="_Toc414274406"/>
       <w:r>
         <w:t>authority</w:t>
       </w:r>
@@ -6887,7 +7009,7 @@
       <w:pPr>
         <w:pStyle w:val="2"/>
       </w:pPr>
-      <w:bookmarkStart w:id="7" w:name="_Toc410749272"/>
+      <w:bookmarkStart w:id="7" w:name="_Toc414274407"/>
       <w:r>
         <w:lastRenderedPageBreak/>
         <w:t>business</w:t>
@@ -10242,7 +10364,7 @@
       <w:pPr>
         <w:pStyle w:val="2"/>
       </w:pPr>
-      <w:bookmarkStart w:id="8" w:name="_Toc410749273"/>
+      <w:bookmarkStart w:id="8" w:name="_Toc414274408"/>
       <w:r>
         <w:t>clienter</w:t>
       </w:r>
@@ -13224,7 +13346,7 @@
       <w:pPr>
         <w:pStyle w:val="2"/>
       </w:pPr>
-      <w:bookmarkStart w:id="9" w:name="_Toc410749274"/>
+      <w:bookmarkStart w:id="9" w:name="_Toc414274409"/>
       <w:r>
         <w:t>myincome</w:t>
       </w:r>
@@ -14382,7 +14504,7 @@
       <w:pPr>
         <w:pStyle w:val="2"/>
       </w:pPr>
-      <w:bookmarkStart w:id="10" w:name="_Toc410749275"/>
+      <w:bookmarkStart w:id="10" w:name="_Toc414274410"/>
       <w:r>
         <w:t>order</w:t>
       </w:r>
@@ -18263,7 +18385,7 @@
       <w:pPr>
         <w:pStyle w:val="2"/>
       </w:pPr>
-      <w:bookmarkStart w:id="11" w:name="_Toc410749276"/>
+      <w:bookmarkStart w:id="11" w:name="_Toc414274411"/>
       <w:r>
         <w:lastRenderedPageBreak/>
         <w:t>pushmessage</w:t>
@@ -19613,7 +19735,7 @@
       <w:pPr>
         <w:pStyle w:val="2"/>
       </w:pPr>
-      <w:bookmarkStart w:id="12" w:name="_Toc410749277"/>
+      <w:bookmarkStart w:id="12" w:name="_Toc414274412"/>
       <w:r>
         <w:t>pushmessagestatus</w:t>
       </w:r>
@@ -20617,7 +20739,7 @@
       <w:pPr>
         <w:pStyle w:val="2"/>
       </w:pPr>
-      <w:bookmarkStart w:id="13" w:name="_Toc410749278"/>
+      <w:bookmarkStart w:id="13" w:name="_Toc414274413"/>
       <w:r>
         <w:t>region</w:t>
       </w:r>
@@ -25016,7 +25138,7 @@
       <w:pPr>
         <w:pStyle w:val="2"/>
       </w:pPr>
-      <w:bookmarkStart w:id="14" w:name="_Toc410749279"/>
+      <w:bookmarkStart w:id="14" w:name="_Toc414274414"/>
       <w:r>
         <w:t>subsidy</w:t>
       </w:r>
@@ -26529,14 +26651,16 @@
       <w:pPr>
         <w:pStyle w:val="2"/>
       </w:pPr>
+      <w:bookmarkStart w:id="15" w:name="_Toc414274415"/>
       <w:r>
         <w:t>AppC</w:t>
       </w:r>
-      <w:bookmarkStart w:id="15" w:name="appconfig"/>
-      <w:bookmarkEnd w:id="15"/>
+      <w:bookmarkStart w:id="16" w:name="appconfig"/>
+      <w:bookmarkEnd w:id="16"/>
       <w:r>
         <w:t>onfig</w:t>
       </w:r>
+      <w:bookmarkEnd w:id="15"/>
     </w:p>
     <w:p>
       <w:r>
@@ -28407,7 +28531,7 @@
               <w:widowControl/>
               <w:jc w:val="center"/>
               <w:rPr>
-                <w:rFonts w:ascii="宋体" w:hAnsi="宋体" w:hint="eastAsia"/>
+                <w:rFonts w:ascii="宋体" w:hAnsi="宋体"/>
                 <w:kern w:val="0"/>
                 <w:sz w:val="18"/>
                 <w:szCs w:val="18"/>
@@ -28432,63 +28556,57 @@
             <w:pPr>
               <w:widowControl/>
               <w:cnfStyle w:val="000000100000"/>
+            </w:pPr>
+            <w:r>
               <w:rPr>
                 <w:rFonts w:hint="eastAsia"/>
               </w:rPr>
-            </w:pPr>
+              <w:t>AdminId</w:t>
+            </w:r>
+          </w:p>
+        </w:tc>
+        <w:tc>
+          <w:tcPr>
+            <w:cnfStyle w:val="000010000000"/>
+            <w:tcW w:w="2739" w:type="dxa"/>
+          </w:tcPr>
+          <w:p>
+            <w:pPr>
+              <w:widowControl/>
+              <w:rPr>
+                <w:rFonts w:ascii="宋体" w:hAnsi="宋体"/>
+                <w:kern w:val="0"/>
+                <w:sz w:val="18"/>
+                <w:szCs w:val="18"/>
+              </w:rPr>
+            </w:pPr>
+            <w:r>
+              <w:rPr>
+                <w:rFonts w:ascii="宋体" w:hAnsi="宋体" w:hint="eastAsia"/>
+                <w:kern w:val="0"/>
+                <w:sz w:val="18"/>
+                <w:szCs w:val="18"/>
+              </w:rPr>
+              <w:t>录入人的ID</w:t>
+            </w:r>
+          </w:p>
+        </w:tc>
+        <w:tc>
+          <w:tcPr>
+            <w:tcW w:w="1532" w:type="dxa"/>
+          </w:tcPr>
+          <w:p>
+            <w:pPr>
+              <w:widowControl/>
+              <w:cnfStyle w:val="000000100000"/>
+            </w:pPr>
+            <w:r>
+              <w:t>I</w:t>
+            </w:r>
             <w:r>
               <w:rPr>
                 <w:rFonts w:hint="eastAsia"/>
               </w:rPr>
-              <w:t>AdminId</w:t>
-            </w:r>
-          </w:p>
-        </w:tc>
-        <w:tc>
-          <w:tcPr>
-            <w:cnfStyle w:val="000010000000"/>
-            <w:tcW w:w="2739" w:type="dxa"/>
-          </w:tcPr>
-          <w:p>
-            <w:pPr>
-              <w:widowControl/>
-              <w:rPr>
-                <w:rFonts w:ascii="宋体" w:hAnsi="宋体" w:hint="eastAsia"/>
-                <w:kern w:val="0"/>
-                <w:sz w:val="18"/>
-                <w:szCs w:val="18"/>
-              </w:rPr>
-            </w:pPr>
-            <w:r>
-              <w:rPr>
-                <w:rFonts w:ascii="宋体" w:hAnsi="宋体" w:hint="eastAsia"/>
-                <w:kern w:val="0"/>
-                <w:sz w:val="18"/>
-                <w:szCs w:val="18"/>
-              </w:rPr>
-              <w:t>录入人的ID</w:t>
-            </w:r>
-          </w:p>
-        </w:tc>
-        <w:tc>
-          <w:tcPr>
-            <w:tcW w:w="1532" w:type="dxa"/>
-          </w:tcPr>
-          <w:p>
-            <w:pPr>
-              <w:widowControl/>
-              <w:cnfStyle w:val="000000100000"/>
-              <w:rPr>
-                <w:rFonts w:hint="eastAsia"/>
-              </w:rPr>
-            </w:pPr>
-            <w:r>
-              <w:t>I</w:t>
-            </w:r>
-            <w:r>
-              <w:rPr>
-                <w:rFonts w:hint="eastAsia"/>
-              </w:rPr>
               <w:t>nt</w:t>
             </w:r>
           </w:p>
@@ -28503,7 +28621,7 @@
               <w:widowControl/>
               <w:jc w:val="right"/>
               <w:rPr>
-                <w:rFonts w:ascii="宋体" w:hAnsi="宋体" w:hint="eastAsia"/>
+                <w:rFonts w:ascii="宋体" w:hAnsi="宋体"/>
                 <w:kern w:val="0"/>
                 <w:sz w:val="18"/>
                 <w:szCs w:val="18"/>
@@ -28567,24 +28685,775 @@
       </w:tr>
     </w:tbl>
     <w:p/>
-    <w:p/>
     <w:p>
-      <w:r>
+      <w:pPr>
         <w:rPr>
           <w:rFonts w:hint="eastAsia"/>
         </w:rPr>
+      </w:pPr>
+    </w:p>
+    <w:p>
+      <w:pPr>
+        <w:pStyle w:val="2"/>
+        <w:rPr>
+          <w:rFonts w:hint="eastAsia"/>
+        </w:rPr>
+      </w:pPr>
+      <w:bookmarkStart w:id="17" w:name="_Toc414274416"/>
+      <w:r>
         <w:lastRenderedPageBreak/>
-        <w:t xml:space="preserve"> </w:t>
+        <w:t>ServicePhone</w:t>
       </w:r>
+      <w:bookmarkEnd w:id="17"/>
     </w:p>
     <w:p>
       <w:r>
         <w:rPr>
           <w:rFonts w:hint="eastAsia"/>
         </w:rPr>
-        <w:t xml:space="preserve"> </w:t>
+        <w:t>描述：客服电话表</w:t>
       </w:r>
     </w:p>
+    <w:tbl>
+      <w:tblPr>
+        <w:tblStyle w:val="PlainTable1"/>
+        <w:tblW w:w="9555" w:type="dxa"/>
+        <w:tblLook w:val="0000"/>
+      </w:tblPr>
+      <w:tblGrid>
+        <w:gridCol w:w="708"/>
+        <w:gridCol w:w="1534"/>
+        <w:gridCol w:w="2739"/>
+        <w:gridCol w:w="1532"/>
+        <w:gridCol w:w="873"/>
+        <w:gridCol w:w="873"/>
+        <w:gridCol w:w="1296"/>
+      </w:tblGrid>
+      <w:tr>
+        <w:trPr>
+          <w:cnfStyle w:val="000000100000"/>
+          <w:trHeight w:val="300"/>
+        </w:trPr>
+        <w:tc>
+          <w:tcPr>
+            <w:cnfStyle w:val="000010000000"/>
+            <w:tcW w:w="708" w:type="dxa"/>
+          </w:tcPr>
+          <w:p>
+            <w:pPr>
+              <w:widowControl/>
+              <w:jc w:val="center"/>
+              <w:rPr>
+                <w:rFonts w:ascii="宋体" w:hAnsi="宋体"/>
+                <w:b/>
+                <w:bCs/>
+                <w:kern w:val="0"/>
+                <w:sz w:val="20"/>
+                <w:szCs w:val="20"/>
+              </w:rPr>
+            </w:pPr>
+            <w:r>
+              <w:rPr>
+                <w:rFonts w:ascii="宋体" w:hAnsi="宋体" w:hint="eastAsia"/>
+                <w:b/>
+                <w:bCs/>
+                <w:kern w:val="0"/>
+                <w:sz w:val="20"/>
+                <w:szCs w:val="20"/>
+              </w:rPr>
+              <w:t>序号</w:t>
+            </w:r>
+          </w:p>
+        </w:tc>
+        <w:tc>
+          <w:tcPr>
+            <w:tcW w:w="1534" w:type="dxa"/>
+          </w:tcPr>
+          <w:p>
+            <w:pPr>
+              <w:widowControl/>
+              <w:jc w:val="center"/>
+              <w:cnfStyle w:val="000000100000"/>
+              <w:rPr>
+                <w:rFonts w:ascii="宋体" w:hAnsi="宋体"/>
+                <w:b/>
+                <w:bCs/>
+                <w:kern w:val="0"/>
+                <w:sz w:val="20"/>
+                <w:szCs w:val="20"/>
+              </w:rPr>
+            </w:pPr>
+            <w:r>
+              <w:rPr>
+                <w:rFonts w:ascii="宋体" w:hAnsi="宋体" w:hint="eastAsia"/>
+                <w:b/>
+                <w:bCs/>
+                <w:kern w:val="0"/>
+                <w:sz w:val="20"/>
+                <w:szCs w:val="20"/>
+              </w:rPr>
+              <w:t>字段名称</w:t>
+            </w:r>
+          </w:p>
+        </w:tc>
+        <w:tc>
+          <w:tcPr>
+            <w:cnfStyle w:val="000010000000"/>
+            <w:tcW w:w="2739" w:type="dxa"/>
+          </w:tcPr>
+          <w:p>
+            <w:pPr>
+              <w:widowControl/>
+              <w:jc w:val="center"/>
+              <w:rPr>
+                <w:rFonts w:ascii="宋体" w:hAnsi="宋体"/>
+                <w:b/>
+                <w:bCs/>
+                <w:kern w:val="0"/>
+                <w:sz w:val="20"/>
+                <w:szCs w:val="20"/>
+              </w:rPr>
+            </w:pPr>
+            <w:r>
+              <w:rPr>
+                <w:rFonts w:ascii="宋体" w:hAnsi="宋体" w:hint="eastAsia"/>
+                <w:b/>
+                <w:bCs/>
+                <w:kern w:val="0"/>
+                <w:sz w:val="20"/>
+                <w:szCs w:val="20"/>
+              </w:rPr>
+              <w:t>字段描述</w:t>
+            </w:r>
+          </w:p>
+        </w:tc>
+        <w:tc>
+          <w:tcPr>
+            <w:tcW w:w="1532" w:type="dxa"/>
+          </w:tcPr>
+          <w:p>
+            <w:pPr>
+              <w:widowControl/>
+              <w:jc w:val="center"/>
+              <w:cnfStyle w:val="000000100000"/>
+              <w:rPr>
+                <w:rFonts w:ascii="宋体" w:hAnsi="宋体"/>
+                <w:b/>
+                <w:bCs/>
+                <w:kern w:val="0"/>
+                <w:sz w:val="20"/>
+                <w:szCs w:val="20"/>
+              </w:rPr>
+            </w:pPr>
+            <w:r>
+              <w:rPr>
+                <w:rFonts w:ascii="宋体" w:hAnsi="宋体" w:hint="eastAsia"/>
+                <w:b/>
+                <w:bCs/>
+                <w:kern w:val="0"/>
+                <w:sz w:val="20"/>
+                <w:szCs w:val="20"/>
+              </w:rPr>
+              <w:t>字段类型</w:t>
+            </w:r>
+          </w:p>
+        </w:tc>
+        <w:tc>
+          <w:tcPr>
+            <w:cnfStyle w:val="000010000000"/>
+            <w:tcW w:w="873" w:type="dxa"/>
+          </w:tcPr>
+          <w:p>
+            <w:pPr>
+              <w:widowControl/>
+              <w:jc w:val="center"/>
+              <w:rPr>
+                <w:rFonts w:ascii="宋体" w:hAnsi="宋体"/>
+                <w:b/>
+                <w:bCs/>
+                <w:kern w:val="0"/>
+                <w:sz w:val="20"/>
+                <w:szCs w:val="20"/>
+              </w:rPr>
+            </w:pPr>
+            <w:r>
+              <w:rPr>
+                <w:rFonts w:ascii="宋体" w:hAnsi="宋体" w:hint="eastAsia"/>
+                <w:b/>
+                <w:bCs/>
+                <w:kern w:val="0"/>
+                <w:sz w:val="20"/>
+                <w:szCs w:val="20"/>
+              </w:rPr>
+              <w:t>长度</w:t>
+            </w:r>
+          </w:p>
+        </w:tc>
+        <w:tc>
+          <w:tcPr>
+            <w:tcW w:w="873" w:type="dxa"/>
+          </w:tcPr>
+          <w:p>
+            <w:pPr>
+              <w:widowControl/>
+              <w:jc w:val="center"/>
+              <w:cnfStyle w:val="000000100000"/>
+              <w:rPr>
+                <w:rFonts w:ascii="宋体" w:hAnsi="宋体"/>
+                <w:b/>
+                <w:bCs/>
+                <w:kern w:val="0"/>
+                <w:sz w:val="20"/>
+                <w:szCs w:val="20"/>
+              </w:rPr>
+            </w:pPr>
+            <w:r>
+              <w:rPr>
+                <w:rFonts w:ascii="宋体" w:hAnsi="宋体" w:hint="eastAsia"/>
+                <w:b/>
+                <w:bCs/>
+                <w:kern w:val="0"/>
+                <w:sz w:val="20"/>
+                <w:szCs w:val="20"/>
+              </w:rPr>
+              <w:t>允许空</w:t>
+            </w:r>
+          </w:p>
+        </w:tc>
+        <w:tc>
+          <w:tcPr>
+            <w:cnfStyle w:val="000010000000"/>
+            <w:tcW w:w="1296" w:type="dxa"/>
+          </w:tcPr>
+          <w:p>
+            <w:pPr>
+              <w:widowControl/>
+              <w:jc w:val="center"/>
+              <w:rPr>
+                <w:rFonts w:ascii="宋体" w:hAnsi="宋体"/>
+                <w:b/>
+                <w:bCs/>
+                <w:kern w:val="0"/>
+                <w:sz w:val="20"/>
+                <w:szCs w:val="20"/>
+              </w:rPr>
+            </w:pPr>
+            <w:r>
+              <w:rPr>
+                <w:rFonts w:ascii="宋体" w:hAnsi="宋体" w:hint="eastAsia"/>
+                <w:b/>
+                <w:bCs/>
+                <w:kern w:val="0"/>
+                <w:sz w:val="20"/>
+                <w:szCs w:val="20"/>
+              </w:rPr>
+              <w:t>缺省值</w:t>
+            </w:r>
+          </w:p>
+        </w:tc>
+      </w:tr>
+      <w:tr>
+        <w:trPr>
+          <w:trHeight w:val="225"/>
+        </w:trPr>
+        <w:tc>
+          <w:tcPr>
+            <w:cnfStyle w:val="000010000000"/>
+            <w:tcW w:w="708" w:type="dxa"/>
+          </w:tcPr>
+          <w:p>
+            <w:pPr>
+              <w:widowControl/>
+              <w:jc w:val="center"/>
+              <w:rPr>
+                <w:rFonts w:ascii="宋体" w:hAnsi="宋体"/>
+                <w:kern w:val="0"/>
+                <w:sz w:val="18"/>
+                <w:szCs w:val="18"/>
+              </w:rPr>
+            </w:pPr>
+            <w:r>
+              <w:rPr>
+                <w:rFonts w:ascii="宋体" w:hAnsi="宋体"/>
+                <w:kern w:val="0"/>
+                <w:sz w:val="18"/>
+                <w:szCs w:val="18"/>
+              </w:rPr>
+              <w:t>1</w:t>
+            </w:r>
+          </w:p>
+        </w:tc>
+        <w:tc>
+          <w:tcPr>
+            <w:tcW w:w="1534" w:type="dxa"/>
+          </w:tcPr>
+          <w:p>
+            <w:pPr>
+              <w:widowControl/>
+              <w:tabs>
+                <w:tab w:val="left" w:pos="990"/>
+              </w:tabs>
+              <w:cnfStyle w:val="000000000000"/>
+              <w:rPr>
+                <w:rFonts w:ascii="宋体" w:hAnsi="宋体"/>
+                <w:kern w:val="0"/>
+                <w:sz w:val="18"/>
+                <w:szCs w:val="18"/>
+                <w:u w:val="single"/>
+              </w:rPr>
+            </w:pPr>
+            <w:r>
+              <w:rPr>
+                <w:rFonts w:hint="eastAsia"/>
+              </w:rPr>
+              <w:t>Id</w:t>
+            </w:r>
+            <w:r>
+              <w:tab/>
+            </w:r>
+          </w:p>
+        </w:tc>
+        <w:tc>
+          <w:tcPr>
+            <w:cnfStyle w:val="000010000000"/>
+            <w:tcW w:w="2739" w:type="dxa"/>
+          </w:tcPr>
+          <w:p>
+            <w:pPr>
+              <w:widowControl/>
+              <w:rPr>
+                <w:rFonts w:ascii="宋体" w:hAnsi="宋体"/>
+                <w:kern w:val="0"/>
+                <w:sz w:val="18"/>
+                <w:szCs w:val="18"/>
+              </w:rPr>
+            </w:pPr>
+            <w:r>
+              <w:rPr>
+                <w:rFonts w:ascii="宋体" w:hAnsi="宋体" w:hint="eastAsia"/>
+                <w:kern w:val="0"/>
+                <w:sz w:val="18"/>
+                <w:szCs w:val="18"/>
+              </w:rPr>
+              <w:t>主键</w:t>
+            </w:r>
+            <w:r>
+              <w:rPr>
+                <w:rFonts w:ascii="宋体" w:hAnsi="宋体"/>
+                <w:kern w:val="0"/>
+                <w:sz w:val="18"/>
+                <w:szCs w:val="18"/>
+              </w:rPr>
+              <w:t>Id</w:t>
+            </w:r>
+          </w:p>
+        </w:tc>
+        <w:tc>
+          <w:tcPr>
+            <w:tcW w:w="1532" w:type="dxa"/>
+          </w:tcPr>
+          <w:p>
+            <w:pPr>
+              <w:widowControl/>
+              <w:cnfStyle w:val="000000000000"/>
+              <w:rPr>
+                <w:rFonts w:ascii="宋体" w:hAnsi="宋体"/>
+                <w:kern w:val="0"/>
+                <w:sz w:val="18"/>
+                <w:szCs w:val="18"/>
+              </w:rPr>
+            </w:pPr>
+            <w:r>
+              <w:rPr>
+                <w:rFonts w:ascii="宋体" w:hAnsi="宋体"/>
+                <w:kern w:val="0"/>
+                <w:sz w:val="18"/>
+                <w:szCs w:val="18"/>
+              </w:rPr>
+              <w:t>int</w:t>
+            </w:r>
+          </w:p>
+        </w:tc>
+        <w:tc>
+          <w:tcPr>
+            <w:cnfStyle w:val="000010000000"/>
+            <w:tcW w:w="873" w:type="dxa"/>
+          </w:tcPr>
+          <w:p>
+            <w:pPr>
+              <w:widowControl/>
+              <w:jc w:val="right"/>
+              <w:rPr>
+                <w:rFonts w:ascii="宋体" w:hAnsi="宋体"/>
+                <w:kern w:val="0"/>
+                <w:sz w:val="18"/>
+                <w:szCs w:val="18"/>
+              </w:rPr>
+            </w:pPr>
+            <w:r>
+              <w:rPr>
+                <w:rFonts w:ascii="宋体" w:hAnsi="宋体" w:hint="eastAsia"/>
+                <w:kern w:val="0"/>
+                <w:sz w:val="18"/>
+                <w:szCs w:val="18"/>
+              </w:rPr>
+              <w:t>4</w:t>
+            </w:r>
+            <w:r>
+              <w:rPr>
+                <w:rFonts w:ascii="宋体" w:hAnsi="宋体"/>
+                <w:kern w:val="0"/>
+                <w:sz w:val="18"/>
+                <w:szCs w:val="18"/>
+              </w:rPr>
+              <w:t>,0</w:t>
+            </w:r>
+          </w:p>
+        </w:tc>
+        <w:tc>
+          <w:tcPr>
+            <w:tcW w:w="873" w:type="dxa"/>
+          </w:tcPr>
+          <w:p>
+            <w:pPr>
+              <w:widowControl/>
+              <w:jc w:val="center"/>
+              <w:cnfStyle w:val="000000000000"/>
+              <w:rPr>
+                <w:rFonts w:ascii="宋体" w:hAnsi="宋体"/>
+                <w:kern w:val="0"/>
+                <w:sz w:val="18"/>
+                <w:szCs w:val="18"/>
+              </w:rPr>
+            </w:pPr>
+          </w:p>
+        </w:tc>
+        <w:tc>
+          <w:tcPr>
+            <w:cnfStyle w:val="000010000000"/>
+            <w:tcW w:w="1296" w:type="dxa"/>
+          </w:tcPr>
+          <w:p>
+            <w:pPr>
+              <w:widowControl/>
+              <w:rPr>
+                <w:rFonts w:ascii="宋体" w:hAnsi="宋体"/>
+                <w:kern w:val="0"/>
+                <w:sz w:val="18"/>
+                <w:szCs w:val="18"/>
+              </w:rPr>
+            </w:pPr>
+          </w:p>
+        </w:tc>
+      </w:tr>
+      <w:tr>
+        <w:trPr>
+          <w:cnfStyle w:val="000000100000"/>
+          <w:trHeight w:val="225"/>
+        </w:trPr>
+        <w:tc>
+          <w:tcPr>
+            <w:cnfStyle w:val="000010000000"/>
+            <w:tcW w:w="708" w:type="dxa"/>
+          </w:tcPr>
+          <w:p>
+            <w:pPr>
+              <w:widowControl/>
+              <w:jc w:val="center"/>
+              <w:rPr>
+                <w:rFonts w:ascii="宋体" w:hAnsi="宋体"/>
+                <w:kern w:val="0"/>
+                <w:sz w:val="18"/>
+                <w:szCs w:val="18"/>
+              </w:rPr>
+            </w:pPr>
+            <w:r>
+              <w:rPr>
+                <w:rFonts w:ascii="宋体" w:hAnsi="宋体"/>
+                <w:kern w:val="0"/>
+                <w:sz w:val="18"/>
+                <w:szCs w:val="18"/>
+              </w:rPr>
+              <w:t>2</w:t>
+            </w:r>
+          </w:p>
+        </w:tc>
+        <w:tc>
+          <w:tcPr>
+            <w:tcW w:w="1534" w:type="dxa"/>
+          </w:tcPr>
+          <w:p>
+            <w:pPr>
+              <w:widowControl/>
+              <w:cnfStyle w:val="000000100000"/>
+              <w:rPr>
+                <w:rFonts w:ascii="宋体" w:hAnsi="宋体"/>
+                <w:kern w:val="0"/>
+                <w:sz w:val="18"/>
+                <w:szCs w:val="18"/>
+              </w:rPr>
+            </w:pPr>
+            <w:r>
+              <w:t>Phone</w:t>
+            </w:r>
+          </w:p>
+        </w:tc>
+        <w:tc>
+          <w:tcPr>
+            <w:cnfStyle w:val="000010000000"/>
+            <w:tcW w:w="2739" w:type="dxa"/>
+          </w:tcPr>
+          <w:p>
+            <w:pPr>
+              <w:widowControl/>
+              <w:rPr>
+                <w:rFonts w:ascii="宋体" w:hAnsi="宋体"/>
+                <w:kern w:val="0"/>
+                <w:sz w:val="18"/>
+                <w:szCs w:val="18"/>
+              </w:rPr>
+            </w:pPr>
+            <w:r>
+              <w:rPr>
+                <w:rFonts w:hint="eastAsia"/>
+              </w:rPr>
+              <w:t>电话</w:t>
+            </w:r>
+          </w:p>
+        </w:tc>
+        <w:tc>
+          <w:tcPr>
+            <w:tcW w:w="1532" w:type="dxa"/>
+          </w:tcPr>
+          <w:p>
+            <w:pPr>
+              <w:widowControl/>
+              <w:cnfStyle w:val="000000100000"/>
+              <w:rPr>
+                <w:rFonts w:ascii="宋体" w:hAnsi="宋体"/>
+                <w:kern w:val="0"/>
+                <w:sz w:val="18"/>
+                <w:szCs w:val="18"/>
+              </w:rPr>
+            </w:pPr>
+            <w:r>
+              <w:rPr>
+                <w:rFonts w:hint="eastAsia"/>
+              </w:rPr>
+              <w:t>varchar</w:t>
+            </w:r>
+          </w:p>
+        </w:tc>
+        <w:tc>
+          <w:tcPr>
+            <w:cnfStyle w:val="000010000000"/>
+            <w:tcW w:w="873" w:type="dxa"/>
+          </w:tcPr>
+          <w:p>
+            <w:pPr>
+              <w:widowControl/>
+              <w:jc w:val="right"/>
+              <w:rPr>
+                <w:rFonts w:ascii="宋体" w:hAnsi="宋体"/>
+                <w:kern w:val="0"/>
+                <w:sz w:val="18"/>
+                <w:szCs w:val="18"/>
+              </w:rPr>
+            </w:pPr>
+            <w:r>
+              <w:rPr>
+                <w:rFonts w:hint="eastAsia"/>
+              </w:rPr>
+              <w:t>50</w:t>
+            </w:r>
+          </w:p>
+        </w:tc>
+        <w:tc>
+          <w:tcPr>
+            <w:tcW w:w="873" w:type="dxa"/>
+          </w:tcPr>
+          <w:p>
+            <w:pPr>
+              <w:widowControl/>
+              <w:jc w:val="center"/>
+              <w:cnfStyle w:val="000000100000"/>
+              <w:rPr>
+                <w:rFonts w:ascii="宋体" w:hAnsi="宋体"/>
+                <w:kern w:val="0"/>
+                <w:sz w:val="18"/>
+                <w:szCs w:val="18"/>
+              </w:rPr>
+            </w:pPr>
+          </w:p>
+        </w:tc>
+        <w:tc>
+          <w:tcPr>
+            <w:cnfStyle w:val="000010000000"/>
+            <w:tcW w:w="1296" w:type="dxa"/>
+          </w:tcPr>
+          <w:p>
+            <w:pPr>
+              <w:widowControl/>
+              <w:rPr>
+                <w:rFonts w:ascii="宋体" w:hAnsi="宋体"/>
+                <w:kern w:val="0"/>
+                <w:sz w:val="18"/>
+                <w:szCs w:val="18"/>
+              </w:rPr>
+            </w:pPr>
+          </w:p>
+        </w:tc>
+      </w:tr>
+      <w:tr>
+        <w:trPr>
+          <w:trHeight w:val="225"/>
+        </w:trPr>
+        <w:tc>
+          <w:tcPr>
+            <w:cnfStyle w:val="000010000000"/>
+            <w:tcW w:w="708" w:type="dxa"/>
+          </w:tcPr>
+          <w:p>
+            <w:pPr>
+              <w:widowControl/>
+              <w:jc w:val="center"/>
+              <w:rPr>
+                <w:rFonts w:ascii="宋体" w:hAnsi="宋体"/>
+                <w:kern w:val="0"/>
+                <w:sz w:val="18"/>
+                <w:szCs w:val="18"/>
+              </w:rPr>
+            </w:pPr>
+            <w:r>
+              <w:rPr>
+                <w:rFonts w:ascii="宋体" w:hAnsi="宋体"/>
+                <w:kern w:val="0"/>
+                <w:sz w:val="18"/>
+                <w:szCs w:val="18"/>
+              </w:rPr>
+              <w:t>3</w:t>
+            </w:r>
+          </w:p>
+        </w:tc>
+        <w:tc>
+          <w:tcPr>
+            <w:tcW w:w="1534" w:type="dxa"/>
+          </w:tcPr>
+          <w:p>
+            <w:pPr>
+              <w:widowControl/>
+              <w:cnfStyle w:val="000000000000"/>
+              <w:rPr>
+                <w:rFonts w:ascii="宋体" w:hAnsi="宋体"/>
+                <w:kern w:val="0"/>
+                <w:sz w:val="18"/>
+                <w:szCs w:val="18"/>
+              </w:rPr>
+            </w:pPr>
+            <w:r>
+              <w:t>CityName</w:t>
+            </w:r>
+          </w:p>
+        </w:tc>
+        <w:tc>
+          <w:tcPr>
+            <w:cnfStyle w:val="000010000000"/>
+            <w:tcW w:w="2739" w:type="dxa"/>
+          </w:tcPr>
+          <w:p>
+            <w:r>
+              <w:rPr>
+                <w:rFonts w:hint="eastAsia"/>
+              </w:rPr>
+              <w:t>城市名称</w:t>
+            </w:r>
+          </w:p>
+        </w:tc>
+        <w:tc>
+          <w:tcPr>
+            <w:tcW w:w="1532" w:type="dxa"/>
+          </w:tcPr>
+          <w:p>
+            <w:pPr>
+              <w:widowControl/>
+              <w:cnfStyle w:val="000000000000"/>
+              <w:rPr>
+                <w:rFonts w:ascii="宋体" w:hAnsi="宋体"/>
+                <w:kern w:val="0"/>
+                <w:sz w:val="18"/>
+                <w:szCs w:val="18"/>
+              </w:rPr>
+            </w:pPr>
+            <w:r>
+              <w:rPr>
+                <w:rFonts w:hint="eastAsia"/>
+              </w:rPr>
+              <w:t>varchar</w:t>
+            </w:r>
+          </w:p>
+        </w:tc>
+        <w:tc>
+          <w:tcPr>
+            <w:cnfStyle w:val="000010000000"/>
+            <w:tcW w:w="873" w:type="dxa"/>
+          </w:tcPr>
+          <w:p>
+            <w:pPr>
+              <w:widowControl/>
+              <w:jc w:val="right"/>
+              <w:rPr>
+                <w:rFonts w:ascii="宋体" w:hAnsi="宋体"/>
+                <w:kern w:val="0"/>
+                <w:sz w:val="18"/>
+                <w:szCs w:val="18"/>
+              </w:rPr>
+            </w:pPr>
+            <w:r>
+              <w:rPr>
+                <w:rFonts w:hint="eastAsia"/>
+              </w:rPr>
+              <w:t>50</w:t>
+            </w:r>
+          </w:p>
+        </w:tc>
+        <w:tc>
+          <w:tcPr>
+            <w:tcW w:w="873" w:type="dxa"/>
+          </w:tcPr>
+          <w:p>
+            <w:pPr>
+              <w:widowControl/>
+              <w:jc w:val="center"/>
+              <w:cnfStyle w:val="000000000000"/>
+              <w:rPr>
+                <w:rFonts w:ascii="宋体" w:hAnsi="宋体"/>
+                <w:kern w:val="0"/>
+                <w:sz w:val="18"/>
+                <w:szCs w:val="18"/>
+              </w:rPr>
+            </w:pPr>
+          </w:p>
+        </w:tc>
+        <w:tc>
+          <w:tcPr>
+            <w:cnfStyle w:val="000010000000"/>
+            <w:tcW w:w="1296" w:type="dxa"/>
+          </w:tcPr>
+          <w:p>
+            <w:pPr>
+              <w:widowControl/>
+              <w:rPr>
+                <w:rFonts w:ascii="宋体" w:hAnsi="宋体"/>
+                <w:kern w:val="0"/>
+                <w:sz w:val="18"/>
+                <w:szCs w:val="18"/>
+              </w:rPr>
+            </w:pPr>
+          </w:p>
+        </w:tc>
+      </w:tr>
+    </w:tbl>
+    <w:p/>
     <w:sectPr>
       <w:headerReference w:type="default" r:id="rId7"/>
       <w:pgSz w:w="11906" w:h="16838"/>
@@ -29394,7 +30263,7 @@
   <a:extraClrSchemeLst/>
   <a:extLst>
     <a:ext uri="{05A4C25C-085E-4340-85A3-A5531E510DB2}">
-      <thm15:themeFamily xmlns="" xmlns:thm15="http://schemas.microsoft.com/office/thememl/2012/main" name="Office Theme" id="{62F939B6-93AF-4DB8-9C6B-D6C7DFDC589F}" vid="{4A3C46E8-61CC-4603-A589-7422A47A8E4A}"/>
+      <thm15:themeFamily xmlns:thm15="http://schemas.microsoft.com/office/thememl/2012/main" xmlns="" name="Office Theme" id="{62F939B6-93AF-4DB8-9C6B-D6C7DFDC589F}" vid="{4A3C46E8-61CC-4603-A589-7422A47A8E4A}"/>
     </a:ext>
   </a:extLst>
 </a:theme>
@@ -29405,7 +30274,7 @@
 </file>
 
 <file path=customXml/itemProps1.xml><?xml version="1.0" encoding="utf-8"?>
-<ds:datastoreItem xmlns:ds="http://schemas.openxmlformats.org/officeDocument/2006/customXml" ds:itemID="{E27CAEB4-D235-4692-B240-0AB047D7F46D}">
+<ds:datastoreItem xmlns:ds="http://schemas.openxmlformats.org/officeDocument/2006/customXml" ds:itemID="{03FFA853-6417-49ED-AAD6-240021C14B41}">
   <ds:schemaRefs>
     <ds:schemaRef ds:uri="http://schemas.openxmlformats.org/officeDocument/2006/bibliography"/>
   </ds:schemaRefs>

--- a/Doc/超人后台数据库表结构说明文档.docx
+++ b/Doc/超人后台数据库表结构说明文档.docx
@@ -27901,10 +27901,7 @@
               <w:cnfStyle w:val="000000000000"/>
             </w:pPr>
             <w:r>
-              <w:rPr>
-                <w:rFonts w:hint="eastAsia"/>
-              </w:rPr>
-              <w:t>BusinessId</w:t>
+              <w:t>GroupId</w:t>
             </w:r>
           </w:p>
         </w:tc>
@@ -27930,7 +27927,16 @@
                 <w:sz w:val="18"/>
                 <w:szCs w:val="18"/>
               </w:rPr>
-              <w:t>商户id</w:t>
+              <w:t>集团</w:t>
+            </w:r>
+            <w:r>
+              <w:rPr>
+                <w:rFonts w:ascii="宋体" w:hAnsi="宋体" w:hint="eastAsia"/>
+                <w:kern w:val="0"/>
+                <w:sz w:val="18"/>
+                <w:szCs w:val="18"/>
+              </w:rPr>
+              <w:t>id</w:t>
             </w:r>
           </w:p>
         </w:tc>
@@ -28086,7 +28092,7 @@
               <w:rPr>
                 <w:rFonts w:hint="eastAsia"/>
               </w:rPr>
-              <w:t>BusinessName</w:t>
+              <w:t>CreateTime</w:t>
             </w:r>
           </w:p>
         </w:tc>
@@ -28112,7 +28118,7 @@
                 <w:sz w:val="18"/>
                 <w:szCs w:val="18"/>
               </w:rPr>
-              <w:t>商户姓名</w:t>
+              <w:t>创建时间</w:t>
             </w:r>
           </w:p>
         </w:tc>
@@ -28133,30 +28139,9 @@
             </w:pPr>
             <w:r>
               <w:rPr>
-                <w:rFonts w:ascii="宋体" w:hAnsi="宋体" w:hint="eastAsia"/>
-                <w:kern w:val="0"/>
-                <w:sz w:val="18"/>
-                <w:szCs w:val="18"/>
-              </w:rPr>
-              <w:t>n</w:t>
-            </w:r>
-            <w:r>
-              <w:rPr>
-                <w:rFonts w:ascii="宋体" w:hAnsi="宋体"/>
-                <w:kern w:val="0"/>
-                <w:sz w:val="18"/>
-                <w:szCs w:val="18"/>
-              </w:rPr>
-              <w:t>V</w:t>
-            </w:r>
-            <w:r>
-              <w:rPr>
-                <w:rFonts w:ascii="宋体" w:hAnsi="宋体" w:hint="eastAsia"/>
-                <w:kern w:val="0"/>
-                <w:sz w:val="18"/>
-                <w:szCs w:val="18"/>
-              </w:rPr>
-              <w:t>archar</w:t>
+                <w:rFonts w:hint="eastAsia"/>
+              </w:rPr>
+              <w:t>datetime</w:t>
             </w:r>
           </w:p>
         </w:tc>
@@ -28183,16 +28168,7 @@
                 <w:sz w:val="18"/>
                 <w:szCs w:val="18"/>
               </w:rPr>
-              <w:t>10</w:t>
-            </w:r>
-            <w:r>
-              <w:rPr>
-                <w:rFonts w:ascii="宋体" w:hAnsi="宋体" w:hint="eastAsia"/>
-                <w:kern w:val="0"/>
-                <w:sz w:val="18"/>
-                <w:szCs w:val="18"/>
-              </w:rPr>
-              <w:t>0</w:t>
+              <w:t>8,3</w:t>
             </w:r>
           </w:p>
         </w:tc>
@@ -28231,12 +28207,21 @@
             </w:pPr>
             <w:r>
               <w:rPr>
-                <w:rFonts w:ascii="宋体" w:hAnsi="宋体" w:hint="eastAsia"/>
-                <w:kern w:val="0"/>
-                <w:sz w:val="18"/>
-                <w:szCs w:val="18"/>
-              </w:rPr>
-              <w:t>''</w:t>
+                <w:rFonts w:ascii="宋体" w:hAnsi="宋体"/>
+                <w:kern w:val="0"/>
+                <w:sz w:val="18"/>
+                <w:szCs w:val="18"/>
+              </w:rPr>
+              <w:t>G</w:t>
+            </w:r>
+            <w:r>
+              <w:rPr>
+                <w:rFonts w:ascii="宋体" w:hAnsi="宋体" w:hint="eastAsia"/>
+                <w:kern w:val="0"/>
+                <w:sz w:val="18"/>
+                <w:szCs w:val="18"/>
+              </w:rPr>
+              <w:t>etdate()</w:t>
             </w:r>
           </w:p>
         </w:tc>
@@ -28285,7 +28270,7 @@
               <w:rPr>
                 <w:rFonts w:hint="eastAsia"/>
               </w:rPr>
-              <w:t>CreateTime</w:t>
+              <w:t>AdminId</w:t>
             </w:r>
           </w:p>
         </w:tc>
@@ -28311,7 +28296,7 @@
                 <w:sz w:val="18"/>
                 <w:szCs w:val="18"/>
               </w:rPr>
-              <w:t>创建时间</w:t>
+              <w:t>管理员id</w:t>
             </w:r>
           </w:p>
         </w:tc>
@@ -28323,18 +28308,15 @@
             <w:pPr>
               <w:widowControl/>
               <w:cnfStyle w:val="000000000000"/>
-              <w:rPr>
-                <w:rFonts w:ascii="宋体" w:hAnsi="宋体"/>
-                <w:kern w:val="0"/>
-                <w:sz w:val="18"/>
-                <w:szCs w:val="18"/>
-              </w:rPr>
-            </w:pPr>
+            </w:pPr>
+            <w:r>
+              <w:t>I</w:t>
+            </w:r>
             <w:r>
               <w:rPr>
                 <w:rFonts w:hint="eastAsia"/>
               </w:rPr>
-              <w:t>datetime</w:t>
+              <w:t>nt</w:t>
             </w:r>
           </w:p>
         </w:tc>
@@ -28361,7 +28343,7 @@
                 <w:sz w:val="18"/>
                 <w:szCs w:val="18"/>
               </w:rPr>
-              <w:t>8,3</w:t>
+              <w:t>4</w:t>
             </w:r>
           </w:p>
         </w:tc>
@@ -28376,188 +28358,6 @@
               <w:cnfStyle w:val="000000000000"/>
               <w:rPr>
                 <w:rFonts w:ascii="宋体" w:hAnsi="宋体"/>
-                <w:kern w:val="0"/>
-                <w:sz w:val="18"/>
-                <w:szCs w:val="18"/>
-              </w:rPr>
-            </w:pPr>
-          </w:p>
-        </w:tc>
-        <w:tc>
-          <w:tcPr>
-            <w:cnfStyle w:val="000010000000"/>
-            <w:tcW w:w="1296" w:type="dxa"/>
-          </w:tcPr>
-          <w:p>
-            <w:pPr>
-              <w:widowControl/>
-              <w:rPr>
-                <w:rFonts w:ascii="宋体" w:hAnsi="宋体"/>
-                <w:kern w:val="0"/>
-                <w:sz w:val="18"/>
-                <w:szCs w:val="18"/>
-              </w:rPr>
-            </w:pPr>
-            <w:r>
-              <w:rPr>
-                <w:rFonts w:ascii="宋体" w:hAnsi="宋体"/>
-                <w:kern w:val="0"/>
-                <w:sz w:val="18"/>
-                <w:szCs w:val="18"/>
-              </w:rPr>
-              <w:t>G</w:t>
-            </w:r>
-            <w:r>
-              <w:rPr>
-                <w:rFonts w:ascii="宋体" w:hAnsi="宋体" w:hint="eastAsia"/>
-                <w:kern w:val="0"/>
-                <w:sz w:val="18"/>
-                <w:szCs w:val="18"/>
-              </w:rPr>
-              <w:t>etdate()</w:t>
-            </w:r>
-          </w:p>
-        </w:tc>
-      </w:tr>
-      <w:tr>
-        <w:trPr>
-          <w:cnfStyle w:val="000000100000"/>
-          <w:trHeight w:val="225"/>
-        </w:trPr>
-        <w:tc>
-          <w:tcPr>
-            <w:cnfStyle w:val="000010000000"/>
-            <w:tcW w:w="708" w:type="dxa"/>
-          </w:tcPr>
-          <w:p>
-            <w:pPr>
-              <w:widowControl/>
-              <w:jc w:val="center"/>
-              <w:rPr>
-                <w:rFonts w:ascii="宋体" w:hAnsi="宋体" w:hint="eastAsia"/>
-                <w:kern w:val="0"/>
-                <w:sz w:val="18"/>
-                <w:szCs w:val="18"/>
-              </w:rPr>
-            </w:pPr>
-            <w:r>
-              <w:rPr>
-                <w:rFonts w:ascii="宋体" w:hAnsi="宋体" w:hint="eastAsia"/>
-                <w:kern w:val="0"/>
-                <w:sz w:val="18"/>
-                <w:szCs w:val="18"/>
-              </w:rPr>
-              <w:t>10</w:t>
-            </w:r>
-          </w:p>
-        </w:tc>
-        <w:tc>
-          <w:tcPr>
-            <w:tcW w:w="1534" w:type="dxa"/>
-          </w:tcPr>
-          <w:p>
-            <w:pPr>
-              <w:widowControl/>
-              <w:cnfStyle w:val="000000100000"/>
-              <w:rPr>
-                <w:rFonts w:hint="eastAsia"/>
-              </w:rPr>
-            </w:pPr>
-            <w:r>
-              <w:rPr>
-                <w:rFonts w:hint="eastAsia"/>
-              </w:rPr>
-              <w:t>AdminId</w:t>
-            </w:r>
-          </w:p>
-        </w:tc>
-        <w:tc>
-          <w:tcPr>
-            <w:cnfStyle w:val="000010000000"/>
-            <w:tcW w:w="2739" w:type="dxa"/>
-          </w:tcPr>
-          <w:p>
-            <w:pPr>
-              <w:widowControl/>
-              <w:rPr>
-                <w:rFonts w:ascii="宋体" w:hAnsi="宋体" w:hint="eastAsia"/>
-                <w:kern w:val="0"/>
-                <w:sz w:val="18"/>
-                <w:szCs w:val="18"/>
-              </w:rPr>
-            </w:pPr>
-            <w:r>
-              <w:rPr>
-                <w:rFonts w:ascii="宋体" w:hAnsi="宋体" w:hint="eastAsia"/>
-                <w:kern w:val="0"/>
-                <w:sz w:val="18"/>
-                <w:szCs w:val="18"/>
-              </w:rPr>
-              <w:t>管理员id</w:t>
-            </w:r>
-          </w:p>
-        </w:tc>
-        <w:tc>
-          <w:tcPr>
-            <w:tcW w:w="1532" w:type="dxa"/>
-          </w:tcPr>
-          <w:p>
-            <w:pPr>
-              <w:widowControl/>
-              <w:cnfStyle w:val="000000100000"/>
-              <w:rPr>
-                <w:rFonts w:hint="eastAsia"/>
-              </w:rPr>
-            </w:pPr>
-            <w:r>
-              <w:t>I</w:t>
-            </w:r>
-            <w:r>
-              <w:rPr>
-                <w:rFonts w:hint="eastAsia"/>
-              </w:rPr>
-              <w:t>nt</w:t>
-            </w:r>
-          </w:p>
-        </w:tc>
-        <w:tc>
-          <w:tcPr>
-            <w:cnfStyle w:val="000010000000"/>
-            <w:tcW w:w="873" w:type="dxa"/>
-          </w:tcPr>
-          <w:p>
-            <w:pPr>
-              <w:widowControl/>
-              <w:jc w:val="right"/>
-              <w:rPr>
-                <w:rFonts w:ascii="宋体" w:hAnsi="宋体" w:hint="eastAsia"/>
-                <w:kern w:val="0"/>
-                <w:sz w:val="18"/>
-                <w:szCs w:val="18"/>
-              </w:rPr>
-            </w:pPr>
-            <w:r>
-              <w:rPr>
-                <w:rFonts w:ascii="宋体" w:hAnsi="宋体" w:hint="eastAsia"/>
-                <w:kern w:val="0"/>
-                <w:sz w:val="18"/>
-                <w:szCs w:val="18"/>
-              </w:rPr>
-              <w:t>4</w:t>
-            </w:r>
-          </w:p>
-        </w:tc>
-        <w:tc>
-          <w:tcPr>
-            <w:tcW w:w="873" w:type="dxa"/>
-          </w:tcPr>
-          <w:p>
-            <w:pPr>
-              <w:widowControl/>
-              <w:jc w:val="center"/>
-              <w:cnfStyle w:val="000000100000"/>
-              <w:rPr>
-                <w:rFonts w:ascii="宋体" w:hAnsi="宋体" w:hint="eastAsia"/>
                 <w:kern w:val="0"/>
                 <w:sz w:val="18"/>
                 <w:szCs w:val="18"/>
@@ -28600,7 +28400,6 @@
         <w:rPr>
           <w:rFonts w:hint="eastAsia"/>
         </w:rPr>
-        <w:lastRenderedPageBreak/>
         <w:t xml:space="preserve"> </w:t>
       </w:r>
     </w:p>
@@ -28609,6 +28408,7 @@
         <w:rPr>
           <w:rFonts w:hint="eastAsia"/>
         </w:rPr>
+        <w:lastRenderedPageBreak/>
         <w:t xml:space="preserve"> </w:t>
       </w:r>
     </w:p>
@@ -29421,7 +29221,7 @@
   <a:extraClrSchemeLst/>
   <a:extLst>
     <a:ext uri="{05A4C25C-085E-4340-85A3-A5531E510DB2}">
-      <thm15:themeFamily xmlns="" xmlns:thm15="http://schemas.microsoft.com/office/thememl/2012/main" name="Office Theme" id="{62F939B6-93AF-4DB8-9C6B-D6C7DFDC589F}" vid="{4A3C46E8-61CC-4603-A589-7422A47A8E4A}"/>
+      <thm15:themeFamily xmlns:thm15="http://schemas.microsoft.com/office/thememl/2012/main" xmlns="" name="Office Theme" id="{62F939B6-93AF-4DB8-9C6B-D6C7DFDC589F}" vid="{4A3C46E8-61CC-4603-A589-7422A47A8E4A}"/>
     </a:ext>
   </a:extLst>
 </a:theme>

--- a/Doc/超人后台数据库表结构说明文档.docx
+++ b/Doc/超人后台数据库表结构说明文档.docx
@@ -26549,7 +26549,7 @@
         <w:rPr>
           <w:rFonts w:hint="eastAsia"/>
         </w:rPr>
-        <w:t>api</w:t>
+        <w:t>app</w:t>
       </w:r>
       <w:r>
         <w:rPr>
@@ -29221,7 +29221,7 @@
   <a:extraClrSchemeLst/>
   <a:extLst>
     <a:ext uri="{05A4C25C-085E-4340-85A3-A5531E510DB2}">
-      <thm15:themeFamily xmlns:thm15="http://schemas.microsoft.com/office/thememl/2012/main" xmlns="" name="Office Theme" id="{62F939B6-93AF-4DB8-9C6B-D6C7DFDC589F}" vid="{4A3C46E8-61CC-4603-A589-7422A47A8E4A}"/>
+      <thm15:themeFamily xmlns="" xmlns:thm15="http://schemas.microsoft.com/office/thememl/2012/main" name="Office Theme" id="{62F939B6-93AF-4DB8-9C6B-D6C7DFDC589F}" vid="{4A3C46E8-61CC-4603-A589-7422A47A8E4A}"/>
     </a:ext>
   </a:extLst>
 </a:theme>

--- a/Doc/超人后台数据库表结构说明文档.docx
+++ b/Doc/超人后台数据库表结构说明文档.docx
@@ -27008,7 +27008,7 @@
             </w:pPr>
             <w:r>
               <w:rPr>
-                <w:rFonts w:ascii="宋体" w:hAnsi="宋体"/>
+                <w:rFonts w:ascii="宋体" w:hAnsi="宋体" w:hint="eastAsia"/>
                 <w:kern w:val="0"/>
                 <w:sz w:val="18"/>
                 <w:szCs w:val="18"/>
@@ -27036,7 +27036,7 @@
               <w:rPr>
                 <w:rFonts w:hint="eastAsia"/>
               </w:rPr>
-              <w:t>AppName</w:t>
+              <w:t>AppKey</w:t>
             </w:r>
           </w:p>
         </w:tc>
@@ -27046,20 +27046,17 @@
             <w:tcW w:w="2739" w:type="dxa"/>
           </w:tcPr>
           <w:p>
-            <w:pPr>
-              <w:widowControl/>
-              <w:rPr>
-                <w:rFonts w:ascii="宋体" w:hAnsi="宋体"/>
-                <w:kern w:val="0"/>
-                <w:sz w:val="18"/>
-                <w:szCs w:val="18"/>
-              </w:rPr>
-            </w:pPr>
             <w:r>
               <w:rPr>
                 <w:rFonts w:hint="eastAsia"/>
               </w:rPr>
-              <w:t>应用名称</w:t>
+              <w:t>应用</w:t>
+            </w:r>
+            <w:r>
+              <w:rPr>
+                <w:rFonts w:hint="eastAsia"/>
+              </w:rPr>
+              <w:t>Key</w:t>
             </w:r>
           </w:p>
         </w:tc>
@@ -27106,7 +27103,7 @@
               <w:rPr>
                 <w:rFonts w:hint="eastAsia"/>
               </w:rPr>
-              <w:t>250</w:t>
+              <w:t>50</w:t>
             </w:r>
           </w:p>
         </w:tc>
@@ -27177,7 +27174,7 @@
             </w:pPr>
             <w:r>
               <w:rPr>
-                <w:rFonts w:ascii="宋体" w:hAnsi="宋体"/>
+                <w:rFonts w:ascii="宋体" w:hAnsi="宋体" w:hint="eastAsia"/>
                 <w:kern w:val="0"/>
                 <w:sz w:val="18"/>
                 <w:szCs w:val="18"/>
@@ -27205,7 +27202,7 @@
               <w:rPr>
                 <w:rFonts w:hint="eastAsia"/>
               </w:rPr>
-              <w:t>AppKey</w:t>
+              <w:t>AppSecret</w:t>
             </w:r>
           </w:p>
         </w:tc>
@@ -27219,13 +27216,7 @@
               <w:rPr>
                 <w:rFonts w:hint="eastAsia"/>
               </w:rPr>
-              <w:t>应用</w:t>
-            </w:r>
-            <w:r>
-              <w:rPr>
-                <w:rFonts w:hint="eastAsia"/>
-              </w:rPr>
-              <w:t>Key</w:t>
+              <w:t>应用密钥</w:t>
             </w:r>
           </w:p>
         </w:tc>
@@ -27344,12 +27335,12 @@
             </w:pPr>
             <w:r>
               <w:rPr>
-                <w:rFonts w:ascii="宋体" w:hAnsi="宋体"/>
-                <w:kern w:val="0"/>
-                <w:sz w:val="18"/>
-                <w:szCs w:val="18"/>
-              </w:rPr>
-              <w:t>4</w:t>
+                <w:rFonts w:ascii="宋体" w:hAnsi="宋体" w:hint="eastAsia"/>
+                <w:kern w:val="0"/>
+                <w:sz w:val="18"/>
+                <w:szCs w:val="18"/>
+              </w:rPr>
+              <w:t>3</w:t>
             </w:r>
           </w:p>
         </w:tc>
@@ -27361,18 +27352,12 @@
             <w:pPr>
               <w:widowControl/>
               <w:cnfStyle w:val="000000100000"/>
-              <w:rPr>
-                <w:rFonts w:ascii="宋体" w:hAnsi="宋体"/>
-                <w:kern w:val="0"/>
-                <w:sz w:val="18"/>
-                <w:szCs w:val="18"/>
-              </w:rPr>
             </w:pPr>
             <w:r>
               <w:rPr>
                 <w:rFonts w:hint="eastAsia"/>
               </w:rPr>
-              <w:t>AppSecret</w:t>
+              <w:t>AppVersion</w:t>
             </w:r>
           </w:p>
         </w:tc>
@@ -27382,11 +27367,26 @@
             <w:tcW w:w="2739" w:type="dxa"/>
           </w:tcPr>
           <w:p>
+            <w:pPr>
+              <w:widowControl/>
+              <w:rPr>
+                <w:rFonts w:ascii="宋体" w:hAnsi="宋体"/>
+                <w:kern w:val="0"/>
+                <w:sz w:val="18"/>
+                <w:szCs w:val="18"/>
+              </w:rPr>
+            </w:pPr>
             <w:r>
               <w:rPr>
                 <w:rFonts w:hint="eastAsia"/>
               </w:rPr>
-              <w:t>应用密钥</w:t>
+              <w:t>api</w:t>
+            </w:r>
+            <w:r>
+              <w:rPr>
+                <w:rFonts w:hint="eastAsia"/>
+              </w:rPr>
+              <w:t>版本</w:t>
             </w:r>
           </w:p>
         </w:tc>
@@ -27431,7 +27431,10 @@
             </w:pPr>
             <w:r>
               <w:rPr>
-                <w:rFonts w:hint="eastAsia"/>
+                <w:rFonts w:ascii="宋体" w:hAnsi="宋体" w:hint="eastAsia"/>
+                <w:kern w:val="0"/>
+                <w:sz w:val="18"/>
+                <w:szCs w:val="18"/>
               </w:rPr>
               <w:t>50</w:t>
             </w:r>
@@ -27477,7 +27480,7 @@
                 <w:sz w:val="18"/>
                 <w:szCs w:val="18"/>
               </w:rPr>
-              <w:t>''</w:t>
+              <w:t>1.0</w:t>
             </w:r>
           </w:p>
         </w:tc>
@@ -27521,18 +27524,9 @@
             <w:pPr>
               <w:widowControl/>
               <w:cnfStyle w:val="000000000000"/>
-              <w:rPr>
-                <w:rFonts w:ascii="宋体" w:hAnsi="宋体"/>
-                <w:kern w:val="0"/>
-                <w:sz w:val="18"/>
-                <w:szCs w:val="18"/>
-              </w:rPr>
-            </w:pPr>
-            <w:r>
-              <w:rPr>
-                <w:rFonts w:hint="eastAsia"/>
-              </w:rPr>
-              <w:t>AppStatus</w:t>
+            </w:pPr>
+            <w:r>
+              <w:t>GroupId</w:t>
             </w:r>
           </w:p>
         </w:tc>
@@ -27558,7 +27552,16 @@
                 <w:sz w:val="18"/>
                 <w:szCs w:val="18"/>
               </w:rPr>
-              <w:t>状态</w:t>
+              <w:t>集团</w:t>
+            </w:r>
+            <w:r>
+              <w:rPr>
+                <w:rFonts w:ascii="宋体" w:hAnsi="宋体" w:hint="eastAsia"/>
+                <w:kern w:val="0"/>
+                <w:sz w:val="18"/>
+                <w:szCs w:val="18"/>
+              </w:rPr>
+              <w:t>id</w:t>
             </w:r>
           </w:p>
         </w:tc>
@@ -27584,384 +27587,6 @@
                 <w:sz w:val="18"/>
                 <w:szCs w:val="18"/>
               </w:rPr>
-              <w:t>tinyint</w:t>
-            </w:r>
-          </w:p>
-        </w:tc>
-        <w:tc>
-          <w:tcPr>
-            <w:cnfStyle w:val="000010000000"/>
-            <w:tcW w:w="873" w:type="dxa"/>
-          </w:tcPr>
-          <w:p>
-            <w:pPr>
-              <w:widowControl/>
-              <w:jc w:val="right"/>
-              <w:rPr>
-                <w:rFonts w:ascii="宋体" w:hAnsi="宋体"/>
-                <w:kern w:val="0"/>
-                <w:sz w:val="18"/>
-                <w:szCs w:val="18"/>
-              </w:rPr>
-            </w:pPr>
-            <w:r>
-              <w:rPr>
-                <w:rFonts w:ascii="宋体" w:hAnsi="宋体"/>
-                <w:kern w:val="0"/>
-                <w:sz w:val="18"/>
-                <w:szCs w:val="18"/>
-              </w:rPr>
-              <w:t>3,0</w:t>
-            </w:r>
-          </w:p>
-        </w:tc>
-        <w:tc>
-          <w:tcPr>
-            <w:tcW w:w="873" w:type="dxa"/>
-          </w:tcPr>
-          <w:p>
-            <w:pPr>
-              <w:widowControl/>
-              <w:jc w:val="center"/>
-              <w:cnfStyle w:val="000000000000"/>
-              <w:rPr>
-                <w:rFonts w:ascii="宋体" w:hAnsi="宋体"/>
-                <w:kern w:val="0"/>
-                <w:sz w:val="18"/>
-                <w:szCs w:val="18"/>
-              </w:rPr>
-            </w:pPr>
-          </w:p>
-        </w:tc>
-        <w:tc>
-          <w:tcPr>
-            <w:cnfStyle w:val="000010000000"/>
-            <w:tcW w:w="1296" w:type="dxa"/>
-          </w:tcPr>
-          <w:p>
-            <w:pPr>
-              <w:widowControl/>
-              <w:rPr>
-                <w:rFonts w:ascii="宋体" w:hAnsi="宋体"/>
-                <w:kern w:val="0"/>
-                <w:sz w:val="18"/>
-                <w:szCs w:val="18"/>
-              </w:rPr>
-            </w:pPr>
-            <w:r>
-              <w:rPr>
-                <w:rFonts w:hint="eastAsia"/>
-              </w:rPr>
-              <w:t>(0</w:t>
-            </w:r>
-            <w:r>
-              <w:rPr>
-                <w:rFonts w:hint="eastAsia"/>
-              </w:rPr>
-              <w:t>未启用</w:t>
-            </w:r>
-            <w:r>
-              <w:rPr>
-                <w:rFonts w:hint="eastAsia"/>
-              </w:rPr>
-              <w:t xml:space="preserve"> 1 </w:t>
-            </w:r>
-            <w:r>
-              <w:rPr>
-                <w:rFonts w:hint="eastAsia"/>
-              </w:rPr>
-              <w:t>启用</w:t>
-            </w:r>
-            <w:r>
-              <w:rPr>
-                <w:rFonts w:hint="eastAsia"/>
-              </w:rPr>
-              <w:t xml:space="preserve"> </w:t>
-            </w:r>
-            <w:r>
-              <w:rPr>
-                <w:rFonts w:hint="eastAsia"/>
-              </w:rPr>
-              <w:t>)</w:t>
-            </w:r>
-          </w:p>
-        </w:tc>
-      </w:tr>
-      <w:tr>
-        <w:trPr>
-          <w:cnfStyle w:val="000000100000"/>
-          <w:trHeight w:val="225"/>
-        </w:trPr>
-        <w:tc>
-          <w:tcPr>
-            <w:cnfStyle w:val="000010000000"/>
-            <w:tcW w:w="708" w:type="dxa"/>
-          </w:tcPr>
-          <w:p>
-            <w:pPr>
-              <w:widowControl/>
-              <w:jc w:val="center"/>
-              <w:rPr>
-                <w:rFonts w:ascii="宋体" w:hAnsi="宋体"/>
-                <w:kern w:val="0"/>
-                <w:sz w:val="18"/>
-                <w:szCs w:val="18"/>
-              </w:rPr>
-            </w:pPr>
-            <w:r>
-              <w:rPr>
-                <w:rFonts w:ascii="宋体" w:hAnsi="宋体" w:hint="eastAsia"/>
-                <w:kern w:val="0"/>
-                <w:sz w:val="18"/>
-                <w:szCs w:val="18"/>
-              </w:rPr>
-              <w:t>6</w:t>
-            </w:r>
-          </w:p>
-        </w:tc>
-        <w:tc>
-          <w:tcPr>
-            <w:tcW w:w="1534" w:type="dxa"/>
-          </w:tcPr>
-          <w:p>
-            <w:pPr>
-              <w:widowControl/>
-              <w:cnfStyle w:val="000000100000"/>
-            </w:pPr>
-            <w:r>
-              <w:rPr>
-                <w:rFonts w:hint="eastAsia"/>
-              </w:rPr>
-              <w:t>AppVersion</w:t>
-            </w:r>
-          </w:p>
-        </w:tc>
-        <w:tc>
-          <w:tcPr>
-            <w:cnfStyle w:val="000010000000"/>
-            <w:tcW w:w="2739" w:type="dxa"/>
-          </w:tcPr>
-          <w:p>
-            <w:pPr>
-              <w:widowControl/>
-              <w:rPr>
-                <w:rFonts w:ascii="宋体" w:hAnsi="宋体"/>
-                <w:kern w:val="0"/>
-                <w:sz w:val="18"/>
-                <w:szCs w:val="18"/>
-              </w:rPr>
-            </w:pPr>
-            <w:r>
-              <w:rPr>
-                <w:rFonts w:hint="eastAsia"/>
-              </w:rPr>
-              <w:t>api</w:t>
-            </w:r>
-            <w:r>
-              <w:rPr>
-                <w:rFonts w:hint="eastAsia"/>
-              </w:rPr>
-              <w:t>版本</w:t>
-            </w:r>
-          </w:p>
-        </w:tc>
-        <w:tc>
-          <w:tcPr>
-            <w:tcW w:w="1532" w:type="dxa"/>
-          </w:tcPr>
-          <w:p>
-            <w:pPr>
-              <w:widowControl/>
-              <w:cnfStyle w:val="000000100000"/>
-              <w:rPr>
-                <w:rFonts w:ascii="宋体" w:hAnsi="宋体"/>
-                <w:kern w:val="0"/>
-                <w:sz w:val="18"/>
-                <w:szCs w:val="18"/>
-              </w:rPr>
-            </w:pPr>
-            <w:r>
-              <w:rPr>
-                <w:rFonts w:hint="eastAsia"/>
-              </w:rPr>
-              <w:t>varchar</w:t>
-            </w:r>
-          </w:p>
-        </w:tc>
-        <w:tc>
-          <w:tcPr>
-            <w:cnfStyle w:val="000010000000"/>
-            <w:tcW w:w="873" w:type="dxa"/>
-          </w:tcPr>
-          <w:p>
-            <w:pPr>
-              <w:widowControl/>
-              <w:jc w:val="right"/>
-              <w:rPr>
-                <w:rFonts w:ascii="宋体" w:hAnsi="宋体"/>
-                <w:kern w:val="0"/>
-                <w:sz w:val="18"/>
-                <w:szCs w:val="18"/>
-              </w:rPr>
-            </w:pPr>
-            <w:r>
-              <w:rPr>
-                <w:rFonts w:ascii="宋体" w:hAnsi="宋体" w:hint="eastAsia"/>
-                <w:kern w:val="0"/>
-                <w:sz w:val="18"/>
-                <w:szCs w:val="18"/>
-              </w:rPr>
-              <w:t>50</w:t>
-            </w:r>
-          </w:p>
-        </w:tc>
-        <w:tc>
-          <w:tcPr>
-            <w:tcW w:w="873" w:type="dxa"/>
-          </w:tcPr>
-          <w:p>
-            <w:pPr>
-              <w:widowControl/>
-              <w:jc w:val="center"/>
-              <w:cnfStyle w:val="000000100000"/>
-              <w:rPr>
-                <w:rFonts w:ascii="宋体" w:hAnsi="宋体"/>
-                <w:kern w:val="0"/>
-                <w:sz w:val="18"/>
-                <w:szCs w:val="18"/>
-              </w:rPr>
-            </w:pPr>
-          </w:p>
-        </w:tc>
-        <w:tc>
-          <w:tcPr>
-            <w:cnfStyle w:val="000010000000"/>
-            <w:tcW w:w="1296" w:type="dxa"/>
-          </w:tcPr>
-          <w:p>
-            <w:pPr>
-              <w:widowControl/>
-              <w:rPr>
-                <w:rFonts w:ascii="宋体" w:hAnsi="宋体"/>
-                <w:kern w:val="0"/>
-                <w:sz w:val="18"/>
-                <w:szCs w:val="18"/>
-              </w:rPr>
-            </w:pPr>
-            <w:r>
-              <w:rPr>
-                <w:rFonts w:ascii="宋体" w:hAnsi="宋体" w:hint="eastAsia"/>
-                <w:kern w:val="0"/>
-                <w:sz w:val="18"/>
-                <w:szCs w:val="18"/>
-              </w:rPr>
-              <w:t>1.0</w:t>
-            </w:r>
-          </w:p>
-        </w:tc>
-      </w:tr>
-      <w:tr>
-        <w:trPr>
-          <w:trHeight w:val="225"/>
-        </w:trPr>
-        <w:tc>
-          <w:tcPr>
-            <w:cnfStyle w:val="000010000000"/>
-            <w:tcW w:w="708" w:type="dxa"/>
-          </w:tcPr>
-          <w:p>
-            <w:pPr>
-              <w:widowControl/>
-              <w:jc w:val="center"/>
-              <w:rPr>
-                <w:rFonts w:ascii="宋体" w:hAnsi="宋体"/>
-                <w:kern w:val="0"/>
-                <w:sz w:val="18"/>
-                <w:szCs w:val="18"/>
-              </w:rPr>
-            </w:pPr>
-            <w:r>
-              <w:rPr>
-                <w:rFonts w:ascii="宋体" w:hAnsi="宋体" w:hint="eastAsia"/>
-                <w:kern w:val="0"/>
-                <w:sz w:val="18"/>
-                <w:szCs w:val="18"/>
-              </w:rPr>
-              <w:t>7</w:t>
-            </w:r>
-          </w:p>
-        </w:tc>
-        <w:tc>
-          <w:tcPr>
-            <w:tcW w:w="1534" w:type="dxa"/>
-          </w:tcPr>
-          <w:p>
-            <w:pPr>
-              <w:widowControl/>
-              <w:cnfStyle w:val="000000000000"/>
-            </w:pPr>
-            <w:r>
-              <w:t>GroupId</w:t>
-            </w:r>
-          </w:p>
-        </w:tc>
-        <w:tc>
-          <w:tcPr>
-            <w:cnfStyle w:val="000010000000"/>
-            <w:tcW w:w="2739" w:type="dxa"/>
-          </w:tcPr>
-          <w:p>
-            <w:pPr>
-              <w:widowControl/>
-              <w:rPr>
-                <w:rFonts w:ascii="宋体" w:hAnsi="宋体"/>
-                <w:kern w:val="0"/>
-                <w:sz w:val="18"/>
-                <w:szCs w:val="18"/>
-              </w:rPr>
-            </w:pPr>
-            <w:r>
-              <w:rPr>
-                <w:rFonts w:ascii="宋体" w:hAnsi="宋体" w:hint="eastAsia"/>
-                <w:kern w:val="0"/>
-                <w:sz w:val="18"/>
-                <w:szCs w:val="18"/>
-              </w:rPr>
-              <w:t>集团</w:t>
-            </w:r>
-            <w:r>
-              <w:rPr>
-                <w:rFonts w:ascii="宋体" w:hAnsi="宋体" w:hint="eastAsia"/>
-                <w:kern w:val="0"/>
-                <w:sz w:val="18"/>
-                <w:szCs w:val="18"/>
-              </w:rPr>
-              <w:t>id</w:t>
-            </w:r>
-          </w:p>
-        </w:tc>
-        <w:tc>
-          <w:tcPr>
-            <w:tcW w:w="1532" w:type="dxa"/>
-          </w:tcPr>
-          <w:p>
-            <w:pPr>
-              <w:widowControl/>
-              <w:cnfStyle w:val="000000000000"/>
-              <w:rPr>
-                <w:rFonts w:ascii="宋体" w:hAnsi="宋体"/>
-                <w:kern w:val="0"/>
-                <w:sz w:val="18"/>
-                <w:szCs w:val="18"/>
-              </w:rPr>
-            </w:pPr>
-            <w:r>
-              <w:rPr>
-                <w:rFonts w:ascii="宋体" w:hAnsi="宋体"/>
-                <w:kern w:val="0"/>
-                <w:sz w:val="18"/>
-                <w:szCs w:val="18"/>
-              </w:rPr>
               <w:t>I</w:t>
             </w:r>
             <w:r>
@@ -27970,351 +27595,6 @@
                 <w:kern w:val="0"/>
                 <w:sz w:val="18"/>
                 <w:szCs w:val="18"/>
-              </w:rPr>
-              <w:t>nt</w:t>
-            </w:r>
-          </w:p>
-        </w:tc>
-        <w:tc>
-          <w:tcPr>
-            <w:cnfStyle w:val="000010000000"/>
-            <w:tcW w:w="873" w:type="dxa"/>
-          </w:tcPr>
-          <w:p>
-            <w:pPr>
-              <w:widowControl/>
-              <w:jc w:val="right"/>
-              <w:rPr>
-                <w:rFonts w:ascii="宋体" w:hAnsi="宋体"/>
-                <w:kern w:val="0"/>
-                <w:sz w:val="18"/>
-                <w:szCs w:val="18"/>
-              </w:rPr>
-            </w:pPr>
-            <w:r>
-              <w:rPr>
-                <w:rFonts w:ascii="宋体" w:hAnsi="宋体" w:hint="eastAsia"/>
-                <w:kern w:val="0"/>
-                <w:sz w:val="18"/>
-                <w:szCs w:val="18"/>
-              </w:rPr>
-              <w:t>4</w:t>
-            </w:r>
-          </w:p>
-        </w:tc>
-        <w:tc>
-          <w:tcPr>
-            <w:tcW w:w="873" w:type="dxa"/>
-          </w:tcPr>
-          <w:p>
-            <w:pPr>
-              <w:widowControl/>
-              <w:jc w:val="center"/>
-              <w:cnfStyle w:val="000000000000"/>
-              <w:rPr>
-                <w:rFonts w:ascii="宋体" w:hAnsi="宋体"/>
-                <w:kern w:val="0"/>
-                <w:sz w:val="18"/>
-                <w:szCs w:val="18"/>
-              </w:rPr>
-            </w:pPr>
-          </w:p>
-        </w:tc>
-        <w:tc>
-          <w:tcPr>
-            <w:cnfStyle w:val="000010000000"/>
-            <w:tcW w:w="1296" w:type="dxa"/>
-          </w:tcPr>
-          <w:p>
-            <w:pPr>
-              <w:widowControl/>
-              <w:rPr>
-                <w:rFonts w:ascii="宋体" w:hAnsi="宋体"/>
-                <w:kern w:val="0"/>
-                <w:sz w:val="18"/>
-                <w:szCs w:val="18"/>
-              </w:rPr>
-            </w:pPr>
-            <w:r>
-              <w:rPr>
-                <w:rFonts w:ascii="宋体" w:hAnsi="宋体" w:hint="eastAsia"/>
-                <w:kern w:val="0"/>
-                <w:sz w:val="18"/>
-                <w:szCs w:val="18"/>
-              </w:rPr>
-              <w:t>0</w:t>
-            </w:r>
-          </w:p>
-        </w:tc>
-      </w:tr>
-      <w:tr>
-        <w:trPr>
-          <w:cnfStyle w:val="000000100000"/>
-          <w:trHeight w:val="225"/>
-        </w:trPr>
-        <w:tc>
-          <w:tcPr>
-            <w:cnfStyle w:val="000010000000"/>
-            <w:tcW w:w="708" w:type="dxa"/>
-          </w:tcPr>
-          <w:p>
-            <w:pPr>
-              <w:widowControl/>
-              <w:jc w:val="center"/>
-              <w:rPr>
-                <w:rFonts w:ascii="宋体" w:hAnsi="宋体"/>
-                <w:kern w:val="0"/>
-                <w:sz w:val="18"/>
-                <w:szCs w:val="18"/>
-              </w:rPr>
-            </w:pPr>
-            <w:r>
-              <w:rPr>
-                <w:rFonts w:ascii="宋体" w:hAnsi="宋体" w:hint="eastAsia"/>
-                <w:kern w:val="0"/>
-                <w:sz w:val="18"/>
-                <w:szCs w:val="18"/>
-              </w:rPr>
-              <w:t>8</w:t>
-            </w:r>
-          </w:p>
-        </w:tc>
-        <w:tc>
-          <w:tcPr>
-            <w:tcW w:w="1534" w:type="dxa"/>
-          </w:tcPr>
-          <w:p>
-            <w:pPr>
-              <w:widowControl/>
-              <w:cnfStyle w:val="000000100000"/>
-            </w:pPr>
-            <w:r>
-              <w:rPr>
-                <w:rFonts w:hint="eastAsia"/>
-              </w:rPr>
-              <w:t>CreateTime</w:t>
-            </w:r>
-          </w:p>
-        </w:tc>
-        <w:tc>
-          <w:tcPr>
-            <w:cnfStyle w:val="000010000000"/>
-            <w:tcW w:w="2739" w:type="dxa"/>
-          </w:tcPr>
-          <w:p>
-            <w:pPr>
-              <w:widowControl/>
-              <w:rPr>
-                <w:rFonts w:ascii="宋体" w:hAnsi="宋体"/>
-                <w:kern w:val="0"/>
-                <w:sz w:val="18"/>
-                <w:szCs w:val="18"/>
-              </w:rPr>
-            </w:pPr>
-            <w:r>
-              <w:rPr>
-                <w:rFonts w:ascii="宋体" w:hAnsi="宋体" w:hint="eastAsia"/>
-                <w:kern w:val="0"/>
-                <w:sz w:val="18"/>
-                <w:szCs w:val="18"/>
-              </w:rPr>
-              <w:t>创建时间</w:t>
-            </w:r>
-          </w:p>
-        </w:tc>
-        <w:tc>
-          <w:tcPr>
-            <w:tcW w:w="1532" w:type="dxa"/>
-          </w:tcPr>
-          <w:p>
-            <w:pPr>
-              <w:widowControl/>
-              <w:cnfStyle w:val="000000100000"/>
-              <w:rPr>
-                <w:rFonts w:ascii="宋体" w:hAnsi="宋体"/>
-                <w:kern w:val="0"/>
-                <w:sz w:val="18"/>
-                <w:szCs w:val="18"/>
-              </w:rPr>
-            </w:pPr>
-            <w:r>
-              <w:rPr>
-                <w:rFonts w:hint="eastAsia"/>
-              </w:rPr>
-              <w:t>datetime</w:t>
-            </w:r>
-          </w:p>
-        </w:tc>
-        <w:tc>
-          <w:tcPr>
-            <w:cnfStyle w:val="000010000000"/>
-            <w:tcW w:w="873" w:type="dxa"/>
-          </w:tcPr>
-          <w:p>
-            <w:pPr>
-              <w:widowControl/>
-              <w:jc w:val="right"/>
-              <w:rPr>
-                <w:rFonts w:ascii="宋体" w:hAnsi="宋体"/>
-                <w:kern w:val="0"/>
-                <w:sz w:val="18"/>
-                <w:szCs w:val="18"/>
-              </w:rPr>
-            </w:pPr>
-            <w:r>
-              <w:rPr>
-                <w:rFonts w:ascii="宋体" w:hAnsi="宋体" w:hint="eastAsia"/>
-                <w:kern w:val="0"/>
-                <w:sz w:val="18"/>
-                <w:szCs w:val="18"/>
-              </w:rPr>
-              <w:t>8,3</w:t>
-            </w:r>
-          </w:p>
-        </w:tc>
-        <w:tc>
-          <w:tcPr>
-            <w:tcW w:w="873" w:type="dxa"/>
-          </w:tcPr>
-          <w:p>
-            <w:pPr>
-              <w:widowControl/>
-              <w:jc w:val="center"/>
-              <w:cnfStyle w:val="000000100000"/>
-              <w:rPr>
-                <w:rFonts w:ascii="宋体" w:hAnsi="宋体"/>
-                <w:kern w:val="0"/>
-                <w:sz w:val="18"/>
-                <w:szCs w:val="18"/>
-              </w:rPr>
-            </w:pPr>
-          </w:p>
-        </w:tc>
-        <w:tc>
-          <w:tcPr>
-            <w:cnfStyle w:val="000010000000"/>
-            <w:tcW w:w="1296" w:type="dxa"/>
-          </w:tcPr>
-          <w:p>
-            <w:pPr>
-              <w:widowControl/>
-              <w:rPr>
-                <w:rFonts w:ascii="宋体" w:hAnsi="宋体"/>
-                <w:kern w:val="0"/>
-                <w:sz w:val="18"/>
-                <w:szCs w:val="18"/>
-              </w:rPr>
-            </w:pPr>
-            <w:r>
-              <w:rPr>
-                <w:rFonts w:ascii="宋体" w:hAnsi="宋体"/>
-                <w:kern w:val="0"/>
-                <w:sz w:val="18"/>
-                <w:szCs w:val="18"/>
-              </w:rPr>
-              <w:t>G</w:t>
-            </w:r>
-            <w:r>
-              <w:rPr>
-                <w:rFonts w:ascii="宋体" w:hAnsi="宋体" w:hint="eastAsia"/>
-                <w:kern w:val="0"/>
-                <w:sz w:val="18"/>
-                <w:szCs w:val="18"/>
-              </w:rPr>
-              <w:t>etdate()</w:t>
-            </w:r>
-          </w:p>
-        </w:tc>
-      </w:tr>
-      <w:tr>
-        <w:trPr>
-          <w:trHeight w:val="225"/>
-        </w:trPr>
-        <w:tc>
-          <w:tcPr>
-            <w:cnfStyle w:val="000010000000"/>
-            <w:tcW w:w="708" w:type="dxa"/>
-          </w:tcPr>
-          <w:p>
-            <w:pPr>
-              <w:widowControl/>
-              <w:jc w:val="center"/>
-              <w:rPr>
-                <w:rFonts w:ascii="宋体" w:hAnsi="宋体"/>
-                <w:kern w:val="0"/>
-                <w:sz w:val="18"/>
-                <w:szCs w:val="18"/>
-              </w:rPr>
-            </w:pPr>
-            <w:r>
-              <w:rPr>
-                <w:rFonts w:ascii="宋体" w:hAnsi="宋体" w:hint="eastAsia"/>
-                <w:kern w:val="0"/>
-                <w:sz w:val="18"/>
-                <w:szCs w:val="18"/>
-              </w:rPr>
-              <w:t>9</w:t>
-            </w:r>
-          </w:p>
-        </w:tc>
-        <w:tc>
-          <w:tcPr>
-            <w:tcW w:w="1534" w:type="dxa"/>
-          </w:tcPr>
-          <w:p>
-            <w:pPr>
-              <w:widowControl/>
-              <w:cnfStyle w:val="000000000000"/>
-            </w:pPr>
-            <w:r>
-              <w:rPr>
-                <w:rFonts w:hint="eastAsia"/>
-              </w:rPr>
-              <w:t>AdminId</w:t>
-            </w:r>
-          </w:p>
-        </w:tc>
-        <w:tc>
-          <w:tcPr>
-            <w:cnfStyle w:val="000010000000"/>
-            <w:tcW w:w="2739" w:type="dxa"/>
-          </w:tcPr>
-          <w:p>
-            <w:pPr>
-              <w:widowControl/>
-              <w:rPr>
-                <w:rFonts w:ascii="宋体" w:hAnsi="宋体"/>
-                <w:kern w:val="0"/>
-                <w:sz w:val="18"/>
-                <w:szCs w:val="18"/>
-              </w:rPr>
-            </w:pPr>
-            <w:r>
-              <w:rPr>
-                <w:rFonts w:ascii="宋体" w:hAnsi="宋体" w:hint="eastAsia"/>
-                <w:kern w:val="0"/>
-                <w:sz w:val="18"/>
-                <w:szCs w:val="18"/>
-              </w:rPr>
-              <w:t>管理员id</w:t>
-            </w:r>
-          </w:p>
-        </w:tc>
-        <w:tc>
-          <w:tcPr>
-            <w:tcW w:w="1532" w:type="dxa"/>
-          </w:tcPr>
-          <w:p>
-            <w:pPr>
-              <w:widowControl/>
-              <w:cnfStyle w:val="000000000000"/>
-            </w:pPr>
-            <w:r>
-              <w:t>I</w:t>
-            </w:r>
-            <w:r>
-              <w:rPr>
-                <w:rFonts w:hint="eastAsia"/>
               </w:rPr>
               <w:t>nt</w:t>
             </w:r>
@@ -28408,7 +27688,6 @@
         <w:rPr>
           <w:rFonts w:hint="eastAsia"/>
         </w:rPr>
-        <w:lastRenderedPageBreak/>
         <w:t xml:space="preserve"> </w:t>
       </w:r>
     </w:p>
@@ -29221,7 +28500,7 @@
   <a:extraClrSchemeLst/>
   <a:extLst>
     <a:ext uri="{05A4C25C-085E-4340-85A3-A5531E510DB2}">
-      <thm15:themeFamily xmlns="" xmlns:thm15="http://schemas.microsoft.com/office/thememl/2012/main" name="Office Theme" id="{62F939B6-93AF-4DB8-9C6B-D6C7DFDC589F}" vid="{4A3C46E8-61CC-4603-A589-7422A47A8E4A}"/>
+      <thm15:themeFamily xmlns:thm15="http://schemas.microsoft.com/office/thememl/2012/main" xmlns="" name="Office Theme" id="{62F939B6-93AF-4DB8-9C6B-D6C7DFDC589F}" vid="{4A3C46E8-61CC-4603-A589-7422A47A8E4A}"/>
     </a:ext>
   </a:extLst>
 </a:theme>

--- a/Doc/超人后台数据库表结构说明文档.docx
+++ b/Doc/超人后台数据库表结构说明文档.docx
@@ -1007,13 +1007,24 @@
         </w:rPr>
         <w:t xml:space="preserve">    </w:t>
       </w:r>
-      <w:hyperlink w:anchor="appconfig" w:history="1">
+      <w:hyperlink w:anchor="GroupApiConfig" w:history="1">
         <w:r>
           <w:rPr>
             <w:rStyle w:val="a5"/>
-            <w:rFonts w:hint="eastAsia"/>
           </w:rPr>
-          <w:t>appconfig</w:t>
+          <w:t>Group</w:t>
+        </w:r>
+        <w:r>
+          <w:rPr>
+            <w:rStyle w:val="a5"/>
+          </w:rPr>
+          <w:t>A</w:t>
+        </w:r>
+        <w:r>
+          <w:rPr>
+            <w:rStyle w:val="a5"/>
+          </w:rPr>
+          <w:t>piConfig</w:t>
         </w:r>
       </w:hyperlink>
     </w:p>
@@ -26527,15 +26538,35 @@
     <w:p/>
     <w:p>
       <w:pPr>
-        <w:pStyle w:val="2"/>
+        <w:rPr>
+          <w:rFonts w:asciiTheme="majorHAnsi" w:eastAsiaTheme="majorEastAsia" w:hAnsiTheme="majorHAnsi" w:cstheme="majorBidi" w:hint="eastAsia"/>
+          <w:b/>
+          <w:bCs/>
+          <w:sz w:val="32"/>
+          <w:szCs w:val="32"/>
+        </w:rPr>
       </w:pPr>
       <w:r>
-        <w:t>AppC</w:t>
+        <w:rPr>
+          <w:rFonts w:asciiTheme="majorHAnsi" w:eastAsiaTheme="majorEastAsia" w:hAnsiTheme="majorHAnsi" w:cstheme="majorBidi"/>
+          <w:b/>
+          <w:bCs/>
+          <w:sz w:val="32"/>
+          <w:szCs w:val="32"/>
+        </w:rPr>
+        <w:t>GroupAp</w:t>
       </w:r>
-      <w:bookmarkStart w:id="15" w:name="appconfig"/>
+      <w:bookmarkStart w:id="15" w:name="GroupApiConfig"/>
       <w:bookmarkEnd w:id="15"/>
       <w:r>
-        <w:t>onfig</w:t>
+        <w:rPr>
+          <w:rFonts w:asciiTheme="majorHAnsi" w:eastAsiaTheme="majorEastAsia" w:hAnsiTheme="majorHAnsi" w:cstheme="majorBidi"/>
+          <w:b/>
+          <w:bCs/>
+          <w:sz w:val="32"/>
+          <w:szCs w:val="32"/>
+        </w:rPr>
+        <w:t>iConfig</w:t>
       </w:r>
     </w:p>
     <w:p>
@@ -28500,7 +28531,7 @@
   <a:extraClrSchemeLst/>
   <a:extLst>
     <a:ext uri="{05A4C25C-085E-4340-85A3-A5531E510DB2}">
-      <thm15:themeFamily xmlns:thm15="http://schemas.microsoft.com/office/thememl/2012/main" xmlns="" name="Office Theme" id="{62F939B6-93AF-4DB8-9C6B-D6C7DFDC589F}" vid="{4A3C46E8-61CC-4603-A589-7422A47A8E4A}"/>
+      <thm15:themeFamily xmlns="" xmlns:thm15="http://schemas.microsoft.com/office/thememl/2012/main" name="Office Theme" id="{62F939B6-93AF-4DB8-9C6B-D6C7DFDC589F}" vid="{4A3C46E8-61CC-4603-A589-7422A47A8E4A}"/>
     </a:ext>
   </a:extLst>
 </a:theme>

--- a/Doc/超人后台数据库表结构说明文档.docx
+++ b/Doc/超人后台数据库表结构说明文档.docx
@@ -1012,19 +1012,7 @@
           <w:rPr>
             <w:rStyle w:val="a5"/>
           </w:rPr>
-          <w:t>Group</w:t>
-        </w:r>
-        <w:r>
-          <w:rPr>
-            <w:rStyle w:val="a5"/>
-          </w:rPr>
-          <w:t>A</w:t>
-        </w:r>
-        <w:r>
-          <w:rPr>
-            <w:rStyle w:val="a5"/>
-          </w:rPr>
-          <w:t>piConfig</w:t>
+          <w:t>GroupApiConfig</w:t>
         </w:r>
       </w:hyperlink>
     </w:p>
@@ -26539,7 +26527,7 @@
     <w:p>
       <w:pPr>
         <w:rPr>
-          <w:rFonts w:asciiTheme="majorHAnsi" w:eastAsiaTheme="majorEastAsia" w:hAnsiTheme="majorHAnsi" w:cstheme="majorBidi" w:hint="eastAsia"/>
+          <w:rFonts w:asciiTheme="majorHAnsi" w:eastAsiaTheme="majorEastAsia" w:hAnsiTheme="majorHAnsi" w:cstheme="majorBidi"/>
           <w:b/>
           <w:bCs/>
           <w:sz w:val="32"/>
@@ -27705,12 +27693,779 @@
       </w:tr>
     </w:tbl>
     <w:p/>
+    <w:p>
+      <w:pPr>
+        <w:rPr>
+          <w:rFonts w:asciiTheme="majorHAnsi" w:eastAsiaTheme="majorEastAsia" w:hAnsiTheme="majorHAnsi" w:cstheme="majorBidi" w:hint="eastAsia"/>
+          <w:b/>
+          <w:bCs/>
+          <w:sz w:val="32"/>
+          <w:szCs w:val="32"/>
+        </w:rPr>
+      </w:pPr>
+      <w:r>
+        <w:rPr>
+          <w:rFonts w:asciiTheme="majorHAnsi" w:eastAsiaTheme="majorEastAsia" w:hAnsiTheme="majorHAnsi" w:cstheme="majorBidi"/>
+          <w:b/>
+          <w:bCs/>
+          <w:sz w:val="32"/>
+          <w:szCs w:val="32"/>
+        </w:rPr>
+        <w:t>PublicProvinceCity</w:t>
+      </w:r>
+    </w:p>
+    <w:p>
+      <w:r>
+        <w:rPr>
+          <w:rFonts w:hint="eastAsia"/>
+        </w:rPr>
+        <w:t>描述：省市区基础表</w:t>
+      </w:r>
+    </w:p>
+    <w:p/>
+    <w:tbl>
+      <w:tblPr>
+        <w:tblStyle w:val="PlainTable1"/>
+        <w:tblW w:w="9555" w:type="dxa"/>
+        <w:tblLook w:val="0000"/>
+      </w:tblPr>
+      <w:tblGrid>
+        <w:gridCol w:w="708"/>
+        <w:gridCol w:w="1534"/>
+        <w:gridCol w:w="2739"/>
+        <w:gridCol w:w="1532"/>
+        <w:gridCol w:w="873"/>
+        <w:gridCol w:w="873"/>
+        <w:gridCol w:w="1296"/>
+      </w:tblGrid>
+      <w:tr>
+        <w:trPr>
+          <w:cnfStyle w:val="000000100000"/>
+          <w:trHeight w:val="300"/>
+        </w:trPr>
+        <w:tc>
+          <w:tcPr>
+            <w:cnfStyle w:val="000010000000"/>
+            <w:tcW w:w="708" w:type="dxa"/>
+          </w:tcPr>
+          <w:p>
+            <w:pPr>
+              <w:widowControl/>
+              <w:jc w:val="center"/>
+              <w:rPr>
+                <w:rFonts w:ascii="宋体" w:hAnsi="宋体"/>
+                <w:b/>
+                <w:bCs/>
+                <w:kern w:val="0"/>
+                <w:sz w:val="20"/>
+                <w:szCs w:val="20"/>
+              </w:rPr>
+            </w:pPr>
+            <w:r>
+              <w:rPr>
+                <w:rFonts w:ascii="宋体" w:hAnsi="宋体" w:hint="eastAsia"/>
+                <w:b/>
+                <w:bCs/>
+                <w:kern w:val="0"/>
+                <w:sz w:val="20"/>
+                <w:szCs w:val="20"/>
+              </w:rPr>
+              <w:t>序号</w:t>
+            </w:r>
+          </w:p>
+        </w:tc>
+        <w:tc>
+          <w:tcPr>
+            <w:tcW w:w="1534" w:type="dxa"/>
+          </w:tcPr>
+          <w:p>
+            <w:pPr>
+              <w:widowControl/>
+              <w:jc w:val="center"/>
+              <w:cnfStyle w:val="000000100000"/>
+              <w:rPr>
+                <w:rFonts w:ascii="宋体" w:hAnsi="宋体"/>
+                <w:b/>
+                <w:bCs/>
+                <w:kern w:val="0"/>
+                <w:sz w:val="20"/>
+                <w:szCs w:val="20"/>
+              </w:rPr>
+            </w:pPr>
+            <w:r>
+              <w:rPr>
+                <w:rFonts w:ascii="宋体" w:hAnsi="宋体" w:hint="eastAsia"/>
+                <w:b/>
+                <w:bCs/>
+                <w:kern w:val="0"/>
+                <w:sz w:val="20"/>
+                <w:szCs w:val="20"/>
+              </w:rPr>
+              <w:t>字段名称</w:t>
+            </w:r>
+          </w:p>
+        </w:tc>
+        <w:tc>
+          <w:tcPr>
+            <w:cnfStyle w:val="000010000000"/>
+            <w:tcW w:w="2739" w:type="dxa"/>
+          </w:tcPr>
+          <w:p>
+            <w:pPr>
+              <w:widowControl/>
+              <w:jc w:val="center"/>
+              <w:rPr>
+                <w:rFonts w:ascii="宋体" w:hAnsi="宋体"/>
+                <w:b/>
+                <w:bCs/>
+                <w:kern w:val="0"/>
+                <w:sz w:val="20"/>
+                <w:szCs w:val="20"/>
+              </w:rPr>
+            </w:pPr>
+            <w:r>
+              <w:rPr>
+                <w:rFonts w:ascii="宋体" w:hAnsi="宋体" w:hint="eastAsia"/>
+                <w:b/>
+                <w:bCs/>
+                <w:kern w:val="0"/>
+                <w:sz w:val="20"/>
+                <w:szCs w:val="20"/>
+              </w:rPr>
+              <w:t>字段描述</w:t>
+            </w:r>
+          </w:p>
+        </w:tc>
+        <w:tc>
+          <w:tcPr>
+            <w:tcW w:w="1532" w:type="dxa"/>
+          </w:tcPr>
+          <w:p>
+            <w:pPr>
+              <w:widowControl/>
+              <w:jc w:val="center"/>
+              <w:cnfStyle w:val="000000100000"/>
+              <w:rPr>
+                <w:rFonts w:ascii="宋体" w:hAnsi="宋体"/>
+                <w:b/>
+                <w:bCs/>
+                <w:kern w:val="0"/>
+                <w:sz w:val="20"/>
+                <w:szCs w:val="20"/>
+              </w:rPr>
+            </w:pPr>
+            <w:r>
+              <w:rPr>
+                <w:rFonts w:ascii="宋体" w:hAnsi="宋体" w:hint="eastAsia"/>
+                <w:b/>
+                <w:bCs/>
+                <w:kern w:val="0"/>
+                <w:sz w:val="20"/>
+                <w:szCs w:val="20"/>
+              </w:rPr>
+              <w:t>字段类型</w:t>
+            </w:r>
+          </w:p>
+        </w:tc>
+        <w:tc>
+          <w:tcPr>
+            <w:cnfStyle w:val="000010000000"/>
+            <w:tcW w:w="873" w:type="dxa"/>
+          </w:tcPr>
+          <w:p>
+            <w:pPr>
+              <w:widowControl/>
+              <w:jc w:val="center"/>
+              <w:rPr>
+                <w:rFonts w:ascii="宋体" w:hAnsi="宋体"/>
+                <w:b/>
+                <w:bCs/>
+                <w:kern w:val="0"/>
+                <w:sz w:val="20"/>
+                <w:szCs w:val="20"/>
+              </w:rPr>
+            </w:pPr>
+            <w:r>
+              <w:rPr>
+                <w:rFonts w:ascii="宋体" w:hAnsi="宋体" w:hint="eastAsia"/>
+                <w:b/>
+                <w:bCs/>
+                <w:kern w:val="0"/>
+                <w:sz w:val="20"/>
+                <w:szCs w:val="20"/>
+              </w:rPr>
+              <w:t>长度</w:t>
+            </w:r>
+          </w:p>
+        </w:tc>
+        <w:tc>
+          <w:tcPr>
+            <w:tcW w:w="873" w:type="dxa"/>
+          </w:tcPr>
+          <w:p>
+            <w:pPr>
+              <w:widowControl/>
+              <w:jc w:val="center"/>
+              <w:cnfStyle w:val="000000100000"/>
+              <w:rPr>
+                <w:rFonts w:ascii="宋体" w:hAnsi="宋体"/>
+                <w:b/>
+                <w:bCs/>
+                <w:kern w:val="0"/>
+                <w:sz w:val="20"/>
+                <w:szCs w:val="20"/>
+              </w:rPr>
+            </w:pPr>
+            <w:r>
+              <w:rPr>
+                <w:rFonts w:ascii="宋体" w:hAnsi="宋体" w:hint="eastAsia"/>
+                <w:b/>
+                <w:bCs/>
+                <w:kern w:val="0"/>
+                <w:sz w:val="20"/>
+                <w:szCs w:val="20"/>
+              </w:rPr>
+              <w:t>允许空</w:t>
+            </w:r>
+          </w:p>
+        </w:tc>
+        <w:tc>
+          <w:tcPr>
+            <w:cnfStyle w:val="000010000000"/>
+            <w:tcW w:w="1296" w:type="dxa"/>
+          </w:tcPr>
+          <w:p>
+            <w:pPr>
+              <w:widowControl/>
+              <w:jc w:val="center"/>
+              <w:rPr>
+                <w:rFonts w:ascii="宋体" w:hAnsi="宋体"/>
+                <w:b/>
+                <w:bCs/>
+                <w:kern w:val="0"/>
+                <w:sz w:val="20"/>
+                <w:szCs w:val="20"/>
+              </w:rPr>
+            </w:pPr>
+            <w:r>
+              <w:rPr>
+                <w:rFonts w:ascii="宋体" w:hAnsi="宋体" w:hint="eastAsia"/>
+                <w:b/>
+                <w:bCs/>
+                <w:kern w:val="0"/>
+                <w:sz w:val="20"/>
+                <w:szCs w:val="20"/>
+              </w:rPr>
+              <w:t>缺省值</w:t>
+            </w:r>
+          </w:p>
+        </w:tc>
+      </w:tr>
+      <w:tr>
+        <w:trPr>
+          <w:trHeight w:val="225"/>
+        </w:trPr>
+        <w:tc>
+          <w:tcPr>
+            <w:cnfStyle w:val="000010000000"/>
+            <w:tcW w:w="708" w:type="dxa"/>
+          </w:tcPr>
+          <w:p>
+            <w:pPr>
+              <w:widowControl/>
+              <w:jc w:val="center"/>
+              <w:rPr>
+                <w:rFonts w:ascii="宋体" w:hAnsi="宋体"/>
+                <w:kern w:val="0"/>
+                <w:sz w:val="18"/>
+                <w:szCs w:val="18"/>
+              </w:rPr>
+            </w:pPr>
+            <w:r>
+              <w:rPr>
+                <w:rFonts w:ascii="宋体" w:hAnsi="宋体"/>
+                <w:kern w:val="0"/>
+                <w:sz w:val="18"/>
+                <w:szCs w:val="18"/>
+              </w:rPr>
+              <w:t>1</w:t>
+            </w:r>
+          </w:p>
+        </w:tc>
+        <w:tc>
+          <w:tcPr>
+            <w:tcW w:w="1534" w:type="dxa"/>
+          </w:tcPr>
+          <w:p>
+            <w:pPr>
+              <w:widowControl/>
+              <w:cnfStyle w:val="000000000000"/>
+              <w:rPr>
+                <w:rFonts w:ascii="宋体" w:hAnsi="宋体"/>
+                <w:kern w:val="0"/>
+                <w:sz w:val="18"/>
+                <w:szCs w:val="18"/>
+                <w:u w:val="single"/>
+              </w:rPr>
+            </w:pPr>
+            <w:r>
+              <w:t>code</w:t>
+            </w:r>
+          </w:p>
+        </w:tc>
+        <w:tc>
+          <w:tcPr>
+            <w:cnfStyle w:val="000010000000"/>
+            <w:tcW w:w="2739" w:type="dxa"/>
+          </w:tcPr>
+          <w:p>
+            <w:pPr>
+              <w:widowControl/>
+              <w:rPr>
+                <w:rFonts w:ascii="宋体" w:hAnsi="宋体"/>
+                <w:kern w:val="0"/>
+                <w:sz w:val="18"/>
+                <w:szCs w:val="18"/>
+              </w:rPr>
+            </w:pPr>
+            <w:r>
+              <w:rPr>
+                <w:rFonts w:ascii="宋体" w:hAnsi="宋体" w:hint="eastAsia"/>
+                <w:kern w:val="0"/>
+                <w:sz w:val="18"/>
+                <w:szCs w:val="18"/>
+              </w:rPr>
+              <w:t>省市区ID</w:t>
+            </w:r>
+          </w:p>
+        </w:tc>
+        <w:tc>
+          <w:tcPr>
+            <w:tcW w:w="1532" w:type="dxa"/>
+          </w:tcPr>
+          <w:p>
+            <w:pPr>
+              <w:widowControl/>
+              <w:cnfStyle w:val="000000000000"/>
+              <w:rPr>
+                <w:rFonts w:ascii="宋体" w:hAnsi="宋体"/>
+                <w:kern w:val="0"/>
+                <w:sz w:val="18"/>
+                <w:szCs w:val="18"/>
+              </w:rPr>
+            </w:pPr>
+            <w:r>
+              <w:rPr>
+                <w:rFonts w:ascii="宋体" w:hAnsi="宋体"/>
+                <w:kern w:val="0"/>
+                <w:sz w:val="18"/>
+                <w:szCs w:val="18"/>
+              </w:rPr>
+              <w:t>int</w:t>
+            </w:r>
+          </w:p>
+        </w:tc>
+        <w:tc>
+          <w:tcPr>
+            <w:cnfStyle w:val="000010000000"/>
+            <w:tcW w:w="873" w:type="dxa"/>
+          </w:tcPr>
+          <w:p>
+            <w:pPr>
+              <w:widowControl/>
+              <w:jc w:val="right"/>
+              <w:rPr>
+                <w:rFonts w:ascii="宋体" w:hAnsi="宋体"/>
+                <w:kern w:val="0"/>
+                <w:sz w:val="18"/>
+                <w:szCs w:val="18"/>
+              </w:rPr>
+            </w:pPr>
+            <w:r>
+              <w:rPr>
+                <w:rFonts w:ascii="宋体" w:hAnsi="宋体" w:hint="eastAsia"/>
+                <w:kern w:val="0"/>
+                <w:sz w:val="18"/>
+                <w:szCs w:val="18"/>
+              </w:rPr>
+              <w:t>4</w:t>
+            </w:r>
+            <w:r>
+              <w:rPr>
+                <w:rFonts w:ascii="宋体" w:hAnsi="宋体"/>
+                <w:kern w:val="0"/>
+                <w:sz w:val="18"/>
+                <w:szCs w:val="18"/>
+              </w:rPr>
+              <w:t>,0</w:t>
+            </w:r>
+          </w:p>
+        </w:tc>
+        <w:tc>
+          <w:tcPr>
+            <w:tcW w:w="873" w:type="dxa"/>
+          </w:tcPr>
+          <w:p>
+            <w:pPr>
+              <w:widowControl/>
+              <w:jc w:val="center"/>
+              <w:cnfStyle w:val="000000000000"/>
+              <w:rPr>
+                <w:rFonts w:ascii="宋体" w:hAnsi="宋体"/>
+                <w:kern w:val="0"/>
+                <w:sz w:val="18"/>
+                <w:szCs w:val="18"/>
+              </w:rPr>
+            </w:pPr>
+          </w:p>
+        </w:tc>
+        <w:tc>
+          <w:tcPr>
+            <w:cnfStyle w:val="000010000000"/>
+            <w:tcW w:w="1296" w:type="dxa"/>
+          </w:tcPr>
+          <w:p>
+            <w:pPr>
+              <w:widowControl/>
+              <w:rPr>
+                <w:rFonts w:ascii="宋体" w:hAnsi="宋体"/>
+                <w:kern w:val="0"/>
+                <w:sz w:val="18"/>
+                <w:szCs w:val="18"/>
+              </w:rPr>
+            </w:pPr>
+          </w:p>
+        </w:tc>
+      </w:tr>
+      <w:tr>
+        <w:trPr>
+          <w:cnfStyle w:val="000000100000"/>
+          <w:trHeight w:val="225"/>
+        </w:trPr>
+        <w:tc>
+          <w:tcPr>
+            <w:cnfStyle w:val="000010000000"/>
+            <w:tcW w:w="708" w:type="dxa"/>
+          </w:tcPr>
+          <w:p>
+            <w:pPr>
+              <w:widowControl/>
+              <w:jc w:val="center"/>
+              <w:rPr>
+                <w:rFonts w:ascii="宋体" w:hAnsi="宋体"/>
+                <w:kern w:val="0"/>
+                <w:sz w:val="18"/>
+                <w:szCs w:val="18"/>
+              </w:rPr>
+            </w:pPr>
+            <w:r>
+              <w:rPr>
+                <w:rFonts w:ascii="宋体" w:hAnsi="宋体" w:hint="eastAsia"/>
+                <w:kern w:val="0"/>
+                <w:sz w:val="18"/>
+                <w:szCs w:val="18"/>
+              </w:rPr>
+              <w:t>2</w:t>
+            </w:r>
+          </w:p>
+        </w:tc>
+        <w:tc>
+          <w:tcPr>
+            <w:tcW w:w="1534" w:type="dxa"/>
+          </w:tcPr>
+          <w:p>
+            <w:pPr>
+              <w:widowControl/>
+              <w:cnfStyle w:val="000000100000"/>
+              <w:rPr>
+                <w:rFonts w:ascii="宋体" w:hAnsi="宋体"/>
+                <w:kern w:val="0"/>
+                <w:sz w:val="18"/>
+                <w:szCs w:val="18"/>
+              </w:rPr>
+            </w:pPr>
+            <w:r>
+              <w:t>name</w:t>
+            </w:r>
+          </w:p>
+        </w:tc>
+        <w:tc>
+          <w:tcPr>
+            <w:cnfStyle w:val="000010000000"/>
+            <w:tcW w:w="2739" w:type="dxa"/>
+          </w:tcPr>
+          <w:p>
+            <w:r>
+              <w:rPr>
+                <w:rFonts w:ascii="宋体" w:hAnsi="宋体" w:hint="eastAsia"/>
+                <w:kern w:val="0"/>
+                <w:sz w:val="18"/>
+                <w:szCs w:val="18"/>
+              </w:rPr>
+              <w:t>省市区名称</w:t>
+            </w:r>
+          </w:p>
+        </w:tc>
+        <w:tc>
+          <w:tcPr>
+            <w:tcW w:w="1532" w:type="dxa"/>
+          </w:tcPr>
+          <w:p>
+            <w:pPr>
+              <w:widowControl/>
+              <w:cnfStyle w:val="000000100000"/>
+              <w:rPr>
+                <w:rFonts w:ascii="宋体" w:hAnsi="宋体"/>
+                <w:kern w:val="0"/>
+                <w:sz w:val="18"/>
+                <w:szCs w:val="18"/>
+              </w:rPr>
+            </w:pPr>
+            <w:r>
+              <w:rPr>
+                <w:rFonts w:hint="eastAsia"/>
+              </w:rPr>
+              <w:t>varchar</w:t>
+            </w:r>
+          </w:p>
+        </w:tc>
+        <w:tc>
+          <w:tcPr>
+            <w:cnfStyle w:val="000010000000"/>
+            <w:tcW w:w="873" w:type="dxa"/>
+          </w:tcPr>
+          <w:p>
+            <w:pPr>
+              <w:widowControl/>
+              <w:jc w:val="right"/>
+              <w:rPr>
+                <w:rFonts w:ascii="宋体" w:hAnsi="宋体"/>
+                <w:kern w:val="0"/>
+                <w:sz w:val="18"/>
+                <w:szCs w:val="18"/>
+              </w:rPr>
+            </w:pPr>
+            <w:r>
+              <w:rPr>
+                <w:rFonts w:hint="eastAsia"/>
+              </w:rPr>
+              <w:t>50</w:t>
+            </w:r>
+          </w:p>
+        </w:tc>
+        <w:tc>
+          <w:tcPr>
+            <w:tcW w:w="873" w:type="dxa"/>
+          </w:tcPr>
+          <w:p>
+            <w:pPr>
+              <w:widowControl/>
+              <w:jc w:val="center"/>
+              <w:cnfStyle w:val="000000100000"/>
+              <w:rPr>
+                <w:rFonts w:ascii="宋体" w:hAnsi="宋体"/>
+                <w:kern w:val="0"/>
+                <w:sz w:val="18"/>
+                <w:szCs w:val="18"/>
+              </w:rPr>
+            </w:pPr>
+          </w:p>
+        </w:tc>
+        <w:tc>
+          <w:tcPr>
+            <w:cnfStyle w:val="000010000000"/>
+            <w:tcW w:w="1296" w:type="dxa"/>
+          </w:tcPr>
+          <w:p>
+            <w:pPr>
+              <w:widowControl/>
+              <w:rPr>
+                <w:rFonts w:ascii="宋体" w:hAnsi="宋体"/>
+                <w:kern w:val="0"/>
+                <w:sz w:val="18"/>
+                <w:szCs w:val="18"/>
+              </w:rPr>
+            </w:pPr>
+          </w:p>
+        </w:tc>
+      </w:tr>
+      <w:tr>
+        <w:trPr>
+          <w:trHeight w:val="225"/>
+        </w:trPr>
+        <w:tc>
+          <w:tcPr>
+            <w:cnfStyle w:val="000010000000"/>
+            <w:tcW w:w="708" w:type="dxa"/>
+          </w:tcPr>
+          <w:p>
+            <w:pPr>
+              <w:widowControl/>
+              <w:jc w:val="center"/>
+              <w:rPr>
+                <w:rFonts w:ascii="宋体" w:hAnsi="宋体"/>
+                <w:kern w:val="0"/>
+                <w:sz w:val="18"/>
+                <w:szCs w:val="18"/>
+              </w:rPr>
+            </w:pPr>
+            <w:r>
+              <w:rPr>
+                <w:rFonts w:ascii="宋体" w:hAnsi="宋体" w:hint="eastAsia"/>
+                <w:kern w:val="0"/>
+                <w:sz w:val="18"/>
+                <w:szCs w:val="18"/>
+              </w:rPr>
+              <w:t>3</w:t>
+            </w:r>
+          </w:p>
+        </w:tc>
+        <w:tc>
+          <w:tcPr>
+            <w:tcW w:w="1534" w:type="dxa"/>
+          </w:tcPr>
+          <w:p>
+            <w:pPr>
+              <w:widowControl/>
+              <w:cnfStyle w:val="000000000000"/>
+              <w:rPr>
+                <w:rFonts w:ascii="宋体" w:hAnsi="宋体"/>
+                <w:kern w:val="0"/>
+                <w:sz w:val="18"/>
+                <w:szCs w:val="18"/>
+              </w:rPr>
+            </w:pPr>
+            <w:r>
+              <w:t>parentid</w:t>
+            </w:r>
+          </w:p>
+        </w:tc>
+        <w:tc>
+          <w:tcPr>
+            <w:cnfStyle w:val="000010000000"/>
+            <w:tcW w:w="2739" w:type="dxa"/>
+          </w:tcPr>
+          <w:p>
+            <w:r>
+              <w:rPr>
+                <w:rFonts w:hint="eastAsia"/>
+              </w:rPr>
+              <w:t>父类</w:t>
+            </w:r>
+            <w:r>
+              <w:rPr>
+                <w:rFonts w:hint="eastAsia"/>
+              </w:rPr>
+              <w:t>ID</w:t>
+            </w:r>
+          </w:p>
+        </w:tc>
+        <w:tc>
+          <w:tcPr>
+            <w:tcW w:w="1532" w:type="dxa"/>
+          </w:tcPr>
+          <w:p>
+            <w:pPr>
+              <w:widowControl/>
+              <w:cnfStyle w:val="000000000000"/>
+              <w:rPr>
+                <w:rFonts w:ascii="宋体" w:hAnsi="宋体"/>
+                <w:kern w:val="0"/>
+                <w:sz w:val="18"/>
+                <w:szCs w:val="18"/>
+              </w:rPr>
+            </w:pPr>
+            <w:r>
+              <w:rPr>
+                <w:rFonts w:ascii="宋体" w:hAnsi="宋体"/>
+                <w:kern w:val="0"/>
+                <w:sz w:val="18"/>
+                <w:szCs w:val="18"/>
+              </w:rPr>
+              <w:t>int</w:t>
+            </w:r>
+          </w:p>
+        </w:tc>
+        <w:tc>
+          <w:tcPr>
+            <w:cnfStyle w:val="000010000000"/>
+            <w:tcW w:w="873" w:type="dxa"/>
+          </w:tcPr>
+          <w:p>
+            <w:pPr>
+              <w:widowControl/>
+              <w:jc w:val="right"/>
+              <w:rPr>
+                <w:rFonts w:ascii="宋体" w:hAnsi="宋体"/>
+                <w:kern w:val="0"/>
+                <w:sz w:val="18"/>
+                <w:szCs w:val="18"/>
+              </w:rPr>
+            </w:pPr>
+            <w:r>
+              <w:rPr>
+                <w:rFonts w:ascii="宋体" w:hAnsi="宋体" w:hint="eastAsia"/>
+                <w:kern w:val="0"/>
+                <w:sz w:val="18"/>
+                <w:szCs w:val="18"/>
+              </w:rPr>
+              <w:t>4</w:t>
+            </w:r>
+            <w:r>
+              <w:rPr>
+                <w:rFonts w:ascii="宋体" w:hAnsi="宋体"/>
+                <w:kern w:val="0"/>
+                <w:sz w:val="18"/>
+                <w:szCs w:val="18"/>
+              </w:rPr>
+              <w:t>,0</w:t>
+            </w:r>
+          </w:p>
+        </w:tc>
+        <w:tc>
+          <w:tcPr>
+            <w:tcW w:w="873" w:type="dxa"/>
+          </w:tcPr>
+          <w:p>
+            <w:pPr>
+              <w:widowControl/>
+              <w:jc w:val="center"/>
+              <w:cnfStyle w:val="000000000000"/>
+              <w:rPr>
+                <w:rFonts w:ascii="宋体" w:hAnsi="宋体"/>
+                <w:kern w:val="0"/>
+                <w:sz w:val="18"/>
+                <w:szCs w:val="18"/>
+              </w:rPr>
+            </w:pPr>
+          </w:p>
+        </w:tc>
+        <w:tc>
+          <w:tcPr>
+            <w:cnfStyle w:val="000010000000"/>
+            <w:tcW w:w="1296" w:type="dxa"/>
+          </w:tcPr>
+          <w:p>
+            <w:pPr>
+              <w:widowControl/>
+              <w:rPr>
+                <w:rFonts w:ascii="宋体" w:hAnsi="宋体"/>
+                <w:kern w:val="0"/>
+                <w:sz w:val="18"/>
+                <w:szCs w:val="18"/>
+              </w:rPr>
+            </w:pPr>
+          </w:p>
+        </w:tc>
+      </w:tr>
+    </w:tbl>
     <w:p/>
     <w:p>
       <w:r>
         <w:rPr>
           <w:rFonts w:hint="eastAsia"/>
         </w:rPr>
+        <w:lastRenderedPageBreak/>
         <w:t xml:space="preserve"> </w:t>
       </w:r>
     </w:p>
@@ -28216,12 +28971,12 @@
       <w:tblStyleColBandSize w:val="1"/>
       <w:tblInd w:w="0" w:type="dxa"/>
       <w:tblBorders>
-        <w:top w:val="single" w:sz="4" w:space="0" w:color="BFBFBF" w:themeColor="background1" w:themeShade="BF"/>
-        <w:left w:val="single" w:sz="4" w:space="0" w:color="BFBFBF" w:themeColor="background1" w:themeShade="BF"/>
-        <w:bottom w:val="single" w:sz="4" w:space="0" w:color="BFBFBF" w:themeColor="background1" w:themeShade="BF"/>
-        <w:right w:val="single" w:sz="4" w:space="0" w:color="BFBFBF" w:themeColor="background1" w:themeShade="BF"/>
-        <w:insideH w:val="single" w:sz="4" w:space="0" w:color="BFBFBF" w:themeColor="background1" w:themeShade="BF"/>
-        <w:insideV w:val="single" w:sz="4" w:space="0" w:color="BFBFBF" w:themeColor="background1" w:themeShade="BF"/>
+        <w:top w:val="single" w:sz="4" w:space="0" w:color="80C687" w:themeColor="background1" w:themeShade="BF"/>
+        <w:left w:val="single" w:sz="4" w:space="0" w:color="80C687" w:themeColor="background1" w:themeShade="BF"/>
+        <w:bottom w:val="single" w:sz="4" w:space="0" w:color="80C687" w:themeColor="background1" w:themeShade="BF"/>
+        <w:right w:val="single" w:sz="4" w:space="0" w:color="80C687" w:themeColor="background1" w:themeShade="BF"/>
+        <w:insideH w:val="single" w:sz="4" w:space="0" w:color="80C687" w:themeColor="background1" w:themeShade="BF"/>
+        <w:insideV w:val="single" w:sz="4" w:space="0" w:color="80C687" w:themeColor="background1" w:themeShade="BF"/>
       </w:tblBorders>
       <w:tblCellMar>
         <w:top w:w="0" w:type="dxa"/>
@@ -28244,7 +28999,7 @@
       <w:tblPr/>
       <w:tcPr>
         <w:tcBorders>
-          <w:top w:val="double" w:sz="4" w:space="0" w:color="BFBFBF" w:themeColor="background1" w:themeShade="BF"/>
+          <w:top w:val="double" w:sz="4" w:space="0" w:color="80C687" w:themeColor="background1" w:themeShade="BF"/>
         </w:tcBorders>
       </w:tcPr>
     </w:tblStylePr>
@@ -28263,13 +29018,13 @@
     <w:tblStylePr w:type="band1Vert">
       <w:tblPr/>
       <w:tcPr>
-        <w:shd w:val="clear" w:color="auto" w:fill="F2F2F2" w:themeFill="background1" w:themeFillShade="F2"/>
+        <w:shd w:val="clear" w:color="auto" w:fill="BCE1C0" w:themeFill="background1" w:themeFillShade="F2"/>
       </w:tcPr>
     </w:tblStylePr>
     <w:tblStylePr w:type="band1Horz">
       <w:tblPr/>
       <w:tcPr>
-        <w:shd w:val="clear" w:color="auto" w:fill="F2F2F2" w:themeFill="background1" w:themeFillShade="F2"/>
+        <w:shd w:val="clear" w:color="auto" w:fill="BCE1C0" w:themeFill="background1" w:themeFillShade="F2"/>
       </w:tcPr>
     </w:tblStylePr>
   </w:style>
@@ -28284,7 +29039,7 @@
         <a:sysClr val="windowText" lastClr="000000"/>
       </a:dk1>
       <a:lt1>
-        <a:sysClr val="window" lastClr="FFFFFF"/>
+        <a:sysClr val="window" lastClr="CCE8CF"/>
       </a:lt1>
       <a:dk2>
         <a:srgbClr val="44546A"/>
@@ -28531,7 +29286,7 @@
   <a:extraClrSchemeLst/>
   <a:extLst>
     <a:ext uri="{05A4C25C-085E-4340-85A3-A5531E510DB2}">
-      <thm15:themeFamily xmlns="" xmlns:thm15="http://schemas.microsoft.com/office/thememl/2012/main" name="Office Theme" id="{62F939B6-93AF-4DB8-9C6B-D6C7DFDC589F}" vid="{4A3C46E8-61CC-4603-A589-7422A47A8E4A}"/>
+      <thm15:themeFamily xmlns:thm15="http://schemas.microsoft.com/office/thememl/2012/main" xmlns="" name="Office Theme" id="{62F939B6-93AF-4DB8-9C6B-D6C7DFDC589F}" vid="{4A3C46E8-61CC-4603-A589-7422A47A8E4A}"/>
     </a:ext>
   </a:extLst>
 </a:theme>

--- a/Doc/超人后台数据库表结构说明文档.docx
+++ b/Doc/超人后台数据库表结构说明文档.docx
@@ -27696,7 +27696,7 @@
     <w:p>
       <w:pPr>
         <w:rPr>
-          <w:rFonts w:asciiTheme="majorHAnsi" w:eastAsiaTheme="majorEastAsia" w:hAnsiTheme="majorHAnsi" w:cstheme="majorBidi" w:hint="eastAsia"/>
+          <w:rFonts w:asciiTheme="majorHAnsi" w:eastAsiaTheme="majorEastAsia" w:hAnsiTheme="majorHAnsi" w:cstheme="majorBidi"/>
           <w:b/>
           <w:bCs/>
           <w:sz w:val="32"/>
@@ -28461,6 +28461,15 @@
     </w:tbl>
     <w:p/>
     <w:p>
+      <w:pPr>
+        <w:rPr>
+          <w:rFonts w:asciiTheme="majorHAnsi" w:eastAsiaTheme="majorEastAsia" w:hAnsiTheme="majorHAnsi" w:cstheme="majorBidi"/>
+          <w:b/>
+          <w:bCs/>
+          <w:sz w:val="32"/>
+          <w:szCs w:val="32"/>
+        </w:rPr>
+      </w:pPr>
       <w:r>
         <w:rPr>
           <w:rFonts w:hint="eastAsia"/>
@@ -28468,15 +28477,3388 @@
         <w:lastRenderedPageBreak/>
         <w:t xml:space="preserve"> </w:t>
       </w:r>
+      <w:r>
+        <w:rPr>
+          <w:rFonts w:asciiTheme="majorHAnsi" w:eastAsiaTheme="majorEastAsia" w:hAnsiTheme="majorHAnsi" w:cstheme="majorBidi" w:hint="eastAsia"/>
+          <w:b/>
+          <w:bCs/>
+          <w:sz w:val="32"/>
+          <w:szCs w:val="32"/>
+        </w:rPr>
+        <w:t>Wtihdraw</w:t>
+      </w:r>
+      <w:r>
+        <w:rPr>
+          <w:rFonts w:asciiTheme="majorHAnsi" w:eastAsiaTheme="majorEastAsia" w:hAnsiTheme="majorHAnsi" w:cstheme="majorBidi" w:hint="eastAsia"/>
+          <w:b/>
+          <w:bCs/>
+          <w:sz w:val="32"/>
+          <w:szCs w:val="32"/>
+        </w:rPr>
+        <w:t>Records</w:t>
+      </w:r>
     </w:p>
     <w:p>
       <w:r>
         <w:rPr>
           <w:rFonts w:hint="eastAsia"/>
         </w:rPr>
+        <w:t>描述：提现</w:t>
+      </w:r>
+      <w:r>
+        <w:rPr>
+          <w:rFonts w:hint="eastAsia"/>
+        </w:rPr>
+        <w:t>记录</w:t>
+      </w:r>
+      <w:r>
+        <w:rPr>
+          <w:rFonts w:hint="eastAsia"/>
+        </w:rPr>
+        <w:t>表</w:t>
+      </w:r>
+    </w:p>
+    <w:p/>
+    <w:tbl>
+      <w:tblPr>
+        <w:tblStyle w:val="PlainTable1"/>
+        <w:tblW w:w="9555" w:type="dxa"/>
+        <w:tblLook w:val="0000"/>
+      </w:tblPr>
+      <w:tblGrid>
+        <w:gridCol w:w="708"/>
+        <w:gridCol w:w="1534"/>
+        <w:gridCol w:w="2739"/>
+        <w:gridCol w:w="1532"/>
+        <w:gridCol w:w="873"/>
+        <w:gridCol w:w="873"/>
+        <w:gridCol w:w="1296"/>
+      </w:tblGrid>
+      <w:tr>
+        <w:trPr>
+          <w:cnfStyle w:val="000000100000"/>
+          <w:trHeight w:val="300"/>
+        </w:trPr>
+        <w:tc>
+          <w:tcPr>
+            <w:cnfStyle w:val="000010000000"/>
+            <w:tcW w:w="708" w:type="dxa"/>
+          </w:tcPr>
+          <w:p>
+            <w:pPr>
+              <w:widowControl/>
+              <w:jc w:val="center"/>
+              <w:rPr>
+                <w:rFonts w:ascii="宋体" w:hAnsi="宋体"/>
+                <w:b/>
+                <w:bCs/>
+                <w:kern w:val="0"/>
+                <w:sz w:val="20"/>
+                <w:szCs w:val="20"/>
+              </w:rPr>
+            </w:pPr>
+            <w:r>
+              <w:rPr>
+                <w:rFonts w:ascii="宋体" w:hAnsi="宋体" w:hint="eastAsia"/>
+                <w:b/>
+                <w:bCs/>
+                <w:kern w:val="0"/>
+                <w:sz w:val="20"/>
+                <w:szCs w:val="20"/>
+              </w:rPr>
+              <w:t>序号</w:t>
+            </w:r>
+          </w:p>
+        </w:tc>
+        <w:tc>
+          <w:tcPr>
+            <w:tcW w:w="1534" w:type="dxa"/>
+          </w:tcPr>
+          <w:p>
+            <w:pPr>
+              <w:widowControl/>
+              <w:jc w:val="center"/>
+              <w:cnfStyle w:val="000000100000"/>
+              <w:rPr>
+                <w:rFonts w:ascii="宋体" w:hAnsi="宋体"/>
+                <w:b/>
+                <w:bCs/>
+                <w:kern w:val="0"/>
+                <w:sz w:val="20"/>
+                <w:szCs w:val="20"/>
+              </w:rPr>
+            </w:pPr>
+            <w:r>
+              <w:rPr>
+                <w:rFonts w:ascii="宋体" w:hAnsi="宋体" w:hint="eastAsia"/>
+                <w:b/>
+                <w:bCs/>
+                <w:kern w:val="0"/>
+                <w:sz w:val="20"/>
+                <w:szCs w:val="20"/>
+              </w:rPr>
+              <w:t>字段名称</w:t>
+            </w:r>
+          </w:p>
+        </w:tc>
+        <w:tc>
+          <w:tcPr>
+            <w:cnfStyle w:val="000010000000"/>
+            <w:tcW w:w="2739" w:type="dxa"/>
+          </w:tcPr>
+          <w:p>
+            <w:pPr>
+              <w:widowControl/>
+              <w:jc w:val="center"/>
+              <w:rPr>
+                <w:rFonts w:ascii="宋体" w:hAnsi="宋体"/>
+                <w:b/>
+                <w:bCs/>
+                <w:kern w:val="0"/>
+                <w:sz w:val="20"/>
+                <w:szCs w:val="20"/>
+              </w:rPr>
+            </w:pPr>
+            <w:r>
+              <w:rPr>
+                <w:rFonts w:ascii="宋体" w:hAnsi="宋体" w:hint="eastAsia"/>
+                <w:b/>
+                <w:bCs/>
+                <w:kern w:val="0"/>
+                <w:sz w:val="20"/>
+                <w:szCs w:val="20"/>
+              </w:rPr>
+              <w:t>字段描述</w:t>
+            </w:r>
+          </w:p>
+        </w:tc>
+        <w:tc>
+          <w:tcPr>
+            <w:tcW w:w="1532" w:type="dxa"/>
+          </w:tcPr>
+          <w:p>
+            <w:pPr>
+              <w:widowControl/>
+              <w:jc w:val="center"/>
+              <w:cnfStyle w:val="000000100000"/>
+              <w:rPr>
+                <w:rFonts w:ascii="宋体" w:hAnsi="宋体"/>
+                <w:b/>
+                <w:bCs/>
+                <w:kern w:val="0"/>
+                <w:sz w:val="20"/>
+                <w:szCs w:val="20"/>
+              </w:rPr>
+            </w:pPr>
+            <w:r>
+              <w:rPr>
+                <w:rFonts w:ascii="宋体" w:hAnsi="宋体" w:hint="eastAsia"/>
+                <w:b/>
+                <w:bCs/>
+                <w:kern w:val="0"/>
+                <w:sz w:val="20"/>
+                <w:szCs w:val="20"/>
+              </w:rPr>
+              <w:t>字段类型</w:t>
+            </w:r>
+          </w:p>
+        </w:tc>
+        <w:tc>
+          <w:tcPr>
+            <w:cnfStyle w:val="000010000000"/>
+            <w:tcW w:w="873" w:type="dxa"/>
+          </w:tcPr>
+          <w:p>
+            <w:pPr>
+              <w:widowControl/>
+              <w:jc w:val="center"/>
+              <w:rPr>
+                <w:rFonts w:ascii="宋体" w:hAnsi="宋体"/>
+                <w:b/>
+                <w:bCs/>
+                <w:kern w:val="0"/>
+                <w:sz w:val="20"/>
+                <w:szCs w:val="20"/>
+              </w:rPr>
+            </w:pPr>
+            <w:r>
+              <w:rPr>
+                <w:rFonts w:ascii="宋体" w:hAnsi="宋体" w:hint="eastAsia"/>
+                <w:b/>
+                <w:bCs/>
+                <w:kern w:val="0"/>
+                <w:sz w:val="20"/>
+                <w:szCs w:val="20"/>
+              </w:rPr>
+              <w:t>长度</w:t>
+            </w:r>
+          </w:p>
+        </w:tc>
+        <w:tc>
+          <w:tcPr>
+            <w:tcW w:w="873" w:type="dxa"/>
+          </w:tcPr>
+          <w:p>
+            <w:pPr>
+              <w:widowControl/>
+              <w:jc w:val="center"/>
+              <w:cnfStyle w:val="000000100000"/>
+              <w:rPr>
+                <w:rFonts w:ascii="宋体" w:hAnsi="宋体"/>
+                <w:b/>
+                <w:bCs/>
+                <w:kern w:val="0"/>
+                <w:sz w:val="20"/>
+                <w:szCs w:val="20"/>
+              </w:rPr>
+            </w:pPr>
+            <w:r>
+              <w:rPr>
+                <w:rFonts w:ascii="宋体" w:hAnsi="宋体" w:hint="eastAsia"/>
+                <w:b/>
+                <w:bCs/>
+                <w:kern w:val="0"/>
+                <w:sz w:val="20"/>
+                <w:szCs w:val="20"/>
+              </w:rPr>
+              <w:t>允许空</w:t>
+            </w:r>
+          </w:p>
+        </w:tc>
+        <w:tc>
+          <w:tcPr>
+            <w:cnfStyle w:val="000010000000"/>
+            <w:tcW w:w="1296" w:type="dxa"/>
+          </w:tcPr>
+          <w:p>
+            <w:pPr>
+              <w:widowControl/>
+              <w:jc w:val="center"/>
+              <w:rPr>
+                <w:rFonts w:ascii="宋体" w:hAnsi="宋体"/>
+                <w:b/>
+                <w:bCs/>
+                <w:kern w:val="0"/>
+                <w:sz w:val="20"/>
+                <w:szCs w:val="20"/>
+              </w:rPr>
+            </w:pPr>
+            <w:r>
+              <w:rPr>
+                <w:rFonts w:ascii="宋体" w:hAnsi="宋体" w:hint="eastAsia"/>
+                <w:b/>
+                <w:bCs/>
+                <w:kern w:val="0"/>
+                <w:sz w:val="20"/>
+                <w:szCs w:val="20"/>
+              </w:rPr>
+              <w:t>缺省值</w:t>
+            </w:r>
+          </w:p>
+        </w:tc>
+      </w:tr>
+      <w:tr>
+        <w:trPr>
+          <w:trHeight w:val="225"/>
+        </w:trPr>
+        <w:tc>
+          <w:tcPr>
+            <w:cnfStyle w:val="000010000000"/>
+            <w:tcW w:w="708" w:type="dxa"/>
+          </w:tcPr>
+          <w:p>
+            <w:pPr>
+              <w:widowControl/>
+              <w:jc w:val="center"/>
+              <w:rPr>
+                <w:rFonts w:ascii="宋体" w:hAnsi="宋体"/>
+                <w:kern w:val="0"/>
+                <w:sz w:val="18"/>
+                <w:szCs w:val="18"/>
+              </w:rPr>
+            </w:pPr>
+            <w:r>
+              <w:rPr>
+                <w:rFonts w:ascii="宋体" w:hAnsi="宋体"/>
+                <w:kern w:val="0"/>
+                <w:sz w:val="18"/>
+                <w:szCs w:val="18"/>
+              </w:rPr>
+              <w:t>1</w:t>
+            </w:r>
+          </w:p>
+        </w:tc>
+        <w:tc>
+          <w:tcPr>
+            <w:tcW w:w="1534" w:type="dxa"/>
+          </w:tcPr>
+          <w:p>
+            <w:pPr>
+              <w:widowControl/>
+              <w:cnfStyle w:val="000000000000"/>
+              <w:rPr>
+                <w:rFonts w:ascii="宋体" w:hAnsi="宋体"/>
+                <w:kern w:val="0"/>
+                <w:sz w:val="18"/>
+                <w:szCs w:val="18"/>
+                <w:u w:val="single"/>
+              </w:rPr>
+            </w:pPr>
+            <w:r>
+              <w:rPr>
+                <w:rFonts w:hint="eastAsia"/>
+              </w:rPr>
+              <w:t>Id</w:t>
+            </w:r>
+          </w:p>
+        </w:tc>
+        <w:tc>
+          <w:tcPr>
+            <w:cnfStyle w:val="000010000000"/>
+            <w:tcW w:w="2739" w:type="dxa"/>
+          </w:tcPr>
+          <w:p>
+            <w:pPr>
+              <w:widowControl/>
+              <w:rPr>
+                <w:rFonts w:ascii="宋体" w:hAnsi="宋体"/>
+                <w:kern w:val="0"/>
+                <w:sz w:val="18"/>
+                <w:szCs w:val="18"/>
+              </w:rPr>
+            </w:pPr>
+            <w:r>
+              <w:rPr>
+                <w:rFonts w:ascii="宋体" w:hAnsi="宋体" w:hint="eastAsia"/>
+                <w:kern w:val="0"/>
+                <w:sz w:val="18"/>
+                <w:szCs w:val="18"/>
+              </w:rPr>
+              <w:t>主键</w:t>
+            </w:r>
+            <w:r>
+              <w:rPr>
+                <w:rFonts w:ascii="宋体" w:hAnsi="宋体"/>
+                <w:kern w:val="0"/>
+                <w:sz w:val="18"/>
+                <w:szCs w:val="18"/>
+              </w:rPr>
+              <w:t>Id</w:t>
+            </w:r>
+          </w:p>
+        </w:tc>
+        <w:tc>
+          <w:tcPr>
+            <w:tcW w:w="1532" w:type="dxa"/>
+          </w:tcPr>
+          <w:p>
+            <w:pPr>
+              <w:widowControl/>
+              <w:cnfStyle w:val="000000000000"/>
+              <w:rPr>
+                <w:rFonts w:ascii="宋体" w:hAnsi="宋体"/>
+                <w:kern w:val="0"/>
+                <w:sz w:val="18"/>
+                <w:szCs w:val="18"/>
+              </w:rPr>
+            </w:pPr>
+            <w:r>
+              <w:rPr>
+                <w:rFonts w:ascii="宋体" w:hAnsi="宋体"/>
+                <w:kern w:val="0"/>
+                <w:sz w:val="18"/>
+                <w:szCs w:val="18"/>
+              </w:rPr>
+              <w:t>int</w:t>
+            </w:r>
+          </w:p>
+        </w:tc>
+        <w:tc>
+          <w:tcPr>
+            <w:cnfStyle w:val="000010000000"/>
+            <w:tcW w:w="873" w:type="dxa"/>
+          </w:tcPr>
+          <w:p>
+            <w:pPr>
+              <w:widowControl/>
+              <w:jc w:val="right"/>
+              <w:rPr>
+                <w:rFonts w:ascii="宋体" w:hAnsi="宋体"/>
+                <w:kern w:val="0"/>
+                <w:sz w:val="18"/>
+                <w:szCs w:val="18"/>
+              </w:rPr>
+            </w:pPr>
+            <w:r>
+              <w:rPr>
+                <w:rFonts w:ascii="宋体" w:hAnsi="宋体" w:hint="eastAsia"/>
+                <w:kern w:val="0"/>
+                <w:sz w:val="18"/>
+                <w:szCs w:val="18"/>
+              </w:rPr>
+              <w:t>4</w:t>
+            </w:r>
+            <w:r>
+              <w:rPr>
+                <w:rFonts w:ascii="宋体" w:hAnsi="宋体"/>
+                <w:kern w:val="0"/>
+                <w:sz w:val="18"/>
+                <w:szCs w:val="18"/>
+              </w:rPr>
+              <w:t>,0</w:t>
+            </w:r>
+          </w:p>
+        </w:tc>
+        <w:tc>
+          <w:tcPr>
+            <w:tcW w:w="873" w:type="dxa"/>
+          </w:tcPr>
+          <w:p>
+            <w:pPr>
+              <w:widowControl/>
+              <w:jc w:val="center"/>
+              <w:cnfStyle w:val="000000000000"/>
+              <w:rPr>
+                <w:rFonts w:ascii="宋体" w:hAnsi="宋体"/>
+                <w:kern w:val="0"/>
+                <w:sz w:val="18"/>
+                <w:szCs w:val="18"/>
+              </w:rPr>
+            </w:pPr>
+          </w:p>
+        </w:tc>
+        <w:tc>
+          <w:tcPr>
+            <w:cnfStyle w:val="000010000000"/>
+            <w:tcW w:w="1296" w:type="dxa"/>
+          </w:tcPr>
+          <w:p>
+            <w:pPr>
+              <w:widowControl/>
+              <w:rPr>
+                <w:rFonts w:ascii="宋体" w:hAnsi="宋体"/>
+                <w:kern w:val="0"/>
+                <w:sz w:val="18"/>
+                <w:szCs w:val="18"/>
+              </w:rPr>
+            </w:pPr>
+          </w:p>
+        </w:tc>
+      </w:tr>
+      <w:tr>
+        <w:trPr>
+          <w:cnfStyle w:val="000000100000"/>
+          <w:trHeight w:val="225"/>
+        </w:trPr>
+        <w:tc>
+          <w:tcPr>
+            <w:cnfStyle w:val="000010000000"/>
+            <w:tcW w:w="708" w:type="dxa"/>
+          </w:tcPr>
+          <w:p>
+            <w:pPr>
+              <w:widowControl/>
+              <w:jc w:val="center"/>
+              <w:rPr>
+                <w:rFonts w:ascii="宋体" w:hAnsi="宋体"/>
+                <w:kern w:val="0"/>
+                <w:sz w:val="18"/>
+                <w:szCs w:val="18"/>
+              </w:rPr>
+            </w:pPr>
+            <w:r>
+              <w:rPr>
+                <w:rFonts w:ascii="宋体" w:hAnsi="宋体" w:hint="eastAsia"/>
+                <w:kern w:val="0"/>
+                <w:sz w:val="18"/>
+                <w:szCs w:val="18"/>
+              </w:rPr>
+              <w:t>2</w:t>
+            </w:r>
+          </w:p>
+        </w:tc>
+        <w:tc>
+          <w:tcPr>
+            <w:tcW w:w="1534" w:type="dxa"/>
+          </w:tcPr>
+          <w:p>
+            <w:pPr>
+              <w:widowControl/>
+              <w:cnfStyle w:val="000000100000"/>
+              <w:rPr>
+                <w:rFonts w:ascii="宋体" w:hAnsi="宋体"/>
+                <w:kern w:val="0"/>
+                <w:sz w:val="18"/>
+                <w:szCs w:val="18"/>
+              </w:rPr>
+            </w:pPr>
+            <w:r>
+              <w:rPr>
+                <w:rFonts w:hint="eastAsia"/>
+              </w:rPr>
+              <w:t>Platform</w:t>
+            </w:r>
+          </w:p>
+        </w:tc>
+        <w:tc>
+          <w:tcPr>
+            <w:cnfStyle w:val="000010000000"/>
+            <w:tcW w:w="2739" w:type="dxa"/>
+          </w:tcPr>
+          <w:p>
+            <w:pPr>
+              <w:rPr>
+                <w:rFonts w:ascii="宋体" w:hAnsi="宋体" w:hint="eastAsia"/>
+                <w:kern w:val="0"/>
+                <w:sz w:val="18"/>
+                <w:szCs w:val="18"/>
+              </w:rPr>
+            </w:pPr>
+            <w:r>
+              <w:rPr>
+                <w:rFonts w:ascii="宋体" w:hAnsi="宋体" w:hint="eastAsia"/>
+                <w:kern w:val="0"/>
+                <w:sz w:val="18"/>
+                <w:szCs w:val="18"/>
+              </w:rPr>
+              <w:t>平台属性：</w:t>
+            </w:r>
+          </w:p>
+          <w:p>
+            <w:pPr>
+              <w:rPr>
+                <w:rFonts w:ascii="宋体" w:hAnsi="宋体" w:hint="eastAsia"/>
+                <w:kern w:val="0"/>
+                <w:sz w:val="18"/>
+                <w:szCs w:val="18"/>
+              </w:rPr>
+            </w:pPr>
+            <w:r>
+              <w:rPr>
+                <w:rFonts w:ascii="宋体" w:hAnsi="宋体" w:hint="eastAsia"/>
+                <w:kern w:val="0"/>
+                <w:sz w:val="18"/>
+                <w:szCs w:val="18"/>
+              </w:rPr>
+              <w:t>0：商家端</w:t>
+            </w:r>
+          </w:p>
+          <w:p>
+            <w:pPr>
+              <w:rPr>
+                <w:rFonts w:ascii="宋体" w:hAnsi="宋体"/>
+                <w:kern w:val="0"/>
+                <w:sz w:val="18"/>
+                <w:szCs w:val="18"/>
+              </w:rPr>
+            </w:pPr>
+            <w:r>
+              <w:rPr>
+                <w:rFonts w:ascii="宋体" w:hAnsi="宋体" w:hint="eastAsia"/>
+                <w:kern w:val="0"/>
+                <w:sz w:val="18"/>
+                <w:szCs w:val="18"/>
+              </w:rPr>
+              <w:t>1：配送端</w:t>
+            </w:r>
+          </w:p>
+        </w:tc>
+        <w:tc>
+          <w:tcPr>
+            <w:tcW w:w="1532" w:type="dxa"/>
+          </w:tcPr>
+          <w:p>
+            <w:pPr>
+              <w:widowControl/>
+              <w:cnfStyle w:val="000000100000"/>
+              <w:rPr>
+                <w:rFonts w:ascii="宋体" w:hAnsi="宋体"/>
+                <w:kern w:val="0"/>
+                <w:sz w:val="18"/>
+                <w:szCs w:val="18"/>
+              </w:rPr>
+            </w:pPr>
+            <w:r>
+              <w:t>I</w:t>
+            </w:r>
+            <w:r>
+              <w:rPr>
+                <w:rFonts w:hint="eastAsia"/>
+              </w:rPr>
+              <w:t>nt</w:t>
+            </w:r>
+          </w:p>
+        </w:tc>
+        <w:tc>
+          <w:tcPr>
+            <w:cnfStyle w:val="000010000000"/>
+            <w:tcW w:w="873" w:type="dxa"/>
+          </w:tcPr>
+          <w:p>
+            <w:pPr>
+              <w:widowControl/>
+              <w:jc w:val="right"/>
+              <w:rPr>
+                <w:rFonts w:ascii="宋体" w:hAnsi="宋体"/>
+                <w:kern w:val="0"/>
+                <w:sz w:val="18"/>
+                <w:szCs w:val="18"/>
+              </w:rPr>
+            </w:pPr>
+            <w:r>
+              <w:rPr>
+                <w:rFonts w:hint="eastAsia"/>
+              </w:rPr>
+              <w:t>4,0</w:t>
+            </w:r>
+          </w:p>
+        </w:tc>
+        <w:tc>
+          <w:tcPr>
+            <w:tcW w:w="873" w:type="dxa"/>
+          </w:tcPr>
+          <w:p>
+            <w:pPr>
+              <w:widowControl/>
+              <w:jc w:val="center"/>
+              <w:cnfStyle w:val="000000100000"/>
+              <w:rPr>
+                <w:rFonts w:ascii="宋体" w:hAnsi="宋体" w:hint="eastAsia"/>
+                <w:kern w:val="0"/>
+                <w:sz w:val="18"/>
+                <w:szCs w:val="18"/>
+              </w:rPr>
+            </w:pPr>
+          </w:p>
+        </w:tc>
+        <w:tc>
+          <w:tcPr>
+            <w:cnfStyle w:val="000010000000"/>
+            <w:tcW w:w="1296" w:type="dxa"/>
+          </w:tcPr>
+          <w:p>
+            <w:pPr>
+              <w:widowControl/>
+              <w:rPr>
+                <w:rFonts w:ascii="宋体" w:hAnsi="宋体"/>
+                <w:kern w:val="0"/>
+                <w:sz w:val="18"/>
+                <w:szCs w:val="18"/>
+              </w:rPr>
+            </w:pPr>
+          </w:p>
+        </w:tc>
+      </w:tr>
+      <w:tr>
+        <w:trPr>
+          <w:trHeight w:val="225"/>
+        </w:trPr>
+        <w:tc>
+          <w:tcPr>
+            <w:cnfStyle w:val="000010000000"/>
+            <w:tcW w:w="708" w:type="dxa"/>
+          </w:tcPr>
+          <w:p>
+            <w:pPr>
+              <w:widowControl/>
+              <w:jc w:val="center"/>
+              <w:rPr>
+                <w:rFonts w:ascii="宋体" w:hAnsi="宋体"/>
+                <w:kern w:val="0"/>
+                <w:sz w:val="18"/>
+                <w:szCs w:val="18"/>
+              </w:rPr>
+            </w:pPr>
+            <w:r>
+              <w:rPr>
+                <w:rFonts w:ascii="宋体" w:hAnsi="宋体" w:hint="eastAsia"/>
+                <w:kern w:val="0"/>
+                <w:sz w:val="18"/>
+                <w:szCs w:val="18"/>
+              </w:rPr>
+              <w:t>3</w:t>
+            </w:r>
+          </w:p>
+        </w:tc>
+        <w:tc>
+          <w:tcPr>
+            <w:tcW w:w="1534" w:type="dxa"/>
+          </w:tcPr>
+          <w:p>
+            <w:pPr>
+              <w:widowControl/>
+              <w:cnfStyle w:val="000000000000"/>
+              <w:rPr>
+                <w:rFonts w:hint="eastAsia"/>
+              </w:rPr>
+            </w:pPr>
+            <w:r>
+              <w:rPr>
+                <w:rFonts w:hint="eastAsia"/>
+              </w:rPr>
+              <w:t>UserId</w:t>
+            </w:r>
+          </w:p>
+        </w:tc>
+        <w:tc>
+          <w:tcPr>
+            <w:cnfStyle w:val="000010000000"/>
+            <w:tcW w:w="2739" w:type="dxa"/>
+          </w:tcPr>
+          <w:p>
+            <w:pPr>
+              <w:rPr>
+                <w:rFonts w:ascii="宋体" w:hAnsi="宋体" w:hint="eastAsia"/>
+                <w:kern w:val="0"/>
+                <w:sz w:val="18"/>
+                <w:szCs w:val="18"/>
+              </w:rPr>
+            </w:pPr>
+            <w:r>
+              <w:rPr>
+                <w:rFonts w:ascii="宋体" w:hAnsi="宋体" w:hint="eastAsia"/>
+                <w:kern w:val="0"/>
+                <w:sz w:val="18"/>
+                <w:szCs w:val="18"/>
+              </w:rPr>
+              <w:t>用户ID</w:t>
+            </w:r>
+          </w:p>
+        </w:tc>
+        <w:tc>
+          <w:tcPr>
+            <w:tcW w:w="1532" w:type="dxa"/>
+          </w:tcPr>
+          <w:p>
+            <w:pPr>
+              <w:widowControl/>
+              <w:cnfStyle w:val="000000000000"/>
+            </w:pPr>
+            <w:r>
+              <w:t>I</w:t>
+            </w:r>
+            <w:r>
+              <w:rPr>
+                <w:rFonts w:hint="eastAsia"/>
+              </w:rPr>
+              <w:t>nt</w:t>
+            </w:r>
+          </w:p>
+        </w:tc>
+        <w:tc>
+          <w:tcPr>
+            <w:cnfStyle w:val="000010000000"/>
+            <w:tcW w:w="873" w:type="dxa"/>
+          </w:tcPr>
+          <w:p>
+            <w:pPr>
+              <w:widowControl/>
+              <w:jc w:val="right"/>
+              <w:rPr>
+                <w:rFonts w:hint="eastAsia"/>
+              </w:rPr>
+            </w:pPr>
+            <w:r>
+              <w:rPr>
+                <w:rFonts w:hint="eastAsia"/>
+              </w:rPr>
+              <w:t>4,0</w:t>
+            </w:r>
+          </w:p>
+        </w:tc>
+        <w:tc>
+          <w:tcPr>
+            <w:tcW w:w="873" w:type="dxa"/>
+          </w:tcPr>
+          <w:p>
+            <w:pPr>
+              <w:widowControl/>
+              <w:jc w:val="center"/>
+              <w:cnfStyle w:val="000000000000"/>
+              <w:rPr>
+                <w:rFonts w:ascii="宋体" w:hAnsi="宋体" w:hint="eastAsia"/>
+                <w:kern w:val="0"/>
+                <w:sz w:val="18"/>
+                <w:szCs w:val="18"/>
+              </w:rPr>
+            </w:pPr>
+          </w:p>
+        </w:tc>
+        <w:tc>
+          <w:tcPr>
+            <w:cnfStyle w:val="000010000000"/>
+            <w:tcW w:w="1296" w:type="dxa"/>
+          </w:tcPr>
+          <w:p>
+            <w:pPr>
+              <w:widowControl/>
+              <w:rPr>
+                <w:rFonts w:ascii="宋体" w:hAnsi="宋体"/>
+                <w:kern w:val="0"/>
+                <w:sz w:val="18"/>
+                <w:szCs w:val="18"/>
+              </w:rPr>
+            </w:pPr>
+          </w:p>
+        </w:tc>
+      </w:tr>
+      <w:tr>
+        <w:trPr>
+          <w:cnfStyle w:val="000000100000"/>
+          <w:trHeight w:val="225"/>
+        </w:trPr>
+        <w:tc>
+          <w:tcPr>
+            <w:cnfStyle w:val="000010000000"/>
+            <w:tcW w:w="708" w:type="dxa"/>
+          </w:tcPr>
+          <w:p>
+            <w:pPr>
+              <w:widowControl/>
+              <w:jc w:val="center"/>
+              <w:rPr>
+                <w:rFonts w:ascii="宋体" w:hAnsi="宋体" w:hint="eastAsia"/>
+                <w:kern w:val="0"/>
+                <w:sz w:val="18"/>
+                <w:szCs w:val="18"/>
+              </w:rPr>
+            </w:pPr>
+            <w:r>
+              <w:rPr>
+                <w:rFonts w:ascii="宋体" w:hAnsi="宋体" w:hint="eastAsia"/>
+                <w:kern w:val="0"/>
+                <w:sz w:val="18"/>
+                <w:szCs w:val="18"/>
+              </w:rPr>
+              <w:t>4</w:t>
+            </w:r>
+          </w:p>
+        </w:tc>
+        <w:tc>
+          <w:tcPr>
+            <w:tcW w:w="1534" w:type="dxa"/>
+          </w:tcPr>
+          <w:p>
+            <w:pPr>
+              <w:widowControl/>
+              <w:cnfStyle w:val="000000100000"/>
+              <w:rPr>
+                <w:rFonts w:ascii="宋体" w:hAnsi="宋体"/>
+                <w:kern w:val="0"/>
+                <w:sz w:val="18"/>
+                <w:szCs w:val="18"/>
+              </w:rPr>
+            </w:pPr>
+            <w:r>
+              <w:rPr>
+                <w:rFonts w:hint="eastAsia"/>
+              </w:rPr>
+              <w:t>Amount</w:t>
+            </w:r>
+          </w:p>
+        </w:tc>
+        <w:tc>
+          <w:tcPr>
+            <w:cnfStyle w:val="000010000000"/>
+            <w:tcW w:w="2739" w:type="dxa"/>
+          </w:tcPr>
+          <w:p>
+            <w:pPr>
+              <w:rPr>
+                <w:rFonts w:hint="eastAsia"/>
+              </w:rPr>
+            </w:pPr>
+            <w:r>
+              <w:rPr>
+                <w:rFonts w:hint="eastAsia"/>
+              </w:rPr>
+              <w:t>金额</w:t>
+            </w:r>
+          </w:p>
+          <w:p>
+            <w:pPr>
+              <w:rPr>
+                <w:rFonts w:hint="eastAsia"/>
+              </w:rPr>
+            </w:pPr>
+            <w:r>
+              <w:rPr>
+                <w:rFonts w:hint="eastAsia"/>
+              </w:rPr>
+              <w:t>&gt;0</w:t>
+            </w:r>
+            <w:r>
+              <w:rPr>
+                <w:rFonts w:hint="eastAsia"/>
+              </w:rPr>
+              <w:t>收入</w:t>
+            </w:r>
+          </w:p>
+          <w:p>
+            <w:r>
+              <w:rPr>
+                <w:rFonts w:hint="eastAsia"/>
+              </w:rPr>
+              <w:t>&lt;0</w:t>
+            </w:r>
+            <w:r>
+              <w:rPr>
+                <w:rFonts w:hint="eastAsia"/>
+              </w:rPr>
+              <w:t>提现</w:t>
+            </w:r>
+          </w:p>
+        </w:tc>
+        <w:tc>
+          <w:tcPr>
+            <w:tcW w:w="1532" w:type="dxa"/>
+          </w:tcPr>
+          <w:p>
+            <w:pPr>
+              <w:widowControl/>
+              <w:cnfStyle w:val="000000100000"/>
+              <w:rPr>
+                <w:rFonts w:ascii="宋体" w:hAnsi="宋体"/>
+                <w:kern w:val="0"/>
+                <w:sz w:val="18"/>
+                <w:szCs w:val="18"/>
+              </w:rPr>
+            </w:pPr>
+            <w:r>
+              <w:rPr>
+                <w:rFonts w:ascii="宋体" w:hAnsi="宋体"/>
+                <w:kern w:val="0"/>
+                <w:sz w:val="18"/>
+                <w:szCs w:val="18"/>
+              </w:rPr>
+              <w:t>D</w:t>
+            </w:r>
+            <w:r>
+              <w:rPr>
+                <w:rFonts w:ascii="宋体" w:hAnsi="宋体" w:hint="eastAsia"/>
+                <w:kern w:val="0"/>
+                <w:sz w:val="18"/>
+                <w:szCs w:val="18"/>
+              </w:rPr>
+              <w:t>ecimal</w:t>
+            </w:r>
+          </w:p>
+        </w:tc>
+        <w:tc>
+          <w:tcPr>
+            <w:cnfStyle w:val="000010000000"/>
+            <w:tcW w:w="873" w:type="dxa"/>
+          </w:tcPr>
+          <w:p>
+            <w:pPr>
+              <w:widowControl/>
+              <w:jc w:val="right"/>
+              <w:rPr>
+                <w:rFonts w:ascii="宋体" w:hAnsi="宋体"/>
+                <w:kern w:val="0"/>
+                <w:sz w:val="18"/>
+                <w:szCs w:val="18"/>
+              </w:rPr>
+            </w:pPr>
+            <w:r>
+              <w:rPr>
+                <w:rFonts w:ascii="宋体" w:hAnsi="宋体" w:hint="eastAsia"/>
+                <w:kern w:val="0"/>
+                <w:sz w:val="18"/>
+                <w:szCs w:val="18"/>
+              </w:rPr>
+              <w:t>5,2</w:t>
+            </w:r>
+          </w:p>
+        </w:tc>
+        <w:tc>
+          <w:tcPr>
+            <w:tcW w:w="873" w:type="dxa"/>
+          </w:tcPr>
+          <w:p>
+            <w:pPr>
+              <w:widowControl/>
+              <w:jc w:val="center"/>
+              <w:cnfStyle w:val="000000100000"/>
+              <w:rPr>
+                <w:rFonts w:ascii="宋体" w:hAnsi="宋体"/>
+                <w:kern w:val="0"/>
+                <w:sz w:val="18"/>
+                <w:szCs w:val="18"/>
+              </w:rPr>
+            </w:pPr>
+          </w:p>
+        </w:tc>
+        <w:tc>
+          <w:tcPr>
+            <w:cnfStyle w:val="000010000000"/>
+            <w:tcW w:w="1296" w:type="dxa"/>
+          </w:tcPr>
+          <w:p>
+            <w:pPr>
+              <w:widowControl/>
+              <w:rPr>
+                <w:rFonts w:ascii="宋体" w:hAnsi="宋体"/>
+                <w:kern w:val="0"/>
+                <w:sz w:val="18"/>
+                <w:szCs w:val="18"/>
+              </w:rPr>
+            </w:pPr>
+          </w:p>
+        </w:tc>
+      </w:tr>
+      <w:tr>
+        <w:trPr>
+          <w:trHeight w:val="225"/>
+        </w:trPr>
+        <w:tc>
+          <w:tcPr>
+            <w:cnfStyle w:val="000010000000"/>
+            <w:tcW w:w="708" w:type="dxa"/>
+          </w:tcPr>
+          <w:p>
+            <w:pPr>
+              <w:widowControl/>
+              <w:jc w:val="center"/>
+              <w:rPr>
+                <w:rFonts w:ascii="宋体" w:hAnsi="宋体" w:hint="eastAsia"/>
+                <w:kern w:val="0"/>
+                <w:sz w:val="18"/>
+                <w:szCs w:val="18"/>
+              </w:rPr>
+            </w:pPr>
+            <w:r>
+              <w:rPr>
+                <w:rFonts w:ascii="宋体" w:hAnsi="宋体" w:hint="eastAsia"/>
+                <w:kern w:val="0"/>
+                <w:sz w:val="18"/>
+                <w:szCs w:val="18"/>
+              </w:rPr>
+              <w:t>5</w:t>
+            </w:r>
+          </w:p>
+        </w:tc>
+        <w:tc>
+          <w:tcPr>
+            <w:tcW w:w="1534" w:type="dxa"/>
+          </w:tcPr>
+          <w:p>
+            <w:pPr>
+              <w:widowControl/>
+              <w:cnfStyle w:val="000000000000"/>
+              <w:rPr>
+                <w:rFonts w:ascii="宋体" w:hAnsi="宋体"/>
+                <w:kern w:val="0"/>
+                <w:sz w:val="18"/>
+                <w:szCs w:val="18"/>
+              </w:rPr>
+            </w:pPr>
+            <w:r>
+              <w:rPr>
+                <w:rFonts w:ascii="宋体" w:hAnsi="宋体" w:hint="eastAsia"/>
+                <w:kern w:val="0"/>
+                <w:sz w:val="18"/>
+                <w:szCs w:val="18"/>
+              </w:rPr>
+              <w:t>Balance</w:t>
+            </w:r>
+          </w:p>
+        </w:tc>
+        <w:tc>
+          <w:tcPr>
+            <w:cnfStyle w:val="000010000000"/>
+            <w:tcW w:w="2739" w:type="dxa"/>
+          </w:tcPr>
+          <w:p>
+            <w:pPr>
+              <w:rPr>
+                <w:rFonts w:hint="eastAsia"/>
+              </w:rPr>
+            </w:pPr>
+            <w:r>
+              <w:rPr>
+                <w:rFonts w:hint="eastAsia"/>
+              </w:rPr>
+              <w:t>余额</w:t>
+            </w:r>
+          </w:p>
+        </w:tc>
+        <w:tc>
+          <w:tcPr>
+            <w:tcW w:w="1532" w:type="dxa"/>
+          </w:tcPr>
+          <w:p>
+            <w:pPr>
+              <w:widowControl/>
+              <w:cnfStyle w:val="000000000000"/>
+              <w:rPr>
+                <w:rFonts w:ascii="宋体" w:hAnsi="宋体"/>
+                <w:kern w:val="0"/>
+                <w:sz w:val="18"/>
+                <w:szCs w:val="18"/>
+              </w:rPr>
+            </w:pPr>
+            <w:r>
+              <w:rPr>
+                <w:rFonts w:ascii="宋体" w:hAnsi="宋体"/>
+                <w:kern w:val="0"/>
+                <w:sz w:val="18"/>
+                <w:szCs w:val="18"/>
+              </w:rPr>
+              <w:t>D</w:t>
+            </w:r>
+            <w:r>
+              <w:rPr>
+                <w:rFonts w:ascii="宋体" w:hAnsi="宋体" w:hint="eastAsia"/>
+                <w:kern w:val="0"/>
+                <w:sz w:val="18"/>
+                <w:szCs w:val="18"/>
+              </w:rPr>
+              <w:t>ecimal</w:t>
+            </w:r>
+          </w:p>
+        </w:tc>
+        <w:tc>
+          <w:tcPr>
+            <w:cnfStyle w:val="000010000000"/>
+            <w:tcW w:w="873" w:type="dxa"/>
+          </w:tcPr>
+          <w:p>
+            <w:pPr>
+              <w:widowControl/>
+              <w:jc w:val="right"/>
+              <w:rPr>
+                <w:rFonts w:ascii="宋体" w:hAnsi="宋体"/>
+                <w:kern w:val="0"/>
+                <w:sz w:val="18"/>
+                <w:szCs w:val="18"/>
+              </w:rPr>
+            </w:pPr>
+            <w:r>
+              <w:rPr>
+                <w:rFonts w:ascii="宋体" w:hAnsi="宋体" w:hint="eastAsia"/>
+                <w:kern w:val="0"/>
+                <w:sz w:val="18"/>
+                <w:szCs w:val="18"/>
+              </w:rPr>
+              <w:t>5,2</w:t>
+            </w:r>
+          </w:p>
+        </w:tc>
+        <w:tc>
+          <w:tcPr>
+            <w:tcW w:w="873" w:type="dxa"/>
+          </w:tcPr>
+          <w:p>
+            <w:pPr>
+              <w:widowControl/>
+              <w:jc w:val="center"/>
+              <w:cnfStyle w:val="000000000000"/>
+              <w:rPr>
+                <w:rFonts w:ascii="宋体" w:hAnsi="宋体"/>
+                <w:kern w:val="0"/>
+                <w:sz w:val="18"/>
+                <w:szCs w:val="18"/>
+              </w:rPr>
+            </w:pPr>
+          </w:p>
+        </w:tc>
+        <w:tc>
+          <w:tcPr>
+            <w:cnfStyle w:val="000010000000"/>
+            <w:tcW w:w="1296" w:type="dxa"/>
+          </w:tcPr>
+          <w:p>
+            <w:pPr>
+              <w:widowControl/>
+              <w:rPr>
+                <w:rFonts w:ascii="宋体" w:hAnsi="宋体"/>
+                <w:kern w:val="0"/>
+                <w:sz w:val="18"/>
+                <w:szCs w:val="18"/>
+              </w:rPr>
+            </w:pPr>
+          </w:p>
+        </w:tc>
+      </w:tr>
+      <w:tr>
+        <w:trPr>
+          <w:cnfStyle w:val="000000100000"/>
+          <w:trHeight w:val="225"/>
+        </w:trPr>
+        <w:tc>
+          <w:tcPr>
+            <w:cnfStyle w:val="000010000000"/>
+            <w:tcW w:w="708" w:type="dxa"/>
+          </w:tcPr>
+          <w:p>
+            <w:pPr>
+              <w:widowControl/>
+              <w:jc w:val="center"/>
+              <w:rPr>
+                <w:rFonts w:ascii="宋体" w:hAnsi="宋体" w:hint="eastAsia"/>
+                <w:kern w:val="0"/>
+                <w:sz w:val="18"/>
+                <w:szCs w:val="18"/>
+              </w:rPr>
+            </w:pPr>
+            <w:r>
+              <w:rPr>
+                <w:rFonts w:ascii="宋体" w:hAnsi="宋体" w:hint="eastAsia"/>
+                <w:kern w:val="0"/>
+                <w:sz w:val="18"/>
+                <w:szCs w:val="18"/>
+              </w:rPr>
+              <w:t>6</w:t>
+            </w:r>
+          </w:p>
+        </w:tc>
+        <w:tc>
+          <w:tcPr>
+            <w:tcW w:w="1534" w:type="dxa"/>
+          </w:tcPr>
+          <w:p>
+            <w:pPr>
+              <w:widowControl/>
+              <w:cnfStyle w:val="000000100000"/>
+              <w:rPr>
+                <w:rFonts w:hint="eastAsia"/>
+              </w:rPr>
+            </w:pPr>
+            <w:r>
+              <w:rPr>
+                <w:rFonts w:hint="eastAsia"/>
+              </w:rPr>
+              <w:t>CreateTime</w:t>
+            </w:r>
+          </w:p>
+        </w:tc>
+        <w:tc>
+          <w:tcPr>
+            <w:cnfStyle w:val="000010000000"/>
+            <w:tcW w:w="2739" w:type="dxa"/>
+          </w:tcPr>
+          <w:p>
+            <w:pPr>
+              <w:rPr>
+                <w:rFonts w:hint="eastAsia"/>
+              </w:rPr>
+            </w:pPr>
+            <w:r>
+              <w:rPr>
+                <w:rFonts w:hint="eastAsia"/>
+              </w:rPr>
+              <w:t>提现时间</w:t>
+            </w:r>
+          </w:p>
+        </w:tc>
+        <w:tc>
+          <w:tcPr>
+            <w:tcW w:w="1532" w:type="dxa"/>
+          </w:tcPr>
+          <w:p>
+            <w:pPr>
+              <w:widowControl/>
+              <w:cnfStyle w:val="000000100000"/>
+              <w:rPr>
+                <w:rFonts w:ascii="宋体" w:hAnsi="宋体"/>
+                <w:kern w:val="0"/>
+                <w:sz w:val="18"/>
+                <w:szCs w:val="18"/>
+              </w:rPr>
+            </w:pPr>
+            <w:r>
+              <w:rPr>
+                <w:rFonts w:ascii="宋体" w:hAnsi="宋体"/>
+                <w:kern w:val="0"/>
+                <w:sz w:val="18"/>
+                <w:szCs w:val="18"/>
+              </w:rPr>
+              <w:t>D</w:t>
+            </w:r>
+            <w:r>
+              <w:rPr>
+                <w:rFonts w:ascii="宋体" w:hAnsi="宋体" w:hint="eastAsia"/>
+                <w:kern w:val="0"/>
+                <w:sz w:val="18"/>
+                <w:szCs w:val="18"/>
+              </w:rPr>
+              <w:t>atetime</w:t>
+            </w:r>
+          </w:p>
+        </w:tc>
+        <w:tc>
+          <w:tcPr>
+            <w:cnfStyle w:val="000010000000"/>
+            <w:tcW w:w="873" w:type="dxa"/>
+          </w:tcPr>
+          <w:p>
+            <w:pPr>
+              <w:widowControl/>
+              <w:jc w:val="right"/>
+              <w:rPr>
+                <w:rFonts w:ascii="宋体" w:hAnsi="宋体" w:hint="eastAsia"/>
+                <w:kern w:val="0"/>
+                <w:sz w:val="18"/>
+                <w:szCs w:val="18"/>
+              </w:rPr>
+            </w:pPr>
+          </w:p>
+        </w:tc>
+        <w:tc>
+          <w:tcPr>
+            <w:tcW w:w="873" w:type="dxa"/>
+          </w:tcPr>
+          <w:p>
+            <w:pPr>
+              <w:widowControl/>
+              <w:jc w:val="center"/>
+              <w:cnfStyle w:val="000000100000"/>
+              <w:rPr>
+                <w:rFonts w:ascii="宋体" w:hAnsi="宋体"/>
+                <w:kern w:val="0"/>
+                <w:sz w:val="18"/>
+                <w:szCs w:val="18"/>
+              </w:rPr>
+            </w:pPr>
+          </w:p>
+        </w:tc>
+        <w:tc>
+          <w:tcPr>
+            <w:cnfStyle w:val="000010000000"/>
+            <w:tcW w:w="1296" w:type="dxa"/>
+          </w:tcPr>
+          <w:p>
+            <w:pPr>
+              <w:widowControl/>
+              <w:rPr>
+                <w:rFonts w:ascii="宋体" w:hAnsi="宋体" w:hint="eastAsia"/>
+                <w:kern w:val="0"/>
+                <w:sz w:val="18"/>
+                <w:szCs w:val="18"/>
+              </w:rPr>
+            </w:pPr>
+            <w:r>
+              <w:rPr>
+                <w:rFonts w:ascii="宋体" w:hAnsi="宋体"/>
+                <w:kern w:val="0"/>
+                <w:sz w:val="18"/>
+                <w:szCs w:val="18"/>
+              </w:rPr>
+              <w:t>G</w:t>
+            </w:r>
+            <w:r>
+              <w:rPr>
+                <w:rFonts w:ascii="宋体" w:hAnsi="宋体" w:hint="eastAsia"/>
+                <w:kern w:val="0"/>
+                <w:sz w:val="18"/>
+                <w:szCs w:val="18"/>
+              </w:rPr>
+              <w:t>etdate()</w:t>
+            </w:r>
+          </w:p>
+        </w:tc>
+      </w:tr>
+      <w:tr>
+        <w:trPr>
+          <w:trHeight w:val="225"/>
+        </w:trPr>
+        <w:tc>
+          <w:tcPr>
+            <w:cnfStyle w:val="000010000000"/>
+            <w:tcW w:w="708" w:type="dxa"/>
+          </w:tcPr>
+          <w:p>
+            <w:pPr>
+              <w:widowControl/>
+              <w:jc w:val="center"/>
+              <w:rPr>
+                <w:rFonts w:ascii="宋体" w:hAnsi="宋体" w:hint="eastAsia"/>
+                <w:kern w:val="0"/>
+                <w:sz w:val="18"/>
+                <w:szCs w:val="18"/>
+              </w:rPr>
+            </w:pPr>
+            <w:r>
+              <w:rPr>
+                <w:rFonts w:ascii="宋体" w:hAnsi="宋体" w:hint="eastAsia"/>
+                <w:kern w:val="0"/>
+                <w:sz w:val="18"/>
+                <w:szCs w:val="18"/>
+              </w:rPr>
+              <w:t>7</w:t>
+            </w:r>
+          </w:p>
+        </w:tc>
+        <w:tc>
+          <w:tcPr>
+            <w:tcW w:w="1534" w:type="dxa"/>
+          </w:tcPr>
+          <w:p>
+            <w:pPr>
+              <w:widowControl/>
+              <w:cnfStyle w:val="000000000000"/>
+              <w:rPr>
+                <w:rFonts w:hint="eastAsia"/>
+              </w:rPr>
+            </w:pPr>
+            <w:r>
+              <w:rPr>
+                <w:rFonts w:hint="eastAsia"/>
+              </w:rPr>
+              <w:t>Status</w:t>
+            </w:r>
+          </w:p>
+        </w:tc>
+        <w:tc>
+          <w:tcPr>
+            <w:cnfStyle w:val="000010000000"/>
+            <w:tcW w:w="2739" w:type="dxa"/>
+          </w:tcPr>
+          <w:p>
+            <w:pPr>
+              <w:rPr>
+                <w:rFonts w:hint="eastAsia"/>
+              </w:rPr>
+            </w:pPr>
+            <w:r>
+              <w:rPr>
+                <w:rFonts w:hint="eastAsia"/>
+              </w:rPr>
+              <w:t>状态</w:t>
+            </w:r>
+            <w:r>
+              <w:rPr>
+                <w:rFonts w:hint="eastAsia"/>
+              </w:rPr>
+              <w:t>:</w:t>
+            </w:r>
+          </w:p>
+          <w:p>
+            <w:pPr>
+              <w:rPr>
+                <w:rFonts w:hint="eastAsia"/>
+              </w:rPr>
+            </w:pPr>
+            <w:r>
+              <w:rPr>
+                <w:rFonts w:hint="eastAsia"/>
+              </w:rPr>
+              <w:t>-1</w:t>
+            </w:r>
+            <w:r>
+              <w:rPr>
+                <w:rFonts w:hint="eastAsia"/>
+              </w:rPr>
+              <w:t>：操作失败</w:t>
+            </w:r>
+          </w:p>
+          <w:p>
+            <w:pPr>
+              <w:rPr>
+                <w:rFonts w:hint="eastAsia"/>
+              </w:rPr>
+            </w:pPr>
+            <w:r>
+              <w:rPr>
+                <w:rFonts w:hint="eastAsia"/>
+              </w:rPr>
+              <w:t>0</w:t>
+            </w:r>
+            <w:r>
+              <w:rPr>
+                <w:rFonts w:hint="eastAsia"/>
+              </w:rPr>
+              <w:t>：未处理</w:t>
+            </w:r>
+          </w:p>
+          <w:p>
+            <w:pPr>
+              <w:rPr>
+                <w:rFonts w:hint="eastAsia"/>
+              </w:rPr>
+            </w:pPr>
+            <w:r>
+              <w:rPr>
+                <w:rFonts w:hint="eastAsia"/>
+              </w:rPr>
+              <w:t>1</w:t>
+            </w:r>
+            <w:r>
+              <w:rPr>
+                <w:rFonts w:hint="eastAsia"/>
+              </w:rPr>
+              <w:t>：已完成</w:t>
+            </w:r>
+          </w:p>
+        </w:tc>
+        <w:tc>
+          <w:tcPr>
+            <w:tcW w:w="1532" w:type="dxa"/>
+          </w:tcPr>
+          <w:p>
+            <w:pPr>
+              <w:widowControl/>
+              <w:cnfStyle w:val="000000000000"/>
+              <w:rPr>
+                <w:rFonts w:ascii="宋体" w:hAnsi="宋体"/>
+                <w:kern w:val="0"/>
+                <w:sz w:val="18"/>
+                <w:szCs w:val="18"/>
+              </w:rPr>
+            </w:pPr>
+            <w:r>
+              <w:rPr>
+                <w:rFonts w:ascii="宋体" w:hAnsi="宋体"/>
+                <w:kern w:val="0"/>
+                <w:sz w:val="18"/>
+                <w:szCs w:val="18"/>
+              </w:rPr>
+              <w:t>I</w:t>
+            </w:r>
+            <w:r>
+              <w:rPr>
+                <w:rFonts w:ascii="宋体" w:hAnsi="宋体" w:hint="eastAsia"/>
+                <w:kern w:val="0"/>
+                <w:sz w:val="18"/>
+                <w:szCs w:val="18"/>
+              </w:rPr>
+              <w:t>nt</w:t>
+            </w:r>
+          </w:p>
+        </w:tc>
+        <w:tc>
+          <w:tcPr>
+            <w:cnfStyle w:val="000010000000"/>
+            <w:tcW w:w="873" w:type="dxa"/>
+          </w:tcPr>
+          <w:p>
+            <w:pPr>
+              <w:widowControl/>
+              <w:jc w:val="right"/>
+              <w:rPr>
+                <w:rFonts w:ascii="宋体" w:hAnsi="宋体" w:hint="eastAsia"/>
+                <w:kern w:val="0"/>
+                <w:sz w:val="18"/>
+                <w:szCs w:val="18"/>
+              </w:rPr>
+            </w:pPr>
+            <w:r>
+              <w:rPr>
+                <w:rFonts w:ascii="宋体" w:hAnsi="宋体" w:hint="eastAsia"/>
+                <w:kern w:val="0"/>
+                <w:sz w:val="18"/>
+                <w:szCs w:val="18"/>
+              </w:rPr>
+              <w:t>4,0</w:t>
+            </w:r>
+          </w:p>
+        </w:tc>
+        <w:tc>
+          <w:tcPr>
+            <w:tcW w:w="873" w:type="dxa"/>
+          </w:tcPr>
+          <w:p>
+            <w:pPr>
+              <w:widowControl/>
+              <w:jc w:val="center"/>
+              <w:cnfStyle w:val="000000000000"/>
+              <w:rPr>
+                <w:rFonts w:ascii="宋体" w:hAnsi="宋体"/>
+                <w:kern w:val="0"/>
+                <w:sz w:val="18"/>
+                <w:szCs w:val="18"/>
+              </w:rPr>
+            </w:pPr>
+          </w:p>
+        </w:tc>
+        <w:tc>
+          <w:tcPr>
+            <w:cnfStyle w:val="000010000000"/>
+            <w:tcW w:w="1296" w:type="dxa"/>
+          </w:tcPr>
+          <w:p>
+            <w:pPr>
+              <w:widowControl/>
+              <w:rPr>
+                <w:rFonts w:ascii="宋体" w:hAnsi="宋体"/>
+                <w:kern w:val="0"/>
+                <w:sz w:val="18"/>
+                <w:szCs w:val="18"/>
+              </w:rPr>
+            </w:pPr>
+            <w:r>
+              <w:rPr>
+                <w:rFonts w:ascii="宋体" w:hAnsi="宋体" w:hint="eastAsia"/>
+                <w:kern w:val="0"/>
+                <w:sz w:val="18"/>
+                <w:szCs w:val="18"/>
+              </w:rPr>
+              <w:t>1</w:t>
+            </w:r>
+          </w:p>
+        </w:tc>
+      </w:tr>
+      <w:tr>
+        <w:trPr>
+          <w:cnfStyle w:val="000000100000"/>
+          <w:trHeight w:val="225"/>
+        </w:trPr>
+        <w:tc>
+          <w:tcPr>
+            <w:cnfStyle w:val="000010000000"/>
+            <w:tcW w:w="708" w:type="dxa"/>
+          </w:tcPr>
+          <w:p>
+            <w:pPr>
+              <w:widowControl/>
+              <w:jc w:val="center"/>
+              <w:rPr>
+                <w:rFonts w:ascii="宋体" w:hAnsi="宋体" w:hint="eastAsia"/>
+                <w:kern w:val="0"/>
+                <w:sz w:val="18"/>
+                <w:szCs w:val="18"/>
+              </w:rPr>
+            </w:pPr>
+            <w:r>
+              <w:rPr>
+                <w:rFonts w:ascii="宋体" w:hAnsi="宋体" w:hint="eastAsia"/>
+                <w:kern w:val="0"/>
+                <w:sz w:val="18"/>
+                <w:szCs w:val="18"/>
+              </w:rPr>
+              <w:t>8</w:t>
+            </w:r>
+          </w:p>
+        </w:tc>
+        <w:tc>
+          <w:tcPr>
+            <w:tcW w:w="1534" w:type="dxa"/>
+          </w:tcPr>
+          <w:p>
+            <w:pPr>
+              <w:widowControl/>
+              <w:cnfStyle w:val="000000100000"/>
+              <w:rPr>
+                <w:rFonts w:hint="eastAsia"/>
+              </w:rPr>
+            </w:pPr>
+            <w:r>
+              <w:rPr>
+                <w:rFonts w:hint="eastAsia"/>
+              </w:rPr>
+              <w:t>AdminId</w:t>
+            </w:r>
+          </w:p>
+        </w:tc>
+        <w:tc>
+          <w:tcPr>
+            <w:cnfStyle w:val="000010000000"/>
+            <w:tcW w:w="2739" w:type="dxa"/>
+          </w:tcPr>
+          <w:p>
+            <w:pPr>
+              <w:rPr>
+                <w:rFonts w:hint="eastAsia"/>
+              </w:rPr>
+            </w:pPr>
+            <w:r>
+              <w:rPr>
+                <w:rFonts w:hint="eastAsia"/>
+              </w:rPr>
+              <w:t>操作人</w:t>
+            </w:r>
+            <w:r>
+              <w:rPr>
+                <w:rFonts w:hint="eastAsia"/>
+              </w:rPr>
+              <w:t>Id</w:t>
+            </w:r>
+          </w:p>
+        </w:tc>
+        <w:tc>
+          <w:tcPr>
+            <w:tcW w:w="1532" w:type="dxa"/>
+          </w:tcPr>
+          <w:p>
+            <w:pPr>
+              <w:widowControl/>
+              <w:cnfStyle w:val="000000100000"/>
+              <w:rPr>
+                <w:rFonts w:ascii="宋体" w:hAnsi="宋体"/>
+                <w:kern w:val="0"/>
+                <w:sz w:val="18"/>
+                <w:szCs w:val="18"/>
+              </w:rPr>
+            </w:pPr>
+            <w:r>
+              <w:rPr>
+                <w:rFonts w:ascii="宋体" w:hAnsi="宋体"/>
+                <w:kern w:val="0"/>
+                <w:sz w:val="18"/>
+                <w:szCs w:val="18"/>
+              </w:rPr>
+              <w:t>I</w:t>
+            </w:r>
+            <w:r>
+              <w:rPr>
+                <w:rFonts w:ascii="宋体" w:hAnsi="宋体" w:hint="eastAsia"/>
+                <w:kern w:val="0"/>
+                <w:sz w:val="18"/>
+                <w:szCs w:val="18"/>
+              </w:rPr>
+              <w:t>nt</w:t>
+            </w:r>
+          </w:p>
+        </w:tc>
+        <w:tc>
+          <w:tcPr>
+            <w:cnfStyle w:val="000010000000"/>
+            <w:tcW w:w="873" w:type="dxa"/>
+          </w:tcPr>
+          <w:p>
+            <w:pPr>
+              <w:widowControl/>
+              <w:jc w:val="right"/>
+              <w:rPr>
+                <w:rFonts w:ascii="宋体" w:hAnsi="宋体" w:hint="eastAsia"/>
+                <w:kern w:val="0"/>
+                <w:sz w:val="18"/>
+                <w:szCs w:val="18"/>
+              </w:rPr>
+            </w:pPr>
+          </w:p>
+        </w:tc>
+        <w:tc>
+          <w:tcPr>
+            <w:tcW w:w="873" w:type="dxa"/>
+          </w:tcPr>
+          <w:p>
+            <w:pPr>
+              <w:widowControl/>
+              <w:jc w:val="center"/>
+              <w:cnfStyle w:val="000000100000"/>
+              <w:rPr>
+                <w:rFonts w:ascii="宋体" w:hAnsi="宋体"/>
+                <w:kern w:val="0"/>
+                <w:sz w:val="18"/>
+                <w:szCs w:val="18"/>
+              </w:rPr>
+            </w:pPr>
+          </w:p>
+        </w:tc>
+        <w:tc>
+          <w:tcPr>
+            <w:cnfStyle w:val="000010000000"/>
+            <w:tcW w:w="1296" w:type="dxa"/>
+          </w:tcPr>
+          <w:p>
+            <w:pPr>
+              <w:widowControl/>
+              <w:rPr>
+                <w:rFonts w:ascii="宋体" w:hAnsi="宋体"/>
+                <w:kern w:val="0"/>
+                <w:sz w:val="18"/>
+                <w:szCs w:val="18"/>
+              </w:rPr>
+            </w:pPr>
+          </w:p>
+        </w:tc>
+      </w:tr>
+    </w:tbl>
+    <w:p/>
+    <w:p/>
+    <w:p>
+      <w:pPr>
+        <w:rPr>
+          <w:rFonts w:asciiTheme="majorHAnsi" w:eastAsiaTheme="majorEastAsia" w:hAnsiTheme="majorHAnsi" w:cstheme="majorBidi"/>
+          <w:b/>
+          <w:bCs/>
+          <w:sz w:val="32"/>
+          <w:szCs w:val="32"/>
+        </w:rPr>
+      </w:pPr>
+      <w:r>
+        <w:rPr>
+          <w:rFonts w:hint="eastAsia"/>
+        </w:rPr>
         <w:t xml:space="preserve"> </w:t>
       </w:r>
+      <w:r>
+        <w:rPr>
+          <w:rFonts w:asciiTheme="majorHAnsi" w:eastAsiaTheme="majorEastAsia" w:hAnsiTheme="majorHAnsi" w:cstheme="majorBidi" w:hint="eastAsia"/>
+          <w:b/>
+          <w:bCs/>
+          <w:sz w:val="32"/>
+          <w:szCs w:val="32"/>
+        </w:rPr>
+        <w:t>Records</w:t>
+      </w:r>
     </w:p>
+    <w:p>
+      <w:r>
+        <w:rPr>
+          <w:rFonts w:hint="eastAsia"/>
+        </w:rPr>
+        <w:t>描述：</w:t>
+      </w:r>
+      <w:r>
+        <w:rPr>
+          <w:rFonts w:hint="eastAsia"/>
+        </w:rPr>
+        <w:t>账户流水表</w:t>
+      </w:r>
+      <w:r>
+        <w:rPr>
+          <w:rFonts w:hint="eastAsia"/>
+        </w:rPr>
+        <w:t>，记录操作已完成的记录</w:t>
+      </w:r>
+    </w:p>
+    <w:p/>
+    <w:tbl>
+      <w:tblPr>
+        <w:tblStyle w:val="PlainTable1"/>
+        <w:tblW w:w="9555" w:type="dxa"/>
+        <w:tblLook w:val="0000"/>
+      </w:tblPr>
+      <w:tblGrid>
+        <w:gridCol w:w="708"/>
+        <w:gridCol w:w="1534"/>
+        <w:gridCol w:w="2739"/>
+        <w:gridCol w:w="1532"/>
+        <w:gridCol w:w="873"/>
+        <w:gridCol w:w="873"/>
+        <w:gridCol w:w="1296"/>
+      </w:tblGrid>
+      <w:tr>
+        <w:trPr>
+          <w:cnfStyle w:val="000000100000"/>
+          <w:trHeight w:val="300"/>
+        </w:trPr>
+        <w:tc>
+          <w:tcPr>
+            <w:cnfStyle w:val="000010000000"/>
+            <w:tcW w:w="708" w:type="dxa"/>
+          </w:tcPr>
+          <w:p>
+            <w:pPr>
+              <w:widowControl/>
+              <w:jc w:val="center"/>
+              <w:rPr>
+                <w:rFonts w:ascii="宋体" w:hAnsi="宋体"/>
+                <w:b/>
+                <w:bCs/>
+                <w:kern w:val="0"/>
+                <w:sz w:val="20"/>
+                <w:szCs w:val="20"/>
+              </w:rPr>
+            </w:pPr>
+            <w:r>
+              <w:rPr>
+                <w:rFonts w:ascii="宋体" w:hAnsi="宋体" w:hint="eastAsia"/>
+                <w:b/>
+                <w:bCs/>
+                <w:kern w:val="0"/>
+                <w:sz w:val="20"/>
+                <w:szCs w:val="20"/>
+              </w:rPr>
+              <w:t>序号</w:t>
+            </w:r>
+          </w:p>
+        </w:tc>
+        <w:tc>
+          <w:tcPr>
+            <w:tcW w:w="1534" w:type="dxa"/>
+          </w:tcPr>
+          <w:p>
+            <w:pPr>
+              <w:widowControl/>
+              <w:jc w:val="center"/>
+              <w:cnfStyle w:val="000000100000"/>
+              <w:rPr>
+                <w:rFonts w:ascii="宋体" w:hAnsi="宋体"/>
+                <w:b/>
+                <w:bCs/>
+                <w:kern w:val="0"/>
+                <w:sz w:val="20"/>
+                <w:szCs w:val="20"/>
+              </w:rPr>
+            </w:pPr>
+            <w:r>
+              <w:rPr>
+                <w:rFonts w:ascii="宋体" w:hAnsi="宋体" w:hint="eastAsia"/>
+                <w:b/>
+                <w:bCs/>
+                <w:kern w:val="0"/>
+                <w:sz w:val="20"/>
+                <w:szCs w:val="20"/>
+              </w:rPr>
+              <w:t>字段名称</w:t>
+            </w:r>
+          </w:p>
+        </w:tc>
+        <w:tc>
+          <w:tcPr>
+            <w:cnfStyle w:val="000010000000"/>
+            <w:tcW w:w="2739" w:type="dxa"/>
+          </w:tcPr>
+          <w:p>
+            <w:pPr>
+              <w:widowControl/>
+              <w:jc w:val="center"/>
+              <w:rPr>
+                <w:rFonts w:ascii="宋体" w:hAnsi="宋体"/>
+                <w:b/>
+                <w:bCs/>
+                <w:kern w:val="0"/>
+                <w:sz w:val="20"/>
+                <w:szCs w:val="20"/>
+              </w:rPr>
+            </w:pPr>
+            <w:r>
+              <w:rPr>
+                <w:rFonts w:ascii="宋体" w:hAnsi="宋体" w:hint="eastAsia"/>
+                <w:b/>
+                <w:bCs/>
+                <w:kern w:val="0"/>
+                <w:sz w:val="20"/>
+                <w:szCs w:val="20"/>
+              </w:rPr>
+              <w:t>字段描述</w:t>
+            </w:r>
+          </w:p>
+        </w:tc>
+        <w:tc>
+          <w:tcPr>
+            <w:tcW w:w="1532" w:type="dxa"/>
+          </w:tcPr>
+          <w:p>
+            <w:pPr>
+              <w:widowControl/>
+              <w:jc w:val="center"/>
+              <w:cnfStyle w:val="000000100000"/>
+              <w:rPr>
+                <w:rFonts w:ascii="宋体" w:hAnsi="宋体"/>
+                <w:b/>
+                <w:bCs/>
+                <w:kern w:val="0"/>
+                <w:sz w:val="20"/>
+                <w:szCs w:val="20"/>
+              </w:rPr>
+            </w:pPr>
+            <w:r>
+              <w:rPr>
+                <w:rFonts w:ascii="宋体" w:hAnsi="宋体" w:hint="eastAsia"/>
+                <w:b/>
+                <w:bCs/>
+                <w:kern w:val="0"/>
+                <w:sz w:val="20"/>
+                <w:szCs w:val="20"/>
+              </w:rPr>
+              <w:t>字段类型</w:t>
+            </w:r>
+          </w:p>
+        </w:tc>
+        <w:tc>
+          <w:tcPr>
+            <w:cnfStyle w:val="000010000000"/>
+            <w:tcW w:w="873" w:type="dxa"/>
+          </w:tcPr>
+          <w:p>
+            <w:pPr>
+              <w:widowControl/>
+              <w:jc w:val="center"/>
+              <w:rPr>
+                <w:rFonts w:ascii="宋体" w:hAnsi="宋体"/>
+                <w:b/>
+                <w:bCs/>
+                <w:kern w:val="0"/>
+                <w:sz w:val="20"/>
+                <w:szCs w:val="20"/>
+              </w:rPr>
+            </w:pPr>
+            <w:r>
+              <w:rPr>
+                <w:rFonts w:ascii="宋体" w:hAnsi="宋体" w:hint="eastAsia"/>
+                <w:b/>
+                <w:bCs/>
+                <w:kern w:val="0"/>
+                <w:sz w:val="20"/>
+                <w:szCs w:val="20"/>
+              </w:rPr>
+              <w:t>长度</w:t>
+            </w:r>
+          </w:p>
+        </w:tc>
+        <w:tc>
+          <w:tcPr>
+            <w:tcW w:w="873" w:type="dxa"/>
+          </w:tcPr>
+          <w:p>
+            <w:pPr>
+              <w:widowControl/>
+              <w:jc w:val="center"/>
+              <w:cnfStyle w:val="000000100000"/>
+              <w:rPr>
+                <w:rFonts w:ascii="宋体" w:hAnsi="宋体"/>
+                <w:b/>
+                <w:bCs/>
+                <w:kern w:val="0"/>
+                <w:sz w:val="20"/>
+                <w:szCs w:val="20"/>
+              </w:rPr>
+            </w:pPr>
+            <w:r>
+              <w:rPr>
+                <w:rFonts w:ascii="宋体" w:hAnsi="宋体" w:hint="eastAsia"/>
+                <w:b/>
+                <w:bCs/>
+                <w:kern w:val="0"/>
+                <w:sz w:val="20"/>
+                <w:szCs w:val="20"/>
+              </w:rPr>
+              <w:t>允许空</w:t>
+            </w:r>
+          </w:p>
+        </w:tc>
+        <w:tc>
+          <w:tcPr>
+            <w:cnfStyle w:val="000010000000"/>
+            <w:tcW w:w="1296" w:type="dxa"/>
+          </w:tcPr>
+          <w:p>
+            <w:pPr>
+              <w:widowControl/>
+              <w:jc w:val="center"/>
+              <w:rPr>
+                <w:rFonts w:ascii="宋体" w:hAnsi="宋体"/>
+                <w:b/>
+                <w:bCs/>
+                <w:kern w:val="0"/>
+                <w:sz w:val="20"/>
+                <w:szCs w:val="20"/>
+              </w:rPr>
+            </w:pPr>
+            <w:r>
+              <w:rPr>
+                <w:rFonts w:ascii="宋体" w:hAnsi="宋体" w:hint="eastAsia"/>
+                <w:b/>
+                <w:bCs/>
+                <w:kern w:val="0"/>
+                <w:sz w:val="20"/>
+                <w:szCs w:val="20"/>
+              </w:rPr>
+              <w:t>缺省值</w:t>
+            </w:r>
+          </w:p>
+        </w:tc>
+      </w:tr>
+      <w:tr>
+        <w:trPr>
+          <w:trHeight w:val="225"/>
+        </w:trPr>
+        <w:tc>
+          <w:tcPr>
+            <w:cnfStyle w:val="000010000000"/>
+            <w:tcW w:w="708" w:type="dxa"/>
+          </w:tcPr>
+          <w:p>
+            <w:pPr>
+              <w:widowControl/>
+              <w:jc w:val="center"/>
+              <w:rPr>
+                <w:rFonts w:ascii="宋体" w:hAnsi="宋体"/>
+                <w:kern w:val="0"/>
+                <w:sz w:val="18"/>
+                <w:szCs w:val="18"/>
+              </w:rPr>
+            </w:pPr>
+            <w:r>
+              <w:rPr>
+                <w:rFonts w:ascii="宋体" w:hAnsi="宋体"/>
+                <w:kern w:val="0"/>
+                <w:sz w:val="18"/>
+                <w:szCs w:val="18"/>
+              </w:rPr>
+              <w:t>1</w:t>
+            </w:r>
+          </w:p>
+        </w:tc>
+        <w:tc>
+          <w:tcPr>
+            <w:tcW w:w="1534" w:type="dxa"/>
+          </w:tcPr>
+          <w:p>
+            <w:pPr>
+              <w:widowControl/>
+              <w:cnfStyle w:val="000000000000"/>
+              <w:rPr>
+                <w:rFonts w:ascii="宋体" w:hAnsi="宋体"/>
+                <w:kern w:val="0"/>
+                <w:sz w:val="18"/>
+                <w:szCs w:val="18"/>
+                <w:u w:val="single"/>
+              </w:rPr>
+            </w:pPr>
+            <w:r>
+              <w:rPr>
+                <w:rFonts w:hint="eastAsia"/>
+              </w:rPr>
+              <w:t>Id</w:t>
+            </w:r>
+          </w:p>
+        </w:tc>
+        <w:tc>
+          <w:tcPr>
+            <w:cnfStyle w:val="000010000000"/>
+            <w:tcW w:w="2739" w:type="dxa"/>
+          </w:tcPr>
+          <w:p>
+            <w:pPr>
+              <w:widowControl/>
+              <w:rPr>
+                <w:rFonts w:ascii="宋体" w:hAnsi="宋体"/>
+                <w:kern w:val="0"/>
+                <w:sz w:val="18"/>
+                <w:szCs w:val="18"/>
+              </w:rPr>
+            </w:pPr>
+            <w:r>
+              <w:rPr>
+                <w:rFonts w:ascii="宋体" w:hAnsi="宋体" w:hint="eastAsia"/>
+                <w:kern w:val="0"/>
+                <w:sz w:val="18"/>
+                <w:szCs w:val="18"/>
+              </w:rPr>
+              <w:t>主键</w:t>
+            </w:r>
+            <w:r>
+              <w:rPr>
+                <w:rFonts w:ascii="宋体" w:hAnsi="宋体"/>
+                <w:kern w:val="0"/>
+                <w:sz w:val="18"/>
+                <w:szCs w:val="18"/>
+              </w:rPr>
+              <w:t>Id</w:t>
+            </w:r>
+          </w:p>
+        </w:tc>
+        <w:tc>
+          <w:tcPr>
+            <w:tcW w:w="1532" w:type="dxa"/>
+          </w:tcPr>
+          <w:p>
+            <w:pPr>
+              <w:widowControl/>
+              <w:cnfStyle w:val="000000000000"/>
+              <w:rPr>
+                <w:rFonts w:ascii="宋体" w:hAnsi="宋体"/>
+                <w:kern w:val="0"/>
+                <w:sz w:val="18"/>
+                <w:szCs w:val="18"/>
+              </w:rPr>
+            </w:pPr>
+            <w:r>
+              <w:rPr>
+                <w:rFonts w:ascii="宋体" w:hAnsi="宋体"/>
+                <w:kern w:val="0"/>
+                <w:sz w:val="18"/>
+                <w:szCs w:val="18"/>
+              </w:rPr>
+              <w:t>int</w:t>
+            </w:r>
+          </w:p>
+        </w:tc>
+        <w:tc>
+          <w:tcPr>
+            <w:cnfStyle w:val="000010000000"/>
+            <w:tcW w:w="873" w:type="dxa"/>
+          </w:tcPr>
+          <w:p>
+            <w:pPr>
+              <w:widowControl/>
+              <w:jc w:val="right"/>
+              <w:rPr>
+                <w:rFonts w:ascii="宋体" w:hAnsi="宋体"/>
+                <w:kern w:val="0"/>
+                <w:sz w:val="18"/>
+                <w:szCs w:val="18"/>
+              </w:rPr>
+            </w:pPr>
+            <w:r>
+              <w:rPr>
+                <w:rFonts w:ascii="宋体" w:hAnsi="宋体" w:hint="eastAsia"/>
+                <w:kern w:val="0"/>
+                <w:sz w:val="18"/>
+                <w:szCs w:val="18"/>
+              </w:rPr>
+              <w:t>4</w:t>
+            </w:r>
+            <w:r>
+              <w:rPr>
+                <w:rFonts w:ascii="宋体" w:hAnsi="宋体"/>
+                <w:kern w:val="0"/>
+                <w:sz w:val="18"/>
+                <w:szCs w:val="18"/>
+              </w:rPr>
+              <w:t>,0</w:t>
+            </w:r>
+          </w:p>
+        </w:tc>
+        <w:tc>
+          <w:tcPr>
+            <w:tcW w:w="873" w:type="dxa"/>
+          </w:tcPr>
+          <w:p>
+            <w:pPr>
+              <w:widowControl/>
+              <w:jc w:val="center"/>
+              <w:cnfStyle w:val="000000000000"/>
+              <w:rPr>
+                <w:rFonts w:ascii="宋体" w:hAnsi="宋体"/>
+                <w:kern w:val="0"/>
+                <w:sz w:val="18"/>
+                <w:szCs w:val="18"/>
+              </w:rPr>
+            </w:pPr>
+          </w:p>
+        </w:tc>
+        <w:tc>
+          <w:tcPr>
+            <w:cnfStyle w:val="000010000000"/>
+            <w:tcW w:w="1296" w:type="dxa"/>
+          </w:tcPr>
+          <w:p>
+            <w:pPr>
+              <w:widowControl/>
+              <w:rPr>
+                <w:rFonts w:ascii="宋体" w:hAnsi="宋体"/>
+                <w:kern w:val="0"/>
+                <w:sz w:val="18"/>
+                <w:szCs w:val="18"/>
+              </w:rPr>
+            </w:pPr>
+          </w:p>
+        </w:tc>
+      </w:tr>
+      <w:tr>
+        <w:trPr>
+          <w:cnfStyle w:val="000000100000"/>
+          <w:trHeight w:val="225"/>
+        </w:trPr>
+        <w:tc>
+          <w:tcPr>
+            <w:cnfStyle w:val="000010000000"/>
+            <w:tcW w:w="708" w:type="dxa"/>
+          </w:tcPr>
+          <w:p>
+            <w:pPr>
+              <w:widowControl/>
+              <w:jc w:val="center"/>
+              <w:rPr>
+                <w:rFonts w:ascii="宋体" w:hAnsi="宋体"/>
+                <w:kern w:val="0"/>
+                <w:sz w:val="18"/>
+                <w:szCs w:val="18"/>
+              </w:rPr>
+            </w:pPr>
+            <w:r>
+              <w:rPr>
+                <w:rFonts w:ascii="宋体" w:hAnsi="宋体" w:hint="eastAsia"/>
+                <w:kern w:val="0"/>
+                <w:sz w:val="18"/>
+                <w:szCs w:val="18"/>
+              </w:rPr>
+              <w:t>2</w:t>
+            </w:r>
+          </w:p>
+        </w:tc>
+        <w:tc>
+          <w:tcPr>
+            <w:tcW w:w="1534" w:type="dxa"/>
+          </w:tcPr>
+          <w:p>
+            <w:pPr>
+              <w:widowControl/>
+              <w:cnfStyle w:val="000000100000"/>
+              <w:rPr>
+                <w:rFonts w:ascii="宋体" w:hAnsi="宋体"/>
+                <w:kern w:val="0"/>
+                <w:sz w:val="18"/>
+                <w:szCs w:val="18"/>
+              </w:rPr>
+            </w:pPr>
+            <w:r>
+              <w:rPr>
+                <w:rFonts w:hint="eastAsia"/>
+              </w:rPr>
+              <w:t>Platform</w:t>
+            </w:r>
+          </w:p>
+        </w:tc>
+        <w:tc>
+          <w:tcPr>
+            <w:cnfStyle w:val="000010000000"/>
+            <w:tcW w:w="2739" w:type="dxa"/>
+          </w:tcPr>
+          <w:p>
+            <w:pPr>
+              <w:rPr>
+                <w:rFonts w:ascii="宋体" w:hAnsi="宋体" w:hint="eastAsia"/>
+                <w:kern w:val="0"/>
+                <w:sz w:val="18"/>
+                <w:szCs w:val="18"/>
+              </w:rPr>
+            </w:pPr>
+            <w:r>
+              <w:rPr>
+                <w:rFonts w:ascii="宋体" w:hAnsi="宋体" w:hint="eastAsia"/>
+                <w:kern w:val="0"/>
+                <w:sz w:val="18"/>
+                <w:szCs w:val="18"/>
+              </w:rPr>
+              <w:t>平台属性：</w:t>
+            </w:r>
+          </w:p>
+          <w:p>
+            <w:pPr>
+              <w:rPr>
+                <w:rFonts w:ascii="宋体" w:hAnsi="宋体" w:hint="eastAsia"/>
+                <w:kern w:val="0"/>
+                <w:sz w:val="18"/>
+                <w:szCs w:val="18"/>
+              </w:rPr>
+            </w:pPr>
+            <w:r>
+              <w:rPr>
+                <w:rFonts w:ascii="宋体" w:hAnsi="宋体" w:hint="eastAsia"/>
+                <w:kern w:val="0"/>
+                <w:sz w:val="18"/>
+                <w:szCs w:val="18"/>
+              </w:rPr>
+              <w:t>0：</w:t>
+            </w:r>
+            <w:r>
+              <w:rPr>
+                <w:rFonts w:ascii="宋体" w:hAnsi="宋体" w:hint="eastAsia"/>
+                <w:kern w:val="0"/>
+                <w:sz w:val="18"/>
+                <w:szCs w:val="18"/>
+              </w:rPr>
+              <w:t>商家</w:t>
+            </w:r>
+            <w:r>
+              <w:rPr>
+                <w:rFonts w:ascii="宋体" w:hAnsi="宋体" w:hint="eastAsia"/>
+                <w:kern w:val="0"/>
+                <w:sz w:val="18"/>
+                <w:szCs w:val="18"/>
+              </w:rPr>
+              <w:t>端</w:t>
+            </w:r>
+          </w:p>
+          <w:p>
+            <w:pPr>
+              <w:rPr>
+                <w:rFonts w:ascii="宋体" w:hAnsi="宋体"/>
+                <w:kern w:val="0"/>
+                <w:sz w:val="18"/>
+                <w:szCs w:val="18"/>
+              </w:rPr>
+            </w:pPr>
+            <w:r>
+              <w:rPr>
+                <w:rFonts w:ascii="宋体" w:hAnsi="宋体" w:hint="eastAsia"/>
+                <w:kern w:val="0"/>
+                <w:sz w:val="18"/>
+                <w:szCs w:val="18"/>
+              </w:rPr>
+              <w:t>1：</w:t>
+            </w:r>
+            <w:r>
+              <w:rPr>
+                <w:rFonts w:ascii="宋体" w:hAnsi="宋体" w:hint="eastAsia"/>
+                <w:kern w:val="0"/>
+                <w:sz w:val="18"/>
+                <w:szCs w:val="18"/>
+              </w:rPr>
+              <w:t>配送</w:t>
+            </w:r>
+            <w:r>
+              <w:rPr>
+                <w:rFonts w:ascii="宋体" w:hAnsi="宋体" w:hint="eastAsia"/>
+                <w:kern w:val="0"/>
+                <w:sz w:val="18"/>
+                <w:szCs w:val="18"/>
+              </w:rPr>
+              <w:t>端</w:t>
+            </w:r>
+          </w:p>
+        </w:tc>
+        <w:tc>
+          <w:tcPr>
+            <w:tcW w:w="1532" w:type="dxa"/>
+          </w:tcPr>
+          <w:p>
+            <w:pPr>
+              <w:widowControl/>
+              <w:cnfStyle w:val="000000100000"/>
+              <w:rPr>
+                <w:rFonts w:ascii="宋体" w:hAnsi="宋体"/>
+                <w:kern w:val="0"/>
+                <w:sz w:val="18"/>
+                <w:szCs w:val="18"/>
+              </w:rPr>
+            </w:pPr>
+            <w:r>
+              <w:t>I</w:t>
+            </w:r>
+            <w:r>
+              <w:rPr>
+                <w:rFonts w:hint="eastAsia"/>
+              </w:rPr>
+              <w:t>nt</w:t>
+            </w:r>
+          </w:p>
+        </w:tc>
+        <w:tc>
+          <w:tcPr>
+            <w:cnfStyle w:val="000010000000"/>
+            <w:tcW w:w="873" w:type="dxa"/>
+          </w:tcPr>
+          <w:p>
+            <w:pPr>
+              <w:widowControl/>
+              <w:jc w:val="right"/>
+              <w:rPr>
+                <w:rFonts w:ascii="宋体" w:hAnsi="宋体"/>
+                <w:kern w:val="0"/>
+                <w:sz w:val="18"/>
+                <w:szCs w:val="18"/>
+              </w:rPr>
+            </w:pPr>
+            <w:r>
+              <w:rPr>
+                <w:rFonts w:hint="eastAsia"/>
+              </w:rPr>
+              <w:t>4,0</w:t>
+            </w:r>
+          </w:p>
+        </w:tc>
+        <w:tc>
+          <w:tcPr>
+            <w:tcW w:w="873" w:type="dxa"/>
+          </w:tcPr>
+          <w:p>
+            <w:pPr>
+              <w:widowControl/>
+              <w:jc w:val="center"/>
+              <w:cnfStyle w:val="000000100000"/>
+              <w:rPr>
+                <w:rFonts w:ascii="宋体" w:hAnsi="宋体" w:hint="eastAsia"/>
+                <w:kern w:val="0"/>
+                <w:sz w:val="18"/>
+                <w:szCs w:val="18"/>
+              </w:rPr>
+            </w:pPr>
+          </w:p>
+        </w:tc>
+        <w:tc>
+          <w:tcPr>
+            <w:cnfStyle w:val="000010000000"/>
+            <w:tcW w:w="1296" w:type="dxa"/>
+          </w:tcPr>
+          <w:p>
+            <w:pPr>
+              <w:widowControl/>
+              <w:rPr>
+                <w:rFonts w:ascii="宋体" w:hAnsi="宋体"/>
+                <w:kern w:val="0"/>
+                <w:sz w:val="18"/>
+                <w:szCs w:val="18"/>
+              </w:rPr>
+            </w:pPr>
+          </w:p>
+        </w:tc>
+      </w:tr>
+      <w:tr>
+        <w:trPr>
+          <w:trHeight w:val="225"/>
+        </w:trPr>
+        <w:tc>
+          <w:tcPr>
+            <w:cnfStyle w:val="000010000000"/>
+            <w:tcW w:w="708" w:type="dxa"/>
+          </w:tcPr>
+          <w:p>
+            <w:pPr>
+              <w:widowControl/>
+              <w:jc w:val="center"/>
+              <w:rPr>
+                <w:rFonts w:ascii="宋体" w:hAnsi="宋体"/>
+                <w:kern w:val="0"/>
+                <w:sz w:val="18"/>
+                <w:szCs w:val="18"/>
+              </w:rPr>
+            </w:pPr>
+            <w:r>
+              <w:rPr>
+                <w:rFonts w:ascii="宋体" w:hAnsi="宋体" w:hint="eastAsia"/>
+                <w:kern w:val="0"/>
+                <w:sz w:val="18"/>
+                <w:szCs w:val="18"/>
+              </w:rPr>
+              <w:t>3</w:t>
+            </w:r>
+          </w:p>
+        </w:tc>
+        <w:tc>
+          <w:tcPr>
+            <w:tcW w:w="1534" w:type="dxa"/>
+          </w:tcPr>
+          <w:p>
+            <w:pPr>
+              <w:widowControl/>
+              <w:cnfStyle w:val="000000000000"/>
+              <w:rPr>
+                <w:rFonts w:hint="eastAsia"/>
+              </w:rPr>
+            </w:pPr>
+            <w:r>
+              <w:rPr>
+                <w:rFonts w:hint="eastAsia"/>
+              </w:rPr>
+              <w:t>UserId</w:t>
+            </w:r>
+          </w:p>
+        </w:tc>
+        <w:tc>
+          <w:tcPr>
+            <w:cnfStyle w:val="000010000000"/>
+            <w:tcW w:w="2739" w:type="dxa"/>
+          </w:tcPr>
+          <w:p>
+            <w:pPr>
+              <w:rPr>
+                <w:rFonts w:ascii="宋体" w:hAnsi="宋体" w:hint="eastAsia"/>
+                <w:kern w:val="0"/>
+                <w:sz w:val="18"/>
+                <w:szCs w:val="18"/>
+              </w:rPr>
+            </w:pPr>
+            <w:r>
+              <w:rPr>
+                <w:rFonts w:ascii="宋体" w:hAnsi="宋体" w:hint="eastAsia"/>
+                <w:kern w:val="0"/>
+                <w:sz w:val="18"/>
+                <w:szCs w:val="18"/>
+              </w:rPr>
+              <w:t>用户ID</w:t>
+            </w:r>
+          </w:p>
+        </w:tc>
+        <w:tc>
+          <w:tcPr>
+            <w:tcW w:w="1532" w:type="dxa"/>
+          </w:tcPr>
+          <w:p>
+            <w:pPr>
+              <w:widowControl/>
+              <w:cnfStyle w:val="000000000000"/>
+            </w:pPr>
+            <w:r>
+              <w:t>I</w:t>
+            </w:r>
+            <w:r>
+              <w:rPr>
+                <w:rFonts w:hint="eastAsia"/>
+              </w:rPr>
+              <w:t>nt</w:t>
+            </w:r>
+          </w:p>
+        </w:tc>
+        <w:tc>
+          <w:tcPr>
+            <w:cnfStyle w:val="000010000000"/>
+            <w:tcW w:w="873" w:type="dxa"/>
+          </w:tcPr>
+          <w:p>
+            <w:pPr>
+              <w:widowControl/>
+              <w:jc w:val="right"/>
+              <w:rPr>
+                <w:rFonts w:hint="eastAsia"/>
+              </w:rPr>
+            </w:pPr>
+            <w:r>
+              <w:rPr>
+                <w:rFonts w:hint="eastAsia"/>
+              </w:rPr>
+              <w:t>4,0</w:t>
+            </w:r>
+          </w:p>
+        </w:tc>
+        <w:tc>
+          <w:tcPr>
+            <w:tcW w:w="873" w:type="dxa"/>
+          </w:tcPr>
+          <w:p>
+            <w:pPr>
+              <w:widowControl/>
+              <w:jc w:val="center"/>
+              <w:cnfStyle w:val="000000000000"/>
+              <w:rPr>
+                <w:rFonts w:ascii="宋体" w:hAnsi="宋体" w:hint="eastAsia"/>
+                <w:kern w:val="0"/>
+                <w:sz w:val="18"/>
+                <w:szCs w:val="18"/>
+              </w:rPr>
+            </w:pPr>
+          </w:p>
+        </w:tc>
+        <w:tc>
+          <w:tcPr>
+            <w:cnfStyle w:val="000010000000"/>
+            <w:tcW w:w="1296" w:type="dxa"/>
+          </w:tcPr>
+          <w:p>
+            <w:pPr>
+              <w:widowControl/>
+              <w:rPr>
+                <w:rFonts w:ascii="宋体" w:hAnsi="宋体"/>
+                <w:kern w:val="0"/>
+                <w:sz w:val="18"/>
+                <w:szCs w:val="18"/>
+              </w:rPr>
+            </w:pPr>
+          </w:p>
+        </w:tc>
+      </w:tr>
+      <w:tr>
+        <w:trPr>
+          <w:cnfStyle w:val="000000100000"/>
+          <w:trHeight w:val="225"/>
+        </w:trPr>
+        <w:tc>
+          <w:tcPr>
+            <w:cnfStyle w:val="000010000000"/>
+            <w:tcW w:w="708" w:type="dxa"/>
+          </w:tcPr>
+          <w:p>
+            <w:pPr>
+              <w:widowControl/>
+              <w:jc w:val="center"/>
+              <w:rPr>
+                <w:rFonts w:ascii="宋体" w:hAnsi="宋体" w:hint="eastAsia"/>
+                <w:kern w:val="0"/>
+                <w:sz w:val="18"/>
+                <w:szCs w:val="18"/>
+              </w:rPr>
+            </w:pPr>
+            <w:r>
+              <w:rPr>
+                <w:rFonts w:ascii="宋体" w:hAnsi="宋体" w:hint="eastAsia"/>
+                <w:kern w:val="0"/>
+                <w:sz w:val="18"/>
+                <w:szCs w:val="18"/>
+              </w:rPr>
+              <w:t>4</w:t>
+            </w:r>
+          </w:p>
+        </w:tc>
+        <w:tc>
+          <w:tcPr>
+            <w:tcW w:w="1534" w:type="dxa"/>
+          </w:tcPr>
+          <w:p>
+            <w:pPr>
+              <w:widowControl/>
+              <w:cnfStyle w:val="000000100000"/>
+              <w:rPr>
+                <w:rFonts w:ascii="宋体" w:hAnsi="宋体"/>
+                <w:kern w:val="0"/>
+                <w:sz w:val="18"/>
+                <w:szCs w:val="18"/>
+              </w:rPr>
+            </w:pPr>
+            <w:r>
+              <w:rPr>
+                <w:rFonts w:hint="eastAsia"/>
+              </w:rPr>
+              <w:t>Amount</w:t>
+            </w:r>
+          </w:p>
+        </w:tc>
+        <w:tc>
+          <w:tcPr>
+            <w:cnfStyle w:val="000010000000"/>
+            <w:tcW w:w="2739" w:type="dxa"/>
+          </w:tcPr>
+          <w:p>
+            <w:pPr>
+              <w:rPr>
+                <w:rFonts w:hint="eastAsia"/>
+              </w:rPr>
+            </w:pPr>
+            <w:r>
+              <w:rPr>
+                <w:rFonts w:hint="eastAsia"/>
+              </w:rPr>
+              <w:t>金额</w:t>
+            </w:r>
+          </w:p>
+          <w:p>
+            <w:pPr>
+              <w:rPr>
+                <w:rFonts w:hint="eastAsia"/>
+              </w:rPr>
+            </w:pPr>
+            <w:r>
+              <w:rPr>
+                <w:rFonts w:hint="eastAsia"/>
+              </w:rPr>
+              <w:t>&gt;0</w:t>
+            </w:r>
+            <w:r>
+              <w:rPr>
+                <w:rFonts w:hint="eastAsia"/>
+              </w:rPr>
+              <w:t>收入</w:t>
+            </w:r>
+          </w:p>
+          <w:p>
+            <w:r>
+              <w:rPr>
+                <w:rFonts w:hint="eastAsia"/>
+              </w:rPr>
+              <w:t>&lt;0</w:t>
+            </w:r>
+            <w:r>
+              <w:rPr>
+                <w:rFonts w:hint="eastAsia"/>
+              </w:rPr>
+              <w:t>提现</w:t>
+            </w:r>
+          </w:p>
+        </w:tc>
+        <w:tc>
+          <w:tcPr>
+            <w:tcW w:w="1532" w:type="dxa"/>
+          </w:tcPr>
+          <w:p>
+            <w:pPr>
+              <w:widowControl/>
+              <w:cnfStyle w:val="000000100000"/>
+              <w:rPr>
+                <w:rFonts w:ascii="宋体" w:hAnsi="宋体"/>
+                <w:kern w:val="0"/>
+                <w:sz w:val="18"/>
+                <w:szCs w:val="18"/>
+              </w:rPr>
+            </w:pPr>
+            <w:r>
+              <w:rPr>
+                <w:rFonts w:ascii="宋体" w:hAnsi="宋体"/>
+                <w:kern w:val="0"/>
+                <w:sz w:val="18"/>
+                <w:szCs w:val="18"/>
+              </w:rPr>
+              <w:t>D</w:t>
+            </w:r>
+            <w:r>
+              <w:rPr>
+                <w:rFonts w:ascii="宋体" w:hAnsi="宋体" w:hint="eastAsia"/>
+                <w:kern w:val="0"/>
+                <w:sz w:val="18"/>
+                <w:szCs w:val="18"/>
+              </w:rPr>
+              <w:t>ecimal</w:t>
+            </w:r>
+          </w:p>
+        </w:tc>
+        <w:tc>
+          <w:tcPr>
+            <w:cnfStyle w:val="000010000000"/>
+            <w:tcW w:w="873" w:type="dxa"/>
+          </w:tcPr>
+          <w:p>
+            <w:pPr>
+              <w:widowControl/>
+              <w:jc w:val="right"/>
+              <w:rPr>
+                <w:rFonts w:ascii="宋体" w:hAnsi="宋体"/>
+                <w:kern w:val="0"/>
+                <w:sz w:val="18"/>
+                <w:szCs w:val="18"/>
+              </w:rPr>
+            </w:pPr>
+            <w:r>
+              <w:rPr>
+                <w:rFonts w:ascii="宋体" w:hAnsi="宋体" w:hint="eastAsia"/>
+                <w:kern w:val="0"/>
+                <w:sz w:val="18"/>
+                <w:szCs w:val="18"/>
+              </w:rPr>
+              <w:t>5,2</w:t>
+            </w:r>
+          </w:p>
+        </w:tc>
+        <w:tc>
+          <w:tcPr>
+            <w:tcW w:w="873" w:type="dxa"/>
+          </w:tcPr>
+          <w:p>
+            <w:pPr>
+              <w:widowControl/>
+              <w:jc w:val="center"/>
+              <w:cnfStyle w:val="000000100000"/>
+              <w:rPr>
+                <w:rFonts w:ascii="宋体" w:hAnsi="宋体"/>
+                <w:kern w:val="0"/>
+                <w:sz w:val="18"/>
+                <w:szCs w:val="18"/>
+              </w:rPr>
+            </w:pPr>
+          </w:p>
+        </w:tc>
+        <w:tc>
+          <w:tcPr>
+            <w:cnfStyle w:val="000010000000"/>
+            <w:tcW w:w="1296" w:type="dxa"/>
+          </w:tcPr>
+          <w:p>
+            <w:pPr>
+              <w:widowControl/>
+              <w:rPr>
+                <w:rFonts w:ascii="宋体" w:hAnsi="宋体"/>
+                <w:kern w:val="0"/>
+                <w:sz w:val="18"/>
+                <w:szCs w:val="18"/>
+              </w:rPr>
+            </w:pPr>
+          </w:p>
+        </w:tc>
+      </w:tr>
+      <w:tr>
+        <w:trPr>
+          <w:trHeight w:val="225"/>
+        </w:trPr>
+        <w:tc>
+          <w:tcPr>
+            <w:cnfStyle w:val="000010000000"/>
+            <w:tcW w:w="708" w:type="dxa"/>
+          </w:tcPr>
+          <w:p>
+            <w:pPr>
+              <w:widowControl/>
+              <w:jc w:val="center"/>
+              <w:rPr>
+                <w:rFonts w:ascii="宋体" w:hAnsi="宋体" w:hint="eastAsia"/>
+                <w:kern w:val="0"/>
+                <w:sz w:val="18"/>
+                <w:szCs w:val="18"/>
+              </w:rPr>
+            </w:pPr>
+            <w:r>
+              <w:rPr>
+                <w:rFonts w:ascii="宋体" w:hAnsi="宋体" w:hint="eastAsia"/>
+                <w:kern w:val="0"/>
+                <w:sz w:val="18"/>
+                <w:szCs w:val="18"/>
+              </w:rPr>
+              <w:t>5</w:t>
+            </w:r>
+          </w:p>
+        </w:tc>
+        <w:tc>
+          <w:tcPr>
+            <w:tcW w:w="1534" w:type="dxa"/>
+          </w:tcPr>
+          <w:p>
+            <w:pPr>
+              <w:widowControl/>
+              <w:cnfStyle w:val="000000000000"/>
+              <w:rPr>
+                <w:rFonts w:ascii="宋体" w:hAnsi="宋体"/>
+                <w:kern w:val="0"/>
+                <w:sz w:val="18"/>
+                <w:szCs w:val="18"/>
+              </w:rPr>
+            </w:pPr>
+            <w:r>
+              <w:rPr>
+                <w:rFonts w:ascii="宋体" w:hAnsi="宋体" w:hint="eastAsia"/>
+                <w:kern w:val="0"/>
+                <w:sz w:val="18"/>
+                <w:szCs w:val="18"/>
+              </w:rPr>
+              <w:t>Balance</w:t>
+            </w:r>
+          </w:p>
+        </w:tc>
+        <w:tc>
+          <w:tcPr>
+            <w:cnfStyle w:val="000010000000"/>
+            <w:tcW w:w="2739" w:type="dxa"/>
+          </w:tcPr>
+          <w:p>
+            <w:pPr>
+              <w:rPr>
+                <w:rFonts w:hint="eastAsia"/>
+              </w:rPr>
+            </w:pPr>
+            <w:r>
+              <w:rPr>
+                <w:rFonts w:hint="eastAsia"/>
+              </w:rPr>
+              <w:t>余额</w:t>
+            </w:r>
+          </w:p>
+        </w:tc>
+        <w:tc>
+          <w:tcPr>
+            <w:tcW w:w="1532" w:type="dxa"/>
+          </w:tcPr>
+          <w:p>
+            <w:pPr>
+              <w:widowControl/>
+              <w:cnfStyle w:val="000000000000"/>
+              <w:rPr>
+                <w:rFonts w:ascii="宋体" w:hAnsi="宋体"/>
+                <w:kern w:val="0"/>
+                <w:sz w:val="18"/>
+                <w:szCs w:val="18"/>
+              </w:rPr>
+            </w:pPr>
+            <w:r>
+              <w:rPr>
+                <w:rFonts w:ascii="宋体" w:hAnsi="宋体"/>
+                <w:kern w:val="0"/>
+                <w:sz w:val="18"/>
+                <w:szCs w:val="18"/>
+              </w:rPr>
+              <w:t>D</w:t>
+            </w:r>
+            <w:r>
+              <w:rPr>
+                <w:rFonts w:ascii="宋体" w:hAnsi="宋体" w:hint="eastAsia"/>
+                <w:kern w:val="0"/>
+                <w:sz w:val="18"/>
+                <w:szCs w:val="18"/>
+              </w:rPr>
+              <w:t>ecimal</w:t>
+            </w:r>
+          </w:p>
+        </w:tc>
+        <w:tc>
+          <w:tcPr>
+            <w:cnfStyle w:val="000010000000"/>
+            <w:tcW w:w="873" w:type="dxa"/>
+          </w:tcPr>
+          <w:p>
+            <w:pPr>
+              <w:widowControl/>
+              <w:jc w:val="right"/>
+              <w:rPr>
+                <w:rFonts w:ascii="宋体" w:hAnsi="宋体"/>
+                <w:kern w:val="0"/>
+                <w:sz w:val="18"/>
+                <w:szCs w:val="18"/>
+              </w:rPr>
+            </w:pPr>
+            <w:r>
+              <w:rPr>
+                <w:rFonts w:ascii="宋体" w:hAnsi="宋体" w:hint="eastAsia"/>
+                <w:kern w:val="0"/>
+                <w:sz w:val="18"/>
+                <w:szCs w:val="18"/>
+              </w:rPr>
+              <w:t>5,2</w:t>
+            </w:r>
+          </w:p>
+        </w:tc>
+        <w:tc>
+          <w:tcPr>
+            <w:tcW w:w="873" w:type="dxa"/>
+          </w:tcPr>
+          <w:p>
+            <w:pPr>
+              <w:widowControl/>
+              <w:jc w:val="center"/>
+              <w:cnfStyle w:val="000000000000"/>
+              <w:rPr>
+                <w:rFonts w:ascii="宋体" w:hAnsi="宋体"/>
+                <w:kern w:val="0"/>
+                <w:sz w:val="18"/>
+                <w:szCs w:val="18"/>
+              </w:rPr>
+            </w:pPr>
+          </w:p>
+        </w:tc>
+        <w:tc>
+          <w:tcPr>
+            <w:cnfStyle w:val="000010000000"/>
+            <w:tcW w:w="1296" w:type="dxa"/>
+          </w:tcPr>
+          <w:p>
+            <w:pPr>
+              <w:widowControl/>
+              <w:rPr>
+                <w:rFonts w:ascii="宋体" w:hAnsi="宋体"/>
+                <w:kern w:val="0"/>
+                <w:sz w:val="18"/>
+                <w:szCs w:val="18"/>
+              </w:rPr>
+            </w:pPr>
+          </w:p>
+        </w:tc>
+      </w:tr>
+      <w:tr>
+        <w:trPr>
+          <w:cnfStyle w:val="000000100000"/>
+          <w:trHeight w:val="225"/>
+        </w:trPr>
+        <w:tc>
+          <w:tcPr>
+            <w:cnfStyle w:val="000010000000"/>
+            <w:tcW w:w="708" w:type="dxa"/>
+          </w:tcPr>
+          <w:p>
+            <w:pPr>
+              <w:widowControl/>
+              <w:jc w:val="center"/>
+              <w:rPr>
+                <w:rFonts w:ascii="宋体" w:hAnsi="宋体" w:hint="eastAsia"/>
+                <w:kern w:val="0"/>
+                <w:sz w:val="18"/>
+                <w:szCs w:val="18"/>
+              </w:rPr>
+            </w:pPr>
+            <w:r>
+              <w:rPr>
+                <w:rFonts w:ascii="宋体" w:hAnsi="宋体" w:hint="eastAsia"/>
+                <w:kern w:val="0"/>
+                <w:sz w:val="18"/>
+                <w:szCs w:val="18"/>
+              </w:rPr>
+              <w:t>6</w:t>
+            </w:r>
+          </w:p>
+        </w:tc>
+        <w:tc>
+          <w:tcPr>
+            <w:tcW w:w="1534" w:type="dxa"/>
+          </w:tcPr>
+          <w:p>
+            <w:pPr>
+              <w:widowControl/>
+              <w:cnfStyle w:val="000000100000"/>
+              <w:rPr>
+                <w:rFonts w:hint="eastAsia"/>
+              </w:rPr>
+            </w:pPr>
+            <w:r>
+              <w:rPr>
+                <w:rFonts w:hint="eastAsia"/>
+              </w:rPr>
+              <w:t>CreateTime</w:t>
+            </w:r>
+          </w:p>
+        </w:tc>
+        <w:tc>
+          <w:tcPr>
+            <w:cnfStyle w:val="000010000000"/>
+            <w:tcW w:w="2739" w:type="dxa"/>
+          </w:tcPr>
+          <w:p>
+            <w:pPr>
+              <w:rPr>
+                <w:rFonts w:hint="eastAsia"/>
+              </w:rPr>
+            </w:pPr>
+            <w:r>
+              <w:rPr>
+                <w:rFonts w:hint="eastAsia"/>
+              </w:rPr>
+              <w:t>操作时间</w:t>
+            </w:r>
+          </w:p>
+        </w:tc>
+        <w:tc>
+          <w:tcPr>
+            <w:tcW w:w="1532" w:type="dxa"/>
+          </w:tcPr>
+          <w:p>
+            <w:pPr>
+              <w:widowControl/>
+              <w:cnfStyle w:val="000000100000"/>
+              <w:rPr>
+                <w:rFonts w:ascii="宋体" w:hAnsi="宋体"/>
+                <w:kern w:val="0"/>
+                <w:sz w:val="18"/>
+                <w:szCs w:val="18"/>
+              </w:rPr>
+            </w:pPr>
+            <w:r>
+              <w:rPr>
+                <w:rFonts w:ascii="宋体" w:hAnsi="宋体"/>
+                <w:kern w:val="0"/>
+                <w:sz w:val="18"/>
+                <w:szCs w:val="18"/>
+              </w:rPr>
+              <w:t>D</w:t>
+            </w:r>
+            <w:r>
+              <w:rPr>
+                <w:rFonts w:ascii="宋体" w:hAnsi="宋体" w:hint="eastAsia"/>
+                <w:kern w:val="0"/>
+                <w:sz w:val="18"/>
+                <w:szCs w:val="18"/>
+              </w:rPr>
+              <w:t>atetime</w:t>
+            </w:r>
+          </w:p>
+        </w:tc>
+        <w:tc>
+          <w:tcPr>
+            <w:cnfStyle w:val="000010000000"/>
+            <w:tcW w:w="873" w:type="dxa"/>
+          </w:tcPr>
+          <w:p>
+            <w:pPr>
+              <w:widowControl/>
+              <w:jc w:val="right"/>
+              <w:rPr>
+                <w:rFonts w:ascii="宋体" w:hAnsi="宋体" w:hint="eastAsia"/>
+                <w:kern w:val="0"/>
+                <w:sz w:val="18"/>
+                <w:szCs w:val="18"/>
+              </w:rPr>
+            </w:pPr>
+          </w:p>
+        </w:tc>
+        <w:tc>
+          <w:tcPr>
+            <w:tcW w:w="873" w:type="dxa"/>
+          </w:tcPr>
+          <w:p>
+            <w:pPr>
+              <w:widowControl/>
+              <w:jc w:val="center"/>
+              <w:cnfStyle w:val="000000100000"/>
+              <w:rPr>
+                <w:rFonts w:ascii="宋体" w:hAnsi="宋体"/>
+                <w:kern w:val="0"/>
+                <w:sz w:val="18"/>
+                <w:szCs w:val="18"/>
+              </w:rPr>
+            </w:pPr>
+          </w:p>
+        </w:tc>
+        <w:tc>
+          <w:tcPr>
+            <w:cnfStyle w:val="000010000000"/>
+            <w:tcW w:w="1296" w:type="dxa"/>
+          </w:tcPr>
+          <w:p>
+            <w:pPr>
+              <w:widowControl/>
+              <w:rPr>
+                <w:rFonts w:ascii="宋体" w:hAnsi="宋体" w:hint="eastAsia"/>
+                <w:kern w:val="0"/>
+                <w:sz w:val="18"/>
+                <w:szCs w:val="18"/>
+              </w:rPr>
+            </w:pPr>
+            <w:r>
+              <w:rPr>
+                <w:rFonts w:ascii="宋体" w:hAnsi="宋体"/>
+                <w:kern w:val="0"/>
+                <w:sz w:val="18"/>
+                <w:szCs w:val="18"/>
+              </w:rPr>
+              <w:t>G</w:t>
+            </w:r>
+            <w:r>
+              <w:rPr>
+                <w:rFonts w:ascii="宋体" w:hAnsi="宋体" w:hint="eastAsia"/>
+                <w:kern w:val="0"/>
+                <w:sz w:val="18"/>
+                <w:szCs w:val="18"/>
+              </w:rPr>
+              <w:t>etdate()</w:t>
+            </w:r>
+          </w:p>
+        </w:tc>
+      </w:tr>
+      <w:tr>
+        <w:trPr>
+          <w:trHeight w:val="225"/>
+        </w:trPr>
+        <w:tc>
+          <w:tcPr>
+            <w:cnfStyle w:val="000010000000"/>
+            <w:tcW w:w="708" w:type="dxa"/>
+          </w:tcPr>
+          <w:p>
+            <w:pPr>
+              <w:widowControl/>
+              <w:jc w:val="center"/>
+              <w:rPr>
+                <w:rFonts w:ascii="宋体" w:hAnsi="宋体" w:hint="eastAsia"/>
+                <w:kern w:val="0"/>
+                <w:sz w:val="18"/>
+                <w:szCs w:val="18"/>
+              </w:rPr>
+            </w:pPr>
+            <w:r>
+              <w:rPr>
+                <w:rFonts w:ascii="宋体" w:hAnsi="宋体" w:hint="eastAsia"/>
+                <w:kern w:val="0"/>
+                <w:sz w:val="18"/>
+                <w:szCs w:val="18"/>
+              </w:rPr>
+              <w:t>7</w:t>
+            </w:r>
+          </w:p>
+        </w:tc>
+        <w:tc>
+          <w:tcPr>
+            <w:tcW w:w="1534" w:type="dxa"/>
+          </w:tcPr>
+          <w:p>
+            <w:pPr>
+              <w:widowControl/>
+              <w:cnfStyle w:val="000000000000"/>
+              <w:rPr>
+                <w:rFonts w:hint="eastAsia"/>
+              </w:rPr>
+            </w:pPr>
+            <w:r>
+              <w:rPr>
+                <w:rFonts w:hint="eastAsia"/>
+              </w:rPr>
+              <w:t>AdminId</w:t>
+            </w:r>
+          </w:p>
+        </w:tc>
+        <w:tc>
+          <w:tcPr>
+            <w:cnfStyle w:val="000010000000"/>
+            <w:tcW w:w="2739" w:type="dxa"/>
+          </w:tcPr>
+          <w:p>
+            <w:pPr>
+              <w:rPr>
+                <w:rFonts w:hint="eastAsia"/>
+              </w:rPr>
+            </w:pPr>
+            <w:r>
+              <w:rPr>
+                <w:rFonts w:hint="eastAsia"/>
+              </w:rPr>
+              <w:t>操作人</w:t>
+            </w:r>
+            <w:r>
+              <w:rPr>
+                <w:rFonts w:hint="eastAsia"/>
+              </w:rPr>
+              <w:t>Id</w:t>
+            </w:r>
+          </w:p>
+        </w:tc>
+        <w:tc>
+          <w:tcPr>
+            <w:tcW w:w="1532" w:type="dxa"/>
+          </w:tcPr>
+          <w:p>
+            <w:pPr>
+              <w:widowControl/>
+              <w:cnfStyle w:val="000000000000"/>
+              <w:rPr>
+                <w:rFonts w:ascii="宋体" w:hAnsi="宋体"/>
+                <w:kern w:val="0"/>
+                <w:sz w:val="18"/>
+                <w:szCs w:val="18"/>
+              </w:rPr>
+            </w:pPr>
+            <w:r>
+              <w:rPr>
+                <w:rFonts w:ascii="宋体" w:hAnsi="宋体"/>
+                <w:kern w:val="0"/>
+                <w:sz w:val="18"/>
+                <w:szCs w:val="18"/>
+              </w:rPr>
+              <w:t>I</w:t>
+            </w:r>
+            <w:r>
+              <w:rPr>
+                <w:rFonts w:ascii="宋体" w:hAnsi="宋体" w:hint="eastAsia"/>
+                <w:kern w:val="0"/>
+                <w:sz w:val="18"/>
+                <w:szCs w:val="18"/>
+              </w:rPr>
+              <w:t>nt</w:t>
+            </w:r>
+          </w:p>
+        </w:tc>
+        <w:tc>
+          <w:tcPr>
+            <w:cnfStyle w:val="000010000000"/>
+            <w:tcW w:w="873" w:type="dxa"/>
+          </w:tcPr>
+          <w:p>
+            <w:pPr>
+              <w:widowControl/>
+              <w:jc w:val="right"/>
+              <w:rPr>
+                <w:rFonts w:ascii="宋体" w:hAnsi="宋体" w:hint="eastAsia"/>
+                <w:kern w:val="0"/>
+                <w:sz w:val="18"/>
+                <w:szCs w:val="18"/>
+              </w:rPr>
+            </w:pPr>
+          </w:p>
+        </w:tc>
+        <w:tc>
+          <w:tcPr>
+            <w:tcW w:w="873" w:type="dxa"/>
+          </w:tcPr>
+          <w:p>
+            <w:pPr>
+              <w:widowControl/>
+              <w:jc w:val="center"/>
+              <w:cnfStyle w:val="000000000000"/>
+              <w:rPr>
+                <w:rFonts w:ascii="宋体" w:hAnsi="宋体"/>
+                <w:kern w:val="0"/>
+                <w:sz w:val="18"/>
+                <w:szCs w:val="18"/>
+              </w:rPr>
+            </w:pPr>
+          </w:p>
+        </w:tc>
+        <w:tc>
+          <w:tcPr>
+            <w:cnfStyle w:val="000010000000"/>
+            <w:tcW w:w="1296" w:type="dxa"/>
+          </w:tcPr>
+          <w:p>
+            <w:pPr>
+              <w:widowControl/>
+              <w:rPr>
+                <w:rFonts w:ascii="宋体" w:hAnsi="宋体"/>
+                <w:kern w:val="0"/>
+                <w:sz w:val="18"/>
+                <w:szCs w:val="18"/>
+              </w:rPr>
+            </w:pPr>
+          </w:p>
+        </w:tc>
+      </w:tr>
+    </w:tbl>
+    <w:p/>
     <w:sectPr>
       <w:headerReference w:type="default" r:id="rId7"/>
       <w:pgSz w:w="11906" w:h="16838"/>
@@ -29286,7 +32668,7 @@
   <a:extraClrSchemeLst/>
   <a:extLst>
     <a:ext uri="{05A4C25C-085E-4340-85A3-A5531E510DB2}">
-      <thm15:themeFamily xmlns:thm15="http://schemas.microsoft.com/office/thememl/2012/main" xmlns="" name="Office Theme" id="{62F939B6-93AF-4DB8-9C6B-D6C7DFDC589F}" vid="{4A3C46E8-61CC-4603-A589-7422A47A8E4A}"/>
+      <thm15:themeFamily xmlns="" xmlns:thm15="http://schemas.microsoft.com/office/thememl/2012/main" name="Office Theme" id="{62F939B6-93AF-4DB8-9C6B-D6C7DFDC589F}" vid="{4A3C46E8-61CC-4603-A589-7422A47A8E4A}"/>
     </a:ext>
   </a:extLst>
 </a:theme>

--- a/Doc/超人后台数据库表结构说明文档.docx
+++ b/Doc/超人后台数据库表结构说明文档.docx
@@ -61,7 +61,7 @@
       <w:r>
         <w:fldChar w:fldCharType="separate"/>
       </w:r>
-      <w:hyperlink w:anchor="_Toc410749266" w:history="1">
+      <w:hyperlink w:anchor="_Toc414873503" w:history="1">
         <w:r>
           <w:rPr>
             <w:rStyle w:val="a5"/>
@@ -88,7 +88,7 @@
             <w:noProof/>
             <w:webHidden/>
           </w:rPr>
-          <w:instrText xml:space="preserve"> PAGEREF _Toc410749266 \h </w:instrText>
+          <w:instrText xml:space="preserve"> PAGEREF _Toc414873503 \h </w:instrText>
         </w:r>
         <w:r>
           <w:rPr>
@@ -129,7 +129,7 @@
           <w:noProof/>
         </w:rPr>
       </w:pPr>
-      <w:hyperlink w:anchor="_Toc410749267" w:history="1">
+      <w:hyperlink w:anchor="_Toc414873504" w:history="1">
         <w:r>
           <w:rPr>
             <w:rStyle w:val="a5"/>
@@ -156,7 +156,7 @@
             <w:noProof/>
             <w:webHidden/>
           </w:rPr>
-          <w:instrText xml:space="preserve"> PAGEREF _Toc410749267 \h </w:instrText>
+          <w:instrText xml:space="preserve"> PAGEREF _Toc414873504 \h </w:instrText>
         </w:r>
         <w:r>
           <w:rPr>
@@ -197,7 +197,7 @@
           <w:noProof/>
         </w:rPr>
       </w:pPr>
-      <w:hyperlink w:anchor="_Toc410749268" w:history="1">
+      <w:hyperlink w:anchor="_Toc414873505" w:history="1">
         <w:r>
           <w:rPr>
             <w:rStyle w:val="a5"/>
@@ -224,7 +224,7 @@
             <w:noProof/>
             <w:webHidden/>
           </w:rPr>
-          <w:instrText xml:space="preserve"> PAGEREF _Toc410749268 \h </w:instrText>
+          <w:instrText xml:space="preserve"> PAGEREF _Toc414873505 \h </w:instrText>
         </w:r>
         <w:r>
           <w:rPr>
@@ -265,7 +265,7 @@
           <w:noProof/>
         </w:rPr>
       </w:pPr>
-      <w:hyperlink w:anchor="_Toc410749269" w:history="1">
+      <w:hyperlink w:anchor="_Toc414873506" w:history="1">
         <w:r>
           <w:rPr>
             <w:rStyle w:val="a5"/>
@@ -292,7 +292,7 @@
             <w:noProof/>
             <w:webHidden/>
           </w:rPr>
-          <w:instrText xml:space="preserve"> PAGEREF _Toc410749269 \h </w:instrText>
+          <w:instrText xml:space="preserve"> PAGEREF _Toc414873506 \h </w:instrText>
         </w:r>
         <w:r>
           <w:rPr>
@@ -333,7 +333,7 @@
           <w:noProof/>
         </w:rPr>
       </w:pPr>
-      <w:hyperlink w:anchor="_Toc410749270" w:history="1">
+      <w:hyperlink w:anchor="_Toc414873507" w:history="1">
         <w:r>
           <w:rPr>
             <w:rStyle w:val="a5"/>
@@ -360,7 +360,7 @@
             <w:noProof/>
             <w:webHidden/>
           </w:rPr>
-          <w:instrText xml:space="preserve"> PAGEREF _Toc410749270 \h </w:instrText>
+          <w:instrText xml:space="preserve"> PAGEREF _Toc414873507 \h </w:instrText>
         </w:r>
         <w:r>
           <w:rPr>
@@ -401,7 +401,7 @@
           <w:noProof/>
         </w:rPr>
       </w:pPr>
-      <w:hyperlink w:anchor="_Toc410749271" w:history="1">
+      <w:hyperlink w:anchor="_Toc414873508" w:history="1">
         <w:r>
           <w:rPr>
             <w:rStyle w:val="a5"/>
@@ -428,7 +428,7 @@
             <w:noProof/>
             <w:webHidden/>
           </w:rPr>
-          <w:instrText xml:space="preserve"> PAGEREF _Toc410749271 \h </w:instrText>
+          <w:instrText xml:space="preserve"> PAGEREF _Toc414873508 \h </w:instrText>
         </w:r>
         <w:r>
           <w:rPr>
@@ -469,7 +469,7 @@
           <w:noProof/>
         </w:rPr>
       </w:pPr>
-      <w:hyperlink w:anchor="_Toc410749272" w:history="1">
+      <w:hyperlink w:anchor="_Toc414873509" w:history="1">
         <w:r>
           <w:rPr>
             <w:rStyle w:val="a5"/>
@@ -496,75 +496,7 @@
             <w:noProof/>
             <w:webHidden/>
           </w:rPr>
-          <w:instrText xml:space="preserve"> PAGEREF _Toc410749272 \h </w:instrText>
-        </w:r>
-        <w:r>
-          <w:rPr>
-            <w:noProof/>
-            <w:webHidden/>
-          </w:rPr>
-        </w:r>
-        <w:r>
-          <w:rPr>
-            <w:noProof/>
-            <w:webHidden/>
-          </w:rPr>
-          <w:fldChar w:fldCharType="separate"/>
-        </w:r>
-        <w:r>
-          <w:rPr>
-            <w:noProof/>
-            <w:webHidden/>
-          </w:rPr>
-          <w:t>2</w:t>
-        </w:r>
-        <w:r>
-          <w:rPr>
-            <w:noProof/>
-            <w:webHidden/>
-          </w:rPr>
-          <w:fldChar w:fldCharType="end"/>
-        </w:r>
-      </w:hyperlink>
-    </w:p>
-    <w:p>
-      <w:pPr>
-        <w:pStyle w:val="20"/>
-        <w:tabs>
-          <w:tab w:val="right" w:leader="dot" w:pos="8896"/>
-        </w:tabs>
-        <w:rPr>
-          <w:noProof/>
-        </w:rPr>
-      </w:pPr>
-      <w:hyperlink w:anchor="_Toc410749273" w:history="1">
-        <w:r>
-          <w:rPr>
-            <w:rStyle w:val="a5"/>
-            <w:noProof/>
-          </w:rPr>
-          <w:t>clienter</w:t>
-        </w:r>
-        <w:r>
-          <w:rPr>
-            <w:noProof/>
-            <w:webHidden/>
-          </w:rPr>
-          <w:tab/>
-        </w:r>
-        <w:r>
-          <w:rPr>
-            <w:noProof/>
-            <w:webHidden/>
-          </w:rPr>
-          <w:fldChar w:fldCharType="begin"/>
-        </w:r>
-        <w:r>
-          <w:rPr>
-            <w:noProof/>
-            <w:webHidden/>
-          </w:rPr>
-          <w:instrText xml:space="preserve"> PAGEREF _Toc410749273 \h </w:instrText>
+          <w:instrText xml:space="preserve"> PAGEREF _Toc414873509 \h </w:instrText>
         </w:r>
         <w:r>
           <w:rPr>
@@ -605,7 +537,75 @@
           <w:noProof/>
         </w:rPr>
       </w:pPr>
-      <w:hyperlink w:anchor="_Toc410749274" w:history="1">
+      <w:hyperlink w:anchor="_Toc414873510" w:history="1">
+        <w:r>
+          <w:rPr>
+            <w:rStyle w:val="a5"/>
+            <w:noProof/>
+          </w:rPr>
+          <w:t>clienter</w:t>
+        </w:r>
+        <w:r>
+          <w:rPr>
+            <w:noProof/>
+            <w:webHidden/>
+          </w:rPr>
+          <w:tab/>
+        </w:r>
+        <w:r>
+          <w:rPr>
+            <w:noProof/>
+            <w:webHidden/>
+          </w:rPr>
+          <w:fldChar w:fldCharType="begin"/>
+        </w:r>
+        <w:r>
+          <w:rPr>
+            <w:noProof/>
+            <w:webHidden/>
+          </w:rPr>
+          <w:instrText xml:space="preserve"> PAGEREF _Toc414873510 \h </w:instrText>
+        </w:r>
+        <w:r>
+          <w:rPr>
+            <w:noProof/>
+            <w:webHidden/>
+          </w:rPr>
+        </w:r>
+        <w:r>
+          <w:rPr>
+            <w:noProof/>
+            <w:webHidden/>
+          </w:rPr>
+          <w:fldChar w:fldCharType="separate"/>
+        </w:r>
+        <w:r>
+          <w:rPr>
+            <w:noProof/>
+            <w:webHidden/>
+          </w:rPr>
+          <w:t>3</w:t>
+        </w:r>
+        <w:r>
+          <w:rPr>
+            <w:noProof/>
+            <w:webHidden/>
+          </w:rPr>
+          <w:fldChar w:fldCharType="end"/>
+        </w:r>
+      </w:hyperlink>
+    </w:p>
+    <w:p>
+      <w:pPr>
+        <w:pStyle w:val="20"/>
+        <w:tabs>
+          <w:tab w:val="right" w:leader="dot" w:pos="8896"/>
+        </w:tabs>
+        <w:rPr>
+          <w:noProof/>
+        </w:rPr>
+      </w:pPr>
+      <w:hyperlink w:anchor="_Toc414873511" w:history="1">
         <w:r>
           <w:rPr>
             <w:rStyle w:val="a5"/>
@@ -632,7 +632,7 @@
             <w:noProof/>
             <w:webHidden/>
           </w:rPr>
-          <w:instrText xml:space="preserve"> PAGEREF _Toc410749274 \h </w:instrText>
+          <w:instrText xml:space="preserve"> PAGEREF _Toc414873511 \h </w:instrText>
         </w:r>
         <w:r>
           <w:rPr>
@@ -673,7 +673,7 @@
           <w:noProof/>
         </w:rPr>
       </w:pPr>
-      <w:hyperlink w:anchor="_Toc410749275" w:history="1">
+      <w:hyperlink w:anchor="_Toc414873512" w:history="1">
         <w:r>
           <w:rPr>
             <w:rStyle w:val="a5"/>
@@ -700,7 +700,7 @@
             <w:noProof/>
             <w:webHidden/>
           </w:rPr>
-          <w:instrText xml:space="preserve"> PAGEREF _Toc410749275 \h </w:instrText>
+          <w:instrText xml:space="preserve"> PAGEREF _Toc414873512 \h </w:instrText>
         </w:r>
         <w:r>
           <w:rPr>
@@ -741,7 +741,7 @@
           <w:noProof/>
         </w:rPr>
       </w:pPr>
-      <w:hyperlink w:anchor="_Toc410749276" w:history="1">
+      <w:hyperlink w:anchor="_Toc414873513" w:history="1">
         <w:r>
           <w:rPr>
             <w:rStyle w:val="a5"/>
@@ -768,75 +768,7 @@
             <w:noProof/>
             <w:webHidden/>
           </w:rPr>
-          <w:instrText xml:space="preserve"> PAGEREF _Toc410749276 \h </w:instrText>
-        </w:r>
-        <w:r>
-          <w:rPr>
-            <w:noProof/>
-            <w:webHidden/>
-          </w:rPr>
-        </w:r>
-        <w:r>
-          <w:rPr>
-            <w:noProof/>
-            <w:webHidden/>
-          </w:rPr>
-          <w:fldChar w:fldCharType="separate"/>
-        </w:r>
-        <w:r>
-          <w:rPr>
-            <w:noProof/>
-            <w:webHidden/>
-          </w:rPr>
-          <w:t>4</w:t>
-        </w:r>
-        <w:r>
-          <w:rPr>
-            <w:noProof/>
-            <w:webHidden/>
-          </w:rPr>
-          <w:fldChar w:fldCharType="end"/>
-        </w:r>
-      </w:hyperlink>
-    </w:p>
-    <w:p>
-      <w:pPr>
-        <w:pStyle w:val="20"/>
-        <w:tabs>
-          <w:tab w:val="right" w:leader="dot" w:pos="8896"/>
-        </w:tabs>
-        <w:rPr>
-          <w:noProof/>
-        </w:rPr>
-      </w:pPr>
-      <w:hyperlink w:anchor="_Toc410749277" w:history="1">
-        <w:r>
-          <w:rPr>
-            <w:rStyle w:val="a5"/>
-            <w:noProof/>
-          </w:rPr>
-          <w:t>pushmessagestatus</w:t>
-        </w:r>
-        <w:r>
-          <w:rPr>
-            <w:noProof/>
-            <w:webHidden/>
-          </w:rPr>
-          <w:tab/>
-        </w:r>
-        <w:r>
-          <w:rPr>
-            <w:noProof/>
-            <w:webHidden/>
-          </w:rPr>
-          <w:fldChar w:fldCharType="begin"/>
-        </w:r>
-        <w:r>
-          <w:rPr>
-            <w:noProof/>
-            <w:webHidden/>
-          </w:rPr>
-          <w:instrText xml:space="preserve"> PAGEREF _Toc410749277 \h </w:instrText>
+          <w:instrText xml:space="preserve"> PAGEREF _Toc414873513 \h </w:instrText>
         </w:r>
         <w:r>
           <w:rPr>
@@ -877,13 +809,13 @@
           <w:noProof/>
         </w:rPr>
       </w:pPr>
-      <w:hyperlink w:anchor="_Toc410749278" w:history="1">
+      <w:hyperlink w:anchor="_Toc414873514" w:history="1">
         <w:r>
           <w:rPr>
             <w:rStyle w:val="a5"/>
             <w:noProof/>
           </w:rPr>
-          <w:t>region</w:t>
+          <w:t>pushmessagestatus</w:t>
         </w:r>
         <w:r>
           <w:rPr>
@@ -904,7 +836,7 @@
             <w:noProof/>
             <w:webHidden/>
           </w:rPr>
-          <w:instrText xml:space="preserve"> PAGEREF _Toc410749278 \h </w:instrText>
+          <w:instrText xml:space="preserve"> PAGEREF _Toc414873514 \h </w:instrText>
         </w:r>
         <w:r>
           <w:rPr>
@@ -941,8 +873,79 @@
         <w:tabs>
           <w:tab w:val="right" w:leader="dot" w:pos="8896"/>
         </w:tabs>
+        <w:rPr>
+          <w:noProof/>
+        </w:rPr>
       </w:pPr>
-      <w:hyperlink w:anchor="_Toc410749279" w:history="1">
+      <w:hyperlink w:anchor="_Toc414873515" w:history="1">
+        <w:r>
+          <w:rPr>
+            <w:rStyle w:val="a5"/>
+            <w:noProof/>
+          </w:rPr>
+          <w:t>region</w:t>
+        </w:r>
+        <w:r>
+          <w:rPr>
+            <w:noProof/>
+            <w:webHidden/>
+          </w:rPr>
+          <w:tab/>
+        </w:r>
+        <w:r>
+          <w:rPr>
+            <w:noProof/>
+            <w:webHidden/>
+          </w:rPr>
+          <w:fldChar w:fldCharType="begin"/>
+        </w:r>
+        <w:r>
+          <w:rPr>
+            <w:noProof/>
+            <w:webHidden/>
+          </w:rPr>
+          <w:instrText xml:space="preserve"> PAGEREF _Toc414873515 \h </w:instrText>
+        </w:r>
+        <w:r>
+          <w:rPr>
+            <w:noProof/>
+            <w:webHidden/>
+          </w:rPr>
+        </w:r>
+        <w:r>
+          <w:rPr>
+            <w:noProof/>
+            <w:webHidden/>
+          </w:rPr>
+          <w:fldChar w:fldCharType="separate"/>
+        </w:r>
+        <w:r>
+          <w:rPr>
+            <w:noProof/>
+            <w:webHidden/>
+          </w:rPr>
+          <w:t>5</w:t>
+        </w:r>
+        <w:r>
+          <w:rPr>
+            <w:noProof/>
+            <w:webHidden/>
+          </w:rPr>
+          <w:fldChar w:fldCharType="end"/>
+        </w:r>
+      </w:hyperlink>
+    </w:p>
+    <w:p>
+      <w:pPr>
+        <w:pStyle w:val="20"/>
+        <w:tabs>
+          <w:tab w:val="right" w:leader="dot" w:pos="8896"/>
+        </w:tabs>
+        <w:rPr>
+          <w:noProof/>
+        </w:rPr>
+      </w:pPr>
+      <w:hyperlink w:anchor="_Toc414873516" w:history="1">
         <w:r>
           <w:rPr>
             <w:rStyle w:val="a5"/>
@@ -969,7 +972,7 @@
             <w:noProof/>
             <w:webHidden/>
           </w:rPr>
-          <w:instrText xml:space="preserve"> PAGEREF _Toc410749279 \h </w:instrText>
+          <w:instrText xml:space="preserve"> PAGEREF _Toc414873516 \h </w:instrText>
         </w:r>
         <w:r>
           <w:rPr>
@@ -1002,22 +1005,6 @@
     </w:p>
     <w:p>
       <w:r>
-        <w:rPr>
-          <w:rFonts w:hint="eastAsia"/>
-        </w:rPr>
-        <w:t xml:space="preserve">    </w:t>
-      </w:r>
-      <w:hyperlink w:anchor="GroupApiConfig" w:history="1">
-        <w:r>
-          <w:rPr>
-            <w:rStyle w:val="a5"/>
-          </w:rPr>
-          <w:t>GroupApiConfig</w:t>
-        </w:r>
-      </w:hyperlink>
-    </w:p>
-    <w:p>
-      <w:r>
         <w:fldChar w:fldCharType="end"/>
       </w:r>
     </w:p>
@@ -1025,7 +1012,7 @@
       <w:pPr>
         <w:pStyle w:val="2"/>
       </w:pPr>
-      <w:bookmarkStart w:id="1" w:name="_Toc410749266"/>
+      <w:bookmarkStart w:id="1" w:name="_Toc414873503"/>
       <w:r>
         <w:t>account</w:t>
       </w:r>
@@ -3028,7 +3015,7 @@
       <w:pPr>
         <w:pStyle w:val="2"/>
       </w:pPr>
-      <w:bookmarkStart w:id="2" w:name="_Toc410749267"/>
+      <w:bookmarkStart w:id="2" w:name="_Toc414873504"/>
       <w:r>
         <w:t>accountauthority</w:t>
       </w:r>
@@ -3307,7 +3294,6 @@
                 <w:sz w:val="18"/>
                 <w:szCs w:val="18"/>
               </w:rPr>
-              <w:lastRenderedPageBreak/>
               <w:t>1</w:t>
             </w:r>
           </w:p>
@@ -3492,6 +3478,7 @@
                 <w:sz w:val="18"/>
                 <w:szCs w:val="18"/>
               </w:rPr>
+              <w:lastRenderedPageBreak/>
               <w:t>2</w:t>
             </w:r>
           </w:p>
@@ -3851,7 +3838,7 @@
       <w:pPr>
         <w:pStyle w:val="2"/>
       </w:pPr>
-      <w:bookmarkStart w:id="3" w:name="_Toc410749268"/>
+      <w:bookmarkStart w:id="3" w:name="_Toc414873505"/>
       <w:r>
         <w:t>areacity</w:t>
       </w:r>
@@ -4664,7 +4651,7 @@
       <w:pPr>
         <w:pStyle w:val="2"/>
       </w:pPr>
-      <w:bookmarkStart w:id="4" w:name="_Toc410749269"/>
+      <w:bookmarkStart w:id="4" w:name="_Toc414873506"/>
       <w:r>
         <w:t>areacounty</w:t>
       </w:r>
@@ -5477,7 +5464,7 @@
       <w:pPr>
         <w:pStyle w:val="2"/>
       </w:pPr>
-      <w:bookmarkStart w:id="5" w:name="_Toc410749270"/>
+      <w:bookmarkStart w:id="5" w:name="_Toc414873507"/>
       <w:r>
         <w:t>areaprovice</w:t>
       </w:r>
@@ -6100,7 +6087,7 @@
       <w:pPr>
         <w:pStyle w:val="2"/>
       </w:pPr>
-      <w:bookmarkStart w:id="6" w:name="_Toc410749271"/>
+      <w:bookmarkStart w:id="6" w:name="_Toc414873508"/>
       <w:r>
         <w:t>authority</w:t>
       </w:r>
@@ -6886,7 +6873,7 @@
       <w:pPr>
         <w:pStyle w:val="2"/>
       </w:pPr>
-      <w:bookmarkStart w:id="7" w:name="_Toc410749272"/>
+      <w:bookmarkStart w:id="7" w:name="_Toc414873509"/>
       <w:r>
         <w:lastRenderedPageBreak/>
         <w:t>business</w:t>
@@ -10241,7 +10228,7 @@
       <w:pPr>
         <w:pStyle w:val="2"/>
       </w:pPr>
-      <w:bookmarkStart w:id="8" w:name="_Toc410749273"/>
+      <w:bookmarkStart w:id="8" w:name="_Toc414873510"/>
       <w:r>
         <w:t>clienter</w:t>
       </w:r>
@@ -13223,7 +13210,7 @@
       <w:pPr>
         <w:pStyle w:val="2"/>
       </w:pPr>
-      <w:bookmarkStart w:id="9" w:name="_Toc410749274"/>
+      <w:bookmarkStart w:id="9" w:name="_Toc414873511"/>
       <w:r>
         <w:t>myincome</w:t>
       </w:r>
@@ -14381,7 +14368,7 @@
       <w:pPr>
         <w:pStyle w:val="2"/>
       </w:pPr>
-      <w:bookmarkStart w:id="10" w:name="_Toc410749275"/>
+      <w:bookmarkStart w:id="10" w:name="_Toc414873512"/>
       <w:r>
         <w:t>order</w:t>
       </w:r>
@@ -18262,7 +18249,7 @@
       <w:pPr>
         <w:pStyle w:val="2"/>
       </w:pPr>
-      <w:bookmarkStart w:id="11" w:name="_Toc410749276"/>
+      <w:bookmarkStart w:id="11" w:name="_Toc414873513"/>
       <w:r>
         <w:lastRenderedPageBreak/>
         <w:t>pushmessage</w:t>
@@ -19612,7 +19599,7 @@
       <w:pPr>
         <w:pStyle w:val="2"/>
       </w:pPr>
-      <w:bookmarkStart w:id="12" w:name="_Toc410749277"/>
+      <w:bookmarkStart w:id="12" w:name="_Toc414873514"/>
       <w:r>
         <w:t>pushmessagestatus</w:t>
       </w:r>
@@ -20616,7 +20603,7 @@
       <w:pPr>
         <w:pStyle w:val="2"/>
       </w:pPr>
-      <w:bookmarkStart w:id="13" w:name="_Toc410749278"/>
+      <w:bookmarkStart w:id="13" w:name="_Toc414873515"/>
       <w:r>
         <w:t>region</w:t>
       </w:r>
@@ -25015,7 +25002,7 @@
       <w:pPr>
         <w:pStyle w:val="2"/>
       </w:pPr>
-      <w:bookmarkStart w:id="14" w:name="_Toc410749279"/>
+      <w:bookmarkStart w:id="14" w:name="_Toc414873516"/>
       <w:r>
         <w:t>subsidy</w:t>
       </w:r>
@@ -26542,19 +26529,7 @@
           <w:sz w:val="32"/>
           <w:szCs w:val="32"/>
         </w:rPr>
-        <w:t>GroupAp</w:t>
-      </w:r>
-      <w:bookmarkStart w:id="15" w:name="GroupApiConfig"/>
-      <w:bookmarkEnd w:id="15"/>
-      <w:r>
-        <w:rPr>
-          <w:rFonts w:asciiTheme="majorHAnsi" w:eastAsiaTheme="majorEastAsia" w:hAnsiTheme="majorHAnsi" w:cstheme="majorBidi"/>
-          <w:b/>
-          <w:bCs/>
-          <w:sz w:val="32"/>
-          <w:szCs w:val="32"/>
-        </w:rPr>
-        <w:t>iConfig</w:t>
+        <w:t>GroupApiConfig</w:t>
       </w:r>
     </w:p>
     <w:p>
@@ -29008,7 +28983,7 @@
           <w:p>
             <w:pPr>
               <w:rPr>
-                <w:rFonts w:ascii="宋体" w:hAnsi="宋体" w:hint="eastAsia"/>
+                <w:rFonts w:ascii="宋体" w:hAnsi="宋体"/>
                 <w:kern w:val="0"/>
                 <w:sz w:val="18"/>
                 <w:szCs w:val="18"/>
@@ -29027,7 +29002,7 @@
           <w:p>
             <w:pPr>
               <w:rPr>
-                <w:rFonts w:ascii="宋体" w:hAnsi="宋体" w:hint="eastAsia"/>
+                <w:rFonts w:ascii="宋体" w:hAnsi="宋体"/>
                 <w:kern w:val="0"/>
                 <w:sz w:val="18"/>
                 <w:szCs w:val="18"/>
@@ -29123,7 +29098,7 @@
               <w:jc w:val="center"/>
               <w:cnfStyle w:val="000000100000"/>
               <w:rPr>
-                <w:rFonts w:ascii="宋体" w:hAnsi="宋体" w:hint="eastAsia"/>
+                <w:rFonts w:ascii="宋体" w:hAnsi="宋体"/>
                 <w:kern w:val="0"/>
                 <w:sz w:val="18"/>
                 <w:szCs w:val="18"/>
@@ -29188,95 +29163,89 @@
             <w:pPr>
               <w:widowControl/>
               <w:cnfStyle w:val="000000000000"/>
+            </w:pPr>
+            <w:r>
               <w:rPr>
                 <w:rFonts w:hint="eastAsia"/>
               </w:rPr>
-            </w:pPr>
+              <w:t>UserId</w:t>
+            </w:r>
+          </w:p>
+        </w:tc>
+        <w:tc>
+          <w:tcPr>
+            <w:cnfStyle w:val="000010000000"/>
+            <w:tcW w:w="2739" w:type="dxa"/>
+          </w:tcPr>
+          <w:p>
+            <w:pPr>
+              <w:rPr>
+                <w:rFonts w:ascii="宋体" w:hAnsi="宋体"/>
+                <w:kern w:val="0"/>
+                <w:sz w:val="18"/>
+                <w:szCs w:val="18"/>
+              </w:rPr>
+            </w:pPr>
+            <w:r>
+              <w:rPr>
+                <w:rFonts w:ascii="宋体" w:hAnsi="宋体" w:hint="eastAsia"/>
+                <w:kern w:val="0"/>
+                <w:sz w:val="18"/>
+                <w:szCs w:val="18"/>
+              </w:rPr>
+              <w:t>用户ID</w:t>
+            </w:r>
+          </w:p>
+        </w:tc>
+        <w:tc>
+          <w:tcPr>
+            <w:tcW w:w="1532" w:type="dxa"/>
+          </w:tcPr>
+          <w:p>
+            <w:pPr>
+              <w:widowControl/>
+              <w:cnfStyle w:val="000000000000"/>
+            </w:pPr>
+            <w:r>
+              <w:t>I</w:t>
+            </w:r>
             <w:r>
               <w:rPr>
                 <w:rFonts w:hint="eastAsia"/>
               </w:rPr>
-              <w:t>UserId</w:t>
-            </w:r>
-          </w:p>
-        </w:tc>
-        <w:tc>
-          <w:tcPr>
-            <w:cnfStyle w:val="000010000000"/>
-            <w:tcW w:w="2739" w:type="dxa"/>
-          </w:tcPr>
-          <w:p>
-            <w:pPr>
-              <w:rPr>
-                <w:rFonts w:ascii="宋体" w:hAnsi="宋体" w:hint="eastAsia"/>
-                <w:kern w:val="0"/>
-                <w:sz w:val="18"/>
-                <w:szCs w:val="18"/>
-              </w:rPr>
-            </w:pPr>
-            <w:r>
-              <w:rPr>
-                <w:rFonts w:ascii="宋体" w:hAnsi="宋体" w:hint="eastAsia"/>
-                <w:kern w:val="0"/>
-                <w:sz w:val="18"/>
-                <w:szCs w:val="18"/>
-              </w:rPr>
-              <w:t>用户ID</w:t>
-            </w:r>
-          </w:p>
-        </w:tc>
-        <w:tc>
-          <w:tcPr>
-            <w:tcW w:w="1532" w:type="dxa"/>
-          </w:tcPr>
-          <w:p>
-            <w:pPr>
-              <w:widowControl/>
+              <w:t>nt</w:t>
+            </w:r>
+          </w:p>
+        </w:tc>
+        <w:tc>
+          <w:tcPr>
+            <w:cnfStyle w:val="000010000000"/>
+            <w:tcW w:w="873" w:type="dxa"/>
+          </w:tcPr>
+          <w:p>
+            <w:pPr>
+              <w:widowControl/>
+              <w:jc w:val="right"/>
+            </w:pPr>
+            <w:r>
+              <w:rPr>
+                <w:rFonts w:hint="eastAsia"/>
+              </w:rPr>
+              <w:t>4,0</w:t>
+            </w:r>
+          </w:p>
+        </w:tc>
+        <w:tc>
+          <w:tcPr>
+            <w:tcW w:w="873" w:type="dxa"/>
+          </w:tcPr>
+          <w:p>
+            <w:pPr>
+              <w:widowControl/>
+              <w:jc w:val="center"/>
               <w:cnfStyle w:val="000000000000"/>
-            </w:pPr>
-            <w:r>
-              <w:t>I</w:t>
-            </w:r>
-            <w:r>
-              <w:rPr>
-                <w:rFonts w:hint="eastAsia"/>
-              </w:rPr>
-              <w:t>nt</w:t>
-            </w:r>
-          </w:p>
-        </w:tc>
-        <w:tc>
-          <w:tcPr>
-            <w:cnfStyle w:val="000010000000"/>
-            <w:tcW w:w="873" w:type="dxa"/>
-          </w:tcPr>
-          <w:p>
-            <w:pPr>
-              <w:widowControl/>
-              <w:jc w:val="right"/>
-              <w:rPr>
-                <w:rFonts w:hint="eastAsia"/>
-              </w:rPr>
-            </w:pPr>
-            <w:r>
-              <w:rPr>
-                <w:rFonts w:hint="eastAsia"/>
-              </w:rPr>
-              <w:t>4,0</w:t>
-            </w:r>
-          </w:p>
-        </w:tc>
-        <w:tc>
-          <w:tcPr>
-            <w:tcW w:w="873" w:type="dxa"/>
-          </w:tcPr>
-          <w:p>
-            <w:pPr>
-              <w:widowControl/>
-              <w:jc w:val="center"/>
-              <w:cnfStyle w:val="000000000000"/>
-              <w:rPr>
-                <w:rFonts w:ascii="宋体" w:hAnsi="宋体" w:hint="eastAsia"/>
+              <w:rPr>
+                <w:rFonts w:ascii="宋体" w:hAnsi="宋体"/>
                 <w:kern w:val="0"/>
                 <w:sz w:val="18"/>
                 <w:szCs w:val="18"/>
@@ -29317,7 +29286,7 @@
               <w:widowControl/>
               <w:jc w:val="center"/>
               <w:rPr>
-                <w:rFonts w:ascii="宋体" w:hAnsi="宋体" w:hint="eastAsia"/>
+                <w:rFonts w:ascii="宋体" w:hAnsi="宋体"/>
                 <w:kern w:val="0"/>
                 <w:sz w:val="18"/>
                 <w:szCs w:val="18"/>
@@ -29363,24 +29332,14 @@
             <w:tcW w:w="2739" w:type="dxa"/>
           </w:tcPr>
           <w:p>
-            <w:pPr>
+            <w:r>
               <w:rPr>
                 <w:rFonts w:hint="eastAsia"/>
               </w:rPr>
-            </w:pPr>
-            <w:r>
-              <w:rPr>
-                <w:rFonts w:hint="eastAsia"/>
-              </w:rPr>
               <w:t>金额</w:t>
             </w:r>
           </w:p>
           <w:p>
-            <w:pPr>
-              <w:rPr>
-                <w:rFonts w:hint="eastAsia"/>
-              </w:rPr>
-            </w:pPr>
             <w:r>
               <w:rPr>
                 <w:rFonts w:hint="eastAsia"/>
@@ -29521,7 +29480,7 @@
               <w:widowControl/>
               <w:jc w:val="center"/>
               <w:rPr>
-                <w:rFonts w:ascii="宋体" w:hAnsi="宋体" w:hint="eastAsia"/>
+                <w:rFonts w:ascii="宋体" w:hAnsi="宋体"/>
                 <w:kern w:val="0"/>
                 <w:sz w:val="18"/>
                 <w:szCs w:val="18"/>
@@ -29570,11 +29529,6 @@
             <w:tcW w:w="2739" w:type="dxa"/>
           </w:tcPr>
           <w:p>
-            <w:pPr>
-              <w:rPr>
-                <w:rFonts w:hint="eastAsia"/>
-              </w:rPr>
-            </w:pPr>
             <w:r>
               <w:rPr>
                 <w:rFonts w:hint="eastAsia"/>
@@ -29696,7 +29650,7 @@
               <w:widowControl/>
               <w:jc w:val="center"/>
               <w:rPr>
-                <w:rFonts w:ascii="宋体" w:hAnsi="宋体" w:hint="eastAsia"/>
+                <w:rFonts w:ascii="宋体" w:hAnsi="宋体"/>
                 <w:kern w:val="0"/>
                 <w:sz w:val="18"/>
                 <w:szCs w:val="18"/>
@@ -29721,33 +29675,25 @@
             <w:pPr>
               <w:widowControl/>
               <w:cnfStyle w:val="000000100000"/>
+            </w:pPr>
+            <w:r>
               <w:rPr>
                 <w:rFonts w:hint="eastAsia"/>
               </w:rPr>
-            </w:pPr>
+              <w:t>CreateTime</w:t>
+            </w:r>
+          </w:p>
+        </w:tc>
+        <w:tc>
+          <w:tcPr>
+            <w:cnfStyle w:val="000010000000"/>
+            <w:tcW w:w="2739" w:type="dxa"/>
+          </w:tcPr>
+          <w:p>
             <w:r>
               <w:rPr>
                 <w:rFonts w:hint="eastAsia"/>
               </w:rPr>
-              <w:t>CreateTime</w:t>
-            </w:r>
-          </w:p>
-        </w:tc>
-        <w:tc>
-          <w:tcPr>
-            <w:cnfStyle w:val="000010000000"/>
-            <w:tcW w:w="2739" w:type="dxa"/>
-          </w:tcPr>
-          <w:p>
-            <w:pPr>
-              <w:rPr>
-                <w:rFonts w:hint="eastAsia"/>
-              </w:rPr>
-            </w:pPr>
-            <w:r>
-              <w:rPr>
-                <w:rFonts w:hint="eastAsia"/>
-              </w:rPr>
               <w:t>提现时间</w:t>
             </w:r>
           </w:p>
@@ -29797,7 +29743,7 @@
               <w:widowControl/>
               <w:jc w:val="right"/>
               <w:rPr>
-                <w:rFonts w:ascii="宋体" w:hAnsi="宋体" w:hint="eastAsia"/>
+                <w:rFonts w:ascii="宋体" w:hAnsi="宋体"/>
                 <w:kern w:val="0"/>
                 <w:sz w:val="18"/>
                 <w:szCs w:val="18"/>
@@ -29832,7 +29778,7 @@
             <w:pPr>
               <w:widowControl/>
               <w:rPr>
-                <w:rFonts w:ascii="宋体" w:hAnsi="宋体" w:hint="eastAsia"/>
+                <w:rFonts w:ascii="宋体" w:hAnsi="宋体"/>
                 <w:kern w:val="0"/>
                 <w:sz w:val="18"/>
                 <w:szCs w:val="18"/>
@@ -29873,7 +29819,7 @@
               <w:widowControl/>
               <w:jc w:val="center"/>
               <w:rPr>
-                <w:rFonts w:ascii="宋体" w:hAnsi="宋体" w:hint="eastAsia"/>
+                <w:rFonts w:ascii="宋体" w:hAnsi="宋体"/>
                 <w:kern w:val="0"/>
                 <w:sz w:val="18"/>
                 <w:szCs w:val="18"/>
@@ -29898,96 +29844,73 @@
             <w:pPr>
               <w:widowControl/>
               <w:cnfStyle w:val="000000000000"/>
+            </w:pPr>
+            <w:r>
               <w:rPr>
                 <w:rFonts w:hint="eastAsia"/>
               </w:rPr>
-            </w:pPr>
+              <w:t>Status</w:t>
+            </w:r>
+          </w:p>
+        </w:tc>
+        <w:tc>
+          <w:tcPr>
+            <w:cnfStyle w:val="000010000000"/>
+            <w:tcW w:w="2739" w:type="dxa"/>
+          </w:tcPr>
+          <w:p>
             <w:r>
               <w:rPr>
                 <w:rFonts w:hint="eastAsia"/>
               </w:rPr>
-              <w:t>Status</w:t>
-            </w:r>
-          </w:p>
-        </w:tc>
-        <w:tc>
-          <w:tcPr>
-            <w:cnfStyle w:val="000010000000"/>
-            <w:tcW w:w="2739" w:type="dxa"/>
-          </w:tcPr>
-          <w:p>
-            <w:pPr>
+              <w:t>状态</w:t>
+            </w:r>
+            <w:r>
               <w:rPr>
                 <w:rFonts w:hint="eastAsia"/>
               </w:rPr>
-            </w:pPr>
+              <w:t>:</w:t>
+            </w:r>
+          </w:p>
+          <w:p>
             <w:r>
               <w:rPr>
                 <w:rFonts w:hint="eastAsia"/>
               </w:rPr>
-              <w:t>状态</w:t>
+              <w:t>-1</w:t>
             </w:r>
             <w:r>
               <w:rPr>
                 <w:rFonts w:hint="eastAsia"/>
               </w:rPr>
-              <w:t>:</w:t>
-            </w:r>
-          </w:p>
-          <w:p>
-            <w:pPr>
+              <w:t>：操作失败</w:t>
+            </w:r>
+          </w:p>
+          <w:p>
+            <w:r>
               <w:rPr>
                 <w:rFonts w:hint="eastAsia"/>
               </w:rPr>
-            </w:pPr>
+              <w:t>0</w:t>
+            </w:r>
             <w:r>
               <w:rPr>
                 <w:rFonts w:hint="eastAsia"/>
               </w:rPr>
-              <w:t>-1</w:t>
-            </w:r>
+              <w:t>：未处理</w:t>
+            </w:r>
+          </w:p>
+          <w:p>
             <w:r>
               <w:rPr>
                 <w:rFonts w:hint="eastAsia"/>
               </w:rPr>
-              <w:t>：操作失败</w:t>
-            </w:r>
-          </w:p>
-          <w:p>
-            <w:pPr>
+              <w:t>1</w:t>
+            </w:r>
+            <w:r>
               <w:rPr>
                 <w:rFonts w:hint="eastAsia"/>
               </w:rPr>
-            </w:pPr>
-            <w:r>
-              <w:rPr>
-                <w:rFonts w:hint="eastAsia"/>
-              </w:rPr>
-              <w:t>0</w:t>
-            </w:r>
-            <w:r>
-              <w:rPr>
-                <w:rFonts w:hint="eastAsia"/>
-              </w:rPr>
-              <w:t>：未处理</w:t>
-            </w:r>
-          </w:p>
-          <w:p>
-            <w:pPr>
-              <w:rPr>
-                <w:rFonts w:hint="eastAsia"/>
-              </w:rPr>
-            </w:pPr>
-            <w:r>
-              <w:rPr>
-                <w:rFonts w:hint="eastAsia"/>
-              </w:rPr>
-              <w:t>1</w:t>
-            </w:r>
-            <w:r>
-              <w:rPr>
-                <w:rFonts w:hint="eastAsia"/>
-              </w:rPr>
               <w:t>：已完成</w:t>
             </w:r>
           </w:p>
@@ -30037,7 +29960,7 @@
               <w:widowControl/>
               <w:jc w:val="right"/>
               <w:rPr>
-                <w:rFonts w:ascii="宋体" w:hAnsi="宋体" w:hint="eastAsia"/>
+                <w:rFonts w:ascii="宋体" w:hAnsi="宋体"/>
                 <w:kern w:val="0"/>
                 <w:sz w:val="18"/>
                 <w:szCs w:val="18"/>
@@ -30114,7 +30037,7 @@
               <w:widowControl/>
               <w:jc w:val="center"/>
               <w:rPr>
-                <w:rFonts w:ascii="宋体" w:hAnsi="宋体" w:hint="eastAsia"/>
+                <w:rFonts w:ascii="宋体" w:hAnsi="宋体"/>
                 <w:kern w:val="0"/>
                 <w:sz w:val="18"/>
                 <w:szCs w:val="18"/>
@@ -30139,39 +30062,31 @@
             <w:pPr>
               <w:widowControl/>
               <w:cnfStyle w:val="000000100000"/>
+            </w:pPr>
+            <w:r>
               <w:rPr>
                 <w:rFonts w:hint="eastAsia"/>
               </w:rPr>
-            </w:pPr>
+              <w:t>AdminId</w:t>
+            </w:r>
+          </w:p>
+        </w:tc>
+        <w:tc>
+          <w:tcPr>
+            <w:cnfStyle w:val="000010000000"/>
+            <w:tcW w:w="2739" w:type="dxa"/>
+          </w:tcPr>
+          <w:p>
             <w:r>
               <w:rPr>
                 <w:rFonts w:hint="eastAsia"/>
               </w:rPr>
-              <w:t>AdminId</w:t>
-            </w:r>
-          </w:p>
-        </w:tc>
-        <w:tc>
-          <w:tcPr>
-            <w:cnfStyle w:val="000010000000"/>
-            <w:tcW w:w="2739" w:type="dxa"/>
-          </w:tcPr>
-          <w:p>
-            <w:pPr>
+              <w:t>操作人</w:t>
+            </w:r>
+            <w:r>
               <w:rPr>
                 <w:rFonts w:hint="eastAsia"/>
               </w:rPr>
-            </w:pPr>
-            <w:r>
-              <w:rPr>
-                <w:rFonts w:hint="eastAsia"/>
-              </w:rPr>
-              <w:t>操作人</w:t>
-            </w:r>
-            <w:r>
-              <w:rPr>
-                <w:rFonts w:hint="eastAsia"/>
-              </w:rPr>
               <w:t>Id</w:t>
             </w:r>
           </w:p>
@@ -30221,7 +30136,7 @@
               <w:widowControl/>
               <w:jc w:val="right"/>
               <w:rPr>
-                <w:rFonts w:ascii="宋体" w:hAnsi="宋体" w:hint="eastAsia"/>
+                <w:rFonts w:ascii="宋体" w:hAnsi="宋体"/>
                 <w:kern w:val="0"/>
                 <w:sz w:val="18"/>
                 <w:szCs w:val="18"/>
@@ -30805,7 +30720,7 @@
           <w:p>
             <w:pPr>
               <w:rPr>
-                <w:rFonts w:ascii="宋体" w:hAnsi="宋体" w:hint="eastAsia"/>
+                <w:rFonts w:ascii="宋体" w:hAnsi="宋体"/>
                 <w:kern w:val="0"/>
                 <w:sz w:val="18"/>
                 <w:szCs w:val="18"/>
@@ -30824,7 +30739,7 @@
           <w:p>
             <w:pPr>
               <w:rPr>
-                <w:rFonts w:ascii="宋体" w:hAnsi="宋体" w:hint="eastAsia"/>
+                <w:rFonts w:ascii="宋体" w:hAnsi="宋体"/>
                 <w:kern w:val="0"/>
                 <w:sz w:val="18"/>
                 <w:szCs w:val="18"/>
@@ -30956,7 +30871,7 @@
               <w:jc w:val="center"/>
               <w:cnfStyle w:val="000000100000"/>
               <w:rPr>
-                <w:rFonts w:ascii="宋体" w:hAnsi="宋体" w:hint="eastAsia"/>
+                <w:rFonts w:ascii="宋体" w:hAnsi="宋体"/>
                 <w:kern w:val="0"/>
                 <w:sz w:val="18"/>
                 <w:szCs w:val="18"/>
@@ -31021,95 +30936,89 @@
             <w:pPr>
               <w:widowControl/>
               <w:cnfStyle w:val="000000000000"/>
+            </w:pPr>
+            <w:r>
               <w:rPr>
                 <w:rFonts w:hint="eastAsia"/>
               </w:rPr>
-            </w:pPr>
+              <w:t>UserId</w:t>
+            </w:r>
+          </w:p>
+        </w:tc>
+        <w:tc>
+          <w:tcPr>
+            <w:cnfStyle w:val="000010000000"/>
+            <w:tcW w:w="2739" w:type="dxa"/>
+          </w:tcPr>
+          <w:p>
+            <w:pPr>
+              <w:rPr>
+                <w:rFonts w:ascii="宋体" w:hAnsi="宋体"/>
+                <w:kern w:val="0"/>
+                <w:sz w:val="18"/>
+                <w:szCs w:val="18"/>
+              </w:rPr>
+            </w:pPr>
+            <w:r>
+              <w:rPr>
+                <w:rFonts w:ascii="宋体" w:hAnsi="宋体" w:hint="eastAsia"/>
+                <w:kern w:val="0"/>
+                <w:sz w:val="18"/>
+                <w:szCs w:val="18"/>
+              </w:rPr>
+              <w:t>用户ID</w:t>
+            </w:r>
+          </w:p>
+        </w:tc>
+        <w:tc>
+          <w:tcPr>
+            <w:tcW w:w="1532" w:type="dxa"/>
+          </w:tcPr>
+          <w:p>
+            <w:pPr>
+              <w:widowControl/>
+              <w:cnfStyle w:val="000000000000"/>
+            </w:pPr>
+            <w:r>
+              <w:t>I</w:t>
+            </w:r>
             <w:r>
               <w:rPr>
                 <w:rFonts w:hint="eastAsia"/>
               </w:rPr>
-              <w:t>UserId</w:t>
-            </w:r>
-          </w:p>
-        </w:tc>
-        <w:tc>
-          <w:tcPr>
-            <w:cnfStyle w:val="000010000000"/>
-            <w:tcW w:w="2739" w:type="dxa"/>
-          </w:tcPr>
-          <w:p>
-            <w:pPr>
-              <w:rPr>
-                <w:rFonts w:ascii="宋体" w:hAnsi="宋体" w:hint="eastAsia"/>
-                <w:kern w:val="0"/>
-                <w:sz w:val="18"/>
-                <w:szCs w:val="18"/>
-              </w:rPr>
-            </w:pPr>
-            <w:r>
-              <w:rPr>
-                <w:rFonts w:ascii="宋体" w:hAnsi="宋体" w:hint="eastAsia"/>
-                <w:kern w:val="0"/>
-                <w:sz w:val="18"/>
-                <w:szCs w:val="18"/>
-              </w:rPr>
-              <w:t>用户ID</w:t>
-            </w:r>
-          </w:p>
-        </w:tc>
-        <w:tc>
-          <w:tcPr>
-            <w:tcW w:w="1532" w:type="dxa"/>
-          </w:tcPr>
-          <w:p>
-            <w:pPr>
-              <w:widowControl/>
+              <w:t>nt</w:t>
+            </w:r>
+          </w:p>
+        </w:tc>
+        <w:tc>
+          <w:tcPr>
+            <w:cnfStyle w:val="000010000000"/>
+            <w:tcW w:w="873" w:type="dxa"/>
+          </w:tcPr>
+          <w:p>
+            <w:pPr>
+              <w:widowControl/>
+              <w:jc w:val="right"/>
+            </w:pPr>
+            <w:r>
+              <w:rPr>
+                <w:rFonts w:hint="eastAsia"/>
+              </w:rPr>
+              <w:t>4,0</w:t>
+            </w:r>
+          </w:p>
+        </w:tc>
+        <w:tc>
+          <w:tcPr>
+            <w:tcW w:w="873" w:type="dxa"/>
+          </w:tcPr>
+          <w:p>
+            <w:pPr>
+              <w:widowControl/>
+              <w:jc w:val="center"/>
               <w:cnfStyle w:val="000000000000"/>
-            </w:pPr>
-            <w:r>
-              <w:t>I</w:t>
-            </w:r>
-            <w:r>
-              <w:rPr>
-                <w:rFonts w:hint="eastAsia"/>
-              </w:rPr>
-              <w:t>nt</w:t>
-            </w:r>
-          </w:p>
-        </w:tc>
-        <w:tc>
-          <w:tcPr>
-            <w:cnfStyle w:val="000010000000"/>
-            <w:tcW w:w="873" w:type="dxa"/>
-          </w:tcPr>
-          <w:p>
-            <w:pPr>
-              <w:widowControl/>
-              <w:jc w:val="right"/>
-              <w:rPr>
-                <w:rFonts w:hint="eastAsia"/>
-              </w:rPr>
-            </w:pPr>
-            <w:r>
-              <w:rPr>
-                <w:rFonts w:hint="eastAsia"/>
-              </w:rPr>
-              <w:t>4,0</w:t>
-            </w:r>
-          </w:p>
-        </w:tc>
-        <w:tc>
-          <w:tcPr>
-            <w:tcW w:w="873" w:type="dxa"/>
-          </w:tcPr>
-          <w:p>
-            <w:pPr>
-              <w:widowControl/>
-              <w:jc w:val="center"/>
-              <w:cnfStyle w:val="000000000000"/>
-              <w:rPr>
-                <w:rFonts w:ascii="宋体" w:hAnsi="宋体" w:hint="eastAsia"/>
+              <w:rPr>
+                <w:rFonts w:ascii="宋体" w:hAnsi="宋体"/>
                 <w:kern w:val="0"/>
                 <w:sz w:val="18"/>
                 <w:szCs w:val="18"/>
@@ -31150,7 +31059,7 @@
               <w:widowControl/>
               <w:jc w:val="center"/>
               <w:rPr>
-                <w:rFonts w:ascii="宋体" w:hAnsi="宋体" w:hint="eastAsia"/>
+                <w:rFonts w:ascii="宋体" w:hAnsi="宋体"/>
                 <w:kern w:val="0"/>
                 <w:sz w:val="18"/>
                 <w:szCs w:val="18"/>
@@ -31196,24 +31105,14 @@
             <w:tcW w:w="2739" w:type="dxa"/>
           </w:tcPr>
           <w:p>
-            <w:pPr>
+            <w:r>
               <w:rPr>
                 <w:rFonts w:hint="eastAsia"/>
               </w:rPr>
-            </w:pPr>
-            <w:r>
-              <w:rPr>
-                <w:rFonts w:hint="eastAsia"/>
-              </w:rPr>
               <w:t>金额</w:t>
             </w:r>
           </w:p>
           <w:p>
-            <w:pPr>
-              <w:rPr>
-                <w:rFonts w:hint="eastAsia"/>
-              </w:rPr>
-            </w:pPr>
             <w:r>
               <w:rPr>
                 <w:rFonts w:hint="eastAsia"/>
@@ -31354,7 +31253,7 @@
               <w:widowControl/>
               <w:jc w:val="center"/>
               <w:rPr>
-                <w:rFonts w:ascii="宋体" w:hAnsi="宋体" w:hint="eastAsia"/>
+                <w:rFonts w:ascii="宋体" w:hAnsi="宋体"/>
                 <w:kern w:val="0"/>
                 <w:sz w:val="18"/>
                 <w:szCs w:val="18"/>
@@ -31403,11 +31302,6 @@
             <w:tcW w:w="2739" w:type="dxa"/>
           </w:tcPr>
           <w:p>
-            <w:pPr>
-              <w:rPr>
-                <w:rFonts w:hint="eastAsia"/>
-              </w:rPr>
-            </w:pPr>
             <w:r>
               <w:rPr>
                 <w:rFonts w:hint="eastAsia"/>
@@ -31529,7 +31423,7 @@
               <w:widowControl/>
               <w:jc w:val="center"/>
               <w:rPr>
-                <w:rFonts w:ascii="宋体" w:hAnsi="宋体" w:hint="eastAsia"/>
+                <w:rFonts w:ascii="宋体" w:hAnsi="宋体"/>
                 <w:kern w:val="0"/>
                 <w:sz w:val="18"/>
                 <w:szCs w:val="18"/>
@@ -31554,33 +31448,25 @@
             <w:pPr>
               <w:widowControl/>
               <w:cnfStyle w:val="000000100000"/>
+            </w:pPr>
+            <w:r>
               <w:rPr>
                 <w:rFonts w:hint="eastAsia"/>
               </w:rPr>
-            </w:pPr>
+              <w:t>CreateTime</w:t>
+            </w:r>
+          </w:p>
+        </w:tc>
+        <w:tc>
+          <w:tcPr>
+            <w:cnfStyle w:val="000010000000"/>
+            <w:tcW w:w="2739" w:type="dxa"/>
+          </w:tcPr>
+          <w:p>
             <w:r>
               <w:rPr>
                 <w:rFonts w:hint="eastAsia"/>
               </w:rPr>
-              <w:t>CreateTime</w:t>
-            </w:r>
-          </w:p>
-        </w:tc>
-        <w:tc>
-          <w:tcPr>
-            <w:cnfStyle w:val="000010000000"/>
-            <w:tcW w:w="2739" w:type="dxa"/>
-          </w:tcPr>
-          <w:p>
-            <w:pPr>
-              <w:rPr>
-                <w:rFonts w:hint="eastAsia"/>
-              </w:rPr>
-            </w:pPr>
-            <w:r>
-              <w:rPr>
-                <w:rFonts w:hint="eastAsia"/>
-              </w:rPr>
               <w:t>操作时间</w:t>
             </w:r>
           </w:p>
@@ -31630,7 +31516,7 @@
               <w:widowControl/>
               <w:jc w:val="right"/>
               <w:rPr>
-                <w:rFonts w:ascii="宋体" w:hAnsi="宋体" w:hint="eastAsia"/>
+                <w:rFonts w:ascii="宋体" w:hAnsi="宋体"/>
                 <w:kern w:val="0"/>
                 <w:sz w:val="18"/>
                 <w:szCs w:val="18"/>
@@ -31665,7 +31551,7 @@
             <w:pPr>
               <w:widowControl/>
               <w:rPr>
-                <w:rFonts w:ascii="宋体" w:hAnsi="宋体" w:hint="eastAsia"/>
+                <w:rFonts w:ascii="宋体" w:hAnsi="宋体"/>
                 <w:kern w:val="0"/>
                 <w:sz w:val="18"/>
                 <w:szCs w:val="18"/>
@@ -31706,7 +31592,7 @@
               <w:widowControl/>
               <w:jc w:val="center"/>
               <w:rPr>
-                <w:rFonts w:ascii="宋体" w:hAnsi="宋体" w:hint="eastAsia"/>
+                <w:rFonts w:ascii="宋体" w:hAnsi="宋体"/>
                 <w:kern w:val="0"/>
                 <w:sz w:val="18"/>
                 <w:szCs w:val="18"/>
@@ -31731,39 +31617,31 @@
             <w:pPr>
               <w:widowControl/>
               <w:cnfStyle w:val="000000000000"/>
+            </w:pPr>
+            <w:r>
               <w:rPr>
                 <w:rFonts w:hint="eastAsia"/>
               </w:rPr>
-            </w:pPr>
+              <w:t>AdminId</w:t>
+            </w:r>
+          </w:p>
+        </w:tc>
+        <w:tc>
+          <w:tcPr>
+            <w:cnfStyle w:val="000010000000"/>
+            <w:tcW w:w="2739" w:type="dxa"/>
+          </w:tcPr>
+          <w:p>
             <w:r>
               <w:rPr>
                 <w:rFonts w:hint="eastAsia"/>
               </w:rPr>
-              <w:t>AdminId</w:t>
-            </w:r>
-          </w:p>
-        </w:tc>
-        <w:tc>
-          <w:tcPr>
-            <w:cnfStyle w:val="000010000000"/>
-            <w:tcW w:w="2739" w:type="dxa"/>
-          </w:tcPr>
-          <w:p>
-            <w:pPr>
+              <w:t>操作人</w:t>
+            </w:r>
+            <w:r>
               <w:rPr>
                 <w:rFonts w:hint="eastAsia"/>
               </w:rPr>
-            </w:pPr>
-            <w:r>
-              <w:rPr>
-                <w:rFonts w:hint="eastAsia"/>
-              </w:rPr>
-              <w:t>操作人</w:t>
-            </w:r>
-            <w:r>
-              <w:rPr>
-                <w:rFonts w:hint="eastAsia"/>
-              </w:rPr>
               <w:t>Id</w:t>
             </w:r>
           </w:p>
@@ -31813,7 +31691,7 @@
               <w:widowControl/>
               <w:jc w:val="right"/>
               <w:rPr>
-                <w:rFonts w:ascii="宋体" w:hAnsi="宋体" w:hint="eastAsia"/>
+                <w:rFonts w:ascii="宋体" w:hAnsi="宋体"/>
                 <w:kern w:val="0"/>
                 <w:sz w:val="18"/>
                 <w:szCs w:val="18"/>
@@ -32668,7 +32546,7 @@
   <a:extraClrSchemeLst/>
   <a:extLst>
     <a:ext uri="{05A4C25C-085E-4340-85A3-A5531E510DB2}">
-      <thm15:themeFamily xmlns="" xmlns:thm15="http://schemas.microsoft.com/office/thememl/2012/main" name="Office Theme" id="{62F939B6-93AF-4DB8-9C6B-D6C7DFDC589F}" vid="{4A3C46E8-61CC-4603-A589-7422A47A8E4A}"/>
+      <thm15:themeFamily xmlns:thm15="http://schemas.microsoft.com/office/thememl/2012/main" xmlns="" name="Office Theme" id="{62F939B6-93AF-4DB8-9C6B-D6C7DFDC589F}" vid="{4A3C46E8-61CC-4603-A589-7422A47A8E4A}"/>
     </a:ext>
   </a:extLst>
 </a:theme>
@@ -32679,7 +32557,7 @@
 </file>
 
 <file path=customXml/itemProps1.xml><?xml version="1.0" encoding="utf-8"?>
-<ds:datastoreItem xmlns:ds="http://schemas.openxmlformats.org/officeDocument/2006/customXml" ds:itemID="{E27CAEB4-D235-4692-B240-0AB047D7F46D}">
+<ds:datastoreItem xmlns:ds="http://schemas.openxmlformats.org/officeDocument/2006/customXml" ds:itemID="{A6BAC4F7-08A9-4705-A6E3-198D6D1246B4}">
   <ds:schemaRefs>
     <ds:schemaRef ds:uri="http://schemas.openxmlformats.org/officeDocument/2006/bibliography"/>
   </ds:schemaRefs>

--- a/Doc/超人后台数据库表结构说明文档.docx
+++ b/Doc/超人后台数据库表结构说明文档.docx
@@ -29426,7 +29426,16 @@
                 <w:sz w:val="18"/>
                 <w:szCs w:val="18"/>
               </w:rPr>
-              <w:t>5,2</w:t>
+              <w:t>8</w:t>
+            </w:r>
+            <w:r>
+              <w:rPr>
+                <w:rFonts w:ascii="宋体" w:hAnsi="宋体" w:hint="eastAsia"/>
+                <w:kern w:val="0"/>
+                <w:sz w:val="18"/>
+                <w:szCs w:val="18"/>
+              </w:rPr>
+              <w:t>,2</w:t>
             </w:r>
           </w:p>
         </w:tc>
@@ -29595,7 +29604,16 @@
                 <w:sz w:val="18"/>
                 <w:szCs w:val="18"/>
               </w:rPr>
-              <w:t>5,2</w:t>
+              <w:t>8</w:t>
+            </w:r>
+            <w:r>
+              <w:rPr>
+                <w:rFonts w:ascii="宋体" w:hAnsi="宋体" w:hint="eastAsia"/>
+                <w:kern w:val="0"/>
+                <w:sz w:val="18"/>
+                <w:szCs w:val="18"/>
+              </w:rPr>
+              <w:t>,2</w:t>
             </w:r>
           </w:p>
         </w:tc>
@@ -31199,7 +31217,16 @@
                 <w:sz w:val="18"/>
                 <w:szCs w:val="18"/>
               </w:rPr>
-              <w:t>5,2</w:t>
+              <w:t>8</w:t>
+            </w:r>
+            <w:r>
+              <w:rPr>
+                <w:rFonts w:ascii="宋体" w:hAnsi="宋体" w:hint="eastAsia"/>
+                <w:kern w:val="0"/>
+                <w:sz w:val="18"/>
+                <w:szCs w:val="18"/>
+              </w:rPr>
+              <w:t>,2</w:t>
             </w:r>
           </w:p>
         </w:tc>
@@ -31368,7 +31395,16 @@
                 <w:sz w:val="18"/>
                 <w:szCs w:val="18"/>
               </w:rPr>
-              <w:t>5,2</w:t>
+              <w:t>8</w:t>
+            </w:r>
+            <w:r>
+              <w:rPr>
+                <w:rFonts w:ascii="宋体" w:hAnsi="宋体" w:hint="eastAsia"/>
+                <w:kern w:val="0"/>
+                <w:sz w:val="18"/>
+                <w:szCs w:val="18"/>
+              </w:rPr>
+              <w:t>,2</w:t>
             </w:r>
           </w:p>
         </w:tc>
@@ -32231,12 +32267,12 @@
       <w:tblStyleColBandSize w:val="1"/>
       <w:tblInd w:w="0" w:type="dxa"/>
       <w:tblBorders>
-        <w:top w:val="single" w:sz="4" w:space="0" w:color="80C687" w:themeColor="background1" w:themeShade="BF"/>
-        <w:left w:val="single" w:sz="4" w:space="0" w:color="80C687" w:themeColor="background1" w:themeShade="BF"/>
-        <w:bottom w:val="single" w:sz="4" w:space="0" w:color="80C687" w:themeColor="background1" w:themeShade="BF"/>
-        <w:right w:val="single" w:sz="4" w:space="0" w:color="80C687" w:themeColor="background1" w:themeShade="BF"/>
-        <w:insideH w:val="single" w:sz="4" w:space="0" w:color="80C687" w:themeColor="background1" w:themeShade="BF"/>
-        <w:insideV w:val="single" w:sz="4" w:space="0" w:color="80C687" w:themeColor="background1" w:themeShade="BF"/>
+        <w:top w:val="single" w:sz="4" w:space="0" w:color="BFBFBF" w:themeColor="background1" w:themeShade="BF"/>
+        <w:left w:val="single" w:sz="4" w:space="0" w:color="BFBFBF" w:themeColor="background1" w:themeShade="BF"/>
+        <w:bottom w:val="single" w:sz="4" w:space="0" w:color="BFBFBF" w:themeColor="background1" w:themeShade="BF"/>
+        <w:right w:val="single" w:sz="4" w:space="0" w:color="BFBFBF" w:themeColor="background1" w:themeShade="BF"/>
+        <w:insideH w:val="single" w:sz="4" w:space="0" w:color="BFBFBF" w:themeColor="background1" w:themeShade="BF"/>
+        <w:insideV w:val="single" w:sz="4" w:space="0" w:color="BFBFBF" w:themeColor="background1" w:themeShade="BF"/>
       </w:tblBorders>
       <w:tblCellMar>
         <w:top w:w="0" w:type="dxa"/>
@@ -32259,7 +32295,7 @@
       <w:tblPr/>
       <w:tcPr>
         <w:tcBorders>
-          <w:top w:val="double" w:sz="4" w:space="0" w:color="80C687" w:themeColor="background1" w:themeShade="BF"/>
+          <w:top w:val="double" w:sz="4" w:space="0" w:color="BFBFBF" w:themeColor="background1" w:themeShade="BF"/>
         </w:tcBorders>
       </w:tcPr>
     </w:tblStylePr>
@@ -32278,13 +32314,13 @@
     <w:tblStylePr w:type="band1Vert">
       <w:tblPr/>
       <w:tcPr>
-        <w:shd w:val="clear" w:color="auto" w:fill="BCE1C0" w:themeFill="background1" w:themeFillShade="F2"/>
+        <w:shd w:val="clear" w:color="auto" w:fill="F2F2F2" w:themeFill="background1" w:themeFillShade="F2"/>
       </w:tcPr>
     </w:tblStylePr>
     <w:tblStylePr w:type="band1Horz">
       <w:tblPr/>
       <w:tcPr>
-        <w:shd w:val="clear" w:color="auto" w:fill="BCE1C0" w:themeFill="background1" w:themeFillShade="F2"/>
+        <w:shd w:val="clear" w:color="auto" w:fill="F2F2F2" w:themeFill="background1" w:themeFillShade="F2"/>
       </w:tcPr>
     </w:tblStylePr>
   </w:style>
@@ -32299,7 +32335,7 @@
         <a:sysClr val="windowText" lastClr="000000"/>
       </a:dk1>
       <a:lt1>
-        <a:sysClr val="window" lastClr="CCE8CF"/>
+        <a:sysClr val="window" lastClr="FFFFFF"/>
       </a:lt1>
       <a:dk2>
         <a:srgbClr val="44546A"/>
@@ -32546,7 +32582,7 @@
   <a:extraClrSchemeLst/>
   <a:extLst>
     <a:ext uri="{05A4C25C-085E-4340-85A3-A5531E510DB2}">
-      <thm15:themeFamily xmlns:thm15="http://schemas.microsoft.com/office/thememl/2012/main" xmlns="" name="Office Theme" id="{62F939B6-93AF-4DB8-9C6B-D6C7DFDC589F}" vid="{4A3C46E8-61CC-4603-A589-7422A47A8E4A}"/>
+      <thm15:themeFamily xmlns="" xmlns:thm15="http://schemas.microsoft.com/office/thememl/2012/main" name="Office Theme" id="{62F939B6-93AF-4DB8-9C6B-D6C7DFDC589F}" vid="{4A3C46E8-61CC-4603-A589-7422A47A8E4A}"/>
     </a:ext>
   </a:extLst>
 </a:theme>

--- a/Doc/超人后台数据库表结构说明文档.docx
+++ b/Doc/超人后台数据库表结构说明文档.docx
@@ -61,7 +61,7 @@
       <w:r>
         <w:fldChar w:fldCharType="separate"/>
       </w:r>
-      <w:hyperlink w:anchor="_Toc414873503" w:history="1">
+      <w:hyperlink w:anchor="_Toc415043534" w:history="1">
         <w:r>
           <w:rPr>
             <w:rStyle w:val="a5"/>
@@ -88,7 +88,7 @@
             <w:noProof/>
             <w:webHidden/>
           </w:rPr>
-          <w:instrText xml:space="preserve"> PAGEREF _Toc414873503 \h </w:instrText>
+          <w:instrText xml:space="preserve"> PAGEREF _Toc415043534 \h </w:instrText>
         </w:r>
         <w:r>
           <w:rPr>
@@ -129,7 +129,7 @@
           <w:noProof/>
         </w:rPr>
       </w:pPr>
-      <w:hyperlink w:anchor="_Toc414873504" w:history="1">
+      <w:hyperlink w:anchor="_Toc415043535" w:history="1">
         <w:r>
           <w:rPr>
             <w:rStyle w:val="a5"/>
@@ -156,75 +156,7 @@
             <w:noProof/>
             <w:webHidden/>
           </w:rPr>
-          <w:instrText xml:space="preserve"> PAGEREF _Toc414873504 \h </w:instrText>
-        </w:r>
-        <w:r>
-          <w:rPr>
-            <w:noProof/>
-            <w:webHidden/>
-          </w:rPr>
-        </w:r>
-        <w:r>
-          <w:rPr>
-            <w:noProof/>
-            <w:webHidden/>
-          </w:rPr>
-          <w:fldChar w:fldCharType="separate"/>
-        </w:r>
-        <w:r>
-          <w:rPr>
-            <w:noProof/>
-            <w:webHidden/>
-          </w:rPr>
-          <w:t>1</w:t>
-        </w:r>
-        <w:r>
-          <w:rPr>
-            <w:noProof/>
-            <w:webHidden/>
-          </w:rPr>
-          <w:fldChar w:fldCharType="end"/>
-        </w:r>
-      </w:hyperlink>
-    </w:p>
-    <w:p>
-      <w:pPr>
-        <w:pStyle w:val="20"/>
-        <w:tabs>
-          <w:tab w:val="right" w:leader="dot" w:pos="8896"/>
-        </w:tabs>
-        <w:rPr>
-          <w:noProof/>
-        </w:rPr>
-      </w:pPr>
-      <w:hyperlink w:anchor="_Toc414873505" w:history="1">
-        <w:r>
-          <w:rPr>
-            <w:rStyle w:val="a5"/>
-            <w:noProof/>
-          </w:rPr>
-          <w:t>areacity</w:t>
-        </w:r>
-        <w:r>
-          <w:rPr>
-            <w:noProof/>
-            <w:webHidden/>
-          </w:rPr>
-          <w:tab/>
-        </w:r>
-        <w:r>
-          <w:rPr>
-            <w:noProof/>
-            <w:webHidden/>
-          </w:rPr>
-          <w:fldChar w:fldCharType="begin"/>
-        </w:r>
-        <w:r>
-          <w:rPr>
-            <w:noProof/>
-            <w:webHidden/>
-          </w:rPr>
-          <w:instrText xml:space="preserve"> PAGEREF _Toc414873505 \h </w:instrText>
+          <w:instrText xml:space="preserve"> PAGEREF _Toc415043535 \h </w:instrText>
         </w:r>
         <w:r>
           <w:rPr>
@@ -265,13 +197,13 @@
           <w:noProof/>
         </w:rPr>
       </w:pPr>
-      <w:hyperlink w:anchor="_Toc414873506" w:history="1">
+      <w:hyperlink w:anchor="_Toc415043536" w:history="1">
         <w:r>
           <w:rPr>
             <w:rStyle w:val="a5"/>
             <w:noProof/>
           </w:rPr>
-          <w:t>areacounty</w:t>
+          <w:t>areacity</w:t>
         </w:r>
         <w:r>
           <w:rPr>
@@ -292,7 +224,7 @@
             <w:noProof/>
             <w:webHidden/>
           </w:rPr>
-          <w:instrText xml:space="preserve"> PAGEREF _Toc414873506 \h </w:instrText>
+          <w:instrText xml:space="preserve"> PAGEREF _Toc415043536 \h </w:instrText>
         </w:r>
         <w:r>
           <w:rPr>
@@ -333,13 +265,13 @@
           <w:noProof/>
         </w:rPr>
       </w:pPr>
-      <w:hyperlink w:anchor="_Toc414873507" w:history="1">
+      <w:hyperlink w:anchor="_Toc415043537" w:history="1">
         <w:r>
           <w:rPr>
             <w:rStyle w:val="a5"/>
             <w:noProof/>
           </w:rPr>
-          <w:t>areaprovice</w:t>
+          <w:t>areacounty</w:t>
         </w:r>
         <w:r>
           <w:rPr>
@@ -360,7 +292,7 @@
             <w:noProof/>
             <w:webHidden/>
           </w:rPr>
-          <w:instrText xml:space="preserve"> PAGEREF _Toc414873507 \h </w:instrText>
+          <w:instrText xml:space="preserve"> PAGEREF _Toc415043537 \h </w:instrText>
         </w:r>
         <w:r>
           <w:rPr>
@@ -401,13 +333,13 @@
           <w:noProof/>
         </w:rPr>
       </w:pPr>
-      <w:hyperlink w:anchor="_Toc414873508" w:history="1">
+      <w:hyperlink w:anchor="_Toc415043538" w:history="1">
         <w:r>
           <w:rPr>
             <w:rStyle w:val="a5"/>
             <w:noProof/>
           </w:rPr>
-          <w:t>authority</w:t>
+          <w:t>areaprovice</w:t>
         </w:r>
         <w:r>
           <w:rPr>
@@ -428,7 +360,7 @@
             <w:noProof/>
             <w:webHidden/>
           </w:rPr>
-          <w:instrText xml:space="preserve"> PAGEREF _Toc414873508 \h </w:instrText>
+          <w:instrText xml:space="preserve"> PAGEREF _Toc415043538 \h </w:instrText>
         </w:r>
         <w:r>
           <w:rPr>
@@ -469,7 +401,75 @@
           <w:noProof/>
         </w:rPr>
       </w:pPr>
-      <w:hyperlink w:anchor="_Toc414873509" w:history="1">
+      <w:hyperlink w:anchor="_Toc415043539" w:history="1">
+        <w:r>
+          <w:rPr>
+            <w:rStyle w:val="a5"/>
+            <w:noProof/>
+          </w:rPr>
+          <w:t>authority</w:t>
+        </w:r>
+        <w:r>
+          <w:rPr>
+            <w:noProof/>
+            <w:webHidden/>
+          </w:rPr>
+          <w:tab/>
+        </w:r>
+        <w:r>
+          <w:rPr>
+            <w:noProof/>
+            <w:webHidden/>
+          </w:rPr>
+          <w:fldChar w:fldCharType="begin"/>
+        </w:r>
+        <w:r>
+          <w:rPr>
+            <w:noProof/>
+            <w:webHidden/>
+          </w:rPr>
+          <w:instrText xml:space="preserve"> PAGEREF _Toc415043539 \h </w:instrText>
+        </w:r>
+        <w:r>
+          <w:rPr>
+            <w:noProof/>
+            <w:webHidden/>
+          </w:rPr>
+        </w:r>
+        <w:r>
+          <w:rPr>
+            <w:noProof/>
+            <w:webHidden/>
+          </w:rPr>
+          <w:fldChar w:fldCharType="separate"/>
+        </w:r>
+        <w:r>
+          <w:rPr>
+            <w:noProof/>
+            <w:webHidden/>
+          </w:rPr>
+          <w:t>2</w:t>
+        </w:r>
+        <w:r>
+          <w:rPr>
+            <w:noProof/>
+            <w:webHidden/>
+          </w:rPr>
+          <w:fldChar w:fldCharType="end"/>
+        </w:r>
+      </w:hyperlink>
+    </w:p>
+    <w:p>
+      <w:pPr>
+        <w:pStyle w:val="20"/>
+        <w:tabs>
+          <w:tab w:val="right" w:leader="dot" w:pos="8896"/>
+        </w:tabs>
+        <w:rPr>
+          <w:noProof/>
+        </w:rPr>
+      </w:pPr>
+      <w:hyperlink w:anchor="_Toc415043540" w:history="1">
         <w:r>
           <w:rPr>
             <w:rStyle w:val="a5"/>
@@ -496,7 +496,7 @@
             <w:noProof/>
             <w:webHidden/>
           </w:rPr>
-          <w:instrText xml:space="preserve"> PAGEREF _Toc414873509 \h </w:instrText>
+          <w:instrText xml:space="preserve"> PAGEREF _Toc415043540 \h </w:instrText>
         </w:r>
         <w:r>
           <w:rPr>
@@ -537,7 +537,7 @@
           <w:noProof/>
         </w:rPr>
       </w:pPr>
-      <w:hyperlink w:anchor="_Toc414873510" w:history="1">
+      <w:hyperlink w:anchor="_Toc415043541" w:history="1">
         <w:r>
           <w:rPr>
             <w:rStyle w:val="a5"/>
@@ -564,7 +564,7 @@
             <w:noProof/>
             <w:webHidden/>
           </w:rPr>
-          <w:instrText xml:space="preserve"> PAGEREF _Toc414873510 \h </w:instrText>
+          <w:instrText xml:space="preserve"> PAGEREF _Toc415043541 \h </w:instrText>
         </w:r>
         <w:r>
           <w:rPr>
@@ -605,7 +605,7 @@
           <w:noProof/>
         </w:rPr>
       </w:pPr>
-      <w:hyperlink w:anchor="_Toc414873511" w:history="1">
+      <w:hyperlink w:anchor="_Toc415043542" w:history="1">
         <w:r>
           <w:rPr>
             <w:rStyle w:val="a5"/>
@@ -632,7 +632,7 @@
             <w:noProof/>
             <w:webHidden/>
           </w:rPr>
-          <w:instrText xml:space="preserve"> PAGEREF _Toc414873511 \h </w:instrText>
+          <w:instrText xml:space="preserve"> PAGEREF _Toc415043542 \h </w:instrText>
         </w:r>
         <w:r>
           <w:rPr>
@@ -673,7 +673,7 @@
           <w:noProof/>
         </w:rPr>
       </w:pPr>
-      <w:hyperlink w:anchor="_Toc414873512" w:history="1">
+      <w:hyperlink w:anchor="_Toc415043543" w:history="1">
         <w:r>
           <w:rPr>
             <w:rStyle w:val="a5"/>
@@ -700,7 +700,7 @@
             <w:noProof/>
             <w:webHidden/>
           </w:rPr>
-          <w:instrText xml:space="preserve"> PAGEREF _Toc414873512 \h </w:instrText>
+          <w:instrText xml:space="preserve"> PAGEREF _Toc415043543 \h </w:instrText>
         </w:r>
         <w:r>
           <w:rPr>
@@ -741,7 +741,7 @@
           <w:noProof/>
         </w:rPr>
       </w:pPr>
-      <w:hyperlink w:anchor="_Toc414873513" w:history="1">
+      <w:hyperlink w:anchor="_Toc415043544" w:history="1">
         <w:r>
           <w:rPr>
             <w:rStyle w:val="a5"/>
@@ -768,7 +768,7 @@
             <w:noProof/>
             <w:webHidden/>
           </w:rPr>
-          <w:instrText xml:space="preserve"> PAGEREF _Toc414873513 \h </w:instrText>
+          <w:instrText xml:space="preserve"> PAGEREF _Toc415043544 \h </w:instrText>
         </w:r>
         <w:r>
           <w:rPr>
@@ -809,7 +809,7 @@
           <w:noProof/>
         </w:rPr>
       </w:pPr>
-      <w:hyperlink w:anchor="_Toc414873514" w:history="1">
+      <w:hyperlink w:anchor="_Toc415043545" w:history="1">
         <w:r>
           <w:rPr>
             <w:rStyle w:val="a5"/>
@@ -836,7 +836,7 @@
             <w:noProof/>
             <w:webHidden/>
           </w:rPr>
-          <w:instrText xml:space="preserve"> PAGEREF _Toc414873514 \h </w:instrText>
+          <w:instrText xml:space="preserve"> PAGEREF _Toc415043545 \h </w:instrText>
         </w:r>
         <w:r>
           <w:rPr>
@@ -877,7 +877,7 @@
           <w:noProof/>
         </w:rPr>
       </w:pPr>
-      <w:hyperlink w:anchor="_Toc414873515" w:history="1">
+      <w:hyperlink w:anchor="_Toc415043546" w:history="1">
         <w:r>
           <w:rPr>
             <w:rStyle w:val="a5"/>
@@ -904,75 +904,7 @@
             <w:noProof/>
             <w:webHidden/>
           </w:rPr>
-          <w:instrText xml:space="preserve"> PAGEREF _Toc414873515 \h </w:instrText>
-        </w:r>
-        <w:r>
-          <w:rPr>
-            <w:noProof/>
-            <w:webHidden/>
-          </w:rPr>
-        </w:r>
-        <w:r>
-          <w:rPr>
-            <w:noProof/>
-            <w:webHidden/>
-          </w:rPr>
-          <w:fldChar w:fldCharType="separate"/>
-        </w:r>
-        <w:r>
-          <w:rPr>
-            <w:noProof/>
-            <w:webHidden/>
-          </w:rPr>
-          <w:t>5</w:t>
-        </w:r>
-        <w:r>
-          <w:rPr>
-            <w:noProof/>
-            <w:webHidden/>
-          </w:rPr>
-          <w:fldChar w:fldCharType="end"/>
-        </w:r>
-      </w:hyperlink>
-    </w:p>
-    <w:p>
-      <w:pPr>
-        <w:pStyle w:val="20"/>
-        <w:tabs>
-          <w:tab w:val="right" w:leader="dot" w:pos="8896"/>
-        </w:tabs>
-        <w:rPr>
-          <w:noProof/>
-        </w:rPr>
-      </w:pPr>
-      <w:hyperlink w:anchor="_Toc414873516" w:history="1">
-        <w:r>
-          <w:rPr>
-            <w:rStyle w:val="a5"/>
-            <w:noProof/>
-          </w:rPr>
-          <w:t>subsidy</w:t>
-        </w:r>
-        <w:r>
-          <w:rPr>
-            <w:noProof/>
-            <w:webHidden/>
-          </w:rPr>
-          <w:tab/>
-        </w:r>
-        <w:r>
-          <w:rPr>
-            <w:noProof/>
-            <w:webHidden/>
-          </w:rPr>
-          <w:fldChar w:fldCharType="begin"/>
-        </w:r>
-        <w:r>
-          <w:rPr>
-            <w:noProof/>
-            <w:webHidden/>
-          </w:rPr>
-          <w:instrText xml:space="preserve"> PAGEREF _Toc414873516 \h </w:instrText>
+          <w:instrText xml:space="preserve"> PAGEREF _Toc415043546 \h </w:instrText>
         </w:r>
         <w:r>
           <w:rPr>
@@ -1004,6 +936,414 @@
       </w:hyperlink>
     </w:p>
     <w:p>
+      <w:pPr>
+        <w:pStyle w:val="20"/>
+        <w:tabs>
+          <w:tab w:val="right" w:leader="dot" w:pos="8896"/>
+        </w:tabs>
+        <w:rPr>
+          <w:noProof/>
+        </w:rPr>
+      </w:pPr>
+      <w:hyperlink w:anchor="_Toc415043547" w:history="1">
+        <w:r>
+          <w:rPr>
+            <w:rStyle w:val="a5"/>
+            <w:noProof/>
+          </w:rPr>
+          <w:t>subsidy</w:t>
+        </w:r>
+        <w:r>
+          <w:rPr>
+            <w:noProof/>
+            <w:webHidden/>
+          </w:rPr>
+          <w:tab/>
+        </w:r>
+        <w:r>
+          <w:rPr>
+            <w:noProof/>
+            <w:webHidden/>
+          </w:rPr>
+          <w:fldChar w:fldCharType="begin"/>
+        </w:r>
+        <w:r>
+          <w:rPr>
+            <w:noProof/>
+            <w:webHidden/>
+          </w:rPr>
+          <w:instrText xml:space="preserve"> PAGEREF _Toc415043547 \h </w:instrText>
+        </w:r>
+        <w:r>
+          <w:rPr>
+            <w:noProof/>
+            <w:webHidden/>
+          </w:rPr>
+        </w:r>
+        <w:r>
+          <w:rPr>
+            <w:noProof/>
+            <w:webHidden/>
+          </w:rPr>
+          <w:fldChar w:fldCharType="separate"/>
+        </w:r>
+        <w:r>
+          <w:rPr>
+            <w:noProof/>
+            <w:webHidden/>
+          </w:rPr>
+          <w:t>6</w:t>
+        </w:r>
+        <w:r>
+          <w:rPr>
+            <w:noProof/>
+            <w:webHidden/>
+          </w:rPr>
+          <w:fldChar w:fldCharType="end"/>
+        </w:r>
+      </w:hyperlink>
+    </w:p>
+    <w:p>
+      <w:pPr>
+        <w:pStyle w:val="20"/>
+        <w:tabs>
+          <w:tab w:val="right" w:leader="dot" w:pos="8896"/>
+        </w:tabs>
+        <w:rPr>
+          <w:noProof/>
+        </w:rPr>
+      </w:pPr>
+      <w:hyperlink w:anchor="_Toc415043548" w:history="1">
+        <w:r>
+          <w:rPr>
+            <w:rStyle w:val="a5"/>
+            <w:noProof/>
+          </w:rPr>
+          <w:t>GroupApiConfig</w:t>
+        </w:r>
+        <w:r>
+          <w:rPr>
+            <w:noProof/>
+            <w:webHidden/>
+          </w:rPr>
+          <w:tab/>
+        </w:r>
+        <w:r>
+          <w:rPr>
+            <w:noProof/>
+            <w:webHidden/>
+          </w:rPr>
+          <w:fldChar w:fldCharType="begin"/>
+        </w:r>
+        <w:r>
+          <w:rPr>
+            <w:noProof/>
+            <w:webHidden/>
+          </w:rPr>
+          <w:instrText xml:space="preserve"> PAGEREF _Toc415043548 \h </w:instrText>
+        </w:r>
+        <w:r>
+          <w:rPr>
+            <w:noProof/>
+            <w:webHidden/>
+          </w:rPr>
+        </w:r>
+        <w:r>
+          <w:rPr>
+            <w:noProof/>
+            <w:webHidden/>
+          </w:rPr>
+          <w:fldChar w:fldCharType="separate"/>
+        </w:r>
+        <w:r>
+          <w:rPr>
+            <w:noProof/>
+            <w:webHidden/>
+          </w:rPr>
+          <w:t>7</w:t>
+        </w:r>
+        <w:r>
+          <w:rPr>
+            <w:noProof/>
+            <w:webHidden/>
+          </w:rPr>
+          <w:fldChar w:fldCharType="end"/>
+        </w:r>
+      </w:hyperlink>
+    </w:p>
+    <w:p>
+      <w:pPr>
+        <w:pStyle w:val="20"/>
+        <w:tabs>
+          <w:tab w:val="right" w:leader="dot" w:pos="8896"/>
+        </w:tabs>
+        <w:rPr>
+          <w:noProof/>
+        </w:rPr>
+      </w:pPr>
+      <w:hyperlink w:anchor="_Toc415043549" w:history="1">
+        <w:r>
+          <w:rPr>
+            <w:rStyle w:val="a5"/>
+            <w:noProof/>
+          </w:rPr>
+          <w:t>PublicProvinceCity</w:t>
+        </w:r>
+        <w:r>
+          <w:rPr>
+            <w:noProof/>
+            <w:webHidden/>
+          </w:rPr>
+          <w:tab/>
+        </w:r>
+        <w:r>
+          <w:rPr>
+            <w:noProof/>
+            <w:webHidden/>
+          </w:rPr>
+          <w:fldChar w:fldCharType="begin"/>
+        </w:r>
+        <w:r>
+          <w:rPr>
+            <w:noProof/>
+            <w:webHidden/>
+          </w:rPr>
+          <w:instrText xml:space="preserve"> PAGEREF _Toc415043549 \h </w:instrText>
+        </w:r>
+        <w:r>
+          <w:rPr>
+            <w:noProof/>
+            <w:webHidden/>
+          </w:rPr>
+        </w:r>
+        <w:r>
+          <w:rPr>
+            <w:noProof/>
+            <w:webHidden/>
+          </w:rPr>
+          <w:fldChar w:fldCharType="separate"/>
+        </w:r>
+        <w:r>
+          <w:rPr>
+            <w:noProof/>
+            <w:webHidden/>
+          </w:rPr>
+          <w:t>7</w:t>
+        </w:r>
+        <w:r>
+          <w:rPr>
+            <w:noProof/>
+            <w:webHidden/>
+          </w:rPr>
+          <w:fldChar w:fldCharType="end"/>
+        </w:r>
+      </w:hyperlink>
+    </w:p>
+    <w:p>
+      <w:pPr>
+        <w:pStyle w:val="20"/>
+        <w:tabs>
+          <w:tab w:val="right" w:leader="dot" w:pos="8896"/>
+        </w:tabs>
+        <w:rPr>
+          <w:noProof/>
+        </w:rPr>
+      </w:pPr>
+      <w:hyperlink w:anchor="_Toc415043550" w:history="1">
+        <w:r>
+          <w:rPr>
+            <w:rStyle w:val="a5"/>
+            <w:noProof/>
+          </w:rPr>
+          <w:t>WithdrawRecords</w:t>
+        </w:r>
+        <w:r>
+          <w:rPr>
+            <w:noProof/>
+            <w:webHidden/>
+          </w:rPr>
+          <w:tab/>
+        </w:r>
+        <w:r>
+          <w:rPr>
+            <w:noProof/>
+            <w:webHidden/>
+          </w:rPr>
+          <w:fldChar w:fldCharType="begin"/>
+        </w:r>
+        <w:r>
+          <w:rPr>
+            <w:noProof/>
+            <w:webHidden/>
+          </w:rPr>
+          <w:instrText xml:space="preserve"> PAGEREF _Toc415043550 \h </w:instrText>
+        </w:r>
+        <w:r>
+          <w:rPr>
+            <w:noProof/>
+            <w:webHidden/>
+          </w:rPr>
+        </w:r>
+        <w:r>
+          <w:rPr>
+            <w:noProof/>
+            <w:webHidden/>
+          </w:rPr>
+          <w:fldChar w:fldCharType="separate"/>
+        </w:r>
+        <w:r>
+          <w:rPr>
+            <w:noProof/>
+            <w:webHidden/>
+          </w:rPr>
+          <w:t>7</w:t>
+        </w:r>
+        <w:r>
+          <w:rPr>
+            <w:noProof/>
+            <w:webHidden/>
+          </w:rPr>
+          <w:fldChar w:fldCharType="end"/>
+        </w:r>
+      </w:hyperlink>
+    </w:p>
+    <w:p>
+      <w:pPr>
+        <w:pStyle w:val="20"/>
+        <w:tabs>
+          <w:tab w:val="right" w:leader="dot" w:pos="8896"/>
+        </w:tabs>
+        <w:rPr>
+          <w:noProof/>
+        </w:rPr>
+      </w:pPr>
+      <w:hyperlink w:anchor="_Toc415043551" w:history="1">
+        <w:r>
+          <w:rPr>
+            <w:rStyle w:val="a5"/>
+            <w:noProof/>
+          </w:rPr>
+          <w:t>Records</w:t>
+        </w:r>
+        <w:r>
+          <w:rPr>
+            <w:noProof/>
+            <w:webHidden/>
+          </w:rPr>
+          <w:tab/>
+        </w:r>
+        <w:r>
+          <w:rPr>
+            <w:noProof/>
+            <w:webHidden/>
+          </w:rPr>
+          <w:fldChar w:fldCharType="begin"/>
+        </w:r>
+        <w:r>
+          <w:rPr>
+            <w:noProof/>
+            <w:webHidden/>
+          </w:rPr>
+          <w:instrText xml:space="preserve"> PAGEREF _Toc415043551 \h </w:instrText>
+        </w:r>
+        <w:r>
+          <w:rPr>
+            <w:noProof/>
+            <w:webHidden/>
+          </w:rPr>
+        </w:r>
+        <w:r>
+          <w:rPr>
+            <w:noProof/>
+            <w:webHidden/>
+          </w:rPr>
+          <w:fldChar w:fldCharType="separate"/>
+        </w:r>
+        <w:r>
+          <w:rPr>
+            <w:noProof/>
+            <w:webHidden/>
+          </w:rPr>
+          <w:t>8</w:t>
+        </w:r>
+        <w:r>
+          <w:rPr>
+            <w:noProof/>
+            <w:webHidden/>
+          </w:rPr>
+          <w:fldChar w:fldCharType="end"/>
+        </w:r>
+      </w:hyperlink>
+    </w:p>
+    <w:p>
+      <w:pPr>
+        <w:pStyle w:val="20"/>
+        <w:tabs>
+          <w:tab w:val="right" w:leader="dot" w:pos="8896"/>
+        </w:tabs>
+        <w:rPr>
+          <w:noProof/>
+        </w:rPr>
+      </w:pPr>
+      <w:hyperlink w:anchor="_Toc415043552" w:history="1">
+        <w:r>
+          <w:rPr>
+            <w:rStyle w:val="a5"/>
+            <w:noProof/>
+          </w:rPr>
+          <w:t>Statistics</w:t>
+        </w:r>
+        <w:r>
+          <w:rPr>
+            <w:noProof/>
+            <w:webHidden/>
+          </w:rPr>
+          <w:tab/>
+        </w:r>
+        <w:r>
+          <w:rPr>
+            <w:noProof/>
+            <w:webHidden/>
+          </w:rPr>
+          <w:fldChar w:fldCharType="begin"/>
+        </w:r>
+        <w:r>
+          <w:rPr>
+            <w:noProof/>
+            <w:webHidden/>
+          </w:rPr>
+          <w:instrText xml:space="preserve"> PAGEREF _Toc415043552 \h </w:instrText>
+        </w:r>
+        <w:r>
+          <w:rPr>
+            <w:noProof/>
+            <w:webHidden/>
+          </w:rPr>
+        </w:r>
+        <w:r>
+          <w:rPr>
+            <w:noProof/>
+            <w:webHidden/>
+          </w:rPr>
+          <w:fldChar w:fldCharType="separate"/>
+        </w:r>
+        <w:r>
+          <w:rPr>
+            <w:noProof/>
+            <w:webHidden/>
+          </w:rPr>
+          <w:t>8</w:t>
+        </w:r>
+        <w:r>
+          <w:rPr>
+            <w:noProof/>
+            <w:webHidden/>
+          </w:rPr>
+          <w:fldChar w:fldCharType="end"/>
+        </w:r>
+      </w:hyperlink>
+    </w:p>
+    <w:p>
       <w:r>
         <w:fldChar w:fldCharType="end"/>
       </w:r>
@@ -1012,7 +1352,7 @@
       <w:pPr>
         <w:pStyle w:val="2"/>
       </w:pPr>
-      <w:bookmarkStart w:id="1" w:name="_Toc414873503"/>
+      <w:bookmarkStart w:id="1" w:name="_Toc415043534"/>
       <w:r>
         <w:t>account</w:t>
       </w:r>
@@ -3015,8 +3355,9 @@
       <w:pPr>
         <w:pStyle w:val="2"/>
       </w:pPr>
-      <w:bookmarkStart w:id="2" w:name="_Toc414873504"/>
+      <w:bookmarkStart w:id="2" w:name="_Toc415043535"/>
       <w:r>
+        <w:lastRenderedPageBreak/>
         <w:t>accountauthority</w:t>
       </w:r>
       <w:bookmarkEnd w:id="2"/>
@@ -3478,7 +3819,6 @@
                 <w:sz w:val="18"/>
                 <w:szCs w:val="18"/>
               </w:rPr>
-              <w:lastRenderedPageBreak/>
               <w:t>2</w:t>
             </w:r>
           </w:p>
@@ -3838,7 +4178,7 @@
       <w:pPr>
         <w:pStyle w:val="2"/>
       </w:pPr>
-      <w:bookmarkStart w:id="3" w:name="_Toc414873505"/>
+      <w:bookmarkStart w:id="3" w:name="_Toc415043536"/>
       <w:r>
         <w:t>areacity</w:t>
       </w:r>
@@ -4651,7 +4991,7 @@
       <w:pPr>
         <w:pStyle w:val="2"/>
       </w:pPr>
-      <w:bookmarkStart w:id="4" w:name="_Toc414873506"/>
+      <w:bookmarkStart w:id="4" w:name="_Toc415043537"/>
       <w:r>
         <w:t>areacounty</w:t>
       </w:r>
@@ -5464,7 +5804,7 @@
       <w:pPr>
         <w:pStyle w:val="2"/>
       </w:pPr>
-      <w:bookmarkStart w:id="5" w:name="_Toc414873507"/>
+      <w:bookmarkStart w:id="5" w:name="_Toc415043538"/>
       <w:r>
         <w:t>areaprovice</w:t>
       </w:r>
@@ -6087,7 +6427,7 @@
       <w:pPr>
         <w:pStyle w:val="2"/>
       </w:pPr>
-      <w:bookmarkStart w:id="6" w:name="_Toc414873508"/>
+      <w:bookmarkStart w:id="6" w:name="_Toc415043539"/>
       <w:r>
         <w:t>authority</w:t>
       </w:r>
@@ -6550,6 +6890,7 @@
                 <w:sz w:val="18"/>
                 <w:szCs w:val="18"/>
               </w:rPr>
+              <w:lastRenderedPageBreak/>
               <w:t>2</w:t>
             </w:r>
           </w:p>
@@ -6873,9 +7214,8 @@
       <w:pPr>
         <w:pStyle w:val="2"/>
       </w:pPr>
-      <w:bookmarkStart w:id="7" w:name="_Toc414873509"/>
+      <w:bookmarkStart w:id="7" w:name="_Toc415043540"/>
       <w:r>
-        <w:lastRenderedPageBreak/>
         <w:t>business</w:t>
       </w:r>
       <w:bookmarkEnd w:id="7"/>
@@ -10228,7 +10568,7 @@
       <w:pPr>
         <w:pStyle w:val="2"/>
       </w:pPr>
-      <w:bookmarkStart w:id="8" w:name="_Toc414873510"/>
+      <w:bookmarkStart w:id="8" w:name="_Toc415043541"/>
       <w:r>
         <w:t>clienter</w:t>
       </w:r>
@@ -12506,6 +12846,7 @@
                 <w:sz w:val="18"/>
                 <w:szCs w:val="18"/>
               </w:rPr>
+              <w:lastRenderedPageBreak/>
               <w:t>12</w:t>
             </w:r>
           </w:p>
@@ -13210,7 +13551,7 @@
       <w:pPr>
         <w:pStyle w:val="2"/>
       </w:pPr>
-      <w:bookmarkStart w:id="9" w:name="_Toc414873511"/>
+      <w:bookmarkStart w:id="9" w:name="_Toc415043542"/>
       <w:r>
         <w:t>myincome</w:t>
       </w:r>
@@ -14368,7 +14709,7 @@
       <w:pPr>
         <w:pStyle w:val="2"/>
       </w:pPr>
-      <w:bookmarkStart w:id="10" w:name="_Toc414873512"/>
+      <w:bookmarkStart w:id="10" w:name="_Toc415043543"/>
       <w:r>
         <w:t>order</w:t>
       </w:r>
@@ -14389,13 +14730,13 @@
         <w:tblLook w:val="0000"/>
       </w:tblPr>
       <w:tblGrid>
-        <w:gridCol w:w="696"/>
-        <w:gridCol w:w="1746"/>
-        <w:gridCol w:w="2637"/>
-        <w:gridCol w:w="1506"/>
-        <w:gridCol w:w="860"/>
-        <w:gridCol w:w="853"/>
-        <w:gridCol w:w="1257"/>
+        <w:gridCol w:w="678"/>
+        <w:gridCol w:w="2042"/>
+        <w:gridCol w:w="2495"/>
+        <w:gridCol w:w="1470"/>
+        <w:gridCol w:w="842"/>
+        <w:gridCol w:w="825"/>
+        <w:gridCol w:w="1203"/>
       </w:tblGrid>
       <w:tr>
         <w:trPr>
@@ -14405,7 +14746,7 @@
         <w:tc>
           <w:tcPr>
             <w:cnfStyle w:val="000010000000"/>
-            <w:tcW w:w="709" w:type="dxa"/>
+            <w:tcW w:w="678" w:type="dxa"/>
           </w:tcPr>
           <w:p>
             <w:pPr>
@@ -14435,7 +14776,7 @@
         </w:tc>
         <w:tc>
           <w:tcPr>
-            <w:tcW w:w="1532" w:type="dxa"/>
+            <w:tcW w:w="2042" w:type="dxa"/>
           </w:tcPr>
           <w:p>
             <w:pPr>
@@ -14467,7 +14808,7 @@
         <w:tc>
           <w:tcPr>
             <w:cnfStyle w:val="000010000000"/>
-            <w:tcW w:w="2740" w:type="dxa"/>
+            <w:tcW w:w="2495" w:type="dxa"/>
           </w:tcPr>
           <w:p>
             <w:pPr>
@@ -14497,7 +14838,7 @@
         </w:tc>
         <w:tc>
           <w:tcPr>
-            <w:tcW w:w="1532" w:type="dxa"/>
+            <w:tcW w:w="1470" w:type="dxa"/>
           </w:tcPr>
           <w:p>
             <w:pPr>
@@ -14529,7 +14870,7 @@
         <w:tc>
           <w:tcPr>
             <w:cnfStyle w:val="000010000000"/>
-            <w:tcW w:w="873" w:type="dxa"/>
+            <w:tcW w:w="842" w:type="dxa"/>
           </w:tcPr>
           <w:p>
             <w:pPr>
@@ -14559,7 +14900,7 @@
         </w:tc>
         <w:tc>
           <w:tcPr>
-            <w:tcW w:w="873" w:type="dxa"/>
+            <w:tcW w:w="825" w:type="dxa"/>
           </w:tcPr>
           <w:p>
             <w:pPr>
@@ -14591,7 +14932,7 @@
         <w:tc>
           <w:tcPr>
             <w:cnfStyle w:val="000010000000"/>
-            <w:tcW w:w="1296" w:type="dxa"/>
+            <w:tcW w:w="1203" w:type="dxa"/>
           </w:tcPr>
           <w:p>
             <w:pPr>
@@ -14627,7 +14968,7 @@
         <w:tc>
           <w:tcPr>
             <w:cnfStyle w:val="000010000000"/>
-            <w:tcW w:w="709" w:type="dxa"/>
+            <w:tcW w:w="678" w:type="dxa"/>
           </w:tcPr>
           <w:p>
             <w:pPr>
@@ -14653,7 +14994,7 @@
         </w:tc>
         <w:tc>
           <w:tcPr>
-            <w:tcW w:w="1532" w:type="dxa"/>
+            <w:tcW w:w="2042" w:type="dxa"/>
           </w:tcPr>
           <w:p>
             <w:pPr>
@@ -14682,7 +15023,7 @@
         <w:tc>
           <w:tcPr>
             <w:cnfStyle w:val="000010000000"/>
-            <w:tcW w:w="2740" w:type="dxa"/>
+            <w:tcW w:w="2495" w:type="dxa"/>
           </w:tcPr>
           <w:p>
             <w:pPr>
@@ -14716,7 +15057,7 @@
         </w:tc>
         <w:tc>
           <w:tcPr>
-            <w:tcW w:w="1532" w:type="dxa"/>
+            <w:tcW w:w="1470" w:type="dxa"/>
           </w:tcPr>
           <w:p>
             <w:pPr>
@@ -14743,7 +15084,7 @@
         <w:tc>
           <w:tcPr>
             <w:cnfStyle w:val="000010000000"/>
-            <w:tcW w:w="873" w:type="dxa"/>
+            <w:tcW w:w="842" w:type="dxa"/>
           </w:tcPr>
           <w:p>
             <w:pPr>
@@ -14769,7 +15110,7 @@
         </w:tc>
         <w:tc>
           <w:tcPr>
-            <w:tcW w:w="873" w:type="dxa"/>
+            <w:tcW w:w="825" w:type="dxa"/>
           </w:tcPr>
           <w:p>
             <w:pPr>
@@ -14788,7 +15129,7 @@
         <w:tc>
           <w:tcPr>
             <w:cnfStyle w:val="000010000000"/>
-            <w:tcW w:w="1296" w:type="dxa"/>
+            <w:tcW w:w="1203" w:type="dxa"/>
           </w:tcPr>
           <w:p>
             <w:pPr>
@@ -14811,7 +15152,7 @@
         <w:tc>
           <w:tcPr>
             <w:cnfStyle w:val="000010000000"/>
-            <w:tcW w:w="709" w:type="dxa"/>
+            <w:tcW w:w="678" w:type="dxa"/>
           </w:tcPr>
           <w:p>
             <w:pPr>
@@ -14837,7 +15178,7 @@
         </w:tc>
         <w:tc>
           <w:tcPr>
-            <w:tcW w:w="1532" w:type="dxa"/>
+            <w:tcW w:w="2042" w:type="dxa"/>
           </w:tcPr>
           <w:p>
             <w:pPr>
@@ -14864,7 +15205,7 @@
         <w:tc>
           <w:tcPr>
             <w:cnfStyle w:val="000010000000"/>
-            <w:tcW w:w="2740" w:type="dxa"/>
+            <w:tcW w:w="2495" w:type="dxa"/>
           </w:tcPr>
           <w:p>
             <w:pPr>
@@ -14889,7 +15230,7 @@
         </w:tc>
         <w:tc>
           <w:tcPr>
-            <w:tcW w:w="1532" w:type="dxa"/>
+            <w:tcW w:w="1470" w:type="dxa"/>
           </w:tcPr>
           <w:p>
             <w:pPr>
@@ -14916,7 +15257,7 @@
         <w:tc>
           <w:tcPr>
             <w:cnfStyle w:val="000010000000"/>
-            <w:tcW w:w="873" w:type="dxa"/>
+            <w:tcW w:w="842" w:type="dxa"/>
           </w:tcPr>
           <w:p>
             <w:pPr>
@@ -14942,7 +15283,7 @@
         </w:tc>
         <w:tc>
           <w:tcPr>
-            <w:tcW w:w="873" w:type="dxa"/>
+            <w:tcW w:w="825" w:type="dxa"/>
           </w:tcPr>
           <w:p>
             <w:pPr>
@@ -14961,7 +15302,7 @@
         <w:tc>
           <w:tcPr>
             <w:cnfStyle w:val="000010000000"/>
-            <w:tcW w:w="1296" w:type="dxa"/>
+            <w:tcW w:w="1203" w:type="dxa"/>
           </w:tcPr>
           <w:p>
             <w:pPr>
@@ -14983,7 +15324,7 @@
         <w:tc>
           <w:tcPr>
             <w:cnfStyle w:val="000010000000"/>
-            <w:tcW w:w="709" w:type="dxa"/>
+            <w:tcW w:w="678" w:type="dxa"/>
           </w:tcPr>
           <w:p>
             <w:pPr>
@@ -15009,7 +15350,7 @@
         </w:tc>
         <w:tc>
           <w:tcPr>
-            <w:tcW w:w="1532" w:type="dxa"/>
+            <w:tcW w:w="2042" w:type="dxa"/>
           </w:tcPr>
           <w:p>
             <w:pPr>
@@ -15036,7 +15377,7 @@
         <w:tc>
           <w:tcPr>
             <w:cnfStyle w:val="000010000000"/>
-            <w:tcW w:w="2740" w:type="dxa"/>
+            <w:tcW w:w="2495" w:type="dxa"/>
           </w:tcPr>
           <w:p>
             <w:pPr>
@@ -15061,7 +15402,7 @@
         </w:tc>
         <w:tc>
           <w:tcPr>
-            <w:tcW w:w="1532" w:type="dxa"/>
+            <w:tcW w:w="1470" w:type="dxa"/>
           </w:tcPr>
           <w:p>
             <w:pPr>
@@ -15088,7 +15429,7 @@
         <w:tc>
           <w:tcPr>
             <w:cnfStyle w:val="000010000000"/>
-            <w:tcW w:w="873" w:type="dxa"/>
+            <w:tcW w:w="842" w:type="dxa"/>
           </w:tcPr>
           <w:p>
             <w:pPr>
@@ -15114,7 +15455,7 @@
         </w:tc>
         <w:tc>
           <w:tcPr>
-            <w:tcW w:w="873" w:type="dxa"/>
+            <w:tcW w:w="825" w:type="dxa"/>
           </w:tcPr>
           <w:p>
             <w:pPr>
@@ -15142,7 +15483,7 @@
         <w:tc>
           <w:tcPr>
             <w:cnfStyle w:val="000010000000"/>
-            <w:tcW w:w="1296" w:type="dxa"/>
+            <w:tcW w:w="1203" w:type="dxa"/>
           </w:tcPr>
           <w:p>
             <w:pPr>
@@ -15165,7 +15506,7 @@
         <w:tc>
           <w:tcPr>
             <w:cnfStyle w:val="000010000000"/>
-            <w:tcW w:w="709" w:type="dxa"/>
+            <w:tcW w:w="678" w:type="dxa"/>
           </w:tcPr>
           <w:p>
             <w:pPr>
@@ -15191,7 +15532,7 @@
         </w:tc>
         <w:tc>
           <w:tcPr>
-            <w:tcW w:w="1532" w:type="dxa"/>
+            <w:tcW w:w="2042" w:type="dxa"/>
           </w:tcPr>
           <w:p>
             <w:pPr>
@@ -15218,7 +15559,7 @@
         <w:tc>
           <w:tcPr>
             <w:cnfStyle w:val="000010000000"/>
-            <w:tcW w:w="2740" w:type="dxa"/>
+            <w:tcW w:w="2495" w:type="dxa"/>
           </w:tcPr>
           <w:p>
             <w:pPr>
@@ -15243,7 +15584,7 @@
         </w:tc>
         <w:tc>
           <w:tcPr>
-            <w:tcW w:w="1532" w:type="dxa"/>
+            <w:tcW w:w="1470" w:type="dxa"/>
           </w:tcPr>
           <w:p>
             <w:pPr>
@@ -15270,7 +15611,7 @@
         <w:tc>
           <w:tcPr>
             <w:cnfStyle w:val="000010000000"/>
-            <w:tcW w:w="873" w:type="dxa"/>
+            <w:tcW w:w="842" w:type="dxa"/>
           </w:tcPr>
           <w:p>
             <w:pPr>
@@ -15287,7 +15628,7 @@
         </w:tc>
         <w:tc>
           <w:tcPr>
-            <w:tcW w:w="873" w:type="dxa"/>
+            <w:tcW w:w="825" w:type="dxa"/>
           </w:tcPr>
           <w:p>
             <w:pPr>
@@ -15315,7 +15656,7 @@
         <w:tc>
           <w:tcPr>
             <w:cnfStyle w:val="000010000000"/>
-            <w:tcW w:w="1296" w:type="dxa"/>
+            <w:tcW w:w="1203" w:type="dxa"/>
           </w:tcPr>
           <w:p>
             <w:pPr>
@@ -15337,7 +15678,7 @@
         <w:tc>
           <w:tcPr>
             <w:cnfStyle w:val="000010000000"/>
-            <w:tcW w:w="709" w:type="dxa"/>
+            <w:tcW w:w="678" w:type="dxa"/>
           </w:tcPr>
           <w:p>
             <w:pPr>
@@ -15363,7 +15704,7 @@
         </w:tc>
         <w:tc>
           <w:tcPr>
-            <w:tcW w:w="1532" w:type="dxa"/>
+            <w:tcW w:w="2042" w:type="dxa"/>
           </w:tcPr>
           <w:p>
             <w:pPr>
@@ -15390,7 +15731,7 @@
         <w:tc>
           <w:tcPr>
             <w:cnfStyle w:val="000010000000"/>
-            <w:tcW w:w="2740" w:type="dxa"/>
+            <w:tcW w:w="2495" w:type="dxa"/>
           </w:tcPr>
           <w:p>
             <w:pPr>
@@ -15415,7 +15756,7 @@
         </w:tc>
         <w:tc>
           <w:tcPr>
-            <w:tcW w:w="1532" w:type="dxa"/>
+            <w:tcW w:w="1470" w:type="dxa"/>
           </w:tcPr>
           <w:p>
             <w:pPr>
@@ -15442,7 +15783,7 @@
         <w:tc>
           <w:tcPr>
             <w:cnfStyle w:val="000010000000"/>
-            <w:tcW w:w="873" w:type="dxa"/>
+            <w:tcW w:w="842" w:type="dxa"/>
           </w:tcPr>
           <w:p>
             <w:pPr>
@@ -15468,7 +15809,7 @@
         </w:tc>
         <w:tc>
           <w:tcPr>
-            <w:tcW w:w="873" w:type="dxa"/>
+            <w:tcW w:w="825" w:type="dxa"/>
           </w:tcPr>
           <w:p>
             <w:pPr>
@@ -15496,7 +15837,7 @@
         <w:tc>
           <w:tcPr>
             <w:cnfStyle w:val="000010000000"/>
-            <w:tcW w:w="1296" w:type="dxa"/>
+            <w:tcW w:w="1203" w:type="dxa"/>
           </w:tcPr>
           <w:p>
             <w:pPr>
@@ -15519,7 +15860,7 @@
         <w:tc>
           <w:tcPr>
             <w:cnfStyle w:val="000010000000"/>
-            <w:tcW w:w="709" w:type="dxa"/>
+            <w:tcW w:w="678" w:type="dxa"/>
           </w:tcPr>
           <w:p>
             <w:pPr>
@@ -15545,7 +15886,7 @@
         </w:tc>
         <w:tc>
           <w:tcPr>
-            <w:tcW w:w="1532" w:type="dxa"/>
+            <w:tcW w:w="2042" w:type="dxa"/>
           </w:tcPr>
           <w:p>
             <w:pPr>
@@ -15572,7 +15913,7 @@
         <w:tc>
           <w:tcPr>
             <w:cnfStyle w:val="000010000000"/>
-            <w:tcW w:w="2740" w:type="dxa"/>
+            <w:tcW w:w="2495" w:type="dxa"/>
           </w:tcPr>
           <w:p>
             <w:pPr>
@@ -15597,7 +15938,7 @@
         </w:tc>
         <w:tc>
           <w:tcPr>
-            <w:tcW w:w="1532" w:type="dxa"/>
+            <w:tcW w:w="1470" w:type="dxa"/>
           </w:tcPr>
           <w:p>
             <w:pPr>
@@ -15624,7 +15965,7 @@
         <w:tc>
           <w:tcPr>
             <w:cnfStyle w:val="000010000000"/>
-            <w:tcW w:w="873" w:type="dxa"/>
+            <w:tcW w:w="842" w:type="dxa"/>
           </w:tcPr>
           <w:p>
             <w:pPr>
@@ -15650,7 +15991,7 @@
         </w:tc>
         <w:tc>
           <w:tcPr>
-            <w:tcW w:w="873" w:type="dxa"/>
+            <w:tcW w:w="825" w:type="dxa"/>
           </w:tcPr>
           <w:p>
             <w:pPr>
@@ -15678,7 +16019,7 @@
         <w:tc>
           <w:tcPr>
             <w:cnfStyle w:val="000010000000"/>
-            <w:tcW w:w="1296" w:type="dxa"/>
+            <w:tcW w:w="1203" w:type="dxa"/>
           </w:tcPr>
           <w:p>
             <w:pPr>
@@ -15700,7 +16041,7 @@
         <w:tc>
           <w:tcPr>
             <w:cnfStyle w:val="000010000000"/>
-            <w:tcW w:w="709" w:type="dxa"/>
+            <w:tcW w:w="678" w:type="dxa"/>
           </w:tcPr>
           <w:p>
             <w:pPr>
@@ -15726,7 +16067,7 @@
         </w:tc>
         <w:tc>
           <w:tcPr>
-            <w:tcW w:w="1532" w:type="dxa"/>
+            <w:tcW w:w="2042" w:type="dxa"/>
           </w:tcPr>
           <w:p>
             <w:pPr>
@@ -15753,7 +16094,7 @@
         <w:tc>
           <w:tcPr>
             <w:cnfStyle w:val="000010000000"/>
-            <w:tcW w:w="2740" w:type="dxa"/>
+            <w:tcW w:w="2495" w:type="dxa"/>
           </w:tcPr>
           <w:p>
             <w:pPr>
@@ -15778,7 +16119,7 @@
         </w:tc>
         <w:tc>
           <w:tcPr>
-            <w:tcW w:w="1532" w:type="dxa"/>
+            <w:tcW w:w="1470" w:type="dxa"/>
           </w:tcPr>
           <w:p>
             <w:pPr>
@@ -15805,7 +16146,7 @@
         <w:tc>
           <w:tcPr>
             <w:cnfStyle w:val="000010000000"/>
-            <w:tcW w:w="873" w:type="dxa"/>
+            <w:tcW w:w="842" w:type="dxa"/>
           </w:tcPr>
           <w:p>
             <w:pPr>
@@ -15831,7 +16172,7 @@
         </w:tc>
         <w:tc>
           <w:tcPr>
-            <w:tcW w:w="873" w:type="dxa"/>
+            <w:tcW w:w="825" w:type="dxa"/>
           </w:tcPr>
           <w:p>
             <w:pPr>
@@ -15859,7 +16200,7 @@
         <w:tc>
           <w:tcPr>
             <w:cnfStyle w:val="000010000000"/>
-            <w:tcW w:w="1296" w:type="dxa"/>
+            <w:tcW w:w="1203" w:type="dxa"/>
           </w:tcPr>
           <w:p>
             <w:pPr>
@@ -15882,7 +16223,7 @@
         <w:tc>
           <w:tcPr>
             <w:cnfStyle w:val="000010000000"/>
-            <w:tcW w:w="709" w:type="dxa"/>
+            <w:tcW w:w="678" w:type="dxa"/>
           </w:tcPr>
           <w:p>
             <w:pPr>
@@ -15908,7 +16249,7 @@
         </w:tc>
         <w:tc>
           <w:tcPr>
-            <w:tcW w:w="1532" w:type="dxa"/>
+            <w:tcW w:w="2042" w:type="dxa"/>
           </w:tcPr>
           <w:p>
             <w:pPr>
@@ -15935,7 +16276,7 @@
         <w:tc>
           <w:tcPr>
             <w:cnfStyle w:val="000010000000"/>
-            <w:tcW w:w="2740" w:type="dxa"/>
+            <w:tcW w:w="2495" w:type="dxa"/>
           </w:tcPr>
           <w:p>
             <w:pPr>
@@ -15960,7 +16301,7 @@
         </w:tc>
         <w:tc>
           <w:tcPr>
-            <w:tcW w:w="1532" w:type="dxa"/>
+            <w:tcW w:w="1470" w:type="dxa"/>
           </w:tcPr>
           <w:p>
             <w:pPr>
@@ -15987,7 +16328,7 @@
         <w:tc>
           <w:tcPr>
             <w:cnfStyle w:val="000010000000"/>
-            <w:tcW w:w="873" w:type="dxa"/>
+            <w:tcW w:w="842" w:type="dxa"/>
           </w:tcPr>
           <w:p>
             <w:pPr>
@@ -16004,7 +16345,7 @@
         </w:tc>
         <w:tc>
           <w:tcPr>
-            <w:tcW w:w="873" w:type="dxa"/>
+            <w:tcW w:w="825" w:type="dxa"/>
           </w:tcPr>
           <w:p>
             <w:pPr>
@@ -16032,7 +16373,7 @@
         <w:tc>
           <w:tcPr>
             <w:cnfStyle w:val="000010000000"/>
-            <w:tcW w:w="1296" w:type="dxa"/>
+            <w:tcW w:w="1203" w:type="dxa"/>
           </w:tcPr>
           <w:p>
             <w:pPr>
@@ -16054,7 +16395,7 @@
         <w:tc>
           <w:tcPr>
             <w:cnfStyle w:val="000010000000"/>
-            <w:tcW w:w="709" w:type="dxa"/>
+            <w:tcW w:w="678" w:type="dxa"/>
           </w:tcPr>
           <w:p>
             <w:pPr>
@@ -16080,7 +16421,7 @@
         </w:tc>
         <w:tc>
           <w:tcPr>
-            <w:tcW w:w="1532" w:type="dxa"/>
+            <w:tcW w:w="2042" w:type="dxa"/>
           </w:tcPr>
           <w:p>
             <w:pPr>
@@ -16107,7 +16448,7 @@
         <w:tc>
           <w:tcPr>
             <w:cnfStyle w:val="000010000000"/>
-            <w:tcW w:w="2740" w:type="dxa"/>
+            <w:tcW w:w="2495" w:type="dxa"/>
           </w:tcPr>
           <w:p>
             <w:pPr>
@@ -16132,7 +16473,7 @@
         </w:tc>
         <w:tc>
           <w:tcPr>
-            <w:tcW w:w="1532" w:type="dxa"/>
+            <w:tcW w:w="1470" w:type="dxa"/>
           </w:tcPr>
           <w:p>
             <w:pPr>
@@ -16159,7 +16500,7 @@
         <w:tc>
           <w:tcPr>
             <w:cnfStyle w:val="000010000000"/>
-            <w:tcW w:w="873" w:type="dxa"/>
+            <w:tcW w:w="842" w:type="dxa"/>
           </w:tcPr>
           <w:p>
             <w:pPr>
@@ -16185,7 +16526,7 @@
         </w:tc>
         <w:tc>
           <w:tcPr>
-            <w:tcW w:w="873" w:type="dxa"/>
+            <w:tcW w:w="825" w:type="dxa"/>
           </w:tcPr>
           <w:p>
             <w:pPr>
@@ -16213,7 +16554,7 @@
         <w:tc>
           <w:tcPr>
             <w:cnfStyle w:val="000010000000"/>
-            <w:tcW w:w="1296" w:type="dxa"/>
+            <w:tcW w:w="1203" w:type="dxa"/>
           </w:tcPr>
           <w:p>
             <w:pPr>
@@ -16236,7 +16577,7 @@
         <w:tc>
           <w:tcPr>
             <w:cnfStyle w:val="000010000000"/>
-            <w:tcW w:w="709" w:type="dxa"/>
+            <w:tcW w:w="678" w:type="dxa"/>
           </w:tcPr>
           <w:p>
             <w:pPr>
@@ -16262,7 +16603,7 @@
         </w:tc>
         <w:tc>
           <w:tcPr>
-            <w:tcW w:w="1532" w:type="dxa"/>
+            <w:tcW w:w="2042" w:type="dxa"/>
           </w:tcPr>
           <w:p>
             <w:pPr>
@@ -16289,7 +16630,7 @@
         <w:tc>
           <w:tcPr>
             <w:cnfStyle w:val="000010000000"/>
-            <w:tcW w:w="2740" w:type="dxa"/>
+            <w:tcW w:w="2495" w:type="dxa"/>
           </w:tcPr>
           <w:p>
             <w:pPr>
@@ -16314,7 +16655,7 @@
         </w:tc>
         <w:tc>
           <w:tcPr>
-            <w:tcW w:w="1532" w:type="dxa"/>
+            <w:tcW w:w="1470" w:type="dxa"/>
           </w:tcPr>
           <w:p>
             <w:pPr>
@@ -16341,7 +16682,7 @@
         <w:tc>
           <w:tcPr>
             <w:cnfStyle w:val="000010000000"/>
-            <w:tcW w:w="873" w:type="dxa"/>
+            <w:tcW w:w="842" w:type="dxa"/>
           </w:tcPr>
           <w:p>
             <w:pPr>
@@ -16367,7 +16708,7 @@
         </w:tc>
         <w:tc>
           <w:tcPr>
-            <w:tcW w:w="873" w:type="dxa"/>
+            <w:tcW w:w="825" w:type="dxa"/>
           </w:tcPr>
           <w:p>
             <w:pPr>
@@ -16395,7 +16736,7 @@
         <w:tc>
           <w:tcPr>
             <w:cnfStyle w:val="000010000000"/>
-            <w:tcW w:w="1296" w:type="dxa"/>
+            <w:tcW w:w="1203" w:type="dxa"/>
           </w:tcPr>
           <w:p>
             <w:pPr>
@@ -16417,7 +16758,7 @@
         <w:tc>
           <w:tcPr>
             <w:cnfStyle w:val="000010000000"/>
-            <w:tcW w:w="709" w:type="dxa"/>
+            <w:tcW w:w="678" w:type="dxa"/>
           </w:tcPr>
           <w:p>
             <w:pPr>
@@ -16443,7 +16784,7 @@
         </w:tc>
         <w:tc>
           <w:tcPr>
-            <w:tcW w:w="1532" w:type="dxa"/>
+            <w:tcW w:w="2042" w:type="dxa"/>
           </w:tcPr>
           <w:p>
             <w:pPr>
@@ -16470,7 +16811,7 @@
         <w:tc>
           <w:tcPr>
             <w:cnfStyle w:val="000010000000"/>
-            <w:tcW w:w="2740" w:type="dxa"/>
+            <w:tcW w:w="2495" w:type="dxa"/>
           </w:tcPr>
           <w:p>
             <w:pPr>
@@ -16495,7 +16836,7 @@
         </w:tc>
         <w:tc>
           <w:tcPr>
-            <w:tcW w:w="1532" w:type="dxa"/>
+            <w:tcW w:w="1470" w:type="dxa"/>
           </w:tcPr>
           <w:p>
             <w:pPr>
@@ -16522,7 +16863,7 @@
         <w:tc>
           <w:tcPr>
             <w:cnfStyle w:val="000010000000"/>
-            <w:tcW w:w="873" w:type="dxa"/>
+            <w:tcW w:w="842" w:type="dxa"/>
           </w:tcPr>
           <w:p>
             <w:pPr>
@@ -16548,7 +16889,7 @@
         </w:tc>
         <w:tc>
           <w:tcPr>
-            <w:tcW w:w="873" w:type="dxa"/>
+            <w:tcW w:w="825" w:type="dxa"/>
           </w:tcPr>
           <w:p>
             <w:pPr>
@@ -16576,7 +16917,7 @@
         <w:tc>
           <w:tcPr>
             <w:cnfStyle w:val="000010000000"/>
-            <w:tcW w:w="1296" w:type="dxa"/>
+            <w:tcW w:w="1203" w:type="dxa"/>
           </w:tcPr>
           <w:p>
             <w:pPr>
@@ -16599,7 +16940,7 @@
         <w:tc>
           <w:tcPr>
             <w:cnfStyle w:val="000010000000"/>
-            <w:tcW w:w="709" w:type="dxa"/>
+            <w:tcW w:w="678" w:type="dxa"/>
           </w:tcPr>
           <w:p>
             <w:pPr>
@@ -16625,7 +16966,7 @@
         </w:tc>
         <w:tc>
           <w:tcPr>
-            <w:tcW w:w="1532" w:type="dxa"/>
+            <w:tcW w:w="2042" w:type="dxa"/>
           </w:tcPr>
           <w:p>
             <w:pPr>
@@ -16652,7 +16993,7 @@
         <w:tc>
           <w:tcPr>
             <w:cnfStyle w:val="000010000000"/>
-            <w:tcW w:w="2740" w:type="dxa"/>
+            <w:tcW w:w="2495" w:type="dxa"/>
           </w:tcPr>
           <w:p>
             <w:pPr>
@@ -16677,7 +17018,7 @@
         </w:tc>
         <w:tc>
           <w:tcPr>
-            <w:tcW w:w="1532" w:type="dxa"/>
+            <w:tcW w:w="1470" w:type="dxa"/>
           </w:tcPr>
           <w:p>
             <w:pPr>
@@ -16704,7 +17045,7 @@
         <w:tc>
           <w:tcPr>
             <w:cnfStyle w:val="000010000000"/>
-            <w:tcW w:w="873" w:type="dxa"/>
+            <w:tcW w:w="842" w:type="dxa"/>
           </w:tcPr>
           <w:p>
             <w:pPr>
@@ -16730,7 +17071,7 @@
         </w:tc>
         <w:tc>
           <w:tcPr>
-            <w:tcW w:w="873" w:type="dxa"/>
+            <w:tcW w:w="825" w:type="dxa"/>
           </w:tcPr>
           <w:p>
             <w:pPr>
@@ -16758,7 +17099,7 @@
         <w:tc>
           <w:tcPr>
             <w:cnfStyle w:val="000010000000"/>
-            <w:tcW w:w="1296" w:type="dxa"/>
+            <w:tcW w:w="1203" w:type="dxa"/>
           </w:tcPr>
           <w:p>
             <w:pPr>
@@ -16780,7 +17121,7 @@
         <w:tc>
           <w:tcPr>
             <w:cnfStyle w:val="000010000000"/>
-            <w:tcW w:w="709" w:type="dxa"/>
+            <w:tcW w:w="678" w:type="dxa"/>
           </w:tcPr>
           <w:p>
             <w:pPr>
@@ -16806,7 +17147,7 @@
         </w:tc>
         <w:tc>
           <w:tcPr>
-            <w:tcW w:w="1532" w:type="dxa"/>
+            <w:tcW w:w="2042" w:type="dxa"/>
           </w:tcPr>
           <w:p>
             <w:pPr>
@@ -16833,7 +17174,7 @@
         <w:tc>
           <w:tcPr>
             <w:cnfStyle w:val="000010000000"/>
-            <w:tcW w:w="2740" w:type="dxa"/>
+            <w:tcW w:w="2495" w:type="dxa"/>
           </w:tcPr>
           <w:p>
             <w:pPr>
@@ -16858,7 +17199,7 @@
         </w:tc>
         <w:tc>
           <w:tcPr>
-            <w:tcW w:w="1532" w:type="dxa"/>
+            <w:tcW w:w="1470" w:type="dxa"/>
           </w:tcPr>
           <w:p>
             <w:pPr>
@@ -16885,7 +17226,7 @@
         <w:tc>
           <w:tcPr>
             <w:cnfStyle w:val="000010000000"/>
-            <w:tcW w:w="873" w:type="dxa"/>
+            <w:tcW w:w="842" w:type="dxa"/>
           </w:tcPr>
           <w:p>
             <w:pPr>
@@ -16911,7 +17252,7 @@
         </w:tc>
         <w:tc>
           <w:tcPr>
-            <w:tcW w:w="873" w:type="dxa"/>
+            <w:tcW w:w="825" w:type="dxa"/>
           </w:tcPr>
           <w:p>
             <w:pPr>
@@ -16939,7 +17280,7 @@
         <w:tc>
           <w:tcPr>
             <w:cnfStyle w:val="000010000000"/>
-            <w:tcW w:w="1296" w:type="dxa"/>
+            <w:tcW w:w="1203" w:type="dxa"/>
           </w:tcPr>
           <w:p>
             <w:pPr>
@@ -16962,7 +17303,7 @@
         <w:tc>
           <w:tcPr>
             <w:cnfStyle w:val="000010000000"/>
-            <w:tcW w:w="709" w:type="dxa"/>
+            <w:tcW w:w="678" w:type="dxa"/>
           </w:tcPr>
           <w:p>
             <w:pPr>
@@ -16988,7 +17329,7 @@
         </w:tc>
         <w:tc>
           <w:tcPr>
-            <w:tcW w:w="1532" w:type="dxa"/>
+            <w:tcW w:w="2042" w:type="dxa"/>
           </w:tcPr>
           <w:p>
             <w:pPr>
@@ -17015,7 +17356,7 @@
         <w:tc>
           <w:tcPr>
             <w:cnfStyle w:val="000010000000"/>
-            <w:tcW w:w="2740" w:type="dxa"/>
+            <w:tcW w:w="2495" w:type="dxa"/>
           </w:tcPr>
           <w:p>
             <w:pPr>
@@ -17040,7 +17381,7 @@
         </w:tc>
         <w:tc>
           <w:tcPr>
-            <w:tcW w:w="1532" w:type="dxa"/>
+            <w:tcW w:w="1470" w:type="dxa"/>
           </w:tcPr>
           <w:p>
             <w:pPr>
@@ -17067,7 +17408,7 @@
         <w:tc>
           <w:tcPr>
             <w:cnfStyle w:val="000010000000"/>
-            <w:tcW w:w="873" w:type="dxa"/>
+            <w:tcW w:w="842" w:type="dxa"/>
           </w:tcPr>
           <w:p>
             <w:pPr>
@@ -17093,7 +17434,7 @@
         </w:tc>
         <w:tc>
           <w:tcPr>
-            <w:tcW w:w="873" w:type="dxa"/>
+            <w:tcW w:w="825" w:type="dxa"/>
           </w:tcPr>
           <w:p>
             <w:pPr>
@@ -17121,7 +17462,7 @@
         <w:tc>
           <w:tcPr>
             <w:cnfStyle w:val="000010000000"/>
-            <w:tcW w:w="1296" w:type="dxa"/>
+            <w:tcW w:w="1203" w:type="dxa"/>
           </w:tcPr>
           <w:p>
             <w:pPr>
@@ -17143,7 +17484,7 @@
         <w:tc>
           <w:tcPr>
             <w:cnfStyle w:val="000010000000"/>
-            <w:tcW w:w="709" w:type="dxa"/>
+            <w:tcW w:w="678" w:type="dxa"/>
           </w:tcPr>
           <w:p>
             <w:pPr>
@@ -17169,7 +17510,7 @@
         </w:tc>
         <w:tc>
           <w:tcPr>
-            <w:tcW w:w="1532" w:type="dxa"/>
+            <w:tcW w:w="2042" w:type="dxa"/>
           </w:tcPr>
           <w:p>
             <w:pPr>
@@ -17196,7 +17537,7 @@
         <w:tc>
           <w:tcPr>
             <w:cnfStyle w:val="000010000000"/>
-            <w:tcW w:w="2740" w:type="dxa"/>
+            <w:tcW w:w="2495" w:type="dxa"/>
           </w:tcPr>
           <w:p>
             <w:pPr>
@@ -17221,7 +17562,7 @@
         </w:tc>
         <w:tc>
           <w:tcPr>
-            <w:tcW w:w="1532" w:type="dxa"/>
+            <w:tcW w:w="1470" w:type="dxa"/>
           </w:tcPr>
           <w:p>
             <w:pPr>
@@ -17248,7 +17589,7 @@
         <w:tc>
           <w:tcPr>
             <w:cnfStyle w:val="000010000000"/>
-            <w:tcW w:w="873" w:type="dxa"/>
+            <w:tcW w:w="842" w:type="dxa"/>
           </w:tcPr>
           <w:p>
             <w:pPr>
@@ -17274,7 +17615,7 @@
         </w:tc>
         <w:tc>
           <w:tcPr>
-            <w:tcW w:w="873" w:type="dxa"/>
+            <w:tcW w:w="825" w:type="dxa"/>
           </w:tcPr>
           <w:p>
             <w:pPr>
@@ -17302,7 +17643,7 @@
         <w:tc>
           <w:tcPr>
             <w:cnfStyle w:val="000010000000"/>
-            <w:tcW w:w="1296" w:type="dxa"/>
+            <w:tcW w:w="1203" w:type="dxa"/>
           </w:tcPr>
           <w:p>
             <w:pPr>
@@ -17325,7 +17666,7 @@
         <w:tc>
           <w:tcPr>
             <w:cnfStyle w:val="000010000000"/>
-            <w:tcW w:w="709" w:type="dxa"/>
+            <w:tcW w:w="678" w:type="dxa"/>
           </w:tcPr>
           <w:p>
             <w:pPr>
@@ -17351,7 +17692,7 @@
         </w:tc>
         <w:tc>
           <w:tcPr>
-            <w:tcW w:w="1532" w:type="dxa"/>
+            <w:tcW w:w="2042" w:type="dxa"/>
           </w:tcPr>
           <w:p>
             <w:pPr>
@@ -17378,7 +17719,7 @@
         <w:tc>
           <w:tcPr>
             <w:cnfStyle w:val="000010000000"/>
-            <w:tcW w:w="2740" w:type="dxa"/>
+            <w:tcW w:w="2495" w:type="dxa"/>
           </w:tcPr>
           <w:p>
             <w:pPr>
@@ -17412,7 +17753,7 @@
         </w:tc>
         <w:tc>
           <w:tcPr>
-            <w:tcW w:w="1532" w:type="dxa"/>
+            <w:tcW w:w="1470" w:type="dxa"/>
           </w:tcPr>
           <w:p>
             <w:pPr>
@@ -17439,7 +17780,7 @@
         <w:tc>
           <w:tcPr>
             <w:cnfStyle w:val="000010000000"/>
-            <w:tcW w:w="873" w:type="dxa"/>
+            <w:tcW w:w="842" w:type="dxa"/>
           </w:tcPr>
           <w:p>
             <w:pPr>
@@ -17465,7 +17806,7 @@
         </w:tc>
         <w:tc>
           <w:tcPr>
-            <w:tcW w:w="873" w:type="dxa"/>
+            <w:tcW w:w="825" w:type="dxa"/>
           </w:tcPr>
           <w:p>
             <w:pPr>
@@ -17493,7 +17834,7 @@
         <w:tc>
           <w:tcPr>
             <w:cnfStyle w:val="000010000000"/>
-            <w:tcW w:w="1296" w:type="dxa"/>
+            <w:tcW w:w="1203" w:type="dxa"/>
           </w:tcPr>
           <w:p>
             <w:pPr>
@@ -17515,7 +17856,7 @@
         <w:tc>
           <w:tcPr>
             <w:cnfStyle w:val="000010000000"/>
-            <w:tcW w:w="709" w:type="dxa"/>
+            <w:tcW w:w="678" w:type="dxa"/>
           </w:tcPr>
           <w:p>
             <w:pPr>
@@ -17541,7 +17882,7 @@
         </w:tc>
         <w:tc>
           <w:tcPr>
-            <w:tcW w:w="1532" w:type="dxa"/>
+            <w:tcW w:w="2042" w:type="dxa"/>
           </w:tcPr>
           <w:p>
             <w:pPr>
@@ -17568,7 +17909,7 @@
         <w:tc>
           <w:tcPr>
             <w:cnfStyle w:val="000010000000"/>
-            <w:tcW w:w="2740" w:type="dxa"/>
+            <w:tcW w:w="2495" w:type="dxa"/>
           </w:tcPr>
           <w:p>
             <w:pPr>
@@ -17602,7 +17943,7 @@
         </w:tc>
         <w:tc>
           <w:tcPr>
-            <w:tcW w:w="1532" w:type="dxa"/>
+            <w:tcW w:w="1470" w:type="dxa"/>
           </w:tcPr>
           <w:p>
             <w:pPr>
@@ -17629,7 +17970,7 @@
         <w:tc>
           <w:tcPr>
             <w:cnfStyle w:val="000010000000"/>
-            <w:tcW w:w="873" w:type="dxa"/>
+            <w:tcW w:w="842" w:type="dxa"/>
           </w:tcPr>
           <w:p>
             <w:pPr>
@@ -17655,7 +17996,7 @@
         </w:tc>
         <w:tc>
           <w:tcPr>
-            <w:tcW w:w="873" w:type="dxa"/>
+            <w:tcW w:w="825" w:type="dxa"/>
           </w:tcPr>
           <w:p>
             <w:pPr>
@@ -17683,7 +18024,7 @@
         <w:tc>
           <w:tcPr>
             <w:cnfStyle w:val="000010000000"/>
-            <w:tcW w:w="1296" w:type="dxa"/>
+            <w:tcW w:w="1203" w:type="dxa"/>
           </w:tcPr>
           <w:p>
             <w:pPr>
@@ -17706,7 +18047,7 @@
         <w:tc>
           <w:tcPr>
             <w:cnfStyle w:val="000010000000"/>
-            <w:tcW w:w="709" w:type="dxa"/>
+            <w:tcW w:w="678" w:type="dxa"/>
           </w:tcPr>
           <w:p>
             <w:pPr>
@@ -17732,7 +18073,7 @@
         </w:tc>
         <w:tc>
           <w:tcPr>
-            <w:tcW w:w="1532" w:type="dxa"/>
+            <w:tcW w:w="2042" w:type="dxa"/>
           </w:tcPr>
           <w:p>
             <w:pPr>
@@ -17759,7 +18100,7 @@
         <w:tc>
           <w:tcPr>
             <w:cnfStyle w:val="000010000000"/>
-            <w:tcW w:w="2740" w:type="dxa"/>
+            <w:tcW w:w="2495" w:type="dxa"/>
           </w:tcPr>
           <w:p>
             <w:pPr>
@@ -17784,7 +18125,7 @@
         </w:tc>
         <w:tc>
           <w:tcPr>
-            <w:tcW w:w="1532" w:type="dxa"/>
+            <w:tcW w:w="1470" w:type="dxa"/>
           </w:tcPr>
           <w:p>
             <w:pPr>
@@ -17811,7 +18152,7 @@
         <w:tc>
           <w:tcPr>
             <w:cnfStyle w:val="000010000000"/>
-            <w:tcW w:w="873" w:type="dxa"/>
+            <w:tcW w:w="842" w:type="dxa"/>
           </w:tcPr>
           <w:p>
             <w:pPr>
@@ -17837,7 +18178,7 @@
         </w:tc>
         <w:tc>
           <w:tcPr>
-            <w:tcW w:w="873" w:type="dxa"/>
+            <w:tcW w:w="825" w:type="dxa"/>
           </w:tcPr>
           <w:p>
             <w:pPr>
@@ -17865,7 +18206,7 @@
         <w:tc>
           <w:tcPr>
             <w:cnfStyle w:val="000010000000"/>
-            <w:tcW w:w="1296" w:type="dxa"/>
+            <w:tcW w:w="1203" w:type="dxa"/>
           </w:tcPr>
           <w:p>
             <w:pPr>
@@ -17887,7 +18228,7 @@
         <w:tc>
           <w:tcPr>
             <w:cnfStyle w:val="000010000000"/>
-            <w:tcW w:w="709" w:type="dxa"/>
+            <w:tcW w:w="678" w:type="dxa"/>
           </w:tcPr>
           <w:p>
             <w:pPr>
@@ -17913,7 +18254,7 @@
         </w:tc>
         <w:tc>
           <w:tcPr>
-            <w:tcW w:w="1532" w:type="dxa"/>
+            <w:tcW w:w="2042" w:type="dxa"/>
           </w:tcPr>
           <w:p>
             <w:pPr>
@@ -17940,7 +18281,7 @@
         <w:tc>
           <w:tcPr>
             <w:cnfStyle w:val="000010000000"/>
-            <w:tcW w:w="2740" w:type="dxa"/>
+            <w:tcW w:w="2495" w:type="dxa"/>
           </w:tcPr>
           <w:p>
             <w:pPr>
@@ -17965,7 +18306,7 @@
         </w:tc>
         <w:tc>
           <w:tcPr>
-            <w:tcW w:w="1532" w:type="dxa"/>
+            <w:tcW w:w="1470" w:type="dxa"/>
           </w:tcPr>
           <w:p>
             <w:pPr>
@@ -17992,7 +18333,7 @@
         <w:tc>
           <w:tcPr>
             <w:cnfStyle w:val="000010000000"/>
-            <w:tcW w:w="873" w:type="dxa"/>
+            <w:tcW w:w="842" w:type="dxa"/>
           </w:tcPr>
           <w:p>
             <w:pPr>
@@ -18018,7 +18359,7 @@
         </w:tc>
         <w:tc>
           <w:tcPr>
-            <w:tcW w:w="873" w:type="dxa"/>
+            <w:tcW w:w="825" w:type="dxa"/>
           </w:tcPr>
           <w:p>
             <w:pPr>
@@ -18046,7 +18387,7 @@
         <w:tc>
           <w:tcPr>
             <w:cnfStyle w:val="000010000000"/>
-            <w:tcW w:w="1296" w:type="dxa"/>
+            <w:tcW w:w="1203" w:type="dxa"/>
           </w:tcPr>
           <w:p>
             <w:pPr>
@@ -18069,7 +18410,7 @@
         <w:tc>
           <w:tcPr>
             <w:cnfStyle w:val="000010000000"/>
-            <w:tcW w:w="709" w:type="dxa"/>
+            <w:tcW w:w="678" w:type="dxa"/>
           </w:tcPr>
           <w:p>
             <w:pPr>
@@ -18095,7 +18436,7 @@
         </w:tc>
         <w:tc>
           <w:tcPr>
-            <w:tcW w:w="1532" w:type="dxa"/>
+            <w:tcW w:w="2042" w:type="dxa"/>
           </w:tcPr>
           <w:p>
             <w:pPr>
@@ -18122,7 +18463,7 @@
         <w:tc>
           <w:tcPr>
             <w:cnfStyle w:val="000010000000"/>
-            <w:tcW w:w="2740" w:type="dxa"/>
+            <w:tcW w:w="2495" w:type="dxa"/>
           </w:tcPr>
           <w:p>
             <w:pPr>
@@ -18147,7 +18488,7 @@
         </w:tc>
         <w:tc>
           <w:tcPr>
-            <w:tcW w:w="1532" w:type="dxa"/>
+            <w:tcW w:w="1470" w:type="dxa"/>
           </w:tcPr>
           <w:p>
             <w:pPr>
@@ -18174,7 +18515,7 @@
         <w:tc>
           <w:tcPr>
             <w:cnfStyle w:val="000010000000"/>
-            <w:tcW w:w="873" w:type="dxa"/>
+            <w:tcW w:w="842" w:type="dxa"/>
           </w:tcPr>
           <w:p>
             <w:pPr>
@@ -18200,7 +18541,7 @@
         </w:tc>
         <w:tc>
           <w:tcPr>
-            <w:tcW w:w="873" w:type="dxa"/>
+            <w:tcW w:w="825" w:type="dxa"/>
           </w:tcPr>
           <w:p>
             <w:pPr>
@@ -18228,18 +18569,2527 @@
         <w:tc>
           <w:tcPr>
             <w:cnfStyle w:val="000010000000"/>
-            <w:tcW w:w="1296" w:type="dxa"/>
-          </w:tcPr>
-          <w:p>
-            <w:pPr>
-              <w:widowControl/>
-              <w:rPr>
-                <w:rFonts w:ascii="宋体" w:hAnsi="宋体"/>
-                <w:kern w:val="0"/>
-                <w:sz w:val="18"/>
-                <w:szCs w:val="18"/>
-              </w:rPr>
-            </w:pPr>
+            <w:tcW w:w="1203" w:type="dxa"/>
+          </w:tcPr>
+          <w:p>
+            <w:pPr>
+              <w:widowControl/>
+              <w:rPr>
+                <w:rFonts w:ascii="宋体" w:hAnsi="宋体"/>
+                <w:kern w:val="0"/>
+                <w:sz w:val="18"/>
+                <w:szCs w:val="18"/>
+              </w:rPr>
+            </w:pPr>
+          </w:p>
+        </w:tc>
+      </w:tr>
+      <w:tr>
+        <w:trPr>
+          <w:trHeight w:val="225"/>
+        </w:trPr>
+        <w:tc>
+          <w:tcPr>
+            <w:cnfStyle w:val="000010000000"/>
+            <w:tcW w:w="678" w:type="dxa"/>
+          </w:tcPr>
+          <w:p>
+            <w:pPr>
+              <w:widowControl/>
+              <w:jc w:val="center"/>
+              <w:rPr>
+                <w:rFonts w:ascii="宋体" w:hAnsi="宋体"/>
+                <w:kern w:val="0"/>
+                <w:sz w:val="18"/>
+                <w:szCs w:val="18"/>
+              </w:rPr>
+            </w:pPr>
+            <w:r>
+              <w:rPr>
+                <w:rFonts w:ascii="宋体" w:hAnsi="宋体" w:hint="eastAsia"/>
+                <w:kern w:val="0"/>
+                <w:sz w:val="18"/>
+                <w:szCs w:val="18"/>
+              </w:rPr>
+              <w:t>21</w:t>
+            </w:r>
+          </w:p>
+        </w:tc>
+        <w:tc>
+          <w:tcPr>
+            <w:tcW w:w="2042" w:type="dxa"/>
+          </w:tcPr>
+          <w:p>
+            <w:pPr>
+              <w:widowControl/>
+              <w:cnfStyle w:val="000000000000"/>
+              <w:rPr>
+                <w:rFonts w:ascii="宋体" w:hAnsi="宋体"/>
+                <w:kern w:val="0"/>
+                <w:sz w:val="18"/>
+                <w:szCs w:val="18"/>
+              </w:rPr>
+            </w:pPr>
+            <w:r>
+              <w:rPr>
+                <w:rFonts w:ascii="宋体" w:hAnsi="宋体"/>
+                <w:kern w:val="0"/>
+                <w:sz w:val="18"/>
+                <w:szCs w:val="18"/>
+              </w:rPr>
+              <w:t>OrderFrom</w:t>
+            </w:r>
+          </w:p>
+        </w:tc>
+        <w:tc>
+          <w:tcPr>
+            <w:cnfStyle w:val="000010000000"/>
+            <w:tcW w:w="2495" w:type="dxa"/>
+          </w:tcPr>
+          <w:p>
+            <w:r>
+              <w:rPr>
+                <w:rFonts w:hint="eastAsia"/>
+              </w:rPr>
+              <w:t>订单来源，默认</w:t>
+            </w:r>
+            <w:r>
+              <w:rPr>
+                <w:rFonts w:hint="eastAsia"/>
+              </w:rPr>
+              <w:t>0</w:t>
+            </w:r>
+            <w:r>
+              <w:rPr>
+                <w:rFonts w:hint="eastAsia"/>
+              </w:rPr>
+              <w:t>表示</w:t>
+            </w:r>
+            <w:r>
+              <w:rPr>
+                <w:rFonts w:hint="eastAsia"/>
+              </w:rPr>
+              <w:t>E</w:t>
+            </w:r>
+            <w:r>
+              <w:rPr>
+                <w:rFonts w:hint="eastAsia"/>
+              </w:rPr>
+              <w:lastRenderedPageBreak/>
+              <w:t>代送</w:t>
+            </w:r>
+            <w:r>
+              <w:rPr>
+                <w:rFonts w:hint="eastAsia"/>
+              </w:rPr>
+              <w:t>B</w:t>
+            </w:r>
+            <w:r>
+              <w:rPr>
+                <w:rFonts w:hint="eastAsia"/>
+              </w:rPr>
+              <w:t>端订单，</w:t>
+            </w:r>
+            <w:r>
+              <w:rPr>
+                <w:rFonts w:hint="eastAsia"/>
+              </w:rPr>
+              <w:t>1</w:t>
+            </w:r>
+            <w:r>
+              <w:rPr>
+                <w:rFonts w:hint="eastAsia"/>
+              </w:rPr>
+              <w:t>易淘食</w:t>
+            </w:r>
+          </w:p>
+        </w:tc>
+        <w:tc>
+          <w:tcPr>
+            <w:tcW w:w="1470" w:type="dxa"/>
+          </w:tcPr>
+          <w:p>
+            <w:pPr>
+              <w:cnfStyle w:val="000000000000"/>
+            </w:pPr>
+            <w:r>
+              <w:lastRenderedPageBreak/>
+              <w:t>int</w:t>
+            </w:r>
+          </w:p>
+        </w:tc>
+        <w:tc>
+          <w:tcPr>
+            <w:cnfStyle w:val="000010000000"/>
+            <w:tcW w:w="842" w:type="dxa"/>
+          </w:tcPr>
+          <w:p>
+            <w:pPr>
+              <w:jc w:val="right"/>
+            </w:pPr>
+            <w:r>
+              <w:t>4</w:t>
+            </w:r>
+          </w:p>
+        </w:tc>
+        <w:tc>
+          <w:tcPr>
+            <w:tcW w:w="825" w:type="dxa"/>
+          </w:tcPr>
+          <w:p>
+            <w:pPr>
+              <w:widowControl/>
+              <w:jc w:val="center"/>
+              <w:cnfStyle w:val="000000000000"/>
+              <w:rPr>
+                <w:rFonts w:ascii="宋体" w:hAnsi="宋体"/>
+                <w:kern w:val="0"/>
+                <w:sz w:val="18"/>
+                <w:szCs w:val="18"/>
+              </w:rPr>
+            </w:pPr>
+            <w:r>
+              <w:rPr>
+                <w:rFonts w:ascii="宋体" w:hAnsi="宋体" w:hint="eastAsia"/>
+                <w:kern w:val="0"/>
+                <w:sz w:val="18"/>
+                <w:szCs w:val="18"/>
+              </w:rPr>
+              <w:t>√</w:t>
+            </w:r>
+          </w:p>
+        </w:tc>
+        <w:tc>
+          <w:tcPr>
+            <w:cnfStyle w:val="000010000000"/>
+            <w:tcW w:w="1203" w:type="dxa"/>
+          </w:tcPr>
+          <w:p>
+            <w:pPr>
+              <w:widowControl/>
+              <w:rPr>
+                <w:rFonts w:ascii="宋体" w:hAnsi="宋体"/>
+                <w:kern w:val="0"/>
+                <w:sz w:val="18"/>
+                <w:szCs w:val="18"/>
+              </w:rPr>
+            </w:pPr>
+            <w:r>
+              <w:rPr>
+                <w:rFonts w:ascii="宋体" w:hAnsi="宋体" w:hint="eastAsia"/>
+                <w:kern w:val="0"/>
+                <w:sz w:val="18"/>
+                <w:szCs w:val="18"/>
+              </w:rPr>
+              <w:t>0</w:t>
+            </w:r>
+          </w:p>
+        </w:tc>
+      </w:tr>
+      <w:tr>
+        <w:trPr>
+          <w:cnfStyle w:val="000000100000"/>
+          <w:trHeight w:val="225"/>
+        </w:trPr>
+        <w:tc>
+          <w:tcPr>
+            <w:cnfStyle w:val="000010000000"/>
+            <w:tcW w:w="678" w:type="dxa"/>
+          </w:tcPr>
+          <w:p>
+            <w:pPr>
+              <w:widowControl/>
+              <w:jc w:val="center"/>
+              <w:rPr>
+                <w:rFonts w:ascii="宋体" w:hAnsi="宋体"/>
+                <w:kern w:val="0"/>
+                <w:sz w:val="18"/>
+                <w:szCs w:val="18"/>
+              </w:rPr>
+            </w:pPr>
+            <w:r>
+              <w:rPr>
+                <w:rFonts w:ascii="宋体" w:hAnsi="宋体" w:hint="eastAsia"/>
+                <w:kern w:val="0"/>
+                <w:sz w:val="18"/>
+                <w:szCs w:val="18"/>
+              </w:rPr>
+              <w:lastRenderedPageBreak/>
+              <w:t>22</w:t>
+            </w:r>
+          </w:p>
+        </w:tc>
+        <w:tc>
+          <w:tcPr>
+            <w:tcW w:w="2042" w:type="dxa"/>
+          </w:tcPr>
+          <w:p>
+            <w:pPr>
+              <w:cnfStyle w:val="000000100000"/>
+            </w:pPr>
+            <w:r>
+              <w:t>OriginalOrderId</w:t>
+            </w:r>
+          </w:p>
+        </w:tc>
+        <w:tc>
+          <w:tcPr>
+            <w:cnfStyle w:val="000010000000"/>
+            <w:tcW w:w="2495" w:type="dxa"/>
+          </w:tcPr>
+          <w:p>
+            <w:r>
+              <w:rPr>
+                <w:rFonts w:hint="eastAsia"/>
+              </w:rPr>
+              <w:t>其它平台的来源订单</w:t>
+            </w:r>
+            <w:r>
+              <w:rPr>
+                <w:rFonts w:hint="eastAsia"/>
+              </w:rPr>
+              <w:t>Id</w:t>
+            </w:r>
+          </w:p>
+        </w:tc>
+        <w:tc>
+          <w:tcPr>
+            <w:tcW w:w="1470" w:type="dxa"/>
+          </w:tcPr>
+          <w:p>
+            <w:pPr>
+              <w:cnfStyle w:val="000000100000"/>
+            </w:pPr>
+            <w:r>
+              <w:t>bigint</w:t>
+            </w:r>
+          </w:p>
+        </w:tc>
+        <w:tc>
+          <w:tcPr>
+            <w:cnfStyle w:val="000010000000"/>
+            <w:tcW w:w="842" w:type="dxa"/>
+          </w:tcPr>
+          <w:p>
+            <w:pPr>
+              <w:jc w:val="right"/>
+            </w:pPr>
+            <w:r>
+              <w:t>8</w:t>
+            </w:r>
+          </w:p>
+        </w:tc>
+        <w:tc>
+          <w:tcPr>
+            <w:tcW w:w="825" w:type="dxa"/>
+          </w:tcPr>
+          <w:p>
+            <w:pPr>
+              <w:widowControl/>
+              <w:jc w:val="center"/>
+              <w:cnfStyle w:val="000000100000"/>
+              <w:rPr>
+                <w:rFonts w:ascii="宋体" w:hAnsi="宋体"/>
+                <w:kern w:val="0"/>
+                <w:sz w:val="18"/>
+                <w:szCs w:val="18"/>
+              </w:rPr>
+            </w:pPr>
+            <w:r>
+              <w:rPr>
+                <w:rFonts w:ascii="宋体" w:hAnsi="宋体" w:hint="eastAsia"/>
+                <w:kern w:val="0"/>
+                <w:sz w:val="18"/>
+                <w:szCs w:val="18"/>
+              </w:rPr>
+              <w:t>√</w:t>
+            </w:r>
+          </w:p>
+        </w:tc>
+        <w:tc>
+          <w:tcPr>
+            <w:cnfStyle w:val="000010000000"/>
+            <w:tcW w:w="1203" w:type="dxa"/>
+          </w:tcPr>
+          <w:p>
+            <w:pPr>
+              <w:widowControl/>
+              <w:rPr>
+                <w:rFonts w:ascii="宋体" w:hAnsi="宋体"/>
+                <w:kern w:val="0"/>
+                <w:sz w:val="18"/>
+                <w:szCs w:val="18"/>
+              </w:rPr>
+            </w:pPr>
+          </w:p>
+        </w:tc>
+      </w:tr>
+      <w:tr>
+        <w:trPr>
+          <w:trHeight w:val="225"/>
+        </w:trPr>
+        <w:tc>
+          <w:tcPr>
+            <w:cnfStyle w:val="000010000000"/>
+            <w:tcW w:w="678" w:type="dxa"/>
+          </w:tcPr>
+          <w:p>
+            <w:pPr>
+              <w:widowControl/>
+              <w:jc w:val="center"/>
+              <w:rPr>
+                <w:rFonts w:ascii="宋体" w:hAnsi="宋体"/>
+                <w:kern w:val="0"/>
+                <w:sz w:val="18"/>
+                <w:szCs w:val="18"/>
+              </w:rPr>
+            </w:pPr>
+            <w:r>
+              <w:rPr>
+                <w:rFonts w:ascii="宋体" w:hAnsi="宋体" w:hint="eastAsia"/>
+                <w:kern w:val="0"/>
+                <w:sz w:val="18"/>
+                <w:szCs w:val="18"/>
+              </w:rPr>
+              <w:t>23</w:t>
+            </w:r>
+          </w:p>
+        </w:tc>
+        <w:tc>
+          <w:tcPr>
+            <w:tcW w:w="2042" w:type="dxa"/>
+          </w:tcPr>
+          <w:p>
+            <w:pPr>
+              <w:cnfStyle w:val="000000000000"/>
+            </w:pPr>
+            <w:r>
+              <w:t>OriginalOrderNo</w:t>
+            </w:r>
+          </w:p>
+        </w:tc>
+        <w:tc>
+          <w:tcPr>
+            <w:cnfStyle w:val="000010000000"/>
+            <w:tcW w:w="2495" w:type="dxa"/>
+          </w:tcPr>
+          <w:p>
+            <w:r>
+              <w:rPr>
+                <w:rFonts w:hint="eastAsia"/>
+              </w:rPr>
+              <w:t>其它平台的来源订单号</w:t>
+            </w:r>
+          </w:p>
+        </w:tc>
+        <w:tc>
+          <w:tcPr>
+            <w:tcW w:w="1470" w:type="dxa"/>
+          </w:tcPr>
+          <w:p>
+            <w:pPr>
+              <w:cnfStyle w:val="000000000000"/>
+            </w:pPr>
+            <w:r>
+              <w:t>nvarchar</w:t>
+            </w:r>
+          </w:p>
+        </w:tc>
+        <w:tc>
+          <w:tcPr>
+            <w:cnfStyle w:val="000010000000"/>
+            <w:tcW w:w="842" w:type="dxa"/>
+          </w:tcPr>
+          <w:p>
+            <w:pPr>
+              <w:jc w:val="right"/>
+            </w:pPr>
+            <w:r>
+              <w:t>200</w:t>
+            </w:r>
+          </w:p>
+        </w:tc>
+        <w:tc>
+          <w:tcPr>
+            <w:tcW w:w="825" w:type="dxa"/>
+          </w:tcPr>
+          <w:p>
+            <w:pPr>
+              <w:widowControl/>
+              <w:jc w:val="center"/>
+              <w:cnfStyle w:val="000000000000"/>
+              <w:rPr>
+                <w:rFonts w:ascii="宋体" w:hAnsi="宋体"/>
+                <w:kern w:val="0"/>
+                <w:sz w:val="18"/>
+                <w:szCs w:val="18"/>
+              </w:rPr>
+            </w:pPr>
+            <w:r>
+              <w:rPr>
+                <w:rFonts w:ascii="宋体" w:hAnsi="宋体" w:hint="eastAsia"/>
+                <w:kern w:val="0"/>
+                <w:sz w:val="18"/>
+                <w:szCs w:val="18"/>
+              </w:rPr>
+              <w:t>√</w:t>
+            </w:r>
+          </w:p>
+        </w:tc>
+        <w:tc>
+          <w:tcPr>
+            <w:cnfStyle w:val="000010000000"/>
+            <w:tcW w:w="1203" w:type="dxa"/>
+          </w:tcPr>
+          <w:p>
+            <w:pPr>
+              <w:widowControl/>
+              <w:rPr>
+                <w:rFonts w:ascii="宋体" w:hAnsi="宋体"/>
+                <w:kern w:val="0"/>
+                <w:sz w:val="18"/>
+                <w:szCs w:val="18"/>
+              </w:rPr>
+            </w:pPr>
+          </w:p>
+        </w:tc>
+      </w:tr>
+      <w:tr>
+        <w:trPr>
+          <w:cnfStyle w:val="000000100000"/>
+          <w:trHeight w:val="225"/>
+        </w:trPr>
+        <w:tc>
+          <w:tcPr>
+            <w:cnfStyle w:val="000010000000"/>
+            <w:tcW w:w="678" w:type="dxa"/>
+          </w:tcPr>
+          <w:p>
+            <w:pPr>
+              <w:widowControl/>
+              <w:jc w:val="center"/>
+              <w:rPr>
+                <w:rFonts w:ascii="宋体" w:hAnsi="宋体"/>
+                <w:kern w:val="0"/>
+                <w:sz w:val="18"/>
+                <w:szCs w:val="18"/>
+              </w:rPr>
+            </w:pPr>
+            <w:r>
+              <w:rPr>
+                <w:rFonts w:ascii="宋体" w:hAnsi="宋体" w:hint="eastAsia"/>
+                <w:kern w:val="0"/>
+                <w:sz w:val="18"/>
+                <w:szCs w:val="18"/>
+              </w:rPr>
+              <w:t>24</w:t>
+            </w:r>
+          </w:p>
+        </w:tc>
+        <w:tc>
+          <w:tcPr>
+            <w:tcW w:w="2042" w:type="dxa"/>
+          </w:tcPr>
+          <w:p>
+            <w:pPr>
+              <w:cnfStyle w:val="000000100000"/>
+            </w:pPr>
+            <w:r>
+              <w:t>Quantity</w:t>
+            </w:r>
+          </w:p>
+        </w:tc>
+        <w:tc>
+          <w:tcPr>
+            <w:cnfStyle w:val="000010000000"/>
+            <w:tcW w:w="2495" w:type="dxa"/>
+          </w:tcPr>
+          <w:p>
+            <w:r>
+              <w:rPr>
+                <w:rFonts w:hint="eastAsia"/>
+              </w:rPr>
+              <w:t>份数</w:t>
+            </w:r>
+          </w:p>
+        </w:tc>
+        <w:tc>
+          <w:tcPr>
+            <w:tcW w:w="1470" w:type="dxa"/>
+          </w:tcPr>
+          <w:p>
+            <w:pPr>
+              <w:cnfStyle w:val="000000100000"/>
+            </w:pPr>
+            <w:r>
+              <w:t>int</w:t>
+            </w:r>
+          </w:p>
+        </w:tc>
+        <w:tc>
+          <w:tcPr>
+            <w:cnfStyle w:val="000010000000"/>
+            <w:tcW w:w="842" w:type="dxa"/>
+          </w:tcPr>
+          <w:p>
+            <w:pPr>
+              <w:jc w:val="right"/>
+            </w:pPr>
+            <w:r>
+              <w:t>4</w:t>
+            </w:r>
+          </w:p>
+        </w:tc>
+        <w:tc>
+          <w:tcPr>
+            <w:tcW w:w="825" w:type="dxa"/>
+          </w:tcPr>
+          <w:p>
+            <w:pPr>
+              <w:widowControl/>
+              <w:jc w:val="center"/>
+              <w:cnfStyle w:val="000000100000"/>
+              <w:rPr>
+                <w:rFonts w:ascii="宋体" w:hAnsi="宋体"/>
+                <w:kern w:val="0"/>
+                <w:sz w:val="18"/>
+                <w:szCs w:val="18"/>
+              </w:rPr>
+            </w:pPr>
+            <w:r>
+              <w:rPr>
+                <w:rFonts w:ascii="宋体" w:hAnsi="宋体" w:hint="eastAsia"/>
+                <w:kern w:val="0"/>
+                <w:sz w:val="18"/>
+                <w:szCs w:val="18"/>
+              </w:rPr>
+              <w:t>√</w:t>
+            </w:r>
+          </w:p>
+        </w:tc>
+        <w:tc>
+          <w:tcPr>
+            <w:cnfStyle w:val="000010000000"/>
+            <w:tcW w:w="1203" w:type="dxa"/>
+          </w:tcPr>
+          <w:p>
+            <w:pPr>
+              <w:widowControl/>
+              <w:rPr>
+                <w:rFonts w:ascii="宋体" w:hAnsi="宋体"/>
+                <w:kern w:val="0"/>
+                <w:sz w:val="18"/>
+                <w:szCs w:val="18"/>
+              </w:rPr>
+            </w:pPr>
+          </w:p>
+        </w:tc>
+      </w:tr>
+      <w:tr>
+        <w:trPr>
+          <w:trHeight w:val="225"/>
+        </w:trPr>
+        <w:tc>
+          <w:tcPr>
+            <w:cnfStyle w:val="000010000000"/>
+            <w:tcW w:w="678" w:type="dxa"/>
+          </w:tcPr>
+          <w:p>
+            <w:pPr>
+              <w:widowControl/>
+              <w:jc w:val="center"/>
+              <w:rPr>
+                <w:rFonts w:ascii="宋体" w:hAnsi="宋体"/>
+                <w:kern w:val="0"/>
+                <w:sz w:val="18"/>
+                <w:szCs w:val="18"/>
+              </w:rPr>
+            </w:pPr>
+            <w:r>
+              <w:rPr>
+                <w:rFonts w:ascii="宋体" w:hAnsi="宋体" w:hint="eastAsia"/>
+                <w:kern w:val="0"/>
+                <w:sz w:val="18"/>
+                <w:szCs w:val="18"/>
+              </w:rPr>
+              <w:t>25</w:t>
+            </w:r>
+          </w:p>
+        </w:tc>
+        <w:tc>
+          <w:tcPr>
+            <w:tcW w:w="2042" w:type="dxa"/>
+          </w:tcPr>
+          <w:p>
+            <w:pPr>
+              <w:cnfStyle w:val="000000000000"/>
+            </w:pPr>
+            <w:r>
+              <w:t>Weight</w:t>
+            </w:r>
+          </w:p>
+        </w:tc>
+        <w:tc>
+          <w:tcPr>
+            <w:cnfStyle w:val="000010000000"/>
+            <w:tcW w:w="2495" w:type="dxa"/>
+          </w:tcPr>
+          <w:p>
+            <w:r>
+              <w:rPr>
+                <w:rFonts w:hint="eastAsia"/>
+              </w:rPr>
+              <w:t>订单总重量</w:t>
+            </w:r>
+          </w:p>
+        </w:tc>
+        <w:tc>
+          <w:tcPr>
+            <w:tcW w:w="1470" w:type="dxa"/>
+          </w:tcPr>
+          <w:p>
+            <w:pPr>
+              <w:cnfStyle w:val="000000000000"/>
+            </w:pPr>
+            <w:r>
+              <w:t>numeric</w:t>
+            </w:r>
+          </w:p>
+        </w:tc>
+        <w:tc>
+          <w:tcPr>
+            <w:cnfStyle w:val="000010000000"/>
+            <w:tcW w:w="842" w:type="dxa"/>
+          </w:tcPr>
+          <w:p>
+            <w:pPr>
+              <w:jc w:val="right"/>
+            </w:pPr>
+            <w:r>
+              <w:t>9</w:t>
+            </w:r>
+            <w:r>
+              <w:rPr>
+                <w:rFonts w:hint="eastAsia"/>
+              </w:rPr>
+              <w:t>,2</w:t>
+            </w:r>
+          </w:p>
+        </w:tc>
+        <w:tc>
+          <w:tcPr>
+            <w:tcW w:w="825" w:type="dxa"/>
+          </w:tcPr>
+          <w:p>
+            <w:pPr>
+              <w:widowControl/>
+              <w:jc w:val="center"/>
+              <w:cnfStyle w:val="000000000000"/>
+              <w:rPr>
+                <w:rFonts w:ascii="宋体" w:hAnsi="宋体"/>
+                <w:kern w:val="0"/>
+                <w:sz w:val="18"/>
+                <w:szCs w:val="18"/>
+              </w:rPr>
+            </w:pPr>
+            <w:r>
+              <w:rPr>
+                <w:rFonts w:ascii="宋体" w:hAnsi="宋体" w:hint="eastAsia"/>
+                <w:kern w:val="0"/>
+                <w:sz w:val="18"/>
+                <w:szCs w:val="18"/>
+              </w:rPr>
+              <w:t>√</w:t>
+            </w:r>
+          </w:p>
+        </w:tc>
+        <w:tc>
+          <w:tcPr>
+            <w:cnfStyle w:val="000010000000"/>
+            <w:tcW w:w="1203" w:type="dxa"/>
+          </w:tcPr>
+          <w:p>
+            <w:pPr>
+              <w:widowControl/>
+              <w:rPr>
+                <w:rFonts w:ascii="宋体" w:hAnsi="宋体"/>
+                <w:kern w:val="0"/>
+                <w:sz w:val="18"/>
+                <w:szCs w:val="18"/>
+              </w:rPr>
+            </w:pPr>
+          </w:p>
+        </w:tc>
+      </w:tr>
+      <w:tr>
+        <w:trPr>
+          <w:cnfStyle w:val="000000100000"/>
+          <w:trHeight w:val="225"/>
+        </w:trPr>
+        <w:tc>
+          <w:tcPr>
+            <w:cnfStyle w:val="000010000000"/>
+            <w:tcW w:w="678" w:type="dxa"/>
+          </w:tcPr>
+          <w:p>
+            <w:pPr>
+              <w:widowControl/>
+              <w:jc w:val="center"/>
+              <w:rPr>
+                <w:rFonts w:ascii="宋体" w:hAnsi="宋体"/>
+                <w:kern w:val="0"/>
+                <w:sz w:val="18"/>
+                <w:szCs w:val="18"/>
+              </w:rPr>
+            </w:pPr>
+            <w:r>
+              <w:rPr>
+                <w:rFonts w:ascii="宋体" w:hAnsi="宋体" w:hint="eastAsia"/>
+                <w:kern w:val="0"/>
+                <w:sz w:val="18"/>
+                <w:szCs w:val="18"/>
+              </w:rPr>
+              <w:t>26</w:t>
+            </w:r>
+          </w:p>
+        </w:tc>
+        <w:tc>
+          <w:tcPr>
+            <w:tcW w:w="2042" w:type="dxa"/>
+          </w:tcPr>
+          <w:p>
+            <w:pPr>
+              <w:cnfStyle w:val="000000100000"/>
+            </w:pPr>
+            <w:r>
+              <w:t>ReceiveProvince</w:t>
+            </w:r>
+          </w:p>
+        </w:tc>
+        <w:tc>
+          <w:tcPr>
+            <w:cnfStyle w:val="000010000000"/>
+            <w:tcW w:w="2495" w:type="dxa"/>
+          </w:tcPr>
+          <w:p>
+            <w:pPr>
+              <w:widowControl/>
+              <w:rPr>
+                <w:rFonts w:ascii="宋体" w:hAnsi="宋体"/>
+                <w:kern w:val="0"/>
+                <w:sz w:val="18"/>
+                <w:szCs w:val="18"/>
+              </w:rPr>
+            </w:pPr>
+          </w:p>
+        </w:tc>
+        <w:tc>
+          <w:tcPr>
+            <w:tcW w:w="1470" w:type="dxa"/>
+          </w:tcPr>
+          <w:p>
+            <w:pPr>
+              <w:cnfStyle w:val="000000100000"/>
+            </w:pPr>
+            <w:r>
+              <w:t>nvarchar</w:t>
+            </w:r>
+          </w:p>
+        </w:tc>
+        <w:tc>
+          <w:tcPr>
+            <w:cnfStyle w:val="000010000000"/>
+            <w:tcW w:w="842" w:type="dxa"/>
+          </w:tcPr>
+          <w:p>
+            <w:pPr>
+              <w:jc w:val="right"/>
+            </w:pPr>
+            <w:r>
+              <w:t>90</w:t>
+            </w:r>
+          </w:p>
+        </w:tc>
+        <w:tc>
+          <w:tcPr>
+            <w:tcW w:w="825" w:type="dxa"/>
+          </w:tcPr>
+          <w:p>
+            <w:pPr>
+              <w:widowControl/>
+              <w:jc w:val="center"/>
+              <w:cnfStyle w:val="000000100000"/>
+              <w:rPr>
+                <w:rFonts w:ascii="宋体" w:hAnsi="宋体"/>
+                <w:kern w:val="0"/>
+                <w:sz w:val="18"/>
+                <w:szCs w:val="18"/>
+              </w:rPr>
+            </w:pPr>
+            <w:r>
+              <w:rPr>
+                <w:rFonts w:ascii="宋体" w:hAnsi="宋体" w:hint="eastAsia"/>
+                <w:kern w:val="0"/>
+                <w:sz w:val="18"/>
+                <w:szCs w:val="18"/>
+              </w:rPr>
+              <w:t>√</w:t>
+            </w:r>
+          </w:p>
+        </w:tc>
+        <w:tc>
+          <w:tcPr>
+            <w:cnfStyle w:val="000010000000"/>
+            <w:tcW w:w="1203" w:type="dxa"/>
+          </w:tcPr>
+          <w:p>
+            <w:pPr>
+              <w:widowControl/>
+              <w:rPr>
+                <w:rFonts w:ascii="宋体" w:hAnsi="宋体"/>
+                <w:kern w:val="0"/>
+                <w:sz w:val="18"/>
+                <w:szCs w:val="18"/>
+              </w:rPr>
+            </w:pPr>
+          </w:p>
+        </w:tc>
+      </w:tr>
+      <w:tr>
+        <w:trPr>
+          <w:trHeight w:val="225"/>
+        </w:trPr>
+        <w:tc>
+          <w:tcPr>
+            <w:cnfStyle w:val="000010000000"/>
+            <w:tcW w:w="678" w:type="dxa"/>
+          </w:tcPr>
+          <w:p>
+            <w:pPr>
+              <w:widowControl/>
+              <w:jc w:val="center"/>
+              <w:rPr>
+                <w:rFonts w:ascii="宋体" w:hAnsi="宋体"/>
+                <w:kern w:val="0"/>
+                <w:sz w:val="18"/>
+                <w:szCs w:val="18"/>
+              </w:rPr>
+            </w:pPr>
+            <w:r>
+              <w:rPr>
+                <w:rFonts w:ascii="宋体" w:hAnsi="宋体" w:hint="eastAsia"/>
+                <w:kern w:val="0"/>
+                <w:sz w:val="18"/>
+                <w:szCs w:val="18"/>
+              </w:rPr>
+              <w:t>27</w:t>
+            </w:r>
+          </w:p>
+        </w:tc>
+        <w:tc>
+          <w:tcPr>
+            <w:tcW w:w="2042" w:type="dxa"/>
+          </w:tcPr>
+          <w:p>
+            <w:pPr>
+              <w:cnfStyle w:val="000000000000"/>
+            </w:pPr>
+            <w:r>
+              <w:t>ReceiveArea</w:t>
+            </w:r>
+          </w:p>
+        </w:tc>
+        <w:tc>
+          <w:tcPr>
+            <w:cnfStyle w:val="000010000000"/>
+            <w:tcW w:w="2495" w:type="dxa"/>
+          </w:tcPr>
+          <w:p>
+            <w:pPr>
+              <w:widowControl/>
+              <w:rPr>
+                <w:rFonts w:ascii="宋体" w:hAnsi="宋体"/>
+                <w:kern w:val="0"/>
+                <w:sz w:val="18"/>
+                <w:szCs w:val="18"/>
+              </w:rPr>
+            </w:pPr>
+          </w:p>
+        </w:tc>
+        <w:tc>
+          <w:tcPr>
+            <w:tcW w:w="1470" w:type="dxa"/>
+          </w:tcPr>
+          <w:p>
+            <w:pPr>
+              <w:cnfStyle w:val="000000000000"/>
+            </w:pPr>
+            <w:r>
+              <w:t>nvarchar</w:t>
+            </w:r>
+          </w:p>
+        </w:tc>
+        <w:tc>
+          <w:tcPr>
+            <w:cnfStyle w:val="000010000000"/>
+            <w:tcW w:w="842" w:type="dxa"/>
+          </w:tcPr>
+          <w:p>
+            <w:pPr>
+              <w:jc w:val="right"/>
+            </w:pPr>
+            <w:r>
+              <w:t>90</w:t>
+            </w:r>
+          </w:p>
+        </w:tc>
+        <w:tc>
+          <w:tcPr>
+            <w:tcW w:w="825" w:type="dxa"/>
+          </w:tcPr>
+          <w:p>
+            <w:pPr>
+              <w:widowControl/>
+              <w:jc w:val="center"/>
+              <w:cnfStyle w:val="000000000000"/>
+              <w:rPr>
+                <w:rFonts w:ascii="宋体" w:hAnsi="宋体"/>
+                <w:kern w:val="0"/>
+                <w:sz w:val="18"/>
+                <w:szCs w:val="18"/>
+              </w:rPr>
+            </w:pPr>
+            <w:r>
+              <w:rPr>
+                <w:rFonts w:ascii="宋体" w:hAnsi="宋体" w:hint="eastAsia"/>
+                <w:kern w:val="0"/>
+                <w:sz w:val="18"/>
+                <w:szCs w:val="18"/>
+              </w:rPr>
+              <w:t>√</w:t>
+            </w:r>
+          </w:p>
+        </w:tc>
+        <w:tc>
+          <w:tcPr>
+            <w:cnfStyle w:val="000010000000"/>
+            <w:tcW w:w="1203" w:type="dxa"/>
+          </w:tcPr>
+          <w:p>
+            <w:pPr>
+              <w:widowControl/>
+              <w:rPr>
+                <w:rFonts w:ascii="宋体" w:hAnsi="宋体"/>
+                <w:kern w:val="0"/>
+                <w:sz w:val="18"/>
+                <w:szCs w:val="18"/>
+              </w:rPr>
+            </w:pPr>
+          </w:p>
+        </w:tc>
+      </w:tr>
+      <w:tr>
+        <w:trPr>
+          <w:cnfStyle w:val="000000100000"/>
+          <w:trHeight w:val="225"/>
+        </w:trPr>
+        <w:tc>
+          <w:tcPr>
+            <w:cnfStyle w:val="000010000000"/>
+            <w:tcW w:w="678" w:type="dxa"/>
+          </w:tcPr>
+          <w:p>
+            <w:pPr>
+              <w:widowControl/>
+              <w:jc w:val="center"/>
+              <w:rPr>
+                <w:rFonts w:ascii="宋体" w:hAnsi="宋体"/>
+                <w:kern w:val="0"/>
+                <w:sz w:val="18"/>
+                <w:szCs w:val="18"/>
+              </w:rPr>
+            </w:pPr>
+            <w:r>
+              <w:rPr>
+                <w:rFonts w:ascii="宋体" w:hAnsi="宋体" w:hint="eastAsia"/>
+                <w:kern w:val="0"/>
+                <w:sz w:val="18"/>
+                <w:szCs w:val="18"/>
+              </w:rPr>
+              <w:t>28</w:t>
+            </w:r>
+          </w:p>
+        </w:tc>
+        <w:tc>
+          <w:tcPr>
+            <w:tcW w:w="2042" w:type="dxa"/>
+          </w:tcPr>
+          <w:p>
+            <w:pPr>
+              <w:cnfStyle w:val="000000100000"/>
+            </w:pPr>
+            <w:r>
+              <w:t>ReceiveProvinceCode</w:t>
+            </w:r>
+          </w:p>
+        </w:tc>
+        <w:tc>
+          <w:tcPr>
+            <w:cnfStyle w:val="000010000000"/>
+            <w:tcW w:w="2495" w:type="dxa"/>
+          </w:tcPr>
+          <w:p>
+            <w:pPr>
+              <w:widowControl/>
+              <w:rPr>
+                <w:rFonts w:ascii="宋体" w:hAnsi="宋体"/>
+                <w:kern w:val="0"/>
+                <w:sz w:val="18"/>
+                <w:szCs w:val="18"/>
+              </w:rPr>
+            </w:pPr>
+          </w:p>
+        </w:tc>
+        <w:tc>
+          <w:tcPr>
+            <w:tcW w:w="1470" w:type="dxa"/>
+          </w:tcPr>
+          <w:p>
+            <w:pPr>
+              <w:cnfStyle w:val="000000100000"/>
+            </w:pPr>
+            <w:r>
+              <w:t>nvarchar</w:t>
+            </w:r>
+          </w:p>
+        </w:tc>
+        <w:tc>
+          <w:tcPr>
+            <w:cnfStyle w:val="000010000000"/>
+            <w:tcW w:w="842" w:type="dxa"/>
+          </w:tcPr>
+          <w:p>
+            <w:pPr>
+              <w:jc w:val="right"/>
+            </w:pPr>
+            <w:r>
+              <w:t>40</w:t>
+            </w:r>
+          </w:p>
+        </w:tc>
+        <w:tc>
+          <w:tcPr>
+            <w:tcW w:w="825" w:type="dxa"/>
+          </w:tcPr>
+          <w:p>
+            <w:pPr>
+              <w:widowControl/>
+              <w:jc w:val="center"/>
+              <w:cnfStyle w:val="000000100000"/>
+              <w:rPr>
+                <w:rFonts w:ascii="宋体" w:hAnsi="宋体"/>
+                <w:kern w:val="0"/>
+                <w:sz w:val="18"/>
+                <w:szCs w:val="18"/>
+              </w:rPr>
+            </w:pPr>
+            <w:r>
+              <w:rPr>
+                <w:rFonts w:ascii="宋体" w:hAnsi="宋体" w:hint="eastAsia"/>
+                <w:kern w:val="0"/>
+                <w:sz w:val="18"/>
+                <w:szCs w:val="18"/>
+              </w:rPr>
+              <w:t>√</w:t>
+            </w:r>
+          </w:p>
+        </w:tc>
+        <w:tc>
+          <w:tcPr>
+            <w:cnfStyle w:val="000010000000"/>
+            <w:tcW w:w="1203" w:type="dxa"/>
+          </w:tcPr>
+          <w:p>
+            <w:pPr>
+              <w:widowControl/>
+              <w:rPr>
+                <w:rFonts w:ascii="宋体" w:hAnsi="宋体"/>
+                <w:kern w:val="0"/>
+                <w:sz w:val="18"/>
+                <w:szCs w:val="18"/>
+              </w:rPr>
+            </w:pPr>
+          </w:p>
+        </w:tc>
+      </w:tr>
+      <w:tr>
+        <w:trPr>
+          <w:trHeight w:val="225"/>
+        </w:trPr>
+        <w:tc>
+          <w:tcPr>
+            <w:cnfStyle w:val="000010000000"/>
+            <w:tcW w:w="678" w:type="dxa"/>
+          </w:tcPr>
+          <w:p>
+            <w:pPr>
+              <w:widowControl/>
+              <w:jc w:val="center"/>
+              <w:rPr>
+                <w:rFonts w:ascii="宋体" w:hAnsi="宋体"/>
+                <w:kern w:val="0"/>
+                <w:sz w:val="18"/>
+                <w:szCs w:val="18"/>
+              </w:rPr>
+            </w:pPr>
+            <w:r>
+              <w:rPr>
+                <w:rFonts w:ascii="宋体" w:hAnsi="宋体" w:hint="eastAsia"/>
+                <w:kern w:val="0"/>
+                <w:sz w:val="18"/>
+                <w:szCs w:val="18"/>
+              </w:rPr>
+              <w:t>29</w:t>
+            </w:r>
+          </w:p>
+        </w:tc>
+        <w:tc>
+          <w:tcPr>
+            <w:tcW w:w="2042" w:type="dxa"/>
+          </w:tcPr>
+          <w:p>
+            <w:pPr>
+              <w:cnfStyle w:val="000000000000"/>
+            </w:pPr>
+            <w:r>
+              <w:t>ReceiveCityCode</w:t>
+            </w:r>
+          </w:p>
+        </w:tc>
+        <w:tc>
+          <w:tcPr>
+            <w:cnfStyle w:val="000010000000"/>
+            <w:tcW w:w="2495" w:type="dxa"/>
+          </w:tcPr>
+          <w:p>
+            <w:pPr>
+              <w:widowControl/>
+              <w:rPr>
+                <w:rFonts w:ascii="宋体" w:hAnsi="宋体"/>
+                <w:kern w:val="0"/>
+                <w:sz w:val="18"/>
+                <w:szCs w:val="18"/>
+              </w:rPr>
+            </w:pPr>
+          </w:p>
+        </w:tc>
+        <w:tc>
+          <w:tcPr>
+            <w:tcW w:w="1470" w:type="dxa"/>
+          </w:tcPr>
+          <w:p>
+            <w:pPr>
+              <w:cnfStyle w:val="000000000000"/>
+            </w:pPr>
+            <w:r>
+              <w:t>nvarchar</w:t>
+            </w:r>
+          </w:p>
+        </w:tc>
+        <w:tc>
+          <w:tcPr>
+            <w:cnfStyle w:val="000010000000"/>
+            <w:tcW w:w="842" w:type="dxa"/>
+          </w:tcPr>
+          <w:p>
+            <w:pPr>
+              <w:jc w:val="right"/>
+            </w:pPr>
+            <w:r>
+              <w:t>90</w:t>
+            </w:r>
+          </w:p>
+        </w:tc>
+        <w:tc>
+          <w:tcPr>
+            <w:tcW w:w="825" w:type="dxa"/>
+          </w:tcPr>
+          <w:p>
+            <w:pPr>
+              <w:widowControl/>
+              <w:jc w:val="center"/>
+              <w:cnfStyle w:val="000000000000"/>
+              <w:rPr>
+                <w:rFonts w:ascii="宋体" w:hAnsi="宋体"/>
+                <w:kern w:val="0"/>
+                <w:sz w:val="18"/>
+                <w:szCs w:val="18"/>
+              </w:rPr>
+            </w:pPr>
+            <w:r>
+              <w:rPr>
+                <w:rFonts w:ascii="宋体" w:hAnsi="宋体" w:hint="eastAsia"/>
+                <w:kern w:val="0"/>
+                <w:sz w:val="18"/>
+                <w:szCs w:val="18"/>
+              </w:rPr>
+              <w:t>√</w:t>
+            </w:r>
+          </w:p>
+        </w:tc>
+        <w:tc>
+          <w:tcPr>
+            <w:cnfStyle w:val="000010000000"/>
+            <w:tcW w:w="1203" w:type="dxa"/>
+          </w:tcPr>
+          <w:p>
+            <w:pPr>
+              <w:widowControl/>
+              <w:rPr>
+                <w:rFonts w:ascii="宋体" w:hAnsi="宋体"/>
+                <w:kern w:val="0"/>
+                <w:sz w:val="18"/>
+                <w:szCs w:val="18"/>
+              </w:rPr>
+            </w:pPr>
+          </w:p>
+        </w:tc>
+      </w:tr>
+      <w:tr>
+        <w:trPr>
+          <w:cnfStyle w:val="000000100000"/>
+          <w:trHeight w:val="225"/>
+        </w:trPr>
+        <w:tc>
+          <w:tcPr>
+            <w:cnfStyle w:val="000010000000"/>
+            <w:tcW w:w="678" w:type="dxa"/>
+          </w:tcPr>
+          <w:p>
+            <w:pPr>
+              <w:widowControl/>
+              <w:jc w:val="center"/>
+              <w:rPr>
+                <w:rFonts w:ascii="宋体" w:hAnsi="宋体"/>
+                <w:kern w:val="0"/>
+                <w:sz w:val="18"/>
+                <w:szCs w:val="18"/>
+              </w:rPr>
+            </w:pPr>
+            <w:r>
+              <w:rPr>
+                <w:rFonts w:ascii="宋体" w:hAnsi="宋体" w:hint="eastAsia"/>
+                <w:kern w:val="0"/>
+                <w:sz w:val="18"/>
+                <w:szCs w:val="18"/>
+              </w:rPr>
+              <w:t>30</w:t>
+            </w:r>
+          </w:p>
+        </w:tc>
+        <w:tc>
+          <w:tcPr>
+            <w:tcW w:w="2042" w:type="dxa"/>
+          </w:tcPr>
+          <w:p>
+            <w:pPr>
+              <w:cnfStyle w:val="000000100000"/>
+            </w:pPr>
+            <w:r>
+              <w:t>ReceiveAreaCode</w:t>
+            </w:r>
+          </w:p>
+        </w:tc>
+        <w:tc>
+          <w:tcPr>
+            <w:cnfStyle w:val="000010000000"/>
+            <w:tcW w:w="2495" w:type="dxa"/>
+          </w:tcPr>
+          <w:p>
+            <w:pPr>
+              <w:widowControl/>
+              <w:rPr>
+                <w:rFonts w:ascii="宋体" w:hAnsi="宋体"/>
+                <w:kern w:val="0"/>
+                <w:sz w:val="18"/>
+                <w:szCs w:val="18"/>
+              </w:rPr>
+            </w:pPr>
+          </w:p>
+        </w:tc>
+        <w:tc>
+          <w:tcPr>
+            <w:tcW w:w="1470" w:type="dxa"/>
+          </w:tcPr>
+          <w:p>
+            <w:pPr>
+              <w:cnfStyle w:val="000000100000"/>
+            </w:pPr>
+            <w:r>
+              <w:t>nvarchar</w:t>
+            </w:r>
+          </w:p>
+        </w:tc>
+        <w:tc>
+          <w:tcPr>
+            <w:cnfStyle w:val="000010000000"/>
+            <w:tcW w:w="842" w:type="dxa"/>
+          </w:tcPr>
+          <w:p>
+            <w:pPr>
+              <w:jc w:val="right"/>
+            </w:pPr>
+            <w:r>
+              <w:t>90</w:t>
+            </w:r>
+          </w:p>
+        </w:tc>
+        <w:tc>
+          <w:tcPr>
+            <w:tcW w:w="825" w:type="dxa"/>
+          </w:tcPr>
+          <w:p>
+            <w:pPr>
+              <w:widowControl/>
+              <w:jc w:val="center"/>
+              <w:cnfStyle w:val="000000100000"/>
+              <w:rPr>
+                <w:rFonts w:ascii="宋体" w:hAnsi="宋体"/>
+                <w:kern w:val="0"/>
+                <w:sz w:val="18"/>
+                <w:szCs w:val="18"/>
+              </w:rPr>
+            </w:pPr>
+            <w:r>
+              <w:rPr>
+                <w:rFonts w:ascii="宋体" w:hAnsi="宋体" w:hint="eastAsia"/>
+                <w:kern w:val="0"/>
+                <w:sz w:val="18"/>
+                <w:szCs w:val="18"/>
+              </w:rPr>
+              <w:t>√</w:t>
+            </w:r>
+          </w:p>
+        </w:tc>
+        <w:tc>
+          <w:tcPr>
+            <w:cnfStyle w:val="000010000000"/>
+            <w:tcW w:w="1203" w:type="dxa"/>
+          </w:tcPr>
+          <w:p>
+            <w:pPr>
+              <w:widowControl/>
+              <w:rPr>
+                <w:rFonts w:ascii="宋体" w:hAnsi="宋体"/>
+                <w:kern w:val="0"/>
+                <w:sz w:val="18"/>
+                <w:szCs w:val="18"/>
+              </w:rPr>
+            </w:pPr>
+          </w:p>
+        </w:tc>
+      </w:tr>
+      <w:tr>
+        <w:trPr>
+          <w:trHeight w:val="225"/>
+        </w:trPr>
+        <w:tc>
+          <w:tcPr>
+            <w:cnfStyle w:val="000010000000"/>
+            <w:tcW w:w="678" w:type="dxa"/>
+          </w:tcPr>
+          <w:p>
+            <w:pPr>
+              <w:widowControl/>
+              <w:jc w:val="center"/>
+              <w:rPr>
+                <w:rFonts w:ascii="宋体" w:hAnsi="宋体"/>
+                <w:kern w:val="0"/>
+                <w:sz w:val="18"/>
+                <w:szCs w:val="18"/>
+              </w:rPr>
+            </w:pPr>
+            <w:r>
+              <w:rPr>
+                <w:rFonts w:ascii="宋体" w:hAnsi="宋体" w:hint="eastAsia"/>
+                <w:kern w:val="0"/>
+                <w:sz w:val="18"/>
+                <w:szCs w:val="18"/>
+              </w:rPr>
+              <w:t>31</w:t>
+            </w:r>
+          </w:p>
+        </w:tc>
+        <w:tc>
+          <w:tcPr>
+            <w:tcW w:w="2042" w:type="dxa"/>
+          </w:tcPr>
+          <w:p>
+            <w:pPr>
+              <w:cnfStyle w:val="000000000000"/>
+            </w:pPr>
+            <w:r>
+              <w:t>OrderType</w:t>
+            </w:r>
+          </w:p>
+        </w:tc>
+        <w:tc>
+          <w:tcPr>
+            <w:cnfStyle w:val="000010000000"/>
+            <w:tcW w:w="2495" w:type="dxa"/>
+          </w:tcPr>
+          <w:p>
+            <w:r>
+              <w:rPr>
+                <w:rFonts w:hint="eastAsia"/>
+              </w:rPr>
+              <w:t>订单类型</w:t>
+            </w:r>
+            <w:r>
+              <w:rPr>
+                <w:rFonts w:hint="eastAsia"/>
+              </w:rPr>
+              <w:t>1</w:t>
+            </w:r>
+            <w:r>
+              <w:rPr>
+                <w:rFonts w:hint="eastAsia"/>
+              </w:rPr>
+              <w:t>送餐订单</w:t>
+            </w:r>
+            <w:r>
+              <w:rPr>
+                <w:rFonts w:hint="eastAsia"/>
+              </w:rPr>
+              <w:t>2</w:t>
+            </w:r>
+            <w:r>
+              <w:rPr>
+                <w:rFonts w:hint="eastAsia"/>
+              </w:rPr>
+              <w:t>取餐盒订单</w:t>
+            </w:r>
+          </w:p>
+        </w:tc>
+        <w:tc>
+          <w:tcPr>
+            <w:tcW w:w="1470" w:type="dxa"/>
+          </w:tcPr>
+          <w:p>
+            <w:pPr>
+              <w:cnfStyle w:val="000000000000"/>
+            </w:pPr>
+            <w:r>
+              <w:t>int</w:t>
+            </w:r>
+          </w:p>
+        </w:tc>
+        <w:tc>
+          <w:tcPr>
+            <w:cnfStyle w:val="000010000000"/>
+            <w:tcW w:w="842" w:type="dxa"/>
+          </w:tcPr>
+          <w:p>
+            <w:pPr>
+              <w:jc w:val="right"/>
+            </w:pPr>
+            <w:r>
+              <w:t>4</w:t>
+            </w:r>
+          </w:p>
+        </w:tc>
+        <w:tc>
+          <w:tcPr>
+            <w:tcW w:w="825" w:type="dxa"/>
+          </w:tcPr>
+          <w:p>
+            <w:pPr>
+              <w:widowControl/>
+              <w:jc w:val="center"/>
+              <w:cnfStyle w:val="000000000000"/>
+              <w:rPr>
+                <w:rFonts w:ascii="宋体" w:hAnsi="宋体"/>
+                <w:kern w:val="0"/>
+                <w:sz w:val="18"/>
+                <w:szCs w:val="18"/>
+              </w:rPr>
+            </w:pPr>
+            <w:r>
+              <w:rPr>
+                <w:rFonts w:ascii="宋体" w:hAnsi="宋体" w:hint="eastAsia"/>
+                <w:kern w:val="0"/>
+                <w:sz w:val="18"/>
+                <w:szCs w:val="18"/>
+              </w:rPr>
+              <w:t>√</w:t>
+            </w:r>
+          </w:p>
+        </w:tc>
+        <w:tc>
+          <w:tcPr>
+            <w:cnfStyle w:val="000010000000"/>
+            <w:tcW w:w="1203" w:type="dxa"/>
+          </w:tcPr>
+          <w:p>
+            <w:pPr>
+              <w:widowControl/>
+              <w:rPr>
+                <w:rFonts w:ascii="宋体" w:hAnsi="宋体"/>
+                <w:kern w:val="0"/>
+                <w:sz w:val="18"/>
+                <w:szCs w:val="18"/>
+              </w:rPr>
+            </w:pPr>
+          </w:p>
+        </w:tc>
+      </w:tr>
+      <w:tr>
+        <w:trPr>
+          <w:cnfStyle w:val="000000100000"/>
+          <w:trHeight w:val="225"/>
+        </w:trPr>
+        <w:tc>
+          <w:tcPr>
+            <w:cnfStyle w:val="000010000000"/>
+            <w:tcW w:w="678" w:type="dxa"/>
+          </w:tcPr>
+          <w:p>
+            <w:pPr>
+              <w:widowControl/>
+              <w:jc w:val="center"/>
+              <w:rPr>
+                <w:rFonts w:ascii="宋体" w:hAnsi="宋体"/>
+                <w:kern w:val="0"/>
+                <w:sz w:val="18"/>
+                <w:szCs w:val="18"/>
+              </w:rPr>
+            </w:pPr>
+            <w:r>
+              <w:rPr>
+                <w:rFonts w:ascii="宋体" w:hAnsi="宋体" w:hint="eastAsia"/>
+                <w:kern w:val="0"/>
+                <w:sz w:val="18"/>
+                <w:szCs w:val="18"/>
+              </w:rPr>
+              <w:t>32</w:t>
+            </w:r>
+          </w:p>
+        </w:tc>
+        <w:tc>
+          <w:tcPr>
+            <w:tcW w:w="2042" w:type="dxa"/>
+          </w:tcPr>
+          <w:p>
+            <w:pPr>
+              <w:cnfStyle w:val="000000100000"/>
+            </w:pPr>
+            <w:r>
+              <w:t>KM</w:t>
+            </w:r>
+          </w:p>
+        </w:tc>
+        <w:tc>
+          <w:tcPr>
+            <w:cnfStyle w:val="000010000000"/>
+            <w:tcW w:w="2495" w:type="dxa"/>
+          </w:tcPr>
+          <w:p>
+            <w:r>
+              <w:rPr>
+                <w:rFonts w:hint="eastAsia"/>
+              </w:rPr>
+              <w:t>送餐距离</w:t>
+            </w:r>
+          </w:p>
+        </w:tc>
+        <w:tc>
+          <w:tcPr>
+            <w:tcW w:w="1470" w:type="dxa"/>
+          </w:tcPr>
+          <w:p>
+            <w:pPr>
+              <w:cnfStyle w:val="000000100000"/>
+            </w:pPr>
+            <w:r>
+              <w:t>float</w:t>
+            </w:r>
+          </w:p>
+        </w:tc>
+        <w:tc>
+          <w:tcPr>
+            <w:cnfStyle w:val="000010000000"/>
+            <w:tcW w:w="842" w:type="dxa"/>
+          </w:tcPr>
+          <w:p>
+            <w:pPr>
+              <w:jc w:val="right"/>
+            </w:pPr>
+            <w:r>
+              <w:t>8</w:t>
+            </w:r>
+          </w:p>
+        </w:tc>
+        <w:tc>
+          <w:tcPr>
+            <w:tcW w:w="825" w:type="dxa"/>
+          </w:tcPr>
+          <w:p>
+            <w:pPr>
+              <w:widowControl/>
+              <w:jc w:val="center"/>
+              <w:cnfStyle w:val="000000100000"/>
+              <w:rPr>
+                <w:rFonts w:ascii="宋体" w:hAnsi="宋体"/>
+                <w:kern w:val="0"/>
+                <w:sz w:val="18"/>
+                <w:szCs w:val="18"/>
+              </w:rPr>
+            </w:pPr>
+            <w:r>
+              <w:rPr>
+                <w:rFonts w:ascii="宋体" w:hAnsi="宋体" w:hint="eastAsia"/>
+                <w:kern w:val="0"/>
+                <w:sz w:val="18"/>
+                <w:szCs w:val="18"/>
+              </w:rPr>
+              <w:t>√</w:t>
+            </w:r>
+          </w:p>
+        </w:tc>
+        <w:tc>
+          <w:tcPr>
+            <w:cnfStyle w:val="000010000000"/>
+            <w:tcW w:w="1203" w:type="dxa"/>
+          </w:tcPr>
+          <w:p>
+            <w:pPr>
+              <w:widowControl/>
+              <w:rPr>
+                <w:rFonts w:ascii="宋体" w:hAnsi="宋体"/>
+                <w:kern w:val="0"/>
+                <w:sz w:val="18"/>
+                <w:szCs w:val="18"/>
+              </w:rPr>
+            </w:pPr>
+          </w:p>
+        </w:tc>
+      </w:tr>
+      <w:tr>
+        <w:trPr>
+          <w:trHeight w:val="225"/>
+        </w:trPr>
+        <w:tc>
+          <w:tcPr>
+            <w:cnfStyle w:val="000010000000"/>
+            <w:tcW w:w="678" w:type="dxa"/>
+          </w:tcPr>
+          <w:p>
+            <w:pPr>
+              <w:widowControl/>
+              <w:jc w:val="center"/>
+              <w:rPr>
+                <w:rFonts w:ascii="宋体" w:hAnsi="宋体"/>
+                <w:kern w:val="0"/>
+                <w:sz w:val="18"/>
+                <w:szCs w:val="18"/>
+              </w:rPr>
+            </w:pPr>
+            <w:r>
+              <w:rPr>
+                <w:rFonts w:ascii="宋体" w:hAnsi="宋体" w:hint="eastAsia"/>
+                <w:kern w:val="0"/>
+                <w:sz w:val="18"/>
+                <w:szCs w:val="18"/>
+              </w:rPr>
+              <w:t>33</w:t>
+            </w:r>
+          </w:p>
+        </w:tc>
+        <w:tc>
+          <w:tcPr>
+            <w:tcW w:w="2042" w:type="dxa"/>
+          </w:tcPr>
+          <w:p>
+            <w:pPr>
+              <w:cnfStyle w:val="000000000000"/>
+            </w:pPr>
+            <w:r>
+              <w:t>GuoJuQty</w:t>
+            </w:r>
+          </w:p>
+        </w:tc>
+        <w:tc>
+          <w:tcPr>
+            <w:cnfStyle w:val="000010000000"/>
+            <w:tcW w:w="2495" w:type="dxa"/>
+          </w:tcPr>
+          <w:p>
+            <w:r>
+              <w:rPr>
+                <w:rFonts w:hint="eastAsia"/>
+              </w:rPr>
+              <w:t>锅具数量</w:t>
+            </w:r>
+          </w:p>
+        </w:tc>
+        <w:tc>
+          <w:tcPr>
+            <w:tcW w:w="1470" w:type="dxa"/>
+          </w:tcPr>
+          <w:p>
+            <w:pPr>
+              <w:cnfStyle w:val="000000000000"/>
+            </w:pPr>
+            <w:r>
+              <w:t>int</w:t>
+            </w:r>
+          </w:p>
+        </w:tc>
+        <w:tc>
+          <w:tcPr>
+            <w:cnfStyle w:val="000010000000"/>
+            <w:tcW w:w="842" w:type="dxa"/>
+          </w:tcPr>
+          <w:p>
+            <w:pPr>
+              <w:jc w:val="right"/>
+            </w:pPr>
+            <w:r>
+              <w:t>4</w:t>
+            </w:r>
+          </w:p>
+        </w:tc>
+        <w:tc>
+          <w:tcPr>
+            <w:tcW w:w="825" w:type="dxa"/>
+          </w:tcPr>
+          <w:p>
+            <w:pPr>
+              <w:widowControl/>
+              <w:jc w:val="center"/>
+              <w:cnfStyle w:val="000000000000"/>
+              <w:rPr>
+                <w:rFonts w:ascii="宋体" w:hAnsi="宋体"/>
+                <w:kern w:val="0"/>
+                <w:sz w:val="18"/>
+                <w:szCs w:val="18"/>
+              </w:rPr>
+            </w:pPr>
+            <w:r>
+              <w:rPr>
+                <w:rFonts w:ascii="宋体" w:hAnsi="宋体" w:hint="eastAsia"/>
+                <w:kern w:val="0"/>
+                <w:sz w:val="18"/>
+                <w:szCs w:val="18"/>
+              </w:rPr>
+              <w:t>√</w:t>
+            </w:r>
+          </w:p>
+        </w:tc>
+        <w:tc>
+          <w:tcPr>
+            <w:cnfStyle w:val="000010000000"/>
+            <w:tcW w:w="1203" w:type="dxa"/>
+          </w:tcPr>
+          <w:p>
+            <w:pPr>
+              <w:widowControl/>
+              <w:rPr>
+                <w:rFonts w:ascii="宋体" w:hAnsi="宋体"/>
+                <w:kern w:val="0"/>
+                <w:sz w:val="18"/>
+                <w:szCs w:val="18"/>
+              </w:rPr>
+            </w:pPr>
+          </w:p>
+        </w:tc>
+      </w:tr>
+      <w:tr>
+        <w:trPr>
+          <w:cnfStyle w:val="000000100000"/>
+          <w:trHeight w:val="225"/>
+        </w:trPr>
+        <w:tc>
+          <w:tcPr>
+            <w:cnfStyle w:val="000010000000"/>
+            <w:tcW w:w="678" w:type="dxa"/>
+          </w:tcPr>
+          <w:p>
+            <w:pPr>
+              <w:widowControl/>
+              <w:jc w:val="center"/>
+              <w:rPr>
+                <w:rFonts w:ascii="宋体" w:hAnsi="宋体"/>
+                <w:kern w:val="0"/>
+                <w:sz w:val="18"/>
+                <w:szCs w:val="18"/>
+              </w:rPr>
+            </w:pPr>
+            <w:r>
+              <w:rPr>
+                <w:rFonts w:ascii="宋体" w:hAnsi="宋体" w:hint="eastAsia"/>
+                <w:kern w:val="0"/>
+                <w:sz w:val="18"/>
+                <w:szCs w:val="18"/>
+              </w:rPr>
+              <w:t>34</w:t>
+            </w:r>
+          </w:p>
+        </w:tc>
+        <w:tc>
+          <w:tcPr>
+            <w:tcW w:w="2042" w:type="dxa"/>
+          </w:tcPr>
+          <w:p>
+            <w:pPr>
+              <w:cnfStyle w:val="000000100000"/>
+            </w:pPr>
+            <w:r>
+              <w:t>LuJuQty</w:t>
+            </w:r>
+          </w:p>
+        </w:tc>
+        <w:tc>
+          <w:tcPr>
+            <w:cnfStyle w:val="000010000000"/>
+            <w:tcW w:w="2495" w:type="dxa"/>
+          </w:tcPr>
+          <w:p>
+            <w:r>
+              <w:rPr>
+                <w:rFonts w:hint="eastAsia"/>
+              </w:rPr>
+              <w:t>炉具数量</w:t>
+            </w:r>
+          </w:p>
+        </w:tc>
+        <w:tc>
+          <w:tcPr>
+            <w:tcW w:w="1470" w:type="dxa"/>
+          </w:tcPr>
+          <w:p>
+            <w:pPr>
+              <w:cnfStyle w:val="000000100000"/>
+            </w:pPr>
+            <w:r>
+              <w:t>int</w:t>
+            </w:r>
+          </w:p>
+        </w:tc>
+        <w:tc>
+          <w:tcPr>
+            <w:cnfStyle w:val="000010000000"/>
+            <w:tcW w:w="842" w:type="dxa"/>
+          </w:tcPr>
+          <w:p>
+            <w:pPr>
+              <w:jc w:val="right"/>
+            </w:pPr>
+            <w:r>
+              <w:t>4</w:t>
+            </w:r>
+          </w:p>
+        </w:tc>
+        <w:tc>
+          <w:tcPr>
+            <w:tcW w:w="825" w:type="dxa"/>
+          </w:tcPr>
+          <w:p>
+            <w:pPr>
+              <w:widowControl/>
+              <w:jc w:val="center"/>
+              <w:cnfStyle w:val="000000100000"/>
+              <w:rPr>
+                <w:rFonts w:ascii="宋体" w:hAnsi="宋体"/>
+                <w:kern w:val="0"/>
+                <w:sz w:val="18"/>
+                <w:szCs w:val="18"/>
+              </w:rPr>
+            </w:pPr>
+            <w:r>
+              <w:rPr>
+                <w:rFonts w:ascii="宋体" w:hAnsi="宋体" w:hint="eastAsia"/>
+                <w:kern w:val="0"/>
+                <w:sz w:val="18"/>
+                <w:szCs w:val="18"/>
+              </w:rPr>
+              <w:t>√</w:t>
+            </w:r>
+          </w:p>
+        </w:tc>
+        <w:tc>
+          <w:tcPr>
+            <w:cnfStyle w:val="000010000000"/>
+            <w:tcW w:w="1203" w:type="dxa"/>
+          </w:tcPr>
+          <w:p>
+            <w:pPr>
+              <w:widowControl/>
+              <w:rPr>
+                <w:rFonts w:ascii="宋体" w:hAnsi="宋体"/>
+                <w:kern w:val="0"/>
+                <w:sz w:val="18"/>
+                <w:szCs w:val="18"/>
+              </w:rPr>
+            </w:pPr>
+          </w:p>
+        </w:tc>
+      </w:tr>
+      <w:tr>
+        <w:trPr>
+          <w:trHeight w:val="225"/>
+        </w:trPr>
+        <w:tc>
+          <w:tcPr>
+            <w:cnfStyle w:val="000010000000"/>
+            <w:tcW w:w="678" w:type="dxa"/>
+          </w:tcPr>
+          <w:p>
+            <w:pPr>
+              <w:widowControl/>
+              <w:jc w:val="center"/>
+              <w:rPr>
+                <w:rFonts w:ascii="宋体" w:hAnsi="宋体"/>
+                <w:kern w:val="0"/>
+                <w:sz w:val="18"/>
+                <w:szCs w:val="18"/>
+              </w:rPr>
+            </w:pPr>
+            <w:r>
+              <w:rPr>
+                <w:rFonts w:ascii="宋体" w:hAnsi="宋体" w:hint="eastAsia"/>
+                <w:kern w:val="0"/>
+                <w:sz w:val="18"/>
+                <w:szCs w:val="18"/>
+              </w:rPr>
+              <w:t>35</w:t>
+            </w:r>
+          </w:p>
+        </w:tc>
+        <w:tc>
+          <w:tcPr>
+            <w:tcW w:w="2042" w:type="dxa"/>
+          </w:tcPr>
+          <w:p>
+            <w:pPr>
+              <w:cnfStyle w:val="000000000000"/>
+            </w:pPr>
+            <w:r>
+              <w:t>SongCanDate</w:t>
+            </w:r>
+          </w:p>
+        </w:tc>
+        <w:tc>
+          <w:tcPr>
+            <w:cnfStyle w:val="000010000000"/>
+            <w:tcW w:w="2495" w:type="dxa"/>
+          </w:tcPr>
+          <w:p>
+            <w:r>
+              <w:rPr>
+                <w:rFonts w:hint="eastAsia"/>
+              </w:rPr>
+              <w:t>送餐时间</w:t>
+            </w:r>
+            <w:r>
+              <w:rPr>
+                <w:rFonts w:hint="eastAsia"/>
+              </w:rPr>
+              <w:t>,</w:t>
+            </w:r>
+            <w:r>
+              <w:rPr>
+                <w:rFonts w:hint="eastAsia"/>
+              </w:rPr>
+              <w:t>客户要求送餐时间</w:t>
+            </w:r>
+          </w:p>
+        </w:tc>
+        <w:tc>
+          <w:tcPr>
+            <w:tcW w:w="1470" w:type="dxa"/>
+          </w:tcPr>
+          <w:p>
+            <w:pPr>
+              <w:cnfStyle w:val="000000000000"/>
+            </w:pPr>
+            <w:r>
+              <w:t>datetime</w:t>
+            </w:r>
+          </w:p>
+        </w:tc>
+        <w:tc>
+          <w:tcPr>
+            <w:cnfStyle w:val="000010000000"/>
+            <w:tcW w:w="842" w:type="dxa"/>
+          </w:tcPr>
+          <w:p>
+            <w:pPr>
+              <w:jc w:val="right"/>
+            </w:pPr>
+          </w:p>
+        </w:tc>
+        <w:tc>
+          <w:tcPr>
+            <w:tcW w:w="825" w:type="dxa"/>
+          </w:tcPr>
+          <w:p>
+            <w:pPr>
+              <w:widowControl/>
+              <w:jc w:val="center"/>
+              <w:cnfStyle w:val="000000000000"/>
+              <w:rPr>
+                <w:rFonts w:ascii="宋体" w:hAnsi="宋体"/>
+                <w:kern w:val="0"/>
+                <w:sz w:val="18"/>
+                <w:szCs w:val="18"/>
+              </w:rPr>
+            </w:pPr>
+            <w:r>
+              <w:rPr>
+                <w:rFonts w:ascii="宋体" w:hAnsi="宋体" w:hint="eastAsia"/>
+                <w:kern w:val="0"/>
+                <w:sz w:val="18"/>
+                <w:szCs w:val="18"/>
+              </w:rPr>
+              <w:t>√</w:t>
+            </w:r>
+          </w:p>
+        </w:tc>
+        <w:tc>
+          <w:tcPr>
+            <w:cnfStyle w:val="000010000000"/>
+            <w:tcW w:w="1203" w:type="dxa"/>
+          </w:tcPr>
+          <w:p>
+            <w:pPr>
+              <w:widowControl/>
+              <w:rPr>
+                <w:rFonts w:ascii="宋体" w:hAnsi="宋体"/>
+                <w:kern w:val="0"/>
+                <w:sz w:val="18"/>
+                <w:szCs w:val="18"/>
+              </w:rPr>
+            </w:pPr>
+          </w:p>
+        </w:tc>
+      </w:tr>
+      <w:tr>
+        <w:trPr>
+          <w:cnfStyle w:val="000000100000"/>
+          <w:trHeight w:val="225"/>
+        </w:trPr>
+        <w:tc>
+          <w:tcPr>
+            <w:cnfStyle w:val="000010000000"/>
+            <w:tcW w:w="678" w:type="dxa"/>
+          </w:tcPr>
+          <w:p>
+            <w:pPr>
+              <w:widowControl/>
+              <w:jc w:val="center"/>
+              <w:rPr>
+                <w:rFonts w:ascii="宋体" w:hAnsi="宋体"/>
+                <w:kern w:val="0"/>
+                <w:sz w:val="18"/>
+                <w:szCs w:val="18"/>
+              </w:rPr>
+            </w:pPr>
+            <w:r>
+              <w:rPr>
+                <w:rFonts w:ascii="宋体" w:hAnsi="宋体" w:hint="eastAsia"/>
+                <w:kern w:val="0"/>
+                <w:sz w:val="18"/>
+                <w:szCs w:val="18"/>
+              </w:rPr>
+              <w:t>36</w:t>
+            </w:r>
+          </w:p>
+        </w:tc>
+        <w:tc>
+          <w:tcPr>
+            <w:tcW w:w="2042" w:type="dxa"/>
+          </w:tcPr>
+          <w:p>
+            <w:pPr>
+              <w:cnfStyle w:val="000000100000"/>
+            </w:pPr>
+            <w:r>
+              <w:t>OrderCount</w:t>
+            </w:r>
+          </w:p>
+        </w:tc>
+        <w:tc>
+          <w:tcPr>
+            <w:cnfStyle w:val="000010000000"/>
+            <w:tcW w:w="2495" w:type="dxa"/>
+          </w:tcPr>
+          <w:p>
+            <w:r>
+              <w:rPr>
+                <w:rFonts w:hint="eastAsia"/>
+              </w:rPr>
+              <w:t>订单数量</w:t>
+            </w:r>
+          </w:p>
+        </w:tc>
+        <w:tc>
+          <w:tcPr>
+            <w:tcW w:w="1470" w:type="dxa"/>
+          </w:tcPr>
+          <w:p>
+            <w:pPr>
+              <w:cnfStyle w:val="000000100000"/>
+            </w:pPr>
+            <w:r>
+              <w:t>int</w:t>
+            </w:r>
+          </w:p>
+        </w:tc>
+        <w:tc>
+          <w:tcPr>
+            <w:cnfStyle w:val="000010000000"/>
+            <w:tcW w:w="842" w:type="dxa"/>
+          </w:tcPr>
+          <w:p>
+            <w:pPr>
+              <w:jc w:val="right"/>
+            </w:pPr>
+            <w:r>
+              <w:t>4</w:t>
+            </w:r>
+          </w:p>
+        </w:tc>
+        <w:tc>
+          <w:tcPr>
+            <w:tcW w:w="825" w:type="dxa"/>
+          </w:tcPr>
+          <w:p>
+            <w:pPr>
+              <w:widowControl/>
+              <w:jc w:val="center"/>
+              <w:cnfStyle w:val="000000100000"/>
+              <w:rPr>
+                <w:rFonts w:ascii="宋体" w:hAnsi="宋体"/>
+                <w:kern w:val="0"/>
+                <w:sz w:val="18"/>
+                <w:szCs w:val="18"/>
+              </w:rPr>
+            </w:pPr>
+            <w:r>
+              <w:rPr>
+                <w:rFonts w:ascii="宋体" w:hAnsi="宋体" w:hint="eastAsia"/>
+                <w:kern w:val="0"/>
+                <w:sz w:val="18"/>
+                <w:szCs w:val="18"/>
+              </w:rPr>
+              <w:t>√</w:t>
+            </w:r>
+          </w:p>
+        </w:tc>
+        <w:tc>
+          <w:tcPr>
+            <w:cnfStyle w:val="000010000000"/>
+            <w:tcW w:w="1203" w:type="dxa"/>
+          </w:tcPr>
+          <w:p>
+            <w:pPr>
+              <w:widowControl/>
+              <w:rPr>
+                <w:rFonts w:ascii="宋体" w:hAnsi="宋体"/>
+                <w:kern w:val="0"/>
+                <w:sz w:val="18"/>
+                <w:szCs w:val="18"/>
+              </w:rPr>
+            </w:pPr>
+          </w:p>
+        </w:tc>
+      </w:tr>
+      <w:tr>
+        <w:trPr>
+          <w:trHeight w:val="225"/>
+        </w:trPr>
+        <w:tc>
+          <w:tcPr>
+            <w:cnfStyle w:val="000010000000"/>
+            <w:tcW w:w="678" w:type="dxa"/>
+          </w:tcPr>
+          <w:p>
+            <w:pPr>
+              <w:widowControl/>
+              <w:jc w:val="center"/>
+              <w:rPr>
+                <w:rFonts w:ascii="宋体" w:hAnsi="宋体"/>
+                <w:kern w:val="0"/>
+                <w:sz w:val="18"/>
+                <w:szCs w:val="18"/>
+              </w:rPr>
+            </w:pPr>
+            <w:r>
+              <w:rPr>
+                <w:rFonts w:ascii="宋体" w:hAnsi="宋体" w:hint="eastAsia"/>
+                <w:kern w:val="0"/>
+                <w:sz w:val="18"/>
+                <w:szCs w:val="18"/>
+              </w:rPr>
+              <w:t>37</w:t>
+            </w:r>
+          </w:p>
+        </w:tc>
+        <w:tc>
+          <w:tcPr>
+            <w:tcW w:w="2042" w:type="dxa"/>
+          </w:tcPr>
+          <w:p>
+            <w:pPr>
+              <w:cnfStyle w:val="000000000000"/>
+            </w:pPr>
+            <w:r>
+              <w:t>CommissionRate</w:t>
+            </w:r>
+          </w:p>
+        </w:tc>
+        <w:tc>
+          <w:tcPr>
+            <w:cnfStyle w:val="000010000000"/>
+            <w:tcW w:w="2495" w:type="dxa"/>
+          </w:tcPr>
+          <w:p>
+            <w:r>
+              <w:rPr>
+                <w:rFonts w:hint="eastAsia"/>
+              </w:rPr>
+              <w:t>订单佣金比例</w:t>
+            </w:r>
+          </w:p>
+        </w:tc>
+        <w:tc>
+          <w:tcPr>
+            <w:tcW w:w="1470" w:type="dxa"/>
+          </w:tcPr>
+          <w:p>
+            <w:pPr>
+              <w:cnfStyle w:val="000000000000"/>
+            </w:pPr>
+            <w:r>
+              <w:t>numeric</w:t>
+            </w:r>
+          </w:p>
+        </w:tc>
+        <w:tc>
+          <w:tcPr>
+            <w:cnfStyle w:val="000010000000"/>
+            <w:tcW w:w="842" w:type="dxa"/>
+          </w:tcPr>
+          <w:p>
+            <w:pPr>
+              <w:jc w:val="right"/>
+            </w:pPr>
+            <w:r>
+              <w:t>5</w:t>
+            </w:r>
+            <w:r>
+              <w:rPr>
+                <w:rFonts w:hint="eastAsia"/>
+              </w:rPr>
+              <w:t>,2</w:t>
+            </w:r>
+          </w:p>
+        </w:tc>
+        <w:tc>
+          <w:tcPr>
+            <w:tcW w:w="825" w:type="dxa"/>
+          </w:tcPr>
+          <w:p>
+            <w:pPr>
+              <w:widowControl/>
+              <w:jc w:val="center"/>
+              <w:cnfStyle w:val="000000000000"/>
+              <w:rPr>
+                <w:rFonts w:ascii="宋体" w:hAnsi="宋体"/>
+                <w:kern w:val="0"/>
+                <w:sz w:val="18"/>
+                <w:szCs w:val="18"/>
+              </w:rPr>
+            </w:pPr>
+            <w:r>
+              <w:rPr>
+                <w:rFonts w:ascii="宋体" w:hAnsi="宋体" w:hint="eastAsia"/>
+                <w:kern w:val="0"/>
+                <w:sz w:val="18"/>
+                <w:szCs w:val="18"/>
+              </w:rPr>
+              <w:t>√</w:t>
+            </w:r>
+          </w:p>
+        </w:tc>
+        <w:tc>
+          <w:tcPr>
+            <w:cnfStyle w:val="000010000000"/>
+            <w:tcW w:w="1203" w:type="dxa"/>
+          </w:tcPr>
+          <w:p>
+            <w:pPr>
+              <w:widowControl/>
+              <w:rPr>
+                <w:rFonts w:ascii="宋体" w:hAnsi="宋体"/>
+                <w:kern w:val="0"/>
+                <w:sz w:val="18"/>
+                <w:szCs w:val="18"/>
+              </w:rPr>
+            </w:pPr>
+          </w:p>
+        </w:tc>
+      </w:tr>
+      <w:tr>
+        <w:trPr>
+          <w:cnfStyle w:val="000000100000"/>
+          <w:trHeight w:val="225"/>
+        </w:trPr>
+        <w:tc>
+          <w:tcPr>
+            <w:cnfStyle w:val="000010000000"/>
+            <w:tcW w:w="678" w:type="dxa"/>
+          </w:tcPr>
+          <w:p>
+            <w:pPr>
+              <w:widowControl/>
+              <w:jc w:val="center"/>
+              <w:rPr>
+                <w:rFonts w:ascii="宋体" w:hAnsi="宋体"/>
+                <w:kern w:val="0"/>
+                <w:sz w:val="18"/>
+                <w:szCs w:val="18"/>
+              </w:rPr>
+            </w:pPr>
+            <w:r>
+              <w:rPr>
+                <w:rFonts w:ascii="宋体" w:hAnsi="宋体" w:hint="eastAsia"/>
+                <w:kern w:val="0"/>
+                <w:sz w:val="18"/>
+                <w:szCs w:val="18"/>
+              </w:rPr>
+              <w:t>38</w:t>
+            </w:r>
+          </w:p>
+        </w:tc>
+        <w:tc>
+          <w:tcPr>
+            <w:tcW w:w="2042" w:type="dxa"/>
+          </w:tcPr>
+          <w:p>
+            <w:pPr>
+              <w:cnfStyle w:val="000000100000"/>
+            </w:pPr>
+            <w:r>
+              <w:t>Payment</w:t>
+            </w:r>
+          </w:p>
+        </w:tc>
+        <w:tc>
+          <w:tcPr>
+            <w:cnfStyle w:val="000010000000"/>
+            <w:tcW w:w="2495" w:type="dxa"/>
+          </w:tcPr>
+          <w:p>
+            <w:r>
+              <w:rPr>
+                <w:rFonts w:hint="eastAsia"/>
+              </w:rPr>
+              <w:t>支付类型</w:t>
+            </w:r>
+            <w:r>
+              <w:rPr>
+                <w:rFonts w:hint="eastAsia"/>
+              </w:rPr>
+              <w:t xml:space="preserve"> 0 </w:t>
+            </w:r>
+            <w:r>
+              <w:rPr>
+                <w:rFonts w:hint="eastAsia"/>
+              </w:rPr>
+              <w:t>现金</w:t>
+            </w:r>
+          </w:p>
+        </w:tc>
+        <w:tc>
+          <w:tcPr>
+            <w:tcW w:w="1470" w:type="dxa"/>
+          </w:tcPr>
+          <w:p>
+            <w:pPr>
+              <w:cnfStyle w:val="000000100000"/>
+            </w:pPr>
+            <w:r>
+              <w:t>int</w:t>
+            </w:r>
+          </w:p>
+        </w:tc>
+        <w:tc>
+          <w:tcPr>
+            <w:cnfStyle w:val="000010000000"/>
+            <w:tcW w:w="842" w:type="dxa"/>
+          </w:tcPr>
+          <w:p>
+            <w:pPr>
+              <w:jc w:val="right"/>
+            </w:pPr>
+            <w:r>
+              <w:t>4</w:t>
+            </w:r>
+          </w:p>
+        </w:tc>
+        <w:tc>
+          <w:tcPr>
+            <w:tcW w:w="825" w:type="dxa"/>
+          </w:tcPr>
+          <w:p>
+            <w:pPr>
+              <w:widowControl/>
+              <w:jc w:val="center"/>
+              <w:cnfStyle w:val="000000100000"/>
+              <w:rPr>
+                <w:rFonts w:ascii="宋体" w:hAnsi="宋体"/>
+                <w:kern w:val="0"/>
+                <w:sz w:val="18"/>
+                <w:szCs w:val="18"/>
+              </w:rPr>
+            </w:pPr>
+            <w:r>
+              <w:rPr>
+                <w:rFonts w:ascii="宋体" w:hAnsi="宋体" w:hint="eastAsia"/>
+                <w:kern w:val="0"/>
+                <w:sz w:val="18"/>
+                <w:szCs w:val="18"/>
+              </w:rPr>
+              <w:t>√</w:t>
+            </w:r>
+          </w:p>
+        </w:tc>
+        <w:tc>
+          <w:tcPr>
+            <w:cnfStyle w:val="000010000000"/>
+            <w:tcW w:w="1203" w:type="dxa"/>
+          </w:tcPr>
+          <w:p>
+            <w:pPr>
+              <w:widowControl/>
+              <w:rPr>
+                <w:rFonts w:ascii="宋体" w:hAnsi="宋体"/>
+                <w:kern w:val="0"/>
+                <w:sz w:val="18"/>
+                <w:szCs w:val="18"/>
+              </w:rPr>
+            </w:pPr>
+            <w:r>
+              <w:rPr>
+                <w:rFonts w:ascii="宋体" w:hAnsi="宋体" w:hint="eastAsia"/>
+                <w:kern w:val="0"/>
+                <w:sz w:val="18"/>
+                <w:szCs w:val="18"/>
+              </w:rPr>
+              <w:t>0</w:t>
+            </w:r>
           </w:p>
         </w:tc>
       </w:tr>
@@ -18249,9 +21099,8 @@
       <w:pPr>
         <w:pStyle w:val="2"/>
       </w:pPr>
-      <w:bookmarkStart w:id="11" w:name="_Toc414873513"/>
+      <w:bookmarkStart w:id="11" w:name="_Toc415043544"/>
       <w:r>
-        <w:lastRenderedPageBreak/>
         <w:t>pushmessage</w:t>
       </w:r>
       <w:bookmarkEnd w:id="11"/>
@@ -19599,7 +22448,7 @@
       <w:pPr>
         <w:pStyle w:val="2"/>
       </w:pPr>
-      <w:bookmarkStart w:id="12" w:name="_Toc414873514"/>
+      <w:bookmarkStart w:id="12" w:name="_Toc415043545"/>
       <w:r>
         <w:t>pushmessagestatus</w:t>
       </w:r>
@@ -20603,7 +23452,7 @@
       <w:pPr>
         <w:pStyle w:val="2"/>
       </w:pPr>
-      <w:bookmarkStart w:id="13" w:name="_Toc414873515"/>
+      <w:bookmarkStart w:id="13" w:name="_Toc415043546"/>
       <w:r>
         <w:t>region</w:t>
       </w:r>
@@ -23580,7 +26429,6 @@
                 <w:sz w:val="18"/>
                 <w:szCs w:val="18"/>
               </w:rPr>
-              <w:lastRenderedPageBreak/>
               <w:t>16</w:t>
             </w:r>
           </w:p>
@@ -25002,7 +27850,7 @@
       <w:pPr>
         <w:pStyle w:val="2"/>
       </w:pPr>
-      <w:bookmarkStart w:id="14" w:name="_Toc414873516"/>
+      <w:bookmarkStart w:id="14" w:name="_Toc415043547"/>
       <w:r>
         <w:t>subsidy</w:t>
       </w:r>
@@ -26513,24 +29361,20 @@
     <w:p/>
     <w:p>
       <w:pPr>
+        <w:pStyle w:val="2"/>
         <w:rPr>
-          <w:rFonts w:asciiTheme="majorHAnsi" w:eastAsiaTheme="majorEastAsia" w:hAnsiTheme="majorHAnsi" w:cstheme="majorBidi"/>
-          <w:b/>
-          <w:bCs/>
-          <w:sz w:val="32"/>
-          <w:szCs w:val="32"/>
+          <w:b w:val="0"/>
+          <w:bCs w:val="0"/>
         </w:rPr>
       </w:pPr>
+      <w:bookmarkStart w:id="15" w:name="_Toc415043548"/>
       <w:r>
         <w:rPr>
-          <w:rFonts w:asciiTheme="majorHAnsi" w:eastAsiaTheme="majorEastAsia" w:hAnsiTheme="majorHAnsi" w:cstheme="majorBidi"/>
-          <w:b/>
-          <w:bCs/>
-          <w:sz w:val="32"/>
-          <w:szCs w:val="32"/>
+          <w:rFonts w:hint="eastAsia"/>
         </w:rPr>
         <w:t>GroupApiConfig</w:t>
       </w:r>
+      <w:bookmarkEnd w:id="15"/>
     </w:p>
     <w:p>
       <w:r>
@@ -27670,24 +30514,16 @@
     <w:p/>
     <w:p>
       <w:pPr>
-        <w:rPr>
-          <w:rFonts w:asciiTheme="majorHAnsi" w:eastAsiaTheme="majorEastAsia" w:hAnsiTheme="majorHAnsi" w:cstheme="majorBidi"/>
-          <w:b/>
-          <w:bCs/>
-          <w:sz w:val="32"/>
-          <w:szCs w:val="32"/>
-        </w:rPr>
+        <w:pStyle w:val="2"/>
       </w:pPr>
+      <w:bookmarkStart w:id="16" w:name="_Toc415043549"/>
       <w:r>
         <w:rPr>
-          <w:rFonts w:asciiTheme="majorHAnsi" w:eastAsiaTheme="majorEastAsia" w:hAnsiTheme="majorHAnsi" w:cstheme="majorBidi"/>
-          <w:b/>
-          <w:bCs/>
-          <w:sz w:val="32"/>
-          <w:szCs w:val="32"/>
+          <w:rFonts w:hint="eastAsia"/>
         </w:rPr>
         <w:t>PublicProvinceCity</w:t>
       </w:r>
+      <w:bookmarkEnd w:id="16"/>
     </w:p>
     <w:p>
       <w:r>
@@ -28437,41 +31273,20 @@
     <w:p/>
     <w:p>
       <w:pPr>
+        <w:pStyle w:val="2"/>
         <w:rPr>
-          <w:rFonts w:asciiTheme="majorHAnsi" w:eastAsiaTheme="majorEastAsia" w:hAnsiTheme="majorHAnsi" w:cstheme="majorBidi"/>
-          <w:b/>
-          <w:bCs/>
-          <w:sz w:val="32"/>
-          <w:szCs w:val="32"/>
+          <w:b w:val="0"/>
+          <w:bCs w:val="0"/>
         </w:rPr>
       </w:pPr>
+      <w:bookmarkStart w:id="17" w:name="_Toc415043550"/>
       <w:r>
         <w:rPr>
           <w:rFonts w:hint="eastAsia"/>
         </w:rPr>
-        <w:lastRenderedPageBreak/>
-        <w:t xml:space="preserve"> </w:t>
+        <w:t>WithdrawRecords</w:t>
       </w:r>
-      <w:r>
-        <w:rPr>
-          <w:rFonts w:asciiTheme="majorHAnsi" w:eastAsiaTheme="majorEastAsia" w:hAnsiTheme="majorHAnsi" w:cstheme="majorBidi" w:hint="eastAsia"/>
-          <w:b/>
-          <w:bCs/>
-          <w:sz w:val="32"/>
-          <w:szCs w:val="32"/>
-        </w:rPr>
-        <w:t>Wtihdraw</w:t>
-      </w:r>
-      <w:r>
-        <w:rPr>
-          <w:rFonts w:asciiTheme="majorHAnsi" w:eastAsiaTheme="majorEastAsia" w:hAnsiTheme="majorHAnsi" w:cstheme="majorBidi" w:hint="eastAsia"/>
-          <w:b/>
-          <w:bCs/>
-          <w:sz w:val="32"/>
-          <w:szCs w:val="32"/>
-        </w:rPr>
-        <w:t>Records</w:t>
-      </w:r>
+      <w:bookmarkEnd w:id="17"/>
     </w:p>
     <w:p>
       <w:r>
@@ -29909,6 +32724,7 @@
               <w:rPr>
                 <w:rFonts w:hint="eastAsia"/>
               </w:rPr>
+              <w:lastRenderedPageBreak/>
               <w:t>0</w:t>
             </w:r>
             <w:r>
@@ -29955,6 +32771,7 @@
                 <w:sz w:val="18"/>
                 <w:szCs w:val="18"/>
               </w:rPr>
+              <w:lastRenderedPageBreak/>
               <w:t>I</w:t>
             </w:r>
             <w:r>
@@ -30068,6 +32885,7 @@
                 <w:sz w:val="18"/>
                 <w:szCs w:val="18"/>
               </w:rPr>
+              <w:lastRenderedPageBreak/>
               <w:t>8</w:t>
             </w:r>
           </w:p>
@@ -30200,33 +33018,22 @@
       </w:tr>
     </w:tbl>
     <w:p/>
-    <w:p/>
     <w:p>
       <w:pPr>
+        <w:pStyle w:val="2"/>
         <w:rPr>
-          <w:rFonts w:asciiTheme="majorHAnsi" w:eastAsiaTheme="majorEastAsia" w:hAnsiTheme="majorHAnsi" w:cstheme="majorBidi"/>
-          <w:b/>
-          <w:bCs/>
-          <w:sz w:val="32"/>
-          <w:szCs w:val="32"/>
+          <w:b w:val="0"/>
+          <w:bCs w:val="0"/>
         </w:rPr>
       </w:pPr>
+      <w:bookmarkStart w:id="18" w:name="_Toc415043551"/>
       <w:r>
         <w:rPr>
           <w:rFonts w:hint="eastAsia"/>
         </w:rPr>
-        <w:t xml:space="preserve"> </w:t>
-      </w:r>
-      <w:r>
-        <w:rPr>
-          <w:rFonts w:asciiTheme="majorHAnsi" w:eastAsiaTheme="majorEastAsia" w:hAnsiTheme="majorHAnsi" w:cstheme="majorBidi" w:hint="eastAsia"/>
-          <w:b/>
-          <w:bCs/>
-          <w:sz w:val="32"/>
-          <w:szCs w:val="32"/>
-        </w:rPr>
         <w:t>Records</w:t>
       </w:r>
+      <w:bookmarkEnd w:id="18"/>
     </w:p>
     <w:p>
       <w:r>
@@ -31744,6 +34551,2442 @@
               <w:widowControl/>
               <w:jc w:val="center"/>
               <w:cnfStyle w:val="000000000000"/>
+              <w:rPr>
+                <w:rFonts w:ascii="宋体" w:hAnsi="宋体"/>
+                <w:kern w:val="0"/>
+                <w:sz w:val="18"/>
+                <w:szCs w:val="18"/>
+              </w:rPr>
+            </w:pPr>
+          </w:p>
+        </w:tc>
+        <w:tc>
+          <w:tcPr>
+            <w:cnfStyle w:val="000010000000"/>
+            <w:tcW w:w="1296" w:type="dxa"/>
+          </w:tcPr>
+          <w:p>
+            <w:pPr>
+              <w:widowControl/>
+              <w:rPr>
+                <w:rFonts w:ascii="宋体" w:hAnsi="宋体"/>
+                <w:kern w:val="0"/>
+                <w:sz w:val="18"/>
+                <w:szCs w:val="18"/>
+              </w:rPr>
+            </w:pPr>
+          </w:p>
+        </w:tc>
+      </w:tr>
+    </w:tbl>
+    <w:p>
+      <w:pPr>
+        <w:pStyle w:val="2"/>
+      </w:pPr>
+      <w:bookmarkStart w:id="19" w:name="_Toc415043552"/>
+      <w:r>
+        <w:rPr>
+          <w:rFonts w:hint="eastAsia"/>
+        </w:rPr>
+        <w:t>Statistics</w:t>
+      </w:r>
+      <w:bookmarkEnd w:id="19"/>
+    </w:p>
+    <w:p>
+      <w:r>
+        <w:rPr>
+          <w:rFonts w:hint="eastAsia"/>
+        </w:rPr>
+        <w:t>描述：</w:t>
+      </w:r>
+      <w:r>
+        <w:rPr>
+          <w:rFonts w:hint="eastAsia"/>
+        </w:rPr>
+        <w:t>BI</w:t>
+      </w:r>
+      <w:r>
+        <w:rPr>
+          <w:rFonts w:hint="eastAsia"/>
+        </w:rPr>
+        <w:t>数据统计</w:t>
+      </w:r>
+    </w:p>
+    <w:p/>
+    <w:tbl>
+      <w:tblPr>
+        <w:tblStyle w:val="PlainTable1"/>
+        <w:tblW w:w="9555" w:type="dxa"/>
+        <w:tblLook w:val="0000"/>
+      </w:tblPr>
+      <w:tblGrid>
+        <w:gridCol w:w="629"/>
+        <w:gridCol w:w="2646"/>
+        <w:gridCol w:w="2169"/>
+        <w:gridCol w:w="1346"/>
+        <w:gridCol w:w="793"/>
+        <w:gridCol w:w="749"/>
+        <w:gridCol w:w="1223"/>
+      </w:tblGrid>
+      <w:tr>
+        <w:trPr>
+          <w:cnfStyle w:val="000000100000"/>
+          <w:trHeight w:val="300"/>
+        </w:trPr>
+        <w:tc>
+          <w:tcPr>
+            <w:cnfStyle w:val="000010000000"/>
+            <w:tcW w:w="708" w:type="dxa"/>
+          </w:tcPr>
+          <w:p>
+            <w:pPr>
+              <w:widowControl/>
+              <w:jc w:val="center"/>
+              <w:rPr>
+                <w:rFonts w:ascii="宋体" w:hAnsi="宋体"/>
+                <w:b/>
+                <w:bCs/>
+                <w:kern w:val="0"/>
+                <w:sz w:val="20"/>
+                <w:szCs w:val="20"/>
+              </w:rPr>
+            </w:pPr>
+            <w:r>
+              <w:rPr>
+                <w:rFonts w:ascii="宋体" w:hAnsi="宋体" w:hint="eastAsia"/>
+                <w:b/>
+                <w:bCs/>
+                <w:kern w:val="0"/>
+                <w:sz w:val="20"/>
+                <w:szCs w:val="20"/>
+              </w:rPr>
+              <w:t>序号</w:t>
+            </w:r>
+          </w:p>
+        </w:tc>
+        <w:tc>
+          <w:tcPr>
+            <w:tcW w:w="1534" w:type="dxa"/>
+          </w:tcPr>
+          <w:p>
+            <w:pPr>
+              <w:widowControl/>
+              <w:jc w:val="center"/>
+              <w:cnfStyle w:val="000000100000"/>
+              <w:rPr>
+                <w:rFonts w:ascii="宋体" w:hAnsi="宋体"/>
+                <w:b/>
+                <w:bCs/>
+                <w:kern w:val="0"/>
+                <w:sz w:val="20"/>
+                <w:szCs w:val="20"/>
+              </w:rPr>
+            </w:pPr>
+            <w:r>
+              <w:rPr>
+                <w:rFonts w:ascii="宋体" w:hAnsi="宋体" w:hint="eastAsia"/>
+                <w:b/>
+                <w:bCs/>
+                <w:kern w:val="0"/>
+                <w:sz w:val="20"/>
+                <w:szCs w:val="20"/>
+              </w:rPr>
+              <w:t>字段名称</w:t>
+            </w:r>
+          </w:p>
+        </w:tc>
+        <w:tc>
+          <w:tcPr>
+            <w:cnfStyle w:val="000010000000"/>
+            <w:tcW w:w="2739" w:type="dxa"/>
+          </w:tcPr>
+          <w:p>
+            <w:pPr>
+              <w:widowControl/>
+              <w:jc w:val="center"/>
+              <w:rPr>
+                <w:rFonts w:ascii="宋体" w:hAnsi="宋体"/>
+                <w:b/>
+                <w:bCs/>
+                <w:kern w:val="0"/>
+                <w:sz w:val="20"/>
+                <w:szCs w:val="20"/>
+              </w:rPr>
+            </w:pPr>
+            <w:r>
+              <w:rPr>
+                <w:rFonts w:ascii="宋体" w:hAnsi="宋体" w:hint="eastAsia"/>
+                <w:b/>
+                <w:bCs/>
+                <w:kern w:val="0"/>
+                <w:sz w:val="20"/>
+                <w:szCs w:val="20"/>
+              </w:rPr>
+              <w:t>字段描述</w:t>
+            </w:r>
+          </w:p>
+        </w:tc>
+        <w:tc>
+          <w:tcPr>
+            <w:tcW w:w="1532" w:type="dxa"/>
+          </w:tcPr>
+          <w:p>
+            <w:pPr>
+              <w:widowControl/>
+              <w:jc w:val="center"/>
+              <w:cnfStyle w:val="000000100000"/>
+              <w:rPr>
+                <w:rFonts w:ascii="宋体" w:hAnsi="宋体"/>
+                <w:b/>
+                <w:bCs/>
+                <w:kern w:val="0"/>
+                <w:sz w:val="20"/>
+                <w:szCs w:val="20"/>
+              </w:rPr>
+            </w:pPr>
+            <w:r>
+              <w:rPr>
+                <w:rFonts w:ascii="宋体" w:hAnsi="宋体" w:hint="eastAsia"/>
+                <w:b/>
+                <w:bCs/>
+                <w:kern w:val="0"/>
+                <w:sz w:val="20"/>
+                <w:szCs w:val="20"/>
+              </w:rPr>
+              <w:t>字段类型</w:t>
+            </w:r>
+          </w:p>
+        </w:tc>
+        <w:tc>
+          <w:tcPr>
+            <w:cnfStyle w:val="000010000000"/>
+            <w:tcW w:w="873" w:type="dxa"/>
+          </w:tcPr>
+          <w:p>
+            <w:pPr>
+              <w:widowControl/>
+              <w:jc w:val="center"/>
+              <w:rPr>
+                <w:rFonts w:ascii="宋体" w:hAnsi="宋体"/>
+                <w:b/>
+                <w:bCs/>
+                <w:kern w:val="0"/>
+                <w:sz w:val="20"/>
+                <w:szCs w:val="20"/>
+              </w:rPr>
+            </w:pPr>
+            <w:r>
+              <w:rPr>
+                <w:rFonts w:ascii="宋体" w:hAnsi="宋体" w:hint="eastAsia"/>
+                <w:b/>
+                <w:bCs/>
+                <w:kern w:val="0"/>
+                <w:sz w:val="20"/>
+                <w:szCs w:val="20"/>
+              </w:rPr>
+              <w:t>长度</w:t>
+            </w:r>
+          </w:p>
+        </w:tc>
+        <w:tc>
+          <w:tcPr>
+            <w:tcW w:w="873" w:type="dxa"/>
+          </w:tcPr>
+          <w:p>
+            <w:pPr>
+              <w:widowControl/>
+              <w:jc w:val="center"/>
+              <w:cnfStyle w:val="000000100000"/>
+              <w:rPr>
+                <w:rFonts w:ascii="宋体" w:hAnsi="宋体"/>
+                <w:b/>
+                <w:bCs/>
+                <w:kern w:val="0"/>
+                <w:sz w:val="20"/>
+                <w:szCs w:val="20"/>
+              </w:rPr>
+            </w:pPr>
+            <w:r>
+              <w:rPr>
+                <w:rFonts w:ascii="宋体" w:hAnsi="宋体" w:hint="eastAsia"/>
+                <w:b/>
+                <w:bCs/>
+                <w:kern w:val="0"/>
+                <w:sz w:val="20"/>
+                <w:szCs w:val="20"/>
+              </w:rPr>
+              <w:t>允许空</w:t>
+            </w:r>
+          </w:p>
+        </w:tc>
+        <w:tc>
+          <w:tcPr>
+            <w:cnfStyle w:val="000010000000"/>
+            <w:tcW w:w="1296" w:type="dxa"/>
+          </w:tcPr>
+          <w:p>
+            <w:pPr>
+              <w:widowControl/>
+              <w:jc w:val="center"/>
+              <w:rPr>
+                <w:rFonts w:ascii="宋体" w:hAnsi="宋体"/>
+                <w:b/>
+                <w:bCs/>
+                <w:kern w:val="0"/>
+                <w:sz w:val="20"/>
+                <w:szCs w:val="20"/>
+              </w:rPr>
+            </w:pPr>
+            <w:r>
+              <w:rPr>
+                <w:rFonts w:ascii="宋体" w:hAnsi="宋体" w:hint="eastAsia"/>
+                <w:b/>
+                <w:bCs/>
+                <w:kern w:val="0"/>
+                <w:sz w:val="20"/>
+                <w:szCs w:val="20"/>
+              </w:rPr>
+              <w:t>缺省值</w:t>
+            </w:r>
+          </w:p>
+        </w:tc>
+      </w:tr>
+      <w:tr>
+        <w:trPr>
+          <w:trHeight w:val="225"/>
+        </w:trPr>
+        <w:tc>
+          <w:tcPr>
+            <w:cnfStyle w:val="000010000000"/>
+            <w:tcW w:w="708" w:type="dxa"/>
+          </w:tcPr>
+          <w:p>
+            <w:pPr>
+              <w:widowControl/>
+              <w:jc w:val="center"/>
+              <w:rPr>
+                <w:rFonts w:ascii="宋体" w:hAnsi="宋体"/>
+                <w:kern w:val="0"/>
+                <w:sz w:val="18"/>
+                <w:szCs w:val="18"/>
+              </w:rPr>
+            </w:pPr>
+            <w:r>
+              <w:rPr>
+                <w:rFonts w:ascii="宋体" w:hAnsi="宋体"/>
+                <w:kern w:val="0"/>
+                <w:sz w:val="18"/>
+                <w:szCs w:val="18"/>
+              </w:rPr>
+              <w:t>1</w:t>
+            </w:r>
+          </w:p>
+        </w:tc>
+        <w:tc>
+          <w:tcPr>
+            <w:tcW w:w="1534" w:type="dxa"/>
+          </w:tcPr>
+          <w:p>
+            <w:pPr>
+              <w:widowControl/>
+              <w:cnfStyle w:val="000000000000"/>
+              <w:rPr>
+                <w:rFonts w:ascii="宋体" w:hAnsi="宋体"/>
+                <w:kern w:val="0"/>
+                <w:sz w:val="18"/>
+                <w:szCs w:val="18"/>
+                <w:u w:val="single"/>
+              </w:rPr>
+            </w:pPr>
+            <w:r>
+              <w:rPr>
+                <w:rFonts w:hint="eastAsia"/>
+              </w:rPr>
+              <w:t>Id</w:t>
+            </w:r>
+          </w:p>
+        </w:tc>
+        <w:tc>
+          <w:tcPr>
+            <w:cnfStyle w:val="000010000000"/>
+            <w:tcW w:w="2739" w:type="dxa"/>
+          </w:tcPr>
+          <w:p>
+            <w:pPr>
+              <w:widowControl/>
+              <w:rPr>
+                <w:rFonts w:ascii="宋体" w:hAnsi="宋体"/>
+                <w:kern w:val="0"/>
+                <w:sz w:val="18"/>
+                <w:szCs w:val="18"/>
+              </w:rPr>
+            </w:pPr>
+            <w:r>
+              <w:rPr>
+                <w:rFonts w:ascii="宋体" w:hAnsi="宋体" w:hint="eastAsia"/>
+                <w:kern w:val="0"/>
+                <w:sz w:val="18"/>
+                <w:szCs w:val="18"/>
+              </w:rPr>
+              <w:t>主键</w:t>
+            </w:r>
+            <w:r>
+              <w:rPr>
+                <w:rFonts w:ascii="宋体" w:hAnsi="宋体"/>
+                <w:kern w:val="0"/>
+                <w:sz w:val="18"/>
+                <w:szCs w:val="18"/>
+              </w:rPr>
+              <w:t>Id</w:t>
+            </w:r>
+          </w:p>
+        </w:tc>
+        <w:tc>
+          <w:tcPr>
+            <w:tcW w:w="1532" w:type="dxa"/>
+          </w:tcPr>
+          <w:p>
+            <w:pPr>
+              <w:widowControl/>
+              <w:cnfStyle w:val="000000000000"/>
+              <w:rPr>
+                <w:rFonts w:ascii="宋体" w:hAnsi="宋体"/>
+                <w:kern w:val="0"/>
+                <w:sz w:val="18"/>
+                <w:szCs w:val="18"/>
+              </w:rPr>
+            </w:pPr>
+            <w:r>
+              <w:rPr>
+                <w:rFonts w:ascii="宋体" w:hAnsi="宋体"/>
+                <w:kern w:val="0"/>
+                <w:sz w:val="18"/>
+                <w:szCs w:val="18"/>
+              </w:rPr>
+              <w:t>int</w:t>
+            </w:r>
+          </w:p>
+        </w:tc>
+        <w:tc>
+          <w:tcPr>
+            <w:cnfStyle w:val="000010000000"/>
+            <w:tcW w:w="873" w:type="dxa"/>
+          </w:tcPr>
+          <w:p>
+            <w:pPr>
+              <w:widowControl/>
+              <w:jc w:val="right"/>
+              <w:rPr>
+                <w:rFonts w:ascii="宋体" w:hAnsi="宋体"/>
+                <w:kern w:val="0"/>
+                <w:sz w:val="18"/>
+                <w:szCs w:val="18"/>
+              </w:rPr>
+            </w:pPr>
+            <w:r>
+              <w:rPr>
+                <w:rFonts w:ascii="宋体" w:hAnsi="宋体" w:hint="eastAsia"/>
+                <w:kern w:val="0"/>
+                <w:sz w:val="18"/>
+                <w:szCs w:val="18"/>
+              </w:rPr>
+              <w:t>4</w:t>
+            </w:r>
+            <w:r>
+              <w:rPr>
+                <w:rFonts w:ascii="宋体" w:hAnsi="宋体"/>
+                <w:kern w:val="0"/>
+                <w:sz w:val="18"/>
+                <w:szCs w:val="18"/>
+              </w:rPr>
+              <w:t>,0</w:t>
+            </w:r>
+          </w:p>
+        </w:tc>
+        <w:tc>
+          <w:tcPr>
+            <w:tcW w:w="873" w:type="dxa"/>
+          </w:tcPr>
+          <w:p>
+            <w:pPr>
+              <w:widowControl/>
+              <w:jc w:val="center"/>
+              <w:cnfStyle w:val="000000000000"/>
+              <w:rPr>
+                <w:rFonts w:ascii="宋体" w:hAnsi="宋体"/>
+                <w:kern w:val="0"/>
+                <w:sz w:val="18"/>
+                <w:szCs w:val="18"/>
+              </w:rPr>
+            </w:pPr>
+          </w:p>
+        </w:tc>
+        <w:tc>
+          <w:tcPr>
+            <w:cnfStyle w:val="000010000000"/>
+            <w:tcW w:w="1296" w:type="dxa"/>
+          </w:tcPr>
+          <w:p>
+            <w:pPr>
+              <w:widowControl/>
+              <w:rPr>
+                <w:rFonts w:ascii="宋体" w:hAnsi="宋体"/>
+                <w:kern w:val="0"/>
+                <w:sz w:val="18"/>
+                <w:szCs w:val="18"/>
+              </w:rPr>
+            </w:pPr>
+          </w:p>
+        </w:tc>
+      </w:tr>
+      <w:tr>
+        <w:trPr>
+          <w:cnfStyle w:val="000000100000"/>
+          <w:trHeight w:val="225"/>
+        </w:trPr>
+        <w:tc>
+          <w:tcPr>
+            <w:cnfStyle w:val="000010000000"/>
+            <w:tcW w:w="708" w:type="dxa"/>
+          </w:tcPr>
+          <w:p>
+            <w:pPr>
+              <w:widowControl/>
+              <w:jc w:val="center"/>
+              <w:rPr>
+                <w:rFonts w:ascii="宋体" w:hAnsi="宋体"/>
+                <w:kern w:val="0"/>
+                <w:sz w:val="18"/>
+                <w:szCs w:val="18"/>
+              </w:rPr>
+            </w:pPr>
+            <w:r>
+              <w:rPr>
+                <w:rFonts w:ascii="宋体" w:hAnsi="宋体" w:hint="eastAsia"/>
+                <w:kern w:val="0"/>
+                <w:sz w:val="18"/>
+                <w:szCs w:val="18"/>
+              </w:rPr>
+              <w:t>2</w:t>
+            </w:r>
+          </w:p>
+        </w:tc>
+        <w:tc>
+          <w:tcPr>
+            <w:tcW w:w="1534" w:type="dxa"/>
+          </w:tcPr>
+          <w:p>
+            <w:pPr>
+              <w:widowControl/>
+              <w:cnfStyle w:val="000000100000"/>
+              <w:rPr>
+                <w:rFonts w:ascii="宋体" w:hAnsi="宋体"/>
+                <w:kern w:val="0"/>
+                <w:sz w:val="18"/>
+                <w:szCs w:val="18"/>
+              </w:rPr>
+            </w:pPr>
+            <w:r>
+              <w:t>InsertTime</w:t>
+            </w:r>
+          </w:p>
+        </w:tc>
+        <w:tc>
+          <w:tcPr>
+            <w:cnfStyle w:val="000010000000"/>
+            <w:tcW w:w="2739" w:type="dxa"/>
+          </w:tcPr>
+          <w:p>
+            <w:pPr>
+              <w:rPr>
+                <w:rFonts w:ascii="宋体" w:hAnsi="宋体"/>
+                <w:kern w:val="0"/>
+                <w:sz w:val="18"/>
+                <w:szCs w:val="18"/>
+              </w:rPr>
+            </w:pPr>
+            <w:r>
+              <w:rPr>
+                <w:rFonts w:ascii="宋体" w:hAnsi="宋体" w:hint="eastAsia"/>
+                <w:kern w:val="0"/>
+                <w:sz w:val="18"/>
+                <w:szCs w:val="18"/>
+              </w:rPr>
+              <w:t>时间</w:t>
+            </w:r>
+          </w:p>
+        </w:tc>
+        <w:tc>
+          <w:tcPr>
+            <w:tcW w:w="1532" w:type="dxa"/>
+          </w:tcPr>
+          <w:p>
+            <w:pPr>
+              <w:widowControl/>
+              <w:cnfStyle w:val="000000100000"/>
+              <w:rPr>
+                <w:rFonts w:ascii="宋体" w:hAnsi="宋体"/>
+                <w:kern w:val="0"/>
+                <w:sz w:val="18"/>
+                <w:szCs w:val="18"/>
+              </w:rPr>
+            </w:pPr>
+          </w:p>
+        </w:tc>
+        <w:tc>
+          <w:tcPr>
+            <w:cnfStyle w:val="000010000000"/>
+            <w:tcW w:w="873" w:type="dxa"/>
+          </w:tcPr>
+          <w:p>
+            <w:pPr>
+              <w:widowControl/>
+              <w:jc w:val="right"/>
+              <w:rPr>
+                <w:rFonts w:ascii="宋体" w:hAnsi="宋体"/>
+                <w:kern w:val="0"/>
+                <w:sz w:val="18"/>
+                <w:szCs w:val="18"/>
+              </w:rPr>
+            </w:pPr>
+          </w:p>
+        </w:tc>
+        <w:tc>
+          <w:tcPr>
+            <w:tcW w:w="873" w:type="dxa"/>
+          </w:tcPr>
+          <w:p>
+            <w:pPr>
+              <w:widowControl/>
+              <w:jc w:val="center"/>
+              <w:cnfStyle w:val="000000100000"/>
+              <w:rPr>
+                <w:rFonts w:ascii="宋体" w:hAnsi="宋体"/>
+                <w:kern w:val="0"/>
+                <w:sz w:val="18"/>
+                <w:szCs w:val="18"/>
+              </w:rPr>
+            </w:pPr>
+          </w:p>
+        </w:tc>
+        <w:tc>
+          <w:tcPr>
+            <w:cnfStyle w:val="000010000000"/>
+            <w:tcW w:w="1296" w:type="dxa"/>
+          </w:tcPr>
+          <w:p>
+            <w:pPr>
+              <w:widowControl/>
+              <w:rPr>
+                <w:rFonts w:ascii="宋体" w:hAnsi="宋体"/>
+                <w:kern w:val="0"/>
+                <w:sz w:val="18"/>
+                <w:szCs w:val="18"/>
+              </w:rPr>
+            </w:pPr>
+            <w:r>
+              <w:rPr>
+                <w:rFonts w:ascii="宋体" w:hAnsi="宋体"/>
+                <w:kern w:val="0"/>
+                <w:sz w:val="18"/>
+                <w:szCs w:val="18"/>
+              </w:rPr>
+              <w:t>G</w:t>
+            </w:r>
+            <w:r>
+              <w:rPr>
+                <w:rFonts w:ascii="宋体" w:hAnsi="宋体" w:hint="eastAsia"/>
+                <w:kern w:val="0"/>
+                <w:sz w:val="18"/>
+                <w:szCs w:val="18"/>
+              </w:rPr>
+              <w:t>etdate()</w:t>
+            </w:r>
+          </w:p>
+        </w:tc>
+      </w:tr>
+      <w:tr>
+        <w:trPr>
+          <w:trHeight w:val="225"/>
+        </w:trPr>
+        <w:tc>
+          <w:tcPr>
+            <w:cnfStyle w:val="000010000000"/>
+            <w:tcW w:w="708" w:type="dxa"/>
+          </w:tcPr>
+          <w:p>
+            <w:pPr>
+              <w:widowControl/>
+              <w:jc w:val="center"/>
+              <w:rPr>
+                <w:rFonts w:ascii="宋体" w:hAnsi="宋体"/>
+                <w:kern w:val="0"/>
+                <w:sz w:val="18"/>
+                <w:szCs w:val="18"/>
+              </w:rPr>
+            </w:pPr>
+            <w:r>
+              <w:rPr>
+                <w:rFonts w:ascii="宋体" w:hAnsi="宋体" w:hint="eastAsia"/>
+                <w:kern w:val="0"/>
+                <w:sz w:val="18"/>
+                <w:szCs w:val="18"/>
+              </w:rPr>
+              <w:t>3</w:t>
+            </w:r>
+          </w:p>
+        </w:tc>
+        <w:tc>
+          <w:tcPr>
+            <w:tcW w:w="1534" w:type="dxa"/>
+          </w:tcPr>
+          <w:p>
+            <w:pPr>
+              <w:widowControl/>
+              <w:cnfStyle w:val="000000000000"/>
+            </w:pPr>
+            <w:r>
+              <w:t>BusinessCount</w:t>
+            </w:r>
+          </w:p>
+        </w:tc>
+        <w:tc>
+          <w:tcPr>
+            <w:cnfStyle w:val="000010000000"/>
+            <w:tcW w:w="2739" w:type="dxa"/>
+          </w:tcPr>
+          <w:p>
+            <w:r>
+              <w:rPr>
+                <w:rFonts w:hint="eastAsia"/>
+              </w:rPr>
+              <w:t>商家总数</w:t>
+            </w:r>
+          </w:p>
+        </w:tc>
+        <w:tc>
+          <w:tcPr>
+            <w:tcW w:w="1532" w:type="dxa"/>
+          </w:tcPr>
+          <w:p>
+            <w:pPr>
+              <w:widowControl/>
+              <w:cnfStyle w:val="000000000000"/>
+            </w:pPr>
+            <w:r>
+              <w:rPr>
+                <w:rFonts w:ascii="宋体" w:hAnsi="宋体"/>
+                <w:kern w:val="0"/>
+                <w:sz w:val="18"/>
+                <w:szCs w:val="18"/>
+              </w:rPr>
+              <w:t>int</w:t>
+            </w:r>
+          </w:p>
+        </w:tc>
+        <w:tc>
+          <w:tcPr>
+            <w:cnfStyle w:val="000010000000"/>
+            <w:tcW w:w="873" w:type="dxa"/>
+          </w:tcPr>
+          <w:p>
+            <w:pPr>
+              <w:widowControl/>
+              <w:jc w:val="right"/>
+            </w:pPr>
+            <w:r>
+              <w:rPr>
+                <w:rFonts w:hint="eastAsia"/>
+              </w:rPr>
+              <w:t>4,0</w:t>
+            </w:r>
+          </w:p>
+        </w:tc>
+        <w:tc>
+          <w:tcPr>
+            <w:tcW w:w="873" w:type="dxa"/>
+          </w:tcPr>
+          <w:p>
+            <w:pPr>
+              <w:widowControl/>
+              <w:jc w:val="center"/>
+              <w:cnfStyle w:val="000000000000"/>
+              <w:rPr>
+                <w:rFonts w:ascii="宋体" w:hAnsi="宋体"/>
+                <w:kern w:val="0"/>
+                <w:sz w:val="18"/>
+                <w:szCs w:val="18"/>
+              </w:rPr>
+            </w:pPr>
+          </w:p>
+        </w:tc>
+        <w:tc>
+          <w:tcPr>
+            <w:cnfStyle w:val="000010000000"/>
+            <w:tcW w:w="1296" w:type="dxa"/>
+          </w:tcPr>
+          <w:p>
+            <w:pPr>
+              <w:widowControl/>
+              <w:rPr>
+                <w:rFonts w:ascii="宋体" w:hAnsi="宋体"/>
+                <w:kern w:val="0"/>
+                <w:sz w:val="18"/>
+                <w:szCs w:val="18"/>
+              </w:rPr>
+            </w:pPr>
+          </w:p>
+        </w:tc>
+      </w:tr>
+      <w:tr>
+        <w:trPr>
+          <w:cnfStyle w:val="000000100000"/>
+          <w:trHeight w:val="225"/>
+        </w:trPr>
+        <w:tc>
+          <w:tcPr>
+            <w:cnfStyle w:val="000010000000"/>
+            <w:tcW w:w="708" w:type="dxa"/>
+          </w:tcPr>
+          <w:p>
+            <w:pPr>
+              <w:widowControl/>
+              <w:jc w:val="center"/>
+              <w:rPr>
+                <w:rFonts w:ascii="宋体" w:hAnsi="宋体"/>
+                <w:kern w:val="0"/>
+                <w:sz w:val="18"/>
+                <w:szCs w:val="18"/>
+              </w:rPr>
+            </w:pPr>
+            <w:r>
+              <w:rPr>
+                <w:rFonts w:ascii="宋体" w:hAnsi="宋体" w:hint="eastAsia"/>
+                <w:kern w:val="0"/>
+                <w:sz w:val="18"/>
+                <w:szCs w:val="18"/>
+              </w:rPr>
+              <w:t>4</w:t>
+            </w:r>
+          </w:p>
+        </w:tc>
+        <w:tc>
+          <w:tcPr>
+            <w:tcW w:w="1534" w:type="dxa"/>
+          </w:tcPr>
+          <w:p>
+            <w:pPr>
+              <w:widowControl/>
+              <w:cnfStyle w:val="000000100000"/>
+              <w:rPr>
+                <w:rFonts w:ascii="宋体" w:hAnsi="宋体"/>
+                <w:kern w:val="0"/>
+                <w:sz w:val="18"/>
+                <w:szCs w:val="18"/>
+              </w:rPr>
+            </w:pPr>
+            <w:r>
+              <w:t>RzqsCount</w:t>
+            </w:r>
+          </w:p>
+        </w:tc>
+        <w:tc>
+          <w:tcPr>
+            <w:cnfStyle w:val="000010000000"/>
+            <w:tcW w:w="2739" w:type="dxa"/>
+          </w:tcPr>
+          <w:p>
+            <w:r>
+              <w:rPr>
+                <w:rFonts w:hint="eastAsia"/>
+              </w:rPr>
+              <w:t>认证骑士数量</w:t>
+            </w:r>
+          </w:p>
+        </w:tc>
+        <w:tc>
+          <w:tcPr>
+            <w:tcW w:w="1532" w:type="dxa"/>
+          </w:tcPr>
+          <w:p>
+            <w:pPr>
+              <w:widowControl/>
+              <w:cnfStyle w:val="000000100000"/>
+              <w:rPr>
+                <w:rFonts w:ascii="宋体" w:hAnsi="宋体"/>
+                <w:kern w:val="0"/>
+                <w:sz w:val="18"/>
+                <w:szCs w:val="18"/>
+              </w:rPr>
+            </w:pPr>
+            <w:r>
+              <w:rPr>
+                <w:rFonts w:ascii="宋体" w:hAnsi="宋体"/>
+                <w:kern w:val="0"/>
+                <w:sz w:val="18"/>
+                <w:szCs w:val="18"/>
+              </w:rPr>
+              <w:t>int</w:t>
+            </w:r>
+          </w:p>
+        </w:tc>
+        <w:tc>
+          <w:tcPr>
+            <w:cnfStyle w:val="000010000000"/>
+            <w:tcW w:w="873" w:type="dxa"/>
+          </w:tcPr>
+          <w:p>
+            <w:pPr>
+              <w:widowControl/>
+              <w:jc w:val="right"/>
+              <w:rPr>
+                <w:rFonts w:ascii="宋体" w:hAnsi="宋体"/>
+                <w:kern w:val="0"/>
+                <w:sz w:val="18"/>
+                <w:szCs w:val="18"/>
+              </w:rPr>
+            </w:pPr>
+            <w:r>
+              <w:rPr>
+                <w:rFonts w:ascii="宋体" w:hAnsi="宋体" w:hint="eastAsia"/>
+                <w:kern w:val="0"/>
+                <w:sz w:val="18"/>
+                <w:szCs w:val="18"/>
+              </w:rPr>
+              <w:t>8,2</w:t>
+            </w:r>
+          </w:p>
+        </w:tc>
+        <w:tc>
+          <w:tcPr>
+            <w:tcW w:w="873" w:type="dxa"/>
+          </w:tcPr>
+          <w:p>
+            <w:pPr>
+              <w:widowControl/>
+              <w:jc w:val="center"/>
+              <w:cnfStyle w:val="000000100000"/>
+              <w:rPr>
+                <w:rFonts w:ascii="宋体" w:hAnsi="宋体"/>
+                <w:kern w:val="0"/>
+                <w:sz w:val="18"/>
+                <w:szCs w:val="18"/>
+              </w:rPr>
+            </w:pPr>
+          </w:p>
+        </w:tc>
+        <w:tc>
+          <w:tcPr>
+            <w:cnfStyle w:val="000010000000"/>
+            <w:tcW w:w="1296" w:type="dxa"/>
+          </w:tcPr>
+          <w:p>
+            <w:pPr>
+              <w:widowControl/>
+              <w:rPr>
+                <w:rFonts w:ascii="宋体" w:hAnsi="宋体"/>
+                <w:kern w:val="0"/>
+                <w:sz w:val="18"/>
+                <w:szCs w:val="18"/>
+              </w:rPr>
+            </w:pPr>
+          </w:p>
+        </w:tc>
+      </w:tr>
+      <w:tr>
+        <w:trPr>
+          <w:trHeight w:val="225"/>
+        </w:trPr>
+        <w:tc>
+          <w:tcPr>
+            <w:cnfStyle w:val="000010000000"/>
+            <w:tcW w:w="708" w:type="dxa"/>
+          </w:tcPr>
+          <w:p>
+            <w:pPr>
+              <w:widowControl/>
+              <w:jc w:val="center"/>
+              <w:rPr>
+                <w:rFonts w:ascii="宋体" w:hAnsi="宋体"/>
+                <w:kern w:val="0"/>
+                <w:sz w:val="18"/>
+                <w:szCs w:val="18"/>
+              </w:rPr>
+            </w:pPr>
+            <w:r>
+              <w:rPr>
+                <w:rFonts w:ascii="宋体" w:hAnsi="宋体" w:hint="eastAsia"/>
+                <w:kern w:val="0"/>
+                <w:sz w:val="18"/>
+                <w:szCs w:val="18"/>
+              </w:rPr>
+              <w:t>5</w:t>
+            </w:r>
+          </w:p>
+        </w:tc>
+        <w:tc>
+          <w:tcPr>
+            <w:tcW w:w="1534" w:type="dxa"/>
+          </w:tcPr>
+          <w:p>
+            <w:pPr>
+              <w:widowControl/>
+              <w:cnfStyle w:val="000000000000"/>
+              <w:rPr>
+                <w:rFonts w:ascii="宋体" w:hAnsi="宋体"/>
+                <w:kern w:val="0"/>
+                <w:sz w:val="18"/>
+                <w:szCs w:val="18"/>
+              </w:rPr>
+            </w:pPr>
+            <w:r>
+              <w:rPr>
+                <w:rFonts w:ascii="宋体" w:hAnsi="宋体"/>
+                <w:kern w:val="0"/>
+                <w:sz w:val="18"/>
+                <w:szCs w:val="18"/>
+              </w:rPr>
+              <w:t>DdrzqsCount</w:t>
+            </w:r>
+          </w:p>
+        </w:tc>
+        <w:tc>
+          <w:tcPr>
+            <w:cnfStyle w:val="000010000000"/>
+            <w:tcW w:w="2739" w:type="dxa"/>
+          </w:tcPr>
+          <w:p>
+            <w:r>
+              <w:rPr>
+                <w:rFonts w:hint="eastAsia"/>
+              </w:rPr>
+              <w:t>等待认证骑士</w:t>
+            </w:r>
+          </w:p>
+        </w:tc>
+        <w:tc>
+          <w:tcPr>
+            <w:tcW w:w="1532" w:type="dxa"/>
+          </w:tcPr>
+          <w:p>
+            <w:pPr>
+              <w:widowControl/>
+              <w:cnfStyle w:val="000000000000"/>
+              <w:rPr>
+                <w:rFonts w:ascii="宋体" w:hAnsi="宋体"/>
+                <w:kern w:val="0"/>
+                <w:sz w:val="18"/>
+                <w:szCs w:val="18"/>
+              </w:rPr>
+            </w:pPr>
+            <w:r>
+              <w:rPr>
+                <w:rFonts w:ascii="宋体" w:hAnsi="宋体"/>
+                <w:kern w:val="0"/>
+                <w:sz w:val="18"/>
+                <w:szCs w:val="18"/>
+              </w:rPr>
+              <w:t>int</w:t>
+            </w:r>
+          </w:p>
+        </w:tc>
+        <w:tc>
+          <w:tcPr>
+            <w:cnfStyle w:val="000010000000"/>
+            <w:tcW w:w="873" w:type="dxa"/>
+          </w:tcPr>
+          <w:p>
+            <w:pPr>
+              <w:widowControl/>
+              <w:jc w:val="right"/>
+              <w:rPr>
+                <w:rFonts w:ascii="宋体" w:hAnsi="宋体"/>
+                <w:kern w:val="0"/>
+                <w:sz w:val="18"/>
+                <w:szCs w:val="18"/>
+              </w:rPr>
+            </w:pPr>
+            <w:r>
+              <w:rPr>
+                <w:rFonts w:ascii="宋体" w:hAnsi="宋体" w:hint="eastAsia"/>
+                <w:kern w:val="0"/>
+                <w:sz w:val="18"/>
+                <w:szCs w:val="18"/>
+              </w:rPr>
+              <w:t>8,2</w:t>
+            </w:r>
+          </w:p>
+        </w:tc>
+        <w:tc>
+          <w:tcPr>
+            <w:tcW w:w="873" w:type="dxa"/>
+          </w:tcPr>
+          <w:p>
+            <w:pPr>
+              <w:widowControl/>
+              <w:jc w:val="center"/>
+              <w:cnfStyle w:val="000000000000"/>
+              <w:rPr>
+                <w:rFonts w:ascii="宋体" w:hAnsi="宋体"/>
+                <w:kern w:val="0"/>
+                <w:sz w:val="18"/>
+                <w:szCs w:val="18"/>
+              </w:rPr>
+            </w:pPr>
+          </w:p>
+        </w:tc>
+        <w:tc>
+          <w:tcPr>
+            <w:cnfStyle w:val="000010000000"/>
+            <w:tcW w:w="1296" w:type="dxa"/>
+          </w:tcPr>
+          <w:p>
+            <w:pPr>
+              <w:widowControl/>
+              <w:rPr>
+                <w:rFonts w:ascii="宋体" w:hAnsi="宋体"/>
+                <w:kern w:val="0"/>
+                <w:sz w:val="18"/>
+                <w:szCs w:val="18"/>
+              </w:rPr>
+            </w:pPr>
+          </w:p>
+        </w:tc>
+      </w:tr>
+      <w:tr>
+        <w:trPr>
+          <w:cnfStyle w:val="000000100000"/>
+          <w:trHeight w:val="225"/>
+        </w:trPr>
+        <w:tc>
+          <w:tcPr>
+            <w:cnfStyle w:val="000010000000"/>
+            <w:tcW w:w="708" w:type="dxa"/>
+          </w:tcPr>
+          <w:p>
+            <w:pPr>
+              <w:widowControl/>
+              <w:jc w:val="center"/>
+              <w:rPr>
+                <w:rFonts w:ascii="宋体" w:hAnsi="宋体"/>
+                <w:kern w:val="0"/>
+                <w:sz w:val="18"/>
+                <w:szCs w:val="18"/>
+              </w:rPr>
+            </w:pPr>
+            <w:r>
+              <w:rPr>
+                <w:rFonts w:ascii="宋体" w:hAnsi="宋体" w:hint="eastAsia"/>
+                <w:kern w:val="0"/>
+                <w:sz w:val="18"/>
+                <w:szCs w:val="18"/>
+              </w:rPr>
+              <w:t>6</w:t>
+            </w:r>
+          </w:p>
+        </w:tc>
+        <w:tc>
+          <w:tcPr>
+            <w:tcW w:w="1534" w:type="dxa"/>
+          </w:tcPr>
+          <w:p>
+            <w:pPr>
+              <w:widowControl/>
+              <w:cnfStyle w:val="000000100000"/>
+            </w:pPr>
+            <w:r>
+              <w:t>OrderPrice</w:t>
+            </w:r>
+          </w:p>
+        </w:tc>
+        <w:tc>
+          <w:tcPr>
+            <w:cnfStyle w:val="000010000000"/>
+            <w:tcW w:w="2739" w:type="dxa"/>
+          </w:tcPr>
+          <w:p>
+            <w:r>
+              <w:rPr>
+                <w:rFonts w:hint="eastAsia"/>
+              </w:rPr>
+              <w:t>订单金额</w:t>
+            </w:r>
+          </w:p>
+        </w:tc>
+        <w:tc>
+          <w:tcPr>
+            <w:tcW w:w="1532" w:type="dxa"/>
+          </w:tcPr>
+          <w:p>
+            <w:pPr>
+              <w:widowControl/>
+              <w:cnfStyle w:val="000000100000"/>
+              <w:rPr>
+                <w:rFonts w:ascii="宋体" w:hAnsi="宋体"/>
+                <w:kern w:val="0"/>
+                <w:sz w:val="18"/>
+                <w:szCs w:val="18"/>
+              </w:rPr>
+            </w:pPr>
+            <w:r>
+              <w:rPr>
+                <w:rFonts w:ascii="宋体" w:hAnsi="宋体"/>
+                <w:kern w:val="0"/>
+                <w:sz w:val="18"/>
+                <w:szCs w:val="18"/>
+              </w:rPr>
+              <w:t>D</w:t>
+            </w:r>
+            <w:r>
+              <w:rPr>
+                <w:rFonts w:ascii="宋体" w:hAnsi="宋体" w:hint="eastAsia"/>
+                <w:kern w:val="0"/>
+                <w:sz w:val="18"/>
+                <w:szCs w:val="18"/>
+              </w:rPr>
+              <w:t>ecimal</w:t>
+            </w:r>
+          </w:p>
+        </w:tc>
+        <w:tc>
+          <w:tcPr>
+            <w:cnfStyle w:val="000010000000"/>
+            <w:tcW w:w="873" w:type="dxa"/>
+          </w:tcPr>
+          <w:p>
+            <w:pPr>
+              <w:widowControl/>
+              <w:jc w:val="right"/>
+              <w:rPr>
+                <w:rFonts w:ascii="宋体" w:hAnsi="宋体"/>
+                <w:kern w:val="0"/>
+                <w:sz w:val="18"/>
+                <w:szCs w:val="18"/>
+              </w:rPr>
+            </w:pPr>
+            <w:r>
+              <w:rPr>
+                <w:rFonts w:ascii="宋体" w:hAnsi="宋体" w:hint="eastAsia"/>
+                <w:kern w:val="0"/>
+                <w:sz w:val="18"/>
+                <w:szCs w:val="18"/>
+              </w:rPr>
+              <w:t>10,2</w:t>
+            </w:r>
+          </w:p>
+        </w:tc>
+        <w:tc>
+          <w:tcPr>
+            <w:tcW w:w="873" w:type="dxa"/>
+          </w:tcPr>
+          <w:p>
+            <w:pPr>
+              <w:widowControl/>
+              <w:jc w:val="center"/>
+              <w:cnfStyle w:val="000000100000"/>
+              <w:rPr>
+                <w:rFonts w:ascii="宋体" w:hAnsi="宋体"/>
+                <w:kern w:val="0"/>
+                <w:sz w:val="18"/>
+                <w:szCs w:val="18"/>
+              </w:rPr>
+            </w:pPr>
+          </w:p>
+        </w:tc>
+        <w:tc>
+          <w:tcPr>
+            <w:cnfStyle w:val="000010000000"/>
+            <w:tcW w:w="1296" w:type="dxa"/>
+          </w:tcPr>
+          <w:p>
+            <w:pPr>
+              <w:widowControl/>
+              <w:rPr>
+                <w:rFonts w:ascii="宋体" w:hAnsi="宋体"/>
+                <w:kern w:val="0"/>
+                <w:sz w:val="18"/>
+                <w:szCs w:val="18"/>
+              </w:rPr>
+            </w:pPr>
+          </w:p>
+        </w:tc>
+      </w:tr>
+      <w:tr>
+        <w:trPr>
+          <w:trHeight w:val="225"/>
+        </w:trPr>
+        <w:tc>
+          <w:tcPr>
+            <w:cnfStyle w:val="000010000000"/>
+            <w:tcW w:w="708" w:type="dxa"/>
+          </w:tcPr>
+          <w:p>
+            <w:pPr>
+              <w:widowControl/>
+              <w:jc w:val="center"/>
+              <w:rPr>
+                <w:rFonts w:ascii="宋体" w:hAnsi="宋体"/>
+                <w:kern w:val="0"/>
+                <w:sz w:val="18"/>
+                <w:szCs w:val="18"/>
+              </w:rPr>
+            </w:pPr>
+            <w:r>
+              <w:rPr>
+                <w:rFonts w:ascii="宋体" w:hAnsi="宋体" w:hint="eastAsia"/>
+                <w:kern w:val="0"/>
+                <w:sz w:val="18"/>
+                <w:szCs w:val="18"/>
+              </w:rPr>
+              <w:t>7</w:t>
+            </w:r>
+          </w:p>
+        </w:tc>
+        <w:tc>
+          <w:tcPr>
+            <w:tcW w:w="1534" w:type="dxa"/>
+          </w:tcPr>
+          <w:p>
+            <w:pPr>
+              <w:widowControl/>
+              <w:cnfStyle w:val="000000000000"/>
+            </w:pPr>
+            <w:r>
+              <w:t>MisstionCount</w:t>
+            </w:r>
+          </w:p>
+        </w:tc>
+        <w:tc>
+          <w:tcPr>
+            <w:cnfStyle w:val="000010000000"/>
+            <w:tcW w:w="2739" w:type="dxa"/>
+          </w:tcPr>
+          <w:p>
+            <w:r>
+              <w:rPr>
+                <w:rFonts w:hint="eastAsia"/>
+              </w:rPr>
+              <w:t>任务量</w:t>
+            </w:r>
+          </w:p>
+        </w:tc>
+        <w:tc>
+          <w:tcPr>
+            <w:tcW w:w="1532" w:type="dxa"/>
+          </w:tcPr>
+          <w:p>
+            <w:pPr>
+              <w:widowControl/>
+              <w:cnfStyle w:val="000000000000"/>
+              <w:rPr>
+                <w:rFonts w:ascii="宋体" w:hAnsi="宋体"/>
+                <w:kern w:val="0"/>
+                <w:sz w:val="18"/>
+                <w:szCs w:val="18"/>
+              </w:rPr>
+            </w:pPr>
+            <w:r>
+              <w:rPr>
+                <w:rFonts w:ascii="宋体" w:hAnsi="宋体"/>
+                <w:kern w:val="0"/>
+                <w:sz w:val="18"/>
+                <w:szCs w:val="18"/>
+              </w:rPr>
+              <w:t>I</w:t>
+            </w:r>
+            <w:r>
+              <w:rPr>
+                <w:rFonts w:ascii="宋体" w:hAnsi="宋体" w:hint="eastAsia"/>
+                <w:kern w:val="0"/>
+                <w:sz w:val="18"/>
+                <w:szCs w:val="18"/>
+              </w:rPr>
+              <w:t>nt</w:t>
+            </w:r>
+          </w:p>
+        </w:tc>
+        <w:tc>
+          <w:tcPr>
+            <w:cnfStyle w:val="000010000000"/>
+            <w:tcW w:w="873" w:type="dxa"/>
+          </w:tcPr>
+          <w:p>
+            <w:pPr>
+              <w:widowControl/>
+              <w:jc w:val="right"/>
+              <w:rPr>
+                <w:rFonts w:ascii="宋体" w:hAnsi="宋体"/>
+                <w:kern w:val="0"/>
+                <w:sz w:val="18"/>
+                <w:szCs w:val="18"/>
+              </w:rPr>
+            </w:pPr>
+            <w:r>
+              <w:rPr>
+                <w:rFonts w:ascii="宋体" w:hAnsi="宋体" w:hint="eastAsia"/>
+                <w:kern w:val="0"/>
+                <w:sz w:val="18"/>
+                <w:szCs w:val="18"/>
+              </w:rPr>
+              <w:t>4</w:t>
+            </w:r>
+          </w:p>
+        </w:tc>
+        <w:tc>
+          <w:tcPr>
+            <w:tcW w:w="873" w:type="dxa"/>
+          </w:tcPr>
+          <w:p>
+            <w:pPr>
+              <w:widowControl/>
+              <w:jc w:val="center"/>
+              <w:cnfStyle w:val="000000000000"/>
+              <w:rPr>
+                <w:rFonts w:ascii="宋体" w:hAnsi="宋体"/>
+                <w:kern w:val="0"/>
+                <w:sz w:val="18"/>
+                <w:szCs w:val="18"/>
+              </w:rPr>
+            </w:pPr>
+          </w:p>
+        </w:tc>
+        <w:tc>
+          <w:tcPr>
+            <w:cnfStyle w:val="000010000000"/>
+            <w:tcW w:w="1296" w:type="dxa"/>
+          </w:tcPr>
+          <w:p>
+            <w:pPr>
+              <w:widowControl/>
+              <w:rPr>
+                <w:rFonts w:ascii="宋体" w:hAnsi="宋体"/>
+                <w:kern w:val="0"/>
+                <w:sz w:val="18"/>
+                <w:szCs w:val="18"/>
+              </w:rPr>
+            </w:pPr>
+          </w:p>
+        </w:tc>
+      </w:tr>
+      <w:tr>
+        <w:trPr>
+          <w:cnfStyle w:val="000000100000"/>
+          <w:trHeight w:val="225"/>
+        </w:trPr>
+        <w:tc>
+          <w:tcPr>
+            <w:cnfStyle w:val="000010000000"/>
+            <w:tcW w:w="708" w:type="dxa"/>
+          </w:tcPr>
+          <w:p>
+            <w:pPr>
+              <w:widowControl/>
+              <w:jc w:val="center"/>
+              <w:rPr>
+                <w:rFonts w:ascii="宋体" w:hAnsi="宋体"/>
+                <w:kern w:val="0"/>
+                <w:sz w:val="18"/>
+                <w:szCs w:val="18"/>
+              </w:rPr>
+            </w:pPr>
+          </w:p>
+        </w:tc>
+        <w:tc>
+          <w:tcPr>
+            <w:tcW w:w="1534" w:type="dxa"/>
+          </w:tcPr>
+          <w:p>
+            <w:pPr>
+              <w:widowControl/>
+              <w:cnfStyle w:val="000000100000"/>
+            </w:pPr>
+            <w:r>
+              <w:t>OrderCount</w:t>
+            </w:r>
+          </w:p>
+        </w:tc>
+        <w:tc>
+          <w:tcPr>
+            <w:cnfStyle w:val="000010000000"/>
+            <w:tcW w:w="2739" w:type="dxa"/>
+          </w:tcPr>
+          <w:p>
+            <w:r>
+              <w:rPr>
+                <w:rFonts w:hint="eastAsia"/>
+              </w:rPr>
+              <w:t>订单量</w:t>
+            </w:r>
+          </w:p>
+        </w:tc>
+        <w:tc>
+          <w:tcPr>
+            <w:tcW w:w="1532" w:type="dxa"/>
+          </w:tcPr>
+          <w:p>
+            <w:pPr>
+              <w:widowControl/>
+              <w:cnfStyle w:val="000000100000"/>
+              <w:rPr>
+                <w:rFonts w:ascii="宋体" w:hAnsi="宋体"/>
+                <w:kern w:val="0"/>
+                <w:sz w:val="18"/>
+                <w:szCs w:val="18"/>
+              </w:rPr>
+            </w:pPr>
+            <w:r>
+              <w:rPr>
+                <w:rFonts w:ascii="宋体" w:hAnsi="宋体"/>
+                <w:kern w:val="0"/>
+                <w:sz w:val="18"/>
+                <w:szCs w:val="18"/>
+              </w:rPr>
+              <w:t>I</w:t>
+            </w:r>
+            <w:r>
+              <w:rPr>
+                <w:rFonts w:ascii="宋体" w:hAnsi="宋体" w:hint="eastAsia"/>
+                <w:kern w:val="0"/>
+                <w:sz w:val="18"/>
+                <w:szCs w:val="18"/>
+              </w:rPr>
+              <w:t>nt</w:t>
+            </w:r>
+          </w:p>
+        </w:tc>
+        <w:tc>
+          <w:tcPr>
+            <w:cnfStyle w:val="000010000000"/>
+            <w:tcW w:w="873" w:type="dxa"/>
+          </w:tcPr>
+          <w:p>
+            <w:pPr>
+              <w:widowControl/>
+              <w:jc w:val="right"/>
+              <w:rPr>
+                <w:rFonts w:ascii="宋体" w:hAnsi="宋体"/>
+                <w:kern w:val="0"/>
+                <w:sz w:val="18"/>
+                <w:szCs w:val="18"/>
+              </w:rPr>
+            </w:pPr>
+            <w:r>
+              <w:rPr>
+                <w:rFonts w:ascii="宋体" w:hAnsi="宋体" w:hint="eastAsia"/>
+                <w:kern w:val="0"/>
+                <w:sz w:val="18"/>
+                <w:szCs w:val="18"/>
+              </w:rPr>
+              <w:t>4</w:t>
+            </w:r>
+          </w:p>
+        </w:tc>
+        <w:tc>
+          <w:tcPr>
+            <w:tcW w:w="873" w:type="dxa"/>
+          </w:tcPr>
+          <w:p>
+            <w:pPr>
+              <w:widowControl/>
+              <w:jc w:val="center"/>
+              <w:cnfStyle w:val="000000100000"/>
+              <w:rPr>
+                <w:rFonts w:ascii="宋体" w:hAnsi="宋体"/>
+                <w:kern w:val="0"/>
+                <w:sz w:val="18"/>
+                <w:szCs w:val="18"/>
+              </w:rPr>
+            </w:pPr>
+          </w:p>
+        </w:tc>
+        <w:tc>
+          <w:tcPr>
+            <w:cnfStyle w:val="000010000000"/>
+            <w:tcW w:w="1296" w:type="dxa"/>
+          </w:tcPr>
+          <w:p>
+            <w:pPr>
+              <w:widowControl/>
+              <w:rPr>
+                <w:rFonts w:ascii="宋体" w:hAnsi="宋体"/>
+                <w:kern w:val="0"/>
+                <w:sz w:val="18"/>
+                <w:szCs w:val="18"/>
+              </w:rPr>
+            </w:pPr>
+          </w:p>
+        </w:tc>
+      </w:tr>
+      <w:tr>
+        <w:trPr>
+          <w:trHeight w:val="225"/>
+        </w:trPr>
+        <w:tc>
+          <w:tcPr>
+            <w:cnfStyle w:val="000010000000"/>
+            <w:tcW w:w="708" w:type="dxa"/>
+          </w:tcPr>
+          <w:p>
+            <w:pPr>
+              <w:widowControl/>
+              <w:jc w:val="center"/>
+              <w:rPr>
+                <w:rFonts w:ascii="宋体" w:hAnsi="宋体"/>
+                <w:kern w:val="0"/>
+                <w:sz w:val="18"/>
+                <w:szCs w:val="18"/>
+              </w:rPr>
+            </w:pPr>
+          </w:p>
+        </w:tc>
+        <w:tc>
+          <w:tcPr>
+            <w:tcW w:w="1534" w:type="dxa"/>
+          </w:tcPr>
+          <w:p>
+            <w:pPr>
+              <w:widowControl/>
+              <w:cnfStyle w:val="000000000000"/>
+            </w:pPr>
+            <w:r>
+              <w:t>BusinessAverageOrderCount</w:t>
+            </w:r>
+          </w:p>
+        </w:tc>
+        <w:tc>
+          <w:tcPr>
+            <w:cnfStyle w:val="000010000000"/>
+            <w:tcW w:w="2739" w:type="dxa"/>
+          </w:tcPr>
+          <w:p>
+            <w:r>
+              <w:rPr>
+                <w:rFonts w:hint="eastAsia"/>
+              </w:rPr>
+              <w:t>商户平均发布订单</w:t>
+            </w:r>
+          </w:p>
+        </w:tc>
+        <w:tc>
+          <w:tcPr>
+            <w:tcW w:w="1532" w:type="dxa"/>
+          </w:tcPr>
+          <w:p>
+            <w:pPr>
+              <w:widowControl/>
+              <w:cnfStyle w:val="000000000000"/>
+              <w:rPr>
+                <w:rFonts w:ascii="宋体" w:hAnsi="宋体"/>
+                <w:kern w:val="0"/>
+                <w:sz w:val="18"/>
+                <w:szCs w:val="18"/>
+              </w:rPr>
+            </w:pPr>
+            <w:r>
+              <w:rPr>
+                <w:rFonts w:ascii="宋体" w:hAnsi="宋体"/>
+                <w:kern w:val="0"/>
+                <w:sz w:val="18"/>
+                <w:szCs w:val="18"/>
+              </w:rPr>
+              <w:t>D</w:t>
+            </w:r>
+            <w:r>
+              <w:rPr>
+                <w:rFonts w:ascii="宋体" w:hAnsi="宋体" w:hint="eastAsia"/>
+                <w:kern w:val="0"/>
+                <w:sz w:val="18"/>
+                <w:szCs w:val="18"/>
+              </w:rPr>
+              <w:t>ouble</w:t>
+            </w:r>
+          </w:p>
+        </w:tc>
+        <w:tc>
+          <w:tcPr>
+            <w:cnfStyle w:val="000010000000"/>
+            <w:tcW w:w="873" w:type="dxa"/>
+          </w:tcPr>
+          <w:p>
+            <w:pPr>
+              <w:widowControl/>
+              <w:jc w:val="right"/>
+              <w:rPr>
+                <w:rFonts w:ascii="宋体" w:hAnsi="宋体"/>
+                <w:kern w:val="0"/>
+                <w:sz w:val="18"/>
+                <w:szCs w:val="18"/>
+              </w:rPr>
+            </w:pPr>
+            <w:r>
+              <w:rPr>
+                <w:rFonts w:ascii="宋体" w:hAnsi="宋体" w:hint="eastAsia"/>
+                <w:kern w:val="0"/>
+                <w:sz w:val="18"/>
+                <w:szCs w:val="18"/>
+              </w:rPr>
+              <w:t>10,2</w:t>
+            </w:r>
+          </w:p>
+        </w:tc>
+        <w:tc>
+          <w:tcPr>
+            <w:tcW w:w="873" w:type="dxa"/>
+          </w:tcPr>
+          <w:p>
+            <w:pPr>
+              <w:widowControl/>
+              <w:jc w:val="center"/>
+              <w:cnfStyle w:val="000000000000"/>
+              <w:rPr>
+                <w:rFonts w:ascii="宋体" w:hAnsi="宋体"/>
+                <w:kern w:val="0"/>
+                <w:sz w:val="18"/>
+                <w:szCs w:val="18"/>
+              </w:rPr>
+            </w:pPr>
+          </w:p>
+        </w:tc>
+        <w:tc>
+          <w:tcPr>
+            <w:cnfStyle w:val="000010000000"/>
+            <w:tcW w:w="1296" w:type="dxa"/>
+          </w:tcPr>
+          <w:p>
+            <w:pPr>
+              <w:widowControl/>
+              <w:rPr>
+                <w:rFonts w:ascii="宋体" w:hAnsi="宋体"/>
+                <w:kern w:val="0"/>
+                <w:sz w:val="18"/>
+                <w:szCs w:val="18"/>
+              </w:rPr>
+            </w:pPr>
+          </w:p>
+        </w:tc>
+      </w:tr>
+      <w:tr>
+        <w:trPr>
+          <w:cnfStyle w:val="000000100000"/>
+          <w:trHeight w:val="225"/>
+        </w:trPr>
+        <w:tc>
+          <w:tcPr>
+            <w:cnfStyle w:val="000010000000"/>
+            <w:tcW w:w="708" w:type="dxa"/>
+          </w:tcPr>
+          <w:p>
+            <w:pPr>
+              <w:widowControl/>
+              <w:jc w:val="center"/>
+              <w:rPr>
+                <w:rFonts w:ascii="宋体" w:hAnsi="宋体"/>
+                <w:kern w:val="0"/>
+                <w:sz w:val="18"/>
+                <w:szCs w:val="18"/>
+              </w:rPr>
+            </w:pPr>
+          </w:p>
+        </w:tc>
+        <w:tc>
+          <w:tcPr>
+            <w:tcW w:w="1534" w:type="dxa"/>
+          </w:tcPr>
+          <w:p>
+            <w:pPr>
+              <w:widowControl/>
+              <w:cnfStyle w:val="000000100000"/>
+            </w:pPr>
+            <w:r>
+              <w:t>MissionAverageOrderCount</w:t>
+            </w:r>
+          </w:p>
+        </w:tc>
+        <w:tc>
+          <w:tcPr>
+            <w:cnfStyle w:val="000010000000"/>
+            <w:tcW w:w="2739" w:type="dxa"/>
+          </w:tcPr>
+          <w:p>
+            <w:r>
+              <w:rPr>
+                <w:rFonts w:hint="eastAsia"/>
+              </w:rPr>
+              <w:t>任务平均订单量</w:t>
+            </w:r>
+          </w:p>
+        </w:tc>
+        <w:tc>
+          <w:tcPr>
+            <w:tcW w:w="1532" w:type="dxa"/>
+          </w:tcPr>
+          <w:p>
+            <w:pPr>
+              <w:widowControl/>
+              <w:cnfStyle w:val="000000100000"/>
+              <w:rPr>
+                <w:rFonts w:ascii="宋体" w:hAnsi="宋体"/>
+                <w:kern w:val="0"/>
+                <w:sz w:val="18"/>
+                <w:szCs w:val="18"/>
+              </w:rPr>
+            </w:pPr>
+            <w:r>
+              <w:rPr>
+                <w:rFonts w:ascii="宋体" w:hAnsi="宋体"/>
+                <w:kern w:val="0"/>
+                <w:sz w:val="18"/>
+                <w:szCs w:val="18"/>
+              </w:rPr>
+              <w:t>D</w:t>
+            </w:r>
+            <w:r>
+              <w:rPr>
+                <w:rFonts w:ascii="宋体" w:hAnsi="宋体" w:hint="eastAsia"/>
+                <w:kern w:val="0"/>
+                <w:sz w:val="18"/>
+                <w:szCs w:val="18"/>
+              </w:rPr>
+              <w:t>ouble</w:t>
+            </w:r>
+          </w:p>
+        </w:tc>
+        <w:tc>
+          <w:tcPr>
+            <w:cnfStyle w:val="000010000000"/>
+            <w:tcW w:w="873" w:type="dxa"/>
+          </w:tcPr>
+          <w:p>
+            <w:pPr>
+              <w:widowControl/>
+              <w:jc w:val="right"/>
+              <w:rPr>
+                <w:rFonts w:ascii="宋体" w:hAnsi="宋体"/>
+                <w:kern w:val="0"/>
+                <w:sz w:val="18"/>
+                <w:szCs w:val="18"/>
+              </w:rPr>
+            </w:pPr>
+            <w:r>
+              <w:rPr>
+                <w:rFonts w:ascii="宋体" w:hAnsi="宋体" w:hint="eastAsia"/>
+                <w:kern w:val="0"/>
+                <w:sz w:val="18"/>
+                <w:szCs w:val="18"/>
+              </w:rPr>
+              <w:t>10,2</w:t>
+            </w:r>
+          </w:p>
+        </w:tc>
+        <w:tc>
+          <w:tcPr>
+            <w:tcW w:w="873" w:type="dxa"/>
+          </w:tcPr>
+          <w:p>
+            <w:pPr>
+              <w:widowControl/>
+              <w:jc w:val="center"/>
+              <w:cnfStyle w:val="000000100000"/>
+              <w:rPr>
+                <w:rFonts w:ascii="宋体" w:hAnsi="宋体"/>
+                <w:kern w:val="0"/>
+                <w:sz w:val="18"/>
+                <w:szCs w:val="18"/>
+              </w:rPr>
+            </w:pPr>
+          </w:p>
+        </w:tc>
+        <w:tc>
+          <w:tcPr>
+            <w:cnfStyle w:val="000010000000"/>
+            <w:tcW w:w="1296" w:type="dxa"/>
+          </w:tcPr>
+          <w:p>
+            <w:pPr>
+              <w:widowControl/>
+              <w:rPr>
+                <w:rFonts w:ascii="宋体" w:hAnsi="宋体"/>
+                <w:kern w:val="0"/>
+                <w:sz w:val="18"/>
+                <w:szCs w:val="18"/>
+              </w:rPr>
+            </w:pPr>
+          </w:p>
+        </w:tc>
+      </w:tr>
+      <w:tr>
+        <w:trPr>
+          <w:trHeight w:val="225"/>
+        </w:trPr>
+        <w:tc>
+          <w:tcPr>
+            <w:cnfStyle w:val="000010000000"/>
+            <w:tcW w:w="708" w:type="dxa"/>
+          </w:tcPr>
+          <w:p>
+            <w:pPr>
+              <w:widowControl/>
+              <w:jc w:val="center"/>
+              <w:rPr>
+                <w:rFonts w:ascii="宋体" w:hAnsi="宋体"/>
+                <w:kern w:val="0"/>
+                <w:sz w:val="18"/>
+                <w:szCs w:val="18"/>
+              </w:rPr>
+            </w:pPr>
+          </w:p>
+        </w:tc>
+        <w:tc>
+          <w:tcPr>
+            <w:tcW w:w="1534" w:type="dxa"/>
+          </w:tcPr>
+          <w:p>
+            <w:pPr>
+              <w:widowControl/>
+              <w:cnfStyle w:val="000000000000"/>
+            </w:pPr>
+            <w:r>
+              <w:t>ClienterAverageOrderCount</w:t>
+            </w:r>
+          </w:p>
+        </w:tc>
+        <w:tc>
+          <w:tcPr>
+            <w:cnfStyle w:val="000010000000"/>
+            <w:tcW w:w="2739" w:type="dxa"/>
+          </w:tcPr>
+          <w:p>
+            <w:r>
+              <w:rPr>
+                <w:rFonts w:hint="eastAsia"/>
+              </w:rPr>
+              <w:t>骑士平均完成订单量</w:t>
+            </w:r>
+          </w:p>
+        </w:tc>
+        <w:tc>
+          <w:tcPr>
+            <w:tcW w:w="1532" w:type="dxa"/>
+          </w:tcPr>
+          <w:p>
+            <w:pPr>
+              <w:widowControl/>
+              <w:cnfStyle w:val="000000000000"/>
+              <w:rPr>
+                <w:rFonts w:ascii="宋体" w:hAnsi="宋体"/>
+                <w:kern w:val="0"/>
+                <w:sz w:val="18"/>
+                <w:szCs w:val="18"/>
+              </w:rPr>
+            </w:pPr>
+            <w:r>
+              <w:rPr>
+                <w:rFonts w:ascii="宋体" w:hAnsi="宋体"/>
+                <w:kern w:val="0"/>
+                <w:sz w:val="18"/>
+                <w:szCs w:val="18"/>
+              </w:rPr>
+              <w:t>D</w:t>
+            </w:r>
+            <w:r>
+              <w:rPr>
+                <w:rFonts w:ascii="宋体" w:hAnsi="宋体" w:hint="eastAsia"/>
+                <w:kern w:val="0"/>
+                <w:sz w:val="18"/>
+                <w:szCs w:val="18"/>
+              </w:rPr>
+              <w:t>ouble</w:t>
+            </w:r>
+          </w:p>
+        </w:tc>
+        <w:tc>
+          <w:tcPr>
+            <w:cnfStyle w:val="000010000000"/>
+            <w:tcW w:w="873" w:type="dxa"/>
+          </w:tcPr>
+          <w:p>
+            <w:pPr>
+              <w:widowControl/>
+              <w:jc w:val="right"/>
+              <w:rPr>
+                <w:rFonts w:ascii="宋体" w:hAnsi="宋体"/>
+                <w:kern w:val="0"/>
+                <w:sz w:val="18"/>
+                <w:szCs w:val="18"/>
+              </w:rPr>
+            </w:pPr>
+            <w:r>
+              <w:rPr>
+                <w:rFonts w:ascii="宋体" w:hAnsi="宋体" w:hint="eastAsia"/>
+                <w:kern w:val="0"/>
+                <w:sz w:val="18"/>
+                <w:szCs w:val="18"/>
+              </w:rPr>
+              <w:t>10,2</w:t>
+            </w:r>
+          </w:p>
+        </w:tc>
+        <w:tc>
+          <w:tcPr>
+            <w:tcW w:w="873" w:type="dxa"/>
+          </w:tcPr>
+          <w:p>
+            <w:pPr>
+              <w:widowControl/>
+              <w:jc w:val="center"/>
+              <w:cnfStyle w:val="000000000000"/>
+              <w:rPr>
+                <w:rFonts w:ascii="宋体" w:hAnsi="宋体"/>
+                <w:kern w:val="0"/>
+                <w:sz w:val="18"/>
+                <w:szCs w:val="18"/>
+              </w:rPr>
+            </w:pPr>
+          </w:p>
+        </w:tc>
+        <w:tc>
+          <w:tcPr>
+            <w:cnfStyle w:val="000010000000"/>
+            <w:tcW w:w="1296" w:type="dxa"/>
+          </w:tcPr>
+          <w:p>
+            <w:pPr>
+              <w:widowControl/>
+              <w:rPr>
+                <w:rFonts w:ascii="宋体" w:hAnsi="宋体"/>
+                <w:kern w:val="0"/>
+                <w:sz w:val="18"/>
+                <w:szCs w:val="18"/>
+              </w:rPr>
+            </w:pPr>
+          </w:p>
+        </w:tc>
+      </w:tr>
+      <w:tr>
+        <w:trPr>
+          <w:cnfStyle w:val="000000100000"/>
+          <w:trHeight w:val="225"/>
+        </w:trPr>
+        <w:tc>
+          <w:tcPr>
+            <w:cnfStyle w:val="000010000000"/>
+            <w:tcW w:w="708" w:type="dxa"/>
+          </w:tcPr>
+          <w:p>
+            <w:pPr>
+              <w:widowControl/>
+              <w:jc w:val="center"/>
+              <w:rPr>
+                <w:rFonts w:ascii="宋体" w:hAnsi="宋体"/>
+                <w:kern w:val="0"/>
+                <w:sz w:val="18"/>
+                <w:szCs w:val="18"/>
+              </w:rPr>
+            </w:pPr>
+          </w:p>
+        </w:tc>
+        <w:tc>
+          <w:tcPr>
+            <w:tcW w:w="1534" w:type="dxa"/>
+          </w:tcPr>
+          <w:p>
+            <w:pPr>
+              <w:widowControl/>
+              <w:cnfStyle w:val="000000100000"/>
+            </w:pPr>
+            <w:r>
+              <w:t>YsPrice</w:t>
+            </w:r>
+          </w:p>
+        </w:tc>
+        <w:tc>
+          <w:tcPr>
+            <w:cnfStyle w:val="000010000000"/>
+            <w:tcW w:w="2739" w:type="dxa"/>
+          </w:tcPr>
+          <w:p>
+            <w:r>
+              <w:rPr>
+                <w:rFonts w:hint="eastAsia"/>
+              </w:rPr>
+              <w:t>商户结算金额（应收）</w:t>
+            </w:r>
+          </w:p>
+        </w:tc>
+        <w:tc>
+          <w:tcPr>
+            <w:tcW w:w="1532" w:type="dxa"/>
+          </w:tcPr>
+          <w:p>
+            <w:pPr>
+              <w:widowControl/>
+              <w:cnfStyle w:val="000000100000"/>
+              <w:rPr>
+                <w:rFonts w:ascii="宋体" w:hAnsi="宋体"/>
+                <w:kern w:val="0"/>
+                <w:sz w:val="18"/>
+                <w:szCs w:val="18"/>
+              </w:rPr>
+            </w:pPr>
+            <w:r>
+              <w:rPr>
+                <w:rFonts w:ascii="宋体" w:hAnsi="宋体"/>
+                <w:kern w:val="0"/>
+                <w:sz w:val="18"/>
+                <w:szCs w:val="18"/>
+              </w:rPr>
+              <w:t>D</w:t>
+            </w:r>
+            <w:r>
+              <w:rPr>
+                <w:rFonts w:ascii="宋体" w:hAnsi="宋体" w:hint="eastAsia"/>
+                <w:kern w:val="0"/>
+                <w:sz w:val="18"/>
+                <w:szCs w:val="18"/>
+              </w:rPr>
+              <w:t>ecimal</w:t>
+            </w:r>
+          </w:p>
+        </w:tc>
+        <w:tc>
+          <w:tcPr>
+            <w:cnfStyle w:val="000010000000"/>
+            <w:tcW w:w="873" w:type="dxa"/>
+          </w:tcPr>
+          <w:p>
+            <w:pPr>
+              <w:widowControl/>
+              <w:jc w:val="right"/>
+              <w:rPr>
+                <w:rFonts w:ascii="宋体" w:hAnsi="宋体"/>
+                <w:kern w:val="0"/>
+                <w:sz w:val="18"/>
+                <w:szCs w:val="18"/>
+              </w:rPr>
+            </w:pPr>
+            <w:r>
+              <w:rPr>
+                <w:rFonts w:ascii="宋体" w:hAnsi="宋体" w:hint="eastAsia"/>
+                <w:kern w:val="0"/>
+                <w:sz w:val="18"/>
+                <w:szCs w:val="18"/>
+              </w:rPr>
+              <w:t>10,2</w:t>
+            </w:r>
+          </w:p>
+        </w:tc>
+        <w:tc>
+          <w:tcPr>
+            <w:tcW w:w="873" w:type="dxa"/>
+          </w:tcPr>
+          <w:p>
+            <w:pPr>
+              <w:widowControl/>
+              <w:jc w:val="center"/>
+              <w:cnfStyle w:val="000000100000"/>
+              <w:rPr>
+                <w:rFonts w:ascii="宋体" w:hAnsi="宋体"/>
+                <w:kern w:val="0"/>
+                <w:sz w:val="18"/>
+                <w:szCs w:val="18"/>
+              </w:rPr>
+            </w:pPr>
+          </w:p>
+        </w:tc>
+        <w:tc>
+          <w:tcPr>
+            <w:cnfStyle w:val="000010000000"/>
+            <w:tcW w:w="1296" w:type="dxa"/>
+          </w:tcPr>
+          <w:p>
+            <w:pPr>
+              <w:widowControl/>
+              <w:rPr>
+                <w:rFonts w:ascii="宋体" w:hAnsi="宋体"/>
+                <w:kern w:val="0"/>
+                <w:sz w:val="18"/>
+                <w:szCs w:val="18"/>
+              </w:rPr>
+            </w:pPr>
+          </w:p>
+        </w:tc>
+      </w:tr>
+      <w:tr>
+        <w:trPr>
+          <w:trHeight w:val="225"/>
+        </w:trPr>
+        <w:tc>
+          <w:tcPr>
+            <w:cnfStyle w:val="000010000000"/>
+            <w:tcW w:w="708" w:type="dxa"/>
+          </w:tcPr>
+          <w:p>
+            <w:pPr>
+              <w:widowControl/>
+              <w:jc w:val="center"/>
+              <w:rPr>
+                <w:rFonts w:ascii="宋体" w:hAnsi="宋体"/>
+                <w:kern w:val="0"/>
+                <w:sz w:val="18"/>
+                <w:szCs w:val="18"/>
+              </w:rPr>
+            </w:pPr>
+          </w:p>
+        </w:tc>
+        <w:tc>
+          <w:tcPr>
+            <w:tcW w:w="1534" w:type="dxa"/>
+          </w:tcPr>
+          <w:p>
+            <w:pPr>
+              <w:widowControl/>
+              <w:cnfStyle w:val="000000000000"/>
+            </w:pPr>
+            <w:r>
+              <w:t>YfPrice</w:t>
+            </w:r>
+          </w:p>
+        </w:tc>
+        <w:tc>
+          <w:tcPr>
+            <w:cnfStyle w:val="000010000000"/>
+            <w:tcW w:w="2739" w:type="dxa"/>
+          </w:tcPr>
+          <w:p>
+            <w:r>
+              <w:rPr>
+                <w:rFonts w:hint="eastAsia"/>
+              </w:rPr>
+              <w:t>骑士佣金总计（应付）</w:t>
+            </w:r>
+          </w:p>
+        </w:tc>
+        <w:tc>
+          <w:tcPr>
+            <w:tcW w:w="1532" w:type="dxa"/>
+          </w:tcPr>
+          <w:p>
+            <w:pPr>
+              <w:widowControl/>
+              <w:cnfStyle w:val="000000000000"/>
+              <w:rPr>
+                <w:rFonts w:ascii="宋体" w:hAnsi="宋体"/>
+                <w:kern w:val="0"/>
+                <w:sz w:val="18"/>
+                <w:szCs w:val="18"/>
+              </w:rPr>
+            </w:pPr>
+            <w:r>
+              <w:rPr>
+                <w:rFonts w:ascii="宋体" w:hAnsi="宋体"/>
+                <w:kern w:val="0"/>
+                <w:sz w:val="18"/>
+                <w:szCs w:val="18"/>
+              </w:rPr>
+              <w:t>D</w:t>
+            </w:r>
+            <w:r>
+              <w:rPr>
+                <w:rFonts w:ascii="宋体" w:hAnsi="宋体" w:hint="eastAsia"/>
+                <w:kern w:val="0"/>
+                <w:sz w:val="18"/>
+                <w:szCs w:val="18"/>
+              </w:rPr>
+              <w:t>ecimal</w:t>
+            </w:r>
+          </w:p>
+        </w:tc>
+        <w:tc>
+          <w:tcPr>
+            <w:cnfStyle w:val="000010000000"/>
+            <w:tcW w:w="873" w:type="dxa"/>
+          </w:tcPr>
+          <w:p>
+            <w:pPr>
+              <w:widowControl/>
+              <w:jc w:val="right"/>
+              <w:rPr>
+                <w:rFonts w:ascii="宋体" w:hAnsi="宋体"/>
+                <w:kern w:val="0"/>
+                <w:sz w:val="18"/>
+                <w:szCs w:val="18"/>
+              </w:rPr>
+            </w:pPr>
+            <w:r>
+              <w:rPr>
+                <w:rFonts w:ascii="宋体" w:hAnsi="宋体" w:hint="eastAsia"/>
+                <w:kern w:val="0"/>
+                <w:sz w:val="18"/>
+                <w:szCs w:val="18"/>
+              </w:rPr>
+              <w:t>10,2</w:t>
+            </w:r>
+          </w:p>
+        </w:tc>
+        <w:tc>
+          <w:tcPr>
+            <w:tcW w:w="873" w:type="dxa"/>
+          </w:tcPr>
+          <w:p>
+            <w:pPr>
+              <w:widowControl/>
+              <w:jc w:val="center"/>
+              <w:cnfStyle w:val="000000000000"/>
+              <w:rPr>
+                <w:rFonts w:ascii="宋体" w:hAnsi="宋体"/>
+                <w:kern w:val="0"/>
+                <w:sz w:val="18"/>
+                <w:szCs w:val="18"/>
+              </w:rPr>
+            </w:pPr>
+          </w:p>
+        </w:tc>
+        <w:tc>
+          <w:tcPr>
+            <w:cnfStyle w:val="000010000000"/>
+            <w:tcW w:w="1296" w:type="dxa"/>
+          </w:tcPr>
+          <w:p>
+            <w:pPr>
+              <w:widowControl/>
+              <w:rPr>
+                <w:rFonts w:ascii="宋体" w:hAnsi="宋体"/>
+                <w:kern w:val="0"/>
+                <w:sz w:val="18"/>
+                <w:szCs w:val="18"/>
+              </w:rPr>
+            </w:pPr>
+          </w:p>
+        </w:tc>
+      </w:tr>
+      <w:tr>
+        <w:trPr>
+          <w:cnfStyle w:val="000000100000"/>
+          <w:trHeight w:val="225"/>
+        </w:trPr>
+        <w:tc>
+          <w:tcPr>
+            <w:cnfStyle w:val="000010000000"/>
+            <w:tcW w:w="708" w:type="dxa"/>
+          </w:tcPr>
+          <w:p>
+            <w:pPr>
+              <w:widowControl/>
+              <w:jc w:val="center"/>
+              <w:rPr>
+                <w:rFonts w:ascii="宋体" w:hAnsi="宋体"/>
+                <w:kern w:val="0"/>
+                <w:sz w:val="18"/>
+                <w:szCs w:val="18"/>
+              </w:rPr>
+            </w:pPr>
+          </w:p>
+        </w:tc>
+        <w:tc>
+          <w:tcPr>
+            <w:tcW w:w="1534" w:type="dxa"/>
+          </w:tcPr>
+          <w:p>
+            <w:pPr>
+              <w:widowControl/>
+              <w:cnfStyle w:val="000000100000"/>
+            </w:pPr>
+            <w:r>
+              <w:t>YkPrice</w:t>
+            </w:r>
+          </w:p>
+        </w:tc>
+        <w:tc>
+          <w:tcPr>
+            <w:cnfStyle w:val="000010000000"/>
+            <w:tcW w:w="2739" w:type="dxa"/>
+          </w:tcPr>
+          <w:p>
+            <w:r>
+              <w:rPr>
+                <w:rFonts w:hint="eastAsia"/>
+              </w:rPr>
+              <w:t>盈亏总计</w:t>
+            </w:r>
+            <w:r>
+              <w:rPr>
+                <w:rFonts w:hint="eastAsia"/>
+              </w:rPr>
+              <w:t>+</w:t>
+            </w:r>
+          </w:p>
+        </w:tc>
+        <w:tc>
+          <w:tcPr>
+            <w:tcW w:w="1532" w:type="dxa"/>
+          </w:tcPr>
+          <w:p>
+            <w:pPr>
+              <w:widowControl/>
+              <w:cnfStyle w:val="000000100000"/>
+              <w:rPr>
+                <w:rFonts w:ascii="宋体" w:hAnsi="宋体"/>
+                <w:kern w:val="0"/>
+                <w:sz w:val="18"/>
+                <w:szCs w:val="18"/>
+              </w:rPr>
+            </w:pPr>
+            <w:r>
+              <w:rPr>
+                <w:rFonts w:ascii="宋体" w:hAnsi="宋体"/>
+                <w:kern w:val="0"/>
+                <w:sz w:val="18"/>
+                <w:szCs w:val="18"/>
+              </w:rPr>
+              <w:t>D</w:t>
+            </w:r>
+            <w:r>
+              <w:rPr>
+                <w:rFonts w:ascii="宋体" w:hAnsi="宋体" w:hint="eastAsia"/>
+                <w:kern w:val="0"/>
+                <w:sz w:val="18"/>
+                <w:szCs w:val="18"/>
+              </w:rPr>
+              <w:t>ecimal</w:t>
+            </w:r>
+          </w:p>
+        </w:tc>
+        <w:tc>
+          <w:tcPr>
+            <w:cnfStyle w:val="000010000000"/>
+            <w:tcW w:w="873" w:type="dxa"/>
+          </w:tcPr>
+          <w:p>
+            <w:pPr>
+              <w:widowControl/>
+              <w:jc w:val="right"/>
+              <w:rPr>
+                <w:rFonts w:ascii="宋体" w:hAnsi="宋体"/>
+                <w:kern w:val="0"/>
+                <w:sz w:val="18"/>
+                <w:szCs w:val="18"/>
+              </w:rPr>
+            </w:pPr>
+            <w:r>
+              <w:rPr>
+                <w:rFonts w:ascii="宋体" w:hAnsi="宋体" w:hint="eastAsia"/>
+                <w:kern w:val="0"/>
+                <w:sz w:val="18"/>
+                <w:szCs w:val="18"/>
+              </w:rPr>
+              <w:t>10,2</w:t>
+            </w:r>
+          </w:p>
+        </w:tc>
+        <w:tc>
+          <w:tcPr>
+            <w:tcW w:w="873" w:type="dxa"/>
+          </w:tcPr>
+          <w:p>
+            <w:pPr>
+              <w:widowControl/>
+              <w:jc w:val="center"/>
+              <w:cnfStyle w:val="000000100000"/>
               <w:rPr>
                 <w:rFonts w:ascii="宋体" w:hAnsi="宋体"/>
                 <w:kern w:val="0"/>
@@ -32267,12 +37510,12 @@
       <w:tblStyleColBandSize w:val="1"/>
       <w:tblInd w:w="0" w:type="dxa"/>
       <w:tblBorders>
-        <w:top w:val="single" w:sz="4" w:space="0" w:color="BFBFBF" w:themeColor="background1" w:themeShade="BF"/>
-        <w:left w:val="single" w:sz="4" w:space="0" w:color="BFBFBF" w:themeColor="background1" w:themeShade="BF"/>
-        <w:bottom w:val="single" w:sz="4" w:space="0" w:color="BFBFBF" w:themeColor="background1" w:themeShade="BF"/>
-        <w:right w:val="single" w:sz="4" w:space="0" w:color="BFBFBF" w:themeColor="background1" w:themeShade="BF"/>
-        <w:insideH w:val="single" w:sz="4" w:space="0" w:color="BFBFBF" w:themeColor="background1" w:themeShade="BF"/>
-        <w:insideV w:val="single" w:sz="4" w:space="0" w:color="BFBFBF" w:themeColor="background1" w:themeShade="BF"/>
+        <w:top w:val="single" w:sz="4" w:space="0" w:color="80C687" w:themeColor="background1" w:themeShade="BF"/>
+        <w:left w:val="single" w:sz="4" w:space="0" w:color="80C687" w:themeColor="background1" w:themeShade="BF"/>
+        <w:bottom w:val="single" w:sz="4" w:space="0" w:color="80C687" w:themeColor="background1" w:themeShade="BF"/>
+        <w:right w:val="single" w:sz="4" w:space="0" w:color="80C687" w:themeColor="background1" w:themeShade="BF"/>
+        <w:insideH w:val="single" w:sz="4" w:space="0" w:color="80C687" w:themeColor="background1" w:themeShade="BF"/>
+        <w:insideV w:val="single" w:sz="4" w:space="0" w:color="80C687" w:themeColor="background1" w:themeShade="BF"/>
       </w:tblBorders>
       <w:tblCellMar>
         <w:top w:w="0" w:type="dxa"/>
@@ -32295,7 +37538,7 @@
       <w:tblPr/>
       <w:tcPr>
         <w:tcBorders>
-          <w:top w:val="double" w:sz="4" w:space="0" w:color="BFBFBF" w:themeColor="background1" w:themeShade="BF"/>
+          <w:top w:val="double" w:sz="4" w:space="0" w:color="80C687" w:themeColor="background1" w:themeShade="BF"/>
         </w:tcBorders>
       </w:tcPr>
     </w:tblStylePr>
@@ -32314,13 +37557,13 @@
     <w:tblStylePr w:type="band1Vert">
       <w:tblPr/>
       <w:tcPr>
-        <w:shd w:val="clear" w:color="auto" w:fill="F2F2F2" w:themeFill="background1" w:themeFillShade="F2"/>
+        <w:shd w:val="clear" w:color="auto" w:fill="BCE1C0" w:themeFill="background1" w:themeFillShade="F2"/>
       </w:tcPr>
     </w:tblStylePr>
     <w:tblStylePr w:type="band1Horz">
       <w:tblPr/>
       <w:tcPr>
-        <w:shd w:val="clear" w:color="auto" w:fill="F2F2F2" w:themeFill="background1" w:themeFillShade="F2"/>
+        <w:shd w:val="clear" w:color="auto" w:fill="BCE1C0" w:themeFill="background1" w:themeFillShade="F2"/>
       </w:tcPr>
     </w:tblStylePr>
   </w:style>
@@ -32335,7 +37578,7 @@
         <a:sysClr val="windowText" lastClr="000000"/>
       </a:dk1>
       <a:lt1>
-        <a:sysClr val="window" lastClr="FFFFFF"/>
+        <a:sysClr val="window" lastClr="CCE8CF"/>
       </a:lt1>
       <a:dk2>
         <a:srgbClr val="44546A"/>
@@ -32593,7 +37836,7 @@
 </file>
 
 <file path=customXml/itemProps1.xml><?xml version="1.0" encoding="utf-8"?>
-<ds:datastoreItem xmlns:ds="http://schemas.openxmlformats.org/officeDocument/2006/customXml" ds:itemID="{A6BAC4F7-08A9-4705-A6E3-198D6D1246B4}">
+<ds:datastoreItem xmlns:ds="http://schemas.openxmlformats.org/officeDocument/2006/customXml" ds:itemID="{3C8BF720-D14C-4A78-976C-AC521CF8C5F6}">
   <ds:schemaRefs>
     <ds:schemaRef ds:uri="http://schemas.openxmlformats.org/officeDocument/2006/bibliography"/>
   </ds:schemaRefs>

--- a/Doc/超人后台数据库表结构说明文档.docx
+++ b/Doc/超人后台数据库表结构说明文档.docx
@@ -34588,7 +34588,7 @@
         <w:rPr>
           <w:rFonts w:hint="eastAsia"/>
         </w:rPr>
-        <w:t>Statistics</w:t>
+        <w:t>Statistic</w:t>
       </w:r>
       <w:bookmarkEnd w:id="19"/>
     </w:p>
@@ -37825,7 +37825,7 @@
   <a:extraClrSchemeLst/>
   <a:extLst>
     <a:ext uri="{05A4C25C-085E-4340-85A3-A5531E510DB2}">
-      <thm15:themeFamily xmlns="" xmlns:thm15="http://schemas.microsoft.com/office/thememl/2012/main" name="Office Theme" id="{62F939B6-93AF-4DB8-9C6B-D6C7DFDC589F}" vid="{4A3C46E8-61CC-4603-A589-7422A47A8E4A}"/>
+      <thm15:themeFamily xmlns:thm15="http://schemas.microsoft.com/office/thememl/2012/main" xmlns="" name="Office Theme" id="{62F939B6-93AF-4DB8-9C6B-D6C7DFDC589F}" vid="{4A3C46E8-61CC-4603-A589-7422A47A8E4A}"/>
     </a:ext>
   </a:extLst>
 </a:theme>

--- a/Doc/超人后台数据库表结构说明文档.docx
+++ b/Doc/超人后台数据库表结构说明文档.docx
@@ -35771,7 +35771,25 @@
                 <w:sz w:val="18"/>
                 <w:szCs w:val="18"/>
               </w:rPr>
-              <w:t>10,2</w:t>
+              <w:t>1</w:t>
+            </w:r>
+            <w:r>
+              <w:rPr>
+                <w:rFonts w:ascii="宋体" w:hAnsi="宋体" w:hint="eastAsia"/>
+                <w:kern w:val="0"/>
+                <w:sz w:val="18"/>
+                <w:szCs w:val="18"/>
+              </w:rPr>
+              <w:t>8</w:t>
+            </w:r>
+            <w:r>
+              <w:rPr>
+                <w:rFonts w:ascii="宋体" w:hAnsi="宋体" w:hint="eastAsia"/>
+                <w:kern w:val="0"/>
+                <w:sz w:val="18"/>
+                <w:szCs w:val="18"/>
+              </w:rPr>
+              <w:t>,2</w:t>
             </w:r>
           </w:p>
         </w:tc>
@@ -35989,6 +36007,15 @@
                 <w:szCs w:val="18"/>
               </w:rPr>
             </w:pPr>
+            <w:r>
+              <w:rPr>
+                <w:rFonts w:ascii="宋体" w:hAnsi="宋体" w:hint="eastAsia"/>
+                <w:kern w:val="0"/>
+                <w:sz w:val="18"/>
+                <w:szCs w:val="18"/>
+              </w:rPr>
+              <w:t>8</w:t>
+            </w:r>
           </w:p>
         </w:tc>
         <w:tc>
@@ -36137,6 +36164,15 @@
                 <w:szCs w:val="18"/>
               </w:rPr>
             </w:pPr>
+            <w:r>
+              <w:rPr>
+                <w:rFonts w:ascii="宋体" w:hAnsi="宋体" w:hint="eastAsia"/>
+                <w:kern w:val="0"/>
+                <w:sz w:val="18"/>
+                <w:szCs w:val="18"/>
+              </w:rPr>
+              <w:t>9</w:t>
+            </w:r>
           </w:p>
         </w:tc>
         <w:tc>
@@ -36225,7 +36261,16 @@
                 <w:sz w:val="18"/>
                 <w:szCs w:val="18"/>
               </w:rPr>
-              <w:t>10,2</w:t>
+              <w:t>18</w:t>
+            </w:r>
+            <w:r>
+              <w:rPr>
+                <w:rFonts w:ascii="宋体" w:hAnsi="宋体" w:hint="eastAsia"/>
+                <w:kern w:val="0"/>
+                <w:sz w:val="18"/>
+                <w:szCs w:val="18"/>
+              </w:rPr>
+              <w:t>,2</w:t>
             </w:r>
           </w:p>
         </w:tc>
@@ -36286,6 +36331,15 @@
                 <w:szCs w:val="18"/>
               </w:rPr>
             </w:pPr>
+            <w:r>
+              <w:rPr>
+                <w:rFonts w:ascii="宋体" w:hAnsi="宋体" w:hint="eastAsia"/>
+                <w:kern w:val="0"/>
+                <w:sz w:val="18"/>
+                <w:szCs w:val="18"/>
+              </w:rPr>
+              <w:t>10</w:t>
+            </w:r>
           </w:p>
         </w:tc>
         <w:tc>
@@ -36374,7 +36428,25 @@
                 <w:sz w:val="18"/>
                 <w:szCs w:val="18"/>
               </w:rPr>
-              <w:t>10,2</w:t>
+              <w:t>1</w:t>
+            </w:r>
+            <w:r>
+              <w:rPr>
+                <w:rFonts w:ascii="宋体" w:hAnsi="宋体" w:hint="eastAsia"/>
+                <w:kern w:val="0"/>
+                <w:sz w:val="18"/>
+                <w:szCs w:val="18"/>
+              </w:rPr>
+              <w:t>8</w:t>
+            </w:r>
+            <w:r>
+              <w:rPr>
+                <w:rFonts w:ascii="宋体" w:hAnsi="宋体" w:hint="eastAsia"/>
+                <w:kern w:val="0"/>
+                <w:sz w:val="18"/>
+                <w:szCs w:val="18"/>
+              </w:rPr>
+              <w:t>,2</w:t>
             </w:r>
           </w:p>
         </w:tc>
@@ -36434,6 +36506,15 @@
                 <w:szCs w:val="18"/>
               </w:rPr>
             </w:pPr>
+            <w:r>
+              <w:rPr>
+                <w:rFonts w:ascii="宋体" w:hAnsi="宋体" w:hint="eastAsia"/>
+                <w:kern w:val="0"/>
+                <w:sz w:val="18"/>
+                <w:szCs w:val="18"/>
+              </w:rPr>
+              <w:t>11</w:t>
+            </w:r>
           </w:p>
         </w:tc>
         <w:tc>
@@ -36522,7 +36603,25 @@
                 <w:sz w:val="18"/>
                 <w:szCs w:val="18"/>
               </w:rPr>
-              <w:t>10,2</w:t>
+              <w:t>1</w:t>
+            </w:r>
+            <w:r>
+              <w:rPr>
+                <w:rFonts w:ascii="宋体" w:hAnsi="宋体" w:hint="eastAsia"/>
+                <w:kern w:val="0"/>
+                <w:sz w:val="18"/>
+                <w:szCs w:val="18"/>
+              </w:rPr>
+              <w:t>8</w:t>
+            </w:r>
+            <w:r>
+              <w:rPr>
+                <w:rFonts w:ascii="宋体" w:hAnsi="宋体" w:hint="eastAsia"/>
+                <w:kern w:val="0"/>
+                <w:sz w:val="18"/>
+                <w:szCs w:val="18"/>
+              </w:rPr>
+              <w:t>,2</w:t>
             </w:r>
           </w:p>
         </w:tc>
@@ -36583,6 +36682,15 @@
                 <w:szCs w:val="18"/>
               </w:rPr>
             </w:pPr>
+            <w:r>
+              <w:rPr>
+                <w:rFonts w:ascii="宋体" w:hAnsi="宋体" w:hint="eastAsia"/>
+                <w:kern w:val="0"/>
+                <w:sz w:val="18"/>
+                <w:szCs w:val="18"/>
+              </w:rPr>
+              <w:t>12</w:t>
+            </w:r>
           </w:p>
         </w:tc>
         <w:tc>
@@ -36671,7 +36779,25 @@
                 <w:sz w:val="18"/>
                 <w:szCs w:val="18"/>
               </w:rPr>
-              <w:t>10,2</w:t>
+              <w:t>1</w:t>
+            </w:r>
+            <w:r>
+              <w:rPr>
+                <w:rFonts w:ascii="宋体" w:hAnsi="宋体" w:hint="eastAsia"/>
+                <w:kern w:val="0"/>
+                <w:sz w:val="18"/>
+                <w:szCs w:val="18"/>
+              </w:rPr>
+              <w:t>8</w:t>
+            </w:r>
+            <w:r>
+              <w:rPr>
+                <w:rFonts w:ascii="宋体" w:hAnsi="宋体" w:hint="eastAsia"/>
+                <w:kern w:val="0"/>
+                <w:sz w:val="18"/>
+                <w:szCs w:val="18"/>
+              </w:rPr>
+              <w:t>,2</w:t>
             </w:r>
           </w:p>
         </w:tc>
@@ -36731,6 +36857,15 @@
                 <w:szCs w:val="18"/>
               </w:rPr>
             </w:pPr>
+            <w:r>
+              <w:rPr>
+                <w:rFonts w:ascii="宋体" w:hAnsi="宋体" w:hint="eastAsia"/>
+                <w:kern w:val="0"/>
+                <w:sz w:val="18"/>
+                <w:szCs w:val="18"/>
+              </w:rPr>
+              <w:t>13</w:t>
+            </w:r>
           </w:p>
         </w:tc>
         <w:tc>
@@ -36819,7 +36954,25 @@
                 <w:sz w:val="18"/>
                 <w:szCs w:val="18"/>
               </w:rPr>
-              <w:t>10,2</w:t>
+              <w:t>1</w:t>
+            </w:r>
+            <w:r>
+              <w:rPr>
+                <w:rFonts w:ascii="宋体" w:hAnsi="宋体" w:hint="eastAsia"/>
+                <w:kern w:val="0"/>
+                <w:sz w:val="18"/>
+                <w:szCs w:val="18"/>
+              </w:rPr>
+              <w:t>8</w:t>
+            </w:r>
+            <w:r>
+              <w:rPr>
+                <w:rFonts w:ascii="宋体" w:hAnsi="宋体" w:hint="eastAsia"/>
+                <w:kern w:val="0"/>
+                <w:sz w:val="18"/>
+                <w:szCs w:val="18"/>
+              </w:rPr>
+              <w:t>,2</w:t>
             </w:r>
           </w:p>
         </w:tc>
@@ -36880,6 +37033,15 @@
                 <w:szCs w:val="18"/>
               </w:rPr>
             </w:pPr>
+            <w:r>
+              <w:rPr>
+                <w:rFonts w:ascii="宋体" w:hAnsi="宋体" w:hint="eastAsia"/>
+                <w:kern w:val="0"/>
+                <w:sz w:val="18"/>
+                <w:szCs w:val="18"/>
+              </w:rPr>
+              <w:t>14</w:t>
+            </w:r>
           </w:p>
         </w:tc>
         <w:tc>
@@ -36974,7 +37136,25 @@
                 <w:sz w:val="18"/>
                 <w:szCs w:val="18"/>
               </w:rPr>
-              <w:t>10,2</w:t>
+              <w:t>1</w:t>
+            </w:r>
+            <w:r>
+              <w:rPr>
+                <w:rFonts w:ascii="宋体" w:hAnsi="宋体" w:hint="eastAsia"/>
+                <w:kern w:val="0"/>
+                <w:sz w:val="18"/>
+                <w:szCs w:val="18"/>
+              </w:rPr>
+              <w:t>8</w:t>
+            </w:r>
+            <w:r>
+              <w:rPr>
+                <w:rFonts w:ascii="宋体" w:hAnsi="宋体" w:hint="eastAsia"/>
+                <w:kern w:val="0"/>
+                <w:sz w:val="18"/>
+                <w:szCs w:val="18"/>
+              </w:rPr>
+              <w:t>,2</w:t>
             </w:r>
           </w:p>
         </w:tc>
@@ -37825,7 +38005,7 @@
   <a:extraClrSchemeLst/>
   <a:extLst>
     <a:ext uri="{05A4C25C-085E-4340-85A3-A5531E510DB2}">
-      <thm15:themeFamily xmlns:thm15="http://schemas.microsoft.com/office/thememl/2012/main" xmlns="" name="Office Theme" id="{62F939B6-93AF-4DB8-9C6B-D6C7DFDC589F}" vid="{4A3C46E8-61CC-4603-A589-7422A47A8E4A}"/>
+      <thm15:themeFamily xmlns="" xmlns:thm15="http://schemas.microsoft.com/office/thememl/2012/main" name="Office Theme" id="{62F939B6-93AF-4DB8-9C6B-D6C7DFDC589F}" vid="{4A3C46E8-61CC-4603-A589-7422A47A8E4A}"/>
     </a:ext>
   </a:extLst>
 </a:theme>

--- a/Doc/超人后台数据库表结构说明文档.docx
+++ b/Doc/超人后台数据库表结构说明文档.docx
@@ -61,7 +61,7 @@
       <w:r>
         <w:fldChar w:fldCharType="separate"/>
       </w:r>
-      <w:hyperlink w:anchor="_Toc415043534" w:history="1">
+      <w:hyperlink w:anchor="_Toc415147818" w:history="1">
         <w:r>
           <w:rPr>
             <w:rStyle w:val="a5"/>
@@ -88,7 +88,7 @@
             <w:noProof/>
             <w:webHidden/>
           </w:rPr>
-          <w:instrText xml:space="preserve"> PAGEREF _Toc415043534 \h </w:instrText>
+          <w:instrText xml:space="preserve"> PAGEREF _Toc415147818 \h </w:instrText>
         </w:r>
         <w:r>
           <w:rPr>
@@ -129,7 +129,7 @@
           <w:noProof/>
         </w:rPr>
       </w:pPr>
-      <w:hyperlink w:anchor="_Toc415043535" w:history="1">
+      <w:hyperlink w:anchor="_Toc415147819" w:history="1">
         <w:r>
           <w:rPr>
             <w:rStyle w:val="a5"/>
@@ -156,7 +156,7 @@
             <w:noProof/>
             <w:webHidden/>
           </w:rPr>
-          <w:instrText xml:space="preserve"> PAGEREF _Toc415043535 \h </w:instrText>
+          <w:instrText xml:space="preserve"> PAGEREF _Toc415147819 \h </w:instrText>
         </w:r>
         <w:r>
           <w:rPr>
@@ -197,7 +197,7 @@
           <w:noProof/>
         </w:rPr>
       </w:pPr>
-      <w:hyperlink w:anchor="_Toc415043536" w:history="1">
+      <w:hyperlink w:anchor="_Toc415147820" w:history="1">
         <w:r>
           <w:rPr>
             <w:rStyle w:val="a5"/>
@@ -224,7 +224,7 @@
             <w:noProof/>
             <w:webHidden/>
           </w:rPr>
-          <w:instrText xml:space="preserve"> PAGEREF _Toc415043536 \h </w:instrText>
+          <w:instrText xml:space="preserve"> PAGEREF _Toc415147820 \h </w:instrText>
         </w:r>
         <w:r>
           <w:rPr>
@@ -265,7 +265,7 @@
           <w:noProof/>
         </w:rPr>
       </w:pPr>
-      <w:hyperlink w:anchor="_Toc415043537" w:history="1">
+      <w:hyperlink w:anchor="_Toc415147821" w:history="1">
         <w:r>
           <w:rPr>
             <w:rStyle w:val="a5"/>
@@ -292,7 +292,7 @@
             <w:noProof/>
             <w:webHidden/>
           </w:rPr>
-          <w:instrText xml:space="preserve"> PAGEREF _Toc415043537 \h </w:instrText>
+          <w:instrText xml:space="preserve"> PAGEREF _Toc415147821 \h </w:instrText>
         </w:r>
         <w:r>
           <w:rPr>
@@ -333,7 +333,7 @@
           <w:noProof/>
         </w:rPr>
       </w:pPr>
-      <w:hyperlink w:anchor="_Toc415043538" w:history="1">
+      <w:hyperlink w:anchor="_Toc415147822" w:history="1">
         <w:r>
           <w:rPr>
             <w:rStyle w:val="a5"/>
@@ -360,7 +360,7 @@
             <w:noProof/>
             <w:webHidden/>
           </w:rPr>
-          <w:instrText xml:space="preserve"> PAGEREF _Toc415043538 \h </w:instrText>
+          <w:instrText xml:space="preserve"> PAGEREF _Toc415147822 \h </w:instrText>
         </w:r>
         <w:r>
           <w:rPr>
@@ -401,7 +401,7 @@
           <w:noProof/>
         </w:rPr>
       </w:pPr>
-      <w:hyperlink w:anchor="_Toc415043539" w:history="1">
+      <w:hyperlink w:anchor="_Toc415147823" w:history="1">
         <w:r>
           <w:rPr>
             <w:rStyle w:val="a5"/>
@@ -428,7 +428,7 @@
             <w:noProof/>
             <w:webHidden/>
           </w:rPr>
-          <w:instrText xml:space="preserve"> PAGEREF _Toc415043539 \h </w:instrText>
+          <w:instrText xml:space="preserve"> PAGEREF _Toc415147823 \h </w:instrText>
         </w:r>
         <w:r>
           <w:rPr>
@@ -469,7 +469,7 @@
           <w:noProof/>
         </w:rPr>
       </w:pPr>
-      <w:hyperlink w:anchor="_Toc415043540" w:history="1">
+      <w:hyperlink w:anchor="_Toc415147824" w:history="1">
         <w:r>
           <w:rPr>
             <w:rStyle w:val="a5"/>
@@ -496,7 +496,7 @@
             <w:noProof/>
             <w:webHidden/>
           </w:rPr>
-          <w:instrText xml:space="preserve"> PAGEREF _Toc415043540 \h </w:instrText>
+          <w:instrText xml:space="preserve"> PAGEREF _Toc415147824 \h </w:instrText>
         </w:r>
         <w:r>
           <w:rPr>
@@ -537,7 +537,7 @@
           <w:noProof/>
         </w:rPr>
       </w:pPr>
-      <w:hyperlink w:anchor="_Toc415043541" w:history="1">
+      <w:hyperlink w:anchor="_Toc415147825" w:history="1">
         <w:r>
           <w:rPr>
             <w:rStyle w:val="a5"/>
@@ -564,7 +564,7 @@
             <w:noProof/>
             <w:webHidden/>
           </w:rPr>
-          <w:instrText xml:space="preserve"> PAGEREF _Toc415043541 \h </w:instrText>
+          <w:instrText xml:space="preserve"> PAGEREF _Toc415147825 \h </w:instrText>
         </w:r>
         <w:r>
           <w:rPr>
@@ -605,7 +605,7 @@
           <w:noProof/>
         </w:rPr>
       </w:pPr>
-      <w:hyperlink w:anchor="_Toc415043542" w:history="1">
+      <w:hyperlink w:anchor="_Toc415147826" w:history="1">
         <w:r>
           <w:rPr>
             <w:rStyle w:val="a5"/>
@@ -632,7 +632,7 @@
             <w:noProof/>
             <w:webHidden/>
           </w:rPr>
-          <w:instrText xml:space="preserve"> PAGEREF _Toc415043542 \h </w:instrText>
+          <w:instrText xml:space="preserve"> PAGEREF _Toc415147826 \h </w:instrText>
         </w:r>
         <w:r>
           <w:rPr>
@@ -673,7 +673,7 @@
           <w:noProof/>
         </w:rPr>
       </w:pPr>
-      <w:hyperlink w:anchor="_Toc415043543" w:history="1">
+      <w:hyperlink w:anchor="_Toc415147827" w:history="1">
         <w:r>
           <w:rPr>
             <w:rStyle w:val="a5"/>
@@ -700,7 +700,7 @@
             <w:noProof/>
             <w:webHidden/>
           </w:rPr>
-          <w:instrText xml:space="preserve"> PAGEREF _Toc415043543 \h </w:instrText>
+          <w:instrText xml:space="preserve"> PAGEREF _Toc415147827 \h </w:instrText>
         </w:r>
         <w:r>
           <w:rPr>
@@ -741,7 +741,7 @@
           <w:noProof/>
         </w:rPr>
       </w:pPr>
-      <w:hyperlink w:anchor="_Toc415043544" w:history="1">
+      <w:hyperlink w:anchor="_Toc415147828" w:history="1">
         <w:r>
           <w:rPr>
             <w:rStyle w:val="a5"/>
@@ -768,7 +768,7 @@
             <w:noProof/>
             <w:webHidden/>
           </w:rPr>
-          <w:instrText xml:space="preserve"> PAGEREF _Toc415043544 \h </w:instrText>
+          <w:instrText xml:space="preserve"> PAGEREF _Toc415147828 \h </w:instrText>
         </w:r>
         <w:r>
           <w:rPr>
@@ -809,7 +809,7 @@
           <w:noProof/>
         </w:rPr>
       </w:pPr>
-      <w:hyperlink w:anchor="_Toc415043545" w:history="1">
+      <w:hyperlink w:anchor="_Toc415147829" w:history="1">
         <w:r>
           <w:rPr>
             <w:rStyle w:val="a5"/>
@@ -836,7 +836,7 @@
             <w:noProof/>
             <w:webHidden/>
           </w:rPr>
-          <w:instrText xml:space="preserve"> PAGEREF _Toc415043545 \h </w:instrText>
+          <w:instrText xml:space="preserve"> PAGEREF _Toc415147829 \h </w:instrText>
         </w:r>
         <w:r>
           <w:rPr>
@@ -877,7 +877,7 @@
           <w:noProof/>
         </w:rPr>
       </w:pPr>
-      <w:hyperlink w:anchor="_Toc415043546" w:history="1">
+      <w:hyperlink w:anchor="_Toc415147830" w:history="1">
         <w:r>
           <w:rPr>
             <w:rStyle w:val="a5"/>
@@ -904,7 +904,7 @@
             <w:noProof/>
             <w:webHidden/>
           </w:rPr>
-          <w:instrText xml:space="preserve"> PAGEREF _Toc415043546 \h </w:instrText>
+          <w:instrText xml:space="preserve"> PAGEREF _Toc415147830 \h </w:instrText>
         </w:r>
         <w:r>
           <w:rPr>
@@ -945,7 +945,7 @@
           <w:noProof/>
         </w:rPr>
       </w:pPr>
-      <w:hyperlink w:anchor="_Toc415043547" w:history="1">
+      <w:hyperlink w:anchor="_Toc415147831" w:history="1">
         <w:r>
           <w:rPr>
             <w:rStyle w:val="a5"/>
@@ -972,7 +972,7 @@
             <w:noProof/>
             <w:webHidden/>
           </w:rPr>
-          <w:instrText xml:space="preserve"> PAGEREF _Toc415043547 \h </w:instrText>
+          <w:instrText xml:space="preserve"> PAGEREF _Toc415147831 \h </w:instrText>
         </w:r>
         <w:r>
           <w:rPr>
@@ -1013,7 +1013,7 @@
           <w:noProof/>
         </w:rPr>
       </w:pPr>
-      <w:hyperlink w:anchor="_Toc415043548" w:history="1">
+      <w:hyperlink w:anchor="_Toc415147832" w:history="1">
         <w:r>
           <w:rPr>
             <w:rStyle w:val="a5"/>
@@ -1040,7 +1040,7 @@
             <w:noProof/>
             <w:webHidden/>
           </w:rPr>
-          <w:instrText xml:space="preserve"> PAGEREF _Toc415043548 \h </w:instrText>
+          <w:instrText xml:space="preserve"> PAGEREF _Toc415147832 \h </w:instrText>
         </w:r>
         <w:r>
           <w:rPr>
@@ -1081,7 +1081,7 @@
           <w:noProof/>
         </w:rPr>
       </w:pPr>
-      <w:hyperlink w:anchor="_Toc415043549" w:history="1">
+      <w:hyperlink w:anchor="_Toc415147833" w:history="1">
         <w:r>
           <w:rPr>
             <w:rStyle w:val="a5"/>
@@ -1108,7 +1108,7 @@
             <w:noProof/>
             <w:webHidden/>
           </w:rPr>
-          <w:instrText xml:space="preserve"> PAGEREF _Toc415043549 \h </w:instrText>
+          <w:instrText xml:space="preserve"> PAGEREF _Toc415147833 \h </w:instrText>
         </w:r>
         <w:r>
           <w:rPr>
@@ -1149,7 +1149,7 @@
           <w:noProof/>
         </w:rPr>
       </w:pPr>
-      <w:hyperlink w:anchor="_Toc415043550" w:history="1">
+      <w:hyperlink w:anchor="_Toc415147834" w:history="1">
         <w:r>
           <w:rPr>
             <w:rStyle w:val="a5"/>
@@ -1176,7 +1176,7 @@
             <w:noProof/>
             <w:webHidden/>
           </w:rPr>
-          <w:instrText xml:space="preserve"> PAGEREF _Toc415043550 \h </w:instrText>
+          <w:instrText xml:space="preserve"> PAGEREF _Toc415147834 \h </w:instrText>
         </w:r>
         <w:r>
           <w:rPr>
@@ -1217,7 +1217,7 @@
           <w:noProof/>
         </w:rPr>
       </w:pPr>
-      <w:hyperlink w:anchor="_Toc415043551" w:history="1">
+      <w:hyperlink w:anchor="_Toc415147835" w:history="1">
         <w:r>
           <w:rPr>
             <w:rStyle w:val="a5"/>
@@ -1244,7 +1244,7 @@
             <w:noProof/>
             <w:webHidden/>
           </w:rPr>
-          <w:instrText xml:space="preserve"> PAGEREF _Toc415043551 \h </w:instrText>
+          <w:instrText xml:space="preserve"> PAGEREF _Toc415147835 \h </w:instrText>
         </w:r>
         <w:r>
           <w:rPr>
@@ -1285,13 +1285,13 @@
           <w:noProof/>
         </w:rPr>
       </w:pPr>
-      <w:hyperlink w:anchor="_Toc415043552" w:history="1">
+      <w:hyperlink w:anchor="_Toc415147836" w:history="1">
         <w:r>
           <w:rPr>
             <w:rStyle w:val="a5"/>
             <w:noProof/>
           </w:rPr>
-          <w:t>Statistics</w:t>
+          <w:t>Statistic</w:t>
         </w:r>
         <w:r>
           <w:rPr>
@@ -1312,7 +1312,7 @@
             <w:noProof/>
             <w:webHidden/>
           </w:rPr>
-          <w:instrText xml:space="preserve"> PAGEREF _Toc415043552 \h </w:instrText>
+          <w:instrText xml:space="preserve"> PAGEREF _Toc415147836 \h </w:instrText>
         </w:r>
         <w:r>
           <w:rPr>
@@ -1352,7 +1352,7 @@
       <w:pPr>
         <w:pStyle w:val="2"/>
       </w:pPr>
-      <w:bookmarkStart w:id="1" w:name="_Toc415043534"/>
+      <w:bookmarkStart w:id="1" w:name="_Toc415147818"/>
       <w:r>
         <w:t>account</w:t>
       </w:r>
@@ -3355,7 +3355,7 @@
       <w:pPr>
         <w:pStyle w:val="2"/>
       </w:pPr>
-      <w:bookmarkStart w:id="2" w:name="_Toc415043535"/>
+      <w:bookmarkStart w:id="2" w:name="_Toc415147819"/>
       <w:r>
         <w:lastRenderedPageBreak/>
         <w:t>accountauthority</w:t>
@@ -4178,7 +4178,7 @@
       <w:pPr>
         <w:pStyle w:val="2"/>
       </w:pPr>
-      <w:bookmarkStart w:id="3" w:name="_Toc415043536"/>
+      <w:bookmarkStart w:id="3" w:name="_Toc415147820"/>
       <w:r>
         <w:t>areacity</w:t>
       </w:r>
@@ -4991,7 +4991,7 @@
       <w:pPr>
         <w:pStyle w:val="2"/>
       </w:pPr>
-      <w:bookmarkStart w:id="4" w:name="_Toc415043537"/>
+      <w:bookmarkStart w:id="4" w:name="_Toc415147821"/>
       <w:r>
         <w:t>areacounty</w:t>
       </w:r>
@@ -5804,7 +5804,7 @@
       <w:pPr>
         <w:pStyle w:val="2"/>
       </w:pPr>
-      <w:bookmarkStart w:id="5" w:name="_Toc415043538"/>
+      <w:bookmarkStart w:id="5" w:name="_Toc415147822"/>
       <w:r>
         <w:t>areaprovice</w:t>
       </w:r>
@@ -6427,7 +6427,7 @@
       <w:pPr>
         <w:pStyle w:val="2"/>
       </w:pPr>
-      <w:bookmarkStart w:id="6" w:name="_Toc415043539"/>
+      <w:bookmarkStart w:id="6" w:name="_Toc415147823"/>
       <w:r>
         <w:t>authority</w:t>
       </w:r>
@@ -7214,7 +7214,7 @@
       <w:pPr>
         <w:pStyle w:val="2"/>
       </w:pPr>
-      <w:bookmarkStart w:id="7" w:name="_Toc415043540"/>
+      <w:bookmarkStart w:id="7" w:name="_Toc415147824"/>
       <w:r>
         <w:t>business</w:t>
       </w:r>
@@ -10568,7 +10568,7 @@
       <w:pPr>
         <w:pStyle w:val="2"/>
       </w:pPr>
-      <w:bookmarkStart w:id="8" w:name="_Toc415043541"/>
+      <w:bookmarkStart w:id="8" w:name="_Toc415147825"/>
       <w:r>
         <w:t>clienter</w:t>
       </w:r>
@@ -13551,7 +13551,7 @@
       <w:pPr>
         <w:pStyle w:val="2"/>
       </w:pPr>
-      <w:bookmarkStart w:id="9" w:name="_Toc415043542"/>
+      <w:bookmarkStart w:id="9" w:name="_Toc415147826"/>
       <w:r>
         <w:t>myincome</w:t>
       </w:r>
@@ -14709,7 +14709,7 @@
       <w:pPr>
         <w:pStyle w:val="2"/>
       </w:pPr>
-      <w:bookmarkStart w:id="10" w:name="_Toc415043543"/>
+      <w:bookmarkStart w:id="10" w:name="_Toc415147827"/>
       <w:r>
         <w:t>order</w:t>
       </w:r>
@@ -21099,7 +21099,7 @@
       <w:pPr>
         <w:pStyle w:val="2"/>
       </w:pPr>
-      <w:bookmarkStart w:id="11" w:name="_Toc415043544"/>
+      <w:bookmarkStart w:id="11" w:name="_Toc415147828"/>
       <w:r>
         <w:t>pushmessage</w:t>
       </w:r>
@@ -22448,7 +22448,7 @@
       <w:pPr>
         <w:pStyle w:val="2"/>
       </w:pPr>
-      <w:bookmarkStart w:id="12" w:name="_Toc415043545"/>
+      <w:bookmarkStart w:id="12" w:name="_Toc415147829"/>
       <w:r>
         <w:t>pushmessagestatus</w:t>
       </w:r>
@@ -23452,7 +23452,7 @@
       <w:pPr>
         <w:pStyle w:val="2"/>
       </w:pPr>
-      <w:bookmarkStart w:id="13" w:name="_Toc415043546"/>
+      <w:bookmarkStart w:id="13" w:name="_Toc415147830"/>
       <w:r>
         <w:t>region</w:t>
       </w:r>
@@ -27850,7 +27850,7 @@
       <w:pPr>
         <w:pStyle w:val="2"/>
       </w:pPr>
-      <w:bookmarkStart w:id="14" w:name="_Toc415043547"/>
+      <w:bookmarkStart w:id="14" w:name="_Toc415147831"/>
       <w:r>
         <w:t>subsidy</w:t>
       </w:r>
@@ -29367,7 +29367,7 @@
           <w:bCs w:val="0"/>
         </w:rPr>
       </w:pPr>
-      <w:bookmarkStart w:id="15" w:name="_Toc415043548"/>
+      <w:bookmarkStart w:id="15" w:name="_Toc415147832"/>
       <w:r>
         <w:rPr>
           <w:rFonts w:hint="eastAsia"/>
@@ -30516,7 +30516,7 @@
       <w:pPr>
         <w:pStyle w:val="2"/>
       </w:pPr>
-      <w:bookmarkStart w:id="16" w:name="_Toc415043549"/>
+      <w:bookmarkStart w:id="16" w:name="_Toc415147833"/>
       <w:r>
         <w:rPr>
           <w:rFonts w:hint="eastAsia"/>
@@ -31279,7 +31279,7 @@
           <w:bCs w:val="0"/>
         </w:rPr>
       </w:pPr>
-      <w:bookmarkStart w:id="17" w:name="_Toc415043550"/>
+      <w:bookmarkStart w:id="17" w:name="_Toc415147834"/>
       <w:r>
         <w:rPr>
           <w:rFonts w:hint="eastAsia"/>
@@ -33026,7 +33026,7 @@
           <w:bCs w:val="0"/>
         </w:rPr>
       </w:pPr>
-      <w:bookmarkStart w:id="18" w:name="_Toc415043551"/>
+      <w:bookmarkStart w:id="18" w:name="_Toc415147835"/>
       <w:r>
         <w:rPr>
           <w:rFonts w:hint="eastAsia"/>
@@ -34583,7 +34583,7 @@
       <w:pPr>
         <w:pStyle w:val="2"/>
       </w:pPr>
-      <w:bookmarkStart w:id="19" w:name="_Toc415043552"/>
+      <w:bookmarkStart w:id="19" w:name="_Toc415147836"/>
       <w:r>
         <w:rPr>
           <w:rFonts w:hint="eastAsia"/>
@@ -38016,7 +38016,7 @@
 </file>
 
 <file path=customXml/itemProps1.xml><?xml version="1.0" encoding="utf-8"?>
-<ds:datastoreItem xmlns:ds="http://schemas.openxmlformats.org/officeDocument/2006/customXml" ds:itemID="{3C8BF720-D14C-4A78-976C-AC521CF8C5F6}">
+<ds:datastoreItem xmlns:ds="http://schemas.openxmlformats.org/officeDocument/2006/customXml" ds:itemID="{461475F2-1800-4DA9-A74A-FA182CF39566}">
   <ds:schemaRefs>
     <ds:schemaRef ds:uri="http://schemas.openxmlformats.org/officeDocument/2006/bibliography"/>
   </ds:schemaRefs>

--- a/Doc/超人后台数据库表结构说明文档.docx
+++ b/Doc/超人后台数据库表结构说明文档.docx
@@ -61,7 +61,7 @@
       <w:r>
         <w:fldChar w:fldCharType="separate"/>
       </w:r>
-      <w:hyperlink w:anchor="_Toc415147818" w:history="1">
+      <w:hyperlink w:anchor="_Toc415210718" w:history="1">
         <w:r>
           <w:rPr>
             <w:rStyle w:val="a5"/>
@@ -88,7 +88,7 @@
             <w:noProof/>
             <w:webHidden/>
           </w:rPr>
-          <w:instrText xml:space="preserve"> PAGEREF _Toc415147818 \h </w:instrText>
+          <w:instrText xml:space="preserve"> PAGEREF _Toc415210718 \h </w:instrText>
         </w:r>
         <w:r>
           <w:rPr>
@@ -129,7 +129,7 @@
           <w:noProof/>
         </w:rPr>
       </w:pPr>
-      <w:hyperlink w:anchor="_Toc415147819" w:history="1">
+      <w:hyperlink w:anchor="_Toc415210719" w:history="1">
         <w:r>
           <w:rPr>
             <w:rStyle w:val="a5"/>
@@ -156,7 +156,7 @@
             <w:noProof/>
             <w:webHidden/>
           </w:rPr>
-          <w:instrText xml:space="preserve"> PAGEREF _Toc415147819 \h </w:instrText>
+          <w:instrText xml:space="preserve"> PAGEREF _Toc415210719 \h </w:instrText>
         </w:r>
         <w:r>
           <w:rPr>
@@ -197,7 +197,7 @@
           <w:noProof/>
         </w:rPr>
       </w:pPr>
-      <w:hyperlink w:anchor="_Toc415147820" w:history="1">
+      <w:hyperlink w:anchor="_Toc415210720" w:history="1">
         <w:r>
           <w:rPr>
             <w:rStyle w:val="a5"/>
@@ -224,7 +224,7 @@
             <w:noProof/>
             <w:webHidden/>
           </w:rPr>
-          <w:instrText xml:space="preserve"> PAGEREF _Toc415147820 \h </w:instrText>
+          <w:instrText xml:space="preserve"> PAGEREF _Toc415210720 \h </w:instrText>
         </w:r>
         <w:r>
           <w:rPr>
@@ -265,7 +265,7 @@
           <w:noProof/>
         </w:rPr>
       </w:pPr>
-      <w:hyperlink w:anchor="_Toc415147821" w:history="1">
+      <w:hyperlink w:anchor="_Toc415210721" w:history="1">
         <w:r>
           <w:rPr>
             <w:rStyle w:val="a5"/>
@@ -292,7 +292,7 @@
             <w:noProof/>
             <w:webHidden/>
           </w:rPr>
-          <w:instrText xml:space="preserve"> PAGEREF _Toc415147821 \h </w:instrText>
+          <w:instrText xml:space="preserve"> PAGEREF _Toc415210721 \h </w:instrText>
         </w:r>
         <w:r>
           <w:rPr>
@@ -333,7 +333,7 @@
           <w:noProof/>
         </w:rPr>
       </w:pPr>
-      <w:hyperlink w:anchor="_Toc415147822" w:history="1">
+      <w:hyperlink w:anchor="_Toc415210722" w:history="1">
         <w:r>
           <w:rPr>
             <w:rStyle w:val="a5"/>
@@ -360,7 +360,7 @@
             <w:noProof/>
             <w:webHidden/>
           </w:rPr>
-          <w:instrText xml:space="preserve"> PAGEREF _Toc415147822 \h </w:instrText>
+          <w:instrText xml:space="preserve"> PAGEREF _Toc415210722 \h </w:instrText>
         </w:r>
         <w:r>
           <w:rPr>
@@ -401,7 +401,7 @@
           <w:noProof/>
         </w:rPr>
       </w:pPr>
-      <w:hyperlink w:anchor="_Toc415147823" w:history="1">
+      <w:hyperlink w:anchor="_Toc415210723" w:history="1">
         <w:r>
           <w:rPr>
             <w:rStyle w:val="a5"/>
@@ -428,7 +428,7 @@
             <w:noProof/>
             <w:webHidden/>
           </w:rPr>
-          <w:instrText xml:space="preserve"> PAGEREF _Toc415147823 \h </w:instrText>
+          <w:instrText xml:space="preserve"> PAGEREF _Toc415210723 \h </w:instrText>
         </w:r>
         <w:r>
           <w:rPr>
@@ -469,7 +469,7 @@
           <w:noProof/>
         </w:rPr>
       </w:pPr>
-      <w:hyperlink w:anchor="_Toc415147824" w:history="1">
+      <w:hyperlink w:anchor="_Toc415210724" w:history="1">
         <w:r>
           <w:rPr>
             <w:rStyle w:val="a5"/>
@@ -496,7 +496,7 @@
             <w:noProof/>
             <w:webHidden/>
           </w:rPr>
-          <w:instrText xml:space="preserve"> PAGEREF _Toc415147824 \h </w:instrText>
+          <w:instrText xml:space="preserve"> PAGEREF _Toc415210724 \h </w:instrText>
         </w:r>
         <w:r>
           <w:rPr>
@@ -537,7 +537,7 @@
           <w:noProof/>
         </w:rPr>
       </w:pPr>
-      <w:hyperlink w:anchor="_Toc415147825" w:history="1">
+      <w:hyperlink w:anchor="_Toc415210725" w:history="1">
         <w:r>
           <w:rPr>
             <w:rStyle w:val="a5"/>
@@ -564,7 +564,7 @@
             <w:noProof/>
             <w:webHidden/>
           </w:rPr>
-          <w:instrText xml:space="preserve"> PAGEREF _Toc415147825 \h </w:instrText>
+          <w:instrText xml:space="preserve"> PAGEREF _Toc415210725 \h </w:instrText>
         </w:r>
         <w:r>
           <w:rPr>
@@ -605,10 +605,11 @@
           <w:noProof/>
         </w:rPr>
       </w:pPr>
-      <w:hyperlink w:anchor="_Toc415147826" w:history="1">
+      <w:hyperlink w:anchor="_Toc415210726" w:history="1">
         <w:r>
           <w:rPr>
             <w:rStyle w:val="a5"/>
+            <w:strike/>
             <w:noProof/>
           </w:rPr>
           <w:t>myincome</w:t>
@@ -632,7 +633,7 @@
             <w:noProof/>
             <w:webHidden/>
           </w:rPr>
-          <w:instrText xml:space="preserve"> PAGEREF _Toc415147826 \h </w:instrText>
+          <w:instrText xml:space="preserve"> PAGEREF _Toc415210726 \h </w:instrText>
         </w:r>
         <w:r>
           <w:rPr>
@@ -673,7 +674,7 @@
           <w:noProof/>
         </w:rPr>
       </w:pPr>
-      <w:hyperlink w:anchor="_Toc415147827" w:history="1">
+      <w:hyperlink w:anchor="_Toc415210727" w:history="1">
         <w:r>
           <w:rPr>
             <w:rStyle w:val="a5"/>
@@ -700,7 +701,7 @@
             <w:noProof/>
             <w:webHidden/>
           </w:rPr>
-          <w:instrText xml:space="preserve"> PAGEREF _Toc415147827 \h </w:instrText>
+          <w:instrText xml:space="preserve"> PAGEREF _Toc415210727 \h </w:instrText>
         </w:r>
         <w:r>
           <w:rPr>
@@ -741,7 +742,7 @@
           <w:noProof/>
         </w:rPr>
       </w:pPr>
-      <w:hyperlink w:anchor="_Toc415147828" w:history="1">
+      <w:hyperlink w:anchor="_Toc415210728" w:history="1">
         <w:r>
           <w:rPr>
             <w:rStyle w:val="a5"/>
@@ -768,7 +769,7 @@
             <w:noProof/>
             <w:webHidden/>
           </w:rPr>
-          <w:instrText xml:space="preserve"> PAGEREF _Toc415147828 \h </w:instrText>
+          <w:instrText xml:space="preserve"> PAGEREF _Toc415210728 \h </w:instrText>
         </w:r>
         <w:r>
           <w:rPr>
@@ -809,7 +810,7 @@
           <w:noProof/>
         </w:rPr>
       </w:pPr>
-      <w:hyperlink w:anchor="_Toc415147829" w:history="1">
+      <w:hyperlink w:anchor="_Toc415210729" w:history="1">
         <w:r>
           <w:rPr>
             <w:rStyle w:val="a5"/>
@@ -836,7 +837,7 @@
             <w:noProof/>
             <w:webHidden/>
           </w:rPr>
-          <w:instrText xml:space="preserve"> PAGEREF _Toc415147829 \h </w:instrText>
+          <w:instrText xml:space="preserve"> PAGEREF _Toc415210729 \h </w:instrText>
         </w:r>
         <w:r>
           <w:rPr>
@@ -877,7 +878,7 @@
           <w:noProof/>
         </w:rPr>
       </w:pPr>
-      <w:hyperlink w:anchor="_Toc415147830" w:history="1">
+      <w:hyperlink w:anchor="_Toc415210730" w:history="1">
         <w:r>
           <w:rPr>
             <w:rStyle w:val="a5"/>
@@ -904,7 +905,7 @@
             <w:noProof/>
             <w:webHidden/>
           </w:rPr>
-          <w:instrText xml:space="preserve"> PAGEREF _Toc415147830 \h </w:instrText>
+          <w:instrText xml:space="preserve"> PAGEREF _Toc415210730 \h </w:instrText>
         </w:r>
         <w:r>
           <w:rPr>
@@ -945,7 +946,7 @@
           <w:noProof/>
         </w:rPr>
       </w:pPr>
-      <w:hyperlink w:anchor="_Toc415147831" w:history="1">
+      <w:hyperlink w:anchor="_Toc415210731" w:history="1">
         <w:r>
           <w:rPr>
             <w:rStyle w:val="a5"/>
@@ -972,7 +973,7 @@
             <w:noProof/>
             <w:webHidden/>
           </w:rPr>
-          <w:instrText xml:space="preserve"> PAGEREF _Toc415147831 \h </w:instrText>
+          <w:instrText xml:space="preserve"> PAGEREF _Toc415210731 \h </w:instrText>
         </w:r>
         <w:r>
           <w:rPr>
@@ -1013,7 +1014,7 @@
           <w:noProof/>
         </w:rPr>
       </w:pPr>
-      <w:hyperlink w:anchor="_Toc415147832" w:history="1">
+      <w:hyperlink w:anchor="_Toc415210732" w:history="1">
         <w:r>
           <w:rPr>
             <w:rStyle w:val="a5"/>
@@ -1040,7 +1041,7 @@
             <w:noProof/>
             <w:webHidden/>
           </w:rPr>
-          <w:instrText xml:space="preserve"> PAGEREF _Toc415147832 \h </w:instrText>
+          <w:instrText xml:space="preserve"> PAGEREF _Toc415210732 \h </w:instrText>
         </w:r>
         <w:r>
           <w:rPr>
@@ -1081,7 +1082,7 @@
           <w:noProof/>
         </w:rPr>
       </w:pPr>
-      <w:hyperlink w:anchor="_Toc415147833" w:history="1">
+      <w:hyperlink w:anchor="_Toc415210733" w:history="1">
         <w:r>
           <w:rPr>
             <w:rStyle w:val="a5"/>
@@ -1108,7 +1109,7 @@
             <w:noProof/>
             <w:webHidden/>
           </w:rPr>
-          <w:instrText xml:space="preserve"> PAGEREF _Toc415147833 \h </w:instrText>
+          <w:instrText xml:space="preserve"> PAGEREF _Toc415210733 \h </w:instrText>
         </w:r>
         <w:r>
           <w:rPr>
@@ -1149,7 +1150,7 @@
           <w:noProof/>
         </w:rPr>
       </w:pPr>
-      <w:hyperlink w:anchor="_Toc415147834" w:history="1">
+      <w:hyperlink w:anchor="_Toc415210734" w:history="1">
         <w:r>
           <w:rPr>
             <w:rStyle w:val="a5"/>
@@ -1176,7 +1177,7 @@
             <w:noProof/>
             <w:webHidden/>
           </w:rPr>
-          <w:instrText xml:space="preserve"> PAGEREF _Toc415147834 \h </w:instrText>
+          <w:instrText xml:space="preserve"> PAGEREF _Toc415210734 \h </w:instrText>
         </w:r>
         <w:r>
           <w:rPr>
@@ -1217,7 +1218,7 @@
           <w:noProof/>
         </w:rPr>
       </w:pPr>
-      <w:hyperlink w:anchor="_Toc415147835" w:history="1">
+      <w:hyperlink w:anchor="_Toc415210735" w:history="1">
         <w:r>
           <w:rPr>
             <w:rStyle w:val="a5"/>
@@ -1244,7 +1245,7 @@
             <w:noProof/>
             <w:webHidden/>
           </w:rPr>
-          <w:instrText xml:space="preserve"> PAGEREF _Toc415147835 \h </w:instrText>
+          <w:instrText xml:space="preserve"> PAGEREF _Toc415210735 \h </w:instrText>
         </w:r>
         <w:r>
           <w:rPr>
@@ -1285,7 +1286,7 @@
           <w:noProof/>
         </w:rPr>
       </w:pPr>
-      <w:hyperlink w:anchor="_Toc415147836" w:history="1">
+      <w:hyperlink w:anchor="_Toc415210736" w:history="1">
         <w:r>
           <w:rPr>
             <w:rStyle w:val="a5"/>
@@ -1312,7 +1313,7 @@
             <w:noProof/>
             <w:webHidden/>
           </w:rPr>
-          <w:instrText xml:space="preserve"> PAGEREF _Toc415147836 \h </w:instrText>
+          <w:instrText xml:space="preserve"> PAGEREF _Toc415210736 \h </w:instrText>
         </w:r>
         <w:r>
           <w:rPr>
@@ -1352,7 +1353,7 @@
       <w:pPr>
         <w:pStyle w:val="2"/>
       </w:pPr>
-      <w:bookmarkStart w:id="1" w:name="_Toc415147818"/>
+      <w:bookmarkStart w:id="1" w:name="_Toc415210718"/>
       <w:r>
         <w:t>account</w:t>
       </w:r>
@@ -3355,7 +3356,7 @@
       <w:pPr>
         <w:pStyle w:val="2"/>
       </w:pPr>
-      <w:bookmarkStart w:id="2" w:name="_Toc415147819"/>
+      <w:bookmarkStart w:id="2" w:name="_Toc415210719"/>
       <w:r>
         <w:lastRenderedPageBreak/>
         <w:t>accountauthority</w:t>
@@ -4178,7 +4179,7 @@
       <w:pPr>
         <w:pStyle w:val="2"/>
       </w:pPr>
-      <w:bookmarkStart w:id="3" w:name="_Toc415147820"/>
+      <w:bookmarkStart w:id="3" w:name="_Toc415210720"/>
       <w:r>
         <w:t>areacity</w:t>
       </w:r>
@@ -4991,7 +4992,7 @@
       <w:pPr>
         <w:pStyle w:val="2"/>
       </w:pPr>
-      <w:bookmarkStart w:id="4" w:name="_Toc415147821"/>
+      <w:bookmarkStart w:id="4" w:name="_Toc415210721"/>
       <w:r>
         <w:t>areacounty</w:t>
       </w:r>
@@ -5804,7 +5805,7 @@
       <w:pPr>
         <w:pStyle w:val="2"/>
       </w:pPr>
-      <w:bookmarkStart w:id="5" w:name="_Toc415147822"/>
+      <w:bookmarkStart w:id="5" w:name="_Toc415210722"/>
       <w:r>
         <w:t>areaprovice</w:t>
       </w:r>
@@ -6427,7 +6428,7 @@
       <w:pPr>
         <w:pStyle w:val="2"/>
       </w:pPr>
-      <w:bookmarkStart w:id="6" w:name="_Toc415147823"/>
+      <w:bookmarkStart w:id="6" w:name="_Toc415210723"/>
       <w:r>
         <w:t>authority</w:t>
       </w:r>
@@ -7214,7 +7215,7 @@
       <w:pPr>
         <w:pStyle w:val="2"/>
       </w:pPr>
-      <w:bookmarkStart w:id="7" w:name="_Toc415147824"/>
+      <w:bookmarkStart w:id="7" w:name="_Toc415210724"/>
       <w:r>
         <w:t>business</w:t>
       </w:r>
@@ -10568,7 +10569,7 @@
       <w:pPr>
         <w:pStyle w:val="2"/>
       </w:pPr>
-      <w:bookmarkStart w:id="8" w:name="_Toc415147825"/>
+      <w:bookmarkStart w:id="8" w:name="_Toc415210725"/>
       <w:r>
         <w:t>clienter</w:t>
       </w:r>
@@ -13550,17 +13551,29 @@
     <w:p>
       <w:pPr>
         <w:pStyle w:val="2"/>
+        <w:rPr>
+          <w:strike/>
+        </w:rPr>
       </w:pPr>
-      <w:bookmarkStart w:id="9" w:name="_Toc415147826"/>
+      <w:bookmarkStart w:id="9" w:name="_Toc415210726"/>
       <w:r>
+        <w:rPr>
+          <w:strike/>
+        </w:rPr>
         <w:t>myincome</w:t>
       </w:r>
       <w:bookmarkEnd w:id="9"/>
     </w:p>
     <w:p>
+      <w:pPr>
+        <w:rPr>
+          <w:strike/>
+        </w:rPr>
+      </w:pPr>
       <w:r>
         <w:rPr>
           <w:rFonts w:hint="eastAsia"/>
+          <w:strike/>
         </w:rPr>
         <w:t>描述：我的收入表</w:t>
       </w:r>
@@ -13598,6 +13611,7 @@
                 <w:rFonts w:ascii="宋体" w:hAnsi="宋体"/>
                 <w:b/>
                 <w:bCs/>
+                <w:strike/>
                 <w:kern w:val="0"/>
                 <w:sz w:val="20"/>
                 <w:szCs w:val="20"/>
@@ -13608,6 +13622,7 @@
                 <w:rFonts w:ascii="宋体" w:hAnsi="宋体" w:hint="eastAsia"/>
                 <w:b/>
                 <w:bCs/>
+                <w:strike/>
                 <w:kern w:val="0"/>
                 <w:sz w:val="20"/>
                 <w:szCs w:val="20"/>
@@ -13629,6 +13644,7 @@
                 <w:rFonts w:ascii="宋体" w:hAnsi="宋体"/>
                 <w:b/>
                 <w:bCs/>
+                <w:strike/>
                 <w:kern w:val="0"/>
                 <w:sz w:val="20"/>
                 <w:szCs w:val="20"/>
@@ -13639,6 +13655,7 @@
                 <w:rFonts w:ascii="宋体" w:hAnsi="宋体" w:hint="eastAsia"/>
                 <w:b/>
                 <w:bCs/>
+                <w:strike/>
                 <w:kern w:val="0"/>
                 <w:sz w:val="20"/>
                 <w:szCs w:val="20"/>
@@ -13660,6 +13677,7 @@
                 <w:rFonts w:ascii="宋体" w:hAnsi="宋体"/>
                 <w:b/>
                 <w:bCs/>
+                <w:strike/>
                 <w:kern w:val="0"/>
                 <w:sz w:val="20"/>
                 <w:szCs w:val="20"/>
@@ -13670,6 +13688,7 @@
                 <w:rFonts w:ascii="宋体" w:hAnsi="宋体" w:hint="eastAsia"/>
                 <w:b/>
                 <w:bCs/>
+                <w:strike/>
                 <w:kern w:val="0"/>
                 <w:sz w:val="20"/>
                 <w:szCs w:val="20"/>
@@ -13691,6 +13710,7 @@
                 <w:rFonts w:ascii="宋体" w:hAnsi="宋体"/>
                 <w:b/>
                 <w:bCs/>
+                <w:strike/>
                 <w:kern w:val="0"/>
                 <w:sz w:val="20"/>
                 <w:szCs w:val="20"/>
@@ -13701,6 +13721,7 @@
                 <w:rFonts w:ascii="宋体" w:hAnsi="宋体" w:hint="eastAsia"/>
                 <w:b/>
                 <w:bCs/>
+                <w:strike/>
                 <w:kern w:val="0"/>
                 <w:sz w:val="20"/>
                 <w:szCs w:val="20"/>
@@ -13722,6 +13743,7 @@
                 <w:rFonts w:ascii="宋体" w:hAnsi="宋体"/>
                 <w:b/>
                 <w:bCs/>
+                <w:strike/>
                 <w:kern w:val="0"/>
                 <w:sz w:val="20"/>
                 <w:szCs w:val="20"/>
@@ -13732,6 +13754,7 @@
                 <w:rFonts w:ascii="宋体" w:hAnsi="宋体" w:hint="eastAsia"/>
                 <w:b/>
                 <w:bCs/>
+                <w:strike/>
                 <w:kern w:val="0"/>
                 <w:sz w:val="20"/>
                 <w:szCs w:val="20"/>
@@ -13753,6 +13776,7 @@
                 <w:rFonts w:ascii="宋体" w:hAnsi="宋体"/>
                 <w:b/>
                 <w:bCs/>
+                <w:strike/>
                 <w:kern w:val="0"/>
                 <w:sz w:val="20"/>
                 <w:szCs w:val="20"/>
@@ -13763,6 +13787,7 @@
                 <w:rFonts w:ascii="宋体" w:hAnsi="宋体" w:hint="eastAsia"/>
                 <w:b/>
                 <w:bCs/>
+                <w:strike/>
                 <w:kern w:val="0"/>
                 <w:sz w:val="20"/>
                 <w:szCs w:val="20"/>
@@ -13784,6 +13809,7 @@
                 <w:rFonts w:ascii="宋体" w:hAnsi="宋体"/>
                 <w:b/>
                 <w:bCs/>
+                <w:strike/>
                 <w:kern w:val="0"/>
                 <w:sz w:val="20"/>
                 <w:szCs w:val="20"/>
@@ -13794,6 +13820,7 @@
                 <w:rFonts w:ascii="宋体" w:hAnsi="宋体" w:hint="eastAsia"/>
                 <w:b/>
                 <w:bCs/>
+                <w:strike/>
                 <w:kern w:val="0"/>
                 <w:sz w:val="20"/>
                 <w:szCs w:val="20"/>
@@ -13818,14 +13845,16 @@
               <w:jc w:val="center"/>
               <w:rPr>
                 <w:rFonts w:ascii="宋体" w:hAnsi="宋体"/>
-                <w:kern w:val="0"/>
-                <w:sz w:val="18"/>
-                <w:szCs w:val="18"/>
-              </w:rPr>
-            </w:pPr>
-            <w:r>
-              <w:rPr>
-                <w:rFonts w:ascii="宋体" w:hAnsi="宋体"/>
+                <w:strike/>
+                <w:kern w:val="0"/>
+                <w:sz w:val="18"/>
+                <w:szCs w:val="18"/>
+              </w:rPr>
+            </w:pPr>
+            <w:r>
+              <w:rPr>
+                <w:rFonts w:ascii="宋体" w:hAnsi="宋体"/>
+                <w:strike/>
                 <w:kern w:val="0"/>
                 <w:sz w:val="18"/>
                 <w:szCs w:val="18"/>
@@ -13844,6 +13873,7 @@
               <w:cnfStyle w:val="000000000000"/>
               <w:rPr>
                 <w:rFonts w:ascii="宋体" w:hAnsi="宋体"/>
+                <w:strike/>
                 <w:kern w:val="0"/>
                 <w:sz w:val="18"/>
                 <w:szCs w:val="18"/>
@@ -13853,6 +13883,7 @@
             <w:r>
               <w:rPr>
                 <w:rFonts w:ascii="宋体" w:hAnsi="宋体"/>
+                <w:strike/>
                 <w:kern w:val="0"/>
                 <w:sz w:val="18"/>
                 <w:szCs w:val="18"/>
@@ -13872,14 +13903,16 @@
               <w:widowControl/>
               <w:rPr>
                 <w:rFonts w:ascii="宋体" w:hAnsi="宋体"/>
-                <w:kern w:val="0"/>
-                <w:sz w:val="18"/>
-                <w:szCs w:val="18"/>
-              </w:rPr>
-            </w:pPr>
-            <w:r>
-              <w:rPr>
-                <w:rFonts w:ascii="宋体" w:hAnsi="宋体" w:hint="eastAsia"/>
+                <w:strike/>
+                <w:kern w:val="0"/>
+                <w:sz w:val="18"/>
+                <w:szCs w:val="18"/>
+              </w:rPr>
+            </w:pPr>
+            <w:r>
+              <w:rPr>
+                <w:rFonts w:ascii="宋体" w:hAnsi="宋体" w:hint="eastAsia"/>
+                <w:strike/>
                 <w:kern w:val="0"/>
                 <w:sz w:val="18"/>
                 <w:szCs w:val="18"/>
@@ -13889,6 +13922,7 @@
             <w:r>
               <w:rPr>
                 <w:rFonts w:ascii="宋体" w:hAnsi="宋体"/>
+                <w:strike/>
                 <w:kern w:val="0"/>
                 <w:sz w:val="18"/>
                 <w:szCs w:val="18"/>
@@ -13907,14 +13941,16 @@
               <w:cnfStyle w:val="000000000000"/>
               <w:rPr>
                 <w:rFonts w:ascii="宋体" w:hAnsi="宋体"/>
-                <w:kern w:val="0"/>
-                <w:sz w:val="18"/>
-                <w:szCs w:val="18"/>
-              </w:rPr>
-            </w:pPr>
-            <w:r>
-              <w:rPr>
-                <w:rFonts w:ascii="宋体" w:hAnsi="宋体"/>
+                <w:strike/>
+                <w:kern w:val="0"/>
+                <w:sz w:val="18"/>
+                <w:szCs w:val="18"/>
+              </w:rPr>
+            </w:pPr>
+            <w:r>
+              <w:rPr>
+                <w:rFonts w:ascii="宋体" w:hAnsi="宋体"/>
+                <w:strike/>
                 <w:kern w:val="0"/>
                 <w:sz w:val="18"/>
                 <w:szCs w:val="18"/>
@@ -13934,14 +13970,16 @@
               <w:jc w:val="right"/>
               <w:rPr>
                 <w:rFonts w:ascii="宋体" w:hAnsi="宋体"/>
-                <w:kern w:val="0"/>
-                <w:sz w:val="18"/>
-                <w:szCs w:val="18"/>
-              </w:rPr>
-            </w:pPr>
-            <w:r>
-              <w:rPr>
-                <w:rFonts w:ascii="宋体" w:hAnsi="宋体"/>
+                <w:strike/>
+                <w:kern w:val="0"/>
+                <w:sz w:val="18"/>
+                <w:szCs w:val="18"/>
+              </w:rPr>
+            </w:pPr>
+            <w:r>
+              <w:rPr>
+                <w:rFonts w:ascii="宋体" w:hAnsi="宋体"/>
+                <w:strike/>
                 <w:kern w:val="0"/>
                 <w:sz w:val="18"/>
                 <w:szCs w:val="18"/>
@@ -13961,6 +13999,7 @@
               <w:cnfStyle w:val="000000000000"/>
               <w:rPr>
                 <w:rFonts w:ascii="宋体" w:hAnsi="宋体"/>
+                <w:strike/>
                 <w:kern w:val="0"/>
                 <w:sz w:val="18"/>
                 <w:szCs w:val="18"/>
@@ -13978,6 +14017,7 @@
               <w:widowControl/>
               <w:rPr>
                 <w:rFonts w:ascii="宋体" w:hAnsi="宋体"/>
+                <w:strike/>
                 <w:kern w:val="0"/>
                 <w:sz w:val="18"/>
                 <w:szCs w:val="18"/>
@@ -14002,14 +14042,16 @@
               <w:jc w:val="center"/>
               <w:rPr>
                 <w:rFonts w:ascii="宋体" w:hAnsi="宋体"/>
-                <w:kern w:val="0"/>
-                <w:sz w:val="18"/>
-                <w:szCs w:val="18"/>
-              </w:rPr>
-            </w:pPr>
-            <w:r>
-              <w:rPr>
-                <w:rFonts w:ascii="宋体" w:hAnsi="宋体"/>
+                <w:strike/>
+                <w:kern w:val="0"/>
+                <w:sz w:val="18"/>
+                <w:szCs w:val="18"/>
+              </w:rPr>
+            </w:pPr>
+            <w:r>
+              <w:rPr>
+                <w:rFonts w:ascii="宋体" w:hAnsi="宋体"/>
+                <w:strike/>
                 <w:kern w:val="0"/>
                 <w:sz w:val="18"/>
                 <w:szCs w:val="18"/>
@@ -14028,14 +14070,16 @@
               <w:cnfStyle w:val="000000100000"/>
               <w:rPr>
                 <w:rFonts w:ascii="宋体" w:hAnsi="宋体"/>
-                <w:kern w:val="0"/>
-                <w:sz w:val="18"/>
-                <w:szCs w:val="18"/>
-              </w:rPr>
-            </w:pPr>
-            <w:r>
-              <w:rPr>
-                <w:rFonts w:ascii="宋体" w:hAnsi="宋体"/>
+                <w:strike/>
+                <w:kern w:val="0"/>
+                <w:sz w:val="18"/>
+                <w:szCs w:val="18"/>
+              </w:rPr>
+            </w:pPr>
+            <w:r>
+              <w:rPr>
+                <w:rFonts w:ascii="宋体" w:hAnsi="宋体"/>
+                <w:strike/>
                 <w:kern w:val="0"/>
                 <w:sz w:val="18"/>
                 <w:szCs w:val="18"/>
@@ -14054,14 +14098,16 @@
               <w:widowControl/>
               <w:rPr>
                 <w:rFonts w:ascii="宋体" w:hAnsi="宋体"/>
-                <w:kern w:val="0"/>
-                <w:sz w:val="18"/>
-                <w:szCs w:val="18"/>
-              </w:rPr>
-            </w:pPr>
-            <w:r>
-              <w:rPr>
-                <w:rFonts w:ascii="宋体" w:hAnsi="宋体" w:hint="eastAsia"/>
+                <w:strike/>
+                <w:kern w:val="0"/>
+                <w:sz w:val="18"/>
+                <w:szCs w:val="18"/>
+              </w:rPr>
+            </w:pPr>
+            <w:r>
+              <w:rPr>
+                <w:rFonts w:ascii="宋体" w:hAnsi="宋体" w:hint="eastAsia"/>
+                <w:strike/>
                 <w:kern w:val="0"/>
                 <w:sz w:val="18"/>
                 <w:szCs w:val="18"/>
@@ -14080,14 +14126,16 @@
               <w:cnfStyle w:val="000000100000"/>
               <w:rPr>
                 <w:rFonts w:ascii="宋体" w:hAnsi="宋体"/>
-                <w:kern w:val="0"/>
-                <w:sz w:val="18"/>
-                <w:szCs w:val="18"/>
-              </w:rPr>
-            </w:pPr>
-            <w:r>
-              <w:rPr>
-                <w:rFonts w:ascii="宋体" w:hAnsi="宋体"/>
+                <w:strike/>
+                <w:kern w:val="0"/>
+                <w:sz w:val="18"/>
+                <w:szCs w:val="18"/>
+              </w:rPr>
+            </w:pPr>
+            <w:r>
+              <w:rPr>
+                <w:rFonts w:ascii="宋体" w:hAnsi="宋体"/>
+                <w:strike/>
                 <w:kern w:val="0"/>
                 <w:sz w:val="18"/>
                 <w:szCs w:val="18"/>
@@ -14107,14 +14155,16 @@
               <w:jc w:val="right"/>
               <w:rPr>
                 <w:rFonts w:ascii="宋体" w:hAnsi="宋体"/>
-                <w:kern w:val="0"/>
-                <w:sz w:val="18"/>
-                <w:szCs w:val="18"/>
-              </w:rPr>
-            </w:pPr>
-            <w:r>
-              <w:rPr>
-                <w:rFonts w:ascii="宋体" w:hAnsi="宋体"/>
+                <w:strike/>
+                <w:kern w:val="0"/>
+                <w:sz w:val="18"/>
+                <w:szCs w:val="18"/>
+              </w:rPr>
+            </w:pPr>
+            <w:r>
+              <w:rPr>
+                <w:rFonts w:ascii="宋体" w:hAnsi="宋体"/>
+                <w:strike/>
                 <w:kern w:val="0"/>
                 <w:sz w:val="18"/>
                 <w:szCs w:val="18"/>
@@ -14134,14 +14184,16 @@
               <w:cnfStyle w:val="000000100000"/>
               <w:rPr>
                 <w:rFonts w:ascii="宋体" w:hAnsi="宋体"/>
-                <w:kern w:val="0"/>
-                <w:sz w:val="18"/>
-                <w:szCs w:val="18"/>
-              </w:rPr>
-            </w:pPr>
-            <w:r>
-              <w:rPr>
-                <w:rFonts w:ascii="宋体" w:hAnsi="宋体" w:hint="eastAsia"/>
+                <w:strike/>
+                <w:kern w:val="0"/>
+                <w:sz w:val="18"/>
+                <w:szCs w:val="18"/>
+              </w:rPr>
+            </w:pPr>
+            <w:r>
+              <w:rPr>
+                <w:rFonts w:ascii="宋体" w:hAnsi="宋体" w:hint="eastAsia"/>
+                <w:strike/>
                 <w:kern w:val="0"/>
                 <w:sz w:val="18"/>
                 <w:szCs w:val="18"/>
@@ -14160,6 +14212,7 @@
               <w:widowControl/>
               <w:rPr>
                 <w:rFonts w:ascii="宋体" w:hAnsi="宋体"/>
+                <w:strike/>
                 <w:kern w:val="0"/>
                 <w:sz w:val="18"/>
                 <w:szCs w:val="18"/>
@@ -14183,14 +14236,16 @@
               <w:jc w:val="center"/>
               <w:rPr>
                 <w:rFonts w:ascii="宋体" w:hAnsi="宋体"/>
-                <w:kern w:val="0"/>
-                <w:sz w:val="18"/>
-                <w:szCs w:val="18"/>
-              </w:rPr>
-            </w:pPr>
-            <w:r>
-              <w:rPr>
-                <w:rFonts w:ascii="宋体" w:hAnsi="宋体"/>
+                <w:strike/>
+                <w:kern w:val="0"/>
+                <w:sz w:val="18"/>
+                <w:szCs w:val="18"/>
+              </w:rPr>
+            </w:pPr>
+            <w:r>
+              <w:rPr>
+                <w:rFonts w:ascii="宋体" w:hAnsi="宋体"/>
+                <w:strike/>
                 <w:kern w:val="0"/>
                 <w:sz w:val="18"/>
                 <w:szCs w:val="18"/>
@@ -14209,14 +14264,16 @@
               <w:cnfStyle w:val="000000000000"/>
               <w:rPr>
                 <w:rFonts w:ascii="宋体" w:hAnsi="宋体"/>
-                <w:kern w:val="0"/>
-                <w:sz w:val="18"/>
-                <w:szCs w:val="18"/>
-              </w:rPr>
-            </w:pPr>
-            <w:r>
-              <w:rPr>
-                <w:rFonts w:ascii="宋体" w:hAnsi="宋体"/>
+                <w:strike/>
+                <w:kern w:val="0"/>
+                <w:sz w:val="18"/>
+                <w:szCs w:val="18"/>
+              </w:rPr>
+            </w:pPr>
+            <w:r>
+              <w:rPr>
+                <w:rFonts w:ascii="宋体" w:hAnsi="宋体"/>
+                <w:strike/>
                 <w:kern w:val="0"/>
                 <w:sz w:val="18"/>
                 <w:szCs w:val="18"/>
@@ -14235,14 +14292,16 @@
               <w:widowControl/>
               <w:rPr>
                 <w:rFonts w:ascii="宋体" w:hAnsi="宋体"/>
-                <w:kern w:val="0"/>
-                <w:sz w:val="18"/>
-                <w:szCs w:val="18"/>
-              </w:rPr>
-            </w:pPr>
-            <w:r>
-              <w:rPr>
-                <w:rFonts w:ascii="宋体" w:hAnsi="宋体" w:hint="eastAsia"/>
+                <w:strike/>
+                <w:kern w:val="0"/>
+                <w:sz w:val="18"/>
+                <w:szCs w:val="18"/>
+              </w:rPr>
+            </w:pPr>
+            <w:r>
+              <w:rPr>
+                <w:rFonts w:ascii="宋体" w:hAnsi="宋体" w:hint="eastAsia"/>
+                <w:strike/>
                 <w:kern w:val="0"/>
                 <w:sz w:val="18"/>
                 <w:szCs w:val="18"/>
@@ -14261,14 +14320,16 @@
               <w:cnfStyle w:val="000000000000"/>
               <w:rPr>
                 <w:rFonts w:ascii="宋体" w:hAnsi="宋体"/>
-                <w:kern w:val="0"/>
-                <w:sz w:val="18"/>
-                <w:szCs w:val="18"/>
-              </w:rPr>
-            </w:pPr>
-            <w:r>
-              <w:rPr>
-                <w:rFonts w:ascii="宋体" w:hAnsi="宋体"/>
+                <w:strike/>
+                <w:kern w:val="0"/>
+                <w:sz w:val="18"/>
+                <w:szCs w:val="18"/>
+              </w:rPr>
+            </w:pPr>
+            <w:r>
+              <w:rPr>
+                <w:rFonts w:ascii="宋体" w:hAnsi="宋体"/>
+                <w:strike/>
                 <w:kern w:val="0"/>
                 <w:sz w:val="18"/>
                 <w:szCs w:val="18"/>
@@ -14288,14 +14349,16 @@
               <w:jc w:val="right"/>
               <w:rPr>
                 <w:rFonts w:ascii="宋体" w:hAnsi="宋体"/>
-                <w:kern w:val="0"/>
-                <w:sz w:val="18"/>
-                <w:szCs w:val="18"/>
-              </w:rPr>
-            </w:pPr>
-            <w:r>
-              <w:rPr>
-                <w:rFonts w:ascii="宋体" w:hAnsi="宋体"/>
+                <w:strike/>
+                <w:kern w:val="0"/>
+                <w:sz w:val="18"/>
+                <w:szCs w:val="18"/>
+              </w:rPr>
+            </w:pPr>
+            <w:r>
+              <w:rPr>
+                <w:rFonts w:ascii="宋体" w:hAnsi="宋体"/>
+                <w:strike/>
                 <w:kern w:val="0"/>
                 <w:sz w:val="18"/>
                 <w:szCs w:val="18"/>
@@ -14315,14 +14378,16 @@
               <w:cnfStyle w:val="000000000000"/>
               <w:rPr>
                 <w:rFonts w:ascii="宋体" w:hAnsi="宋体"/>
-                <w:kern w:val="0"/>
-                <w:sz w:val="18"/>
-                <w:szCs w:val="18"/>
-              </w:rPr>
-            </w:pPr>
-            <w:r>
-              <w:rPr>
-                <w:rFonts w:ascii="宋体" w:hAnsi="宋体" w:hint="eastAsia"/>
+                <w:strike/>
+                <w:kern w:val="0"/>
+                <w:sz w:val="18"/>
+                <w:szCs w:val="18"/>
+              </w:rPr>
+            </w:pPr>
+            <w:r>
+              <w:rPr>
+                <w:rFonts w:ascii="宋体" w:hAnsi="宋体" w:hint="eastAsia"/>
+                <w:strike/>
                 <w:kern w:val="0"/>
                 <w:sz w:val="18"/>
                 <w:szCs w:val="18"/>
@@ -14341,6 +14406,7 @@
               <w:widowControl/>
               <w:rPr>
                 <w:rFonts w:ascii="宋体" w:hAnsi="宋体"/>
+                <w:strike/>
                 <w:kern w:val="0"/>
                 <w:sz w:val="18"/>
                 <w:szCs w:val="18"/>
@@ -14365,14 +14431,16 @@
               <w:jc w:val="center"/>
               <w:rPr>
                 <w:rFonts w:ascii="宋体" w:hAnsi="宋体"/>
-                <w:kern w:val="0"/>
-                <w:sz w:val="18"/>
-                <w:szCs w:val="18"/>
-              </w:rPr>
-            </w:pPr>
-            <w:r>
-              <w:rPr>
-                <w:rFonts w:ascii="宋体" w:hAnsi="宋体"/>
+                <w:strike/>
+                <w:kern w:val="0"/>
+                <w:sz w:val="18"/>
+                <w:szCs w:val="18"/>
+              </w:rPr>
+            </w:pPr>
+            <w:r>
+              <w:rPr>
+                <w:rFonts w:ascii="宋体" w:hAnsi="宋体"/>
+                <w:strike/>
                 <w:kern w:val="0"/>
                 <w:sz w:val="18"/>
                 <w:szCs w:val="18"/>
@@ -14391,14 +14459,16 @@
               <w:cnfStyle w:val="000000100000"/>
               <w:rPr>
                 <w:rFonts w:ascii="宋体" w:hAnsi="宋体"/>
-                <w:kern w:val="0"/>
-                <w:sz w:val="18"/>
-                <w:szCs w:val="18"/>
-              </w:rPr>
-            </w:pPr>
-            <w:r>
-              <w:rPr>
-                <w:rFonts w:ascii="宋体" w:hAnsi="宋体"/>
+                <w:strike/>
+                <w:kern w:val="0"/>
+                <w:sz w:val="18"/>
+                <w:szCs w:val="18"/>
+              </w:rPr>
+            </w:pPr>
+            <w:r>
+              <w:rPr>
+                <w:rFonts w:ascii="宋体" w:hAnsi="宋体"/>
+                <w:strike/>
                 <w:kern w:val="0"/>
                 <w:sz w:val="18"/>
                 <w:szCs w:val="18"/>
@@ -14417,14 +14487,16 @@
               <w:widowControl/>
               <w:rPr>
                 <w:rFonts w:ascii="宋体" w:hAnsi="宋体"/>
-                <w:kern w:val="0"/>
-                <w:sz w:val="18"/>
-                <w:szCs w:val="18"/>
-              </w:rPr>
-            </w:pPr>
-            <w:r>
-              <w:rPr>
-                <w:rFonts w:ascii="宋体" w:hAnsi="宋体" w:hint="eastAsia"/>
+                <w:strike/>
+                <w:kern w:val="0"/>
+                <w:sz w:val="18"/>
+                <w:szCs w:val="18"/>
+              </w:rPr>
+            </w:pPr>
+            <w:r>
+              <w:rPr>
+                <w:rFonts w:ascii="宋体" w:hAnsi="宋体" w:hint="eastAsia"/>
+                <w:strike/>
                 <w:kern w:val="0"/>
                 <w:sz w:val="18"/>
                 <w:szCs w:val="18"/>
@@ -14443,14 +14515,16 @@
               <w:cnfStyle w:val="000000100000"/>
               <w:rPr>
                 <w:rFonts w:ascii="宋体" w:hAnsi="宋体"/>
-                <w:kern w:val="0"/>
-                <w:sz w:val="18"/>
-                <w:szCs w:val="18"/>
-              </w:rPr>
-            </w:pPr>
-            <w:r>
-              <w:rPr>
-                <w:rFonts w:ascii="宋体" w:hAnsi="宋体"/>
+                <w:strike/>
+                <w:kern w:val="0"/>
+                <w:sz w:val="18"/>
+                <w:szCs w:val="18"/>
+              </w:rPr>
+            </w:pPr>
+            <w:r>
+              <w:rPr>
+                <w:rFonts w:ascii="宋体" w:hAnsi="宋体"/>
+                <w:strike/>
                 <w:kern w:val="0"/>
                 <w:sz w:val="18"/>
                 <w:szCs w:val="18"/>
@@ -14470,14 +14544,16 @@
               <w:jc w:val="right"/>
               <w:rPr>
                 <w:rFonts w:ascii="宋体" w:hAnsi="宋体"/>
-                <w:kern w:val="0"/>
-                <w:sz w:val="18"/>
-                <w:szCs w:val="18"/>
-              </w:rPr>
-            </w:pPr>
-            <w:r>
-              <w:rPr>
-                <w:rFonts w:ascii="宋体" w:hAnsi="宋体"/>
+                <w:strike/>
+                <w:kern w:val="0"/>
+                <w:sz w:val="18"/>
+                <w:szCs w:val="18"/>
+              </w:rPr>
+            </w:pPr>
+            <w:r>
+              <w:rPr>
+                <w:rFonts w:ascii="宋体" w:hAnsi="宋体"/>
+                <w:strike/>
                 <w:kern w:val="0"/>
                 <w:sz w:val="18"/>
                 <w:szCs w:val="18"/>
@@ -14497,14 +14573,16 @@
               <w:cnfStyle w:val="000000100000"/>
               <w:rPr>
                 <w:rFonts w:ascii="宋体" w:hAnsi="宋体"/>
-                <w:kern w:val="0"/>
-                <w:sz w:val="18"/>
-                <w:szCs w:val="18"/>
-              </w:rPr>
-            </w:pPr>
-            <w:r>
-              <w:rPr>
-                <w:rFonts w:ascii="宋体" w:hAnsi="宋体" w:hint="eastAsia"/>
+                <w:strike/>
+                <w:kern w:val="0"/>
+                <w:sz w:val="18"/>
+                <w:szCs w:val="18"/>
+              </w:rPr>
+            </w:pPr>
+            <w:r>
+              <w:rPr>
+                <w:rFonts w:ascii="宋体" w:hAnsi="宋体" w:hint="eastAsia"/>
+                <w:strike/>
                 <w:kern w:val="0"/>
                 <w:sz w:val="18"/>
                 <w:szCs w:val="18"/>
@@ -14523,6 +14601,7 @@
               <w:widowControl/>
               <w:rPr>
                 <w:rFonts w:ascii="宋体" w:hAnsi="宋体"/>
+                <w:strike/>
                 <w:kern w:val="0"/>
                 <w:sz w:val="18"/>
                 <w:szCs w:val="18"/>
@@ -14546,14 +14625,16 @@
               <w:jc w:val="center"/>
               <w:rPr>
                 <w:rFonts w:ascii="宋体" w:hAnsi="宋体"/>
-                <w:kern w:val="0"/>
-                <w:sz w:val="18"/>
-                <w:szCs w:val="18"/>
-              </w:rPr>
-            </w:pPr>
-            <w:r>
-              <w:rPr>
-                <w:rFonts w:ascii="宋体" w:hAnsi="宋体"/>
+                <w:strike/>
+                <w:kern w:val="0"/>
+                <w:sz w:val="18"/>
+                <w:szCs w:val="18"/>
+              </w:rPr>
+            </w:pPr>
+            <w:r>
+              <w:rPr>
+                <w:rFonts w:ascii="宋体" w:hAnsi="宋体"/>
+                <w:strike/>
                 <w:kern w:val="0"/>
                 <w:sz w:val="18"/>
                 <w:szCs w:val="18"/>
@@ -14572,14 +14653,16 @@
               <w:cnfStyle w:val="000000000000"/>
               <w:rPr>
                 <w:rFonts w:ascii="宋体" w:hAnsi="宋体"/>
-                <w:kern w:val="0"/>
-                <w:sz w:val="18"/>
-                <w:szCs w:val="18"/>
-              </w:rPr>
-            </w:pPr>
-            <w:r>
-              <w:rPr>
-                <w:rFonts w:ascii="宋体" w:hAnsi="宋体"/>
+                <w:strike/>
+                <w:kern w:val="0"/>
+                <w:sz w:val="18"/>
+                <w:szCs w:val="18"/>
+              </w:rPr>
+            </w:pPr>
+            <w:r>
+              <w:rPr>
+                <w:rFonts w:ascii="宋体" w:hAnsi="宋体"/>
+                <w:strike/>
                 <w:kern w:val="0"/>
                 <w:sz w:val="18"/>
                 <w:szCs w:val="18"/>
@@ -14598,14 +14681,16 @@
               <w:widowControl/>
               <w:rPr>
                 <w:rFonts w:ascii="宋体" w:hAnsi="宋体"/>
-                <w:kern w:val="0"/>
-                <w:sz w:val="18"/>
-                <w:szCs w:val="18"/>
-              </w:rPr>
-            </w:pPr>
-            <w:r>
-              <w:rPr>
-                <w:rFonts w:ascii="宋体" w:hAnsi="宋体" w:hint="eastAsia"/>
+                <w:strike/>
+                <w:kern w:val="0"/>
+                <w:sz w:val="18"/>
+                <w:szCs w:val="18"/>
+              </w:rPr>
+            </w:pPr>
+            <w:r>
+              <w:rPr>
+                <w:rFonts w:ascii="宋体" w:hAnsi="宋体" w:hint="eastAsia"/>
+                <w:strike/>
                 <w:kern w:val="0"/>
                 <w:sz w:val="18"/>
                 <w:szCs w:val="18"/>
@@ -14624,14 +14709,16 @@
               <w:cnfStyle w:val="000000000000"/>
               <w:rPr>
                 <w:rFonts w:ascii="宋体" w:hAnsi="宋体"/>
-                <w:kern w:val="0"/>
-                <w:sz w:val="18"/>
-                <w:szCs w:val="18"/>
-              </w:rPr>
-            </w:pPr>
-            <w:r>
-              <w:rPr>
-                <w:rFonts w:ascii="宋体" w:hAnsi="宋体"/>
+                <w:strike/>
+                <w:kern w:val="0"/>
+                <w:sz w:val="18"/>
+                <w:szCs w:val="18"/>
+              </w:rPr>
+            </w:pPr>
+            <w:r>
+              <w:rPr>
+                <w:rFonts w:ascii="宋体" w:hAnsi="宋体"/>
+                <w:strike/>
                 <w:kern w:val="0"/>
                 <w:sz w:val="18"/>
                 <w:szCs w:val="18"/>
@@ -14651,6 +14738,7 @@
               <w:jc w:val="right"/>
               <w:rPr>
                 <w:rFonts w:ascii="宋体" w:hAnsi="宋体"/>
+                <w:strike/>
                 <w:kern w:val="0"/>
                 <w:sz w:val="18"/>
                 <w:szCs w:val="18"/>
@@ -14669,14 +14757,16 @@
               <w:cnfStyle w:val="000000000000"/>
               <w:rPr>
                 <w:rFonts w:ascii="宋体" w:hAnsi="宋体"/>
-                <w:kern w:val="0"/>
-                <w:sz w:val="18"/>
-                <w:szCs w:val="18"/>
-              </w:rPr>
-            </w:pPr>
-            <w:r>
-              <w:rPr>
-                <w:rFonts w:ascii="宋体" w:hAnsi="宋体" w:hint="eastAsia"/>
+                <w:strike/>
+                <w:kern w:val="0"/>
+                <w:sz w:val="18"/>
+                <w:szCs w:val="18"/>
+              </w:rPr>
+            </w:pPr>
+            <w:r>
+              <w:rPr>
+                <w:rFonts w:ascii="宋体" w:hAnsi="宋体" w:hint="eastAsia"/>
+                <w:strike/>
                 <w:kern w:val="0"/>
                 <w:sz w:val="18"/>
                 <w:szCs w:val="18"/>
@@ -14695,6 +14785,7 @@
               <w:widowControl/>
               <w:rPr>
                 <w:rFonts w:ascii="宋体" w:hAnsi="宋体"/>
+                <w:strike/>
                 <w:kern w:val="0"/>
                 <w:sz w:val="18"/>
                 <w:szCs w:val="18"/>
@@ -14704,12 +14795,18 @@
         </w:tc>
       </w:tr>
     </w:tbl>
-    <w:p/>
+    <w:p>
+      <w:pPr>
+        <w:rPr>
+          <w:strike/>
+        </w:rPr>
+      </w:pPr>
+    </w:p>
     <w:p>
       <w:pPr>
         <w:pStyle w:val="2"/>
       </w:pPr>
-      <w:bookmarkStart w:id="10" w:name="_Toc415147827"/>
+      <w:bookmarkStart w:id="10" w:name="_Toc415210727"/>
       <w:r>
         <w:t>order</w:t>
       </w:r>
@@ -21099,7 +21196,7 @@
       <w:pPr>
         <w:pStyle w:val="2"/>
       </w:pPr>
-      <w:bookmarkStart w:id="11" w:name="_Toc415147828"/>
+      <w:bookmarkStart w:id="11" w:name="_Toc415210728"/>
       <w:r>
         <w:t>pushmessage</w:t>
       </w:r>
@@ -22448,7 +22545,7 @@
       <w:pPr>
         <w:pStyle w:val="2"/>
       </w:pPr>
-      <w:bookmarkStart w:id="12" w:name="_Toc415147829"/>
+      <w:bookmarkStart w:id="12" w:name="_Toc415210729"/>
       <w:r>
         <w:t>pushmessagestatus</w:t>
       </w:r>
@@ -23452,7 +23549,7 @@
       <w:pPr>
         <w:pStyle w:val="2"/>
       </w:pPr>
-      <w:bookmarkStart w:id="13" w:name="_Toc415147830"/>
+      <w:bookmarkStart w:id="13" w:name="_Toc415210730"/>
       <w:r>
         <w:t>region</w:t>
       </w:r>
@@ -27850,7 +27947,7 @@
       <w:pPr>
         <w:pStyle w:val="2"/>
       </w:pPr>
-      <w:bookmarkStart w:id="14" w:name="_Toc415147831"/>
+      <w:bookmarkStart w:id="14" w:name="_Toc415210731"/>
       <w:r>
         <w:t>subsidy</w:t>
       </w:r>
@@ -29367,7 +29464,7 @@
           <w:bCs w:val="0"/>
         </w:rPr>
       </w:pPr>
-      <w:bookmarkStart w:id="15" w:name="_Toc415147832"/>
+      <w:bookmarkStart w:id="15" w:name="_Toc415210732"/>
       <w:r>
         <w:rPr>
           <w:rFonts w:hint="eastAsia"/>
@@ -30516,7 +30613,7 @@
       <w:pPr>
         <w:pStyle w:val="2"/>
       </w:pPr>
-      <w:bookmarkStart w:id="16" w:name="_Toc415147833"/>
+      <w:bookmarkStart w:id="16" w:name="_Toc415210733"/>
       <w:r>
         <w:rPr>
           <w:rFonts w:hint="eastAsia"/>
@@ -31279,7 +31376,7 @@
           <w:bCs w:val="0"/>
         </w:rPr>
       </w:pPr>
-      <w:bookmarkStart w:id="17" w:name="_Toc415147834"/>
+      <w:bookmarkStart w:id="17" w:name="_Toc415210734"/>
       <w:r>
         <w:rPr>
           <w:rFonts w:hint="eastAsia"/>
@@ -33026,7 +33123,7 @@
           <w:bCs w:val="0"/>
         </w:rPr>
       </w:pPr>
-      <w:bookmarkStart w:id="18" w:name="_Toc415147835"/>
+      <w:bookmarkStart w:id="18" w:name="_Toc415210735"/>
       <w:r>
         <w:rPr>
           <w:rFonts w:hint="eastAsia"/>
@@ -34583,7 +34680,7 @@
       <w:pPr>
         <w:pStyle w:val="2"/>
       </w:pPr>
-      <w:bookmarkStart w:id="19" w:name="_Toc415147836"/>
+      <w:bookmarkStart w:id="19" w:name="_Toc415210736"/>
       <w:r>
         <w:rPr>
           <w:rFonts w:hint="eastAsia"/>
@@ -38016,7 +38113,7 @@
 </file>
 
 <file path=customXml/itemProps1.xml><?xml version="1.0" encoding="utf-8"?>
-<ds:datastoreItem xmlns:ds="http://schemas.openxmlformats.org/officeDocument/2006/customXml" ds:itemID="{461475F2-1800-4DA9-A74A-FA182CF39566}">
+<ds:datastoreItem xmlns:ds="http://schemas.openxmlformats.org/officeDocument/2006/customXml" ds:itemID="{53AB58D6-C1D4-40E7-A2E6-3976EEF39B45}">
   <ds:schemaRefs>
     <ds:schemaRef ds:uri="http://schemas.openxmlformats.org/officeDocument/2006/bibliography"/>
   </ds:schemaRefs>

--- a/Doc/超人后台数据库表结构说明文档.docx
+++ b/Doc/超人后台数据库表结构说明文档.docx
@@ -4,8 +4,906 @@
   <w:body>
     <w:p>
       <w:pPr>
+        <w:pStyle w:val="2"/>
         <w:jc w:val="center"/>
         <w:rPr>
+          <w:rFonts w:hint="eastAsia"/>
+        </w:rPr>
+      </w:pPr>
+      <w:r>
+        <w:rPr>
+          <w:rFonts w:hint="eastAsia"/>
+        </w:rPr>
+        <w:t>版本修订记录</w:t>
+      </w:r>
+    </w:p>
+    <w:tbl>
+      <w:tblPr>
+        <w:tblStyle w:val="a6"/>
+        <w:tblW w:w="0" w:type="auto"/>
+        <w:tblLook w:val="04A0"/>
+      </w:tblPr>
+      <w:tblGrid>
+        <w:gridCol w:w="4786"/>
+        <w:gridCol w:w="1295"/>
+        <w:gridCol w:w="3041"/>
+      </w:tblGrid>
+      <w:tr>
+        <w:tc>
+          <w:tcPr>
+            <w:tcW w:w="4786" w:type="dxa"/>
+          </w:tcPr>
+          <w:p>
+            <w:pPr>
+              <w:jc w:val="center"/>
+              <w:rPr>
+                <w:shd w:val="pct15" w:color="auto" w:fill="FFFFFF"/>
+              </w:rPr>
+            </w:pPr>
+            <w:r>
+              <w:rPr>
+                <w:rFonts w:hint="eastAsia"/>
+                <w:shd w:val="pct15" w:color="auto" w:fill="FFFFFF"/>
+              </w:rPr>
+              <w:t>描述</w:t>
+            </w:r>
+          </w:p>
+        </w:tc>
+        <w:tc>
+          <w:tcPr>
+            <w:tcW w:w="1295" w:type="dxa"/>
+          </w:tcPr>
+          <w:p>
+            <w:pPr>
+              <w:jc w:val="center"/>
+              <w:rPr>
+                <w:shd w:val="pct15" w:color="auto" w:fill="FFFFFF"/>
+              </w:rPr>
+            </w:pPr>
+            <w:r>
+              <w:rPr>
+                <w:rFonts w:hint="eastAsia"/>
+                <w:shd w:val="pct15" w:color="auto" w:fill="FFFFFF"/>
+              </w:rPr>
+              <w:t>修订人</w:t>
+            </w:r>
+          </w:p>
+        </w:tc>
+        <w:tc>
+          <w:tcPr>
+            <w:tcW w:w="3041" w:type="dxa"/>
+          </w:tcPr>
+          <w:p>
+            <w:pPr>
+              <w:jc w:val="center"/>
+              <w:rPr>
+                <w:shd w:val="pct15" w:color="auto" w:fill="FFFFFF"/>
+              </w:rPr>
+            </w:pPr>
+            <w:r>
+              <w:rPr>
+                <w:rFonts w:hint="eastAsia"/>
+                <w:shd w:val="pct15" w:color="auto" w:fill="FFFFFF"/>
+              </w:rPr>
+              <w:t>修订日期</w:t>
+            </w:r>
+          </w:p>
+        </w:tc>
+      </w:tr>
+      <w:tr>
+        <w:tc>
+          <w:tcPr>
+            <w:tcW w:w="4786" w:type="dxa"/>
+          </w:tcPr>
+          <w:p>
+            <w:pPr>
+              <w:rPr>
+                <w:rFonts w:hint="eastAsia"/>
+              </w:rPr>
+            </w:pPr>
+            <w:r>
+              <w:rPr>
+                <w:rFonts w:hint="eastAsia"/>
+              </w:rPr>
+              <w:t>添加</w:t>
+            </w:r>
+            <w:r>
+              <w:rPr>
+                <w:rFonts w:hint="eastAsia"/>
+              </w:rPr>
+              <w:t>GlobalConfig</w:t>
+            </w:r>
+            <w:r>
+              <w:rPr>
+                <w:rFonts w:hint="eastAsia"/>
+              </w:rPr>
+              <w:t>表</w:t>
+            </w:r>
+          </w:p>
+          <w:p>
+            <w:pPr>
+              <w:rPr>
+                <w:rFonts w:hint="eastAsia"/>
+              </w:rPr>
+            </w:pPr>
+            <w:r>
+              <w:rPr>
+                <w:rFonts w:hint="eastAsia"/>
+              </w:rPr>
+              <w:t>添加</w:t>
+            </w:r>
+            <w:r>
+              <w:rPr>
+                <w:rFonts w:hint="eastAsia"/>
+              </w:rPr>
+              <w:t xml:space="preserve"> GlobalConfigLog</w:t>
+            </w:r>
+            <w:r>
+              <w:rPr>
+                <w:rFonts w:hint="eastAsia"/>
+              </w:rPr>
+              <w:t>表</w:t>
+            </w:r>
+          </w:p>
+          <w:p>
+            <w:pPr>
+              <w:rPr>
+                <w:rFonts w:hint="eastAsia"/>
+              </w:rPr>
+            </w:pPr>
+            <w:r>
+              <w:rPr>
+                <w:rFonts w:hint="eastAsia"/>
+              </w:rPr>
+              <w:t>添加</w:t>
+            </w:r>
+            <w:r>
+              <w:rPr>
+                <w:rFonts w:hint="eastAsia"/>
+              </w:rPr>
+              <w:t>OrderSubsidiesLog</w:t>
+            </w:r>
+            <w:r>
+              <w:rPr>
+                <w:rFonts w:hint="eastAsia"/>
+              </w:rPr>
+              <w:t>表</w:t>
+            </w:r>
+          </w:p>
+          <w:p>
+            <w:r>
+              <w:rPr>
+                <w:rFonts w:hint="eastAsia"/>
+              </w:rPr>
+              <w:t>增加</w:t>
+            </w:r>
+            <w:r>
+              <w:rPr>
+                <w:rFonts w:hint="eastAsia"/>
+              </w:rPr>
+              <w:t>Order</w:t>
+            </w:r>
+            <w:r>
+              <w:rPr>
+                <w:rFonts w:hint="eastAsia"/>
+              </w:rPr>
+              <w:t>表中</w:t>
+            </w:r>
+            <w:r>
+              <w:rPr>
+                <w:rFonts w:hint="eastAsia"/>
+              </w:rPr>
+              <w:t>Adjustment</w:t>
+            </w:r>
+            <w:r>
+              <w:rPr>
+                <w:rFonts w:hint="eastAsia"/>
+              </w:rPr>
+              <w:t>列</w:t>
+            </w:r>
+          </w:p>
+        </w:tc>
+        <w:tc>
+          <w:tcPr>
+            <w:tcW w:w="1295" w:type="dxa"/>
+          </w:tcPr>
+          <w:p>
+            <w:r>
+              <w:rPr>
+                <w:rFonts w:hint="eastAsia"/>
+              </w:rPr>
+              <w:t>窦海超</w:t>
+            </w:r>
+          </w:p>
+        </w:tc>
+        <w:tc>
+          <w:tcPr>
+            <w:tcW w:w="3041" w:type="dxa"/>
+          </w:tcPr>
+          <w:p>
+            <w:r>
+              <w:rPr>
+                <w:rFonts w:hint="eastAsia"/>
+              </w:rPr>
+              <w:t>2015</w:t>
+            </w:r>
+            <w:r>
+              <w:rPr>
+                <w:rFonts w:hint="eastAsia"/>
+              </w:rPr>
+              <w:t>年</w:t>
+            </w:r>
+            <w:r>
+              <w:rPr>
+                <w:rFonts w:hint="eastAsia"/>
+              </w:rPr>
+              <w:t>4</w:t>
+            </w:r>
+            <w:r>
+              <w:rPr>
+                <w:rFonts w:hint="eastAsia"/>
+              </w:rPr>
+              <w:t>月</w:t>
+            </w:r>
+            <w:r>
+              <w:rPr>
+                <w:rFonts w:hint="eastAsia"/>
+              </w:rPr>
+              <w:t>2</w:t>
+            </w:r>
+            <w:r>
+              <w:rPr>
+                <w:rFonts w:hint="eastAsia"/>
+              </w:rPr>
+              <w:t>日</w:t>
+            </w:r>
+            <w:r>
+              <w:rPr>
+                <w:rFonts w:hint="eastAsia"/>
+              </w:rPr>
+              <w:t xml:space="preserve"> 09:29:35</w:t>
+            </w:r>
+          </w:p>
+        </w:tc>
+      </w:tr>
+      <w:tr>
+        <w:tc>
+          <w:tcPr>
+            <w:tcW w:w="4786" w:type="dxa"/>
+          </w:tcPr>
+          <w:p>
+            <w:pPr>
+              <w:rPr>
+                <w:rFonts w:hint="eastAsia"/>
+              </w:rPr>
+            </w:pPr>
+          </w:p>
+        </w:tc>
+        <w:tc>
+          <w:tcPr>
+            <w:tcW w:w="1295" w:type="dxa"/>
+          </w:tcPr>
+          <w:p>
+            <w:pPr>
+              <w:rPr>
+                <w:rFonts w:hint="eastAsia"/>
+              </w:rPr>
+            </w:pPr>
+          </w:p>
+        </w:tc>
+        <w:tc>
+          <w:tcPr>
+            <w:tcW w:w="3041" w:type="dxa"/>
+          </w:tcPr>
+          <w:p>
+            <w:pPr>
+              <w:rPr>
+                <w:rFonts w:hint="eastAsia"/>
+              </w:rPr>
+            </w:pPr>
+          </w:p>
+        </w:tc>
+      </w:tr>
+      <w:tr>
+        <w:tc>
+          <w:tcPr>
+            <w:tcW w:w="4786" w:type="dxa"/>
+          </w:tcPr>
+          <w:p>
+            <w:pPr>
+              <w:rPr>
+                <w:rFonts w:hint="eastAsia"/>
+              </w:rPr>
+            </w:pPr>
+          </w:p>
+        </w:tc>
+        <w:tc>
+          <w:tcPr>
+            <w:tcW w:w="1295" w:type="dxa"/>
+          </w:tcPr>
+          <w:p>
+            <w:pPr>
+              <w:rPr>
+                <w:rFonts w:hint="eastAsia"/>
+              </w:rPr>
+            </w:pPr>
+          </w:p>
+        </w:tc>
+        <w:tc>
+          <w:tcPr>
+            <w:tcW w:w="3041" w:type="dxa"/>
+          </w:tcPr>
+          <w:p>
+            <w:pPr>
+              <w:rPr>
+                <w:rFonts w:hint="eastAsia"/>
+              </w:rPr>
+            </w:pPr>
+          </w:p>
+        </w:tc>
+      </w:tr>
+      <w:tr>
+        <w:tc>
+          <w:tcPr>
+            <w:tcW w:w="4786" w:type="dxa"/>
+          </w:tcPr>
+          <w:p>
+            <w:pPr>
+              <w:rPr>
+                <w:rFonts w:hint="eastAsia"/>
+              </w:rPr>
+            </w:pPr>
+          </w:p>
+        </w:tc>
+        <w:tc>
+          <w:tcPr>
+            <w:tcW w:w="1295" w:type="dxa"/>
+          </w:tcPr>
+          <w:p>
+            <w:pPr>
+              <w:rPr>
+                <w:rFonts w:hint="eastAsia"/>
+              </w:rPr>
+            </w:pPr>
+          </w:p>
+        </w:tc>
+        <w:tc>
+          <w:tcPr>
+            <w:tcW w:w="3041" w:type="dxa"/>
+          </w:tcPr>
+          <w:p>
+            <w:pPr>
+              <w:rPr>
+                <w:rFonts w:hint="eastAsia"/>
+              </w:rPr>
+            </w:pPr>
+          </w:p>
+        </w:tc>
+      </w:tr>
+      <w:tr>
+        <w:tc>
+          <w:tcPr>
+            <w:tcW w:w="4786" w:type="dxa"/>
+          </w:tcPr>
+          <w:p>
+            <w:pPr>
+              <w:rPr>
+                <w:rFonts w:hint="eastAsia"/>
+              </w:rPr>
+            </w:pPr>
+          </w:p>
+        </w:tc>
+        <w:tc>
+          <w:tcPr>
+            <w:tcW w:w="1295" w:type="dxa"/>
+          </w:tcPr>
+          <w:p>
+            <w:pPr>
+              <w:rPr>
+                <w:rFonts w:hint="eastAsia"/>
+              </w:rPr>
+            </w:pPr>
+          </w:p>
+        </w:tc>
+        <w:tc>
+          <w:tcPr>
+            <w:tcW w:w="3041" w:type="dxa"/>
+          </w:tcPr>
+          <w:p>
+            <w:pPr>
+              <w:rPr>
+                <w:rFonts w:hint="eastAsia"/>
+              </w:rPr>
+            </w:pPr>
+          </w:p>
+        </w:tc>
+      </w:tr>
+      <w:tr>
+        <w:tc>
+          <w:tcPr>
+            <w:tcW w:w="4786" w:type="dxa"/>
+          </w:tcPr>
+          <w:p>
+            <w:pPr>
+              <w:rPr>
+                <w:rFonts w:hint="eastAsia"/>
+              </w:rPr>
+            </w:pPr>
+          </w:p>
+        </w:tc>
+        <w:tc>
+          <w:tcPr>
+            <w:tcW w:w="1295" w:type="dxa"/>
+          </w:tcPr>
+          <w:p>
+            <w:pPr>
+              <w:rPr>
+                <w:rFonts w:hint="eastAsia"/>
+              </w:rPr>
+            </w:pPr>
+          </w:p>
+        </w:tc>
+        <w:tc>
+          <w:tcPr>
+            <w:tcW w:w="3041" w:type="dxa"/>
+          </w:tcPr>
+          <w:p>
+            <w:pPr>
+              <w:rPr>
+                <w:rFonts w:hint="eastAsia"/>
+              </w:rPr>
+            </w:pPr>
+          </w:p>
+        </w:tc>
+      </w:tr>
+      <w:tr>
+        <w:tc>
+          <w:tcPr>
+            <w:tcW w:w="4786" w:type="dxa"/>
+          </w:tcPr>
+          <w:p>
+            <w:pPr>
+              <w:rPr>
+                <w:rFonts w:hint="eastAsia"/>
+              </w:rPr>
+            </w:pPr>
+          </w:p>
+        </w:tc>
+        <w:tc>
+          <w:tcPr>
+            <w:tcW w:w="1295" w:type="dxa"/>
+          </w:tcPr>
+          <w:p>
+            <w:pPr>
+              <w:rPr>
+                <w:rFonts w:hint="eastAsia"/>
+              </w:rPr>
+            </w:pPr>
+          </w:p>
+        </w:tc>
+        <w:tc>
+          <w:tcPr>
+            <w:tcW w:w="3041" w:type="dxa"/>
+          </w:tcPr>
+          <w:p>
+            <w:pPr>
+              <w:rPr>
+                <w:rFonts w:hint="eastAsia"/>
+              </w:rPr>
+            </w:pPr>
+          </w:p>
+        </w:tc>
+      </w:tr>
+      <w:tr>
+        <w:tc>
+          <w:tcPr>
+            <w:tcW w:w="4786" w:type="dxa"/>
+          </w:tcPr>
+          <w:p>
+            <w:pPr>
+              <w:rPr>
+                <w:rFonts w:hint="eastAsia"/>
+              </w:rPr>
+            </w:pPr>
+          </w:p>
+        </w:tc>
+        <w:tc>
+          <w:tcPr>
+            <w:tcW w:w="1295" w:type="dxa"/>
+          </w:tcPr>
+          <w:p>
+            <w:pPr>
+              <w:rPr>
+                <w:rFonts w:hint="eastAsia"/>
+              </w:rPr>
+            </w:pPr>
+          </w:p>
+        </w:tc>
+        <w:tc>
+          <w:tcPr>
+            <w:tcW w:w="3041" w:type="dxa"/>
+          </w:tcPr>
+          <w:p>
+            <w:pPr>
+              <w:rPr>
+                <w:rFonts w:hint="eastAsia"/>
+              </w:rPr>
+            </w:pPr>
+          </w:p>
+        </w:tc>
+      </w:tr>
+      <w:tr>
+        <w:tc>
+          <w:tcPr>
+            <w:tcW w:w="4786" w:type="dxa"/>
+          </w:tcPr>
+          <w:p>
+            <w:pPr>
+              <w:rPr>
+                <w:rFonts w:hint="eastAsia"/>
+              </w:rPr>
+            </w:pPr>
+          </w:p>
+        </w:tc>
+        <w:tc>
+          <w:tcPr>
+            <w:tcW w:w="1295" w:type="dxa"/>
+          </w:tcPr>
+          <w:p>
+            <w:pPr>
+              <w:rPr>
+                <w:rFonts w:hint="eastAsia"/>
+              </w:rPr>
+            </w:pPr>
+          </w:p>
+        </w:tc>
+        <w:tc>
+          <w:tcPr>
+            <w:tcW w:w="3041" w:type="dxa"/>
+          </w:tcPr>
+          <w:p>
+            <w:pPr>
+              <w:rPr>
+                <w:rFonts w:hint="eastAsia"/>
+              </w:rPr>
+            </w:pPr>
+          </w:p>
+        </w:tc>
+      </w:tr>
+      <w:tr>
+        <w:tc>
+          <w:tcPr>
+            <w:tcW w:w="4786" w:type="dxa"/>
+          </w:tcPr>
+          <w:p>
+            <w:pPr>
+              <w:rPr>
+                <w:rFonts w:hint="eastAsia"/>
+              </w:rPr>
+            </w:pPr>
+          </w:p>
+        </w:tc>
+        <w:tc>
+          <w:tcPr>
+            <w:tcW w:w="1295" w:type="dxa"/>
+          </w:tcPr>
+          <w:p>
+            <w:pPr>
+              <w:rPr>
+                <w:rFonts w:hint="eastAsia"/>
+              </w:rPr>
+            </w:pPr>
+          </w:p>
+        </w:tc>
+        <w:tc>
+          <w:tcPr>
+            <w:tcW w:w="3041" w:type="dxa"/>
+          </w:tcPr>
+          <w:p>
+            <w:pPr>
+              <w:rPr>
+                <w:rFonts w:hint="eastAsia"/>
+              </w:rPr>
+            </w:pPr>
+          </w:p>
+        </w:tc>
+      </w:tr>
+      <w:tr>
+        <w:tc>
+          <w:tcPr>
+            <w:tcW w:w="4786" w:type="dxa"/>
+          </w:tcPr>
+          <w:p>
+            <w:pPr>
+              <w:rPr>
+                <w:rFonts w:hint="eastAsia"/>
+              </w:rPr>
+            </w:pPr>
+          </w:p>
+        </w:tc>
+        <w:tc>
+          <w:tcPr>
+            <w:tcW w:w="1295" w:type="dxa"/>
+          </w:tcPr>
+          <w:p>
+            <w:pPr>
+              <w:rPr>
+                <w:rFonts w:hint="eastAsia"/>
+              </w:rPr>
+            </w:pPr>
+          </w:p>
+        </w:tc>
+        <w:tc>
+          <w:tcPr>
+            <w:tcW w:w="3041" w:type="dxa"/>
+          </w:tcPr>
+          <w:p>
+            <w:pPr>
+              <w:rPr>
+                <w:rFonts w:hint="eastAsia"/>
+              </w:rPr>
+            </w:pPr>
+          </w:p>
+        </w:tc>
+      </w:tr>
+      <w:tr>
+        <w:tc>
+          <w:tcPr>
+            <w:tcW w:w="4786" w:type="dxa"/>
+          </w:tcPr>
+          <w:p>
+            <w:pPr>
+              <w:rPr>
+                <w:rFonts w:hint="eastAsia"/>
+              </w:rPr>
+            </w:pPr>
+          </w:p>
+        </w:tc>
+        <w:tc>
+          <w:tcPr>
+            <w:tcW w:w="1295" w:type="dxa"/>
+          </w:tcPr>
+          <w:p>
+            <w:pPr>
+              <w:rPr>
+                <w:rFonts w:hint="eastAsia"/>
+              </w:rPr>
+            </w:pPr>
+          </w:p>
+        </w:tc>
+        <w:tc>
+          <w:tcPr>
+            <w:tcW w:w="3041" w:type="dxa"/>
+          </w:tcPr>
+          <w:p>
+            <w:pPr>
+              <w:rPr>
+                <w:rFonts w:hint="eastAsia"/>
+              </w:rPr>
+            </w:pPr>
+          </w:p>
+        </w:tc>
+      </w:tr>
+      <w:tr>
+        <w:tc>
+          <w:tcPr>
+            <w:tcW w:w="4786" w:type="dxa"/>
+          </w:tcPr>
+          <w:p>
+            <w:pPr>
+              <w:rPr>
+                <w:rFonts w:hint="eastAsia"/>
+              </w:rPr>
+            </w:pPr>
+          </w:p>
+        </w:tc>
+        <w:tc>
+          <w:tcPr>
+            <w:tcW w:w="1295" w:type="dxa"/>
+          </w:tcPr>
+          <w:p>
+            <w:pPr>
+              <w:rPr>
+                <w:rFonts w:hint="eastAsia"/>
+              </w:rPr>
+            </w:pPr>
+          </w:p>
+        </w:tc>
+        <w:tc>
+          <w:tcPr>
+            <w:tcW w:w="3041" w:type="dxa"/>
+          </w:tcPr>
+          <w:p>
+            <w:pPr>
+              <w:rPr>
+                <w:rFonts w:hint="eastAsia"/>
+              </w:rPr>
+            </w:pPr>
+          </w:p>
+        </w:tc>
+      </w:tr>
+      <w:tr>
+        <w:tc>
+          <w:tcPr>
+            <w:tcW w:w="4786" w:type="dxa"/>
+          </w:tcPr>
+          <w:p>
+            <w:pPr>
+              <w:rPr>
+                <w:rFonts w:hint="eastAsia"/>
+              </w:rPr>
+            </w:pPr>
+          </w:p>
+        </w:tc>
+        <w:tc>
+          <w:tcPr>
+            <w:tcW w:w="1295" w:type="dxa"/>
+          </w:tcPr>
+          <w:p>
+            <w:pPr>
+              <w:rPr>
+                <w:rFonts w:hint="eastAsia"/>
+              </w:rPr>
+            </w:pPr>
+          </w:p>
+        </w:tc>
+        <w:tc>
+          <w:tcPr>
+            <w:tcW w:w="3041" w:type="dxa"/>
+          </w:tcPr>
+          <w:p>
+            <w:pPr>
+              <w:rPr>
+                <w:rFonts w:hint="eastAsia"/>
+              </w:rPr>
+            </w:pPr>
+          </w:p>
+        </w:tc>
+      </w:tr>
+      <w:tr>
+        <w:tc>
+          <w:tcPr>
+            <w:tcW w:w="4786" w:type="dxa"/>
+          </w:tcPr>
+          <w:p>
+            <w:pPr>
+              <w:rPr>
+                <w:rFonts w:hint="eastAsia"/>
+              </w:rPr>
+            </w:pPr>
+          </w:p>
+        </w:tc>
+        <w:tc>
+          <w:tcPr>
+            <w:tcW w:w="1295" w:type="dxa"/>
+          </w:tcPr>
+          <w:p>
+            <w:pPr>
+              <w:rPr>
+                <w:rFonts w:hint="eastAsia"/>
+              </w:rPr>
+            </w:pPr>
+          </w:p>
+        </w:tc>
+        <w:tc>
+          <w:tcPr>
+            <w:tcW w:w="3041" w:type="dxa"/>
+          </w:tcPr>
+          <w:p>
+            <w:pPr>
+              <w:rPr>
+                <w:rFonts w:hint="eastAsia"/>
+              </w:rPr>
+            </w:pPr>
+          </w:p>
+        </w:tc>
+      </w:tr>
+    </w:tbl>
+    <w:p>
+      <w:pPr>
+        <w:jc w:val="center"/>
+        <w:rPr>
+          <w:rFonts w:hint="eastAsia"/>
+          <w:b/>
+          <w:sz w:val="40"/>
+        </w:rPr>
+      </w:pPr>
+    </w:p>
+    <w:p>
+      <w:pPr>
+        <w:jc w:val="center"/>
+        <w:rPr>
+          <w:rFonts w:hint="eastAsia"/>
+          <w:b/>
+          <w:sz w:val="40"/>
+        </w:rPr>
+      </w:pPr>
+    </w:p>
+    <w:p>
+      <w:pPr>
+        <w:jc w:val="center"/>
+        <w:rPr>
+          <w:rFonts w:hint="eastAsia"/>
+          <w:b/>
+          <w:sz w:val="40"/>
+        </w:rPr>
+      </w:pPr>
+    </w:p>
+    <w:p>
+      <w:pPr>
+        <w:jc w:val="center"/>
+        <w:rPr>
+          <w:rFonts w:hint="eastAsia"/>
+          <w:b/>
+          <w:sz w:val="40"/>
+        </w:rPr>
+      </w:pPr>
+    </w:p>
+    <w:p>
+      <w:pPr>
+        <w:jc w:val="center"/>
+        <w:rPr>
+          <w:rFonts w:hint="eastAsia"/>
+          <w:b/>
+          <w:sz w:val="40"/>
+        </w:rPr>
+      </w:pPr>
+    </w:p>
+    <w:p>
+      <w:pPr>
+        <w:jc w:val="center"/>
+        <w:rPr>
+          <w:rFonts w:hint="eastAsia"/>
+          <w:b/>
+          <w:sz w:val="40"/>
+        </w:rPr>
+      </w:pPr>
+    </w:p>
+    <w:p>
+      <w:pPr>
+        <w:jc w:val="center"/>
+        <w:rPr>
+          <w:rFonts w:hint="eastAsia"/>
+          <w:b/>
+          <w:sz w:val="40"/>
+        </w:rPr>
+      </w:pPr>
+    </w:p>
+    <w:p>
+      <w:pPr>
+        <w:jc w:val="center"/>
+        <w:rPr>
+          <w:rFonts w:hint="eastAsia"/>
+          <w:b/>
+          <w:sz w:val="40"/>
+        </w:rPr>
+      </w:pPr>
+    </w:p>
+    <w:p>
+      <w:pPr>
+        <w:jc w:val="center"/>
+        <w:rPr>
+          <w:rFonts w:hint="eastAsia"/>
+          <w:b/>
+          <w:sz w:val="40"/>
+        </w:rPr>
+      </w:pPr>
+    </w:p>
+    <w:p>
+      <w:pPr>
+        <w:jc w:val="center"/>
+        <w:rPr>
+          <w:rFonts w:hint="eastAsia"/>
+          <w:b/>
+          <w:sz w:val="40"/>
+        </w:rPr>
+      </w:pPr>
+    </w:p>
+    <w:p>
+      <w:pPr>
+        <w:jc w:val="center"/>
+        <w:rPr>
+          <w:rFonts w:hint="eastAsia"/>
           <w:b/>
           <w:sz w:val="40"/>
         </w:rPr>
@@ -16,6 +914,7 @@
           <w:b/>
           <w:sz w:val="40"/>
         </w:rPr>
+        <w:lastRenderedPageBreak/>
         <w:t>SuperMan</w:t>
       </w:r>
       <w:bookmarkStart w:id="0" w:name="_GoBack"/>
@@ -29,8 +928,15 @@
         <w:t>数据库表结构说明文档</w:t>
       </w:r>
     </w:p>
-    <w:p/>
-    <w:p/>
+    <w:p>
+      <w:pPr>
+        <w:jc w:val="center"/>
+        <w:rPr>
+          <w:b/>
+          <w:sz w:val="40"/>
+        </w:rPr>
+      </w:pPr>
+    </w:p>
     <w:p>
       <w:pPr>
         <w:jc w:val="center"/>
@@ -61,7 +967,7 @@
       <w:r>
         <w:fldChar w:fldCharType="separate"/>
       </w:r>
-      <w:hyperlink w:anchor="_Toc415210718" w:history="1">
+      <w:hyperlink w:anchor="_Toc415731097" w:history="1">
         <w:r>
           <w:rPr>
             <w:rStyle w:val="a5"/>
@@ -88,7 +994,7 @@
             <w:noProof/>
             <w:webHidden/>
           </w:rPr>
-          <w:instrText xml:space="preserve"> PAGEREF _Toc415210718 \h </w:instrText>
+          <w:instrText xml:space="preserve"> PAGEREF _Toc415731097 \h </w:instrText>
         </w:r>
         <w:r>
           <w:rPr>
@@ -129,7 +1035,7 @@
           <w:noProof/>
         </w:rPr>
       </w:pPr>
-      <w:hyperlink w:anchor="_Toc415210719" w:history="1">
+      <w:hyperlink w:anchor="_Toc415731098" w:history="1">
         <w:r>
           <w:rPr>
             <w:rStyle w:val="a5"/>
@@ -156,7 +1062,7 @@
             <w:noProof/>
             <w:webHidden/>
           </w:rPr>
-          <w:instrText xml:space="preserve"> PAGEREF _Toc415210719 \h </w:instrText>
+          <w:instrText xml:space="preserve"> PAGEREF _Toc415731098 \h </w:instrText>
         </w:r>
         <w:r>
           <w:rPr>
@@ -197,7 +1103,7 @@
           <w:noProof/>
         </w:rPr>
       </w:pPr>
-      <w:hyperlink w:anchor="_Toc415210720" w:history="1">
+      <w:hyperlink w:anchor="_Toc415731099" w:history="1">
         <w:r>
           <w:rPr>
             <w:rStyle w:val="a5"/>
@@ -224,7 +1130,7 @@
             <w:noProof/>
             <w:webHidden/>
           </w:rPr>
-          <w:instrText xml:space="preserve"> PAGEREF _Toc415210720 \h </w:instrText>
+          <w:instrText xml:space="preserve"> PAGEREF _Toc415731099 \h </w:instrText>
         </w:r>
         <w:r>
           <w:rPr>
@@ -265,7 +1171,7 @@
           <w:noProof/>
         </w:rPr>
       </w:pPr>
-      <w:hyperlink w:anchor="_Toc415210721" w:history="1">
+      <w:hyperlink w:anchor="_Toc415731100" w:history="1">
         <w:r>
           <w:rPr>
             <w:rStyle w:val="a5"/>
@@ -292,7 +1198,7 @@
             <w:noProof/>
             <w:webHidden/>
           </w:rPr>
-          <w:instrText xml:space="preserve"> PAGEREF _Toc415210721 \h </w:instrText>
+          <w:instrText xml:space="preserve"> PAGEREF _Toc415731100 \h </w:instrText>
         </w:r>
         <w:r>
           <w:rPr>
@@ -333,7 +1239,7 @@
           <w:noProof/>
         </w:rPr>
       </w:pPr>
-      <w:hyperlink w:anchor="_Toc415210722" w:history="1">
+      <w:hyperlink w:anchor="_Toc415731101" w:history="1">
         <w:r>
           <w:rPr>
             <w:rStyle w:val="a5"/>
@@ -360,143 +1266,7 @@
             <w:noProof/>
             <w:webHidden/>
           </w:rPr>
-          <w:instrText xml:space="preserve"> PAGEREF _Toc415210722 \h </w:instrText>
-        </w:r>
-        <w:r>
-          <w:rPr>
-            <w:noProof/>
-            <w:webHidden/>
-          </w:rPr>
-        </w:r>
-        <w:r>
-          <w:rPr>
-            <w:noProof/>
-            <w:webHidden/>
-          </w:rPr>
-          <w:fldChar w:fldCharType="separate"/>
-        </w:r>
-        <w:r>
-          <w:rPr>
-            <w:noProof/>
-            <w:webHidden/>
-          </w:rPr>
-          <w:t>2</w:t>
-        </w:r>
-        <w:r>
-          <w:rPr>
-            <w:noProof/>
-            <w:webHidden/>
-          </w:rPr>
-          <w:fldChar w:fldCharType="end"/>
-        </w:r>
-      </w:hyperlink>
-    </w:p>
-    <w:p>
-      <w:pPr>
-        <w:pStyle w:val="20"/>
-        <w:tabs>
-          <w:tab w:val="right" w:leader="dot" w:pos="8896"/>
-        </w:tabs>
-        <w:rPr>
-          <w:noProof/>
-        </w:rPr>
-      </w:pPr>
-      <w:hyperlink w:anchor="_Toc415210723" w:history="1">
-        <w:r>
-          <w:rPr>
-            <w:rStyle w:val="a5"/>
-            <w:noProof/>
-          </w:rPr>
-          <w:t>authority</w:t>
-        </w:r>
-        <w:r>
-          <w:rPr>
-            <w:noProof/>
-            <w:webHidden/>
-          </w:rPr>
-          <w:tab/>
-        </w:r>
-        <w:r>
-          <w:rPr>
-            <w:noProof/>
-            <w:webHidden/>
-          </w:rPr>
-          <w:fldChar w:fldCharType="begin"/>
-        </w:r>
-        <w:r>
-          <w:rPr>
-            <w:noProof/>
-            <w:webHidden/>
-          </w:rPr>
-          <w:instrText xml:space="preserve"> PAGEREF _Toc415210723 \h </w:instrText>
-        </w:r>
-        <w:r>
-          <w:rPr>
-            <w:noProof/>
-            <w:webHidden/>
-          </w:rPr>
-        </w:r>
-        <w:r>
-          <w:rPr>
-            <w:noProof/>
-            <w:webHidden/>
-          </w:rPr>
-          <w:fldChar w:fldCharType="separate"/>
-        </w:r>
-        <w:r>
-          <w:rPr>
-            <w:noProof/>
-            <w:webHidden/>
-          </w:rPr>
-          <w:t>2</w:t>
-        </w:r>
-        <w:r>
-          <w:rPr>
-            <w:noProof/>
-            <w:webHidden/>
-          </w:rPr>
-          <w:fldChar w:fldCharType="end"/>
-        </w:r>
-      </w:hyperlink>
-    </w:p>
-    <w:p>
-      <w:pPr>
-        <w:pStyle w:val="20"/>
-        <w:tabs>
-          <w:tab w:val="right" w:leader="dot" w:pos="8896"/>
-        </w:tabs>
-        <w:rPr>
-          <w:noProof/>
-        </w:rPr>
-      </w:pPr>
-      <w:hyperlink w:anchor="_Toc415210724" w:history="1">
-        <w:r>
-          <w:rPr>
-            <w:rStyle w:val="a5"/>
-            <w:noProof/>
-          </w:rPr>
-          <w:t>business</w:t>
-        </w:r>
-        <w:r>
-          <w:rPr>
-            <w:noProof/>
-            <w:webHidden/>
-          </w:rPr>
-          <w:tab/>
-        </w:r>
-        <w:r>
-          <w:rPr>
-            <w:noProof/>
-            <w:webHidden/>
-          </w:rPr>
-          <w:fldChar w:fldCharType="begin"/>
-        </w:r>
-        <w:r>
-          <w:rPr>
-            <w:noProof/>
-            <w:webHidden/>
-          </w:rPr>
-          <w:instrText xml:space="preserve"> PAGEREF _Toc415210724 \h </w:instrText>
+          <w:instrText xml:space="preserve"> PAGEREF _Toc415731101 \h </w:instrText>
         </w:r>
         <w:r>
           <w:rPr>
@@ -537,13 +1307,13 @@
           <w:noProof/>
         </w:rPr>
       </w:pPr>
-      <w:hyperlink w:anchor="_Toc415210725" w:history="1">
+      <w:hyperlink w:anchor="_Toc415731102" w:history="1">
         <w:r>
           <w:rPr>
             <w:rStyle w:val="a5"/>
             <w:noProof/>
           </w:rPr>
-          <w:t>clienter</w:t>
+          <w:t>authority</w:t>
         </w:r>
         <w:r>
           <w:rPr>
@@ -564,7 +1334,7 @@
             <w:noProof/>
             <w:webHidden/>
           </w:rPr>
-          <w:instrText xml:space="preserve"> PAGEREF _Toc415210725 \h </w:instrText>
+          <w:instrText xml:space="preserve"> PAGEREF _Toc415731102 \h </w:instrText>
         </w:r>
         <w:r>
           <w:rPr>
@@ -605,14 +1375,13 @@
           <w:noProof/>
         </w:rPr>
       </w:pPr>
-      <w:hyperlink w:anchor="_Toc415210726" w:history="1">
+      <w:hyperlink w:anchor="_Toc415731103" w:history="1">
         <w:r>
           <w:rPr>
             <w:rStyle w:val="a5"/>
-            <w:strike/>
             <w:noProof/>
           </w:rPr>
-          <w:t>myincome</w:t>
+          <w:t>business</w:t>
         </w:r>
         <w:r>
           <w:rPr>
@@ -633,7 +1402,75 @@
             <w:noProof/>
             <w:webHidden/>
           </w:rPr>
-          <w:instrText xml:space="preserve"> PAGEREF _Toc415210726 \h </w:instrText>
+          <w:instrText xml:space="preserve"> PAGEREF _Toc415731103 \h </w:instrText>
+        </w:r>
+        <w:r>
+          <w:rPr>
+            <w:noProof/>
+            <w:webHidden/>
+          </w:rPr>
+        </w:r>
+        <w:r>
+          <w:rPr>
+            <w:noProof/>
+            <w:webHidden/>
+          </w:rPr>
+          <w:fldChar w:fldCharType="separate"/>
+        </w:r>
+        <w:r>
+          <w:rPr>
+            <w:noProof/>
+            <w:webHidden/>
+          </w:rPr>
+          <w:t>3</w:t>
+        </w:r>
+        <w:r>
+          <w:rPr>
+            <w:noProof/>
+            <w:webHidden/>
+          </w:rPr>
+          <w:fldChar w:fldCharType="end"/>
+        </w:r>
+      </w:hyperlink>
+    </w:p>
+    <w:p>
+      <w:pPr>
+        <w:pStyle w:val="20"/>
+        <w:tabs>
+          <w:tab w:val="right" w:leader="dot" w:pos="8896"/>
+        </w:tabs>
+        <w:rPr>
+          <w:noProof/>
+        </w:rPr>
+      </w:pPr>
+      <w:hyperlink w:anchor="_Toc415731104" w:history="1">
+        <w:r>
+          <w:rPr>
+            <w:rStyle w:val="a5"/>
+            <w:noProof/>
+          </w:rPr>
+          <w:t>clienter</w:t>
+        </w:r>
+        <w:r>
+          <w:rPr>
+            <w:noProof/>
+            <w:webHidden/>
+          </w:rPr>
+          <w:tab/>
+        </w:r>
+        <w:r>
+          <w:rPr>
+            <w:noProof/>
+            <w:webHidden/>
+          </w:rPr>
+          <w:fldChar w:fldCharType="begin"/>
+        </w:r>
+        <w:r>
+          <w:rPr>
+            <w:noProof/>
+            <w:webHidden/>
+          </w:rPr>
+          <w:instrText xml:space="preserve"> PAGEREF _Toc415731104 \h </w:instrText>
         </w:r>
         <w:r>
           <w:rPr>
@@ -674,7 +1511,7 @@
           <w:noProof/>
         </w:rPr>
       </w:pPr>
-      <w:hyperlink w:anchor="_Toc415210727" w:history="1">
+      <w:hyperlink w:anchor="_Toc415731105" w:history="1">
         <w:r>
           <w:rPr>
             <w:rStyle w:val="a5"/>
@@ -701,7 +1538,7 @@
             <w:noProof/>
             <w:webHidden/>
           </w:rPr>
-          <w:instrText xml:space="preserve"> PAGEREF _Toc415210727 \h </w:instrText>
+          <w:instrText xml:space="preserve"> PAGEREF _Toc415731105 \h </w:instrText>
         </w:r>
         <w:r>
           <w:rPr>
@@ -742,7 +1579,7 @@
           <w:noProof/>
         </w:rPr>
       </w:pPr>
-      <w:hyperlink w:anchor="_Toc415210728" w:history="1">
+      <w:hyperlink w:anchor="_Toc415731106" w:history="1">
         <w:r>
           <w:rPr>
             <w:rStyle w:val="a5"/>
@@ -769,7 +1606,7 @@
             <w:noProof/>
             <w:webHidden/>
           </w:rPr>
-          <w:instrText xml:space="preserve"> PAGEREF _Toc415210728 \h </w:instrText>
+          <w:instrText xml:space="preserve"> PAGEREF _Toc415731106 \h </w:instrText>
         </w:r>
         <w:r>
           <w:rPr>
@@ -810,7 +1647,7 @@
           <w:noProof/>
         </w:rPr>
       </w:pPr>
-      <w:hyperlink w:anchor="_Toc415210729" w:history="1">
+      <w:hyperlink w:anchor="_Toc415731107" w:history="1">
         <w:r>
           <w:rPr>
             <w:rStyle w:val="a5"/>
@@ -837,7 +1674,7 @@
             <w:noProof/>
             <w:webHidden/>
           </w:rPr>
-          <w:instrText xml:space="preserve"> PAGEREF _Toc415210729 \h </w:instrText>
+          <w:instrText xml:space="preserve"> PAGEREF _Toc415731107 \h </w:instrText>
         </w:r>
         <w:r>
           <w:rPr>
@@ -878,7 +1715,7 @@
           <w:noProof/>
         </w:rPr>
       </w:pPr>
-      <w:hyperlink w:anchor="_Toc415210730" w:history="1">
+      <w:hyperlink w:anchor="_Toc415731108" w:history="1">
         <w:r>
           <w:rPr>
             <w:rStyle w:val="a5"/>
@@ -905,7 +1742,7 @@
             <w:noProof/>
             <w:webHidden/>
           </w:rPr>
-          <w:instrText xml:space="preserve"> PAGEREF _Toc415210730 \h </w:instrText>
+          <w:instrText xml:space="preserve"> PAGEREF _Toc415731108 \h </w:instrText>
         </w:r>
         <w:r>
           <w:rPr>
@@ -946,7 +1783,7 @@
           <w:noProof/>
         </w:rPr>
       </w:pPr>
-      <w:hyperlink w:anchor="_Toc415210731" w:history="1">
+      <w:hyperlink w:anchor="_Toc415731109" w:history="1">
         <w:r>
           <w:rPr>
             <w:rStyle w:val="a5"/>
@@ -973,7 +1810,7 @@
             <w:noProof/>
             <w:webHidden/>
           </w:rPr>
-          <w:instrText xml:space="preserve"> PAGEREF _Toc415210731 \h </w:instrText>
+          <w:instrText xml:space="preserve"> PAGEREF _Toc415731109 \h </w:instrText>
         </w:r>
         <w:r>
           <w:rPr>
@@ -1014,7 +1851,7 @@
           <w:noProof/>
         </w:rPr>
       </w:pPr>
-      <w:hyperlink w:anchor="_Toc415210732" w:history="1">
+      <w:hyperlink w:anchor="_Toc415731110" w:history="1">
         <w:r>
           <w:rPr>
             <w:rStyle w:val="a5"/>
@@ -1041,7 +1878,7 @@
             <w:noProof/>
             <w:webHidden/>
           </w:rPr>
-          <w:instrText xml:space="preserve"> PAGEREF _Toc415210732 \h </w:instrText>
+          <w:instrText xml:space="preserve"> PAGEREF _Toc415731110 \h </w:instrText>
         </w:r>
         <w:r>
           <w:rPr>
@@ -1082,7 +1919,7 @@
           <w:noProof/>
         </w:rPr>
       </w:pPr>
-      <w:hyperlink w:anchor="_Toc415210733" w:history="1">
+      <w:hyperlink w:anchor="_Toc415731111" w:history="1">
         <w:r>
           <w:rPr>
             <w:rStyle w:val="a5"/>
@@ -1109,7 +1946,7 @@
             <w:noProof/>
             <w:webHidden/>
           </w:rPr>
-          <w:instrText xml:space="preserve"> PAGEREF _Toc415210733 \h </w:instrText>
+          <w:instrText xml:space="preserve"> PAGEREF _Toc415731111 \h </w:instrText>
         </w:r>
         <w:r>
           <w:rPr>
@@ -1150,7 +1987,7 @@
           <w:noProof/>
         </w:rPr>
       </w:pPr>
-      <w:hyperlink w:anchor="_Toc415210734" w:history="1">
+      <w:hyperlink w:anchor="_Toc415731112" w:history="1">
         <w:r>
           <w:rPr>
             <w:rStyle w:val="a5"/>
@@ -1177,7 +2014,7 @@
             <w:noProof/>
             <w:webHidden/>
           </w:rPr>
-          <w:instrText xml:space="preserve"> PAGEREF _Toc415210734 \h </w:instrText>
+          <w:instrText xml:space="preserve"> PAGEREF _Toc415731112 \h </w:instrText>
         </w:r>
         <w:r>
           <w:rPr>
@@ -1218,7 +2055,7 @@
           <w:noProof/>
         </w:rPr>
       </w:pPr>
-      <w:hyperlink w:anchor="_Toc415210735" w:history="1">
+      <w:hyperlink w:anchor="_Toc415731113" w:history="1">
         <w:r>
           <w:rPr>
             <w:rStyle w:val="a5"/>
@@ -1245,7 +2082,7 @@
             <w:noProof/>
             <w:webHidden/>
           </w:rPr>
-          <w:instrText xml:space="preserve"> PAGEREF _Toc415210735 \h </w:instrText>
+          <w:instrText xml:space="preserve"> PAGEREF _Toc415731113 \h </w:instrText>
         </w:r>
         <w:r>
           <w:rPr>
@@ -1286,7 +2123,7 @@
           <w:noProof/>
         </w:rPr>
       </w:pPr>
-      <w:hyperlink w:anchor="_Toc415210736" w:history="1">
+      <w:hyperlink w:anchor="_Toc415731114" w:history="1">
         <w:r>
           <w:rPr>
             <w:rStyle w:val="a5"/>
@@ -1313,7 +2150,7 @@
             <w:noProof/>
             <w:webHidden/>
           </w:rPr>
-          <w:instrText xml:space="preserve"> PAGEREF _Toc415210736 \h </w:instrText>
+          <w:instrText xml:space="preserve"> PAGEREF _Toc415731114 \h </w:instrText>
         </w:r>
         <w:r>
           <w:rPr>
@@ -1345,6 +2182,210 @@
       </w:hyperlink>
     </w:p>
     <w:p>
+      <w:pPr>
+        <w:pStyle w:val="20"/>
+        <w:tabs>
+          <w:tab w:val="right" w:leader="dot" w:pos="8896"/>
+        </w:tabs>
+        <w:rPr>
+          <w:noProof/>
+        </w:rPr>
+      </w:pPr>
+      <w:hyperlink w:anchor="_Toc415731115" w:history="1">
+        <w:r>
+          <w:rPr>
+            <w:rStyle w:val="a5"/>
+            <w:noProof/>
+          </w:rPr>
+          <w:t>GlobalConfig</w:t>
+        </w:r>
+        <w:r>
+          <w:rPr>
+            <w:noProof/>
+            <w:webHidden/>
+          </w:rPr>
+          <w:tab/>
+        </w:r>
+        <w:r>
+          <w:rPr>
+            <w:noProof/>
+            <w:webHidden/>
+          </w:rPr>
+          <w:fldChar w:fldCharType="begin"/>
+        </w:r>
+        <w:r>
+          <w:rPr>
+            <w:noProof/>
+            <w:webHidden/>
+          </w:rPr>
+          <w:instrText xml:space="preserve"> PAGEREF _Toc415731115 \h </w:instrText>
+        </w:r>
+        <w:r>
+          <w:rPr>
+            <w:noProof/>
+            <w:webHidden/>
+          </w:rPr>
+        </w:r>
+        <w:r>
+          <w:rPr>
+            <w:noProof/>
+            <w:webHidden/>
+          </w:rPr>
+          <w:fldChar w:fldCharType="separate"/>
+        </w:r>
+        <w:r>
+          <w:rPr>
+            <w:noProof/>
+            <w:webHidden/>
+          </w:rPr>
+          <w:t>9</w:t>
+        </w:r>
+        <w:r>
+          <w:rPr>
+            <w:noProof/>
+            <w:webHidden/>
+          </w:rPr>
+          <w:fldChar w:fldCharType="end"/>
+        </w:r>
+      </w:hyperlink>
+    </w:p>
+    <w:p>
+      <w:pPr>
+        <w:pStyle w:val="20"/>
+        <w:tabs>
+          <w:tab w:val="right" w:leader="dot" w:pos="8896"/>
+        </w:tabs>
+        <w:rPr>
+          <w:noProof/>
+        </w:rPr>
+      </w:pPr>
+      <w:hyperlink w:anchor="_Toc415731116" w:history="1">
+        <w:r>
+          <w:rPr>
+            <w:rStyle w:val="a5"/>
+            <w:noProof/>
+          </w:rPr>
+          <w:t>GlobalConfigLog</w:t>
+        </w:r>
+        <w:r>
+          <w:rPr>
+            <w:noProof/>
+            <w:webHidden/>
+          </w:rPr>
+          <w:tab/>
+        </w:r>
+        <w:r>
+          <w:rPr>
+            <w:noProof/>
+            <w:webHidden/>
+          </w:rPr>
+          <w:fldChar w:fldCharType="begin"/>
+        </w:r>
+        <w:r>
+          <w:rPr>
+            <w:noProof/>
+            <w:webHidden/>
+          </w:rPr>
+          <w:instrText xml:space="preserve"> PAGEREF _Toc415731116 \h </w:instrText>
+        </w:r>
+        <w:r>
+          <w:rPr>
+            <w:noProof/>
+            <w:webHidden/>
+          </w:rPr>
+        </w:r>
+        <w:r>
+          <w:rPr>
+            <w:noProof/>
+            <w:webHidden/>
+          </w:rPr>
+          <w:fldChar w:fldCharType="separate"/>
+        </w:r>
+        <w:r>
+          <w:rPr>
+            <w:noProof/>
+            <w:webHidden/>
+          </w:rPr>
+          <w:t>9</w:t>
+        </w:r>
+        <w:r>
+          <w:rPr>
+            <w:noProof/>
+            <w:webHidden/>
+          </w:rPr>
+          <w:fldChar w:fldCharType="end"/>
+        </w:r>
+      </w:hyperlink>
+    </w:p>
+    <w:p>
+      <w:pPr>
+        <w:pStyle w:val="20"/>
+        <w:tabs>
+          <w:tab w:val="right" w:leader="dot" w:pos="8896"/>
+        </w:tabs>
+        <w:rPr>
+          <w:noProof/>
+        </w:rPr>
+      </w:pPr>
+      <w:hyperlink w:anchor="_Toc415731117" w:history="1">
+        <w:r>
+          <w:rPr>
+            <w:rStyle w:val="a5"/>
+            <w:noProof/>
+          </w:rPr>
+          <w:t>OrderSubsidiesLog</w:t>
+        </w:r>
+        <w:r>
+          <w:rPr>
+            <w:noProof/>
+            <w:webHidden/>
+          </w:rPr>
+          <w:tab/>
+        </w:r>
+        <w:r>
+          <w:rPr>
+            <w:noProof/>
+            <w:webHidden/>
+          </w:rPr>
+          <w:fldChar w:fldCharType="begin"/>
+        </w:r>
+        <w:r>
+          <w:rPr>
+            <w:noProof/>
+            <w:webHidden/>
+          </w:rPr>
+          <w:instrText xml:space="preserve"> PAGEREF _Toc415731117 \h </w:instrText>
+        </w:r>
+        <w:r>
+          <w:rPr>
+            <w:noProof/>
+            <w:webHidden/>
+          </w:rPr>
+        </w:r>
+        <w:r>
+          <w:rPr>
+            <w:noProof/>
+            <w:webHidden/>
+          </w:rPr>
+          <w:fldChar w:fldCharType="separate"/>
+        </w:r>
+        <w:r>
+          <w:rPr>
+            <w:noProof/>
+            <w:webHidden/>
+          </w:rPr>
+          <w:t>9</w:t>
+        </w:r>
+        <w:r>
+          <w:rPr>
+            <w:noProof/>
+            <w:webHidden/>
+          </w:rPr>
+          <w:fldChar w:fldCharType="end"/>
+        </w:r>
+      </w:hyperlink>
+    </w:p>
+    <w:p>
       <w:r>
         <w:fldChar w:fldCharType="end"/>
       </w:r>
@@ -1353,7 +2394,7 @@
       <w:pPr>
         <w:pStyle w:val="2"/>
       </w:pPr>
-      <w:bookmarkStart w:id="1" w:name="_Toc415210718"/>
+      <w:bookmarkStart w:id="1" w:name="_Toc415731097"/>
       <w:r>
         <w:t>account</w:t>
       </w:r>
@@ -3356,7 +4397,7 @@
       <w:pPr>
         <w:pStyle w:val="2"/>
       </w:pPr>
-      <w:bookmarkStart w:id="2" w:name="_Toc415210719"/>
+      <w:bookmarkStart w:id="2" w:name="_Toc415731098"/>
       <w:r>
         <w:lastRenderedPageBreak/>
         <w:t>accountauthority</w:t>
@@ -4179,7 +5220,7 @@
       <w:pPr>
         <w:pStyle w:val="2"/>
       </w:pPr>
-      <w:bookmarkStart w:id="3" w:name="_Toc415210720"/>
+      <w:bookmarkStart w:id="3" w:name="_Toc415731099"/>
       <w:r>
         <w:t>areacity</w:t>
       </w:r>
@@ -4992,7 +6033,7 @@
       <w:pPr>
         <w:pStyle w:val="2"/>
       </w:pPr>
-      <w:bookmarkStart w:id="4" w:name="_Toc415210721"/>
+      <w:bookmarkStart w:id="4" w:name="_Toc415731100"/>
       <w:r>
         <w:t>areacounty</w:t>
       </w:r>
@@ -5805,7 +6846,7 @@
       <w:pPr>
         <w:pStyle w:val="2"/>
       </w:pPr>
-      <w:bookmarkStart w:id="5" w:name="_Toc415210722"/>
+      <w:bookmarkStart w:id="5" w:name="_Toc415731101"/>
       <w:r>
         <w:t>areaprovice</w:t>
       </w:r>
@@ -6428,7 +7469,7 @@
       <w:pPr>
         <w:pStyle w:val="2"/>
       </w:pPr>
-      <w:bookmarkStart w:id="6" w:name="_Toc415210723"/>
+      <w:bookmarkStart w:id="6" w:name="_Toc415731102"/>
       <w:r>
         <w:t>authority</w:t>
       </w:r>
@@ -7215,7 +8256,7 @@
       <w:pPr>
         <w:pStyle w:val="2"/>
       </w:pPr>
-      <w:bookmarkStart w:id="7" w:name="_Toc415210724"/>
+      <w:bookmarkStart w:id="7" w:name="_Toc415731103"/>
       <w:r>
         <w:t>business</w:t>
       </w:r>
@@ -10569,7 +11610,7 @@
       <w:pPr>
         <w:pStyle w:val="2"/>
       </w:pPr>
-      <w:bookmarkStart w:id="8" w:name="_Toc415210725"/>
+      <w:bookmarkStart w:id="8" w:name="_Toc415731104"/>
       <w:r>
         <w:t>clienter</w:t>
       </w:r>
@@ -13547,1270 +14588,15 @@
         </w:tc>
       </w:tr>
     </w:tbl>
-    <w:p/>
-    <w:p>
-      <w:pPr>
-        <w:pStyle w:val="2"/>
-        <w:rPr>
-          <w:strike/>
-        </w:rPr>
-      </w:pPr>
-      <w:bookmarkStart w:id="9" w:name="_Toc415210726"/>
-      <w:r>
-        <w:rPr>
-          <w:strike/>
-        </w:rPr>
-        <w:t>myincome</w:t>
-      </w:r>
-      <w:bookmarkEnd w:id="9"/>
-    </w:p>
-    <w:p>
-      <w:pPr>
-        <w:rPr>
-          <w:strike/>
-        </w:rPr>
-      </w:pPr>
-      <w:r>
-        <w:rPr>
-          <w:rFonts w:hint="eastAsia"/>
-          <w:strike/>
-        </w:rPr>
-        <w:t>描述：我的收入表</w:t>
-      </w:r>
-    </w:p>
-    <w:tbl>
-      <w:tblPr>
-        <w:tblStyle w:val="PlainTable1"/>
-        <w:tblW w:w="9555" w:type="dxa"/>
-        <w:tblLook w:val="0000"/>
-      </w:tblPr>
-      <w:tblGrid>
-        <w:gridCol w:w="709"/>
-        <w:gridCol w:w="1532"/>
-        <w:gridCol w:w="2740"/>
-        <w:gridCol w:w="1532"/>
-        <w:gridCol w:w="873"/>
-        <w:gridCol w:w="873"/>
-        <w:gridCol w:w="1296"/>
-      </w:tblGrid>
-      <w:tr>
-        <w:trPr>
-          <w:cnfStyle w:val="000000100000"/>
-          <w:trHeight w:val="300"/>
-        </w:trPr>
-        <w:tc>
-          <w:tcPr>
-            <w:cnfStyle w:val="000010000000"/>
-            <w:tcW w:w="709" w:type="dxa"/>
-          </w:tcPr>
-          <w:p>
-            <w:pPr>
-              <w:widowControl/>
-              <w:jc w:val="center"/>
-              <w:rPr>
-                <w:rFonts w:ascii="宋体" w:hAnsi="宋体"/>
-                <w:b/>
-                <w:bCs/>
-                <w:strike/>
-                <w:kern w:val="0"/>
-                <w:sz w:val="20"/>
-                <w:szCs w:val="20"/>
-              </w:rPr>
-            </w:pPr>
-            <w:r>
-              <w:rPr>
-                <w:rFonts w:ascii="宋体" w:hAnsi="宋体" w:hint="eastAsia"/>
-                <w:b/>
-                <w:bCs/>
-                <w:strike/>
-                <w:kern w:val="0"/>
-                <w:sz w:val="20"/>
-                <w:szCs w:val="20"/>
-              </w:rPr>
-              <w:t>序号</w:t>
-            </w:r>
-          </w:p>
-        </w:tc>
-        <w:tc>
-          <w:tcPr>
-            <w:tcW w:w="1532" w:type="dxa"/>
-          </w:tcPr>
-          <w:p>
-            <w:pPr>
-              <w:widowControl/>
-              <w:jc w:val="center"/>
-              <w:cnfStyle w:val="000000100000"/>
-              <w:rPr>
-                <w:rFonts w:ascii="宋体" w:hAnsi="宋体"/>
-                <w:b/>
-                <w:bCs/>
-                <w:strike/>
-                <w:kern w:val="0"/>
-                <w:sz w:val="20"/>
-                <w:szCs w:val="20"/>
-              </w:rPr>
-            </w:pPr>
-            <w:r>
-              <w:rPr>
-                <w:rFonts w:ascii="宋体" w:hAnsi="宋体" w:hint="eastAsia"/>
-                <w:b/>
-                <w:bCs/>
-                <w:strike/>
-                <w:kern w:val="0"/>
-                <w:sz w:val="20"/>
-                <w:szCs w:val="20"/>
-              </w:rPr>
-              <w:t>字段名称</w:t>
-            </w:r>
-          </w:p>
-        </w:tc>
-        <w:tc>
-          <w:tcPr>
-            <w:cnfStyle w:val="000010000000"/>
-            <w:tcW w:w="2740" w:type="dxa"/>
-          </w:tcPr>
-          <w:p>
-            <w:pPr>
-              <w:widowControl/>
-              <w:jc w:val="center"/>
-              <w:rPr>
-                <w:rFonts w:ascii="宋体" w:hAnsi="宋体"/>
-                <w:b/>
-                <w:bCs/>
-                <w:strike/>
-                <w:kern w:val="0"/>
-                <w:sz w:val="20"/>
-                <w:szCs w:val="20"/>
-              </w:rPr>
-            </w:pPr>
-            <w:r>
-              <w:rPr>
-                <w:rFonts w:ascii="宋体" w:hAnsi="宋体" w:hint="eastAsia"/>
-                <w:b/>
-                <w:bCs/>
-                <w:strike/>
-                <w:kern w:val="0"/>
-                <w:sz w:val="20"/>
-                <w:szCs w:val="20"/>
-              </w:rPr>
-              <w:t>字段描述</w:t>
-            </w:r>
-          </w:p>
-        </w:tc>
-        <w:tc>
-          <w:tcPr>
-            <w:tcW w:w="1532" w:type="dxa"/>
-          </w:tcPr>
-          <w:p>
-            <w:pPr>
-              <w:widowControl/>
-              <w:jc w:val="center"/>
-              <w:cnfStyle w:val="000000100000"/>
-              <w:rPr>
-                <w:rFonts w:ascii="宋体" w:hAnsi="宋体"/>
-                <w:b/>
-                <w:bCs/>
-                <w:strike/>
-                <w:kern w:val="0"/>
-                <w:sz w:val="20"/>
-                <w:szCs w:val="20"/>
-              </w:rPr>
-            </w:pPr>
-            <w:r>
-              <w:rPr>
-                <w:rFonts w:ascii="宋体" w:hAnsi="宋体" w:hint="eastAsia"/>
-                <w:b/>
-                <w:bCs/>
-                <w:strike/>
-                <w:kern w:val="0"/>
-                <w:sz w:val="20"/>
-                <w:szCs w:val="20"/>
-              </w:rPr>
-              <w:t>字段类型</w:t>
-            </w:r>
-          </w:p>
-        </w:tc>
-        <w:tc>
-          <w:tcPr>
-            <w:cnfStyle w:val="000010000000"/>
-            <w:tcW w:w="873" w:type="dxa"/>
-          </w:tcPr>
-          <w:p>
-            <w:pPr>
-              <w:widowControl/>
-              <w:jc w:val="center"/>
-              <w:rPr>
-                <w:rFonts w:ascii="宋体" w:hAnsi="宋体"/>
-                <w:b/>
-                <w:bCs/>
-                <w:strike/>
-                <w:kern w:val="0"/>
-                <w:sz w:val="20"/>
-                <w:szCs w:val="20"/>
-              </w:rPr>
-            </w:pPr>
-            <w:r>
-              <w:rPr>
-                <w:rFonts w:ascii="宋体" w:hAnsi="宋体" w:hint="eastAsia"/>
-                <w:b/>
-                <w:bCs/>
-                <w:strike/>
-                <w:kern w:val="0"/>
-                <w:sz w:val="20"/>
-                <w:szCs w:val="20"/>
-              </w:rPr>
-              <w:t>长度</w:t>
-            </w:r>
-          </w:p>
-        </w:tc>
-        <w:tc>
-          <w:tcPr>
-            <w:tcW w:w="873" w:type="dxa"/>
-          </w:tcPr>
-          <w:p>
-            <w:pPr>
-              <w:widowControl/>
-              <w:jc w:val="center"/>
-              <w:cnfStyle w:val="000000100000"/>
-              <w:rPr>
-                <w:rFonts w:ascii="宋体" w:hAnsi="宋体"/>
-                <w:b/>
-                <w:bCs/>
-                <w:strike/>
-                <w:kern w:val="0"/>
-                <w:sz w:val="20"/>
-                <w:szCs w:val="20"/>
-              </w:rPr>
-            </w:pPr>
-            <w:r>
-              <w:rPr>
-                <w:rFonts w:ascii="宋体" w:hAnsi="宋体" w:hint="eastAsia"/>
-                <w:b/>
-                <w:bCs/>
-                <w:strike/>
-                <w:kern w:val="0"/>
-                <w:sz w:val="20"/>
-                <w:szCs w:val="20"/>
-              </w:rPr>
-              <w:t>允许空</w:t>
-            </w:r>
-          </w:p>
-        </w:tc>
-        <w:tc>
-          <w:tcPr>
-            <w:cnfStyle w:val="000010000000"/>
-            <w:tcW w:w="1296" w:type="dxa"/>
-          </w:tcPr>
-          <w:p>
-            <w:pPr>
-              <w:widowControl/>
-              <w:jc w:val="center"/>
-              <w:rPr>
-                <w:rFonts w:ascii="宋体" w:hAnsi="宋体"/>
-                <w:b/>
-                <w:bCs/>
-                <w:strike/>
-                <w:kern w:val="0"/>
-                <w:sz w:val="20"/>
-                <w:szCs w:val="20"/>
-              </w:rPr>
-            </w:pPr>
-            <w:r>
-              <w:rPr>
-                <w:rFonts w:ascii="宋体" w:hAnsi="宋体" w:hint="eastAsia"/>
-                <w:b/>
-                <w:bCs/>
-                <w:strike/>
-                <w:kern w:val="0"/>
-                <w:sz w:val="20"/>
-                <w:szCs w:val="20"/>
-              </w:rPr>
-              <w:t>缺省值</w:t>
-            </w:r>
-          </w:p>
-        </w:tc>
-      </w:tr>
-      <w:tr>
-        <w:trPr>
-          <w:trHeight w:val="225"/>
-        </w:trPr>
-        <w:tc>
-          <w:tcPr>
-            <w:cnfStyle w:val="000010000000"/>
-            <w:tcW w:w="709" w:type="dxa"/>
-          </w:tcPr>
-          <w:p>
-            <w:pPr>
-              <w:widowControl/>
-              <w:jc w:val="center"/>
-              <w:rPr>
-                <w:rFonts w:ascii="宋体" w:hAnsi="宋体"/>
-                <w:strike/>
-                <w:kern w:val="0"/>
-                <w:sz w:val="18"/>
-                <w:szCs w:val="18"/>
-              </w:rPr>
-            </w:pPr>
-            <w:r>
-              <w:rPr>
-                <w:rFonts w:ascii="宋体" w:hAnsi="宋体"/>
-                <w:strike/>
-                <w:kern w:val="0"/>
-                <w:sz w:val="18"/>
-                <w:szCs w:val="18"/>
-              </w:rPr>
-              <w:t>1</w:t>
-            </w:r>
-          </w:p>
-        </w:tc>
-        <w:tc>
-          <w:tcPr>
-            <w:tcW w:w="1532" w:type="dxa"/>
-          </w:tcPr>
-          <w:p>
-            <w:pPr>
-              <w:widowControl/>
-              <w:cnfStyle w:val="000000000000"/>
-              <w:rPr>
-                <w:rFonts w:ascii="宋体" w:hAnsi="宋体"/>
-                <w:strike/>
-                <w:kern w:val="0"/>
-                <w:sz w:val="18"/>
-                <w:szCs w:val="18"/>
-                <w:u w:val="single"/>
-              </w:rPr>
-            </w:pPr>
-            <w:r>
-              <w:rPr>
-                <w:rFonts w:ascii="宋体" w:hAnsi="宋体"/>
-                <w:strike/>
-                <w:kern w:val="0"/>
-                <w:sz w:val="18"/>
-                <w:szCs w:val="18"/>
-                <w:u w:val="single"/>
-              </w:rPr>
-              <w:t>Id</w:t>
-            </w:r>
-          </w:p>
-        </w:tc>
-        <w:tc>
-          <w:tcPr>
-            <w:cnfStyle w:val="000010000000"/>
-            <w:tcW w:w="2740" w:type="dxa"/>
-          </w:tcPr>
-          <w:p>
-            <w:pPr>
-              <w:widowControl/>
-              <w:rPr>
-                <w:rFonts w:ascii="宋体" w:hAnsi="宋体"/>
-                <w:strike/>
-                <w:kern w:val="0"/>
-                <w:sz w:val="18"/>
-                <w:szCs w:val="18"/>
-              </w:rPr>
-            </w:pPr>
-            <w:r>
-              <w:rPr>
-                <w:rFonts w:ascii="宋体" w:hAnsi="宋体" w:hint="eastAsia"/>
-                <w:strike/>
-                <w:kern w:val="0"/>
-                <w:sz w:val="18"/>
-                <w:szCs w:val="18"/>
-              </w:rPr>
-              <w:t>主键</w:t>
-            </w:r>
-            <w:r>
-              <w:rPr>
-                <w:rFonts w:ascii="宋体" w:hAnsi="宋体"/>
-                <w:strike/>
-                <w:kern w:val="0"/>
-                <w:sz w:val="18"/>
-                <w:szCs w:val="18"/>
-              </w:rPr>
-              <w:t>Id</w:t>
-            </w:r>
-          </w:p>
-        </w:tc>
-        <w:tc>
-          <w:tcPr>
-            <w:tcW w:w="1532" w:type="dxa"/>
-          </w:tcPr>
-          <w:p>
-            <w:pPr>
-              <w:widowControl/>
-              <w:cnfStyle w:val="000000000000"/>
-              <w:rPr>
-                <w:rFonts w:ascii="宋体" w:hAnsi="宋体"/>
-                <w:strike/>
-                <w:kern w:val="0"/>
-                <w:sz w:val="18"/>
-                <w:szCs w:val="18"/>
-              </w:rPr>
-            </w:pPr>
-            <w:r>
-              <w:rPr>
-                <w:rFonts w:ascii="宋体" w:hAnsi="宋体"/>
-                <w:strike/>
-                <w:kern w:val="0"/>
-                <w:sz w:val="18"/>
-                <w:szCs w:val="18"/>
-              </w:rPr>
-              <w:t>int</w:t>
-            </w:r>
-          </w:p>
-        </w:tc>
-        <w:tc>
-          <w:tcPr>
-            <w:cnfStyle w:val="000010000000"/>
-            <w:tcW w:w="873" w:type="dxa"/>
-          </w:tcPr>
-          <w:p>
-            <w:pPr>
-              <w:widowControl/>
-              <w:jc w:val="right"/>
-              <w:rPr>
-                <w:rFonts w:ascii="宋体" w:hAnsi="宋体"/>
-                <w:strike/>
-                <w:kern w:val="0"/>
-                <w:sz w:val="18"/>
-                <w:szCs w:val="18"/>
-              </w:rPr>
-            </w:pPr>
-            <w:r>
-              <w:rPr>
-                <w:rFonts w:ascii="宋体" w:hAnsi="宋体"/>
-                <w:strike/>
-                <w:kern w:val="0"/>
-                <w:sz w:val="18"/>
-                <w:szCs w:val="18"/>
-              </w:rPr>
-              <w:t>10,0</w:t>
-            </w:r>
-          </w:p>
-        </w:tc>
-        <w:tc>
-          <w:tcPr>
-            <w:tcW w:w="873" w:type="dxa"/>
-          </w:tcPr>
-          <w:p>
-            <w:pPr>
-              <w:widowControl/>
-              <w:jc w:val="center"/>
-              <w:cnfStyle w:val="000000000000"/>
-              <w:rPr>
-                <w:rFonts w:ascii="宋体" w:hAnsi="宋体"/>
-                <w:strike/>
-                <w:kern w:val="0"/>
-                <w:sz w:val="18"/>
-                <w:szCs w:val="18"/>
-              </w:rPr>
-            </w:pPr>
-          </w:p>
-        </w:tc>
-        <w:tc>
-          <w:tcPr>
-            <w:cnfStyle w:val="000010000000"/>
-            <w:tcW w:w="1296" w:type="dxa"/>
-          </w:tcPr>
-          <w:p>
-            <w:pPr>
-              <w:widowControl/>
-              <w:rPr>
-                <w:rFonts w:ascii="宋体" w:hAnsi="宋体"/>
-                <w:strike/>
-                <w:kern w:val="0"/>
-                <w:sz w:val="18"/>
-                <w:szCs w:val="18"/>
-              </w:rPr>
-            </w:pPr>
-          </w:p>
-        </w:tc>
-      </w:tr>
-      <w:tr>
-        <w:trPr>
-          <w:cnfStyle w:val="000000100000"/>
-          <w:trHeight w:val="225"/>
-        </w:trPr>
-        <w:tc>
-          <w:tcPr>
-            <w:cnfStyle w:val="000010000000"/>
-            <w:tcW w:w="709" w:type="dxa"/>
-          </w:tcPr>
-          <w:p>
-            <w:pPr>
-              <w:widowControl/>
-              <w:jc w:val="center"/>
-              <w:rPr>
-                <w:rFonts w:ascii="宋体" w:hAnsi="宋体"/>
-                <w:strike/>
-                <w:kern w:val="0"/>
-                <w:sz w:val="18"/>
-                <w:szCs w:val="18"/>
-              </w:rPr>
-            </w:pPr>
-            <w:r>
-              <w:rPr>
-                <w:rFonts w:ascii="宋体" w:hAnsi="宋体"/>
-                <w:strike/>
-                <w:kern w:val="0"/>
-                <w:sz w:val="18"/>
-                <w:szCs w:val="18"/>
-              </w:rPr>
-              <w:t>2</w:t>
-            </w:r>
-          </w:p>
-        </w:tc>
-        <w:tc>
-          <w:tcPr>
-            <w:tcW w:w="1532" w:type="dxa"/>
-          </w:tcPr>
-          <w:p>
-            <w:pPr>
-              <w:widowControl/>
-              <w:cnfStyle w:val="000000100000"/>
-              <w:rPr>
-                <w:rFonts w:ascii="宋体" w:hAnsi="宋体"/>
-                <w:strike/>
-                <w:kern w:val="0"/>
-                <w:sz w:val="18"/>
-                <w:szCs w:val="18"/>
-              </w:rPr>
-            </w:pPr>
-            <w:r>
-              <w:rPr>
-                <w:rFonts w:ascii="宋体" w:hAnsi="宋体"/>
-                <w:strike/>
-                <w:kern w:val="0"/>
-                <w:sz w:val="18"/>
-                <w:szCs w:val="18"/>
-              </w:rPr>
-              <w:t>PhoneNo</w:t>
-            </w:r>
-          </w:p>
-        </w:tc>
-        <w:tc>
-          <w:tcPr>
-            <w:cnfStyle w:val="000010000000"/>
-            <w:tcW w:w="2740" w:type="dxa"/>
-          </w:tcPr>
-          <w:p>
-            <w:pPr>
-              <w:widowControl/>
-              <w:rPr>
-                <w:rFonts w:ascii="宋体" w:hAnsi="宋体"/>
-                <w:strike/>
-                <w:kern w:val="0"/>
-                <w:sz w:val="18"/>
-                <w:szCs w:val="18"/>
-              </w:rPr>
-            </w:pPr>
-            <w:r>
-              <w:rPr>
-                <w:rFonts w:ascii="宋体" w:hAnsi="宋体" w:hint="eastAsia"/>
-                <w:strike/>
-                <w:kern w:val="0"/>
-                <w:sz w:val="18"/>
-                <w:szCs w:val="18"/>
-              </w:rPr>
-              <w:t>联系方式</w:t>
-            </w:r>
-          </w:p>
-        </w:tc>
-        <w:tc>
-          <w:tcPr>
-            <w:tcW w:w="1532" w:type="dxa"/>
-          </w:tcPr>
-          <w:p>
-            <w:pPr>
-              <w:widowControl/>
-              <w:cnfStyle w:val="000000100000"/>
-              <w:rPr>
-                <w:rFonts w:ascii="宋体" w:hAnsi="宋体"/>
-                <w:strike/>
-                <w:kern w:val="0"/>
-                <w:sz w:val="18"/>
-                <w:szCs w:val="18"/>
-              </w:rPr>
-            </w:pPr>
-            <w:r>
-              <w:rPr>
-                <w:rFonts w:ascii="宋体" w:hAnsi="宋体"/>
-                <w:strike/>
-                <w:kern w:val="0"/>
-                <w:sz w:val="18"/>
-                <w:szCs w:val="18"/>
-              </w:rPr>
-              <w:t>varchar</w:t>
-            </w:r>
-          </w:p>
-        </w:tc>
-        <w:tc>
-          <w:tcPr>
-            <w:cnfStyle w:val="000010000000"/>
-            <w:tcW w:w="873" w:type="dxa"/>
-          </w:tcPr>
-          <w:p>
-            <w:pPr>
-              <w:widowControl/>
-              <w:jc w:val="right"/>
-              <w:rPr>
-                <w:rFonts w:ascii="宋体" w:hAnsi="宋体"/>
-                <w:strike/>
-                <w:kern w:val="0"/>
-                <w:sz w:val="18"/>
-                <w:szCs w:val="18"/>
-              </w:rPr>
-            </w:pPr>
-            <w:r>
-              <w:rPr>
-                <w:rFonts w:ascii="宋体" w:hAnsi="宋体"/>
-                <w:strike/>
-                <w:kern w:val="0"/>
-                <w:sz w:val="18"/>
-                <w:szCs w:val="18"/>
-              </w:rPr>
-              <w:t>45</w:t>
-            </w:r>
-          </w:p>
-        </w:tc>
-        <w:tc>
-          <w:tcPr>
-            <w:tcW w:w="873" w:type="dxa"/>
-          </w:tcPr>
-          <w:p>
-            <w:pPr>
-              <w:widowControl/>
-              <w:jc w:val="center"/>
-              <w:cnfStyle w:val="000000100000"/>
-              <w:rPr>
-                <w:rFonts w:ascii="宋体" w:hAnsi="宋体"/>
-                <w:strike/>
-                <w:kern w:val="0"/>
-                <w:sz w:val="18"/>
-                <w:szCs w:val="18"/>
-              </w:rPr>
-            </w:pPr>
-            <w:r>
-              <w:rPr>
-                <w:rFonts w:ascii="宋体" w:hAnsi="宋体" w:hint="eastAsia"/>
-                <w:strike/>
-                <w:kern w:val="0"/>
-                <w:sz w:val="18"/>
-                <w:szCs w:val="18"/>
-              </w:rPr>
-              <w:t>√</w:t>
-            </w:r>
-          </w:p>
-        </w:tc>
-        <w:tc>
-          <w:tcPr>
-            <w:cnfStyle w:val="000010000000"/>
-            <w:tcW w:w="1296" w:type="dxa"/>
-          </w:tcPr>
-          <w:p>
-            <w:pPr>
-              <w:widowControl/>
-              <w:rPr>
-                <w:rFonts w:ascii="宋体" w:hAnsi="宋体"/>
-                <w:strike/>
-                <w:kern w:val="0"/>
-                <w:sz w:val="18"/>
-                <w:szCs w:val="18"/>
-              </w:rPr>
-            </w:pPr>
-          </w:p>
-        </w:tc>
-      </w:tr>
-      <w:tr>
-        <w:trPr>
-          <w:trHeight w:val="225"/>
-        </w:trPr>
-        <w:tc>
-          <w:tcPr>
-            <w:cnfStyle w:val="000010000000"/>
-            <w:tcW w:w="709" w:type="dxa"/>
-          </w:tcPr>
-          <w:p>
-            <w:pPr>
-              <w:widowControl/>
-              <w:jc w:val="center"/>
-              <w:rPr>
-                <w:rFonts w:ascii="宋体" w:hAnsi="宋体"/>
-                <w:strike/>
-                <w:kern w:val="0"/>
-                <w:sz w:val="18"/>
-                <w:szCs w:val="18"/>
-              </w:rPr>
-            </w:pPr>
-            <w:r>
-              <w:rPr>
-                <w:rFonts w:ascii="宋体" w:hAnsi="宋体"/>
-                <w:strike/>
-                <w:kern w:val="0"/>
-                <w:sz w:val="18"/>
-                <w:szCs w:val="18"/>
-              </w:rPr>
-              <w:t>3</w:t>
-            </w:r>
-          </w:p>
-        </w:tc>
-        <w:tc>
-          <w:tcPr>
-            <w:tcW w:w="1532" w:type="dxa"/>
-          </w:tcPr>
-          <w:p>
-            <w:pPr>
-              <w:widowControl/>
-              <w:cnfStyle w:val="000000000000"/>
-              <w:rPr>
-                <w:rFonts w:ascii="宋体" w:hAnsi="宋体"/>
-                <w:strike/>
-                <w:kern w:val="0"/>
-                <w:sz w:val="18"/>
-                <w:szCs w:val="18"/>
-              </w:rPr>
-            </w:pPr>
-            <w:r>
-              <w:rPr>
-                <w:rFonts w:ascii="宋体" w:hAnsi="宋体"/>
-                <w:strike/>
-                <w:kern w:val="0"/>
-                <w:sz w:val="18"/>
-                <w:szCs w:val="18"/>
-              </w:rPr>
-              <w:t>MyIncome</w:t>
-            </w:r>
-          </w:p>
-        </w:tc>
-        <w:tc>
-          <w:tcPr>
-            <w:cnfStyle w:val="000010000000"/>
-            <w:tcW w:w="2740" w:type="dxa"/>
-          </w:tcPr>
-          <w:p>
-            <w:pPr>
-              <w:widowControl/>
-              <w:rPr>
-                <w:rFonts w:ascii="宋体" w:hAnsi="宋体"/>
-                <w:strike/>
-                <w:kern w:val="0"/>
-                <w:sz w:val="18"/>
-                <w:szCs w:val="18"/>
-              </w:rPr>
-            </w:pPr>
-            <w:r>
-              <w:rPr>
-                <w:rFonts w:ascii="宋体" w:hAnsi="宋体" w:hint="eastAsia"/>
-                <w:strike/>
-                <w:kern w:val="0"/>
-                <w:sz w:val="18"/>
-                <w:szCs w:val="18"/>
-              </w:rPr>
-              <w:t>收入类型</w:t>
-            </w:r>
-          </w:p>
-        </w:tc>
-        <w:tc>
-          <w:tcPr>
-            <w:tcW w:w="1532" w:type="dxa"/>
-          </w:tcPr>
-          <w:p>
-            <w:pPr>
-              <w:widowControl/>
-              <w:cnfStyle w:val="000000000000"/>
-              <w:rPr>
-                <w:rFonts w:ascii="宋体" w:hAnsi="宋体"/>
-                <w:strike/>
-                <w:kern w:val="0"/>
-                <w:sz w:val="18"/>
-                <w:szCs w:val="18"/>
-              </w:rPr>
-            </w:pPr>
-            <w:r>
-              <w:rPr>
-                <w:rFonts w:ascii="宋体" w:hAnsi="宋体"/>
-                <w:strike/>
-                <w:kern w:val="0"/>
-                <w:sz w:val="18"/>
-                <w:szCs w:val="18"/>
-              </w:rPr>
-              <w:t>varchar</w:t>
-            </w:r>
-          </w:p>
-        </w:tc>
-        <w:tc>
-          <w:tcPr>
-            <w:cnfStyle w:val="000010000000"/>
-            <w:tcW w:w="873" w:type="dxa"/>
-          </w:tcPr>
-          <w:p>
-            <w:pPr>
-              <w:widowControl/>
-              <w:jc w:val="right"/>
-              <w:rPr>
-                <w:rFonts w:ascii="宋体" w:hAnsi="宋体"/>
-                <w:strike/>
-                <w:kern w:val="0"/>
-                <w:sz w:val="18"/>
-                <w:szCs w:val="18"/>
-              </w:rPr>
-            </w:pPr>
-            <w:r>
-              <w:rPr>
-                <w:rFonts w:ascii="宋体" w:hAnsi="宋体"/>
-                <w:strike/>
-                <w:kern w:val="0"/>
-                <w:sz w:val="18"/>
-                <w:szCs w:val="18"/>
-              </w:rPr>
-              <w:t>45</w:t>
-            </w:r>
-          </w:p>
-        </w:tc>
-        <w:tc>
-          <w:tcPr>
-            <w:tcW w:w="873" w:type="dxa"/>
-          </w:tcPr>
-          <w:p>
-            <w:pPr>
-              <w:widowControl/>
-              <w:jc w:val="center"/>
-              <w:cnfStyle w:val="000000000000"/>
-              <w:rPr>
-                <w:rFonts w:ascii="宋体" w:hAnsi="宋体"/>
-                <w:strike/>
-                <w:kern w:val="0"/>
-                <w:sz w:val="18"/>
-                <w:szCs w:val="18"/>
-              </w:rPr>
-            </w:pPr>
-            <w:r>
-              <w:rPr>
-                <w:rFonts w:ascii="宋体" w:hAnsi="宋体" w:hint="eastAsia"/>
-                <w:strike/>
-                <w:kern w:val="0"/>
-                <w:sz w:val="18"/>
-                <w:szCs w:val="18"/>
-              </w:rPr>
-              <w:t>√</w:t>
-            </w:r>
-          </w:p>
-        </w:tc>
-        <w:tc>
-          <w:tcPr>
-            <w:cnfStyle w:val="000010000000"/>
-            <w:tcW w:w="1296" w:type="dxa"/>
-          </w:tcPr>
-          <w:p>
-            <w:pPr>
-              <w:widowControl/>
-              <w:rPr>
-                <w:rFonts w:ascii="宋体" w:hAnsi="宋体"/>
-                <w:strike/>
-                <w:kern w:val="0"/>
-                <w:sz w:val="18"/>
-                <w:szCs w:val="18"/>
-              </w:rPr>
-            </w:pPr>
-          </w:p>
-        </w:tc>
-      </w:tr>
-      <w:tr>
-        <w:trPr>
-          <w:cnfStyle w:val="000000100000"/>
-          <w:trHeight w:val="225"/>
-        </w:trPr>
-        <w:tc>
-          <w:tcPr>
-            <w:cnfStyle w:val="000010000000"/>
-            <w:tcW w:w="709" w:type="dxa"/>
-          </w:tcPr>
-          <w:p>
-            <w:pPr>
-              <w:widowControl/>
-              <w:jc w:val="center"/>
-              <w:rPr>
-                <w:rFonts w:ascii="宋体" w:hAnsi="宋体"/>
-                <w:strike/>
-                <w:kern w:val="0"/>
-                <w:sz w:val="18"/>
-                <w:szCs w:val="18"/>
-              </w:rPr>
-            </w:pPr>
-            <w:r>
-              <w:rPr>
-                <w:rFonts w:ascii="宋体" w:hAnsi="宋体"/>
-                <w:strike/>
-                <w:kern w:val="0"/>
-                <w:sz w:val="18"/>
-                <w:szCs w:val="18"/>
-              </w:rPr>
-              <w:t>4</w:t>
-            </w:r>
-          </w:p>
-        </w:tc>
-        <w:tc>
-          <w:tcPr>
-            <w:tcW w:w="1532" w:type="dxa"/>
-          </w:tcPr>
-          <w:p>
-            <w:pPr>
-              <w:widowControl/>
-              <w:cnfStyle w:val="000000100000"/>
-              <w:rPr>
-                <w:rFonts w:ascii="宋体" w:hAnsi="宋体"/>
-                <w:strike/>
-                <w:kern w:val="0"/>
-                <w:sz w:val="18"/>
-                <w:szCs w:val="18"/>
-              </w:rPr>
-            </w:pPr>
-            <w:r>
-              <w:rPr>
-                <w:rFonts w:ascii="宋体" w:hAnsi="宋体"/>
-                <w:strike/>
-                <w:kern w:val="0"/>
-                <w:sz w:val="18"/>
-                <w:szCs w:val="18"/>
-              </w:rPr>
-              <w:t>MyInComeAmount</w:t>
-            </w:r>
-          </w:p>
-        </w:tc>
-        <w:tc>
-          <w:tcPr>
-            <w:cnfStyle w:val="000010000000"/>
-            <w:tcW w:w="2740" w:type="dxa"/>
-          </w:tcPr>
-          <w:p>
-            <w:pPr>
-              <w:widowControl/>
-              <w:rPr>
-                <w:rFonts w:ascii="宋体" w:hAnsi="宋体"/>
-                <w:strike/>
-                <w:kern w:val="0"/>
-                <w:sz w:val="18"/>
-                <w:szCs w:val="18"/>
-              </w:rPr>
-            </w:pPr>
-            <w:r>
-              <w:rPr>
-                <w:rFonts w:ascii="宋体" w:hAnsi="宋体" w:hint="eastAsia"/>
-                <w:strike/>
-                <w:kern w:val="0"/>
-                <w:sz w:val="18"/>
-                <w:szCs w:val="18"/>
-              </w:rPr>
-              <w:t>收入金额</w:t>
-            </w:r>
-          </w:p>
-        </w:tc>
-        <w:tc>
-          <w:tcPr>
-            <w:tcW w:w="1532" w:type="dxa"/>
-          </w:tcPr>
-          <w:p>
-            <w:pPr>
-              <w:widowControl/>
-              <w:cnfStyle w:val="000000100000"/>
-              <w:rPr>
-                <w:rFonts w:ascii="宋体" w:hAnsi="宋体"/>
-                <w:strike/>
-                <w:kern w:val="0"/>
-                <w:sz w:val="18"/>
-                <w:szCs w:val="18"/>
-              </w:rPr>
-            </w:pPr>
-            <w:r>
-              <w:rPr>
-                <w:rFonts w:ascii="宋体" w:hAnsi="宋体"/>
-                <w:strike/>
-                <w:kern w:val="0"/>
-                <w:sz w:val="18"/>
-                <w:szCs w:val="18"/>
-              </w:rPr>
-              <w:t>decimal</w:t>
-            </w:r>
-          </w:p>
-        </w:tc>
-        <w:tc>
-          <w:tcPr>
-            <w:cnfStyle w:val="000010000000"/>
-            <w:tcW w:w="873" w:type="dxa"/>
-          </w:tcPr>
-          <w:p>
-            <w:pPr>
-              <w:widowControl/>
-              <w:jc w:val="right"/>
-              <w:rPr>
-                <w:rFonts w:ascii="宋体" w:hAnsi="宋体"/>
-                <w:strike/>
-                <w:kern w:val="0"/>
-                <w:sz w:val="18"/>
-                <w:szCs w:val="18"/>
-              </w:rPr>
-            </w:pPr>
-            <w:r>
-              <w:rPr>
-                <w:rFonts w:ascii="宋体" w:hAnsi="宋体"/>
-                <w:strike/>
-                <w:kern w:val="0"/>
-                <w:sz w:val="18"/>
-                <w:szCs w:val="18"/>
-              </w:rPr>
-              <w:t>10,2</w:t>
-            </w:r>
-          </w:p>
-        </w:tc>
-        <w:tc>
-          <w:tcPr>
-            <w:tcW w:w="873" w:type="dxa"/>
-          </w:tcPr>
-          <w:p>
-            <w:pPr>
-              <w:widowControl/>
-              <w:jc w:val="center"/>
-              <w:cnfStyle w:val="000000100000"/>
-              <w:rPr>
-                <w:rFonts w:ascii="宋体" w:hAnsi="宋体"/>
-                <w:strike/>
-                <w:kern w:val="0"/>
-                <w:sz w:val="18"/>
-                <w:szCs w:val="18"/>
-              </w:rPr>
-            </w:pPr>
-            <w:r>
-              <w:rPr>
-                <w:rFonts w:ascii="宋体" w:hAnsi="宋体" w:hint="eastAsia"/>
-                <w:strike/>
-                <w:kern w:val="0"/>
-                <w:sz w:val="18"/>
-                <w:szCs w:val="18"/>
-              </w:rPr>
-              <w:t>√</w:t>
-            </w:r>
-          </w:p>
-        </w:tc>
-        <w:tc>
-          <w:tcPr>
-            <w:cnfStyle w:val="000010000000"/>
-            <w:tcW w:w="1296" w:type="dxa"/>
-          </w:tcPr>
-          <w:p>
-            <w:pPr>
-              <w:widowControl/>
-              <w:rPr>
-                <w:rFonts w:ascii="宋体" w:hAnsi="宋体"/>
-                <w:strike/>
-                <w:kern w:val="0"/>
-                <w:sz w:val="18"/>
-                <w:szCs w:val="18"/>
-              </w:rPr>
-            </w:pPr>
-          </w:p>
-        </w:tc>
-      </w:tr>
-      <w:tr>
-        <w:trPr>
-          <w:trHeight w:val="225"/>
-        </w:trPr>
-        <w:tc>
-          <w:tcPr>
-            <w:cnfStyle w:val="000010000000"/>
-            <w:tcW w:w="709" w:type="dxa"/>
-          </w:tcPr>
-          <w:p>
-            <w:pPr>
-              <w:widowControl/>
-              <w:jc w:val="center"/>
-              <w:rPr>
-                <w:rFonts w:ascii="宋体" w:hAnsi="宋体"/>
-                <w:strike/>
-                <w:kern w:val="0"/>
-                <w:sz w:val="18"/>
-                <w:szCs w:val="18"/>
-              </w:rPr>
-            </w:pPr>
-            <w:r>
-              <w:rPr>
-                <w:rFonts w:ascii="宋体" w:hAnsi="宋体"/>
-                <w:strike/>
-                <w:kern w:val="0"/>
-                <w:sz w:val="18"/>
-                <w:szCs w:val="18"/>
-              </w:rPr>
-              <w:t>5</w:t>
-            </w:r>
-          </w:p>
-        </w:tc>
-        <w:tc>
-          <w:tcPr>
-            <w:tcW w:w="1532" w:type="dxa"/>
-          </w:tcPr>
-          <w:p>
-            <w:pPr>
-              <w:widowControl/>
-              <w:cnfStyle w:val="000000000000"/>
-              <w:rPr>
-                <w:rFonts w:ascii="宋体" w:hAnsi="宋体"/>
-                <w:strike/>
-                <w:kern w:val="0"/>
-                <w:sz w:val="18"/>
-                <w:szCs w:val="18"/>
-              </w:rPr>
-            </w:pPr>
-            <w:r>
-              <w:rPr>
-                <w:rFonts w:ascii="宋体" w:hAnsi="宋体"/>
-                <w:strike/>
-                <w:kern w:val="0"/>
-                <w:sz w:val="18"/>
-                <w:szCs w:val="18"/>
-              </w:rPr>
-              <w:t>InsertTime</w:t>
-            </w:r>
-          </w:p>
-        </w:tc>
-        <w:tc>
-          <w:tcPr>
-            <w:cnfStyle w:val="000010000000"/>
-            <w:tcW w:w="2740" w:type="dxa"/>
-          </w:tcPr>
-          <w:p>
-            <w:pPr>
-              <w:widowControl/>
-              <w:rPr>
-                <w:rFonts w:ascii="宋体" w:hAnsi="宋体"/>
-                <w:strike/>
-                <w:kern w:val="0"/>
-                <w:sz w:val="18"/>
-                <w:szCs w:val="18"/>
-              </w:rPr>
-            </w:pPr>
-            <w:r>
-              <w:rPr>
-                <w:rFonts w:ascii="宋体" w:hAnsi="宋体" w:hint="eastAsia"/>
-                <w:strike/>
-                <w:kern w:val="0"/>
-                <w:sz w:val="18"/>
-                <w:szCs w:val="18"/>
-              </w:rPr>
-              <w:t>创建时间</w:t>
-            </w:r>
-          </w:p>
-        </w:tc>
-        <w:tc>
-          <w:tcPr>
-            <w:tcW w:w="1532" w:type="dxa"/>
-          </w:tcPr>
-          <w:p>
-            <w:pPr>
-              <w:widowControl/>
-              <w:cnfStyle w:val="000000000000"/>
-              <w:rPr>
-                <w:rFonts w:ascii="宋体" w:hAnsi="宋体"/>
-                <w:strike/>
-                <w:kern w:val="0"/>
-                <w:sz w:val="18"/>
-                <w:szCs w:val="18"/>
-              </w:rPr>
-            </w:pPr>
-            <w:r>
-              <w:rPr>
-                <w:rFonts w:ascii="宋体" w:hAnsi="宋体"/>
-                <w:strike/>
-                <w:kern w:val="0"/>
-                <w:sz w:val="18"/>
-                <w:szCs w:val="18"/>
-              </w:rPr>
-              <w:t>datetime</w:t>
-            </w:r>
-          </w:p>
-        </w:tc>
-        <w:tc>
-          <w:tcPr>
-            <w:cnfStyle w:val="000010000000"/>
-            <w:tcW w:w="873" w:type="dxa"/>
-          </w:tcPr>
-          <w:p>
-            <w:pPr>
-              <w:widowControl/>
-              <w:jc w:val="right"/>
-              <w:rPr>
-                <w:rFonts w:ascii="宋体" w:hAnsi="宋体"/>
-                <w:strike/>
-                <w:kern w:val="0"/>
-                <w:sz w:val="18"/>
-                <w:szCs w:val="18"/>
-              </w:rPr>
-            </w:pPr>
-          </w:p>
-        </w:tc>
-        <w:tc>
-          <w:tcPr>
-            <w:tcW w:w="873" w:type="dxa"/>
-          </w:tcPr>
-          <w:p>
-            <w:pPr>
-              <w:widowControl/>
-              <w:jc w:val="center"/>
-              <w:cnfStyle w:val="000000000000"/>
-              <w:rPr>
-                <w:rFonts w:ascii="宋体" w:hAnsi="宋体"/>
-                <w:strike/>
-                <w:kern w:val="0"/>
-                <w:sz w:val="18"/>
-                <w:szCs w:val="18"/>
-              </w:rPr>
-            </w:pPr>
-            <w:r>
-              <w:rPr>
-                <w:rFonts w:ascii="宋体" w:hAnsi="宋体" w:hint="eastAsia"/>
-                <w:strike/>
-                <w:kern w:val="0"/>
-                <w:sz w:val="18"/>
-                <w:szCs w:val="18"/>
-              </w:rPr>
-              <w:t>√</w:t>
-            </w:r>
-          </w:p>
-        </w:tc>
-        <w:tc>
-          <w:tcPr>
-            <w:cnfStyle w:val="000010000000"/>
-            <w:tcW w:w="1296" w:type="dxa"/>
-          </w:tcPr>
-          <w:p>
-            <w:pPr>
-              <w:widowControl/>
-              <w:rPr>
-                <w:rFonts w:ascii="宋体" w:hAnsi="宋体"/>
-                <w:strike/>
-                <w:kern w:val="0"/>
-                <w:sz w:val="18"/>
-                <w:szCs w:val="18"/>
-              </w:rPr>
-            </w:pPr>
-          </w:p>
-        </w:tc>
-      </w:tr>
-    </w:tbl>
-    <w:p>
-      <w:pPr>
-        <w:rPr>
-          <w:strike/>
-        </w:rPr>
-      </w:pPr>
-    </w:p>
     <w:p>
       <w:pPr>
         <w:pStyle w:val="2"/>
       </w:pPr>
-      <w:bookmarkStart w:id="10" w:name="_Toc415210727"/>
+      <w:bookmarkStart w:id="9" w:name="_Toc415731105"/>
       <w:r>
         <w:t>order</w:t>
       </w:r>
-      <w:bookmarkEnd w:id="10"/>
+      <w:bookmarkEnd w:id="9"/>
     </w:p>
     <w:p>
       <w:r>
@@ -18772,7 +18558,6 @@
               <w:rPr>
                 <w:rFonts w:hint="eastAsia"/>
               </w:rPr>
-              <w:lastRenderedPageBreak/>
               <w:t>代送</w:t>
             </w:r>
             <w:r>
@@ -18810,7 +18595,6 @@
               <w:cnfStyle w:val="000000000000"/>
             </w:pPr>
             <w:r>
-              <w:lastRenderedPageBreak/>
               <w:t>int</w:t>
             </w:r>
           </w:p>
@@ -18911,7 +18695,6 @@
                 <w:sz w:val="18"/>
                 <w:szCs w:val="18"/>
               </w:rPr>
-              <w:lastRenderedPageBreak/>
               <w:t>22</w:t>
             </w:r>
           </w:p>
@@ -20268,6 +20051,7 @@
                 <w:sz w:val="18"/>
                 <w:szCs w:val="18"/>
               </w:rPr>
+              <w:lastRenderedPageBreak/>
               <w:t>32</w:t>
             </w:r>
           </w:p>
@@ -21173,6 +20957,170 @@
               <w:widowControl/>
               <w:rPr>
                 <w:rFonts w:ascii="宋体" w:hAnsi="宋体"/>
+                <w:kern w:val="0"/>
+                <w:sz w:val="18"/>
+                <w:szCs w:val="18"/>
+              </w:rPr>
+            </w:pPr>
+            <w:r>
+              <w:rPr>
+                <w:rFonts w:ascii="宋体" w:hAnsi="宋体" w:hint="eastAsia"/>
+                <w:kern w:val="0"/>
+                <w:sz w:val="18"/>
+                <w:szCs w:val="18"/>
+              </w:rPr>
+              <w:t>0</w:t>
+            </w:r>
+          </w:p>
+        </w:tc>
+      </w:tr>
+      <w:tr>
+        <w:trPr>
+          <w:trHeight w:val="225"/>
+        </w:trPr>
+        <w:tc>
+          <w:tcPr>
+            <w:cnfStyle w:val="000010000000"/>
+            <w:tcW w:w="678" w:type="dxa"/>
+          </w:tcPr>
+          <w:p>
+            <w:pPr>
+              <w:widowControl/>
+              <w:jc w:val="center"/>
+              <w:rPr>
+                <w:rFonts w:ascii="宋体" w:hAnsi="宋体" w:hint="eastAsia"/>
+                <w:kern w:val="0"/>
+                <w:sz w:val="18"/>
+                <w:szCs w:val="18"/>
+              </w:rPr>
+            </w:pPr>
+            <w:r>
+              <w:rPr>
+                <w:rFonts w:ascii="宋体" w:hAnsi="宋体" w:hint="eastAsia"/>
+                <w:kern w:val="0"/>
+                <w:sz w:val="18"/>
+                <w:szCs w:val="18"/>
+              </w:rPr>
+              <w:t>39</w:t>
+            </w:r>
+          </w:p>
+        </w:tc>
+        <w:tc>
+          <w:tcPr>
+            <w:tcW w:w="2042" w:type="dxa"/>
+          </w:tcPr>
+          <w:p>
+            <w:pPr>
+              <w:cnfStyle w:val="000000000000"/>
+            </w:pPr>
+            <w:r>
+              <w:rPr>
+                <w:rFonts w:hint="eastAsia"/>
+              </w:rPr>
+              <w:t>Adjustment</w:t>
+            </w:r>
+          </w:p>
+        </w:tc>
+        <w:tc>
+          <w:tcPr>
+            <w:cnfStyle w:val="000010000000"/>
+            <w:tcW w:w="2495" w:type="dxa"/>
+          </w:tcPr>
+          <w:p>
+            <w:pPr>
+              <w:rPr>
+                <w:rFonts w:hint="eastAsia"/>
+              </w:rPr>
+            </w:pPr>
+            <w:r>
+              <w:rPr>
+                <w:rFonts w:hint="eastAsia"/>
+              </w:rPr>
+              <w:t>调整价格</w:t>
+            </w:r>
+          </w:p>
+        </w:tc>
+        <w:tc>
+          <w:tcPr>
+            <w:tcW w:w="1470" w:type="dxa"/>
+          </w:tcPr>
+          <w:p>
+            <w:pPr>
+              <w:widowControl/>
+              <w:cnfStyle w:val="000000000000"/>
+              <w:rPr>
+                <w:rFonts w:ascii="宋体" w:hAnsi="宋体"/>
+                <w:kern w:val="0"/>
+                <w:sz w:val="18"/>
+                <w:szCs w:val="18"/>
+              </w:rPr>
+            </w:pPr>
+            <w:r>
+              <w:rPr>
+                <w:rFonts w:ascii="宋体" w:hAnsi="宋体"/>
+                <w:kern w:val="0"/>
+                <w:sz w:val="18"/>
+                <w:szCs w:val="18"/>
+              </w:rPr>
+              <w:t>decimal</w:t>
+            </w:r>
+          </w:p>
+        </w:tc>
+        <w:tc>
+          <w:tcPr>
+            <w:cnfStyle w:val="000010000000"/>
+            <w:tcW w:w="842" w:type="dxa"/>
+          </w:tcPr>
+          <w:p>
+            <w:pPr>
+              <w:widowControl/>
+              <w:jc w:val="right"/>
+              <w:rPr>
+                <w:rFonts w:ascii="宋体" w:hAnsi="宋体"/>
+                <w:kern w:val="0"/>
+                <w:sz w:val="18"/>
+                <w:szCs w:val="18"/>
+              </w:rPr>
+            </w:pPr>
+            <w:r>
+              <w:rPr>
+                <w:rFonts w:ascii="宋体" w:hAnsi="宋体"/>
+                <w:kern w:val="0"/>
+                <w:sz w:val="18"/>
+                <w:szCs w:val="18"/>
+              </w:rPr>
+              <w:t>10,2</w:t>
+            </w:r>
+          </w:p>
+        </w:tc>
+        <w:tc>
+          <w:tcPr>
+            <w:tcW w:w="825" w:type="dxa"/>
+          </w:tcPr>
+          <w:p>
+            <w:pPr>
+              <w:widowControl/>
+              <w:jc w:val="center"/>
+              <w:cnfStyle w:val="000000000000"/>
+              <w:rPr>
+                <w:rFonts w:ascii="宋体" w:hAnsi="宋体" w:hint="eastAsia"/>
+                <w:kern w:val="0"/>
+                <w:sz w:val="18"/>
+                <w:szCs w:val="18"/>
+              </w:rPr>
+            </w:pPr>
+          </w:p>
+        </w:tc>
+        <w:tc>
+          <w:tcPr>
+            <w:cnfStyle w:val="000010000000"/>
+            <w:tcW w:w="1203" w:type="dxa"/>
+          </w:tcPr>
+          <w:p>
+            <w:pPr>
+              <w:widowControl/>
+              <w:rPr>
+                <w:rFonts w:ascii="宋体" w:hAnsi="宋体" w:hint="eastAsia"/>
                 <w:kern w:val="0"/>
                 <w:sz w:val="18"/>
                 <w:szCs w:val="18"/>
@@ -21196,11 +21144,11 @@
       <w:pPr>
         <w:pStyle w:val="2"/>
       </w:pPr>
-      <w:bookmarkStart w:id="11" w:name="_Toc415210728"/>
+      <w:bookmarkStart w:id="10" w:name="_Toc415731106"/>
       <w:r>
         <w:t>pushmessage</w:t>
       </w:r>
-      <w:bookmarkEnd w:id="11"/>
+      <w:bookmarkEnd w:id="10"/>
     </w:p>
     <w:p>
       <w:r>
@@ -22545,11 +22493,11 @@
       <w:pPr>
         <w:pStyle w:val="2"/>
       </w:pPr>
-      <w:bookmarkStart w:id="12" w:name="_Toc415210729"/>
+      <w:bookmarkStart w:id="11" w:name="_Toc415731107"/>
       <w:r>
         <w:t>pushmessagestatus</w:t>
       </w:r>
-      <w:bookmarkEnd w:id="12"/>
+      <w:bookmarkEnd w:id="11"/>
     </w:p>
     <w:p>
       <w:r>
@@ -23549,11 +23497,11 @@
       <w:pPr>
         <w:pStyle w:val="2"/>
       </w:pPr>
-      <w:bookmarkStart w:id="13" w:name="_Toc415210730"/>
+      <w:bookmarkStart w:id="12" w:name="_Toc415731108"/>
       <w:r>
         <w:t>region</w:t>
       </w:r>
-      <w:bookmarkEnd w:id="13"/>
+      <w:bookmarkEnd w:id="12"/>
     </w:p>
     <w:p>
       <w:r>
@@ -24547,6 +24495,7 @@
                 <w:sz w:val="18"/>
                 <w:szCs w:val="18"/>
               </w:rPr>
+              <w:lastRenderedPageBreak/>
               <w:t>5</w:t>
             </w:r>
           </w:p>
@@ -27947,11 +27896,11 @@
       <w:pPr>
         <w:pStyle w:val="2"/>
       </w:pPr>
-      <w:bookmarkStart w:id="14" w:name="_Toc415210731"/>
+      <w:bookmarkStart w:id="13" w:name="_Toc415731109"/>
       <w:r>
         <w:t>subsidy</w:t>
       </w:r>
-      <w:bookmarkEnd w:id="14"/>
+      <w:bookmarkEnd w:id="13"/>
     </w:p>
     <w:p>
       <w:r>
@@ -29464,14 +29413,14 @@
           <w:bCs w:val="0"/>
         </w:rPr>
       </w:pPr>
-      <w:bookmarkStart w:id="15" w:name="_Toc415210732"/>
+      <w:bookmarkStart w:id="14" w:name="_Toc415731110"/>
       <w:r>
         <w:rPr>
           <w:rFonts w:hint="eastAsia"/>
         </w:rPr>
         <w:t>GroupApiConfig</w:t>
       </w:r>
-      <w:bookmarkEnd w:id="15"/>
+      <w:bookmarkEnd w:id="14"/>
     </w:p>
     <w:p>
       <w:r>
@@ -30114,6 +30063,7 @@
                 <w:sz w:val="18"/>
                 <w:szCs w:val="18"/>
               </w:rPr>
+              <w:lastRenderedPageBreak/>
               <w:t>3</w:t>
             </w:r>
           </w:p>
@@ -30613,14 +30563,14 @@
       <w:pPr>
         <w:pStyle w:val="2"/>
       </w:pPr>
-      <w:bookmarkStart w:id="16" w:name="_Toc415210733"/>
+      <w:bookmarkStart w:id="15" w:name="_Toc415731111"/>
       <w:r>
         <w:rPr>
           <w:rFonts w:hint="eastAsia"/>
         </w:rPr>
         <w:t>PublicProvinceCity</w:t>
       </w:r>
-      <w:bookmarkEnd w:id="16"/>
+      <w:bookmarkEnd w:id="15"/>
     </w:p>
     <w:p>
       <w:r>
@@ -31376,14 +31326,14 @@
           <w:bCs w:val="0"/>
         </w:rPr>
       </w:pPr>
-      <w:bookmarkStart w:id="17" w:name="_Toc415210734"/>
+      <w:bookmarkStart w:id="16" w:name="_Toc415731112"/>
       <w:r>
         <w:rPr>
           <w:rFonts w:hint="eastAsia"/>
         </w:rPr>
         <w:t>WithdrawRecords</w:t>
       </w:r>
-      <w:bookmarkEnd w:id="17"/>
+      <w:bookmarkEnd w:id="16"/>
     </w:p>
     <w:p>
       <w:r>
@@ -32821,7 +32771,6 @@
               <w:rPr>
                 <w:rFonts w:hint="eastAsia"/>
               </w:rPr>
-              <w:lastRenderedPageBreak/>
               <w:t>0</w:t>
             </w:r>
             <w:r>
@@ -32868,7 +32817,6 @@
                 <w:sz w:val="18"/>
                 <w:szCs w:val="18"/>
               </w:rPr>
-              <w:lastRenderedPageBreak/>
               <w:t>I</w:t>
             </w:r>
             <w:r>
@@ -32982,7 +32930,6 @@
                 <w:sz w:val="18"/>
                 <w:szCs w:val="18"/>
               </w:rPr>
-              <w:lastRenderedPageBreak/>
               <w:t>8</w:t>
             </w:r>
           </w:p>
@@ -33123,14 +33070,14 @@
           <w:bCs w:val="0"/>
         </w:rPr>
       </w:pPr>
-      <w:bookmarkStart w:id="18" w:name="_Toc415210735"/>
+      <w:bookmarkStart w:id="17" w:name="_Toc415731113"/>
       <w:r>
         <w:rPr>
           <w:rFonts w:hint="eastAsia"/>
         </w:rPr>
         <w:t>Records</w:t>
       </w:r>
-      <w:bookmarkEnd w:id="18"/>
+      <w:bookmarkEnd w:id="17"/>
     </w:p>
     <w:p>
       <w:r>
@@ -33418,6 +33365,7 @@
                 <w:sz w:val="18"/>
                 <w:szCs w:val="18"/>
               </w:rPr>
+              <w:lastRenderedPageBreak/>
               <w:t>1</w:t>
             </w:r>
           </w:p>
@@ -34680,14 +34628,14 @@
       <w:pPr>
         <w:pStyle w:val="2"/>
       </w:pPr>
-      <w:bookmarkStart w:id="19" w:name="_Toc415210736"/>
+      <w:bookmarkStart w:id="18" w:name="_Toc415731114"/>
       <w:r>
         <w:rPr>
           <w:rFonts w:hint="eastAsia"/>
         </w:rPr>
         <w:t>Statistic</w:t>
       </w:r>
-      <w:bookmarkEnd w:id="19"/>
+      <w:bookmarkEnd w:id="18"/>
     </w:p>
     <w:p>
       <w:r>
@@ -34733,7 +34681,7 @@
         <w:tc>
           <w:tcPr>
             <w:cnfStyle w:val="000010000000"/>
-            <w:tcW w:w="708" w:type="dxa"/>
+            <w:tcW w:w="629" w:type="dxa"/>
           </w:tcPr>
           <w:p>
             <w:pPr>
@@ -34763,7 +34711,7 @@
         </w:tc>
         <w:tc>
           <w:tcPr>
-            <w:tcW w:w="1534" w:type="dxa"/>
+            <w:tcW w:w="2646" w:type="dxa"/>
           </w:tcPr>
           <w:p>
             <w:pPr>
@@ -34795,7 +34743,7 @@
         <w:tc>
           <w:tcPr>
             <w:cnfStyle w:val="000010000000"/>
-            <w:tcW w:w="2739" w:type="dxa"/>
+            <w:tcW w:w="2169" w:type="dxa"/>
           </w:tcPr>
           <w:p>
             <w:pPr>
@@ -34825,7 +34773,7 @@
         </w:tc>
         <w:tc>
           <w:tcPr>
-            <w:tcW w:w="1532" w:type="dxa"/>
+            <w:tcW w:w="1346" w:type="dxa"/>
           </w:tcPr>
           <w:p>
             <w:pPr>
@@ -34857,7 +34805,7 @@
         <w:tc>
           <w:tcPr>
             <w:cnfStyle w:val="000010000000"/>
-            <w:tcW w:w="873" w:type="dxa"/>
+            <w:tcW w:w="793" w:type="dxa"/>
           </w:tcPr>
           <w:p>
             <w:pPr>
@@ -34887,7 +34835,7 @@
         </w:tc>
         <w:tc>
           <w:tcPr>
-            <w:tcW w:w="873" w:type="dxa"/>
+            <w:tcW w:w="749" w:type="dxa"/>
           </w:tcPr>
           <w:p>
             <w:pPr>
@@ -34919,7 +34867,7 @@
         <w:tc>
           <w:tcPr>
             <w:cnfStyle w:val="000010000000"/>
-            <w:tcW w:w="1296" w:type="dxa"/>
+            <w:tcW w:w="1223" w:type="dxa"/>
           </w:tcPr>
           <w:p>
             <w:pPr>
@@ -34955,7 +34903,7 @@
         <w:tc>
           <w:tcPr>
             <w:cnfStyle w:val="000010000000"/>
-            <w:tcW w:w="708" w:type="dxa"/>
+            <w:tcW w:w="629" w:type="dxa"/>
           </w:tcPr>
           <w:p>
             <w:pPr>
@@ -34981,7 +34929,7 @@
         </w:tc>
         <w:tc>
           <w:tcPr>
-            <w:tcW w:w="1534" w:type="dxa"/>
+            <w:tcW w:w="2646" w:type="dxa"/>
           </w:tcPr>
           <w:p>
             <w:pPr>
@@ -35006,7 +34954,7 @@
         <w:tc>
           <w:tcPr>
             <w:cnfStyle w:val="000010000000"/>
-            <w:tcW w:w="2739" w:type="dxa"/>
+            <w:tcW w:w="2169" w:type="dxa"/>
           </w:tcPr>
           <w:p>
             <w:pPr>
@@ -35040,7 +34988,7 @@
         </w:tc>
         <w:tc>
           <w:tcPr>
-            <w:tcW w:w="1532" w:type="dxa"/>
+            <w:tcW w:w="1346" w:type="dxa"/>
           </w:tcPr>
           <w:p>
             <w:pPr>
@@ -35067,7 +35015,7 @@
         <w:tc>
           <w:tcPr>
             <w:cnfStyle w:val="000010000000"/>
-            <w:tcW w:w="873" w:type="dxa"/>
+            <w:tcW w:w="793" w:type="dxa"/>
           </w:tcPr>
           <w:p>
             <w:pPr>
@@ -35102,7 +35050,7 @@
         </w:tc>
         <w:tc>
           <w:tcPr>
-            <w:tcW w:w="873" w:type="dxa"/>
+            <w:tcW w:w="749" w:type="dxa"/>
           </w:tcPr>
           <w:p>
             <w:pPr>
@@ -35121,7 +35069,7 @@
         <w:tc>
           <w:tcPr>
             <w:cnfStyle w:val="000010000000"/>
-            <w:tcW w:w="1296" w:type="dxa"/>
+            <w:tcW w:w="1223" w:type="dxa"/>
           </w:tcPr>
           <w:p>
             <w:pPr>
@@ -35144,7 +35092,7 @@
         <w:tc>
           <w:tcPr>
             <w:cnfStyle w:val="000010000000"/>
-            <w:tcW w:w="708" w:type="dxa"/>
+            <w:tcW w:w="629" w:type="dxa"/>
           </w:tcPr>
           <w:p>
             <w:pPr>
@@ -35170,7 +35118,7 @@
         </w:tc>
         <w:tc>
           <w:tcPr>
-            <w:tcW w:w="1534" w:type="dxa"/>
+            <w:tcW w:w="2646" w:type="dxa"/>
           </w:tcPr>
           <w:p>
             <w:pPr>
@@ -35191,7 +35139,7 @@
         <w:tc>
           <w:tcPr>
             <w:cnfStyle w:val="000010000000"/>
-            <w:tcW w:w="2739" w:type="dxa"/>
+            <w:tcW w:w="2169" w:type="dxa"/>
           </w:tcPr>
           <w:p>
             <w:pPr>
@@ -35215,7 +35163,7 @@
         </w:tc>
         <w:tc>
           <w:tcPr>
-            <w:tcW w:w="1532" w:type="dxa"/>
+            <w:tcW w:w="1346" w:type="dxa"/>
           </w:tcPr>
           <w:p>
             <w:pPr>
@@ -35233,7 +35181,7 @@
         <w:tc>
           <w:tcPr>
             <w:cnfStyle w:val="000010000000"/>
-            <w:tcW w:w="873" w:type="dxa"/>
+            <w:tcW w:w="793" w:type="dxa"/>
           </w:tcPr>
           <w:p>
             <w:pPr>
@@ -35250,7 +35198,7 @@
         </w:tc>
         <w:tc>
           <w:tcPr>
-            <w:tcW w:w="873" w:type="dxa"/>
+            <w:tcW w:w="749" w:type="dxa"/>
           </w:tcPr>
           <w:p>
             <w:pPr>
@@ -35269,7 +35217,7 @@
         <w:tc>
           <w:tcPr>
             <w:cnfStyle w:val="000010000000"/>
-            <w:tcW w:w="1296" w:type="dxa"/>
+            <w:tcW w:w="1223" w:type="dxa"/>
           </w:tcPr>
           <w:p>
             <w:pPr>
@@ -35309,7 +35257,7 @@
         <w:tc>
           <w:tcPr>
             <w:cnfStyle w:val="000010000000"/>
-            <w:tcW w:w="708" w:type="dxa"/>
+            <w:tcW w:w="629" w:type="dxa"/>
           </w:tcPr>
           <w:p>
             <w:pPr>
@@ -35335,7 +35283,7 @@
         </w:tc>
         <w:tc>
           <w:tcPr>
-            <w:tcW w:w="1534" w:type="dxa"/>
+            <w:tcW w:w="2646" w:type="dxa"/>
           </w:tcPr>
           <w:p>
             <w:pPr>
@@ -35350,7 +35298,7 @@
         <w:tc>
           <w:tcPr>
             <w:cnfStyle w:val="000010000000"/>
-            <w:tcW w:w="2739" w:type="dxa"/>
+            <w:tcW w:w="2169" w:type="dxa"/>
           </w:tcPr>
           <w:p>
             <w:r>
@@ -35363,7 +35311,7 @@
         </w:tc>
         <w:tc>
           <w:tcPr>
-            <w:tcW w:w="1532" w:type="dxa"/>
+            <w:tcW w:w="1346" w:type="dxa"/>
           </w:tcPr>
           <w:p>
             <w:pPr>
@@ -35384,7 +35332,7 @@
         <w:tc>
           <w:tcPr>
             <w:cnfStyle w:val="000010000000"/>
-            <w:tcW w:w="873" w:type="dxa"/>
+            <w:tcW w:w="793" w:type="dxa"/>
           </w:tcPr>
           <w:p>
             <w:pPr>
@@ -35401,7 +35349,7 @@
         </w:tc>
         <w:tc>
           <w:tcPr>
-            <w:tcW w:w="873" w:type="dxa"/>
+            <w:tcW w:w="749" w:type="dxa"/>
           </w:tcPr>
           <w:p>
             <w:pPr>
@@ -35420,7 +35368,7 @@
         <w:tc>
           <w:tcPr>
             <w:cnfStyle w:val="000010000000"/>
-            <w:tcW w:w="1296" w:type="dxa"/>
+            <w:tcW w:w="1223" w:type="dxa"/>
           </w:tcPr>
           <w:p>
             <w:pPr>
@@ -35443,7 +35391,7 @@
         <w:tc>
           <w:tcPr>
             <w:cnfStyle w:val="000010000000"/>
-            <w:tcW w:w="708" w:type="dxa"/>
+            <w:tcW w:w="629" w:type="dxa"/>
           </w:tcPr>
           <w:p>
             <w:pPr>
@@ -35469,7 +35417,7 @@
         </w:tc>
         <w:tc>
           <w:tcPr>
-            <w:tcW w:w="1534" w:type="dxa"/>
+            <w:tcW w:w="2646" w:type="dxa"/>
           </w:tcPr>
           <w:p>
             <w:pPr>
@@ -35490,7 +35438,7 @@
         <w:tc>
           <w:tcPr>
             <w:cnfStyle w:val="000010000000"/>
-            <w:tcW w:w="2739" w:type="dxa"/>
+            <w:tcW w:w="2169" w:type="dxa"/>
           </w:tcPr>
           <w:p>
             <w:r>
@@ -35503,7 +35451,7 @@
         </w:tc>
         <w:tc>
           <w:tcPr>
-            <w:tcW w:w="1532" w:type="dxa"/>
+            <w:tcW w:w="1346" w:type="dxa"/>
           </w:tcPr>
           <w:p>
             <w:pPr>
@@ -35530,7 +35478,7 @@
         <w:tc>
           <w:tcPr>
             <w:cnfStyle w:val="000010000000"/>
-            <w:tcW w:w="873" w:type="dxa"/>
+            <w:tcW w:w="793" w:type="dxa"/>
           </w:tcPr>
           <w:p>
             <w:pPr>
@@ -35556,7 +35504,7 @@
         </w:tc>
         <w:tc>
           <w:tcPr>
-            <w:tcW w:w="873" w:type="dxa"/>
+            <w:tcW w:w="749" w:type="dxa"/>
           </w:tcPr>
           <w:p>
             <w:pPr>
@@ -35575,7 +35523,7 @@
         <w:tc>
           <w:tcPr>
             <w:cnfStyle w:val="000010000000"/>
-            <w:tcW w:w="1296" w:type="dxa"/>
+            <w:tcW w:w="1223" w:type="dxa"/>
           </w:tcPr>
           <w:p>
             <w:pPr>
@@ -35597,7 +35545,7 @@
         <w:tc>
           <w:tcPr>
             <w:cnfStyle w:val="000010000000"/>
-            <w:tcW w:w="708" w:type="dxa"/>
+            <w:tcW w:w="629" w:type="dxa"/>
           </w:tcPr>
           <w:p>
             <w:pPr>
@@ -35623,7 +35571,7 @@
         </w:tc>
         <w:tc>
           <w:tcPr>
-            <w:tcW w:w="1534" w:type="dxa"/>
+            <w:tcW w:w="2646" w:type="dxa"/>
           </w:tcPr>
           <w:p>
             <w:pPr>
@@ -35650,7 +35598,7 @@
         <w:tc>
           <w:tcPr>
             <w:cnfStyle w:val="000010000000"/>
-            <w:tcW w:w="2739" w:type="dxa"/>
+            <w:tcW w:w="2169" w:type="dxa"/>
           </w:tcPr>
           <w:p>
             <w:r>
@@ -35663,7 +35611,7 @@
         </w:tc>
         <w:tc>
           <w:tcPr>
-            <w:tcW w:w="1532" w:type="dxa"/>
+            <w:tcW w:w="1346" w:type="dxa"/>
           </w:tcPr>
           <w:p>
             <w:pPr>
@@ -35690,7 +35638,7 @@
         <w:tc>
           <w:tcPr>
             <w:cnfStyle w:val="000010000000"/>
-            <w:tcW w:w="873" w:type="dxa"/>
+            <w:tcW w:w="793" w:type="dxa"/>
           </w:tcPr>
           <w:p>
             <w:pPr>
@@ -35716,7 +35664,7 @@
         </w:tc>
         <w:tc>
           <w:tcPr>
-            <w:tcW w:w="873" w:type="dxa"/>
+            <w:tcW w:w="749" w:type="dxa"/>
           </w:tcPr>
           <w:p>
             <w:pPr>
@@ -35735,7 +35683,7 @@
         <w:tc>
           <w:tcPr>
             <w:cnfStyle w:val="000010000000"/>
-            <w:tcW w:w="1296" w:type="dxa"/>
+            <w:tcW w:w="1223" w:type="dxa"/>
           </w:tcPr>
           <w:p>
             <w:pPr>
@@ -35758,7 +35706,7 @@
         <w:tc>
           <w:tcPr>
             <w:cnfStyle w:val="000010000000"/>
-            <w:tcW w:w="708" w:type="dxa"/>
+            <w:tcW w:w="629" w:type="dxa"/>
           </w:tcPr>
           <w:p>
             <w:pPr>
@@ -35784,7 +35732,7 @@
         </w:tc>
         <w:tc>
           <w:tcPr>
-            <w:tcW w:w="1534" w:type="dxa"/>
+            <w:tcW w:w="2646" w:type="dxa"/>
           </w:tcPr>
           <w:p>
             <w:pPr>
@@ -35799,7 +35747,7 @@
         <w:tc>
           <w:tcPr>
             <w:cnfStyle w:val="000010000000"/>
-            <w:tcW w:w="2739" w:type="dxa"/>
+            <w:tcW w:w="2169" w:type="dxa"/>
           </w:tcPr>
           <w:p>
             <w:r>
@@ -35812,7 +35760,7 @@
         </w:tc>
         <w:tc>
           <w:tcPr>
-            <w:tcW w:w="1532" w:type="dxa"/>
+            <w:tcW w:w="1346" w:type="dxa"/>
           </w:tcPr>
           <w:p>
             <w:pPr>
@@ -35848,7 +35796,7 @@
         <w:tc>
           <w:tcPr>
             <w:cnfStyle w:val="000010000000"/>
-            <w:tcW w:w="873" w:type="dxa"/>
+            <w:tcW w:w="793" w:type="dxa"/>
           </w:tcPr>
           <w:p>
             <w:pPr>
@@ -35892,7 +35840,7 @@
         </w:tc>
         <w:tc>
           <w:tcPr>
-            <w:tcW w:w="873" w:type="dxa"/>
+            <w:tcW w:w="749" w:type="dxa"/>
           </w:tcPr>
           <w:p>
             <w:pPr>
@@ -35911,7 +35859,7 @@
         <w:tc>
           <w:tcPr>
             <w:cnfStyle w:val="000010000000"/>
-            <w:tcW w:w="1296" w:type="dxa"/>
+            <w:tcW w:w="1223" w:type="dxa"/>
           </w:tcPr>
           <w:p>
             <w:pPr>
@@ -35933,7 +35881,7 @@
         <w:tc>
           <w:tcPr>
             <w:cnfStyle w:val="000010000000"/>
-            <w:tcW w:w="708" w:type="dxa"/>
+            <w:tcW w:w="629" w:type="dxa"/>
           </w:tcPr>
           <w:p>
             <w:pPr>
@@ -35959,7 +35907,7 @@
         </w:tc>
         <w:tc>
           <w:tcPr>
-            <w:tcW w:w="1534" w:type="dxa"/>
+            <w:tcW w:w="2646" w:type="dxa"/>
           </w:tcPr>
           <w:p>
             <w:pPr>
@@ -35974,7 +35922,7 @@
         <w:tc>
           <w:tcPr>
             <w:cnfStyle w:val="000010000000"/>
-            <w:tcW w:w="2739" w:type="dxa"/>
+            <w:tcW w:w="2169" w:type="dxa"/>
           </w:tcPr>
           <w:p>
             <w:r>
@@ -35987,7 +35935,7 @@
         </w:tc>
         <w:tc>
           <w:tcPr>
-            <w:tcW w:w="1532" w:type="dxa"/>
+            <w:tcW w:w="1346" w:type="dxa"/>
           </w:tcPr>
           <w:p>
             <w:pPr>
@@ -36023,7 +35971,7 @@
         <w:tc>
           <w:tcPr>
             <w:cnfStyle w:val="000010000000"/>
-            <w:tcW w:w="873" w:type="dxa"/>
+            <w:tcW w:w="793" w:type="dxa"/>
           </w:tcPr>
           <w:p>
             <w:pPr>
@@ -36049,7 +35997,7 @@
         </w:tc>
         <w:tc>
           <w:tcPr>
-            <w:tcW w:w="873" w:type="dxa"/>
+            <w:tcW w:w="749" w:type="dxa"/>
           </w:tcPr>
           <w:p>
             <w:pPr>
@@ -36068,7 +36016,7 @@
         <w:tc>
           <w:tcPr>
             <w:cnfStyle w:val="000010000000"/>
-            <w:tcW w:w="1296" w:type="dxa"/>
+            <w:tcW w:w="1223" w:type="dxa"/>
           </w:tcPr>
           <w:p>
             <w:pPr>
@@ -36091,7 +36039,7 @@
         <w:tc>
           <w:tcPr>
             <w:cnfStyle w:val="000010000000"/>
-            <w:tcW w:w="708" w:type="dxa"/>
+            <w:tcW w:w="629" w:type="dxa"/>
           </w:tcPr>
           <w:p>
             <w:pPr>
@@ -36117,7 +36065,7 @@
         </w:tc>
         <w:tc>
           <w:tcPr>
-            <w:tcW w:w="1534" w:type="dxa"/>
+            <w:tcW w:w="2646" w:type="dxa"/>
           </w:tcPr>
           <w:p>
             <w:pPr>
@@ -36132,7 +36080,7 @@
         <w:tc>
           <w:tcPr>
             <w:cnfStyle w:val="000010000000"/>
-            <w:tcW w:w="2739" w:type="dxa"/>
+            <w:tcW w:w="2169" w:type="dxa"/>
           </w:tcPr>
           <w:p>
             <w:r>
@@ -36145,7 +36093,7 @@
         </w:tc>
         <w:tc>
           <w:tcPr>
-            <w:tcW w:w="1532" w:type="dxa"/>
+            <w:tcW w:w="1346" w:type="dxa"/>
           </w:tcPr>
           <w:p>
             <w:pPr>
@@ -36181,7 +36129,7 @@
         <w:tc>
           <w:tcPr>
             <w:cnfStyle w:val="000010000000"/>
-            <w:tcW w:w="873" w:type="dxa"/>
+            <w:tcW w:w="793" w:type="dxa"/>
           </w:tcPr>
           <w:p>
             <w:pPr>
@@ -36207,7 +36155,7 @@
         </w:tc>
         <w:tc>
           <w:tcPr>
-            <w:tcW w:w="873" w:type="dxa"/>
+            <w:tcW w:w="749" w:type="dxa"/>
           </w:tcPr>
           <w:p>
             <w:pPr>
@@ -36226,7 +36174,7 @@
         <w:tc>
           <w:tcPr>
             <w:cnfStyle w:val="000010000000"/>
-            <w:tcW w:w="1296" w:type="dxa"/>
+            <w:tcW w:w="1223" w:type="dxa"/>
           </w:tcPr>
           <w:p>
             <w:pPr>
@@ -36248,7 +36196,7 @@
         <w:tc>
           <w:tcPr>
             <w:cnfStyle w:val="000010000000"/>
-            <w:tcW w:w="708" w:type="dxa"/>
+            <w:tcW w:w="629" w:type="dxa"/>
           </w:tcPr>
           <w:p>
             <w:pPr>
@@ -36274,7 +36222,7 @@
         </w:tc>
         <w:tc>
           <w:tcPr>
-            <w:tcW w:w="1534" w:type="dxa"/>
+            <w:tcW w:w="2646" w:type="dxa"/>
           </w:tcPr>
           <w:p>
             <w:pPr>
@@ -36289,7 +36237,7 @@
         <w:tc>
           <w:tcPr>
             <w:cnfStyle w:val="000010000000"/>
-            <w:tcW w:w="2739" w:type="dxa"/>
+            <w:tcW w:w="2169" w:type="dxa"/>
           </w:tcPr>
           <w:p>
             <w:r>
@@ -36302,7 +36250,7 @@
         </w:tc>
         <w:tc>
           <w:tcPr>
-            <w:tcW w:w="1532" w:type="dxa"/>
+            <w:tcW w:w="1346" w:type="dxa"/>
           </w:tcPr>
           <w:p>
             <w:pPr>
@@ -36338,7 +36286,7 @@
         <w:tc>
           <w:tcPr>
             <w:cnfStyle w:val="000010000000"/>
-            <w:tcW w:w="873" w:type="dxa"/>
+            <w:tcW w:w="793" w:type="dxa"/>
           </w:tcPr>
           <w:p>
             <w:pPr>
@@ -36373,7 +36321,7 @@
         </w:tc>
         <w:tc>
           <w:tcPr>
-            <w:tcW w:w="873" w:type="dxa"/>
+            <w:tcW w:w="749" w:type="dxa"/>
           </w:tcPr>
           <w:p>
             <w:pPr>
@@ -36392,7 +36340,7 @@
         <w:tc>
           <w:tcPr>
             <w:cnfStyle w:val="000010000000"/>
-            <w:tcW w:w="1296" w:type="dxa"/>
+            <w:tcW w:w="1223" w:type="dxa"/>
           </w:tcPr>
           <w:p>
             <w:pPr>
@@ -36415,7 +36363,7 @@
         <w:tc>
           <w:tcPr>
             <w:cnfStyle w:val="000010000000"/>
-            <w:tcW w:w="708" w:type="dxa"/>
+            <w:tcW w:w="629" w:type="dxa"/>
           </w:tcPr>
           <w:p>
             <w:pPr>
@@ -36441,7 +36389,7 @@
         </w:tc>
         <w:tc>
           <w:tcPr>
-            <w:tcW w:w="1534" w:type="dxa"/>
+            <w:tcW w:w="2646" w:type="dxa"/>
           </w:tcPr>
           <w:p>
             <w:pPr>
@@ -36456,7 +36404,7 @@
         <w:tc>
           <w:tcPr>
             <w:cnfStyle w:val="000010000000"/>
-            <w:tcW w:w="2739" w:type="dxa"/>
+            <w:tcW w:w="2169" w:type="dxa"/>
           </w:tcPr>
           <w:p>
             <w:r>
@@ -36469,7 +36417,7 @@
         </w:tc>
         <w:tc>
           <w:tcPr>
-            <w:tcW w:w="1532" w:type="dxa"/>
+            <w:tcW w:w="1346" w:type="dxa"/>
           </w:tcPr>
           <w:p>
             <w:pPr>
@@ -36505,7 +36453,7 @@
         <w:tc>
           <w:tcPr>
             <w:cnfStyle w:val="000010000000"/>
-            <w:tcW w:w="873" w:type="dxa"/>
+            <w:tcW w:w="793" w:type="dxa"/>
           </w:tcPr>
           <w:p>
             <w:pPr>
@@ -36549,7 +36497,7 @@
         </w:tc>
         <w:tc>
           <w:tcPr>
-            <w:tcW w:w="873" w:type="dxa"/>
+            <w:tcW w:w="749" w:type="dxa"/>
           </w:tcPr>
           <w:p>
             <w:pPr>
@@ -36568,7 +36516,7 @@
         <w:tc>
           <w:tcPr>
             <w:cnfStyle w:val="000010000000"/>
-            <w:tcW w:w="1296" w:type="dxa"/>
+            <w:tcW w:w="1223" w:type="dxa"/>
           </w:tcPr>
           <w:p>
             <w:pPr>
@@ -36590,7 +36538,7 @@
         <w:tc>
           <w:tcPr>
             <w:cnfStyle w:val="000010000000"/>
-            <w:tcW w:w="708" w:type="dxa"/>
+            <w:tcW w:w="629" w:type="dxa"/>
           </w:tcPr>
           <w:p>
             <w:pPr>
@@ -36616,7 +36564,7 @@
         </w:tc>
         <w:tc>
           <w:tcPr>
-            <w:tcW w:w="1534" w:type="dxa"/>
+            <w:tcW w:w="2646" w:type="dxa"/>
           </w:tcPr>
           <w:p>
             <w:pPr>
@@ -36631,7 +36579,7 @@
         <w:tc>
           <w:tcPr>
             <w:cnfStyle w:val="000010000000"/>
-            <w:tcW w:w="2739" w:type="dxa"/>
+            <w:tcW w:w="2169" w:type="dxa"/>
           </w:tcPr>
           <w:p>
             <w:r>
@@ -36644,7 +36592,7 @@
         </w:tc>
         <w:tc>
           <w:tcPr>
-            <w:tcW w:w="1532" w:type="dxa"/>
+            <w:tcW w:w="1346" w:type="dxa"/>
           </w:tcPr>
           <w:p>
             <w:pPr>
@@ -36680,7 +36628,7 @@
         <w:tc>
           <w:tcPr>
             <w:cnfStyle w:val="000010000000"/>
-            <w:tcW w:w="873" w:type="dxa"/>
+            <w:tcW w:w="793" w:type="dxa"/>
           </w:tcPr>
           <w:p>
             <w:pPr>
@@ -36724,7 +36672,7 @@
         </w:tc>
         <w:tc>
           <w:tcPr>
-            <w:tcW w:w="873" w:type="dxa"/>
+            <w:tcW w:w="749" w:type="dxa"/>
           </w:tcPr>
           <w:p>
             <w:pPr>
@@ -36743,7 +36691,7 @@
         <w:tc>
           <w:tcPr>
             <w:cnfStyle w:val="000010000000"/>
-            <w:tcW w:w="1296" w:type="dxa"/>
+            <w:tcW w:w="1223" w:type="dxa"/>
           </w:tcPr>
           <w:p>
             <w:pPr>
@@ -36766,7 +36714,7 @@
         <w:tc>
           <w:tcPr>
             <w:cnfStyle w:val="000010000000"/>
-            <w:tcW w:w="708" w:type="dxa"/>
+            <w:tcW w:w="629" w:type="dxa"/>
           </w:tcPr>
           <w:p>
             <w:pPr>
@@ -36792,7 +36740,7 @@
         </w:tc>
         <w:tc>
           <w:tcPr>
-            <w:tcW w:w="1534" w:type="dxa"/>
+            <w:tcW w:w="2646" w:type="dxa"/>
           </w:tcPr>
           <w:p>
             <w:pPr>
@@ -36807,7 +36755,7 @@
         <w:tc>
           <w:tcPr>
             <w:cnfStyle w:val="000010000000"/>
-            <w:tcW w:w="2739" w:type="dxa"/>
+            <w:tcW w:w="2169" w:type="dxa"/>
           </w:tcPr>
           <w:p>
             <w:r>
@@ -36820,7 +36768,7 @@
         </w:tc>
         <w:tc>
           <w:tcPr>
-            <w:tcW w:w="1532" w:type="dxa"/>
+            <w:tcW w:w="1346" w:type="dxa"/>
           </w:tcPr>
           <w:p>
             <w:pPr>
@@ -36856,7 +36804,7 @@
         <w:tc>
           <w:tcPr>
             <w:cnfStyle w:val="000010000000"/>
-            <w:tcW w:w="873" w:type="dxa"/>
+            <w:tcW w:w="793" w:type="dxa"/>
           </w:tcPr>
           <w:p>
             <w:pPr>
@@ -36900,7 +36848,7 @@
         </w:tc>
         <w:tc>
           <w:tcPr>
-            <w:tcW w:w="873" w:type="dxa"/>
+            <w:tcW w:w="749" w:type="dxa"/>
           </w:tcPr>
           <w:p>
             <w:pPr>
@@ -36919,7 +36867,7 @@
         <w:tc>
           <w:tcPr>
             <w:cnfStyle w:val="000010000000"/>
-            <w:tcW w:w="1296" w:type="dxa"/>
+            <w:tcW w:w="1223" w:type="dxa"/>
           </w:tcPr>
           <w:p>
             <w:pPr>
@@ -36941,7 +36889,7 @@
         <w:tc>
           <w:tcPr>
             <w:cnfStyle w:val="000010000000"/>
-            <w:tcW w:w="708" w:type="dxa"/>
+            <w:tcW w:w="629" w:type="dxa"/>
           </w:tcPr>
           <w:p>
             <w:pPr>
@@ -36967,7 +36915,7 @@
         </w:tc>
         <w:tc>
           <w:tcPr>
-            <w:tcW w:w="1534" w:type="dxa"/>
+            <w:tcW w:w="2646" w:type="dxa"/>
           </w:tcPr>
           <w:p>
             <w:pPr>
@@ -36982,7 +36930,7 @@
         <w:tc>
           <w:tcPr>
             <w:cnfStyle w:val="000010000000"/>
-            <w:tcW w:w="2739" w:type="dxa"/>
+            <w:tcW w:w="2169" w:type="dxa"/>
           </w:tcPr>
           <w:p>
             <w:r>
@@ -36995,7 +36943,7 @@
         </w:tc>
         <w:tc>
           <w:tcPr>
-            <w:tcW w:w="1532" w:type="dxa"/>
+            <w:tcW w:w="1346" w:type="dxa"/>
           </w:tcPr>
           <w:p>
             <w:pPr>
@@ -37031,7 +36979,7 @@
         <w:tc>
           <w:tcPr>
             <w:cnfStyle w:val="000010000000"/>
-            <w:tcW w:w="873" w:type="dxa"/>
+            <w:tcW w:w="793" w:type="dxa"/>
           </w:tcPr>
           <w:p>
             <w:pPr>
@@ -37075,7 +37023,7 @@
         </w:tc>
         <w:tc>
           <w:tcPr>
-            <w:tcW w:w="873" w:type="dxa"/>
+            <w:tcW w:w="749" w:type="dxa"/>
           </w:tcPr>
           <w:p>
             <w:pPr>
@@ -37094,7 +37042,7 @@
         <w:tc>
           <w:tcPr>
             <w:cnfStyle w:val="000010000000"/>
-            <w:tcW w:w="1296" w:type="dxa"/>
+            <w:tcW w:w="1223" w:type="dxa"/>
           </w:tcPr>
           <w:p>
             <w:pPr>
@@ -37117,6 +37065,230 @@
         <w:tc>
           <w:tcPr>
             <w:cnfStyle w:val="000010000000"/>
+            <w:tcW w:w="629" w:type="dxa"/>
+          </w:tcPr>
+          <w:p>
+            <w:pPr>
+              <w:widowControl/>
+              <w:jc w:val="center"/>
+              <w:rPr>
+                <w:rFonts w:ascii="宋体" w:hAnsi="宋体"/>
+                <w:kern w:val="0"/>
+                <w:sz w:val="18"/>
+                <w:szCs w:val="18"/>
+              </w:rPr>
+            </w:pPr>
+            <w:r>
+              <w:rPr>
+                <w:rFonts w:ascii="宋体" w:hAnsi="宋体" w:hint="eastAsia"/>
+                <w:kern w:val="0"/>
+                <w:sz w:val="18"/>
+                <w:szCs w:val="18"/>
+              </w:rPr>
+              <w:t>14</w:t>
+            </w:r>
+          </w:p>
+        </w:tc>
+        <w:tc>
+          <w:tcPr>
+            <w:tcW w:w="2646" w:type="dxa"/>
+          </w:tcPr>
+          <w:p>
+            <w:pPr>
+              <w:widowControl/>
+              <w:cnfStyle w:val="000000100000"/>
+            </w:pPr>
+            <w:r>
+              <w:t>YkPrice</w:t>
+            </w:r>
+          </w:p>
+        </w:tc>
+        <w:tc>
+          <w:tcPr>
+            <w:cnfStyle w:val="000010000000"/>
+            <w:tcW w:w="2169" w:type="dxa"/>
+          </w:tcPr>
+          <w:p>
+            <w:r>
+              <w:rPr>
+                <w:rFonts w:hint="eastAsia"/>
+              </w:rPr>
+              <w:t>盈亏总计</w:t>
+            </w:r>
+            <w:r>
+              <w:rPr>
+                <w:rFonts w:hint="eastAsia"/>
+              </w:rPr>
+              <w:t>+</w:t>
+            </w:r>
+          </w:p>
+        </w:tc>
+        <w:tc>
+          <w:tcPr>
+            <w:tcW w:w="1346" w:type="dxa"/>
+          </w:tcPr>
+          <w:p>
+            <w:pPr>
+              <w:widowControl/>
+              <w:cnfStyle w:val="000000100000"/>
+              <w:rPr>
+                <w:rFonts w:ascii="宋体" w:hAnsi="宋体"/>
+                <w:kern w:val="0"/>
+                <w:sz w:val="18"/>
+                <w:szCs w:val="18"/>
+              </w:rPr>
+            </w:pPr>
+            <w:r>
+              <w:rPr>
+                <w:rFonts w:ascii="宋体" w:hAnsi="宋体"/>
+                <w:kern w:val="0"/>
+                <w:sz w:val="18"/>
+                <w:szCs w:val="18"/>
+              </w:rPr>
+              <w:t>D</w:t>
+            </w:r>
+            <w:r>
+              <w:rPr>
+                <w:rFonts w:ascii="宋体" w:hAnsi="宋体" w:hint="eastAsia"/>
+                <w:kern w:val="0"/>
+                <w:sz w:val="18"/>
+                <w:szCs w:val="18"/>
+              </w:rPr>
+              <w:t>ecimal</w:t>
+            </w:r>
+          </w:p>
+        </w:tc>
+        <w:tc>
+          <w:tcPr>
+            <w:cnfStyle w:val="000010000000"/>
+            <w:tcW w:w="793" w:type="dxa"/>
+          </w:tcPr>
+          <w:p>
+            <w:pPr>
+              <w:widowControl/>
+              <w:jc w:val="right"/>
+              <w:rPr>
+                <w:rFonts w:ascii="宋体" w:hAnsi="宋体"/>
+                <w:kern w:val="0"/>
+                <w:sz w:val="18"/>
+                <w:szCs w:val="18"/>
+              </w:rPr>
+            </w:pPr>
+            <w:r>
+              <w:rPr>
+                <w:rFonts w:ascii="宋体" w:hAnsi="宋体" w:hint="eastAsia"/>
+                <w:kern w:val="0"/>
+                <w:sz w:val="18"/>
+                <w:szCs w:val="18"/>
+              </w:rPr>
+              <w:t>1</w:t>
+            </w:r>
+            <w:r>
+              <w:rPr>
+                <w:rFonts w:ascii="宋体" w:hAnsi="宋体" w:hint="eastAsia"/>
+                <w:kern w:val="0"/>
+                <w:sz w:val="18"/>
+                <w:szCs w:val="18"/>
+              </w:rPr>
+              <w:t>8</w:t>
+            </w:r>
+            <w:r>
+              <w:rPr>
+                <w:rFonts w:ascii="宋体" w:hAnsi="宋体" w:hint="eastAsia"/>
+                <w:kern w:val="0"/>
+                <w:sz w:val="18"/>
+                <w:szCs w:val="18"/>
+              </w:rPr>
+              <w:t>,2</w:t>
+            </w:r>
+          </w:p>
+        </w:tc>
+        <w:tc>
+          <w:tcPr>
+            <w:tcW w:w="749" w:type="dxa"/>
+          </w:tcPr>
+          <w:p>
+            <w:pPr>
+              <w:widowControl/>
+              <w:jc w:val="center"/>
+              <w:cnfStyle w:val="000000100000"/>
+              <w:rPr>
+                <w:rFonts w:ascii="宋体" w:hAnsi="宋体"/>
+                <w:kern w:val="0"/>
+                <w:sz w:val="18"/>
+                <w:szCs w:val="18"/>
+              </w:rPr>
+            </w:pPr>
+          </w:p>
+        </w:tc>
+        <w:tc>
+          <w:tcPr>
+            <w:cnfStyle w:val="000010000000"/>
+            <w:tcW w:w="1223" w:type="dxa"/>
+          </w:tcPr>
+          <w:p>
+            <w:pPr>
+              <w:widowControl/>
+              <w:rPr>
+                <w:rFonts w:ascii="宋体" w:hAnsi="宋体"/>
+                <w:kern w:val="0"/>
+                <w:sz w:val="18"/>
+                <w:szCs w:val="18"/>
+              </w:rPr>
+            </w:pPr>
+          </w:p>
+        </w:tc>
+      </w:tr>
+    </w:tbl>
+    <w:p>
+      <w:pPr>
+        <w:pStyle w:val="2"/>
+        <w:rPr>
+          <w:b w:val="0"/>
+          <w:bCs w:val="0"/>
+        </w:rPr>
+      </w:pPr>
+      <w:bookmarkStart w:id="19" w:name="_Toc415731115"/>
+      <w:r>
+        <w:rPr>
+          <w:rFonts w:hint="eastAsia"/>
+        </w:rPr>
+        <w:t>GlobalConfig</w:t>
+      </w:r>
+      <w:bookmarkEnd w:id="19"/>
+    </w:p>
+    <w:p>
+      <w:r>
+        <w:rPr>
+          <w:rFonts w:hint="eastAsia"/>
+        </w:rPr>
+        <w:t>描述：全局配置表</w:t>
+      </w:r>
+    </w:p>
+    <w:p/>
+    <w:tbl>
+      <w:tblPr>
+        <w:tblStyle w:val="PlainTable1"/>
+        <w:tblW w:w="9555" w:type="dxa"/>
+        <w:tblLook w:val="0000"/>
+      </w:tblPr>
+      <w:tblGrid>
+        <w:gridCol w:w="704"/>
+        <w:gridCol w:w="1605"/>
+        <w:gridCol w:w="2700"/>
+        <w:gridCol w:w="1523"/>
+        <w:gridCol w:w="867"/>
+        <w:gridCol w:w="865"/>
+        <w:gridCol w:w="1291"/>
+      </w:tblGrid>
+      <w:tr>
+        <w:trPr>
+          <w:cnfStyle w:val="000000100000"/>
+          <w:trHeight w:val="300"/>
+        </w:trPr>
+        <w:tc>
+          <w:tcPr>
+            <w:cnfStyle w:val="000010000000"/>
             <w:tcW w:w="708" w:type="dxa"/>
           </w:tcPr>
           <w:p>
@@ -37125,19 +37297,23 @@
               <w:jc w:val="center"/>
               <w:rPr>
                 <w:rFonts w:ascii="宋体" w:hAnsi="宋体"/>
-                <w:kern w:val="0"/>
-                <w:sz w:val="18"/>
-                <w:szCs w:val="18"/>
-              </w:rPr>
-            </w:pPr>
-            <w:r>
-              <w:rPr>
-                <w:rFonts w:ascii="宋体" w:hAnsi="宋体" w:hint="eastAsia"/>
-                <w:kern w:val="0"/>
-                <w:sz w:val="18"/>
-                <w:szCs w:val="18"/>
-              </w:rPr>
-              <w:t>14</w:t>
+                <w:b/>
+                <w:bCs/>
+                <w:kern w:val="0"/>
+                <w:sz w:val="20"/>
+                <w:szCs w:val="20"/>
+              </w:rPr>
+            </w:pPr>
+            <w:r>
+              <w:rPr>
+                <w:rFonts w:ascii="宋体" w:hAnsi="宋体" w:hint="eastAsia"/>
+                <w:b/>
+                <w:bCs/>
+                <w:kern w:val="0"/>
+                <w:sz w:val="20"/>
+                <w:szCs w:val="20"/>
+              </w:rPr>
+              <w:t>序号</w:t>
             </w:r>
           </w:p>
         </w:tc>
@@ -37148,10 +37324,27 @@
           <w:p>
             <w:pPr>
               <w:widowControl/>
+              <w:jc w:val="center"/>
               <w:cnfStyle w:val="000000100000"/>
-            </w:pPr>
-            <w:r>
-              <w:t>YkPrice</w:t>
+              <w:rPr>
+                <w:rFonts w:ascii="宋体" w:hAnsi="宋体"/>
+                <w:b/>
+                <w:bCs/>
+                <w:kern w:val="0"/>
+                <w:sz w:val="20"/>
+                <w:szCs w:val="20"/>
+              </w:rPr>
+            </w:pPr>
+            <w:r>
+              <w:rPr>
+                <w:rFonts w:ascii="宋体" w:hAnsi="宋体" w:hint="eastAsia"/>
+                <w:b/>
+                <w:bCs/>
+                <w:kern w:val="0"/>
+                <w:sz w:val="20"/>
+                <w:szCs w:val="20"/>
+              </w:rPr>
+              <w:t>字段名称</w:t>
             </w:r>
           </w:p>
         </w:tc>
@@ -37161,17 +37354,424 @@
             <w:tcW w:w="2739" w:type="dxa"/>
           </w:tcPr>
           <w:p>
+            <w:pPr>
+              <w:widowControl/>
+              <w:jc w:val="center"/>
+              <w:rPr>
+                <w:rFonts w:ascii="宋体" w:hAnsi="宋体"/>
+                <w:b/>
+                <w:bCs/>
+                <w:kern w:val="0"/>
+                <w:sz w:val="20"/>
+                <w:szCs w:val="20"/>
+              </w:rPr>
+            </w:pPr>
+            <w:r>
+              <w:rPr>
+                <w:rFonts w:ascii="宋体" w:hAnsi="宋体" w:hint="eastAsia"/>
+                <w:b/>
+                <w:bCs/>
+                <w:kern w:val="0"/>
+                <w:sz w:val="20"/>
+                <w:szCs w:val="20"/>
+              </w:rPr>
+              <w:t>字段描述</w:t>
+            </w:r>
+          </w:p>
+        </w:tc>
+        <w:tc>
+          <w:tcPr>
+            <w:tcW w:w="1532" w:type="dxa"/>
+          </w:tcPr>
+          <w:p>
+            <w:pPr>
+              <w:widowControl/>
+              <w:jc w:val="center"/>
+              <w:cnfStyle w:val="000000100000"/>
+              <w:rPr>
+                <w:rFonts w:ascii="宋体" w:hAnsi="宋体"/>
+                <w:b/>
+                <w:bCs/>
+                <w:kern w:val="0"/>
+                <w:sz w:val="20"/>
+                <w:szCs w:val="20"/>
+              </w:rPr>
+            </w:pPr>
+            <w:r>
+              <w:rPr>
+                <w:rFonts w:ascii="宋体" w:hAnsi="宋体" w:hint="eastAsia"/>
+                <w:b/>
+                <w:bCs/>
+                <w:kern w:val="0"/>
+                <w:sz w:val="20"/>
+                <w:szCs w:val="20"/>
+              </w:rPr>
+              <w:t>字段类型</w:t>
+            </w:r>
+          </w:p>
+        </w:tc>
+        <w:tc>
+          <w:tcPr>
+            <w:cnfStyle w:val="000010000000"/>
+            <w:tcW w:w="873" w:type="dxa"/>
+          </w:tcPr>
+          <w:p>
+            <w:pPr>
+              <w:widowControl/>
+              <w:jc w:val="center"/>
+              <w:rPr>
+                <w:rFonts w:ascii="宋体" w:hAnsi="宋体"/>
+                <w:b/>
+                <w:bCs/>
+                <w:kern w:val="0"/>
+                <w:sz w:val="20"/>
+                <w:szCs w:val="20"/>
+              </w:rPr>
+            </w:pPr>
+            <w:r>
+              <w:rPr>
+                <w:rFonts w:ascii="宋体" w:hAnsi="宋体" w:hint="eastAsia"/>
+                <w:b/>
+                <w:bCs/>
+                <w:kern w:val="0"/>
+                <w:sz w:val="20"/>
+                <w:szCs w:val="20"/>
+              </w:rPr>
+              <w:t>长度</w:t>
+            </w:r>
+          </w:p>
+        </w:tc>
+        <w:tc>
+          <w:tcPr>
+            <w:tcW w:w="873" w:type="dxa"/>
+          </w:tcPr>
+          <w:p>
+            <w:pPr>
+              <w:widowControl/>
+              <w:jc w:val="center"/>
+              <w:cnfStyle w:val="000000100000"/>
+              <w:rPr>
+                <w:rFonts w:ascii="宋体" w:hAnsi="宋体"/>
+                <w:b/>
+                <w:bCs/>
+                <w:kern w:val="0"/>
+                <w:sz w:val="20"/>
+                <w:szCs w:val="20"/>
+              </w:rPr>
+            </w:pPr>
+            <w:r>
+              <w:rPr>
+                <w:rFonts w:ascii="宋体" w:hAnsi="宋体" w:hint="eastAsia"/>
+                <w:b/>
+                <w:bCs/>
+                <w:kern w:val="0"/>
+                <w:sz w:val="20"/>
+                <w:szCs w:val="20"/>
+              </w:rPr>
+              <w:t>允许空</w:t>
+            </w:r>
+          </w:p>
+        </w:tc>
+        <w:tc>
+          <w:tcPr>
+            <w:cnfStyle w:val="000010000000"/>
+            <w:tcW w:w="1296" w:type="dxa"/>
+          </w:tcPr>
+          <w:p>
+            <w:pPr>
+              <w:widowControl/>
+              <w:jc w:val="center"/>
+              <w:rPr>
+                <w:rFonts w:ascii="宋体" w:hAnsi="宋体"/>
+                <w:b/>
+                <w:bCs/>
+                <w:kern w:val="0"/>
+                <w:sz w:val="20"/>
+                <w:szCs w:val="20"/>
+              </w:rPr>
+            </w:pPr>
+            <w:r>
+              <w:rPr>
+                <w:rFonts w:ascii="宋体" w:hAnsi="宋体" w:hint="eastAsia"/>
+                <w:b/>
+                <w:bCs/>
+                <w:kern w:val="0"/>
+                <w:sz w:val="20"/>
+                <w:szCs w:val="20"/>
+              </w:rPr>
+              <w:t>缺省值</w:t>
+            </w:r>
+          </w:p>
+        </w:tc>
+      </w:tr>
+      <w:tr>
+        <w:trPr>
+          <w:trHeight w:val="225"/>
+        </w:trPr>
+        <w:tc>
+          <w:tcPr>
+            <w:cnfStyle w:val="000010000000"/>
+            <w:tcW w:w="708" w:type="dxa"/>
+          </w:tcPr>
+          <w:p>
+            <w:pPr>
+              <w:widowControl/>
+              <w:jc w:val="center"/>
+              <w:rPr>
+                <w:rFonts w:ascii="宋体" w:hAnsi="宋体"/>
+                <w:kern w:val="0"/>
+                <w:sz w:val="18"/>
+                <w:szCs w:val="18"/>
+              </w:rPr>
+            </w:pPr>
+            <w:r>
+              <w:rPr>
+                <w:rFonts w:ascii="宋体" w:hAnsi="宋体"/>
+                <w:kern w:val="0"/>
+                <w:sz w:val="18"/>
+                <w:szCs w:val="18"/>
+              </w:rPr>
+              <w:t>1</w:t>
+            </w:r>
+          </w:p>
+        </w:tc>
+        <w:tc>
+          <w:tcPr>
+            <w:tcW w:w="1534" w:type="dxa"/>
+          </w:tcPr>
+          <w:p>
+            <w:pPr>
+              <w:widowControl/>
+              <w:cnfStyle w:val="000000000000"/>
+              <w:rPr>
+                <w:rFonts w:ascii="宋体" w:hAnsi="宋体"/>
+                <w:kern w:val="0"/>
+                <w:sz w:val="18"/>
+                <w:szCs w:val="18"/>
+                <w:u w:val="single"/>
+              </w:rPr>
+            </w:pPr>
             <w:r>
               <w:rPr>
                 <w:rFonts w:hint="eastAsia"/>
               </w:rPr>
-              <w:t>盈亏总计</w:t>
+              <w:t>Id</w:t>
+            </w:r>
+          </w:p>
+        </w:tc>
+        <w:tc>
+          <w:tcPr>
+            <w:cnfStyle w:val="000010000000"/>
+            <w:tcW w:w="2739" w:type="dxa"/>
+          </w:tcPr>
+          <w:p>
+            <w:pPr>
+              <w:widowControl/>
+              <w:rPr>
+                <w:rFonts w:ascii="宋体" w:hAnsi="宋体"/>
+                <w:kern w:val="0"/>
+                <w:sz w:val="18"/>
+                <w:szCs w:val="18"/>
+              </w:rPr>
+            </w:pPr>
+            <w:r>
+              <w:rPr>
+                <w:rFonts w:ascii="宋体" w:hAnsi="宋体" w:hint="eastAsia"/>
+                <w:kern w:val="0"/>
+                <w:sz w:val="18"/>
+                <w:szCs w:val="18"/>
+              </w:rPr>
+              <w:t>主键</w:t>
+            </w:r>
+            <w:r>
+              <w:rPr>
+                <w:rFonts w:ascii="宋体" w:hAnsi="宋体"/>
+                <w:kern w:val="0"/>
+                <w:sz w:val="18"/>
+                <w:szCs w:val="18"/>
+              </w:rPr>
+              <w:t>Id</w:t>
+            </w:r>
+          </w:p>
+        </w:tc>
+        <w:tc>
+          <w:tcPr>
+            <w:tcW w:w="1532" w:type="dxa"/>
+          </w:tcPr>
+          <w:p>
+            <w:pPr>
+              <w:widowControl/>
+              <w:cnfStyle w:val="000000000000"/>
+              <w:rPr>
+                <w:rFonts w:ascii="宋体" w:hAnsi="宋体"/>
+                <w:kern w:val="0"/>
+                <w:sz w:val="18"/>
+                <w:szCs w:val="18"/>
+              </w:rPr>
+            </w:pPr>
+            <w:r>
+              <w:rPr>
+                <w:rFonts w:ascii="宋体" w:hAnsi="宋体"/>
+                <w:kern w:val="0"/>
+                <w:sz w:val="18"/>
+                <w:szCs w:val="18"/>
+              </w:rPr>
+              <w:t>int</w:t>
+            </w:r>
+          </w:p>
+        </w:tc>
+        <w:tc>
+          <w:tcPr>
+            <w:cnfStyle w:val="000010000000"/>
+            <w:tcW w:w="873" w:type="dxa"/>
+          </w:tcPr>
+          <w:p>
+            <w:pPr>
+              <w:widowControl/>
+              <w:jc w:val="right"/>
+              <w:rPr>
+                <w:rFonts w:ascii="宋体" w:hAnsi="宋体"/>
+                <w:kern w:val="0"/>
+                <w:sz w:val="18"/>
+                <w:szCs w:val="18"/>
+              </w:rPr>
+            </w:pPr>
+            <w:r>
+              <w:rPr>
+                <w:rFonts w:ascii="宋体" w:hAnsi="宋体" w:hint="eastAsia"/>
+                <w:kern w:val="0"/>
+                <w:sz w:val="18"/>
+                <w:szCs w:val="18"/>
+              </w:rPr>
+              <w:t>4</w:t>
+            </w:r>
+            <w:r>
+              <w:rPr>
+                <w:rFonts w:ascii="宋体" w:hAnsi="宋体"/>
+                <w:kern w:val="0"/>
+                <w:sz w:val="18"/>
+                <w:szCs w:val="18"/>
+              </w:rPr>
+              <w:t>,0</w:t>
+            </w:r>
+          </w:p>
+        </w:tc>
+        <w:tc>
+          <w:tcPr>
+            <w:tcW w:w="873" w:type="dxa"/>
+          </w:tcPr>
+          <w:p>
+            <w:pPr>
+              <w:widowControl/>
+              <w:jc w:val="center"/>
+              <w:cnfStyle w:val="000000000000"/>
+              <w:rPr>
+                <w:rFonts w:ascii="宋体" w:hAnsi="宋体"/>
+                <w:kern w:val="0"/>
+                <w:sz w:val="18"/>
+                <w:szCs w:val="18"/>
+              </w:rPr>
+            </w:pPr>
+          </w:p>
+        </w:tc>
+        <w:tc>
+          <w:tcPr>
+            <w:cnfStyle w:val="000010000000"/>
+            <w:tcW w:w="1296" w:type="dxa"/>
+          </w:tcPr>
+          <w:p>
+            <w:pPr>
+              <w:widowControl/>
+              <w:rPr>
+                <w:rFonts w:ascii="宋体" w:hAnsi="宋体"/>
+                <w:kern w:val="0"/>
+                <w:sz w:val="18"/>
+                <w:szCs w:val="18"/>
+              </w:rPr>
+            </w:pPr>
+          </w:p>
+        </w:tc>
+      </w:tr>
+      <w:tr>
+        <w:trPr>
+          <w:cnfStyle w:val="000000100000"/>
+          <w:trHeight w:val="225"/>
+        </w:trPr>
+        <w:tc>
+          <w:tcPr>
+            <w:cnfStyle w:val="000010000000"/>
+            <w:tcW w:w="708" w:type="dxa"/>
+          </w:tcPr>
+          <w:p>
+            <w:pPr>
+              <w:widowControl/>
+              <w:jc w:val="center"/>
+              <w:rPr>
+                <w:rFonts w:ascii="宋体" w:hAnsi="宋体"/>
+                <w:kern w:val="0"/>
+                <w:sz w:val="18"/>
+                <w:szCs w:val="18"/>
+              </w:rPr>
+            </w:pPr>
+            <w:r>
+              <w:rPr>
+                <w:rFonts w:ascii="宋体" w:hAnsi="宋体" w:hint="eastAsia"/>
+                <w:kern w:val="0"/>
+                <w:sz w:val="18"/>
+                <w:szCs w:val="18"/>
+              </w:rPr>
+              <w:t>2</w:t>
+            </w:r>
+          </w:p>
+        </w:tc>
+        <w:tc>
+          <w:tcPr>
+            <w:tcW w:w="1534" w:type="dxa"/>
+          </w:tcPr>
+          <w:p>
+            <w:pPr>
+              <w:widowControl/>
+              <w:cnfStyle w:val="000000100000"/>
+              <w:rPr>
+                <w:rFonts w:ascii="宋体" w:hAnsi="宋体"/>
+                <w:kern w:val="0"/>
+                <w:sz w:val="18"/>
+                <w:szCs w:val="18"/>
+              </w:rPr>
+            </w:pPr>
+            <w:r>
+              <w:t>K</w:t>
             </w:r>
             <w:r>
               <w:rPr>
                 <w:rFonts w:hint="eastAsia"/>
               </w:rPr>
-              <w:t>+</w:t>
+              <w:t>eyName</w:t>
+            </w:r>
+          </w:p>
+        </w:tc>
+        <w:tc>
+          <w:tcPr>
+            <w:cnfStyle w:val="000010000000"/>
+            <w:tcW w:w="2739" w:type="dxa"/>
+          </w:tcPr>
+          <w:p>
+            <w:pPr>
+              <w:rPr>
+                <w:rFonts w:ascii="宋体" w:hAnsi="宋体"/>
+                <w:kern w:val="0"/>
+                <w:sz w:val="18"/>
+                <w:szCs w:val="18"/>
+              </w:rPr>
+            </w:pPr>
+            <w:r>
+              <w:rPr>
+                <w:rFonts w:ascii="宋体" w:hAnsi="宋体" w:hint="eastAsia"/>
+                <w:kern w:val="0"/>
+                <w:sz w:val="18"/>
+                <w:szCs w:val="18"/>
+              </w:rPr>
+              <w:t>配置的键名称</w:t>
             </w:r>
           </w:p>
         </w:tc>
@@ -37191,16 +37791,2218 @@
               </w:rPr>
             </w:pPr>
             <w:r>
-              <w:rPr>
-                <w:rFonts w:ascii="宋体" w:hAnsi="宋体"/>
-                <w:kern w:val="0"/>
-                <w:sz w:val="18"/>
-                <w:szCs w:val="18"/>
-              </w:rPr>
+              <w:t>V</w:t>
+            </w:r>
+            <w:r>
+              <w:rPr>
+                <w:rFonts w:hint="eastAsia"/>
+              </w:rPr>
+              <w:t>archar</w:t>
+            </w:r>
+          </w:p>
+        </w:tc>
+        <w:tc>
+          <w:tcPr>
+            <w:cnfStyle w:val="000010000000"/>
+            <w:tcW w:w="873" w:type="dxa"/>
+          </w:tcPr>
+          <w:p>
+            <w:pPr>
+              <w:widowControl/>
+              <w:jc w:val="right"/>
+              <w:rPr>
+                <w:rFonts w:ascii="宋体" w:hAnsi="宋体"/>
+                <w:kern w:val="0"/>
+                <w:sz w:val="18"/>
+                <w:szCs w:val="18"/>
+              </w:rPr>
+            </w:pPr>
+            <w:r>
+              <w:rPr>
+                <w:rFonts w:hint="eastAsia"/>
+              </w:rPr>
+              <w:t>10</w:t>
+            </w:r>
+            <w:r>
+              <w:rPr>
+                <w:rFonts w:hint="eastAsia"/>
+              </w:rPr>
+              <w:t>0</w:t>
+            </w:r>
+          </w:p>
+        </w:tc>
+        <w:tc>
+          <w:tcPr>
+            <w:tcW w:w="873" w:type="dxa"/>
+          </w:tcPr>
+          <w:p>
+            <w:pPr>
+              <w:widowControl/>
+              <w:jc w:val="center"/>
+              <w:cnfStyle w:val="000000100000"/>
+              <w:rPr>
+                <w:rFonts w:ascii="宋体" w:hAnsi="宋体"/>
+                <w:kern w:val="0"/>
+                <w:sz w:val="18"/>
+                <w:szCs w:val="18"/>
+              </w:rPr>
+            </w:pPr>
+          </w:p>
+        </w:tc>
+        <w:tc>
+          <w:tcPr>
+            <w:cnfStyle w:val="000010000000"/>
+            <w:tcW w:w="1296" w:type="dxa"/>
+          </w:tcPr>
+          <w:p>
+            <w:pPr>
+              <w:widowControl/>
+              <w:rPr>
+                <w:rFonts w:ascii="宋体" w:hAnsi="宋体"/>
+                <w:kern w:val="0"/>
+                <w:sz w:val="18"/>
+                <w:szCs w:val="18"/>
+              </w:rPr>
+            </w:pPr>
+          </w:p>
+        </w:tc>
+      </w:tr>
+      <w:tr>
+        <w:trPr>
+          <w:trHeight w:val="225"/>
+        </w:trPr>
+        <w:tc>
+          <w:tcPr>
+            <w:cnfStyle w:val="000010000000"/>
+            <w:tcW w:w="708" w:type="dxa"/>
+          </w:tcPr>
+          <w:p>
+            <w:pPr>
+              <w:widowControl/>
+              <w:jc w:val="center"/>
+              <w:rPr>
+                <w:rFonts w:ascii="宋体" w:hAnsi="宋体"/>
+                <w:kern w:val="0"/>
+                <w:sz w:val="18"/>
+                <w:szCs w:val="18"/>
+              </w:rPr>
+            </w:pPr>
+            <w:r>
+              <w:rPr>
+                <w:rFonts w:ascii="宋体" w:hAnsi="宋体" w:hint="eastAsia"/>
+                <w:kern w:val="0"/>
+                <w:sz w:val="18"/>
+                <w:szCs w:val="18"/>
+              </w:rPr>
+              <w:t>3</w:t>
+            </w:r>
+          </w:p>
+        </w:tc>
+        <w:tc>
+          <w:tcPr>
+            <w:tcW w:w="1534" w:type="dxa"/>
+          </w:tcPr>
+          <w:p>
+            <w:pPr>
+              <w:widowControl/>
+              <w:cnfStyle w:val="000000000000"/>
+            </w:pPr>
+            <w:r>
+              <w:rPr>
+                <w:rFonts w:hint="eastAsia"/>
+              </w:rPr>
+              <w:t>Value</w:t>
+            </w:r>
+          </w:p>
+        </w:tc>
+        <w:tc>
+          <w:tcPr>
+            <w:cnfStyle w:val="000010000000"/>
+            <w:tcW w:w="2739" w:type="dxa"/>
+          </w:tcPr>
+          <w:p>
+            <w:pPr>
+              <w:rPr>
+                <w:rFonts w:ascii="宋体" w:hAnsi="宋体"/>
+                <w:kern w:val="0"/>
+                <w:sz w:val="18"/>
+                <w:szCs w:val="18"/>
+              </w:rPr>
+            </w:pPr>
+            <w:r>
+              <w:rPr>
+                <w:rFonts w:ascii="宋体" w:hAnsi="宋体" w:hint="eastAsia"/>
+                <w:kern w:val="0"/>
+                <w:sz w:val="18"/>
+                <w:szCs w:val="18"/>
+              </w:rPr>
+              <w:t>配置的值</w:t>
+            </w:r>
+          </w:p>
+        </w:tc>
+        <w:tc>
+          <w:tcPr>
+            <w:tcW w:w="1532" w:type="dxa"/>
+          </w:tcPr>
+          <w:p>
+            <w:pPr>
+              <w:widowControl/>
+              <w:cnfStyle w:val="000000000000"/>
+            </w:pPr>
+            <w:r>
+              <w:t>N</w:t>
+            </w:r>
+            <w:r>
+              <w:rPr>
+                <w:rFonts w:hint="eastAsia"/>
+              </w:rPr>
+              <w:t>varchar</w:t>
+            </w:r>
+          </w:p>
+        </w:tc>
+        <w:tc>
+          <w:tcPr>
+            <w:cnfStyle w:val="000010000000"/>
+            <w:tcW w:w="873" w:type="dxa"/>
+          </w:tcPr>
+          <w:p>
+            <w:pPr>
+              <w:widowControl/>
+              <w:jc w:val="right"/>
+            </w:pPr>
+            <w:r>
+              <w:rPr>
+                <w:rFonts w:hint="eastAsia"/>
+              </w:rPr>
+              <w:t>100</w:t>
+            </w:r>
+          </w:p>
+        </w:tc>
+        <w:tc>
+          <w:tcPr>
+            <w:tcW w:w="873" w:type="dxa"/>
+          </w:tcPr>
+          <w:p>
+            <w:pPr>
+              <w:widowControl/>
+              <w:jc w:val="center"/>
+              <w:cnfStyle w:val="000000000000"/>
+              <w:rPr>
+                <w:rFonts w:ascii="宋体" w:hAnsi="宋体"/>
+                <w:kern w:val="0"/>
+                <w:sz w:val="18"/>
+                <w:szCs w:val="18"/>
+              </w:rPr>
+            </w:pPr>
+          </w:p>
+        </w:tc>
+        <w:tc>
+          <w:tcPr>
+            <w:cnfStyle w:val="000010000000"/>
+            <w:tcW w:w="1296" w:type="dxa"/>
+          </w:tcPr>
+          <w:p>
+            <w:pPr>
+              <w:widowControl/>
+              <w:rPr>
+                <w:rFonts w:ascii="宋体" w:hAnsi="宋体"/>
+                <w:kern w:val="0"/>
+                <w:sz w:val="18"/>
+                <w:szCs w:val="18"/>
+              </w:rPr>
+            </w:pPr>
+          </w:p>
+        </w:tc>
+      </w:tr>
+      <w:tr>
+        <w:trPr>
+          <w:cnfStyle w:val="000000100000"/>
+          <w:trHeight w:val="225"/>
+        </w:trPr>
+        <w:tc>
+          <w:tcPr>
+            <w:cnfStyle w:val="000010000000"/>
+            <w:tcW w:w="708" w:type="dxa"/>
+          </w:tcPr>
+          <w:p>
+            <w:pPr>
+              <w:widowControl/>
+              <w:jc w:val="center"/>
+              <w:rPr>
+                <w:rFonts w:ascii="宋体" w:hAnsi="宋体" w:hint="eastAsia"/>
+                <w:kern w:val="0"/>
+                <w:sz w:val="18"/>
+                <w:szCs w:val="18"/>
+              </w:rPr>
+            </w:pPr>
+            <w:r>
+              <w:rPr>
+                <w:rFonts w:ascii="宋体" w:hAnsi="宋体" w:hint="eastAsia"/>
+                <w:kern w:val="0"/>
+                <w:sz w:val="18"/>
+                <w:szCs w:val="18"/>
+              </w:rPr>
+              <w:t>4</w:t>
+            </w:r>
+          </w:p>
+        </w:tc>
+        <w:tc>
+          <w:tcPr>
+            <w:tcW w:w="1534" w:type="dxa"/>
+          </w:tcPr>
+          <w:p>
+            <w:pPr>
+              <w:widowControl/>
+              <w:cnfStyle w:val="000000100000"/>
+              <w:rPr>
+                <w:rFonts w:hint="eastAsia"/>
+              </w:rPr>
+            </w:pPr>
+            <w:r>
+              <w:rPr>
+                <w:rFonts w:hint="eastAsia"/>
+              </w:rPr>
+              <w:t>LastUpdateTime</w:t>
+            </w:r>
+          </w:p>
+        </w:tc>
+        <w:tc>
+          <w:tcPr>
+            <w:cnfStyle w:val="000010000000"/>
+            <w:tcW w:w="2739" w:type="dxa"/>
+          </w:tcPr>
+          <w:p>
+            <w:pPr>
+              <w:rPr>
+                <w:rFonts w:ascii="宋体" w:hAnsi="宋体" w:hint="eastAsia"/>
+                <w:kern w:val="0"/>
+                <w:sz w:val="18"/>
+                <w:szCs w:val="18"/>
+              </w:rPr>
+            </w:pPr>
+            <w:r>
+              <w:rPr>
+                <w:rFonts w:ascii="宋体" w:hAnsi="宋体" w:hint="eastAsia"/>
+                <w:kern w:val="0"/>
+                <w:sz w:val="18"/>
+                <w:szCs w:val="18"/>
+              </w:rPr>
+              <w:t>最后更新时间</w:t>
+            </w:r>
+          </w:p>
+        </w:tc>
+        <w:tc>
+          <w:tcPr>
+            <w:tcW w:w="1532" w:type="dxa"/>
+          </w:tcPr>
+          <w:p>
+            <w:pPr>
+              <w:widowControl/>
+              <w:cnfStyle w:val="000000100000"/>
+            </w:pPr>
+            <w:r>
+              <w:rPr>
+                <w:rFonts w:hint="eastAsia"/>
+              </w:rPr>
+              <w:t>datetime</w:t>
+            </w:r>
+          </w:p>
+        </w:tc>
+        <w:tc>
+          <w:tcPr>
+            <w:cnfStyle w:val="000010000000"/>
+            <w:tcW w:w="873" w:type="dxa"/>
+          </w:tcPr>
+          <w:p>
+            <w:pPr>
+              <w:widowControl/>
+              <w:jc w:val="right"/>
+              <w:rPr>
+                <w:rFonts w:hint="eastAsia"/>
+              </w:rPr>
+            </w:pPr>
+          </w:p>
+        </w:tc>
+        <w:tc>
+          <w:tcPr>
+            <w:tcW w:w="873" w:type="dxa"/>
+          </w:tcPr>
+          <w:p>
+            <w:pPr>
+              <w:widowControl/>
+              <w:jc w:val="center"/>
+              <w:cnfStyle w:val="000000100000"/>
+              <w:rPr>
+                <w:rFonts w:ascii="宋体" w:hAnsi="宋体"/>
+                <w:kern w:val="0"/>
+                <w:sz w:val="18"/>
+                <w:szCs w:val="18"/>
+              </w:rPr>
+            </w:pPr>
+          </w:p>
+        </w:tc>
+        <w:tc>
+          <w:tcPr>
+            <w:cnfStyle w:val="000010000000"/>
+            <w:tcW w:w="1296" w:type="dxa"/>
+          </w:tcPr>
+          <w:p>
+            <w:pPr>
+              <w:widowControl/>
+              <w:rPr>
+                <w:rFonts w:ascii="宋体" w:hAnsi="宋体"/>
+                <w:kern w:val="0"/>
+                <w:sz w:val="18"/>
+                <w:szCs w:val="18"/>
+              </w:rPr>
+            </w:pPr>
+            <w:r>
+              <w:rPr>
+                <w:rFonts w:ascii="宋体" w:hAnsi="宋体"/>
+                <w:kern w:val="0"/>
+                <w:sz w:val="18"/>
+                <w:szCs w:val="18"/>
+              </w:rPr>
+              <w:t>G</w:t>
+            </w:r>
+            <w:r>
+              <w:rPr>
+                <w:rFonts w:ascii="宋体" w:hAnsi="宋体" w:hint="eastAsia"/>
+                <w:kern w:val="0"/>
+                <w:sz w:val="18"/>
+                <w:szCs w:val="18"/>
+              </w:rPr>
+              <w:t>etdate()</w:t>
+            </w:r>
+          </w:p>
+        </w:tc>
+      </w:tr>
+    </w:tbl>
+    <w:p>
+      <w:pPr>
+        <w:pStyle w:val="2"/>
+        <w:rPr>
+          <w:b w:val="0"/>
+          <w:bCs w:val="0"/>
+        </w:rPr>
+      </w:pPr>
+      <w:bookmarkStart w:id="20" w:name="_Toc415731116"/>
+      <w:r>
+        <w:rPr>
+          <w:rFonts w:hint="eastAsia"/>
+        </w:rPr>
+        <w:lastRenderedPageBreak/>
+        <w:t>GlobalConfigLog</w:t>
+      </w:r>
+      <w:bookmarkEnd w:id="20"/>
+    </w:p>
+    <w:p>
+      <w:r>
+        <w:rPr>
+          <w:rFonts w:hint="eastAsia"/>
+        </w:rPr>
+        <w:t>描述：全局配置表</w:t>
+      </w:r>
+      <w:r>
+        <w:rPr>
+          <w:rFonts w:hint="eastAsia"/>
+        </w:rPr>
+        <w:t>日志表</w:t>
+      </w:r>
+    </w:p>
+    <w:p/>
+    <w:tbl>
+      <w:tblPr>
+        <w:tblStyle w:val="PlainTable1"/>
+        <w:tblW w:w="9555" w:type="dxa"/>
+        <w:tblLook w:val="0000"/>
+      </w:tblPr>
+      <w:tblGrid>
+        <w:gridCol w:w="708"/>
+        <w:gridCol w:w="1534"/>
+        <w:gridCol w:w="2739"/>
+        <w:gridCol w:w="1532"/>
+        <w:gridCol w:w="873"/>
+        <w:gridCol w:w="873"/>
+        <w:gridCol w:w="1296"/>
+      </w:tblGrid>
+      <w:tr>
+        <w:trPr>
+          <w:cnfStyle w:val="000000100000"/>
+          <w:trHeight w:val="300"/>
+        </w:trPr>
+        <w:tc>
+          <w:tcPr>
+            <w:cnfStyle w:val="000010000000"/>
+            <w:tcW w:w="708" w:type="dxa"/>
+          </w:tcPr>
+          <w:p>
+            <w:pPr>
+              <w:widowControl/>
+              <w:jc w:val="center"/>
+              <w:rPr>
+                <w:rFonts w:ascii="宋体" w:hAnsi="宋体"/>
+                <w:b/>
+                <w:bCs/>
+                <w:kern w:val="0"/>
+                <w:sz w:val="20"/>
+                <w:szCs w:val="20"/>
+              </w:rPr>
+            </w:pPr>
+            <w:r>
+              <w:rPr>
+                <w:rFonts w:ascii="宋体" w:hAnsi="宋体" w:hint="eastAsia"/>
+                <w:b/>
+                <w:bCs/>
+                <w:kern w:val="0"/>
+                <w:sz w:val="20"/>
+                <w:szCs w:val="20"/>
+              </w:rPr>
+              <w:t>序号</w:t>
+            </w:r>
+          </w:p>
+        </w:tc>
+        <w:tc>
+          <w:tcPr>
+            <w:tcW w:w="1534" w:type="dxa"/>
+          </w:tcPr>
+          <w:p>
+            <w:pPr>
+              <w:widowControl/>
+              <w:jc w:val="center"/>
+              <w:cnfStyle w:val="000000100000"/>
+              <w:rPr>
+                <w:rFonts w:ascii="宋体" w:hAnsi="宋体"/>
+                <w:b/>
+                <w:bCs/>
+                <w:kern w:val="0"/>
+                <w:sz w:val="20"/>
+                <w:szCs w:val="20"/>
+              </w:rPr>
+            </w:pPr>
+            <w:r>
+              <w:rPr>
+                <w:rFonts w:ascii="宋体" w:hAnsi="宋体" w:hint="eastAsia"/>
+                <w:b/>
+                <w:bCs/>
+                <w:kern w:val="0"/>
+                <w:sz w:val="20"/>
+                <w:szCs w:val="20"/>
+              </w:rPr>
+              <w:t>字段名称</w:t>
+            </w:r>
+          </w:p>
+        </w:tc>
+        <w:tc>
+          <w:tcPr>
+            <w:cnfStyle w:val="000010000000"/>
+            <w:tcW w:w="2739" w:type="dxa"/>
+          </w:tcPr>
+          <w:p>
+            <w:pPr>
+              <w:widowControl/>
+              <w:jc w:val="center"/>
+              <w:rPr>
+                <w:rFonts w:ascii="宋体" w:hAnsi="宋体"/>
+                <w:b/>
+                <w:bCs/>
+                <w:kern w:val="0"/>
+                <w:sz w:val="20"/>
+                <w:szCs w:val="20"/>
+              </w:rPr>
+            </w:pPr>
+            <w:r>
+              <w:rPr>
+                <w:rFonts w:ascii="宋体" w:hAnsi="宋体" w:hint="eastAsia"/>
+                <w:b/>
+                <w:bCs/>
+                <w:kern w:val="0"/>
+                <w:sz w:val="20"/>
+                <w:szCs w:val="20"/>
+              </w:rPr>
+              <w:t>字段描述</w:t>
+            </w:r>
+          </w:p>
+        </w:tc>
+        <w:tc>
+          <w:tcPr>
+            <w:tcW w:w="1532" w:type="dxa"/>
+          </w:tcPr>
+          <w:p>
+            <w:pPr>
+              <w:widowControl/>
+              <w:jc w:val="center"/>
+              <w:cnfStyle w:val="000000100000"/>
+              <w:rPr>
+                <w:rFonts w:ascii="宋体" w:hAnsi="宋体"/>
+                <w:b/>
+                <w:bCs/>
+                <w:kern w:val="0"/>
+                <w:sz w:val="20"/>
+                <w:szCs w:val="20"/>
+              </w:rPr>
+            </w:pPr>
+            <w:r>
+              <w:rPr>
+                <w:rFonts w:ascii="宋体" w:hAnsi="宋体" w:hint="eastAsia"/>
+                <w:b/>
+                <w:bCs/>
+                <w:kern w:val="0"/>
+                <w:sz w:val="20"/>
+                <w:szCs w:val="20"/>
+              </w:rPr>
+              <w:t>字段类型</w:t>
+            </w:r>
+          </w:p>
+        </w:tc>
+        <w:tc>
+          <w:tcPr>
+            <w:cnfStyle w:val="000010000000"/>
+            <w:tcW w:w="873" w:type="dxa"/>
+          </w:tcPr>
+          <w:p>
+            <w:pPr>
+              <w:widowControl/>
+              <w:jc w:val="center"/>
+              <w:rPr>
+                <w:rFonts w:ascii="宋体" w:hAnsi="宋体"/>
+                <w:b/>
+                <w:bCs/>
+                <w:kern w:val="0"/>
+                <w:sz w:val="20"/>
+                <w:szCs w:val="20"/>
+              </w:rPr>
+            </w:pPr>
+            <w:r>
+              <w:rPr>
+                <w:rFonts w:ascii="宋体" w:hAnsi="宋体" w:hint="eastAsia"/>
+                <w:b/>
+                <w:bCs/>
+                <w:kern w:val="0"/>
+                <w:sz w:val="20"/>
+                <w:szCs w:val="20"/>
+              </w:rPr>
+              <w:t>长度</w:t>
+            </w:r>
+          </w:p>
+        </w:tc>
+        <w:tc>
+          <w:tcPr>
+            <w:tcW w:w="873" w:type="dxa"/>
+          </w:tcPr>
+          <w:p>
+            <w:pPr>
+              <w:widowControl/>
+              <w:jc w:val="center"/>
+              <w:cnfStyle w:val="000000100000"/>
+              <w:rPr>
+                <w:rFonts w:ascii="宋体" w:hAnsi="宋体"/>
+                <w:b/>
+                <w:bCs/>
+                <w:kern w:val="0"/>
+                <w:sz w:val="20"/>
+                <w:szCs w:val="20"/>
+              </w:rPr>
+            </w:pPr>
+            <w:r>
+              <w:rPr>
+                <w:rFonts w:ascii="宋体" w:hAnsi="宋体" w:hint="eastAsia"/>
+                <w:b/>
+                <w:bCs/>
+                <w:kern w:val="0"/>
+                <w:sz w:val="20"/>
+                <w:szCs w:val="20"/>
+              </w:rPr>
+              <w:t>允许空</w:t>
+            </w:r>
+          </w:p>
+        </w:tc>
+        <w:tc>
+          <w:tcPr>
+            <w:cnfStyle w:val="000010000000"/>
+            <w:tcW w:w="1296" w:type="dxa"/>
+          </w:tcPr>
+          <w:p>
+            <w:pPr>
+              <w:widowControl/>
+              <w:jc w:val="center"/>
+              <w:rPr>
+                <w:rFonts w:ascii="宋体" w:hAnsi="宋体"/>
+                <w:b/>
+                <w:bCs/>
+                <w:kern w:val="0"/>
+                <w:sz w:val="20"/>
+                <w:szCs w:val="20"/>
+              </w:rPr>
+            </w:pPr>
+            <w:r>
+              <w:rPr>
+                <w:rFonts w:ascii="宋体" w:hAnsi="宋体" w:hint="eastAsia"/>
+                <w:b/>
+                <w:bCs/>
+                <w:kern w:val="0"/>
+                <w:sz w:val="20"/>
+                <w:szCs w:val="20"/>
+              </w:rPr>
+              <w:t>缺省值</w:t>
+            </w:r>
+          </w:p>
+        </w:tc>
+      </w:tr>
+      <w:tr>
+        <w:trPr>
+          <w:trHeight w:val="225"/>
+        </w:trPr>
+        <w:tc>
+          <w:tcPr>
+            <w:cnfStyle w:val="000010000000"/>
+            <w:tcW w:w="708" w:type="dxa"/>
+          </w:tcPr>
+          <w:p>
+            <w:pPr>
+              <w:widowControl/>
+              <w:jc w:val="center"/>
+              <w:rPr>
+                <w:rFonts w:ascii="宋体" w:hAnsi="宋体"/>
+                <w:kern w:val="0"/>
+                <w:sz w:val="18"/>
+                <w:szCs w:val="18"/>
+              </w:rPr>
+            </w:pPr>
+            <w:r>
+              <w:rPr>
+                <w:rFonts w:ascii="宋体" w:hAnsi="宋体"/>
+                <w:kern w:val="0"/>
+                <w:sz w:val="18"/>
+                <w:szCs w:val="18"/>
+              </w:rPr>
+              <w:t>1</w:t>
+            </w:r>
+          </w:p>
+        </w:tc>
+        <w:tc>
+          <w:tcPr>
+            <w:tcW w:w="1534" w:type="dxa"/>
+          </w:tcPr>
+          <w:p>
+            <w:pPr>
+              <w:widowControl/>
+              <w:cnfStyle w:val="000000000000"/>
+              <w:rPr>
+                <w:rFonts w:ascii="宋体" w:hAnsi="宋体"/>
+                <w:kern w:val="0"/>
+                <w:sz w:val="18"/>
+                <w:szCs w:val="18"/>
+                <w:u w:val="single"/>
+              </w:rPr>
+            </w:pPr>
+            <w:r>
+              <w:rPr>
+                <w:rFonts w:hint="eastAsia"/>
+              </w:rPr>
+              <w:t>Id</w:t>
+            </w:r>
+          </w:p>
+        </w:tc>
+        <w:tc>
+          <w:tcPr>
+            <w:cnfStyle w:val="000010000000"/>
+            <w:tcW w:w="2739" w:type="dxa"/>
+          </w:tcPr>
+          <w:p>
+            <w:pPr>
+              <w:widowControl/>
+              <w:rPr>
+                <w:rFonts w:ascii="宋体" w:hAnsi="宋体"/>
+                <w:kern w:val="0"/>
+                <w:sz w:val="18"/>
+                <w:szCs w:val="18"/>
+              </w:rPr>
+            </w:pPr>
+            <w:r>
+              <w:rPr>
+                <w:rFonts w:ascii="宋体" w:hAnsi="宋体" w:hint="eastAsia"/>
+                <w:kern w:val="0"/>
+                <w:sz w:val="18"/>
+                <w:szCs w:val="18"/>
+              </w:rPr>
+              <w:t>主键</w:t>
+            </w:r>
+            <w:r>
+              <w:rPr>
+                <w:rFonts w:ascii="宋体" w:hAnsi="宋体"/>
+                <w:kern w:val="0"/>
+                <w:sz w:val="18"/>
+                <w:szCs w:val="18"/>
+              </w:rPr>
+              <w:t>Id</w:t>
+            </w:r>
+          </w:p>
+        </w:tc>
+        <w:tc>
+          <w:tcPr>
+            <w:tcW w:w="1532" w:type="dxa"/>
+          </w:tcPr>
+          <w:p>
+            <w:pPr>
+              <w:widowControl/>
+              <w:cnfStyle w:val="000000000000"/>
+              <w:rPr>
+                <w:rFonts w:ascii="宋体" w:hAnsi="宋体"/>
+                <w:kern w:val="0"/>
+                <w:sz w:val="18"/>
+                <w:szCs w:val="18"/>
+              </w:rPr>
+            </w:pPr>
+            <w:r>
+              <w:rPr>
+                <w:rFonts w:ascii="宋体" w:hAnsi="宋体"/>
+                <w:kern w:val="0"/>
+                <w:sz w:val="18"/>
+                <w:szCs w:val="18"/>
+              </w:rPr>
+              <w:t>int</w:t>
+            </w:r>
+          </w:p>
+        </w:tc>
+        <w:tc>
+          <w:tcPr>
+            <w:cnfStyle w:val="000010000000"/>
+            <w:tcW w:w="873" w:type="dxa"/>
+          </w:tcPr>
+          <w:p>
+            <w:pPr>
+              <w:widowControl/>
+              <w:jc w:val="right"/>
+              <w:rPr>
+                <w:rFonts w:ascii="宋体" w:hAnsi="宋体"/>
+                <w:kern w:val="0"/>
+                <w:sz w:val="18"/>
+                <w:szCs w:val="18"/>
+              </w:rPr>
+            </w:pPr>
+            <w:r>
+              <w:rPr>
+                <w:rFonts w:ascii="宋体" w:hAnsi="宋体" w:hint="eastAsia"/>
+                <w:kern w:val="0"/>
+                <w:sz w:val="18"/>
+                <w:szCs w:val="18"/>
+              </w:rPr>
+              <w:t>4</w:t>
+            </w:r>
+            <w:r>
+              <w:rPr>
+                <w:rFonts w:ascii="宋体" w:hAnsi="宋体"/>
+                <w:kern w:val="0"/>
+                <w:sz w:val="18"/>
+                <w:szCs w:val="18"/>
+              </w:rPr>
+              <w:t>,0</w:t>
+            </w:r>
+          </w:p>
+        </w:tc>
+        <w:tc>
+          <w:tcPr>
+            <w:tcW w:w="873" w:type="dxa"/>
+          </w:tcPr>
+          <w:p>
+            <w:pPr>
+              <w:widowControl/>
+              <w:jc w:val="center"/>
+              <w:cnfStyle w:val="000000000000"/>
+              <w:rPr>
+                <w:rFonts w:ascii="宋体" w:hAnsi="宋体"/>
+                <w:kern w:val="0"/>
+                <w:sz w:val="18"/>
+                <w:szCs w:val="18"/>
+              </w:rPr>
+            </w:pPr>
+          </w:p>
+        </w:tc>
+        <w:tc>
+          <w:tcPr>
+            <w:cnfStyle w:val="000010000000"/>
+            <w:tcW w:w="1296" w:type="dxa"/>
+          </w:tcPr>
+          <w:p>
+            <w:pPr>
+              <w:widowControl/>
+              <w:rPr>
+                <w:rFonts w:ascii="宋体" w:hAnsi="宋体"/>
+                <w:kern w:val="0"/>
+                <w:sz w:val="18"/>
+                <w:szCs w:val="18"/>
+              </w:rPr>
+            </w:pPr>
+          </w:p>
+        </w:tc>
+      </w:tr>
+      <w:tr>
+        <w:trPr>
+          <w:cnfStyle w:val="000000100000"/>
+          <w:trHeight w:val="225"/>
+        </w:trPr>
+        <w:tc>
+          <w:tcPr>
+            <w:cnfStyle w:val="000010000000"/>
+            <w:tcW w:w="708" w:type="dxa"/>
+          </w:tcPr>
+          <w:p>
+            <w:pPr>
+              <w:widowControl/>
+              <w:jc w:val="center"/>
+              <w:rPr>
+                <w:rFonts w:ascii="宋体" w:hAnsi="宋体"/>
+                <w:kern w:val="0"/>
+                <w:sz w:val="18"/>
+                <w:szCs w:val="18"/>
+              </w:rPr>
+            </w:pPr>
+            <w:r>
+              <w:rPr>
+                <w:rFonts w:ascii="宋体" w:hAnsi="宋体" w:hint="eastAsia"/>
+                <w:kern w:val="0"/>
+                <w:sz w:val="18"/>
+                <w:szCs w:val="18"/>
+              </w:rPr>
+              <w:t>2</w:t>
+            </w:r>
+          </w:p>
+        </w:tc>
+        <w:tc>
+          <w:tcPr>
+            <w:tcW w:w="1534" w:type="dxa"/>
+          </w:tcPr>
+          <w:p>
+            <w:pPr>
+              <w:widowControl/>
+              <w:cnfStyle w:val="000000100000"/>
+              <w:rPr>
+                <w:rFonts w:ascii="宋体" w:hAnsi="宋体"/>
+                <w:kern w:val="0"/>
+                <w:sz w:val="18"/>
+                <w:szCs w:val="18"/>
+              </w:rPr>
+            </w:pPr>
+            <w:r>
+              <w:t>K</w:t>
+            </w:r>
+            <w:r>
+              <w:rPr>
+                <w:rFonts w:hint="eastAsia"/>
+              </w:rPr>
+              <w:t>eyName</w:t>
+            </w:r>
+          </w:p>
+        </w:tc>
+        <w:tc>
+          <w:tcPr>
+            <w:cnfStyle w:val="000010000000"/>
+            <w:tcW w:w="2739" w:type="dxa"/>
+          </w:tcPr>
+          <w:p>
+            <w:pPr>
+              <w:rPr>
+                <w:rFonts w:ascii="宋体" w:hAnsi="宋体"/>
+                <w:kern w:val="0"/>
+                <w:sz w:val="18"/>
+                <w:szCs w:val="18"/>
+              </w:rPr>
+            </w:pPr>
+            <w:r>
+              <w:rPr>
+                <w:rFonts w:ascii="宋体" w:hAnsi="宋体" w:hint="eastAsia"/>
+                <w:kern w:val="0"/>
+                <w:sz w:val="18"/>
+                <w:szCs w:val="18"/>
+              </w:rPr>
+              <w:t>配置的键名称</w:t>
+            </w:r>
+          </w:p>
+        </w:tc>
+        <w:tc>
+          <w:tcPr>
+            <w:tcW w:w="1532" w:type="dxa"/>
+          </w:tcPr>
+          <w:p>
+            <w:pPr>
+              <w:widowControl/>
+              <w:cnfStyle w:val="000000100000"/>
+              <w:rPr>
+                <w:rFonts w:ascii="宋体" w:hAnsi="宋体"/>
+                <w:kern w:val="0"/>
+                <w:sz w:val="18"/>
+                <w:szCs w:val="18"/>
+              </w:rPr>
+            </w:pPr>
+            <w:r>
+              <w:t>V</w:t>
+            </w:r>
+            <w:r>
+              <w:rPr>
+                <w:rFonts w:hint="eastAsia"/>
+              </w:rPr>
+              <w:t>archar</w:t>
+            </w:r>
+          </w:p>
+        </w:tc>
+        <w:tc>
+          <w:tcPr>
+            <w:cnfStyle w:val="000010000000"/>
+            <w:tcW w:w="873" w:type="dxa"/>
+          </w:tcPr>
+          <w:p>
+            <w:pPr>
+              <w:widowControl/>
+              <w:jc w:val="right"/>
+              <w:rPr>
+                <w:rFonts w:ascii="宋体" w:hAnsi="宋体"/>
+                <w:kern w:val="0"/>
+                <w:sz w:val="18"/>
+                <w:szCs w:val="18"/>
+              </w:rPr>
+            </w:pPr>
+            <w:r>
+              <w:rPr>
+                <w:rFonts w:hint="eastAsia"/>
+              </w:rPr>
+              <w:t>100</w:t>
+            </w:r>
+          </w:p>
+        </w:tc>
+        <w:tc>
+          <w:tcPr>
+            <w:tcW w:w="873" w:type="dxa"/>
+          </w:tcPr>
+          <w:p>
+            <w:pPr>
+              <w:widowControl/>
+              <w:jc w:val="center"/>
+              <w:cnfStyle w:val="000000100000"/>
+              <w:rPr>
+                <w:rFonts w:ascii="宋体" w:hAnsi="宋体"/>
+                <w:kern w:val="0"/>
+                <w:sz w:val="18"/>
+                <w:szCs w:val="18"/>
+              </w:rPr>
+            </w:pPr>
+          </w:p>
+        </w:tc>
+        <w:tc>
+          <w:tcPr>
+            <w:cnfStyle w:val="000010000000"/>
+            <w:tcW w:w="1296" w:type="dxa"/>
+          </w:tcPr>
+          <w:p>
+            <w:pPr>
+              <w:widowControl/>
+              <w:rPr>
+                <w:rFonts w:ascii="宋体" w:hAnsi="宋体"/>
+                <w:kern w:val="0"/>
+                <w:sz w:val="18"/>
+                <w:szCs w:val="18"/>
+              </w:rPr>
+            </w:pPr>
+          </w:p>
+        </w:tc>
+      </w:tr>
+      <w:tr>
+        <w:trPr>
+          <w:trHeight w:val="225"/>
+        </w:trPr>
+        <w:tc>
+          <w:tcPr>
+            <w:cnfStyle w:val="000010000000"/>
+            <w:tcW w:w="708" w:type="dxa"/>
+          </w:tcPr>
+          <w:p>
+            <w:pPr>
+              <w:widowControl/>
+              <w:jc w:val="center"/>
+              <w:rPr>
+                <w:rFonts w:ascii="宋体" w:hAnsi="宋体"/>
+                <w:kern w:val="0"/>
+                <w:sz w:val="18"/>
+                <w:szCs w:val="18"/>
+              </w:rPr>
+            </w:pPr>
+            <w:r>
+              <w:rPr>
+                <w:rFonts w:ascii="宋体" w:hAnsi="宋体" w:hint="eastAsia"/>
+                <w:kern w:val="0"/>
+                <w:sz w:val="18"/>
+                <w:szCs w:val="18"/>
+              </w:rPr>
+              <w:t>3</w:t>
+            </w:r>
+          </w:p>
+        </w:tc>
+        <w:tc>
+          <w:tcPr>
+            <w:tcW w:w="1534" w:type="dxa"/>
+          </w:tcPr>
+          <w:p>
+            <w:pPr>
+              <w:widowControl/>
+              <w:cnfStyle w:val="000000000000"/>
+            </w:pPr>
+            <w:r>
+              <w:rPr>
+                <w:rFonts w:hint="eastAsia"/>
+              </w:rPr>
+              <w:t>Value</w:t>
+            </w:r>
+          </w:p>
+        </w:tc>
+        <w:tc>
+          <w:tcPr>
+            <w:cnfStyle w:val="000010000000"/>
+            <w:tcW w:w="2739" w:type="dxa"/>
+          </w:tcPr>
+          <w:p>
+            <w:pPr>
+              <w:rPr>
+                <w:rFonts w:ascii="宋体" w:hAnsi="宋体"/>
+                <w:kern w:val="0"/>
+                <w:sz w:val="18"/>
+                <w:szCs w:val="18"/>
+              </w:rPr>
+            </w:pPr>
+            <w:r>
+              <w:rPr>
+                <w:rFonts w:ascii="宋体" w:hAnsi="宋体" w:hint="eastAsia"/>
+                <w:kern w:val="0"/>
+                <w:sz w:val="18"/>
+                <w:szCs w:val="18"/>
+              </w:rPr>
+              <w:t>配置的值</w:t>
+            </w:r>
+          </w:p>
+        </w:tc>
+        <w:tc>
+          <w:tcPr>
+            <w:tcW w:w="1532" w:type="dxa"/>
+          </w:tcPr>
+          <w:p>
+            <w:pPr>
+              <w:widowControl/>
+              <w:cnfStyle w:val="000000000000"/>
+            </w:pPr>
+            <w:r>
+              <w:t>N</w:t>
+            </w:r>
+            <w:r>
+              <w:rPr>
+                <w:rFonts w:hint="eastAsia"/>
+              </w:rPr>
+              <w:t>varchar</w:t>
+            </w:r>
+          </w:p>
+        </w:tc>
+        <w:tc>
+          <w:tcPr>
+            <w:cnfStyle w:val="000010000000"/>
+            <w:tcW w:w="873" w:type="dxa"/>
+          </w:tcPr>
+          <w:p>
+            <w:pPr>
+              <w:widowControl/>
+              <w:jc w:val="right"/>
+            </w:pPr>
+            <w:r>
+              <w:rPr>
+                <w:rFonts w:hint="eastAsia"/>
+              </w:rPr>
+              <w:t>100</w:t>
+            </w:r>
+          </w:p>
+        </w:tc>
+        <w:tc>
+          <w:tcPr>
+            <w:tcW w:w="873" w:type="dxa"/>
+          </w:tcPr>
+          <w:p>
+            <w:pPr>
+              <w:widowControl/>
+              <w:jc w:val="center"/>
+              <w:cnfStyle w:val="000000000000"/>
+              <w:rPr>
+                <w:rFonts w:ascii="宋体" w:hAnsi="宋体"/>
+                <w:kern w:val="0"/>
+                <w:sz w:val="18"/>
+                <w:szCs w:val="18"/>
+              </w:rPr>
+            </w:pPr>
+          </w:p>
+        </w:tc>
+        <w:tc>
+          <w:tcPr>
+            <w:cnfStyle w:val="000010000000"/>
+            <w:tcW w:w="1296" w:type="dxa"/>
+          </w:tcPr>
+          <w:p>
+            <w:pPr>
+              <w:widowControl/>
+              <w:rPr>
+                <w:rFonts w:ascii="宋体" w:hAnsi="宋体"/>
+                <w:kern w:val="0"/>
+                <w:sz w:val="18"/>
+                <w:szCs w:val="18"/>
+              </w:rPr>
+            </w:pPr>
+          </w:p>
+        </w:tc>
+      </w:tr>
+      <w:tr>
+        <w:trPr>
+          <w:cnfStyle w:val="000000100000"/>
+          <w:trHeight w:val="225"/>
+        </w:trPr>
+        <w:tc>
+          <w:tcPr>
+            <w:cnfStyle w:val="000010000000"/>
+            <w:tcW w:w="708" w:type="dxa"/>
+          </w:tcPr>
+          <w:p>
+            <w:pPr>
+              <w:widowControl/>
+              <w:jc w:val="center"/>
+              <w:rPr>
+                <w:rFonts w:ascii="宋体" w:hAnsi="宋体" w:hint="eastAsia"/>
+                <w:kern w:val="0"/>
+                <w:sz w:val="18"/>
+                <w:szCs w:val="18"/>
+              </w:rPr>
+            </w:pPr>
+            <w:r>
+              <w:rPr>
+                <w:rFonts w:ascii="宋体" w:hAnsi="宋体" w:hint="eastAsia"/>
+                <w:kern w:val="0"/>
+                <w:sz w:val="18"/>
+                <w:szCs w:val="18"/>
+              </w:rPr>
+              <w:t>4</w:t>
+            </w:r>
+          </w:p>
+        </w:tc>
+        <w:tc>
+          <w:tcPr>
+            <w:tcW w:w="1534" w:type="dxa"/>
+          </w:tcPr>
+          <w:p>
+            <w:pPr>
+              <w:widowControl/>
+              <w:cnfStyle w:val="000000100000"/>
+              <w:rPr>
+                <w:rFonts w:hint="eastAsia"/>
+              </w:rPr>
+            </w:pPr>
+            <w:r>
+              <w:rPr>
+                <w:rFonts w:hint="eastAsia"/>
+              </w:rPr>
+              <w:t>Insert</w:t>
+            </w:r>
+            <w:r>
+              <w:rPr>
+                <w:rFonts w:hint="eastAsia"/>
+              </w:rPr>
+              <w:t>Time</w:t>
+            </w:r>
+          </w:p>
+        </w:tc>
+        <w:tc>
+          <w:tcPr>
+            <w:cnfStyle w:val="000010000000"/>
+            <w:tcW w:w="2739" w:type="dxa"/>
+          </w:tcPr>
+          <w:p>
+            <w:pPr>
+              <w:rPr>
+                <w:rFonts w:ascii="宋体" w:hAnsi="宋体" w:hint="eastAsia"/>
+                <w:kern w:val="0"/>
+                <w:sz w:val="18"/>
+                <w:szCs w:val="18"/>
+              </w:rPr>
+            </w:pPr>
+            <w:r>
+              <w:rPr>
+                <w:rFonts w:ascii="宋体" w:hAnsi="宋体" w:hint="eastAsia"/>
+                <w:kern w:val="0"/>
+                <w:sz w:val="18"/>
+                <w:szCs w:val="18"/>
+              </w:rPr>
+              <w:t>写入时间</w:t>
+            </w:r>
+          </w:p>
+        </w:tc>
+        <w:tc>
+          <w:tcPr>
+            <w:tcW w:w="1532" w:type="dxa"/>
+          </w:tcPr>
+          <w:p>
+            <w:pPr>
+              <w:widowControl/>
+              <w:cnfStyle w:val="000000100000"/>
+            </w:pPr>
+            <w:r>
               <w:t>D</w:t>
             </w:r>
             <w:r>
               <w:rPr>
+                <w:rFonts w:hint="eastAsia"/>
+              </w:rPr>
+              <w:t>atetime</w:t>
+            </w:r>
+          </w:p>
+        </w:tc>
+        <w:tc>
+          <w:tcPr>
+            <w:cnfStyle w:val="000010000000"/>
+            <w:tcW w:w="873" w:type="dxa"/>
+          </w:tcPr>
+          <w:p>
+            <w:pPr>
+              <w:widowControl/>
+              <w:jc w:val="right"/>
+              <w:rPr>
+                <w:rFonts w:hint="eastAsia"/>
+              </w:rPr>
+            </w:pPr>
+          </w:p>
+        </w:tc>
+        <w:tc>
+          <w:tcPr>
+            <w:tcW w:w="873" w:type="dxa"/>
+          </w:tcPr>
+          <w:p>
+            <w:pPr>
+              <w:widowControl/>
+              <w:jc w:val="center"/>
+              <w:cnfStyle w:val="000000100000"/>
+              <w:rPr>
+                <w:rFonts w:ascii="宋体" w:hAnsi="宋体"/>
+                <w:kern w:val="0"/>
+                <w:sz w:val="18"/>
+                <w:szCs w:val="18"/>
+              </w:rPr>
+            </w:pPr>
+          </w:p>
+        </w:tc>
+        <w:tc>
+          <w:tcPr>
+            <w:cnfStyle w:val="000010000000"/>
+            <w:tcW w:w="1296" w:type="dxa"/>
+          </w:tcPr>
+          <w:p>
+            <w:pPr>
+              <w:widowControl/>
+              <w:rPr>
+                <w:rFonts w:ascii="宋体" w:hAnsi="宋体"/>
+                <w:kern w:val="0"/>
+                <w:sz w:val="18"/>
+                <w:szCs w:val="18"/>
+              </w:rPr>
+            </w:pPr>
+            <w:r>
+              <w:rPr>
+                <w:rFonts w:ascii="宋体" w:hAnsi="宋体"/>
+                <w:kern w:val="0"/>
+                <w:sz w:val="18"/>
+                <w:szCs w:val="18"/>
+              </w:rPr>
+              <w:t>G</w:t>
+            </w:r>
+            <w:r>
+              <w:rPr>
+                <w:rFonts w:ascii="宋体" w:hAnsi="宋体" w:hint="eastAsia"/>
+                <w:kern w:val="0"/>
+                <w:sz w:val="18"/>
+                <w:szCs w:val="18"/>
+              </w:rPr>
+              <w:t>etdate()</w:t>
+            </w:r>
+          </w:p>
+        </w:tc>
+      </w:tr>
+      <w:tr>
+        <w:trPr>
+          <w:trHeight w:val="225"/>
+        </w:trPr>
+        <w:tc>
+          <w:tcPr>
+            <w:cnfStyle w:val="000010000000"/>
+            <w:tcW w:w="708" w:type="dxa"/>
+          </w:tcPr>
+          <w:p>
+            <w:pPr>
+              <w:widowControl/>
+              <w:jc w:val="center"/>
+              <w:rPr>
+                <w:rFonts w:ascii="宋体" w:hAnsi="宋体" w:hint="eastAsia"/>
+                <w:kern w:val="0"/>
+                <w:sz w:val="18"/>
+                <w:szCs w:val="18"/>
+              </w:rPr>
+            </w:pPr>
+            <w:r>
+              <w:rPr>
+                <w:rFonts w:ascii="宋体" w:hAnsi="宋体" w:hint="eastAsia"/>
+                <w:kern w:val="0"/>
+                <w:sz w:val="18"/>
+                <w:szCs w:val="18"/>
+              </w:rPr>
+              <w:t>5</w:t>
+            </w:r>
+          </w:p>
+        </w:tc>
+        <w:tc>
+          <w:tcPr>
+            <w:tcW w:w="1534" w:type="dxa"/>
+          </w:tcPr>
+          <w:p>
+            <w:pPr>
+              <w:widowControl/>
+              <w:cnfStyle w:val="000000000000"/>
+              <w:rPr>
+                <w:rFonts w:hint="eastAsia"/>
+              </w:rPr>
+            </w:pPr>
+            <w:r>
+              <w:rPr>
+                <w:rFonts w:hint="eastAsia"/>
+              </w:rPr>
+              <w:t>OptName</w:t>
+            </w:r>
+          </w:p>
+        </w:tc>
+        <w:tc>
+          <w:tcPr>
+            <w:cnfStyle w:val="000010000000"/>
+            <w:tcW w:w="2739" w:type="dxa"/>
+          </w:tcPr>
+          <w:p>
+            <w:pPr>
+              <w:rPr>
+                <w:rFonts w:ascii="宋体" w:hAnsi="宋体" w:hint="eastAsia"/>
+                <w:kern w:val="0"/>
+                <w:sz w:val="18"/>
+                <w:szCs w:val="18"/>
+              </w:rPr>
+            </w:pPr>
+            <w:r>
+              <w:rPr>
+                <w:rFonts w:ascii="宋体" w:hAnsi="宋体" w:hint="eastAsia"/>
+                <w:kern w:val="0"/>
+                <w:sz w:val="18"/>
+                <w:szCs w:val="18"/>
+              </w:rPr>
+              <w:t>操作人</w:t>
+            </w:r>
+          </w:p>
+        </w:tc>
+        <w:tc>
+          <w:tcPr>
+            <w:tcW w:w="1532" w:type="dxa"/>
+          </w:tcPr>
+          <w:p>
+            <w:pPr>
+              <w:widowControl/>
+              <w:cnfStyle w:val="000000000000"/>
+            </w:pPr>
+            <w:r>
+              <w:t>N</w:t>
+            </w:r>
+            <w:r>
+              <w:rPr>
+                <w:rFonts w:hint="eastAsia"/>
+              </w:rPr>
+              <w:t>varchar</w:t>
+            </w:r>
+          </w:p>
+        </w:tc>
+        <w:tc>
+          <w:tcPr>
+            <w:cnfStyle w:val="000010000000"/>
+            <w:tcW w:w="873" w:type="dxa"/>
+          </w:tcPr>
+          <w:p>
+            <w:pPr>
+              <w:widowControl/>
+              <w:jc w:val="right"/>
+              <w:rPr>
+                <w:rFonts w:hint="eastAsia"/>
+              </w:rPr>
+            </w:pPr>
+            <w:r>
+              <w:rPr>
+                <w:rFonts w:hint="eastAsia"/>
+              </w:rPr>
+              <w:t>100</w:t>
+            </w:r>
+          </w:p>
+        </w:tc>
+        <w:tc>
+          <w:tcPr>
+            <w:tcW w:w="873" w:type="dxa"/>
+          </w:tcPr>
+          <w:p>
+            <w:pPr>
+              <w:widowControl/>
+              <w:jc w:val="center"/>
+              <w:cnfStyle w:val="000000000000"/>
+              <w:rPr>
+                <w:rFonts w:ascii="宋体" w:hAnsi="宋体"/>
+                <w:kern w:val="0"/>
+                <w:sz w:val="18"/>
+                <w:szCs w:val="18"/>
+              </w:rPr>
+            </w:pPr>
+          </w:p>
+        </w:tc>
+        <w:tc>
+          <w:tcPr>
+            <w:cnfStyle w:val="000010000000"/>
+            <w:tcW w:w="1296" w:type="dxa"/>
+          </w:tcPr>
+          <w:p>
+            <w:pPr>
+              <w:widowControl/>
+              <w:rPr>
+                <w:rFonts w:ascii="宋体" w:hAnsi="宋体"/>
+                <w:kern w:val="0"/>
+                <w:sz w:val="18"/>
+                <w:szCs w:val="18"/>
+              </w:rPr>
+            </w:pPr>
+          </w:p>
+        </w:tc>
+      </w:tr>
+      <w:tr>
+        <w:trPr>
+          <w:cnfStyle w:val="000000100000"/>
+          <w:trHeight w:val="225"/>
+        </w:trPr>
+        <w:tc>
+          <w:tcPr>
+            <w:cnfStyle w:val="000010000000"/>
+            <w:tcW w:w="708" w:type="dxa"/>
+          </w:tcPr>
+          <w:p>
+            <w:pPr>
+              <w:widowControl/>
+              <w:jc w:val="center"/>
+              <w:rPr>
+                <w:rFonts w:ascii="宋体" w:hAnsi="宋体" w:hint="eastAsia"/>
+                <w:kern w:val="0"/>
+                <w:sz w:val="18"/>
+                <w:szCs w:val="18"/>
+              </w:rPr>
+            </w:pPr>
+            <w:r>
+              <w:rPr>
+                <w:rFonts w:ascii="宋体" w:hAnsi="宋体" w:hint="eastAsia"/>
+                <w:kern w:val="0"/>
+                <w:sz w:val="18"/>
+                <w:szCs w:val="18"/>
+              </w:rPr>
+              <w:t>6</w:t>
+            </w:r>
+          </w:p>
+        </w:tc>
+        <w:tc>
+          <w:tcPr>
+            <w:tcW w:w="1534" w:type="dxa"/>
+          </w:tcPr>
+          <w:p>
+            <w:pPr>
+              <w:widowControl/>
+              <w:cnfStyle w:val="000000100000"/>
+              <w:rPr>
+                <w:rFonts w:hint="eastAsia"/>
+              </w:rPr>
+            </w:pPr>
+            <w:r>
+              <w:rPr>
+                <w:rFonts w:hint="eastAsia"/>
+              </w:rPr>
+              <w:t>Remark</w:t>
+            </w:r>
+          </w:p>
+        </w:tc>
+        <w:tc>
+          <w:tcPr>
+            <w:cnfStyle w:val="000010000000"/>
+            <w:tcW w:w="2739" w:type="dxa"/>
+          </w:tcPr>
+          <w:p>
+            <w:pPr>
+              <w:rPr>
+                <w:rFonts w:ascii="宋体" w:hAnsi="宋体" w:hint="eastAsia"/>
+                <w:kern w:val="0"/>
+                <w:sz w:val="18"/>
+                <w:szCs w:val="18"/>
+              </w:rPr>
+            </w:pPr>
+            <w:r>
+              <w:rPr>
+                <w:rFonts w:ascii="宋体" w:hAnsi="宋体" w:hint="eastAsia"/>
+                <w:kern w:val="0"/>
+                <w:sz w:val="18"/>
+                <w:szCs w:val="18"/>
+              </w:rPr>
+              <w:t>备注</w:t>
+            </w:r>
+          </w:p>
+        </w:tc>
+        <w:tc>
+          <w:tcPr>
+            <w:tcW w:w="1532" w:type="dxa"/>
+          </w:tcPr>
+          <w:p>
+            <w:pPr>
+              <w:widowControl/>
+              <w:cnfStyle w:val="000000100000"/>
+            </w:pPr>
+            <w:r>
+              <w:t>N</w:t>
+            </w:r>
+            <w:r>
+              <w:rPr>
+                <w:rFonts w:hint="eastAsia"/>
+              </w:rPr>
+              <w:t>varchar</w:t>
+            </w:r>
+          </w:p>
+        </w:tc>
+        <w:tc>
+          <w:tcPr>
+            <w:cnfStyle w:val="000010000000"/>
+            <w:tcW w:w="873" w:type="dxa"/>
+          </w:tcPr>
+          <w:p>
+            <w:pPr>
+              <w:widowControl/>
+              <w:jc w:val="right"/>
+              <w:rPr>
+                <w:rFonts w:hint="eastAsia"/>
+              </w:rPr>
+            </w:pPr>
+            <w:r>
+              <w:rPr>
+                <w:rFonts w:hint="eastAsia"/>
+              </w:rPr>
+              <w:t>500</w:t>
+            </w:r>
+          </w:p>
+        </w:tc>
+        <w:tc>
+          <w:tcPr>
+            <w:tcW w:w="873" w:type="dxa"/>
+          </w:tcPr>
+          <w:p>
+            <w:pPr>
+              <w:widowControl/>
+              <w:jc w:val="center"/>
+              <w:cnfStyle w:val="000000100000"/>
+              <w:rPr>
+                <w:rFonts w:ascii="宋体" w:hAnsi="宋体"/>
+                <w:kern w:val="0"/>
+                <w:sz w:val="18"/>
+                <w:szCs w:val="18"/>
+              </w:rPr>
+            </w:pPr>
+          </w:p>
+        </w:tc>
+        <w:tc>
+          <w:tcPr>
+            <w:cnfStyle w:val="000010000000"/>
+            <w:tcW w:w="1296" w:type="dxa"/>
+          </w:tcPr>
+          <w:p>
+            <w:pPr>
+              <w:widowControl/>
+              <w:rPr>
+                <w:rFonts w:ascii="宋体" w:hAnsi="宋体"/>
+                <w:kern w:val="0"/>
+                <w:sz w:val="18"/>
+                <w:szCs w:val="18"/>
+              </w:rPr>
+            </w:pPr>
+          </w:p>
+        </w:tc>
+      </w:tr>
+    </w:tbl>
+    <w:p>
+      <w:pPr>
+        <w:pStyle w:val="2"/>
+        <w:rPr>
+          <w:b w:val="0"/>
+          <w:bCs w:val="0"/>
+        </w:rPr>
+      </w:pPr>
+      <w:bookmarkStart w:id="21" w:name="_Toc415731117"/>
+      <w:r>
+        <w:rPr>
+          <w:rFonts w:hint="eastAsia"/>
+        </w:rPr>
+        <w:t>OrderSubsidiesLog</w:t>
+      </w:r>
+      <w:bookmarkEnd w:id="21"/>
+    </w:p>
+    <w:p>
+      <w:r>
+        <w:rPr>
+          <w:rFonts w:hint="eastAsia"/>
+        </w:rPr>
+        <w:t>描述：</w:t>
+      </w:r>
+      <w:r>
+        <w:rPr>
+          <w:rFonts w:hint="eastAsia"/>
+        </w:rPr>
+        <w:t>订单补贴</w:t>
+      </w:r>
+      <w:r>
+        <w:rPr>
+          <w:rFonts w:hint="eastAsia"/>
+        </w:rPr>
+        <w:t>日志表</w:t>
+      </w:r>
+    </w:p>
+    <w:p/>
+    <w:tbl>
+      <w:tblPr>
+        <w:tblStyle w:val="PlainTable1"/>
+        <w:tblW w:w="9555" w:type="dxa"/>
+        <w:tblLook w:val="0000"/>
+      </w:tblPr>
+      <w:tblGrid>
+        <w:gridCol w:w="708"/>
+        <w:gridCol w:w="1534"/>
+        <w:gridCol w:w="2739"/>
+        <w:gridCol w:w="1532"/>
+        <w:gridCol w:w="873"/>
+        <w:gridCol w:w="873"/>
+        <w:gridCol w:w="1296"/>
+      </w:tblGrid>
+      <w:tr>
+        <w:trPr>
+          <w:cnfStyle w:val="000000100000"/>
+          <w:trHeight w:val="300"/>
+        </w:trPr>
+        <w:tc>
+          <w:tcPr>
+            <w:cnfStyle w:val="000010000000"/>
+            <w:tcW w:w="708" w:type="dxa"/>
+          </w:tcPr>
+          <w:p>
+            <w:pPr>
+              <w:widowControl/>
+              <w:jc w:val="center"/>
+              <w:rPr>
+                <w:rFonts w:ascii="宋体" w:hAnsi="宋体"/>
+                <w:b/>
+                <w:bCs/>
+                <w:kern w:val="0"/>
+                <w:sz w:val="20"/>
+                <w:szCs w:val="20"/>
+              </w:rPr>
+            </w:pPr>
+            <w:r>
+              <w:rPr>
+                <w:rFonts w:ascii="宋体" w:hAnsi="宋体" w:hint="eastAsia"/>
+                <w:b/>
+                <w:bCs/>
+                <w:kern w:val="0"/>
+                <w:sz w:val="20"/>
+                <w:szCs w:val="20"/>
+              </w:rPr>
+              <w:t>序号</w:t>
+            </w:r>
+          </w:p>
+        </w:tc>
+        <w:tc>
+          <w:tcPr>
+            <w:tcW w:w="1534" w:type="dxa"/>
+          </w:tcPr>
+          <w:p>
+            <w:pPr>
+              <w:widowControl/>
+              <w:jc w:val="center"/>
+              <w:cnfStyle w:val="000000100000"/>
+              <w:rPr>
+                <w:rFonts w:ascii="宋体" w:hAnsi="宋体"/>
+                <w:b/>
+                <w:bCs/>
+                <w:kern w:val="0"/>
+                <w:sz w:val="20"/>
+                <w:szCs w:val="20"/>
+              </w:rPr>
+            </w:pPr>
+            <w:r>
+              <w:rPr>
+                <w:rFonts w:ascii="宋体" w:hAnsi="宋体" w:hint="eastAsia"/>
+                <w:b/>
+                <w:bCs/>
+                <w:kern w:val="0"/>
+                <w:sz w:val="20"/>
+                <w:szCs w:val="20"/>
+              </w:rPr>
+              <w:t>字段名称</w:t>
+            </w:r>
+          </w:p>
+        </w:tc>
+        <w:tc>
+          <w:tcPr>
+            <w:cnfStyle w:val="000010000000"/>
+            <w:tcW w:w="2739" w:type="dxa"/>
+          </w:tcPr>
+          <w:p>
+            <w:pPr>
+              <w:widowControl/>
+              <w:jc w:val="center"/>
+              <w:rPr>
+                <w:rFonts w:ascii="宋体" w:hAnsi="宋体"/>
+                <w:b/>
+                <w:bCs/>
+                <w:kern w:val="0"/>
+                <w:sz w:val="20"/>
+                <w:szCs w:val="20"/>
+              </w:rPr>
+            </w:pPr>
+            <w:r>
+              <w:rPr>
+                <w:rFonts w:ascii="宋体" w:hAnsi="宋体" w:hint="eastAsia"/>
+                <w:b/>
+                <w:bCs/>
+                <w:kern w:val="0"/>
+                <w:sz w:val="20"/>
+                <w:szCs w:val="20"/>
+              </w:rPr>
+              <w:t>字段描述</w:t>
+            </w:r>
+          </w:p>
+        </w:tc>
+        <w:tc>
+          <w:tcPr>
+            <w:tcW w:w="1532" w:type="dxa"/>
+          </w:tcPr>
+          <w:p>
+            <w:pPr>
+              <w:widowControl/>
+              <w:jc w:val="center"/>
+              <w:cnfStyle w:val="000000100000"/>
+              <w:rPr>
+                <w:rFonts w:ascii="宋体" w:hAnsi="宋体"/>
+                <w:b/>
+                <w:bCs/>
+                <w:kern w:val="0"/>
+                <w:sz w:val="20"/>
+                <w:szCs w:val="20"/>
+              </w:rPr>
+            </w:pPr>
+            <w:r>
+              <w:rPr>
+                <w:rFonts w:ascii="宋体" w:hAnsi="宋体" w:hint="eastAsia"/>
+                <w:b/>
+                <w:bCs/>
+                <w:kern w:val="0"/>
+                <w:sz w:val="20"/>
+                <w:szCs w:val="20"/>
+              </w:rPr>
+              <w:t>字段类型</w:t>
+            </w:r>
+          </w:p>
+        </w:tc>
+        <w:tc>
+          <w:tcPr>
+            <w:cnfStyle w:val="000010000000"/>
+            <w:tcW w:w="873" w:type="dxa"/>
+          </w:tcPr>
+          <w:p>
+            <w:pPr>
+              <w:widowControl/>
+              <w:jc w:val="center"/>
+              <w:rPr>
+                <w:rFonts w:ascii="宋体" w:hAnsi="宋体"/>
+                <w:b/>
+                <w:bCs/>
+                <w:kern w:val="0"/>
+                <w:sz w:val="20"/>
+                <w:szCs w:val="20"/>
+              </w:rPr>
+            </w:pPr>
+            <w:r>
+              <w:rPr>
+                <w:rFonts w:ascii="宋体" w:hAnsi="宋体" w:hint="eastAsia"/>
+                <w:b/>
+                <w:bCs/>
+                <w:kern w:val="0"/>
+                <w:sz w:val="20"/>
+                <w:szCs w:val="20"/>
+              </w:rPr>
+              <w:t>长度</w:t>
+            </w:r>
+          </w:p>
+        </w:tc>
+        <w:tc>
+          <w:tcPr>
+            <w:tcW w:w="873" w:type="dxa"/>
+          </w:tcPr>
+          <w:p>
+            <w:pPr>
+              <w:widowControl/>
+              <w:jc w:val="center"/>
+              <w:cnfStyle w:val="000000100000"/>
+              <w:rPr>
+                <w:rFonts w:ascii="宋体" w:hAnsi="宋体"/>
+                <w:b/>
+                <w:bCs/>
+                <w:kern w:val="0"/>
+                <w:sz w:val="20"/>
+                <w:szCs w:val="20"/>
+              </w:rPr>
+            </w:pPr>
+            <w:r>
+              <w:rPr>
+                <w:rFonts w:ascii="宋体" w:hAnsi="宋体" w:hint="eastAsia"/>
+                <w:b/>
+                <w:bCs/>
+                <w:kern w:val="0"/>
+                <w:sz w:val="20"/>
+                <w:szCs w:val="20"/>
+              </w:rPr>
+              <w:t>允许空</w:t>
+            </w:r>
+          </w:p>
+        </w:tc>
+        <w:tc>
+          <w:tcPr>
+            <w:cnfStyle w:val="000010000000"/>
+            <w:tcW w:w="1296" w:type="dxa"/>
+          </w:tcPr>
+          <w:p>
+            <w:pPr>
+              <w:widowControl/>
+              <w:jc w:val="center"/>
+              <w:rPr>
+                <w:rFonts w:ascii="宋体" w:hAnsi="宋体"/>
+                <w:b/>
+                <w:bCs/>
+                <w:kern w:val="0"/>
+                <w:sz w:val="20"/>
+                <w:szCs w:val="20"/>
+              </w:rPr>
+            </w:pPr>
+            <w:r>
+              <w:rPr>
+                <w:rFonts w:ascii="宋体" w:hAnsi="宋体" w:hint="eastAsia"/>
+                <w:b/>
+                <w:bCs/>
+                <w:kern w:val="0"/>
+                <w:sz w:val="20"/>
+                <w:szCs w:val="20"/>
+              </w:rPr>
+              <w:t>缺省值</w:t>
+            </w:r>
+          </w:p>
+        </w:tc>
+      </w:tr>
+      <w:tr>
+        <w:trPr>
+          <w:trHeight w:val="225"/>
+        </w:trPr>
+        <w:tc>
+          <w:tcPr>
+            <w:cnfStyle w:val="000010000000"/>
+            <w:tcW w:w="708" w:type="dxa"/>
+          </w:tcPr>
+          <w:p>
+            <w:pPr>
+              <w:widowControl/>
+              <w:jc w:val="center"/>
+              <w:rPr>
+                <w:rFonts w:ascii="宋体" w:hAnsi="宋体"/>
+                <w:kern w:val="0"/>
+                <w:sz w:val="18"/>
+                <w:szCs w:val="18"/>
+              </w:rPr>
+            </w:pPr>
+            <w:r>
+              <w:rPr>
+                <w:rFonts w:ascii="宋体" w:hAnsi="宋体"/>
+                <w:kern w:val="0"/>
+                <w:sz w:val="18"/>
+                <w:szCs w:val="18"/>
+              </w:rPr>
+              <w:t>1</w:t>
+            </w:r>
+          </w:p>
+        </w:tc>
+        <w:tc>
+          <w:tcPr>
+            <w:tcW w:w="1534" w:type="dxa"/>
+          </w:tcPr>
+          <w:p>
+            <w:pPr>
+              <w:widowControl/>
+              <w:cnfStyle w:val="000000000000"/>
+              <w:rPr>
+                <w:rFonts w:ascii="宋体" w:hAnsi="宋体"/>
+                <w:kern w:val="0"/>
+                <w:sz w:val="18"/>
+                <w:szCs w:val="18"/>
+                <w:u w:val="single"/>
+              </w:rPr>
+            </w:pPr>
+            <w:r>
+              <w:rPr>
+                <w:rFonts w:hint="eastAsia"/>
+              </w:rPr>
+              <w:t>Id</w:t>
+            </w:r>
+          </w:p>
+        </w:tc>
+        <w:tc>
+          <w:tcPr>
+            <w:cnfStyle w:val="000010000000"/>
+            <w:tcW w:w="2739" w:type="dxa"/>
+          </w:tcPr>
+          <w:p>
+            <w:pPr>
+              <w:widowControl/>
+              <w:rPr>
+                <w:rFonts w:ascii="宋体" w:hAnsi="宋体"/>
+                <w:kern w:val="0"/>
+                <w:sz w:val="18"/>
+                <w:szCs w:val="18"/>
+              </w:rPr>
+            </w:pPr>
+            <w:r>
+              <w:rPr>
+                <w:rFonts w:ascii="宋体" w:hAnsi="宋体" w:hint="eastAsia"/>
+                <w:kern w:val="0"/>
+                <w:sz w:val="18"/>
+                <w:szCs w:val="18"/>
+              </w:rPr>
+              <w:t>主键</w:t>
+            </w:r>
+            <w:r>
+              <w:rPr>
+                <w:rFonts w:ascii="宋体" w:hAnsi="宋体"/>
+                <w:kern w:val="0"/>
+                <w:sz w:val="18"/>
+                <w:szCs w:val="18"/>
+              </w:rPr>
+              <w:t>Id</w:t>
+            </w:r>
+          </w:p>
+        </w:tc>
+        <w:tc>
+          <w:tcPr>
+            <w:tcW w:w="1532" w:type="dxa"/>
+          </w:tcPr>
+          <w:p>
+            <w:pPr>
+              <w:widowControl/>
+              <w:cnfStyle w:val="000000000000"/>
+              <w:rPr>
+                <w:rFonts w:ascii="宋体" w:hAnsi="宋体"/>
+                <w:kern w:val="0"/>
+                <w:sz w:val="18"/>
+                <w:szCs w:val="18"/>
+              </w:rPr>
+            </w:pPr>
+            <w:r>
+              <w:rPr>
+                <w:rFonts w:ascii="宋体" w:hAnsi="宋体"/>
+                <w:kern w:val="0"/>
+                <w:sz w:val="18"/>
+                <w:szCs w:val="18"/>
+              </w:rPr>
+              <w:t>int</w:t>
+            </w:r>
+          </w:p>
+        </w:tc>
+        <w:tc>
+          <w:tcPr>
+            <w:cnfStyle w:val="000010000000"/>
+            <w:tcW w:w="873" w:type="dxa"/>
+          </w:tcPr>
+          <w:p>
+            <w:pPr>
+              <w:widowControl/>
+              <w:jc w:val="right"/>
+              <w:rPr>
+                <w:rFonts w:ascii="宋体" w:hAnsi="宋体"/>
+                <w:kern w:val="0"/>
+                <w:sz w:val="18"/>
+                <w:szCs w:val="18"/>
+              </w:rPr>
+            </w:pPr>
+            <w:r>
+              <w:rPr>
+                <w:rFonts w:ascii="宋体" w:hAnsi="宋体" w:hint="eastAsia"/>
+                <w:kern w:val="0"/>
+                <w:sz w:val="18"/>
+                <w:szCs w:val="18"/>
+              </w:rPr>
+              <w:t>4</w:t>
+            </w:r>
+            <w:r>
+              <w:rPr>
+                <w:rFonts w:ascii="宋体" w:hAnsi="宋体"/>
+                <w:kern w:val="0"/>
+                <w:sz w:val="18"/>
+                <w:szCs w:val="18"/>
+              </w:rPr>
+              <w:t>,0</w:t>
+            </w:r>
+          </w:p>
+        </w:tc>
+        <w:tc>
+          <w:tcPr>
+            <w:tcW w:w="873" w:type="dxa"/>
+          </w:tcPr>
+          <w:p>
+            <w:pPr>
+              <w:widowControl/>
+              <w:jc w:val="center"/>
+              <w:cnfStyle w:val="000000000000"/>
+              <w:rPr>
+                <w:rFonts w:ascii="宋体" w:hAnsi="宋体"/>
+                <w:kern w:val="0"/>
+                <w:sz w:val="18"/>
+                <w:szCs w:val="18"/>
+              </w:rPr>
+            </w:pPr>
+          </w:p>
+        </w:tc>
+        <w:tc>
+          <w:tcPr>
+            <w:cnfStyle w:val="000010000000"/>
+            <w:tcW w:w="1296" w:type="dxa"/>
+          </w:tcPr>
+          <w:p>
+            <w:pPr>
+              <w:widowControl/>
+              <w:rPr>
+                <w:rFonts w:ascii="宋体" w:hAnsi="宋体"/>
+                <w:kern w:val="0"/>
+                <w:sz w:val="18"/>
+                <w:szCs w:val="18"/>
+              </w:rPr>
+            </w:pPr>
+          </w:p>
+        </w:tc>
+      </w:tr>
+      <w:tr>
+        <w:trPr>
+          <w:cnfStyle w:val="000000100000"/>
+          <w:trHeight w:val="70"/>
+        </w:trPr>
+        <w:tc>
+          <w:tcPr>
+            <w:cnfStyle w:val="000010000000"/>
+            <w:tcW w:w="708" w:type="dxa"/>
+          </w:tcPr>
+          <w:p>
+            <w:pPr>
+              <w:widowControl/>
+              <w:jc w:val="center"/>
+              <w:rPr>
+                <w:rFonts w:ascii="宋体" w:hAnsi="宋体"/>
+                <w:kern w:val="0"/>
+                <w:sz w:val="18"/>
+                <w:szCs w:val="18"/>
+              </w:rPr>
+            </w:pPr>
+            <w:r>
+              <w:rPr>
+                <w:rFonts w:ascii="宋体" w:hAnsi="宋体" w:hint="eastAsia"/>
+                <w:kern w:val="0"/>
+                <w:sz w:val="18"/>
+                <w:szCs w:val="18"/>
+              </w:rPr>
+              <w:t>2</w:t>
+            </w:r>
+          </w:p>
+        </w:tc>
+        <w:tc>
+          <w:tcPr>
+            <w:tcW w:w="1534" w:type="dxa"/>
+          </w:tcPr>
+          <w:p>
+            <w:pPr>
+              <w:widowControl/>
+              <w:cnfStyle w:val="000000100000"/>
+              <w:rPr>
+                <w:rFonts w:ascii="宋体" w:hAnsi="宋体"/>
+                <w:kern w:val="0"/>
+                <w:sz w:val="18"/>
+                <w:szCs w:val="18"/>
+              </w:rPr>
+            </w:pPr>
+            <w:r>
+              <w:rPr>
+                <w:rFonts w:hint="eastAsia"/>
+              </w:rPr>
+              <w:t>Price</w:t>
+            </w:r>
+          </w:p>
+        </w:tc>
+        <w:tc>
+          <w:tcPr>
+            <w:cnfStyle w:val="000010000000"/>
+            <w:tcW w:w="2739" w:type="dxa"/>
+          </w:tcPr>
+          <w:p>
+            <w:pPr>
+              <w:rPr>
+                <w:rFonts w:ascii="宋体" w:hAnsi="宋体"/>
+                <w:kern w:val="0"/>
+                <w:sz w:val="18"/>
+                <w:szCs w:val="18"/>
+              </w:rPr>
+            </w:pPr>
+            <w:r>
+              <w:rPr>
+                <w:rFonts w:ascii="宋体" w:hAnsi="宋体" w:hint="eastAsia"/>
+                <w:kern w:val="0"/>
+                <w:sz w:val="18"/>
+                <w:szCs w:val="18"/>
+              </w:rPr>
+              <w:t>金额</w:t>
+            </w:r>
+          </w:p>
+        </w:tc>
+        <w:tc>
+          <w:tcPr>
+            <w:tcW w:w="1532" w:type="dxa"/>
+          </w:tcPr>
+          <w:p>
+            <w:pPr>
+              <w:widowControl/>
+              <w:cnfStyle w:val="000000100000"/>
+              <w:rPr>
+                <w:rFonts w:ascii="宋体" w:hAnsi="宋体"/>
+                <w:kern w:val="0"/>
+                <w:sz w:val="18"/>
+                <w:szCs w:val="18"/>
+              </w:rPr>
+            </w:pPr>
+            <w:r>
+              <w:rPr>
+                <w:rFonts w:ascii="宋体" w:hAnsi="宋体"/>
+                <w:kern w:val="0"/>
+                <w:sz w:val="18"/>
+                <w:szCs w:val="18"/>
+              </w:rPr>
+              <w:t>D</w:t>
+            </w:r>
+            <w:r>
+              <w:rPr>
                 <w:rFonts w:ascii="宋体" w:hAnsi="宋体" w:hint="eastAsia"/>
                 <w:kern w:val="0"/>
                 <w:sz w:val="18"/>
@@ -37228,30 +40030,9 @@
             </w:pPr>
             <w:r>
               <w:rPr>
-                <w:rFonts w:ascii="宋体" w:hAnsi="宋体" w:hint="eastAsia"/>
-                <w:kern w:val="0"/>
-                <w:sz w:val="18"/>
-                <w:szCs w:val="18"/>
-              </w:rPr>
-              <w:t>1</w:t>
-            </w:r>
-            <w:r>
-              <w:rPr>
-                <w:rFonts w:ascii="宋体" w:hAnsi="宋体" w:hint="eastAsia"/>
-                <w:kern w:val="0"/>
-                <w:sz w:val="18"/>
-                <w:szCs w:val="18"/>
-              </w:rPr>
-              <w:t>8</w:t>
-            </w:r>
-            <w:r>
-              <w:rPr>
-                <w:rFonts w:ascii="宋体" w:hAnsi="宋体" w:hint="eastAsia"/>
-                <w:kern w:val="0"/>
-                <w:sz w:val="18"/>
-                <w:szCs w:val="18"/>
-              </w:rPr>
-              <w:t>,2</w:t>
+                <w:rFonts w:hint="eastAsia"/>
+              </w:rPr>
+              <w:t>18,2</w:t>
             </w:r>
           </w:p>
         </w:tc>
@@ -37264,6 +40045,487 @@
               <w:widowControl/>
               <w:jc w:val="center"/>
               <w:cnfStyle w:val="000000100000"/>
+              <w:rPr>
+                <w:rFonts w:ascii="宋体" w:hAnsi="宋体"/>
+                <w:kern w:val="0"/>
+                <w:sz w:val="18"/>
+                <w:szCs w:val="18"/>
+              </w:rPr>
+            </w:pPr>
+          </w:p>
+        </w:tc>
+        <w:tc>
+          <w:tcPr>
+            <w:cnfStyle w:val="000010000000"/>
+            <w:tcW w:w="1296" w:type="dxa"/>
+          </w:tcPr>
+          <w:p>
+            <w:pPr>
+              <w:widowControl/>
+              <w:rPr>
+                <w:rFonts w:ascii="宋体" w:hAnsi="宋体"/>
+                <w:kern w:val="0"/>
+                <w:sz w:val="18"/>
+                <w:szCs w:val="18"/>
+              </w:rPr>
+            </w:pPr>
+            <w:r>
+              <w:rPr>
+                <w:rFonts w:ascii="宋体" w:hAnsi="宋体" w:hint="eastAsia"/>
+                <w:kern w:val="0"/>
+                <w:sz w:val="18"/>
+                <w:szCs w:val="18"/>
+              </w:rPr>
+              <w:t>0</w:t>
+            </w:r>
+          </w:p>
+        </w:tc>
+      </w:tr>
+      <w:tr>
+        <w:trPr>
+          <w:trHeight w:val="225"/>
+        </w:trPr>
+        <w:tc>
+          <w:tcPr>
+            <w:cnfStyle w:val="000010000000"/>
+            <w:tcW w:w="708" w:type="dxa"/>
+          </w:tcPr>
+          <w:p>
+            <w:pPr>
+              <w:widowControl/>
+              <w:jc w:val="center"/>
+              <w:rPr>
+                <w:rFonts w:ascii="宋体" w:hAnsi="宋体" w:hint="eastAsia"/>
+                <w:kern w:val="0"/>
+                <w:sz w:val="18"/>
+                <w:szCs w:val="18"/>
+              </w:rPr>
+            </w:pPr>
+            <w:r>
+              <w:rPr>
+                <w:rFonts w:ascii="宋体" w:hAnsi="宋体" w:hint="eastAsia"/>
+                <w:kern w:val="0"/>
+                <w:sz w:val="18"/>
+                <w:szCs w:val="18"/>
+              </w:rPr>
+              <w:t>3</w:t>
+            </w:r>
+          </w:p>
+        </w:tc>
+        <w:tc>
+          <w:tcPr>
+            <w:tcW w:w="1534" w:type="dxa"/>
+          </w:tcPr>
+          <w:p>
+            <w:pPr>
+              <w:widowControl/>
+              <w:cnfStyle w:val="000000000000"/>
+              <w:rPr>
+                <w:rFonts w:hint="eastAsia"/>
+              </w:rPr>
+            </w:pPr>
+            <w:r>
+              <w:rPr>
+                <w:rFonts w:hint="eastAsia"/>
+              </w:rPr>
+              <w:t>InsertTime</w:t>
+            </w:r>
+          </w:p>
+        </w:tc>
+        <w:tc>
+          <w:tcPr>
+            <w:cnfStyle w:val="000010000000"/>
+            <w:tcW w:w="2739" w:type="dxa"/>
+          </w:tcPr>
+          <w:p>
+            <w:pPr>
+              <w:rPr>
+                <w:rFonts w:ascii="宋体" w:hAnsi="宋体" w:hint="eastAsia"/>
+                <w:kern w:val="0"/>
+                <w:sz w:val="18"/>
+                <w:szCs w:val="18"/>
+              </w:rPr>
+            </w:pPr>
+            <w:r>
+              <w:rPr>
+                <w:rFonts w:ascii="宋体" w:hAnsi="宋体" w:hint="eastAsia"/>
+                <w:kern w:val="0"/>
+                <w:sz w:val="18"/>
+                <w:szCs w:val="18"/>
+              </w:rPr>
+              <w:t>写入时间</w:t>
+            </w:r>
+          </w:p>
+        </w:tc>
+        <w:tc>
+          <w:tcPr>
+            <w:tcW w:w="1532" w:type="dxa"/>
+          </w:tcPr>
+          <w:p>
+            <w:pPr>
+              <w:widowControl/>
+              <w:cnfStyle w:val="000000000000"/>
+            </w:pPr>
+            <w:r>
+              <w:t>D</w:t>
+            </w:r>
+            <w:r>
+              <w:rPr>
+                <w:rFonts w:hint="eastAsia"/>
+              </w:rPr>
+              <w:t>atetime</w:t>
+            </w:r>
+          </w:p>
+        </w:tc>
+        <w:tc>
+          <w:tcPr>
+            <w:cnfStyle w:val="000010000000"/>
+            <w:tcW w:w="873" w:type="dxa"/>
+          </w:tcPr>
+          <w:p>
+            <w:pPr>
+              <w:widowControl/>
+              <w:jc w:val="right"/>
+              <w:rPr>
+                <w:rFonts w:hint="eastAsia"/>
+              </w:rPr>
+            </w:pPr>
+          </w:p>
+        </w:tc>
+        <w:tc>
+          <w:tcPr>
+            <w:tcW w:w="873" w:type="dxa"/>
+          </w:tcPr>
+          <w:p>
+            <w:pPr>
+              <w:widowControl/>
+              <w:jc w:val="center"/>
+              <w:cnfStyle w:val="000000000000"/>
+              <w:rPr>
+                <w:rFonts w:ascii="宋体" w:hAnsi="宋体"/>
+                <w:kern w:val="0"/>
+                <w:sz w:val="18"/>
+                <w:szCs w:val="18"/>
+              </w:rPr>
+            </w:pPr>
+          </w:p>
+        </w:tc>
+        <w:tc>
+          <w:tcPr>
+            <w:cnfStyle w:val="000010000000"/>
+            <w:tcW w:w="1296" w:type="dxa"/>
+          </w:tcPr>
+          <w:p>
+            <w:pPr>
+              <w:widowControl/>
+              <w:rPr>
+                <w:rFonts w:ascii="宋体" w:hAnsi="宋体"/>
+                <w:kern w:val="0"/>
+                <w:sz w:val="18"/>
+                <w:szCs w:val="18"/>
+              </w:rPr>
+            </w:pPr>
+            <w:r>
+              <w:rPr>
+                <w:rFonts w:ascii="宋体" w:hAnsi="宋体"/>
+                <w:kern w:val="0"/>
+                <w:sz w:val="18"/>
+                <w:szCs w:val="18"/>
+              </w:rPr>
+              <w:t>G</w:t>
+            </w:r>
+            <w:r>
+              <w:rPr>
+                <w:rFonts w:ascii="宋体" w:hAnsi="宋体" w:hint="eastAsia"/>
+                <w:kern w:val="0"/>
+                <w:sz w:val="18"/>
+                <w:szCs w:val="18"/>
+              </w:rPr>
+              <w:t>etdate()</w:t>
+            </w:r>
+          </w:p>
+        </w:tc>
+      </w:tr>
+      <w:tr>
+        <w:trPr>
+          <w:cnfStyle w:val="000000100000"/>
+          <w:trHeight w:val="225"/>
+        </w:trPr>
+        <w:tc>
+          <w:tcPr>
+            <w:cnfStyle w:val="000010000000"/>
+            <w:tcW w:w="708" w:type="dxa"/>
+          </w:tcPr>
+          <w:p>
+            <w:pPr>
+              <w:widowControl/>
+              <w:jc w:val="center"/>
+              <w:rPr>
+                <w:rFonts w:ascii="宋体" w:hAnsi="宋体" w:hint="eastAsia"/>
+                <w:kern w:val="0"/>
+                <w:sz w:val="18"/>
+                <w:szCs w:val="18"/>
+              </w:rPr>
+            </w:pPr>
+            <w:r>
+              <w:rPr>
+                <w:rFonts w:ascii="宋体" w:hAnsi="宋体" w:hint="eastAsia"/>
+                <w:kern w:val="0"/>
+                <w:sz w:val="18"/>
+                <w:szCs w:val="18"/>
+              </w:rPr>
+              <w:t>4</w:t>
+            </w:r>
+          </w:p>
+        </w:tc>
+        <w:tc>
+          <w:tcPr>
+            <w:tcW w:w="1534" w:type="dxa"/>
+          </w:tcPr>
+          <w:p>
+            <w:pPr>
+              <w:widowControl/>
+              <w:cnfStyle w:val="000000100000"/>
+              <w:rPr>
+                <w:rFonts w:hint="eastAsia"/>
+              </w:rPr>
+            </w:pPr>
+            <w:r>
+              <w:rPr>
+                <w:rFonts w:hint="eastAsia"/>
+              </w:rPr>
+              <w:t>OptName</w:t>
+            </w:r>
+          </w:p>
+        </w:tc>
+        <w:tc>
+          <w:tcPr>
+            <w:cnfStyle w:val="000010000000"/>
+            <w:tcW w:w="2739" w:type="dxa"/>
+          </w:tcPr>
+          <w:p>
+            <w:pPr>
+              <w:rPr>
+                <w:rFonts w:ascii="宋体" w:hAnsi="宋体" w:hint="eastAsia"/>
+                <w:kern w:val="0"/>
+                <w:sz w:val="18"/>
+                <w:szCs w:val="18"/>
+              </w:rPr>
+            </w:pPr>
+            <w:r>
+              <w:rPr>
+                <w:rFonts w:ascii="宋体" w:hAnsi="宋体" w:hint="eastAsia"/>
+                <w:kern w:val="0"/>
+                <w:sz w:val="18"/>
+                <w:szCs w:val="18"/>
+              </w:rPr>
+              <w:t>操作人</w:t>
+            </w:r>
+          </w:p>
+        </w:tc>
+        <w:tc>
+          <w:tcPr>
+            <w:tcW w:w="1532" w:type="dxa"/>
+          </w:tcPr>
+          <w:p>
+            <w:pPr>
+              <w:widowControl/>
+              <w:cnfStyle w:val="000000100000"/>
+            </w:pPr>
+            <w:r>
+              <w:t>N</w:t>
+            </w:r>
+            <w:r>
+              <w:rPr>
+                <w:rFonts w:hint="eastAsia"/>
+              </w:rPr>
+              <w:t>varchar</w:t>
+            </w:r>
+          </w:p>
+        </w:tc>
+        <w:tc>
+          <w:tcPr>
+            <w:cnfStyle w:val="000010000000"/>
+            <w:tcW w:w="873" w:type="dxa"/>
+          </w:tcPr>
+          <w:p>
+            <w:pPr>
+              <w:widowControl/>
+              <w:jc w:val="right"/>
+              <w:rPr>
+                <w:rFonts w:hint="eastAsia"/>
+              </w:rPr>
+            </w:pPr>
+            <w:r>
+              <w:rPr>
+                <w:rFonts w:hint="eastAsia"/>
+              </w:rPr>
+              <w:t>100</w:t>
+            </w:r>
+          </w:p>
+        </w:tc>
+        <w:tc>
+          <w:tcPr>
+            <w:tcW w:w="873" w:type="dxa"/>
+          </w:tcPr>
+          <w:p>
+            <w:pPr>
+              <w:widowControl/>
+              <w:jc w:val="center"/>
+              <w:cnfStyle w:val="000000100000"/>
+              <w:rPr>
+                <w:rFonts w:ascii="宋体" w:hAnsi="宋体"/>
+                <w:kern w:val="0"/>
+                <w:sz w:val="18"/>
+                <w:szCs w:val="18"/>
+              </w:rPr>
+            </w:pPr>
+          </w:p>
+        </w:tc>
+        <w:tc>
+          <w:tcPr>
+            <w:cnfStyle w:val="000010000000"/>
+            <w:tcW w:w="1296" w:type="dxa"/>
+          </w:tcPr>
+          <w:p>
+            <w:pPr>
+              <w:widowControl/>
+              <w:rPr>
+                <w:rFonts w:ascii="宋体" w:hAnsi="宋体"/>
+                <w:kern w:val="0"/>
+                <w:sz w:val="18"/>
+                <w:szCs w:val="18"/>
+              </w:rPr>
+            </w:pPr>
+          </w:p>
+        </w:tc>
+      </w:tr>
+      <w:tr>
+        <w:trPr>
+          <w:trHeight w:val="225"/>
+        </w:trPr>
+        <w:tc>
+          <w:tcPr>
+            <w:cnfStyle w:val="000010000000"/>
+            <w:tcW w:w="708" w:type="dxa"/>
+          </w:tcPr>
+          <w:p>
+            <w:pPr>
+              <w:widowControl/>
+              <w:jc w:val="center"/>
+              <w:rPr>
+                <w:rFonts w:ascii="宋体" w:hAnsi="宋体" w:hint="eastAsia"/>
+                <w:kern w:val="0"/>
+                <w:sz w:val="18"/>
+                <w:szCs w:val="18"/>
+              </w:rPr>
+            </w:pPr>
+            <w:r>
+              <w:rPr>
+                <w:rFonts w:ascii="宋体" w:hAnsi="宋体" w:hint="eastAsia"/>
+                <w:kern w:val="0"/>
+                <w:sz w:val="18"/>
+                <w:szCs w:val="18"/>
+              </w:rPr>
+              <w:t>5</w:t>
+            </w:r>
+          </w:p>
+        </w:tc>
+        <w:tc>
+          <w:tcPr>
+            <w:tcW w:w="1534" w:type="dxa"/>
+          </w:tcPr>
+          <w:p>
+            <w:pPr>
+              <w:widowControl/>
+              <w:cnfStyle w:val="000000000000"/>
+              <w:rPr>
+                <w:rFonts w:hint="eastAsia"/>
+              </w:rPr>
+            </w:pPr>
+            <w:r>
+              <w:rPr>
+                <w:rFonts w:hint="eastAsia"/>
+              </w:rPr>
+              <w:t>Remark</w:t>
+            </w:r>
+          </w:p>
+        </w:tc>
+        <w:tc>
+          <w:tcPr>
+            <w:cnfStyle w:val="000010000000"/>
+            <w:tcW w:w="2739" w:type="dxa"/>
+          </w:tcPr>
+          <w:p>
+            <w:pPr>
+              <w:rPr>
+                <w:rFonts w:ascii="宋体" w:hAnsi="宋体" w:hint="eastAsia"/>
+                <w:kern w:val="0"/>
+                <w:sz w:val="18"/>
+                <w:szCs w:val="18"/>
+              </w:rPr>
+            </w:pPr>
+            <w:r>
+              <w:rPr>
+                <w:rFonts w:ascii="宋体" w:hAnsi="宋体" w:hint="eastAsia"/>
+                <w:kern w:val="0"/>
+                <w:sz w:val="18"/>
+                <w:szCs w:val="18"/>
+              </w:rPr>
+              <w:t>备注</w:t>
+            </w:r>
+          </w:p>
+        </w:tc>
+        <w:tc>
+          <w:tcPr>
+            <w:tcW w:w="1532" w:type="dxa"/>
+          </w:tcPr>
+          <w:p>
+            <w:pPr>
+              <w:widowControl/>
+              <w:cnfStyle w:val="000000000000"/>
+            </w:pPr>
+            <w:r>
+              <w:t>N</w:t>
+            </w:r>
+            <w:r>
+              <w:rPr>
+                <w:rFonts w:hint="eastAsia"/>
+              </w:rPr>
+              <w:t>varchar</w:t>
+            </w:r>
+          </w:p>
+        </w:tc>
+        <w:tc>
+          <w:tcPr>
+            <w:cnfStyle w:val="000010000000"/>
+            <w:tcW w:w="873" w:type="dxa"/>
+          </w:tcPr>
+          <w:p>
+            <w:pPr>
+              <w:widowControl/>
+              <w:jc w:val="right"/>
+              <w:rPr>
+                <w:rFonts w:hint="eastAsia"/>
+              </w:rPr>
+            </w:pPr>
+            <w:r>
+              <w:rPr>
+                <w:rFonts w:hint="eastAsia"/>
+              </w:rPr>
+              <w:t>500</w:t>
+            </w:r>
+          </w:p>
+        </w:tc>
+        <w:tc>
+          <w:tcPr>
+            <w:tcW w:w="873" w:type="dxa"/>
+          </w:tcPr>
+          <w:p>
+            <w:pPr>
+              <w:widowControl/>
+              <w:jc w:val="center"/>
+              <w:cnfStyle w:val="000000000000"/>
               <w:rPr>
                 <w:rFonts w:ascii="宋体" w:hAnsi="宋体"/>
                 <w:kern w:val="0"/>
@@ -37523,6 +40785,28 @@
       <w:jc w:val="both"/>
     </w:pPr>
   </w:style>
+  <w:style w:type="paragraph" w:styleId="1">
+    <w:name w:val="heading 1"/>
+    <w:basedOn w:val="a"/>
+    <w:next w:val="a"/>
+    <w:link w:val="1Char"/>
+    <w:uiPriority w:val="9"/>
+    <w:qFormat/>
+    <w:rsid w:val="00DC3380"/>
+    <w:pPr>
+      <w:keepNext/>
+      <w:keepLines/>
+      <w:spacing w:before="340" w:after="330" w:line="578" w:lineRule="auto"/>
+      <w:outlineLvl w:val="0"/>
+    </w:pPr>
+    <w:rPr>
+      <w:b/>
+      <w:bCs/>
+      <w:kern w:val="44"/>
+      <w:sz w:val="44"/>
+      <w:szCs w:val="44"/>
+    </w:rPr>
+  </w:style>
   <w:style w:type="paragraph" w:styleId="2">
     <w:name w:val="heading 2"/>
     <w:basedOn w:val="a"/>
@@ -37544,6 +40828,51 @@
       <w:bCs/>
       <w:sz w:val="32"/>
       <w:szCs w:val="32"/>
+    </w:rPr>
+  </w:style>
+  <w:style w:type="paragraph" w:styleId="3">
+    <w:name w:val="heading 3"/>
+    <w:basedOn w:val="a"/>
+    <w:next w:val="a"/>
+    <w:link w:val="3Char"/>
+    <w:uiPriority w:val="9"/>
+    <w:unhideWhenUsed/>
+    <w:qFormat/>
+    <w:rsid w:val="00BB6513"/>
+    <w:pPr>
+      <w:keepNext/>
+      <w:keepLines/>
+      <w:spacing w:before="260" w:after="260" w:line="416" w:lineRule="auto"/>
+      <w:outlineLvl w:val="2"/>
+    </w:pPr>
+    <w:rPr>
+      <w:b/>
+      <w:bCs/>
+      <w:sz w:val="32"/>
+      <w:szCs w:val="32"/>
+    </w:rPr>
+  </w:style>
+  <w:style w:type="paragraph" w:styleId="4">
+    <w:name w:val="heading 4"/>
+    <w:basedOn w:val="a"/>
+    <w:next w:val="a"/>
+    <w:link w:val="4Char"/>
+    <w:uiPriority w:val="9"/>
+    <w:unhideWhenUsed/>
+    <w:qFormat/>
+    <w:rsid w:val="00BB6513"/>
+    <w:pPr>
+      <w:keepNext/>
+      <w:keepLines/>
+      <w:spacing w:before="280" w:after="290" w:line="376" w:lineRule="auto"/>
+      <w:outlineLvl w:val="3"/>
+    </w:pPr>
+    <w:rPr>
+      <w:rFonts w:asciiTheme="majorHAnsi" w:eastAsiaTheme="majorEastAsia" w:hAnsiTheme="majorHAnsi" w:cstheme="majorBidi"/>
+      <w:b/>
+      <w:bCs/>
+      <w:sz w:val="28"/>
+      <w:szCs w:val="28"/>
     </w:rPr>
   </w:style>
   <w:style w:type="character" w:default="1" w:styleId="a0">
@@ -37676,7 +41005,7 @@
       <w:u w:val="single"/>
     </w:rPr>
   </w:style>
-  <w:style w:type="paragraph" w:styleId="1">
+  <w:style w:type="paragraph" w:styleId="10">
     <w:name w:val="toc 1"/>
     <w:basedOn w:val="a"/>
     <w:next w:val="a"/>
@@ -37686,7 +41015,7 @@
     <w:unhideWhenUsed/>
     <w:rsid w:val="006B15F0"/>
   </w:style>
-  <w:style w:type="paragraph" w:styleId="3">
+  <w:style w:type="paragraph" w:styleId="30">
     <w:name w:val="toc 3"/>
     <w:basedOn w:val="a"/>
     <w:next w:val="a"/>
@@ -37699,7 +41028,7 @@
       <w:ind w:leftChars="400" w:left="840"/>
     </w:pPr>
   </w:style>
-  <w:style w:type="paragraph" w:styleId="4">
+  <w:style w:type="paragraph" w:styleId="40">
     <w:name w:val="toc 4"/>
     <w:basedOn w:val="a"/>
     <w:next w:val="a"/>
@@ -37843,6 +41172,70 @@
         <w:shd w:val="clear" w:color="auto" w:fill="BCE1C0" w:themeFill="background1" w:themeFillShade="F2"/>
       </w:tcPr>
     </w:tblStylePr>
+  </w:style>
+  <w:style w:type="character" w:customStyle="1" w:styleId="3Char">
+    <w:name w:val="标题 3 Char"/>
+    <w:basedOn w:val="a0"/>
+    <w:link w:val="3"/>
+    <w:uiPriority w:val="9"/>
+    <w:rsid w:val="00BB6513"/>
+    <w:rPr>
+      <w:b/>
+      <w:bCs/>
+      <w:sz w:val="32"/>
+      <w:szCs w:val="32"/>
+    </w:rPr>
+  </w:style>
+  <w:style w:type="character" w:customStyle="1" w:styleId="4Char">
+    <w:name w:val="标题 4 Char"/>
+    <w:basedOn w:val="a0"/>
+    <w:link w:val="4"/>
+    <w:uiPriority w:val="9"/>
+    <w:rsid w:val="00BB6513"/>
+    <w:rPr>
+      <w:rFonts w:asciiTheme="majorHAnsi" w:eastAsiaTheme="majorEastAsia" w:hAnsiTheme="majorHAnsi" w:cstheme="majorBidi"/>
+      <w:b/>
+      <w:bCs/>
+      <w:sz w:val="28"/>
+      <w:szCs w:val="28"/>
+    </w:rPr>
+  </w:style>
+  <w:style w:type="table" w:styleId="a6">
+    <w:name w:val="Table Grid"/>
+    <w:basedOn w:val="a1"/>
+    <w:uiPriority w:val="39"/>
+    <w:rsid w:val="001F4998"/>
+    <w:tblPr>
+      <w:tblInd w:w="0" w:type="dxa"/>
+      <w:tblBorders>
+        <w:top w:val="single" w:sz="4" w:space="0" w:color="000000" w:themeColor="text1"/>
+        <w:left w:val="single" w:sz="4" w:space="0" w:color="000000" w:themeColor="text1"/>
+        <w:bottom w:val="single" w:sz="4" w:space="0" w:color="000000" w:themeColor="text1"/>
+        <w:right w:val="single" w:sz="4" w:space="0" w:color="000000" w:themeColor="text1"/>
+        <w:insideH w:val="single" w:sz="4" w:space="0" w:color="000000" w:themeColor="text1"/>
+        <w:insideV w:val="single" w:sz="4" w:space="0" w:color="000000" w:themeColor="text1"/>
+      </w:tblBorders>
+      <w:tblCellMar>
+        <w:top w:w="0" w:type="dxa"/>
+        <w:left w:w="108" w:type="dxa"/>
+        <w:bottom w:w="0" w:type="dxa"/>
+        <w:right w:w="108" w:type="dxa"/>
+      </w:tblCellMar>
+    </w:tblPr>
+  </w:style>
+  <w:style w:type="character" w:customStyle="1" w:styleId="1Char">
+    <w:name w:val="标题 1 Char"/>
+    <w:basedOn w:val="a0"/>
+    <w:link w:val="1"/>
+    <w:uiPriority w:val="9"/>
+    <w:rsid w:val="00DC3380"/>
+    <w:rPr>
+      <w:b/>
+      <w:bCs/>
+      <w:kern w:val="44"/>
+      <w:sz w:val="44"/>
+      <w:szCs w:val="44"/>
+    </w:rPr>
   </w:style>
 </w:styles>
 </file>
@@ -38102,7 +41495,7 @@
   <a:extraClrSchemeLst/>
   <a:extLst>
     <a:ext uri="{05A4C25C-085E-4340-85A3-A5531E510DB2}">
-      <thm15:themeFamily xmlns="" xmlns:thm15="http://schemas.microsoft.com/office/thememl/2012/main" name="Office Theme" id="{62F939B6-93AF-4DB8-9C6B-D6C7DFDC589F}" vid="{4A3C46E8-61CC-4603-A589-7422A47A8E4A}"/>
+      <thm15:themeFamily xmlns:thm15="http://schemas.microsoft.com/office/thememl/2012/main" xmlns="" name="Office Theme" id="{62F939B6-93AF-4DB8-9C6B-D6C7DFDC589F}" vid="{4A3C46E8-61CC-4603-A589-7422A47A8E4A}"/>
     </a:ext>
   </a:extLst>
 </a:theme>
@@ -38113,7 +41506,7 @@
 </file>
 
 <file path=customXml/itemProps1.xml><?xml version="1.0" encoding="utf-8"?>
-<ds:datastoreItem xmlns:ds="http://schemas.openxmlformats.org/officeDocument/2006/customXml" ds:itemID="{53AB58D6-C1D4-40E7-A2E6-3976EEF39B45}">
+<ds:datastoreItem xmlns:ds="http://schemas.openxmlformats.org/officeDocument/2006/customXml" ds:itemID="{A0AE6FA6-BD5F-4036-ACD9-83DD156FDB5C}">
   <ds:schemaRefs>
     <ds:schemaRef ds:uri="http://schemas.openxmlformats.org/officeDocument/2006/bibliography"/>
   </ds:schemaRefs>

--- a/Doc/超人后台数据库表结构说明文档.docx
+++ b/Doc/超人后台数据库表结构说明文档.docx
@@ -11928,29 +11928,24 @@
           </w:tcPr>
           <w:p>
             <w:pPr>
-              <w:widowControl/>
-              <w:rPr>
-                <w:rFonts w:ascii="宋体" w:hAnsi="宋体"/>
-                <w:kern w:val="0"/>
-                <w:sz w:val="18"/>
-                <w:szCs w:val="18"/>
-              </w:rPr>
-            </w:pPr>
-            <w:r>
-              <w:rPr>
-                <w:rFonts w:ascii="宋体" w:hAnsi="宋体" w:hint="eastAsia"/>
-                <w:kern w:val="0"/>
-                <w:sz w:val="18"/>
-                <w:szCs w:val="18"/>
+              <w:spacing w:before="20" w:after="20"/>
+              <w:jc w:val="left"/>
+              <w:rPr>
+                <w:rFonts w:ascii="宋体" w:eastAsia="宋体" w:hAnsi="宋体"/>
+                <w:sz w:val="18"/>
+              </w:rPr>
+            </w:pPr>
+            <w:r>
+              <w:rPr>
+                <w:rFonts w:ascii="宋体" w:eastAsia="宋体" w:hAnsi="宋体" w:hint="eastAsia"/>
+                <w:sz w:val="18"/>
               </w:rPr>
               <w:t>主键</w:t>
             </w:r>
             <w:r>
               <w:rPr>
-                <w:rFonts w:ascii="宋体" w:hAnsi="宋体"/>
-                <w:kern w:val="0"/>
-                <w:sz w:val="18"/>
-                <w:szCs w:val="18"/>
+                <w:rFonts w:ascii="宋体" w:eastAsia="宋体" w:hAnsi="宋体"/>
+                <w:sz w:val="18"/>
               </w:rPr>
               <w:t>Id</w:t>
             </w:r>
@@ -12034,12 +12029,11 @@
           </w:tcPr>
           <w:p>
             <w:pPr>
-              <w:widowControl/>
-              <w:rPr>
-                <w:rFonts w:ascii="宋体" w:hAnsi="宋体"/>
-                <w:kern w:val="0"/>
-                <w:sz w:val="18"/>
-                <w:szCs w:val="18"/>
+              <w:spacing w:before="20" w:after="20"/>
+              <w:jc w:val="left"/>
+              <w:rPr>
+                <w:rFonts w:ascii="宋体" w:eastAsia="宋体" w:hAnsi="宋体"/>
+                <w:sz w:val="18"/>
               </w:rPr>
             </w:pPr>
           </w:p>
@@ -12057,21 +12051,17 @@
           </w:tcPr>
           <w:p>
             <w:pPr>
-              <w:widowControl/>
-              <w:jc w:val="center"/>
-              <w:rPr>
-                <w:rFonts w:ascii="宋体" w:hAnsi="宋体"/>
-                <w:kern w:val="0"/>
-                <w:sz w:val="18"/>
-                <w:szCs w:val="18"/>
-              </w:rPr>
-            </w:pPr>
-            <w:r>
-              <w:rPr>
-                <w:rFonts w:ascii="宋体" w:hAnsi="宋体"/>
-                <w:kern w:val="0"/>
-                <w:sz w:val="18"/>
-                <w:szCs w:val="18"/>
+              <w:spacing w:before="20" w:after="20"/>
+              <w:jc w:val="left"/>
+              <w:rPr>
+                <w:rFonts w:ascii="宋体" w:eastAsia="宋体" w:hAnsi="宋体"/>
+                <w:sz w:val="18"/>
+              </w:rPr>
+            </w:pPr>
+            <w:r>
+              <w:rPr>
+                <w:rFonts w:ascii="宋体" w:eastAsia="宋体" w:hAnsi="宋体"/>
+                <w:sz w:val="18"/>
               </w:rPr>
               <w:t>2</w:t>
             </w:r>
@@ -12083,21 +12073,18 @@
           </w:tcPr>
           <w:p>
             <w:pPr>
-              <w:widowControl/>
+              <w:spacing w:before="20" w:after="20"/>
+              <w:jc w:val="left"/>
               <w:cnfStyle w:val="000000100000"/>
               <w:rPr>
-                <w:rFonts w:ascii="宋体" w:hAnsi="宋体"/>
-                <w:kern w:val="0"/>
-                <w:sz w:val="18"/>
-                <w:szCs w:val="18"/>
-              </w:rPr>
-            </w:pPr>
-            <w:r>
-              <w:rPr>
-                <w:rFonts w:ascii="宋体" w:hAnsi="宋体"/>
-                <w:kern w:val="0"/>
-                <w:sz w:val="18"/>
-                <w:szCs w:val="18"/>
+                <w:rFonts w:ascii="宋体" w:eastAsia="宋体" w:hAnsi="宋体"/>
+                <w:sz w:val="18"/>
+              </w:rPr>
+            </w:pPr>
+            <w:r>
+              <w:rPr>
+                <w:rFonts w:ascii="宋体" w:eastAsia="宋体" w:hAnsi="宋体"/>
+                <w:sz w:val="18"/>
               </w:rPr>
               <w:t>PhoneNo</w:t>
             </w:r>
@@ -12110,20 +12097,17 @@
           </w:tcPr>
           <w:p>
             <w:pPr>
-              <w:widowControl/>
-              <w:rPr>
-                <w:rFonts w:ascii="宋体" w:hAnsi="宋体"/>
-                <w:kern w:val="0"/>
-                <w:sz w:val="18"/>
-                <w:szCs w:val="18"/>
-              </w:rPr>
-            </w:pPr>
-            <w:r>
-              <w:rPr>
-                <w:rFonts w:ascii="宋体" w:hAnsi="宋体" w:hint="eastAsia"/>
-                <w:kern w:val="0"/>
-                <w:sz w:val="18"/>
-                <w:szCs w:val="18"/>
+              <w:spacing w:before="20" w:after="20"/>
+              <w:jc w:val="left"/>
+              <w:rPr>
+                <w:rFonts w:ascii="宋体" w:eastAsia="宋体" w:hAnsi="宋体"/>
+                <w:sz w:val="18"/>
+              </w:rPr>
+            </w:pPr>
+            <w:r>
+              <w:rPr>
+                <w:rFonts w:ascii="宋体" w:eastAsia="宋体" w:hAnsi="宋体" w:hint="eastAsia"/>
+                <w:sz w:val="18"/>
               </w:rPr>
               <w:t>手机号码</w:t>
             </w:r>
@@ -12216,12 +12200,11 @@
           </w:tcPr>
           <w:p>
             <w:pPr>
-              <w:widowControl/>
-              <w:rPr>
-                <w:rFonts w:ascii="宋体" w:hAnsi="宋体"/>
-                <w:kern w:val="0"/>
-                <w:sz w:val="18"/>
-                <w:szCs w:val="18"/>
+              <w:spacing w:before="20" w:after="20"/>
+              <w:jc w:val="left"/>
+              <w:rPr>
+                <w:rFonts w:ascii="宋体" w:eastAsia="宋体" w:hAnsi="宋体"/>
+                <w:sz w:val="18"/>
               </w:rPr>
             </w:pPr>
           </w:p>
@@ -12238,21 +12221,17 @@
           </w:tcPr>
           <w:p>
             <w:pPr>
-              <w:widowControl/>
-              <w:jc w:val="center"/>
-              <w:rPr>
-                <w:rFonts w:ascii="宋体" w:hAnsi="宋体"/>
-                <w:kern w:val="0"/>
-                <w:sz w:val="18"/>
-                <w:szCs w:val="18"/>
-              </w:rPr>
-            </w:pPr>
-            <w:r>
-              <w:rPr>
-                <w:rFonts w:ascii="宋体" w:hAnsi="宋体"/>
-                <w:kern w:val="0"/>
-                <w:sz w:val="18"/>
-                <w:szCs w:val="18"/>
+              <w:spacing w:before="20" w:after="20"/>
+              <w:jc w:val="left"/>
+              <w:rPr>
+                <w:rFonts w:ascii="宋体" w:eastAsia="宋体" w:hAnsi="宋体"/>
+                <w:sz w:val="18"/>
+              </w:rPr>
+            </w:pPr>
+            <w:r>
+              <w:rPr>
+                <w:rFonts w:ascii="宋体" w:eastAsia="宋体" w:hAnsi="宋体"/>
+                <w:sz w:val="18"/>
               </w:rPr>
               <w:t>3</w:t>
             </w:r>
@@ -12264,21 +12243,18 @@
           </w:tcPr>
           <w:p>
             <w:pPr>
-              <w:widowControl/>
+              <w:spacing w:before="20" w:after="20"/>
+              <w:jc w:val="left"/>
               <w:cnfStyle w:val="000000000000"/>
               <w:rPr>
-                <w:rFonts w:ascii="宋体" w:hAnsi="宋体"/>
-                <w:kern w:val="0"/>
-                <w:sz w:val="18"/>
-                <w:szCs w:val="18"/>
-              </w:rPr>
-            </w:pPr>
-            <w:r>
-              <w:rPr>
-                <w:rFonts w:ascii="宋体" w:hAnsi="宋体"/>
-                <w:kern w:val="0"/>
-                <w:sz w:val="18"/>
-                <w:szCs w:val="18"/>
+                <w:rFonts w:ascii="宋体" w:eastAsia="宋体" w:hAnsi="宋体"/>
+                <w:sz w:val="18"/>
+              </w:rPr>
+            </w:pPr>
+            <w:r>
+              <w:rPr>
+                <w:rFonts w:ascii="宋体" w:eastAsia="宋体" w:hAnsi="宋体"/>
+                <w:sz w:val="18"/>
               </w:rPr>
               <w:t>LoginName</w:t>
             </w:r>
@@ -12291,20 +12267,17 @@
           </w:tcPr>
           <w:p>
             <w:pPr>
-              <w:widowControl/>
-              <w:rPr>
-                <w:rFonts w:ascii="宋体" w:hAnsi="宋体"/>
-                <w:kern w:val="0"/>
-                <w:sz w:val="18"/>
-                <w:szCs w:val="18"/>
-              </w:rPr>
-            </w:pPr>
-            <w:r>
-              <w:rPr>
-                <w:rFonts w:ascii="宋体" w:hAnsi="宋体" w:hint="eastAsia"/>
-                <w:kern w:val="0"/>
-                <w:sz w:val="18"/>
-                <w:szCs w:val="18"/>
+              <w:spacing w:before="20" w:after="20"/>
+              <w:jc w:val="left"/>
+              <w:rPr>
+                <w:rFonts w:ascii="宋体" w:eastAsia="宋体" w:hAnsi="宋体"/>
+                <w:sz w:val="18"/>
+              </w:rPr>
+            </w:pPr>
+            <w:r>
+              <w:rPr>
+                <w:rFonts w:ascii="宋体" w:eastAsia="宋体" w:hAnsi="宋体" w:hint="eastAsia"/>
+                <w:sz w:val="18"/>
               </w:rPr>
               <w:t>登录名称</w:t>
             </w:r>
@@ -12397,12 +12370,11 @@
           </w:tcPr>
           <w:p>
             <w:pPr>
-              <w:widowControl/>
-              <w:rPr>
-                <w:rFonts w:ascii="宋体" w:hAnsi="宋体"/>
-                <w:kern w:val="0"/>
-                <w:sz w:val="18"/>
-                <w:szCs w:val="18"/>
+              <w:spacing w:before="20" w:after="20"/>
+              <w:jc w:val="left"/>
+              <w:rPr>
+                <w:rFonts w:ascii="宋体" w:eastAsia="宋体" w:hAnsi="宋体"/>
+                <w:sz w:val="18"/>
               </w:rPr>
             </w:pPr>
           </w:p>
@@ -12420,21 +12392,17 @@
           </w:tcPr>
           <w:p>
             <w:pPr>
-              <w:widowControl/>
-              <w:jc w:val="center"/>
-              <w:rPr>
-                <w:rFonts w:ascii="宋体" w:hAnsi="宋体"/>
-                <w:kern w:val="0"/>
-                <w:sz w:val="18"/>
-                <w:szCs w:val="18"/>
-              </w:rPr>
-            </w:pPr>
-            <w:r>
-              <w:rPr>
-                <w:rFonts w:ascii="宋体" w:hAnsi="宋体"/>
-                <w:kern w:val="0"/>
-                <w:sz w:val="18"/>
-                <w:szCs w:val="18"/>
+              <w:spacing w:before="20" w:after="20"/>
+              <w:jc w:val="left"/>
+              <w:rPr>
+                <w:rFonts w:ascii="宋体" w:eastAsia="宋体" w:hAnsi="宋体"/>
+                <w:sz w:val="18"/>
+              </w:rPr>
+            </w:pPr>
+            <w:r>
+              <w:rPr>
+                <w:rFonts w:ascii="宋体" w:eastAsia="宋体" w:hAnsi="宋体"/>
+                <w:sz w:val="18"/>
               </w:rPr>
               <w:t>4</w:t>
             </w:r>
@@ -12446,21 +12414,18 @@
           </w:tcPr>
           <w:p>
             <w:pPr>
-              <w:widowControl/>
+              <w:spacing w:before="20" w:after="20"/>
+              <w:jc w:val="left"/>
               <w:cnfStyle w:val="000000100000"/>
               <w:rPr>
-                <w:rFonts w:ascii="宋体" w:hAnsi="宋体"/>
-                <w:kern w:val="0"/>
-                <w:sz w:val="18"/>
-                <w:szCs w:val="18"/>
-              </w:rPr>
-            </w:pPr>
-            <w:r>
-              <w:rPr>
-                <w:rFonts w:ascii="宋体" w:hAnsi="宋体"/>
-                <w:kern w:val="0"/>
-                <w:sz w:val="18"/>
-                <w:szCs w:val="18"/>
+                <w:rFonts w:ascii="宋体" w:eastAsia="宋体" w:hAnsi="宋体"/>
+                <w:sz w:val="18"/>
+              </w:rPr>
+            </w:pPr>
+            <w:r>
+              <w:rPr>
+                <w:rFonts w:ascii="宋体" w:eastAsia="宋体" w:hAnsi="宋体"/>
+                <w:sz w:val="18"/>
               </w:rPr>
               <w:t>recommendPhone</w:t>
             </w:r>
@@ -12473,20 +12438,17 @@
           </w:tcPr>
           <w:p>
             <w:pPr>
-              <w:widowControl/>
-              <w:rPr>
-                <w:rFonts w:ascii="宋体" w:hAnsi="宋体"/>
-                <w:kern w:val="0"/>
-                <w:sz w:val="18"/>
-                <w:szCs w:val="18"/>
-              </w:rPr>
-            </w:pPr>
-            <w:r>
-              <w:rPr>
-                <w:rFonts w:ascii="宋体" w:hAnsi="宋体" w:hint="eastAsia"/>
-                <w:kern w:val="0"/>
-                <w:sz w:val="18"/>
-                <w:szCs w:val="18"/>
+              <w:spacing w:before="20" w:after="20"/>
+              <w:jc w:val="left"/>
+              <w:rPr>
+                <w:rFonts w:ascii="宋体" w:eastAsia="宋体" w:hAnsi="宋体"/>
+                <w:sz w:val="18"/>
+              </w:rPr>
+            </w:pPr>
+            <w:r>
+              <w:rPr>
+                <w:rFonts w:ascii="宋体" w:eastAsia="宋体" w:hAnsi="宋体" w:hint="eastAsia"/>
+                <w:sz w:val="18"/>
               </w:rPr>
               <w:t>推荐人手机号</w:t>
             </w:r>
@@ -12579,12 +12541,11 @@
           </w:tcPr>
           <w:p>
             <w:pPr>
-              <w:widowControl/>
-              <w:rPr>
-                <w:rFonts w:ascii="宋体" w:hAnsi="宋体"/>
-                <w:kern w:val="0"/>
-                <w:sz w:val="18"/>
-                <w:szCs w:val="18"/>
+              <w:spacing w:before="20" w:after="20"/>
+              <w:jc w:val="left"/>
+              <w:rPr>
+                <w:rFonts w:ascii="宋体" w:eastAsia="宋体" w:hAnsi="宋体"/>
+                <w:sz w:val="18"/>
               </w:rPr>
             </w:pPr>
           </w:p>
@@ -12601,21 +12562,17 @@
           </w:tcPr>
           <w:p>
             <w:pPr>
-              <w:widowControl/>
-              <w:jc w:val="center"/>
-              <w:rPr>
-                <w:rFonts w:ascii="宋体" w:hAnsi="宋体"/>
-                <w:kern w:val="0"/>
-                <w:sz w:val="18"/>
-                <w:szCs w:val="18"/>
-              </w:rPr>
-            </w:pPr>
-            <w:r>
-              <w:rPr>
-                <w:rFonts w:ascii="宋体" w:hAnsi="宋体"/>
-                <w:kern w:val="0"/>
-                <w:sz w:val="18"/>
-                <w:szCs w:val="18"/>
+              <w:spacing w:before="20" w:after="20"/>
+              <w:jc w:val="left"/>
+              <w:rPr>
+                <w:rFonts w:ascii="宋体" w:eastAsia="宋体" w:hAnsi="宋体"/>
+                <w:sz w:val="18"/>
+              </w:rPr>
+            </w:pPr>
+            <w:r>
+              <w:rPr>
+                <w:rFonts w:ascii="宋体" w:eastAsia="宋体" w:hAnsi="宋体"/>
+                <w:sz w:val="18"/>
               </w:rPr>
               <w:t>5</w:t>
             </w:r>
@@ -12627,21 +12584,18 @@
           </w:tcPr>
           <w:p>
             <w:pPr>
-              <w:widowControl/>
+              <w:spacing w:before="20" w:after="20"/>
+              <w:jc w:val="left"/>
               <w:cnfStyle w:val="000000000000"/>
               <w:rPr>
-                <w:rFonts w:ascii="宋体" w:hAnsi="宋体"/>
-                <w:kern w:val="0"/>
-                <w:sz w:val="18"/>
-                <w:szCs w:val="18"/>
-              </w:rPr>
-            </w:pPr>
-            <w:r>
-              <w:rPr>
-                <w:rFonts w:ascii="宋体" w:hAnsi="宋体"/>
-                <w:kern w:val="0"/>
-                <w:sz w:val="18"/>
-                <w:szCs w:val="18"/>
+                <w:rFonts w:ascii="宋体" w:eastAsia="宋体" w:hAnsi="宋体"/>
+                <w:sz w:val="18"/>
+              </w:rPr>
+            </w:pPr>
+            <w:r>
+              <w:rPr>
+                <w:rFonts w:ascii="宋体" w:eastAsia="宋体" w:hAnsi="宋体"/>
+                <w:sz w:val="18"/>
               </w:rPr>
               <w:t>Password</w:t>
             </w:r>
@@ -12654,20 +12608,17 @@
           </w:tcPr>
           <w:p>
             <w:pPr>
-              <w:widowControl/>
-              <w:rPr>
-                <w:rFonts w:ascii="宋体" w:hAnsi="宋体"/>
-                <w:kern w:val="0"/>
-                <w:sz w:val="18"/>
-                <w:szCs w:val="18"/>
-              </w:rPr>
-            </w:pPr>
-            <w:r>
-              <w:rPr>
-                <w:rFonts w:ascii="宋体" w:hAnsi="宋体" w:hint="eastAsia"/>
-                <w:kern w:val="0"/>
-                <w:sz w:val="18"/>
-                <w:szCs w:val="18"/>
+              <w:spacing w:before="20" w:after="20"/>
+              <w:jc w:val="left"/>
+              <w:rPr>
+                <w:rFonts w:ascii="宋体" w:eastAsia="宋体" w:hAnsi="宋体"/>
+                <w:sz w:val="18"/>
+              </w:rPr>
+            </w:pPr>
+            <w:r>
+              <w:rPr>
+                <w:rFonts w:ascii="宋体" w:eastAsia="宋体" w:hAnsi="宋体" w:hint="eastAsia"/>
+                <w:sz w:val="18"/>
               </w:rPr>
               <w:t>密码</w:t>
             </w:r>
@@ -12760,12 +12711,11 @@
           </w:tcPr>
           <w:p>
             <w:pPr>
-              <w:widowControl/>
-              <w:rPr>
-                <w:rFonts w:ascii="宋体" w:hAnsi="宋体"/>
-                <w:kern w:val="0"/>
-                <w:sz w:val="18"/>
-                <w:szCs w:val="18"/>
+              <w:spacing w:before="20" w:after="20"/>
+              <w:jc w:val="left"/>
+              <w:rPr>
+                <w:rFonts w:ascii="宋体" w:eastAsia="宋体" w:hAnsi="宋体"/>
+                <w:sz w:val="18"/>
               </w:rPr>
             </w:pPr>
           </w:p>
@@ -12783,21 +12733,17 @@
           </w:tcPr>
           <w:p>
             <w:pPr>
-              <w:widowControl/>
-              <w:jc w:val="center"/>
-              <w:rPr>
-                <w:rFonts w:ascii="宋体" w:hAnsi="宋体"/>
-                <w:kern w:val="0"/>
-                <w:sz w:val="18"/>
-                <w:szCs w:val="18"/>
-              </w:rPr>
-            </w:pPr>
-            <w:r>
-              <w:rPr>
-                <w:rFonts w:ascii="宋体" w:hAnsi="宋体"/>
-                <w:kern w:val="0"/>
-                <w:sz w:val="18"/>
-                <w:szCs w:val="18"/>
+              <w:spacing w:before="20" w:after="20"/>
+              <w:jc w:val="left"/>
+              <w:rPr>
+                <w:rFonts w:ascii="宋体" w:eastAsia="宋体" w:hAnsi="宋体"/>
+                <w:sz w:val="18"/>
+              </w:rPr>
+            </w:pPr>
+            <w:r>
+              <w:rPr>
+                <w:rFonts w:ascii="宋体" w:eastAsia="宋体" w:hAnsi="宋体"/>
+                <w:sz w:val="18"/>
               </w:rPr>
               <w:t>6</w:t>
             </w:r>
@@ -12809,21 +12755,18 @@
           </w:tcPr>
           <w:p>
             <w:pPr>
-              <w:widowControl/>
+              <w:spacing w:before="20" w:after="20"/>
+              <w:jc w:val="left"/>
               <w:cnfStyle w:val="000000100000"/>
               <w:rPr>
-                <w:rFonts w:ascii="宋体" w:hAnsi="宋体"/>
-                <w:kern w:val="0"/>
-                <w:sz w:val="18"/>
-                <w:szCs w:val="18"/>
-              </w:rPr>
-            </w:pPr>
-            <w:r>
-              <w:rPr>
-                <w:rFonts w:ascii="宋体" w:hAnsi="宋体"/>
-                <w:kern w:val="0"/>
-                <w:sz w:val="18"/>
-                <w:szCs w:val="18"/>
+                <w:rFonts w:ascii="宋体" w:eastAsia="宋体" w:hAnsi="宋体"/>
+                <w:sz w:val="18"/>
+              </w:rPr>
+            </w:pPr>
+            <w:r>
+              <w:rPr>
+                <w:rFonts w:ascii="宋体" w:eastAsia="宋体" w:hAnsi="宋体"/>
+                <w:sz w:val="18"/>
               </w:rPr>
               <w:t>TrueName</w:t>
             </w:r>
@@ -12836,20 +12779,17 @@
           </w:tcPr>
           <w:p>
             <w:pPr>
-              <w:widowControl/>
-              <w:rPr>
-                <w:rFonts w:ascii="宋体" w:hAnsi="宋体"/>
-                <w:kern w:val="0"/>
-                <w:sz w:val="18"/>
-                <w:szCs w:val="18"/>
-              </w:rPr>
-            </w:pPr>
-            <w:r>
-              <w:rPr>
-                <w:rFonts w:ascii="宋体" w:hAnsi="宋体" w:hint="eastAsia"/>
-                <w:kern w:val="0"/>
-                <w:sz w:val="18"/>
-                <w:szCs w:val="18"/>
+              <w:spacing w:before="20" w:after="20"/>
+              <w:jc w:val="left"/>
+              <w:rPr>
+                <w:rFonts w:ascii="宋体" w:eastAsia="宋体" w:hAnsi="宋体"/>
+                <w:sz w:val="18"/>
+              </w:rPr>
+            </w:pPr>
+            <w:r>
+              <w:rPr>
+                <w:rFonts w:ascii="宋体" w:eastAsia="宋体" w:hAnsi="宋体" w:hint="eastAsia"/>
+                <w:sz w:val="18"/>
               </w:rPr>
               <w:t>真实姓名</w:t>
             </w:r>
@@ -12942,12 +12882,11 @@
           </w:tcPr>
           <w:p>
             <w:pPr>
-              <w:widowControl/>
-              <w:rPr>
-                <w:rFonts w:ascii="宋体" w:hAnsi="宋体"/>
-                <w:kern w:val="0"/>
-                <w:sz w:val="18"/>
-                <w:szCs w:val="18"/>
+              <w:spacing w:before="20" w:after="20"/>
+              <w:jc w:val="left"/>
+              <w:rPr>
+                <w:rFonts w:ascii="宋体" w:eastAsia="宋体" w:hAnsi="宋体"/>
+                <w:sz w:val="18"/>
               </w:rPr>
             </w:pPr>
           </w:p>
@@ -12964,21 +12903,17 @@
           </w:tcPr>
           <w:p>
             <w:pPr>
-              <w:widowControl/>
-              <w:jc w:val="center"/>
-              <w:rPr>
-                <w:rFonts w:ascii="宋体" w:hAnsi="宋体"/>
-                <w:kern w:val="0"/>
-                <w:sz w:val="18"/>
-                <w:szCs w:val="18"/>
-              </w:rPr>
-            </w:pPr>
-            <w:r>
-              <w:rPr>
-                <w:rFonts w:ascii="宋体" w:hAnsi="宋体"/>
-                <w:kern w:val="0"/>
-                <w:sz w:val="18"/>
-                <w:szCs w:val="18"/>
+              <w:spacing w:before="20" w:after="20"/>
+              <w:jc w:val="left"/>
+              <w:rPr>
+                <w:rFonts w:ascii="宋体" w:eastAsia="宋体" w:hAnsi="宋体"/>
+                <w:sz w:val="18"/>
+              </w:rPr>
+            </w:pPr>
+            <w:r>
+              <w:rPr>
+                <w:rFonts w:ascii="宋体" w:eastAsia="宋体" w:hAnsi="宋体"/>
+                <w:sz w:val="18"/>
               </w:rPr>
               <w:t>7</w:t>
             </w:r>
@@ -12990,21 +12925,18 @@
           </w:tcPr>
           <w:p>
             <w:pPr>
-              <w:widowControl/>
+              <w:spacing w:before="20" w:after="20"/>
+              <w:jc w:val="left"/>
               <w:cnfStyle w:val="000000000000"/>
               <w:rPr>
-                <w:rFonts w:ascii="宋体" w:hAnsi="宋体"/>
-                <w:kern w:val="0"/>
-                <w:sz w:val="18"/>
-                <w:szCs w:val="18"/>
-              </w:rPr>
-            </w:pPr>
-            <w:r>
-              <w:rPr>
-                <w:rFonts w:ascii="宋体" w:hAnsi="宋体"/>
-                <w:kern w:val="0"/>
-                <w:sz w:val="18"/>
-                <w:szCs w:val="18"/>
+                <w:rFonts w:ascii="宋体" w:eastAsia="宋体" w:hAnsi="宋体"/>
+                <w:sz w:val="18"/>
+              </w:rPr>
+            </w:pPr>
+            <w:r>
+              <w:rPr>
+                <w:rFonts w:ascii="宋体" w:eastAsia="宋体" w:hAnsi="宋体"/>
+                <w:sz w:val="18"/>
               </w:rPr>
               <w:t>IDCard</w:t>
             </w:r>
@@ -13017,20 +12949,17 @@
           </w:tcPr>
           <w:p>
             <w:pPr>
-              <w:widowControl/>
-              <w:rPr>
-                <w:rFonts w:ascii="宋体" w:hAnsi="宋体"/>
-                <w:kern w:val="0"/>
-                <w:sz w:val="18"/>
-                <w:szCs w:val="18"/>
-              </w:rPr>
-            </w:pPr>
-            <w:r>
-              <w:rPr>
-                <w:rFonts w:ascii="宋体" w:hAnsi="宋体" w:hint="eastAsia"/>
-                <w:kern w:val="0"/>
-                <w:sz w:val="18"/>
-                <w:szCs w:val="18"/>
+              <w:spacing w:before="20" w:after="20"/>
+              <w:jc w:val="left"/>
+              <w:rPr>
+                <w:rFonts w:ascii="宋体" w:eastAsia="宋体" w:hAnsi="宋体"/>
+                <w:sz w:val="18"/>
+              </w:rPr>
+            </w:pPr>
+            <w:r>
+              <w:rPr>
+                <w:rFonts w:ascii="宋体" w:eastAsia="宋体" w:hAnsi="宋体" w:hint="eastAsia"/>
+                <w:sz w:val="18"/>
               </w:rPr>
               <w:t>身份证号</w:t>
             </w:r>
@@ -13123,12 +13052,11 @@
           </w:tcPr>
           <w:p>
             <w:pPr>
-              <w:widowControl/>
-              <w:rPr>
-                <w:rFonts w:ascii="宋体" w:hAnsi="宋体"/>
-                <w:kern w:val="0"/>
-                <w:sz w:val="18"/>
-                <w:szCs w:val="18"/>
+              <w:spacing w:before="20" w:after="20"/>
+              <w:jc w:val="left"/>
+              <w:rPr>
+                <w:rFonts w:ascii="宋体" w:eastAsia="宋体" w:hAnsi="宋体"/>
+                <w:sz w:val="18"/>
               </w:rPr>
             </w:pPr>
           </w:p>
@@ -13146,21 +13074,17 @@
           </w:tcPr>
           <w:p>
             <w:pPr>
-              <w:widowControl/>
-              <w:jc w:val="center"/>
-              <w:rPr>
-                <w:rFonts w:ascii="宋体" w:hAnsi="宋体"/>
-                <w:kern w:val="0"/>
-                <w:sz w:val="18"/>
-                <w:szCs w:val="18"/>
-              </w:rPr>
-            </w:pPr>
-            <w:r>
-              <w:rPr>
-                <w:rFonts w:ascii="宋体" w:hAnsi="宋体"/>
-                <w:kern w:val="0"/>
-                <w:sz w:val="18"/>
-                <w:szCs w:val="18"/>
+              <w:spacing w:before="20" w:after="20"/>
+              <w:jc w:val="left"/>
+              <w:rPr>
+                <w:rFonts w:ascii="宋体" w:eastAsia="宋体" w:hAnsi="宋体"/>
+                <w:sz w:val="18"/>
+              </w:rPr>
+            </w:pPr>
+            <w:r>
+              <w:rPr>
+                <w:rFonts w:ascii="宋体" w:eastAsia="宋体" w:hAnsi="宋体"/>
+                <w:sz w:val="18"/>
               </w:rPr>
               <w:t>8</w:t>
             </w:r>
@@ -13172,21 +13096,18 @@
           </w:tcPr>
           <w:p>
             <w:pPr>
-              <w:widowControl/>
+              <w:spacing w:before="20" w:after="20"/>
+              <w:jc w:val="left"/>
               <w:cnfStyle w:val="000000100000"/>
               <w:rPr>
-                <w:rFonts w:ascii="宋体" w:hAnsi="宋体"/>
-                <w:kern w:val="0"/>
-                <w:sz w:val="18"/>
-                <w:szCs w:val="18"/>
-              </w:rPr>
-            </w:pPr>
-            <w:r>
-              <w:rPr>
-                <w:rFonts w:ascii="宋体" w:hAnsi="宋体"/>
-                <w:kern w:val="0"/>
-                <w:sz w:val="18"/>
-                <w:szCs w:val="18"/>
+                <w:rFonts w:ascii="宋体" w:eastAsia="宋体" w:hAnsi="宋体"/>
+                <w:sz w:val="18"/>
+              </w:rPr>
+            </w:pPr>
+            <w:r>
+              <w:rPr>
+                <w:rFonts w:ascii="宋体" w:eastAsia="宋体" w:hAnsi="宋体"/>
+                <w:sz w:val="18"/>
               </w:rPr>
               <w:t>PicWithHandUrl</w:t>
             </w:r>
@@ -13199,20 +13120,17 @@
           </w:tcPr>
           <w:p>
             <w:pPr>
-              <w:widowControl/>
-              <w:rPr>
-                <w:rFonts w:ascii="宋体" w:hAnsi="宋体"/>
-                <w:kern w:val="0"/>
-                <w:sz w:val="18"/>
-                <w:szCs w:val="18"/>
-              </w:rPr>
-            </w:pPr>
-            <w:r>
-              <w:rPr>
-                <w:rFonts w:ascii="宋体" w:hAnsi="宋体" w:hint="eastAsia"/>
-                <w:kern w:val="0"/>
-                <w:sz w:val="18"/>
-                <w:szCs w:val="18"/>
+              <w:spacing w:before="20" w:after="20"/>
+              <w:jc w:val="left"/>
+              <w:rPr>
+                <w:rFonts w:ascii="宋体" w:eastAsia="宋体" w:hAnsi="宋体"/>
+                <w:sz w:val="18"/>
+              </w:rPr>
+            </w:pPr>
+            <w:r>
+              <w:rPr>
+                <w:rFonts w:ascii="宋体" w:eastAsia="宋体" w:hAnsi="宋体" w:hint="eastAsia"/>
+                <w:sz w:val="18"/>
               </w:rPr>
               <w:t>手持验证照片</w:t>
             </w:r>
@@ -13305,12 +13223,11 @@
           </w:tcPr>
           <w:p>
             <w:pPr>
-              <w:widowControl/>
-              <w:rPr>
-                <w:rFonts w:ascii="宋体" w:hAnsi="宋体"/>
-                <w:kern w:val="0"/>
-                <w:sz w:val="18"/>
-                <w:szCs w:val="18"/>
+              <w:spacing w:before="20" w:after="20"/>
+              <w:jc w:val="left"/>
+              <w:rPr>
+                <w:rFonts w:ascii="宋体" w:eastAsia="宋体" w:hAnsi="宋体"/>
+                <w:sz w:val="18"/>
               </w:rPr>
             </w:pPr>
           </w:p>
@@ -13327,21 +13244,17 @@
           </w:tcPr>
           <w:p>
             <w:pPr>
-              <w:widowControl/>
-              <w:jc w:val="center"/>
-              <w:rPr>
-                <w:rFonts w:ascii="宋体" w:hAnsi="宋体"/>
-                <w:kern w:val="0"/>
-                <w:sz w:val="18"/>
-                <w:szCs w:val="18"/>
-              </w:rPr>
-            </w:pPr>
-            <w:r>
-              <w:rPr>
-                <w:rFonts w:ascii="宋体" w:hAnsi="宋体"/>
-                <w:kern w:val="0"/>
-                <w:sz w:val="18"/>
-                <w:szCs w:val="18"/>
+              <w:spacing w:before="20" w:after="20"/>
+              <w:jc w:val="left"/>
+              <w:rPr>
+                <w:rFonts w:ascii="宋体" w:eastAsia="宋体" w:hAnsi="宋体"/>
+                <w:sz w:val="18"/>
+              </w:rPr>
+            </w:pPr>
+            <w:r>
+              <w:rPr>
+                <w:rFonts w:ascii="宋体" w:eastAsia="宋体" w:hAnsi="宋体"/>
+                <w:sz w:val="18"/>
               </w:rPr>
               <w:t>9</w:t>
             </w:r>
@@ -13353,21 +13266,18 @@
           </w:tcPr>
           <w:p>
             <w:pPr>
-              <w:widowControl/>
+              <w:spacing w:before="20" w:after="20"/>
+              <w:jc w:val="left"/>
               <w:cnfStyle w:val="000000000000"/>
               <w:rPr>
-                <w:rFonts w:ascii="宋体" w:hAnsi="宋体"/>
-                <w:kern w:val="0"/>
-                <w:sz w:val="18"/>
-                <w:szCs w:val="18"/>
-              </w:rPr>
-            </w:pPr>
-            <w:r>
-              <w:rPr>
-                <w:rFonts w:ascii="宋体" w:hAnsi="宋体"/>
-                <w:kern w:val="0"/>
-                <w:sz w:val="18"/>
-                <w:szCs w:val="18"/>
+                <w:rFonts w:ascii="宋体" w:eastAsia="宋体" w:hAnsi="宋体"/>
+                <w:sz w:val="18"/>
+              </w:rPr>
+            </w:pPr>
+            <w:r>
+              <w:rPr>
+                <w:rFonts w:ascii="宋体" w:eastAsia="宋体" w:hAnsi="宋体"/>
+                <w:sz w:val="18"/>
               </w:rPr>
               <w:t>PicUrl</w:t>
             </w:r>
@@ -13380,20 +13290,17 @@
           </w:tcPr>
           <w:p>
             <w:pPr>
-              <w:widowControl/>
-              <w:rPr>
-                <w:rFonts w:ascii="宋体" w:hAnsi="宋体"/>
-                <w:kern w:val="0"/>
-                <w:sz w:val="18"/>
-                <w:szCs w:val="18"/>
-              </w:rPr>
-            </w:pPr>
-            <w:r>
-              <w:rPr>
-                <w:rFonts w:ascii="宋体" w:hAnsi="宋体" w:hint="eastAsia"/>
-                <w:kern w:val="0"/>
-                <w:sz w:val="18"/>
-                <w:szCs w:val="18"/>
+              <w:spacing w:before="20" w:after="20"/>
+              <w:jc w:val="left"/>
+              <w:rPr>
+                <w:rFonts w:ascii="宋体" w:eastAsia="宋体" w:hAnsi="宋体"/>
+                <w:sz w:val="18"/>
+              </w:rPr>
+            </w:pPr>
+            <w:r>
+              <w:rPr>
+                <w:rFonts w:ascii="宋体" w:eastAsia="宋体" w:hAnsi="宋体" w:hint="eastAsia"/>
+                <w:sz w:val="18"/>
               </w:rPr>
               <w:t>验证照片</w:t>
             </w:r>
@@ -13486,12 +13393,11 @@
           </w:tcPr>
           <w:p>
             <w:pPr>
-              <w:widowControl/>
-              <w:rPr>
-                <w:rFonts w:ascii="宋体" w:hAnsi="宋体"/>
-                <w:kern w:val="0"/>
-                <w:sz w:val="18"/>
-                <w:szCs w:val="18"/>
+              <w:spacing w:before="20" w:after="20"/>
+              <w:jc w:val="left"/>
+              <w:rPr>
+                <w:rFonts w:ascii="宋体" w:eastAsia="宋体" w:hAnsi="宋体"/>
+                <w:sz w:val="18"/>
               </w:rPr>
             </w:pPr>
           </w:p>
@@ -13509,21 +13415,17 @@
           </w:tcPr>
           <w:p>
             <w:pPr>
-              <w:widowControl/>
-              <w:jc w:val="center"/>
-              <w:rPr>
-                <w:rFonts w:ascii="宋体" w:hAnsi="宋体"/>
-                <w:kern w:val="0"/>
-                <w:sz w:val="18"/>
-                <w:szCs w:val="18"/>
-              </w:rPr>
-            </w:pPr>
-            <w:r>
-              <w:rPr>
-                <w:rFonts w:ascii="宋体" w:hAnsi="宋体"/>
-                <w:kern w:val="0"/>
-                <w:sz w:val="18"/>
-                <w:szCs w:val="18"/>
+              <w:spacing w:before="20" w:after="20"/>
+              <w:jc w:val="left"/>
+              <w:rPr>
+                <w:rFonts w:ascii="宋体" w:eastAsia="宋体" w:hAnsi="宋体"/>
+                <w:sz w:val="18"/>
+              </w:rPr>
+            </w:pPr>
+            <w:r>
+              <w:rPr>
+                <w:rFonts w:ascii="宋体" w:eastAsia="宋体" w:hAnsi="宋体"/>
+                <w:sz w:val="18"/>
               </w:rPr>
               <w:t>10</w:t>
             </w:r>
@@ -13535,21 +13437,18 @@
           </w:tcPr>
           <w:p>
             <w:pPr>
-              <w:widowControl/>
+              <w:spacing w:before="20" w:after="20"/>
+              <w:jc w:val="left"/>
               <w:cnfStyle w:val="000000100000"/>
               <w:rPr>
-                <w:rFonts w:ascii="宋体" w:hAnsi="宋体"/>
-                <w:kern w:val="0"/>
-                <w:sz w:val="18"/>
-                <w:szCs w:val="18"/>
-              </w:rPr>
-            </w:pPr>
-            <w:r>
-              <w:rPr>
-                <w:rFonts w:ascii="宋体" w:hAnsi="宋体"/>
-                <w:kern w:val="0"/>
-                <w:sz w:val="18"/>
-                <w:szCs w:val="18"/>
+                <w:rFonts w:ascii="宋体" w:eastAsia="宋体" w:hAnsi="宋体"/>
+                <w:sz w:val="18"/>
+              </w:rPr>
+            </w:pPr>
+            <w:r>
+              <w:rPr>
+                <w:rFonts w:ascii="宋体" w:eastAsia="宋体" w:hAnsi="宋体"/>
+                <w:sz w:val="18"/>
               </w:rPr>
               <w:t>Status</w:t>
             </w:r>
@@ -13562,20 +13461,17 @@
           </w:tcPr>
           <w:p>
             <w:pPr>
-              <w:widowControl/>
-              <w:rPr>
-                <w:rFonts w:ascii="宋体" w:hAnsi="宋体"/>
-                <w:kern w:val="0"/>
-                <w:sz w:val="18"/>
-                <w:szCs w:val="18"/>
-              </w:rPr>
-            </w:pPr>
-            <w:r>
-              <w:rPr>
-                <w:rFonts w:ascii="宋体" w:hAnsi="宋体" w:hint="eastAsia"/>
-                <w:kern w:val="0"/>
-                <w:sz w:val="18"/>
-                <w:szCs w:val="18"/>
+              <w:spacing w:before="20" w:after="20"/>
+              <w:jc w:val="left"/>
+              <w:rPr>
+                <w:rFonts w:ascii="宋体" w:eastAsia="宋体" w:hAnsi="宋体"/>
+                <w:sz w:val="18"/>
+              </w:rPr>
+            </w:pPr>
+            <w:r>
+              <w:rPr>
+                <w:rFonts w:ascii="宋体" w:eastAsia="宋体" w:hAnsi="宋体" w:hint="eastAsia"/>
+                <w:sz w:val="18"/>
               </w:rPr>
               <w:t>状态</w:t>
             </w:r>
@@ -13668,12 +13564,11 @@
           </w:tcPr>
           <w:p>
             <w:pPr>
-              <w:widowControl/>
-              <w:rPr>
-                <w:rFonts w:ascii="宋体" w:hAnsi="宋体"/>
-                <w:kern w:val="0"/>
-                <w:sz w:val="18"/>
-                <w:szCs w:val="18"/>
+              <w:spacing w:before="20" w:after="20"/>
+              <w:jc w:val="left"/>
+              <w:rPr>
+                <w:rFonts w:ascii="宋体" w:eastAsia="宋体" w:hAnsi="宋体"/>
+                <w:sz w:val="18"/>
               </w:rPr>
             </w:pPr>
           </w:p>
@@ -13690,22 +13585,19 @@
           </w:tcPr>
           <w:p>
             <w:pPr>
-              <w:widowControl/>
-              <w:jc w:val="center"/>
-              <w:rPr>
-                <w:rFonts w:ascii="宋体" w:hAnsi="宋体"/>
-                <w:kern w:val="0"/>
-                <w:sz w:val="18"/>
-                <w:szCs w:val="18"/>
-              </w:rPr>
-            </w:pPr>
-            <w:r>
-              <w:rPr>
-                <w:rFonts w:ascii="宋体" w:hAnsi="宋体"/>
-                <w:kern w:val="0"/>
-                <w:sz w:val="18"/>
-                <w:szCs w:val="18"/>
-              </w:rPr>
+              <w:spacing w:before="20" w:after="20"/>
+              <w:jc w:val="left"/>
+              <w:rPr>
+                <w:rFonts w:ascii="宋体" w:eastAsia="宋体" w:hAnsi="宋体"/>
+                <w:sz w:val="18"/>
+              </w:rPr>
+            </w:pPr>
+            <w:r>
+              <w:rPr>
+                <w:rFonts w:ascii="宋体" w:eastAsia="宋体" w:hAnsi="宋体"/>
+                <w:sz w:val="18"/>
+              </w:rPr>
+              <w:lastRenderedPageBreak/>
               <w:t>11</w:t>
             </w:r>
           </w:p>
@@ -13716,21 +13608,18 @@
           </w:tcPr>
           <w:p>
             <w:pPr>
-              <w:widowControl/>
+              <w:spacing w:before="20" w:after="20"/>
+              <w:jc w:val="left"/>
               <w:cnfStyle w:val="000000000000"/>
               <w:rPr>
-                <w:rFonts w:ascii="宋体" w:hAnsi="宋体"/>
-                <w:kern w:val="0"/>
-                <w:sz w:val="18"/>
-                <w:szCs w:val="18"/>
-              </w:rPr>
-            </w:pPr>
-            <w:r>
-              <w:rPr>
-                <w:rFonts w:ascii="宋体" w:hAnsi="宋体"/>
-                <w:kern w:val="0"/>
-                <w:sz w:val="18"/>
-                <w:szCs w:val="18"/>
+                <w:rFonts w:ascii="宋体" w:eastAsia="宋体" w:hAnsi="宋体"/>
+                <w:sz w:val="18"/>
+              </w:rPr>
+            </w:pPr>
+            <w:r>
+              <w:rPr>
+                <w:rFonts w:ascii="宋体" w:eastAsia="宋体" w:hAnsi="宋体"/>
+                <w:sz w:val="18"/>
               </w:rPr>
               <w:t>AccountBalance</w:t>
             </w:r>
@@ -13743,20 +13632,17 @@
           </w:tcPr>
           <w:p>
             <w:pPr>
-              <w:widowControl/>
-              <w:rPr>
-                <w:rFonts w:ascii="宋体" w:hAnsi="宋体"/>
-                <w:kern w:val="0"/>
-                <w:sz w:val="18"/>
-                <w:szCs w:val="18"/>
-              </w:rPr>
-            </w:pPr>
-            <w:r>
-              <w:rPr>
-                <w:rFonts w:ascii="宋体" w:hAnsi="宋体" w:hint="eastAsia"/>
-                <w:kern w:val="0"/>
-                <w:sz w:val="18"/>
-                <w:szCs w:val="18"/>
+              <w:spacing w:before="20" w:after="20"/>
+              <w:jc w:val="left"/>
+              <w:rPr>
+                <w:rFonts w:ascii="宋体" w:eastAsia="宋体" w:hAnsi="宋体"/>
+                <w:sz w:val="18"/>
+              </w:rPr>
+            </w:pPr>
+            <w:r>
+              <w:rPr>
+                <w:rFonts w:ascii="宋体" w:eastAsia="宋体" w:hAnsi="宋体" w:hint="eastAsia"/>
+                <w:sz w:val="18"/>
               </w:rPr>
               <w:t>帐户余额</w:t>
             </w:r>
@@ -13849,12 +13735,11 @@
           </w:tcPr>
           <w:p>
             <w:pPr>
-              <w:widowControl/>
-              <w:rPr>
-                <w:rFonts w:ascii="宋体" w:hAnsi="宋体"/>
-                <w:kern w:val="0"/>
-                <w:sz w:val="18"/>
-                <w:szCs w:val="18"/>
+              <w:spacing w:before="20" w:after="20"/>
+              <w:jc w:val="left"/>
+              <w:rPr>
+                <w:rFonts w:ascii="宋体" w:eastAsia="宋体" w:hAnsi="宋体"/>
+                <w:sz w:val="18"/>
               </w:rPr>
             </w:pPr>
           </w:p>
@@ -13872,23 +13757,18 @@
           </w:tcPr>
           <w:p>
             <w:pPr>
-              <w:widowControl/>
-              <w:jc w:val="center"/>
-              <w:rPr>
-                <w:rFonts w:ascii="宋体" w:hAnsi="宋体"/>
-                <w:kern w:val="0"/>
-                <w:sz w:val="18"/>
-                <w:szCs w:val="18"/>
-              </w:rPr>
-            </w:pPr>
-            <w:r>
-              <w:rPr>
-                <w:rFonts w:ascii="宋体" w:hAnsi="宋体"/>
-                <w:kern w:val="0"/>
-                <w:sz w:val="18"/>
-                <w:szCs w:val="18"/>
-              </w:rPr>
-              <w:lastRenderedPageBreak/>
+              <w:spacing w:before="20" w:after="20"/>
+              <w:jc w:val="left"/>
+              <w:rPr>
+                <w:rFonts w:ascii="宋体" w:eastAsia="宋体" w:hAnsi="宋体"/>
+                <w:sz w:val="18"/>
+              </w:rPr>
+            </w:pPr>
+            <w:r>
+              <w:rPr>
+                <w:rFonts w:ascii="宋体" w:eastAsia="宋体" w:hAnsi="宋体"/>
+                <w:sz w:val="18"/>
+              </w:rPr>
               <w:t>12</w:t>
             </w:r>
           </w:p>
@@ -13899,21 +13779,18 @@
           </w:tcPr>
           <w:p>
             <w:pPr>
-              <w:widowControl/>
+              <w:spacing w:before="20" w:after="20"/>
+              <w:jc w:val="left"/>
               <w:cnfStyle w:val="000000100000"/>
               <w:rPr>
-                <w:rFonts w:ascii="宋体" w:hAnsi="宋体"/>
-                <w:kern w:val="0"/>
-                <w:sz w:val="18"/>
-                <w:szCs w:val="18"/>
-              </w:rPr>
-            </w:pPr>
-            <w:r>
-              <w:rPr>
-                <w:rFonts w:ascii="宋体" w:hAnsi="宋体"/>
-                <w:kern w:val="0"/>
-                <w:sz w:val="18"/>
-                <w:szCs w:val="18"/>
+                <w:rFonts w:ascii="宋体" w:eastAsia="宋体" w:hAnsi="宋体"/>
+                <w:sz w:val="18"/>
+              </w:rPr>
+            </w:pPr>
+            <w:r>
+              <w:rPr>
+                <w:rFonts w:ascii="宋体" w:eastAsia="宋体" w:hAnsi="宋体"/>
+                <w:sz w:val="18"/>
               </w:rPr>
               <w:t>InsertTime</w:t>
             </w:r>
@@ -13926,20 +13803,17 @@
           </w:tcPr>
           <w:p>
             <w:pPr>
-              <w:widowControl/>
-              <w:rPr>
-                <w:rFonts w:ascii="宋体" w:hAnsi="宋体"/>
-                <w:kern w:val="0"/>
-                <w:sz w:val="18"/>
-                <w:szCs w:val="18"/>
-              </w:rPr>
-            </w:pPr>
-            <w:r>
-              <w:rPr>
-                <w:rFonts w:ascii="宋体" w:hAnsi="宋体" w:hint="eastAsia"/>
-                <w:kern w:val="0"/>
-                <w:sz w:val="18"/>
-                <w:szCs w:val="18"/>
+              <w:spacing w:before="20" w:after="20"/>
+              <w:jc w:val="left"/>
+              <w:rPr>
+                <w:rFonts w:ascii="宋体" w:eastAsia="宋体" w:hAnsi="宋体"/>
+                <w:sz w:val="18"/>
+              </w:rPr>
+            </w:pPr>
+            <w:r>
+              <w:rPr>
+                <w:rFonts w:ascii="宋体" w:eastAsia="宋体" w:hAnsi="宋体" w:hint="eastAsia"/>
+                <w:sz w:val="18"/>
               </w:rPr>
               <w:t>注册时间</w:t>
             </w:r>
@@ -14023,12 +13897,11 @@
           </w:tcPr>
           <w:p>
             <w:pPr>
-              <w:widowControl/>
-              <w:rPr>
-                <w:rFonts w:ascii="宋体" w:hAnsi="宋体"/>
-                <w:kern w:val="0"/>
-                <w:sz w:val="18"/>
-                <w:szCs w:val="18"/>
+              <w:spacing w:before="20" w:after="20"/>
+              <w:jc w:val="left"/>
+              <w:rPr>
+                <w:rFonts w:ascii="宋体" w:eastAsia="宋体" w:hAnsi="宋体"/>
+                <w:sz w:val="18"/>
               </w:rPr>
             </w:pPr>
           </w:p>
@@ -14045,21 +13918,17 @@
           </w:tcPr>
           <w:p>
             <w:pPr>
-              <w:widowControl/>
-              <w:jc w:val="center"/>
-              <w:rPr>
-                <w:rFonts w:ascii="宋体" w:hAnsi="宋体"/>
-                <w:kern w:val="0"/>
-                <w:sz w:val="18"/>
-                <w:szCs w:val="18"/>
-              </w:rPr>
-            </w:pPr>
-            <w:r>
-              <w:rPr>
-                <w:rFonts w:ascii="宋体" w:hAnsi="宋体"/>
-                <w:kern w:val="0"/>
-                <w:sz w:val="18"/>
-                <w:szCs w:val="18"/>
+              <w:spacing w:before="20" w:after="20"/>
+              <w:jc w:val="left"/>
+              <w:rPr>
+                <w:rFonts w:ascii="宋体" w:eastAsia="宋体" w:hAnsi="宋体"/>
+                <w:sz w:val="18"/>
+              </w:rPr>
+            </w:pPr>
+            <w:r>
+              <w:rPr>
+                <w:rFonts w:ascii="宋体" w:eastAsia="宋体" w:hAnsi="宋体"/>
+                <w:sz w:val="18"/>
               </w:rPr>
               <w:t>13</w:t>
             </w:r>
@@ -14071,21 +13940,18 @@
           </w:tcPr>
           <w:p>
             <w:pPr>
-              <w:widowControl/>
+              <w:spacing w:before="20" w:after="20"/>
+              <w:jc w:val="left"/>
               <w:cnfStyle w:val="000000000000"/>
               <w:rPr>
-                <w:rFonts w:ascii="宋体" w:hAnsi="宋体"/>
-                <w:kern w:val="0"/>
-                <w:sz w:val="18"/>
-                <w:szCs w:val="18"/>
-              </w:rPr>
-            </w:pPr>
-            <w:r>
-              <w:rPr>
-                <w:rFonts w:ascii="宋体" w:hAnsi="宋体"/>
-                <w:kern w:val="0"/>
-                <w:sz w:val="18"/>
-                <w:szCs w:val="18"/>
+                <w:rFonts w:ascii="宋体" w:eastAsia="宋体" w:hAnsi="宋体"/>
+                <w:sz w:val="18"/>
+              </w:rPr>
+            </w:pPr>
+            <w:r>
+              <w:rPr>
+                <w:rFonts w:ascii="宋体" w:eastAsia="宋体" w:hAnsi="宋体"/>
+                <w:sz w:val="18"/>
               </w:rPr>
               <w:t>InviteCode</w:t>
             </w:r>
@@ -14098,20 +13964,17 @@
           </w:tcPr>
           <w:p>
             <w:pPr>
-              <w:widowControl/>
-              <w:rPr>
-                <w:rFonts w:ascii="宋体" w:hAnsi="宋体"/>
-                <w:kern w:val="0"/>
-                <w:sz w:val="18"/>
-                <w:szCs w:val="18"/>
-              </w:rPr>
-            </w:pPr>
-            <w:r>
-              <w:rPr>
-                <w:rFonts w:ascii="宋体" w:hAnsi="宋体" w:hint="eastAsia"/>
-                <w:kern w:val="0"/>
-                <w:sz w:val="18"/>
-                <w:szCs w:val="18"/>
+              <w:spacing w:before="20" w:after="20"/>
+              <w:jc w:val="left"/>
+              <w:rPr>
+                <w:rFonts w:ascii="宋体" w:eastAsia="宋体" w:hAnsi="宋体"/>
+                <w:sz w:val="18"/>
+              </w:rPr>
+            </w:pPr>
+            <w:r>
+              <w:rPr>
+                <w:rFonts w:ascii="宋体" w:eastAsia="宋体" w:hAnsi="宋体" w:hint="eastAsia"/>
+                <w:sz w:val="18"/>
               </w:rPr>
               <w:t>用户编号</w:t>
             </w:r>
@@ -14204,12 +14067,11 @@
           </w:tcPr>
           <w:p>
             <w:pPr>
-              <w:widowControl/>
-              <w:rPr>
-                <w:rFonts w:ascii="宋体" w:hAnsi="宋体"/>
-                <w:kern w:val="0"/>
-                <w:sz w:val="18"/>
-                <w:szCs w:val="18"/>
+              <w:spacing w:before="20" w:after="20"/>
+              <w:jc w:val="left"/>
+              <w:rPr>
+                <w:rFonts w:ascii="宋体" w:eastAsia="宋体" w:hAnsi="宋体"/>
+                <w:sz w:val="18"/>
               </w:rPr>
             </w:pPr>
           </w:p>
@@ -14227,21 +14089,17 @@
           </w:tcPr>
           <w:p>
             <w:pPr>
-              <w:widowControl/>
-              <w:jc w:val="center"/>
-              <w:rPr>
-                <w:rFonts w:ascii="宋体" w:hAnsi="宋体"/>
-                <w:kern w:val="0"/>
-                <w:sz w:val="18"/>
-                <w:szCs w:val="18"/>
-              </w:rPr>
-            </w:pPr>
-            <w:r>
-              <w:rPr>
-                <w:rFonts w:ascii="宋体" w:hAnsi="宋体"/>
-                <w:kern w:val="0"/>
-                <w:sz w:val="18"/>
-                <w:szCs w:val="18"/>
+              <w:spacing w:before="20" w:after="20"/>
+              <w:jc w:val="left"/>
+              <w:rPr>
+                <w:rFonts w:ascii="宋体" w:eastAsia="宋体" w:hAnsi="宋体"/>
+                <w:sz w:val="18"/>
+              </w:rPr>
+            </w:pPr>
+            <w:r>
+              <w:rPr>
+                <w:rFonts w:ascii="宋体" w:eastAsia="宋体" w:hAnsi="宋体"/>
+                <w:sz w:val="18"/>
               </w:rPr>
               <w:t>14</w:t>
             </w:r>
@@ -14253,21 +14111,18 @@
           </w:tcPr>
           <w:p>
             <w:pPr>
-              <w:widowControl/>
+              <w:spacing w:before="20" w:after="20"/>
+              <w:jc w:val="left"/>
               <w:cnfStyle w:val="000000100000"/>
               <w:rPr>
-                <w:rFonts w:ascii="宋体" w:hAnsi="宋体"/>
-                <w:kern w:val="0"/>
-                <w:sz w:val="18"/>
-                <w:szCs w:val="18"/>
-              </w:rPr>
-            </w:pPr>
-            <w:r>
-              <w:rPr>
-                <w:rFonts w:ascii="宋体" w:hAnsi="宋体"/>
-                <w:kern w:val="0"/>
-                <w:sz w:val="18"/>
-                <w:szCs w:val="18"/>
+                <w:rFonts w:ascii="宋体" w:eastAsia="宋体" w:hAnsi="宋体"/>
+                <w:sz w:val="18"/>
+              </w:rPr>
+            </w:pPr>
+            <w:r>
+              <w:rPr>
+                <w:rFonts w:ascii="宋体" w:eastAsia="宋体" w:hAnsi="宋体"/>
+                <w:sz w:val="18"/>
               </w:rPr>
               <w:t>City</w:t>
             </w:r>
@@ -14280,20 +14135,17 @@
           </w:tcPr>
           <w:p>
             <w:pPr>
-              <w:widowControl/>
-              <w:rPr>
-                <w:rFonts w:ascii="宋体" w:hAnsi="宋体"/>
-                <w:kern w:val="0"/>
-                <w:sz w:val="18"/>
-                <w:szCs w:val="18"/>
-              </w:rPr>
-            </w:pPr>
-            <w:r>
-              <w:rPr>
-                <w:rFonts w:ascii="宋体" w:hAnsi="宋体" w:hint="eastAsia"/>
-                <w:kern w:val="0"/>
-                <w:sz w:val="18"/>
-                <w:szCs w:val="18"/>
+              <w:spacing w:before="20" w:after="20"/>
+              <w:jc w:val="left"/>
+              <w:rPr>
+                <w:rFonts w:ascii="宋体" w:eastAsia="宋体" w:hAnsi="宋体"/>
+                <w:sz w:val="18"/>
+              </w:rPr>
+            </w:pPr>
+            <w:r>
+              <w:rPr>
+                <w:rFonts w:ascii="宋体" w:eastAsia="宋体" w:hAnsi="宋体" w:hint="eastAsia"/>
+                <w:sz w:val="18"/>
               </w:rPr>
               <w:t>所在城市</w:t>
             </w:r>
@@ -14386,12 +14238,11 @@
           </w:tcPr>
           <w:p>
             <w:pPr>
-              <w:widowControl/>
-              <w:rPr>
-                <w:rFonts w:ascii="宋体" w:hAnsi="宋体"/>
-                <w:kern w:val="0"/>
-                <w:sz w:val="18"/>
-                <w:szCs w:val="18"/>
+              <w:spacing w:before="20" w:after="20"/>
+              <w:jc w:val="left"/>
+              <w:rPr>
+                <w:rFonts w:ascii="宋体" w:eastAsia="宋体" w:hAnsi="宋体"/>
+                <w:sz w:val="18"/>
               </w:rPr>
             </w:pPr>
           </w:p>
@@ -14408,21 +14259,17 @@
           </w:tcPr>
           <w:p>
             <w:pPr>
-              <w:widowControl/>
-              <w:jc w:val="center"/>
-              <w:rPr>
-                <w:rFonts w:ascii="宋体" w:hAnsi="宋体"/>
-                <w:kern w:val="0"/>
-                <w:sz w:val="18"/>
-                <w:szCs w:val="18"/>
-              </w:rPr>
-            </w:pPr>
-            <w:r>
-              <w:rPr>
-                <w:rFonts w:ascii="宋体" w:hAnsi="宋体"/>
-                <w:kern w:val="0"/>
-                <w:sz w:val="18"/>
-                <w:szCs w:val="18"/>
+              <w:spacing w:before="20" w:after="20"/>
+              <w:jc w:val="left"/>
+              <w:rPr>
+                <w:rFonts w:ascii="宋体" w:eastAsia="宋体" w:hAnsi="宋体"/>
+                <w:sz w:val="18"/>
+              </w:rPr>
+            </w:pPr>
+            <w:r>
+              <w:rPr>
+                <w:rFonts w:ascii="宋体" w:eastAsia="宋体" w:hAnsi="宋体"/>
+                <w:sz w:val="18"/>
               </w:rPr>
               <w:t>15</w:t>
             </w:r>
@@ -14434,21 +14281,18 @@
           </w:tcPr>
           <w:p>
             <w:pPr>
-              <w:widowControl/>
+              <w:spacing w:before="20" w:after="20"/>
+              <w:jc w:val="left"/>
               <w:cnfStyle w:val="000000000000"/>
               <w:rPr>
-                <w:rFonts w:ascii="宋体" w:hAnsi="宋体"/>
-                <w:kern w:val="0"/>
-                <w:sz w:val="18"/>
-                <w:szCs w:val="18"/>
-              </w:rPr>
-            </w:pPr>
-            <w:r>
-              <w:rPr>
-                <w:rFonts w:ascii="宋体" w:hAnsi="宋体"/>
-                <w:kern w:val="0"/>
-                <w:sz w:val="18"/>
-                <w:szCs w:val="18"/>
+                <w:rFonts w:ascii="宋体" w:eastAsia="宋体" w:hAnsi="宋体"/>
+                <w:sz w:val="18"/>
+              </w:rPr>
+            </w:pPr>
+            <w:r>
+              <w:rPr>
+                <w:rFonts w:ascii="宋体" w:eastAsia="宋体" w:hAnsi="宋体"/>
+                <w:sz w:val="18"/>
               </w:rPr>
               <w:t>CityId</w:t>
             </w:r>
@@ -14461,29 +14305,24 @@
           </w:tcPr>
           <w:p>
             <w:pPr>
-              <w:widowControl/>
-              <w:rPr>
-                <w:rFonts w:ascii="宋体" w:hAnsi="宋体"/>
-                <w:kern w:val="0"/>
-                <w:sz w:val="18"/>
-                <w:szCs w:val="18"/>
-              </w:rPr>
-            </w:pPr>
-            <w:r>
-              <w:rPr>
-                <w:rFonts w:ascii="宋体" w:hAnsi="宋体" w:hint="eastAsia"/>
-                <w:kern w:val="0"/>
-                <w:sz w:val="18"/>
-                <w:szCs w:val="18"/>
+              <w:spacing w:before="20" w:after="20"/>
+              <w:jc w:val="left"/>
+              <w:rPr>
+                <w:rFonts w:ascii="宋体" w:eastAsia="宋体" w:hAnsi="宋体"/>
+                <w:sz w:val="18"/>
+              </w:rPr>
+            </w:pPr>
+            <w:r>
+              <w:rPr>
+                <w:rFonts w:ascii="宋体" w:eastAsia="宋体" w:hAnsi="宋体" w:hint="eastAsia"/>
+                <w:sz w:val="18"/>
               </w:rPr>
               <w:t>所在城市</w:t>
             </w:r>
             <w:r>
               <w:rPr>
-                <w:rFonts w:ascii="宋体" w:hAnsi="宋体"/>
-                <w:kern w:val="0"/>
-                <w:sz w:val="18"/>
-                <w:szCs w:val="18"/>
+                <w:rFonts w:ascii="宋体" w:eastAsia="宋体" w:hAnsi="宋体"/>
+                <w:sz w:val="18"/>
               </w:rPr>
               <w:t>Id</w:t>
             </w:r>
@@ -14576,14 +14415,1511 @@
           </w:tcPr>
           <w:p>
             <w:pPr>
-              <w:widowControl/>
-              <w:rPr>
-                <w:rFonts w:ascii="宋体" w:hAnsi="宋体"/>
-                <w:kern w:val="0"/>
-                <w:sz w:val="18"/>
-                <w:szCs w:val="18"/>
-              </w:rPr>
-            </w:pPr>
+              <w:spacing w:before="20" w:after="20"/>
+              <w:jc w:val="left"/>
+              <w:rPr>
+                <w:rFonts w:ascii="宋体" w:eastAsia="宋体" w:hAnsi="宋体"/>
+                <w:sz w:val="18"/>
+              </w:rPr>
+            </w:pPr>
+          </w:p>
+        </w:tc>
+      </w:tr>
+      <w:tr>
+        <w:trPr>
+          <w:cnfStyle w:val="000000100000"/>
+          <w:trHeight w:val="225"/>
+        </w:trPr>
+        <w:tc>
+          <w:tcPr>
+            <w:cnfStyle w:val="000010000000"/>
+            <w:tcW w:w="709" w:type="dxa"/>
+          </w:tcPr>
+          <w:p>
+            <w:pPr>
+              <w:spacing w:before="20" w:after="20"/>
+              <w:jc w:val="left"/>
+              <w:rPr>
+                <w:rFonts w:ascii="宋体" w:eastAsia="宋体" w:hAnsi="宋体"/>
+                <w:sz w:val="18"/>
+              </w:rPr>
+            </w:pPr>
+            <w:r>
+              <w:rPr>
+                <w:rFonts w:ascii="宋体" w:eastAsia="宋体" w:hAnsi="宋体"/>
+                <w:sz w:val="18"/>
+              </w:rPr>
+              <w:t>16</w:t>
+            </w:r>
+          </w:p>
+        </w:tc>
+        <w:tc>
+          <w:tcPr>
+            <w:tcW w:w="1532" w:type="dxa"/>
+          </w:tcPr>
+          <w:p>
+            <w:pPr>
+              <w:spacing w:before="20" w:after="20"/>
+              <w:jc w:val="left"/>
+              <w:cnfStyle w:val="000000100000"/>
+              <w:rPr>
+                <w:rFonts w:ascii="宋体" w:eastAsia="宋体" w:hAnsi="宋体"/>
+                <w:sz w:val="18"/>
+              </w:rPr>
+            </w:pPr>
+            <w:r>
+              <w:rPr>
+                <w:rFonts w:ascii="宋体" w:eastAsia="宋体" w:hAnsi="宋体"/>
+                <w:sz w:val="18"/>
+              </w:rPr>
+              <w:t>GroupId</w:t>
+            </w:r>
+          </w:p>
+        </w:tc>
+        <w:tc>
+          <w:tcPr>
+            <w:cnfStyle w:val="000010000000"/>
+            <w:tcW w:w="2740" w:type="dxa"/>
+          </w:tcPr>
+          <w:p>
+            <w:pPr>
+              <w:spacing w:before="20" w:after="20"/>
+              <w:jc w:val="left"/>
+              <w:rPr>
+                <w:rFonts w:ascii="宋体" w:eastAsia="宋体" w:hAnsi="宋体"/>
+                <w:sz w:val="18"/>
+              </w:rPr>
+            </w:pPr>
+            <w:r>
+              <w:rPr>
+                <w:rFonts w:ascii="宋体" w:eastAsia="宋体" w:hAnsi="宋体" w:hint="eastAsia"/>
+                <w:sz w:val="18"/>
+              </w:rPr>
+              <w:t>集团</w:t>
+            </w:r>
+            <w:r>
+              <w:rPr>
+                <w:rFonts w:ascii="宋体" w:eastAsia="宋体" w:hAnsi="宋体"/>
+                <w:sz w:val="18"/>
+              </w:rPr>
+              <w:t>Id</w:t>
+            </w:r>
+          </w:p>
+        </w:tc>
+        <w:tc>
+          <w:tcPr>
+            <w:tcW w:w="1532" w:type="dxa"/>
+          </w:tcPr>
+          <w:p>
+            <w:pPr>
+              <w:spacing w:before="20" w:after="20"/>
+              <w:jc w:val="left"/>
+              <w:cnfStyle w:val="000000100000"/>
+              <w:rPr>
+                <w:rFonts w:ascii="宋体" w:eastAsia="宋体" w:hAnsi="宋体"/>
+                <w:sz w:val="18"/>
+              </w:rPr>
+            </w:pPr>
+            <w:r>
+              <w:rPr>
+                <w:rFonts w:ascii="宋体" w:eastAsia="宋体" w:hAnsi="宋体"/>
+                <w:sz w:val="18"/>
+              </w:rPr>
+              <w:t>int</w:t>
+            </w:r>
+          </w:p>
+        </w:tc>
+        <w:tc>
+          <w:tcPr>
+            <w:cnfStyle w:val="000010000000"/>
+            <w:tcW w:w="873" w:type="dxa"/>
+          </w:tcPr>
+          <w:p>
+            <w:pPr>
+              <w:spacing w:before="20" w:after="20"/>
+              <w:jc w:val="right"/>
+              <w:rPr>
+                <w:rFonts w:ascii="宋体" w:eastAsia="宋体" w:hAnsi="宋体"/>
+                <w:sz w:val="18"/>
+              </w:rPr>
+            </w:pPr>
+            <w:r>
+              <w:rPr>
+                <w:rFonts w:ascii="宋体" w:eastAsia="宋体" w:hAnsi="宋体"/>
+                <w:sz w:val="18"/>
+              </w:rPr>
+              <w:t>4</w:t>
+            </w:r>
+          </w:p>
+        </w:tc>
+        <w:tc>
+          <w:tcPr>
+            <w:tcW w:w="873" w:type="dxa"/>
+          </w:tcPr>
+          <w:p>
+            <w:pPr>
+              <w:widowControl/>
+              <w:jc w:val="center"/>
+              <w:cnfStyle w:val="000000100000"/>
+              <w:rPr>
+                <w:rFonts w:ascii="宋体" w:hAnsi="宋体"/>
+                <w:kern w:val="0"/>
+                <w:sz w:val="18"/>
+                <w:szCs w:val="18"/>
+              </w:rPr>
+            </w:pPr>
+            <w:r>
+              <w:rPr>
+                <w:rFonts w:ascii="宋体" w:hAnsi="宋体" w:hint="eastAsia"/>
+                <w:kern w:val="0"/>
+                <w:sz w:val="18"/>
+                <w:szCs w:val="18"/>
+              </w:rPr>
+              <w:t>√</w:t>
+            </w:r>
+          </w:p>
+        </w:tc>
+        <w:tc>
+          <w:tcPr>
+            <w:cnfStyle w:val="000010000000"/>
+            <w:tcW w:w="1296" w:type="dxa"/>
+          </w:tcPr>
+          <w:p>
+            <w:pPr>
+              <w:spacing w:before="20" w:after="20"/>
+              <w:jc w:val="left"/>
+              <w:rPr>
+                <w:rFonts w:ascii="宋体" w:eastAsia="宋体" w:hAnsi="宋体"/>
+                <w:sz w:val="18"/>
+              </w:rPr>
+            </w:pPr>
+          </w:p>
+        </w:tc>
+      </w:tr>
+      <w:tr>
+        <w:trPr>
+          <w:trHeight w:val="225"/>
+        </w:trPr>
+        <w:tc>
+          <w:tcPr>
+            <w:cnfStyle w:val="000010000000"/>
+            <w:tcW w:w="709" w:type="dxa"/>
+          </w:tcPr>
+          <w:p>
+            <w:pPr>
+              <w:spacing w:before="20" w:after="20"/>
+              <w:jc w:val="left"/>
+              <w:rPr>
+                <w:rFonts w:ascii="宋体" w:eastAsia="宋体" w:hAnsi="宋体"/>
+                <w:sz w:val="18"/>
+              </w:rPr>
+            </w:pPr>
+            <w:r>
+              <w:rPr>
+                <w:rFonts w:ascii="宋体" w:eastAsia="宋体" w:hAnsi="宋体"/>
+                <w:sz w:val="18"/>
+              </w:rPr>
+              <w:t>17</w:t>
+            </w:r>
+          </w:p>
+        </w:tc>
+        <w:tc>
+          <w:tcPr>
+            <w:tcW w:w="1532" w:type="dxa"/>
+          </w:tcPr>
+          <w:p>
+            <w:pPr>
+              <w:spacing w:before="20" w:after="20"/>
+              <w:jc w:val="left"/>
+              <w:cnfStyle w:val="000000000000"/>
+              <w:rPr>
+                <w:rFonts w:ascii="宋体" w:eastAsia="宋体" w:hAnsi="宋体"/>
+                <w:sz w:val="18"/>
+              </w:rPr>
+            </w:pPr>
+            <w:r>
+              <w:rPr>
+                <w:rFonts w:ascii="宋体" w:eastAsia="宋体" w:hAnsi="宋体"/>
+                <w:sz w:val="18"/>
+              </w:rPr>
+              <w:t>HealthCardID</w:t>
+            </w:r>
+          </w:p>
+        </w:tc>
+        <w:tc>
+          <w:tcPr>
+            <w:cnfStyle w:val="000010000000"/>
+            <w:tcW w:w="2740" w:type="dxa"/>
+          </w:tcPr>
+          <w:p>
+            <w:pPr>
+              <w:spacing w:before="20" w:after="20"/>
+              <w:jc w:val="left"/>
+              <w:rPr>
+                <w:rFonts w:ascii="宋体" w:eastAsia="宋体" w:hAnsi="宋体"/>
+                <w:sz w:val="18"/>
+              </w:rPr>
+            </w:pPr>
+            <w:r>
+              <w:rPr>
+                <w:rFonts w:ascii="宋体" w:eastAsia="宋体" w:hAnsi="宋体" w:hint="eastAsia"/>
+                <w:sz w:val="18"/>
+              </w:rPr>
+              <w:t>健康证</w:t>
+            </w:r>
+            <w:r>
+              <w:rPr>
+                <w:rFonts w:ascii="宋体" w:eastAsia="宋体" w:hAnsi="宋体"/>
+                <w:sz w:val="18"/>
+              </w:rPr>
+              <w:t>ID</w:t>
+            </w:r>
+          </w:p>
+        </w:tc>
+        <w:tc>
+          <w:tcPr>
+            <w:tcW w:w="1532" w:type="dxa"/>
+          </w:tcPr>
+          <w:p>
+            <w:pPr>
+              <w:spacing w:before="20" w:after="20"/>
+              <w:jc w:val="left"/>
+              <w:cnfStyle w:val="000000000000"/>
+              <w:rPr>
+                <w:rFonts w:ascii="宋体" w:eastAsia="宋体" w:hAnsi="宋体"/>
+                <w:sz w:val="18"/>
+              </w:rPr>
+            </w:pPr>
+            <w:r>
+              <w:rPr>
+                <w:rFonts w:ascii="宋体" w:eastAsia="宋体" w:hAnsi="宋体"/>
+                <w:sz w:val="18"/>
+              </w:rPr>
+              <w:t>nchar</w:t>
+            </w:r>
+          </w:p>
+        </w:tc>
+        <w:tc>
+          <w:tcPr>
+            <w:cnfStyle w:val="000010000000"/>
+            <w:tcW w:w="873" w:type="dxa"/>
+          </w:tcPr>
+          <w:p>
+            <w:pPr>
+              <w:spacing w:before="20" w:after="20"/>
+              <w:jc w:val="right"/>
+              <w:rPr>
+                <w:rFonts w:ascii="宋体" w:eastAsia="宋体" w:hAnsi="宋体"/>
+                <w:sz w:val="18"/>
+              </w:rPr>
+            </w:pPr>
+            <w:r>
+              <w:rPr>
+                <w:rFonts w:ascii="宋体" w:eastAsia="宋体" w:hAnsi="宋体"/>
+                <w:sz w:val="18"/>
+              </w:rPr>
+              <w:t>1</w:t>
+            </w:r>
+          </w:p>
+        </w:tc>
+        <w:tc>
+          <w:tcPr>
+            <w:tcW w:w="873" w:type="dxa"/>
+          </w:tcPr>
+          <w:p>
+            <w:pPr>
+              <w:widowControl/>
+              <w:jc w:val="center"/>
+              <w:cnfStyle w:val="000000000000"/>
+              <w:rPr>
+                <w:rFonts w:ascii="宋体" w:hAnsi="宋体"/>
+                <w:kern w:val="0"/>
+                <w:sz w:val="18"/>
+                <w:szCs w:val="18"/>
+              </w:rPr>
+            </w:pPr>
+            <w:r>
+              <w:rPr>
+                <w:rFonts w:ascii="宋体" w:hAnsi="宋体" w:hint="eastAsia"/>
+                <w:kern w:val="0"/>
+                <w:sz w:val="18"/>
+                <w:szCs w:val="18"/>
+              </w:rPr>
+              <w:t>√</w:t>
+            </w:r>
+          </w:p>
+        </w:tc>
+        <w:tc>
+          <w:tcPr>
+            <w:cnfStyle w:val="000010000000"/>
+            <w:tcW w:w="1296" w:type="dxa"/>
+          </w:tcPr>
+          <w:p>
+            <w:pPr>
+              <w:spacing w:before="20" w:after="20"/>
+              <w:jc w:val="left"/>
+              <w:rPr>
+                <w:rFonts w:ascii="宋体" w:eastAsia="宋体" w:hAnsi="宋体"/>
+                <w:sz w:val="18"/>
+              </w:rPr>
+            </w:pPr>
+          </w:p>
+        </w:tc>
+      </w:tr>
+      <w:tr>
+        <w:trPr>
+          <w:cnfStyle w:val="000000100000"/>
+          <w:trHeight w:val="225"/>
+        </w:trPr>
+        <w:tc>
+          <w:tcPr>
+            <w:cnfStyle w:val="000010000000"/>
+            <w:tcW w:w="709" w:type="dxa"/>
+          </w:tcPr>
+          <w:p>
+            <w:pPr>
+              <w:spacing w:before="20" w:after="20"/>
+              <w:jc w:val="left"/>
+              <w:rPr>
+                <w:rFonts w:ascii="宋体" w:eastAsia="宋体" w:hAnsi="宋体"/>
+                <w:sz w:val="18"/>
+              </w:rPr>
+            </w:pPr>
+            <w:r>
+              <w:rPr>
+                <w:rFonts w:ascii="宋体" w:eastAsia="宋体" w:hAnsi="宋体"/>
+                <w:sz w:val="18"/>
+              </w:rPr>
+              <w:t>18</w:t>
+            </w:r>
+          </w:p>
+        </w:tc>
+        <w:tc>
+          <w:tcPr>
+            <w:tcW w:w="1532" w:type="dxa"/>
+          </w:tcPr>
+          <w:p>
+            <w:pPr>
+              <w:spacing w:before="20" w:after="20"/>
+              <w:jc w:val="left"/>
+              <w:cnfStyle w:val="000000100000"/>
+              <w:rPr>
+                <w:rFonts w:ascii="宋体" w:eastAsia="宋体" w:hAnsi="宋体"/>
+                <w:sz w:val="18"/>
+              </w:rPr>
+            </w:pPr>
+            <w:r>
+              <w:rPr>
+                <w:rFonts w:ascii="宋体" w:eastAsia="宋体" w:hAnsi="宋体"/>
+                <w:sz w:val="18"/>
+              </w:rPr>
+              <w:t>InternalDepart</w:t>
+            </w:r>
+          </w:p>
+        </w:tc>
+        <w:tc>
+          <w:tcPr>
+            <w:cnfStyle w:val="000010000000"/>
+            <w:tcW w:w="2740" w:type="dxa"/>
+          </w:tcPr>
+          <w:p>
+            <w:pPr>
+              <w:spacing w:before="20" w:after="20"/>
+              <w:jc w:val="left"/>
+              <w:rPr>
+                <w:rFonts w:ascii="宋体" w:eastAsia="宋体" w:hAnsi="宋体"/>
+                <w:sz w:val="18"/>
+              </w:rPr>
+            </w:pPr>
+            <w:r>
+              <w:rPr>
+                <w:rFonts w:ascii="宋体" w:eastAsia="宋体" w:hAnsi="宋体" w:hint="eastAsia"/>
+                <w:sz w:val="18"/>
+              </w:rPr>
+              <w:t>内外部门</w:t>
+            </w:r>
+          </w:p>
+        </w:tc>
+        <w:tc>
+          <w:tcPr>
+            <w:tcW w:w="1532" w:type="dxa"/>
+          </w:tcPr>
+          <w:p>
+            <w:pPr>
+              <w:spacing w:before="20" w:after="20"/>
+              <w:jc w:val="left"/>
+              <w:cnfStyle w:val="000000100000"/>
+              <w:rPr>
+                <w:rFonts w:ascii="宋体" w:eastAsia="宋体" w:hAnsi="宋体"/>
+                <w:sz w:val="18"/>
+              </w:rPr>
+            </w:pPr>
+            <w:r>
+              <w:rPr>
+                <w:rFonts w:ascii="宋体" w:eastAsia="宋体" w:hAnsi="宋体"/>
+                <w:sz w:val="18"/>
+              </w:rPr>
+              <w:t>nvarchar</w:t>
+            </w:r>
+          </w:p>
+        </w:tc>
+        <w:tc>
+          <w:tcPr>
+            <w:cnfStyle w:val="000010000000"/>
+            <w:tcW w:w="873" w:type="dxa"/>
+          </w:tcPr>
+          <w:p>
+            <w:pPr>
+              <w:spacing w:before="20" w:after="20"/>
+              <w:jc w:val="right"/>
+              <w:rPr>
+                <w:rFonts w:ascii="宋体" w:eastAsia="宋体" w:hAnsi="宋体"/>
+                <w:sz w:val="18"/>
+              </w:rPr>
+            </w:pPr>
+            <w:r>
+              <w:rPr>
+                <w:rFonts w:ascii="宋体" w:eastAsia="宋体" w:hAnsi="宋体"/>
+                <w:sz w:val="18"/>
+              </w:rPr>
+              <w:t>20</w:t>
+            </w:r>
+          </w:p>
+        </w:tc>
+        <w:tc>
+          <w:tcPr>
+            <w:tcW w:w="873" w:type="dxa"/>
+          </w:tcPr>
+          <w:p>
+            <w:pPr>
+              <w:widowControl/>
+              <w:jc w:val="center"/>
+              <w:cnfStyle w:val="000000100000"/>
+              <w:rPr>
+                <w:rFonts w:ascii="宋体" w:hAnsi="宋体"/>
+                <w:kern w:val="0"/>
+                <w:sz w:val="18"/>
+                <w:szCs w:val="18"/>
+              </w:rPr>
+            </w:pPr>
+            <w:r>
+              <w:rPr>
+                <w:rFonts w:ascii="宋体" w:hAnsi="宋体" w:hint="eastAsia"/>
+                <w:kern w:val="0"/>
+                <w:sz w:val="18"/>
+                <w:szCs w:val="18"/>
+              </w:rPr>
+              <w:t>√</w:t>
+            </w:r>
+          </w:p>
+        </w:tc>
+        <w:tc>
+          <w:tcPr>
+            <w:cnfStyle w:val="000010000000"/>
+            <w:tcW w:w="1296" w:type="dxa"/>
+          </w:tcPr>
+          <w:p>
+            <w:pPr>
+              <w:spacing w:before="20" w:after="20"/>
+              <w:jc w:val="left"/>
+              <w:rPr>
+                <w:rFonts w:ascii="宋体" w:eastAsia="宋体" w:hAnsi="宋体"/>
+                <w:sz w:val="18"/>
+              </w:rPr>
+            </w:pPr>
+          </w:p>
+        </w:tc>
+      </w:tr>
+      <w:tr>
+        <w:trPr>
+          <w:trHeight w:val="225"/>
+        </w:trPr>
+        <w:tc>
+          <w:tcPr>
+            <w:cnfStyle w:val="000010000000"/>
+            <w:tcW w:w="709" w:type="dxa"/>
+          </w:tcPr>
+          <w:p>
+            <w:pPr>
+              <w:spacing w:before="20" w:after="20"/>
+              <w:jc w:val="left"/>
+              <w:rPr>
+                <w:rFonts w:ascii="宋体" w:eastAsia="宋体" w:hAnsi="宋体"/>
+                <w:sz w:val="18"/>
+              </w:rPr>
+            </w:pPr>
+            <w:r>
+              <w:rPr>
+                <w:rFonts w:ascii="宋体" w:eastAsia="宋体" w:hAnsi="宋体"/>
+                <w:sz w:val="18"/>
+              </w:rPr>
+              <w:t>19</w:t>
+            </w:r>
+          </w:p>
+        </w:tc>
+        <w:tc>
+          <w:tcPr>
+            <w:tcW w:w="1532" w:type="dxa"/>
+          </w:tcPr>
+          <w:p>
+            <w:pPr>
+              <w:spacing w:before="20" w:after="20"/>
+              <w:jc w:val="left"/>
+              <w:cnfStyle w:val="000000000000"/>
+              <w:rPr>
+                <w:rFonts w:ascii="宋体" w:eastAsia="宋体" w:hAnsi="宋体"/>
+                <w:sz w:val="18"/>
+              </w:rPr>
+            </w:pPr>
+            <w:r>
+              <w:rPr>
+                <w:rFonts w:ascii="宋体" w:eastAsia="宋体" w:hAnsi="宋体"/>
+                <w:sz w:val="18"/>
+              </w:rPr>
+              <w:t>ProvinceCode</w:t>
+            </w:r>
+          </w:p>
+        </w:tc>
+        <w:tc>
+          <w:tcPr>
+            <w:cnfStyle w:val="000010000000"/>
+            <w:tcW w:w="2740" w:type="dxa"/>
+          </w:tcPr>
+          <w:p>
+            <w:pPr>
+              <w:spacing w:before="20" w:after="20"/>
+              <w:jc w:val="left"/>
+              <w:rPr>
+                <w:rFonts w:ascii="宋体" w:eastAsia="宋体" w:hAnsi="宋体"/>
+                <w:sz w:val="18"/>
+              </w:rPr>
+            </w:pPr>
+            <w:r>
+              <w:rPr>
+                <w:rFonts w:ascii="宋体" w:eastAsia="宋体" w:hAnsi="宋体" w:hint="eastAsia"/>
+                <w:sz w:val="18"/>
+              </w:rPr>
+              <w:t>省编码</w:t>
+            </w:r>
+          </w:p>
+        </w:tc>
+        <w:tc>
+          <w:tcPr>
+            <w:tcW w:w="1532" w:type="dxa"/>
+          </w:tcPr>
+          <w:p>
+            <w:pPr>
+              <w:spacing w:before="20" w:after="20"/>
+              <w:jc w:val="left"/>
+              <w:cnfStyle w:val="000000000000"/>
+              <w:rPr>
+                <w:rFonts w:ascii="宋体" w:eastAsia="宋体" w:hAnsi="宋体"/>
+                <w:sz w:val="18"/>
+              </w:rPr>
+            </w:pPr>
+            <w:r>
+              <w:rPr>
+                <w:rFonts w:ascii="宋体" w:eastAsia="宋体" w:hAnsi="宋体"/>
+                <w:sz w:val="18"/>
+              </w:rPr>
+              <w:t>nvarchar</w:t>
+            </w:r>
+          </w:p>
+        </w:tc>
+        <w:tc>
+          <w:tcPr>
+            <w:cnfStyle w:val="000010000000"/>
+            <w:tcW w:w="873" w:type="dxa"/>
+          </w:tcPr>
+          <w:p>
+            <w:pPr>
+              <w:spacing w:before="20" w:after="20"/>
+              <w:jc w:val="right"/>
+              <w:rPr>
+                <w:rFonts w:ascii="宋体" w:eastAsia="宋体" w:hAnsi="宋体"/>
+                <w:sz w:val="18"/>
+              </w:rPr>
+            </w:pPr>
+            <w:r>
+              <w:rPr>
+                <w:rFonts w:ascii="宋体" w:eastAsia="宋体" w:hAnsi="宋体"/>
+                <w:sz w:val="18"/>
+              </w:rPr>
+              <w:t>20</w:t>
+            </w:r>
+          </w:p>
+        </w:tc>
+        <w:tc>
+          <w:tcPr>
+            <w:tcW w:w="873" w:type="dxa"/>
+          </w:tcPr>
+          <w:p>
+            <w:pPr>
+              <w:widowControl/>
+              <w:jc w:val="center"/>
+              <w:cnfStyle w:val="000000000000"/>
+              <w:rPr>
+                <w:rFonts w:ascii="宋体" w:hAnsi="宋体"/>
+                <w:kern w:val="0"/>
+                <w:sz w:val="18"/>
+                <w:szCs w:val="18"/>
+              </w:rPr>
+            </w:pPr>
+            <w:r>
+              <w:rPr>
+                <w:rFonts w:ascii="宋体" w:hAnsi="宋体" w:hint="eastAsia"/>
+                <w:kern w:val="0"/>
+                <w:sz w:val="18"/>
+                <w:szCs w:val="18"/>
+              </w:rPr>
+              <w:t>√</w:t>
+            </w:r>
+          </w:p>
+        </w:tc>
+        <w:tc>
+          <w:tcPr>
+            <w:cnfStyle w:val="000010000000"/>
+            <w:tcW w:w="1296" w:type="dxa"/>
+          </w:tcPr>
+          <w:p>
+            <w:pPr>
+              <w:spacing w:before="20" w:after="20"/>
+              <w:jc w:val="left"/>
+              <w:rPr>
+                <w:rFonts w:ascii="宋体" w:eastAsia="宋体" w:hAnsi="宋体"/>
+                <w:sz w:val="18"/>
+              </w:rPr>
+            </w:pPr>
+          </w:p>
+        </w:tc>
+      </w:tr>
+      <w:tr>
+        <w:trPr>
+          <w:cnfStyle w:val="000000100000"/>
+          <w:trHeight w:val="225"/>
+        </w:trPr>
+        <w:tc>
+          <w:tcPr>
+            <w:cnfStyle w:val="000010000000"/>
+            <w:tcW w:w="709" w:type="dxa"/>
+          </w:tcPr>
+          <w:p>
+            <w:pPr>
+              <w:spacing w:before="20" w:after="20"/>
+              <w:jc w:val="left"/>
+              <w:rPr>
+                <w:rFonts w:ascii="宋体" w:eastAsia="宋体" w:hAnsi="宋体"/>
+                <w:sz w:val="18"/>
+              </w:rPr>
+            </w:pPr>
+            <w:r>
+              <w:rPr>
+                <w:rFonts w:ascii="宋体" w:eastAsia="宋体" w:hAnsi="宋体"/>
+                <w:sz w:val="18"/>
+              </w:rPr>
+              <w:t>20</w:t>
+            </w:r>
+          </w:p>
+        </w:tc>
+        <w:tc>
+          <w:tcPr>
+            <w:tcW w:w="1532" w:type="dxa"/>
+          </w:tcPr>
+          <w:p>
+            <w:pPr>
+              <w:spacing w:before="20" w:after="20"/>
+              <w:jc w:val="left"/>
+              <w:cnfStyle w:val="000000100000"/>
+              <w:rPr>
+                <w:rFonts w:ascii="宋体" w:eastAsia="宋体" w:hAnsi="宋体"/>
+                <w:sz w:val="18"/>
+              </w:rPr>
+            </w:pPr>
+            <w:r>
+              <w:rPr>
+                <w:rFonts w:ascii="宋体" w:eastAsia="宋体" w:hAnsi="宋体"/>
+                <w:sz w:val="18"/>
+              </w:rPr>
+              <w:t>AreaCode</w:t>
+            </w:r>
+          </w:p>
+        </w:tc>
+        <w:tc>
+          <w:tcPr>
+            <w:cnfStyle w:val="000010000000"/>
+            <w:tcW w:w="2740" w:type="dxa"/>
+          </w:tcPr>
+          <w:p>
+            <w:pPr>
+              <w:spacing w:before="20" w:after="20"/>
+              <w:jc w:val="left"/>
+              <w:rPr>
+                <w:rFonts w:ascii="宋体" w:eastAsia="宋体" w:hAnsi="宋体"/>
+                <w:sz w:val="18"/>
+              </w:rPr>
+            </w:pPr>
+            <w:r>
+              <w:rPr>
+                <w:rFonts w:ascii="宋体" w:eastAsia="宋体" w:hAnsi="宋体" w:hint="eastAsia"/>
+                <w:sz w:val="18"/>
+              </w:rPr>
+              <w:t>区域编码</w:t>
+            </w:r>
+          </w:p>
+        </w:tc>
+        <w:tc>
+          <w:tcPr>
+            <w:tcW w:w="1532" w:type="dxa"/>
+          </w:tcPr>
+          <w:p>
+            <w:pPr>
+              <w:spacing w:before="20" w:after="20"/>
+              <w:jc w:val="left"/>
+              <w:cnfStyle w:val="000000100000"/>
+              <w:rPr>
+                <w:rFonts w:ascii="宋体" w:eastAsia="宋体" w:hAnsi="宋体"/>
+                <w:sz w:val="18"/>
+              </w:rPr>
+            </w:pPr>
+            <w:r>
+              <w:rPr>
+                <w:rFonts w:ascii="宋体" w:eastAsia="宋体" w:hAnsi="宋体"/>
+                <w:sz w:val="18"/>
+              </w:rPr>
+              <w:t>nvarchar</w:t>
+            </w:r>
+          </w:p>
+        </w:tc>
+        <w:tc>
+          <w:tcPr>
+            <w:cnfStyle w:val="000010000000"/>
+            <w:tcW w:w="873" w:type="dxa"/>
+          </w:tcPr>
+          <w:p>
+            <w:pPr>
+              <w:spacing w:before="20" w:after="20"/>
+              <w:jc w:val="right"/>
+              <w:rPr>
+                <w:rFonts w:ascii="宋体" w:eastAsia="宋体" w:hAnsi="宋体"/>
+                <w:sz w:val="18"/>
+              </w:rPr>
+            </w:pPr>
+            <w:r>
+              <w:rPr>
+                <w:rFonts w:ascii="宋体" w:eastAsia="宋体" w:hAnsi="宋体"/>
+                <w:sz w:val="18"/>
+              </w:rPr>
+              <w:t>20</w:t>
+            </w:r>
+          </w:p>
+        </w:tc>
+        <w:tc>
+          <w:tcPr>
+            <w:tcW w:w="873" w:type="dxa"/>
+          </w:tcPr>
+          <w:p>
+            <w:pPr>
+              <w:widowControl/>
+              <w:jc w:val="center"/>
+              <w:cnfStyle w:val="000000100000"/>
+              <w:rPr>
+                <w:rFonts w:ascii="宋体" w:hAnsi="宋体"/>
+                <w:kern w:val="0"/>
+                <w:sz w:val="18"/>
+                <w:szCs w:val="18"/>
+              </w:rPr>
+            </w:pPr>
+            <w:r>
+              <w:rPr>
+                <w:rFonts w:ascii="宋体" w:hAnsi="宋体" w:hint="eastAsia"/>
+                <w:kern w:val="0"/>
+                <w:sz w:val="18"/>
+                <w:szCs w:val="18"/>
+              </w:rPr>
+              <w:t>√</w:t>
+            </w:r>
+          </w:p>
+        </w:tc>
+        <w:tc>
+          <w:tcPr>
+            <w:cnfStyle w:val="000010000000"/>
+            <w:tcW w:w="1296" w:type="dxa"/>
+          </w:tcPr>
+          <w:p>
+            <w:pPr>
+              <w:spacing w:before="20" w:after="20"/>
+              <w:jc w:val="left"/>
+              <w:rPr>
+                <w:rFonts w:ascii="宋体" w:eastAsia="宋体" w:hAnsi="宋体"/>
+                <w:sz w:val="18"/>
+              </w:rPr>
+            </w:pPr>
+          </w:p>
+        </w:tc>
+      </w:tr>
+      <w:tr>
+        <w:trPr>
+          <w:trHeight w:val="225"/>
+        </w:trPr>
+        <w:tc>
+          <w:tcPr>
+            <w:cnfStyle w:val="000010000000"/>
+            <w:tcW w:w="709" w:type="dxa"/>
+          </w:tcPr>
+          <w:p>
+            <w:pPr>
+              <w:spacing w:before="20" w:after="20"/>
+              <w:jc w:val="left"/>
+              <w:rPr>
+                <w:rFonts w:ascii="宋体" w:eastAsia="宋体" w:hAnsi="宋体"/>
+                <w:sz w:val="18"/>
+              </w:rPr>
+            </w:pPr>
+            <w:r>
+              <w:rPr>
+                <w:rFonts w:ascii="宋体" w:eastAsia="宋体" w:hAnsi="宋体"/>
+                <w:sz w:val="18"/>
+              </w:rPr>
+              <w:t>21</w:t>
+            </w:r>
+          </w:p>
+        </w:tc>
+        <w:tc>
+          <w:tcPr>
+            <w:tcW w:w="1532" w:type="dxa"/>
+          </w:tcPr>
+          <w:p>
+            <w:pPr>
+              <w:spacing w:before="20" w:after="20"/>
+              <w:jc w:val="left"/>
+              <w:cnfStyle w:val="000000000000"/>
+              <w:rPr>
+                <w:rFonts w:ascii="宋体" w:eastAsia="宋体" w:hAnsi="宋体"/>
+                <w:sz w:val="18"/>
+              </w:rPr>
+            </w:pPr>
+            <w:r>
+              <w:rPr>
+                <w:rFonts w:ascii="宋体" w:eastAsia="宋体" w:hAnsi="宋体"/>
+                <w:sz w:val="18"/>
+              </w:rPr>
+              <w:t>CityCode</w:t>
+            </w:r>
+          </w:p>
+        </w:tc>
+        <w:tc>
+          <w:tcPr>
+            <w:cnfStyle w:val="000010000000"/>
+            <w:tcW w:w="2740" w:type="dxa"/>
+          </w:tcPr>
+          <w:p>
+            <w:pPr>
+              <w:spacing w:before="20" w:after="20"/>
+              <w:jc w:val="left"/>
+              <w:rPr>
+                <w:rFonts w:ascii="宋体" w:eastAsia="宋体" w:hAnsi="宋体"/>
+                <w:sz w:val="18"/>
+              </w:rPr>
+            </w:pPr>
+            <w:r>
+              <w:rPr>
+                <w:rFonts w:ascii="宋体" w:eastAsia="宋体" w:hAnsi="宋体" w:hint="eastAsia"/>
+                <w:sz w:val="18"/>
+              </w:rPr>
+              <w:t>市编码</w:t>
+            </w:r>
+          </w:p>
+        </w:tc>
+        <w:tc>
+          <w:tcPr>
+            <w:tcW w:w="1532" w:type="dxa"/>
+          </w:tcPr>
+          <w:p>
+            <w:pPr>
+              <w:spacing w:before="20" w:after="20"/>
+              <w:jc w:val="left"/>
+              <w:cnfStyle w:val="000000000000"/>
+              <w:rPr>
+                <w:rFonts w:ascii="宋体" w:eastAsia="宋体" w:hAnsi="宋体"/>
+                <w:sz w:val="18"/>
+              </w:rPr>
+            </w:pPr>
+            <w:r>
+              <w:rPr>
+                <w:rFonts w:ascii="宋体" w:eastAsia="宋体" w:hAnsi="宋体"/>
+                <w:sz w:val="18"/>
+              </w:rPr>
+              <w:t>nvarchar</w:t>
+            </w:r>
+          </w:p>
+        </w:tc>
+        <w:tc>
+          <w:tcPr>
+            <w:cnfStyle w:val="000010000000"/>
+            <w:tcW w:w="873" w:type="dxa"/>
+          </w:tcPr>
+          <w:p>
+            <w:pPr>
+              <w:spacing w:before="20" w:after="20"/>
+              <w:jc w:val="right"/>
+              <w:rPr>
+                <w:rFonts w:ascii="宋体" w:eastAsia="宋体" w:hAnsi="宋体"/>
+                <w:sz w:val="18"/>
+              </w:rPr>
+            </w:pPr>
+            <w:r>
+              <w:rPr>
+                <w:rFonts w:ascii="宋体" w:eastAsia="宋体" w:hAnsi="宋体"/>
+                <w:sz w:val="18"/>
+              </w:rPr>
+              <w:t>20</w:t>
+            </w:r>
+          </w:p>
+        </w:tc>
+        <w:tc>
+          <w:tcPr>
+            <w:tcW w:w="873" w:type="dxa"/>
+          </w:tcPr>
+          <w:p>
+            <w:pPr>
+              <w:widowControl/>
+              <w:jc w:val="center"/>
+              <w:cnfStyle w:val="000000000000"/>
+              <w:rPr>
+                <w:rFonts w:ascii="宋体" w:hAnsi="宋体"/>
+                <w:kern w:val="0"/>
+                <w:sz w:val="18"/>
+                <w:szCs w:val="18"/>
+              </w:rPr>
+            </w:pPr>
+            <w:r>
+              <w:rPr>
+                <w:rFonts w:ascii="宋体" w:hAnsi="宋体" w:hint="eastAsia"/>
+                <w:kern w:val="0"/>
+                <w:sz w:val="18"/>
+                <w:szCs w:val="18"/>
+              </w:rPr>
+              <w:t>√</w:t>
+            </w:r>
+          </w:p>
+        </w:tc>
+        <w:tc>
+          <w:tcPr>
+            <w:cnfStyle w:val="000010000000"/>
+            <w:tcW w:w="1296" w:type="dxa"/>
+          </w:tcPr>
+          <w:p>
+            <w:pPr>
+              <w:spacing w:before="20" w:after="20"/>
+              <w:jc w:val="left"/>
+              <w:rPr>
+                <w:rFonts w:ascii="宋体" w:eastAsia="宋体" w:hAnsi="宋体"/>
+                <w:sz w:val="18"/>
+              </w:rPr>
+            </w:pPr>
+          </w:p>
+        </w:tc>
+      </w:tr>
+      <w:tr>
+        <w:trPr>
+          <w:cnfStyle w:val="000000100000"/>
+          <w:trHeight w:val="225"/>
+        </w:trPr>
+        <w:tc>
+          <w:tcPr>
+            <w:cnfStyle w:val="000010000000"/>
+            <w:tcW w:w="709" w:type="dxa"/>
+          </w:tcPr>
+          <w:p>
+            <w:pPr>
+              <w:spacing w:before="20" w:after="20"/>
+              <w:jc w:val="left"/>
+              <w:rPr>
+                <w:rFonts w:ascii="宋体" w:eastAsia="宋体" w:hAnsi="宋体"/>
+                <w:sz w:val="18"/>
+              </w:rPr>
+            </w:pPr>
+            <w:r>
+              <w:rPr>
+                <w:rFonts w:ascii="宋体" w:eastAsia="宋体" w:hAnsi="宋体"/>
+                <w:sz w:val="18"/>
+              </w:rPr>
+              <w:t>22</w:t>
+            </w:r>
+          </w:p>
+        </w:tc>
+        <w:tc>
+          <w:tcPr>
+            <w:tcW w:w="1532" w:type="dxa"/>
+          </w:tcPr>
+          <w:p>
+            <w:pPr>
+              <w:spacing w:before="20" w:after="20"/>
+              <w:jc w:val="left"/>
+              <w:cnfStyle w:val="000000100000"/>
+              <w:rPr>
+                <w:rFonts w:ascii="宋体" w:eastAsia="宋体" w:hAnsi="宋体"/>
+                <w:sz w:val="18"/>
+              </w:rPr>
+            </w:pPr>
+            <w:r>
+              <w:rPr>
+                <w:rFonts w:ascii="宋体" w:eastAsia="宋体" w:hAnsi="宋体"/>
+                <w:sz w:val="18"/>
+              </w:rPr>
+              <w:t>Province</w:t>
+            </w:r>
+          </w:p>
+        </w:tc>
+        <w:tc>
+          <w:tcPr>
+            <w:cnfStyle w:val="000010000000"/>
+            <w:tcW w:w="2740" w:type="dxa"/>
+          </w:tcPr>
+          <w:p>
+            <w:pPr>
+              <w:spacing w:before="20" w:after="20"/>
+              <w:jc w:val="left"/>
+              <w:rPr>
+                <w:rFonts w:ascii="宋体" w:eastAsia="宋体" w:hAnsi="宋体"/>
+                <w:sz w:val="18"/>
+              </w:rPr>
+            </w:pPr>
+            <w:r>
+              <w:rPr>
+                <w:rFonts w:ascii="宋体" w:eastAsia="宋体" w:hAnsi="宋体" w:hint="eastAsia"/>
+                <w:sz w:val="18"/>
+              </w:rPr>
+              <w:t>省（名称）</w:t>
+            </w:r>
+          </w:p>
+        </w:tc>
+        <w:tc>
+          <w:tcPr>
+            <w:tcW w:w="1532" w:type="dxa"/>
+          </w:tcPr>
+          <w:p>
+            <w:pPr>
+              <w:spacing w:before="20" w:after="20"/>
+              <w:jc w:val="left"/>
+              <w:cnfStyle w:val="000000100000"/>
+              <w:rPr>
+                <w:rFonts w:ascii="宋体" w:eastAsia="宋体" w:hAnsi="宋体"/>
+                <w:sz w:val="18"/>
+              </w:rPr>
+            </w:pPr>
+            <w:r>
+              <w:rPr>
+                <w:rFonts w:ascii="宋体" w:eastAsia="宋体" w:hAnsi="宋体"/>
+                <w:sz w:val="18"/>
+              </w:rPr>
+              <w:t>int</w:t>
+            </w:r>
+          </w:p>
+        </w:tc>
+        <w:tc>
+          <w:tcPr>
+            <w:cnfStyle w:val="000010000000"/>
+            <w:tcW w:w="873" w:type="dxa"/>
+          </w:tcPr>
+          <w:p>
+            <w:pPr>
+              <w:spacing w:before="20" w:after="20"/>
+              <w:jc w:val="right"/>
+              <w:rPr>
+                <w:rFonts w:ascii="宋体" w:eastAsia="宋体" w:hAnsi="宋体"/>
+                <w:sz w:val="18"/>
+              </w:rPr>
+            </w:pPr>
+            <w:r>
+              <w:rPr>
+                <w:rFonts w:ascii="宋体" w:eastAsia="宋体" w:hAnsi="宋体"/>
+                <w:sz w:val="18"/>
+              </w:rPr>
+              <w:t>20</w:t>
+            </w:r>
+          </w:p>
+        </w:tc>
+        <w:tc>
+          <w:tcPr>
+            <w:tcW w:w="873" w:type="dxa"/>
+          </w:tcPr>
+          <w:p>
+            <w:pPr>
+              <w:widowControl/>
+              <w:jc w:val="center"/>
+              <w:cnfStyle w:val="000000100000"/>
+              <w:rPr>
+                <w:rFonts w:ascii="宋体" w:hAnsi="宋体"/>
+                <w:kern w:val="0"/>
+                <w:sz w:val="18"/>
+                <w:szCs w:val="18"/>
+              </w:rPr>
+            </w:pPr>
+            <w:r>
+              <w:rPr>
+                <w:rFonts w:ascii="宋体" w:hAnsi="宋体" w:hint="eastAsia"/>
+                <w:kern w:val="0"/>
+                <w:sz w:val="18"/>
+                <w:szCs w:val="18"/>
+              </w:rPr>
+              <w:t>√</w:t>
+            </w:r>
+          </w:p>
+        </w:tc>
+        <w:tc>
+          <w:tcPr>
+            <w:cnfStyle w:val="000010000000"/>
+            <w:tcW w:w="1296" w:type="dxa"/>
+          </w:tcPr>
+          <w:p>
+            <w:pPr>
+              <w:spacing w:before="20" w:after="20"/>
+              <w:jc w:val="left"/>
+              <w:rPr>
+                <w:rFonts w:ascii="宋体" w:eastAsia="宋体" w:hAnsi="宋体"/>
+                <w:sz w:val="18"/>
+              </w:rPr>
+            </w:pPr>
+          </w:p>
+        </w:tc>
+      </w:tr>
+      <w:tr>
+        <w:trPr>
+          <w:trHeight w:val="225"/>
+        </w:trPr>
+        <w:tc>
+          <w:tcPr>
+            <w:cnfStyle w:val="000010000000"/>
+            <w:tcW w:w="709" w:type="dxa"/>
+          </w:tcPr>
+          <w:p>
+            <w:pPr>
+              <w:spacing w:before="20" w:after="20"/>
+              <w:jc w:val="left"/>
+              <w:rPr>
+                <w:rFonts w:ascii="宋体" w:eastAsia="宋体" w:hAnsi="宋体"/>
+                <w:sz w:val="18"/>
+              </w:rPr>
+            </w:pPr>
+            <w:r>
+              <w:rPr>
+                <w:rFonts w:ascii="宋体" w:eastAsia="宋体" w:hAnsi="宋体"/>
+                <w:sz w:val="18"/>
+              </w:rPr>
+              <w:t>23</w:t>
+            </w:r>
+          </w:p>
+        </w:tc>
+        <w:tc>
+          <w:tcPr>
+            <w:tcW w:w="1532" w:type="dxa"/>
+          </w:tcPr>
+          <w:p>
+            <w:pPr>
+              <w:spacing w:before="20" w:after="20"/>
+              <w:jc w:val="left"/>
+              <w:cnfStyle w:val="000000000000"/>
+              <w:rPr>
+                <w:rFonts w:ascii="宋体" w:eastAsia="宋体" w:hAnsi="宋体"/>
+                <w:sz w:val="18"/>
+              </w:rPr>
+            </w:pPr>
+            <w:r>
+              <w:rPr>
+                <w:rFonts w:ascii="宋体" w:eastAsia="宋体" w:hAnsi="宋体"/>
+                <w:sz w:val="18"/>
+              </w:rPr>
+              <w:t>BussinessID</w:t>
+            </w:r>
+          </w:p>
+        </w:tc>
+        <w:tc>
+          <w:tcPr>
+            <w:cnfStyle w:val="000010000000"/>
+            <w:tcW w:w="2740" w:type="dxa"/>
+          </w:tcPr>
+          <w:p>
+            <w:pPr>
+              <w:spacing w:before="20" w:after="20"/>
+              <w:jc w:val="left"/>
+              <w:rPr>
+                <w:rFonts w:ascii="宋体" w:eastAsia="宋体" w:hAnsi="宋体"/>
+                <w:sz w:val="18"/>
+              </w:rPr>
+            </w:pPr>
+            <w:r>
+              <w:rPr>
+                <w:rFonts w:ascii="宋体" w:eastAsia="宋体" w:hAnsi="宋体" w:hint="eastAsia"/>
+                <w:sz w:val="18"/>
+              </w:rPr>
+              <w:t>商户</w:t>
+            </w:r>
+            <w:r>
+              <w:rPr>
+                <w:rFonts w:ascii="宋体" w:eastAsia="宋体" w:hAnsi="宋体"/>
+                <w:sz w:val="18"/>
+              </w:rPr>
+              <w:t>Id</w:t>
+            </w:r>
+          </w:p>
+        </w:tc>
+        <w:tc>
+          <w:tcPr>
+            <w:tcW w:w="1532" w:type="dxa"/>
+          </w:tcPr>
+          <w:p>
+            <w:pPr>
+              <w:spacing w:before="20" w:after="20"/>
+              <w:jc w:val="left"/>
+              <w:cnfStyle w:val="000000000000"/>
+              <w:rPr>
+                <w:rFonts w:ascii="宋体" w:eastAsia="宋体" w:hAnsi="宋体"/>
+                <w:sz w:val="18"/>
+              </w:rPr>
+            </w:pPr>
+            <w:r>
+              <w:rPr>
+                <w:rFonts w:ascii="宋体" w:eastAsia="宋体" w:hAnsi="宋体"/>
+                <w:sz w:val="18"/>
+              </w:rPr>
+              <w:t>nchar</w:t>
+            </w:r>
+          </w:p>
+        </w:tc>
+        <w:tc>
+          <w:tcPr>
+            <w:cnfStyle w:val="000010000000"/>
+            <w:tcW w:w="873" w:type="dxa"/>
+          </w:tcPr>
+          <w:p>
+            <w:pPr>
+              <w:spacing w:before="20" w:after="20"/>
+              <w:jc w:val="right"/>
+              <w:rPr>
+                <w:rFonts w:ascii="宋体" w:eastAsia="宋体" w:hAnsi="宋体"/>
+                <w:sz w:val="18"/>
+              </w:rPr>
+            </w:pPr>
+            <w:r>
+              <w:rPr>
+                <w:rFonts w:ascii="宋体" w:eastAsia="宋体" w:hAnsi="宋体"/>
+                <w:sz w:val="18"/>
+              </w:rPr>
+              <w:t>4</w:t>
+            </w:r>
+          </w:p>
+        </w:tc>
+        <w:tc>
+          <w:tcPr>
+            <w:tcW w:w="873" w:type="dxa"/>
+          </w:tcPr>
+          <w:p>
+            <w:pPr>
+              <w:widowControl/>
+              <w:jc w:val="center"/>
+              <w:cnfStyle w:val="000000000000"/>
+              <w:rPr>
+                <w:rFonts w:ascii="宋体" w:hAnsi="宋体"/>
+                <w:kern w:val="0"/>
+                <w:sz w:val="18"/>
+                <w:szCs w:val="18"/>
+              </w:rPr>
+            </w:pPr>
+            <w:r>
+              <w:rPr>
+                <w:rFonts w:ascii="宋体" w:hAnsi="宋体" w:hint="eastAsia"/>
+                <w:kern w:val="0"/>
+                <w:sz w:val="18"/>
+                <w:szCs w:val="18"/>
+              </w:rPr>
+              <w:t>√</w:t>
+            </w:r>
+          </w:p>
+        </w:tc>
+        <w:tc>
+          <w:tcPr>
+            <w:cnfStyle w:val="000010000000"/>
+            <w:tcW w:w="1296" w:type="dxa"/>
+          </w:tcPr>
+          <w:p>
+            <w:pPr>
+              <w:spacing w:before="20" w:after="20"/>
+              <w:jc w:val="left"/>
+              <w:rPr>
+                <w:rFonts w:ascii="宋体" w:eastAsia="宋体" w:hAnsi="宋体"/>
+                <w:sz w:val="18"/>
+              </w:rPr>
+            </w:pPr>
+          </w:p>
+        </w:tc>
+      </w:tr>
+      <w:tr>
+        <w:trPr>
+          <w:cnfStyle w:val="000000100000"/>
+          <w:trHeight w:val="225"/>
+        </w:trPr>
+        <w:tc>
+          <w:tcPr>
+            <w:cnfStyle w:val="000010000000"/>
+            <w:tcW w:w="709" w:type="dxa"/>
+          </w:tcPr>
+          <w:p>
+            <w:pPr>
+              <w:spacing w:before="20" w:after="20"/>
+              <w:jc w:val="left"/>
+              <w:rPr>
+                <w:rFonts w:ascii="宋体" w:eastAsia="宋体" w:hAnsi="宋体"/>
+                <w:sz w:val="18"/>
+              </w:rPr>
+            </w:pPr>
+            <w:r>
+              <w:rPr>
+                <w:rFonts w:ascii="宋体" w:eastAsia="宋体" w:hAnsi="宋体"/>
+                <w:sz w:val="18"/>
+              </w:rPr>
+              <w:t>26</w:t>
+            </w:r>
+          </w:p>
+        </w:tc>
+        <w:tc>
+          <w:tcPr>
+            <w:tcW w:w="1532" w:type="dxa"/>
+          </w:tcPr>
+          <w:p>
+            <w:pPr>
+              <w:spacing w:before="20" w:after="20"/>
+              <w:jc w:val="left"/>
+              <w:cnfStyle w:val="000000100000"/>
+              <w:rPr>
+                <w:rFonts w:ascii="宋体" w:eastAsia="宋体" w:hAnsi="宋体"/>
+                <w:sz w:val="18"/>
+              </w:rPr>
+            </w:pPr>
+            <w:r>
+              <w:rPr>
+                <w:rFonts w:ascii="宋体" w:eastAsia="宋体" w:hAnsi="宋体"/>
+                <w:sz w:val="18"/>
+              </w:rPr>
+              <w:t>WorkStatus</w:t>
+            </w:r>
+          </w:p>
+        </w:tc>
+        <w:tc>
+          <w:tcPr>
+            <w:cnfStyle w:val="000010000000"/>
+            <w:tcW w:w="2740" w:type="dxa"/>
+          </w:tcPr>
+          <w:p>
+            <w:pPr>
+              <w:spacing w:before="20" w:after="20"/>
+              <w:jc w:val="left"/>
+              <w:rPr>
+                <w:rFonts w:ascii="宋体" w:eastAsia="宋体" w:hAnsi="宋体"/>
+                <w:sz w:val="18"/>
+              </w:rPr>
+            </w:pPr>
+            <w:r>
+              <w:rPr>
+                <w:rFonts w:ascii="宋体" w:eastAsia="宋体" w:hAnsi="宋体" w:hint="eastAsia"/>
+                <w:sz w:val="18"/>
+              </w:rPr>
+              <w:t>超人状态</w:t>
+            </w:r>
+            <w:r>
+              <w:rPr>
+                <w:rFonts w:ascii="宋体" w:eastAsia="宋体" w:hAnsi="宋体"/>
+                <w:sz w:val="18"/>
+              </w:rPr>
+              <w:t xml:space="preserve"> 0上班  1下班 默认为0</w:t>
+            </w:r>
+          </w:p>
+        </w:tc>
+        <w:tc>
+          <w:tcPr>
+            <w:tcW w:w="1532" w:type="dxa"/>
+          </w:tcPr>
+          <w:p>
+            <w:pPr>
+              <w:spacing w:before="20" w:after="20"/>
+              <w:jc w:val="left"/>
+              <w:cnfStyle w:val="000000100000"/>
+              <w:rPr>
+                <w:rFonts w:ascii="宋体" w:eastAsia="宋体" w:hAnsi="宋体"/>
+                <w:sz w:val="18"/>
+              </w:rPr>
+            </w:pPr>
+            <w:r>
+              <w:rPr>
+                <w:rFonts w:ascii="宋体" w:eastAsia="宋体" w:hAnsi="宋体"/>
+                <w:sz w:val="18"/>
+              </w:rPr>
+              <w:t>nvarchar</w:t>
+            </w:r>
+          </w:p>
+        </w:tc>
+        <w:tc>
+          <w:tcPr>
+            <w:cnfStyle w:val="000010000000"/>
+            <w:tcW w:w="873" w:type="dxa"/>
+          </w:tcPr>
+          <w:p>
+            <w:pPr>
+              <w:spacing w:before="20" w:after="20"/>
+              <w:jc w:val="right"/>
+              <w:rPr>
+                <w:rFonts w:ascii="宋体" w:eastAsia="宋体" w:hAnsi="宋体"/>
+                <w:sz w:val="18"/>
+              </w:rPr>
+            </w:pPr>
+            <w:r>
+              <w:rPr>
+                <w:rFonts w:ascii="宋体" w:eastAsia="宋体" w:hAnsi="宋体"/>
+                <w:sz w:val="18"/>
+              </w:rPr>
+              <w:t>4</w:t>
+            </w:r>
+          </w:p>
+        </w:tc>
+        <w:tc>
+          <w:tcPr>
+            <w:tcW w:w="873" w:type="dxa"/>
+          </w:tcPr>
+          <w:p>
+            <w:pPr>
+              <w:widowControl/>
+              <w:jc w:val="center"/>
+              <w:cnfStyle w:val="000000100000"/>
+              <w:rPr>
+                <w:rFonts w:ascii="宋体" w:hAnsi="宋体" w:hint="eastAsia"/>
+                <w:kern w:val="0"/>
+                <w:sz w:val="18"/>
+                <w:szCs w:val="18"/>
+              </w:rPr>
+            </w:pPr>
+          </w:p>
+        </w:tc>
+        <w:tc>
+          <w:tcPr>
+            <w:cnfStyle w:val="000010000000"/>
+            <w:tcW w:w="1296" w:type="dxa"/>
+          </w:tcPr>
+          <w:p>
+            <w:pPr>
+              <w:spacing w:before="20" w:after="20"/>
+              <w:jc w:val="left"/>
+              <w:rPr>
+                <w:rFonts w:ascii="宋体" w:eastAsia="宋体" w:hAnsi="宋体"/>
+                <w:sz w:val="18"/>
+              </w:rPr>
+            </w:pPr>
+            <w:r>
+              <w:rPr>
+                <w:rFonts w:ascii="宋体" w:eastAsia="宋体" w:hAnsi="宋体" w:hint="eastAsia"/>
+                <w:sz w:val="18"/>
+              </w:rPr>
+              <w:t>0</w:t>
+            </w:r>
           </w:p>
         </w:tc>
       </w:tr>
@@ -18558,6 +19894,7 @@
               <w:rPr>
                 <w:rFonts w:hint="eastAsia"/>
               </w:rPr>
+              <w:lastRenderedPageBreak/>
               <w:t>代送</w:t>
             </w:r>
             <w:r>
@@ -18595,6 +19932,7 @@
               <w:cnfStyle w:val="000000000000"/>
             </w:pPr>
             <w:r>
+              <w:lastRenderedPageBreak/>
               <w:t>int</w:t>
             </w:r>
           </w:p>
@@ -18695,6 +20033,7 @@
                 <w:sz w:val="18"/>
                 <w:szCs w:val="18"/>
               </w:rPr>
+              <w:lastRenderedPageBreak/>
               <w:t>22</w:t>
             </w:r>
           </w:p>
@@ -20051,7 +21390,6 @@
                 <w:sz w:val="18"/>
                 <w:szCs w:val="18"/>
               </w:rPr>
-              <w:lastRenderedPageBreak/>
               <w:t>32</w:t>
             </w:r>
           </w:p>
@@ -23328,6 +24666,7 @@
                 <w:sz w:val="18"/>
                 <w:szCs w:val="18"/>
               </w:rPr>
+              <w:lastRenderedPageBreak/>
               <w:t>4</w:t>
             </w:r>
           </w:p>
@@ -24495,7 +25834,6 @@
                 <w:sz w:val="18"/>
                 <w:szCs w:val="18"/>
               </w:rPr>
-              <w:lastRenderedPageBreak/>
               <w:t>5</w:t>
             </w:r>
           </w:p>
@@ -29248,6 +30586,7 @@
                 <w:sz w:val="18"/>
                 <w:szCs w:val="18"/>
               </w:rPr>
+              <w:lastRenderedPageBreak/>
               <w:t>7</w:t>
             </w:r>
           </w:p>
@@ -30063,7 +31402,6 @@
                 <w:sz w:val="18"/>
                 <w:szCs w:val="18"/>
               </w:rPr>
-              <w:lastRenderedPageBreak/>
               <w:t>3</w:t>
             </w:r>
           </w:p>
@@ -32757,6 +34095,7 @@
               <w:rPr>
                 <w:rFonts w:hint="eastAsia"/>
               </w:rPr>
+              <w:lastRenderedPageBreak/>
               <w:t>-1</w:t>
             </w:r>
             <w:r>
@@ -32817,6 +34156,7 @@
                 <w:sz w:val="18"/>
                 <w:szCs w:val="18"/>
               </w:rPr>
+              <w:lastRenderedPageBreak/>
               <w:t>I</w:t>
             </w:r>
             <w:r>
@@ -32930,6 +34270,7 @@
                 <w:sz w:val="18"/>
                 <w:szCs w:val="18"/>
               </w:rPr>
+              <w:lastRenderedPageBreak/>
               <w:t>8</w:t>
             </w:r>
           </w:p>
@@ -33365,7 +34706,6 @@
                 <w:sz w:val="18"/>
                 <w:szCs w:val="18"/>
               </w:rPr>
-              <w:lastRenderedPageBreak/>
               <w:t>1</w:t>
             </w:r>
           </w:p>
@@ -37085,6 +38425,7 @@
                 <w:sz w:val="18"/>
                 <w:szCs w:val="18"/>
               </w:rPr>
+              <w:lastRenderedPageBreak/>
               <w:t>14</w:t>
             </w:r>
           </w:p>
@@ -38191,7 +39532,6 @@
         <w:rPr>
           <w:rFonts w:hint="eastAsia"/>
         </w:rPr>
-        <w:lastRenderedPageBreak/>
         <w:t>GlobalConfigLog</w:t>
       </w:r>
       <w:bookmarkEnd w:id="20"/>
@@ -41506,7 +42846,7 @@
 </file>
 
 <file path=customXml/itemProps1.xml><?xml version="1.0" encoding="utf-8"?>
-<ds:datastoreItem xmlns:ds="http://schemas.openxmlformats.org/officeDocument/2006/customXml" ds:itemID="{A0AE6FA6-BD5F-4036-ACD9-83DD156FDB5C}">
+<ds:datastoreItem xmlns:ds="http://schemas.openxmlformats.org/officeDocument/2006/customXml" ds:itemID="{7AEABB44-F7B7-42C2-9C3E-E91441CD2706}">
   <ds:schemaRefs>
     <ds:schemaRef ds:uri="http://schemas.openxmlformats.org/officeDocument/2006/bibliography"/>
   </ds:schemaRefs>

--- a/Doc/超人后台数据库表结构说明文档.docx
+++ b/Doc/超人后台数据库表结构说明文档.docx
@@ -10936,7 +10936,7 @@
             <w:pPr>
               <w:widowControl/>
               <w:rPr>
-                <w:rFonts w:ascii="宋体" w:hAnsi="宋体"/>
+                <w:rFonts w:ascii="宋体" w:hAnsi="宋体" w:hint="eastAsia"/>
                 <w:kern w:val="0"/>
                 <w:sz w:val="18"/>
                 <w:szCs w:val="18"/>
@@ -10950,6 +10950,35 @@
                 <w:szCs w:val="18"/>
               </w:rPr>
               <w:t>状态</w:t>
+            </w:r>
+            <w:r>
+              <w:rPr>
+                <w:rFonts w:ascii="宋体" w:hAnsi="宋体" w:hint="eastAsia"/>
+                <w:kern w:val="0"/>
+                <w:sz w:val="18"/>
+                <w:szCs w:val="18"/>
+              </w:rPr>
+              <w:t>:</w:t>
+            </w:r>
+          </w:p>
+          <w:p>
+            <w:pPr>
+              <w:widowControl/>
+              <w:rPr>
+                <w:rFonts w:ascii="宋体" w:hAnsi="宋体"/>
+                <w:kern w:val="0"/>
+                <w:sz w:val="18"/>
+                <w:szCs w:val="18"/>
+              </w:rPr>
+            </w:pPr>
+            <w:r>
+              <w:rPr>
+                <w:rFonts w:ascii="宋体" w:hAnsi="宋体" w:hint="eastAsia"/>
+                <w:kern w:val="0"/>
+                <w:sz w:val="18"/>
+                <w:szCs w:val="18"/>
+              </w:rPr>
+              <w:t>0未审核，1已通过，2未审核且未添加地址，3审核中，4审核被拒绝</w:t>
             </w:r>
           </w:p>
         </w:tc>
@@ -13086,6 +13115,7 @@
                 <w:rFonts w:ascii="宋体" w:eastAsia="宋体" w:hAnsi="宋体"/>
                 <w:sz w:val="18"/>
               </w:rPr>
+              <w:lastRenderedPageBreak/>
               <w:t>8</w:t>
             </w:r>
           </w:p>
@@ -13464,6 +13494,30 @@
               <w:spacing w:before="20" w:after="20"/>
               <w:jc w:val="left"/>
               <w:rPr>
+                <w:rFonts w:ascii="宋体" w:eastAsia="宋体" w:hAnsi="宋体" w:hint="eastAsia"/>
+                <w:sz w:val="18"/>
+              </w:rPr>
+            </w:pPr>
+            <w:r>
+              <w:rPr>
+                <w:rFonts w:ascii="宋体" w:eastAsia="宋体" w:hAnsi="宋体" w:hint="eastAsia"/>
+                <w:sz w:val="18"/>
+              </w:rPr>
+              <w:t>状态</w:t>
+            </w:r>
+            <w:r>
+              <w:rPr>
+                <w:rFonts w:ascii="宋体" w:eastAsia="宋体" w:hAnsi="宋体" w:hint="eastAsia"/>
+                <w:sz w:val="18"/>
+              </w:rPr>
+              <w:t>:</w:t>
+            </w:r>
+          </w:p>
+          <w:p>
+            <w:pPr>
+              <w:spacing w:before="20" w:after="20"/>
+              <w:jc w:val="left"/>
+              <w:rPr>
                 <w:rFonts w:ascii="宋体" w:eastAsia="宋体" w:hAnsi="宋体"/>
                 <w:sz w:val="18"/>
               </w:rPr>
@@ -13473,7 +13527,7 @@
                 <w:rFonts w:ascii="宋体" w:eastAsia="宋体" w:hAnsi="宋体" w:hint="eastAsia"/>
                 <w:sz w:val="18"/>
               </w:rPr>
-              <w:t>状态</w:t>
+              <w:t>0被拒绝，1已通过，2未审核，3审核中</w:t>
             </w:r>
           </w:p>
         </w:tc>
@@ -13597,7 +13651,6 @@
                 <w:rFonts w:ascii="宋体" w:eastAsia="宋体" w:hAnsi="宋体"/>
                 <w:sz w:val="18"/>
               </w:rPr>
-              <w:lastRenderedPageBreak/>
               <w:t>11</w:t>
             </w:r>
           </w:p>
@@ -18905,6 +18958,7 @@
                 <w:sz w:val="18"/>
                 <w:szCs w:val="18"/>
               </w:rPr>
+              <w:lastRenderedPageBreak/>
               <w:t>16</w:t>
             </w:r>
           </w:p>
@@ -19894,7 +19948,6 @@
               <w:rPr>
                 <w:rFonts w:hint="eastAsia"/>
               </w:rPr>
-              <w:lastRenderedPageBreak/>
               <w:t>代送</w:t>
             </w:r>
             <w:r>
@@ -19932,7 +19985,6 @@
               <w:cnfStyle w:val="000000000000"/>
             </w:pPr>
             <w:r>
-              <w:lastRenderedPageBreak/>
               <w:t>int</w:t>
             </w:r>
           </w:p>
@@ -20033,7 +20085,6 @@
                 <w:sz w:val="18"/>
                 <w:szCs w:val="18"/>
               </w:rPr>
-              <w:lastRenderedPageBreak/>
               <w:t>22</w:t>
             </w:r>
           </w:p>
@@ -23833,6 +23884,7 @@
       </w:pPr>
       <w:bookmarkStart w:id="11" w:name="_Toc415731107"/>
       <w:r>
+        <w:lastRenderedPageBreak/>
         <w:t>pushmessagestatus</w:t>
       </w:r>
       <w:bookmarkEnd w:id="11"/>
@@ -24666,7 +24718,6 @@
                 <w:sz w:val="18"/>
                 <w:szCs w:val="18"/>
               </w:rPr>
-              <w:lastRenderedPageBreak/>
               <w:t>4</w:t>
             </w:r>
           </w:p>
@@ -29236,6 +29287,7 @@
       </w:pPr>
       <w:bookmarkStart w:id="13" w:name="_Toc415731109"/>
       <w:r>
+        <w:lastRenderedPageBreak/>
         <w:t>subsidy</w:t>
       </w:r>
       <w:bookmarkEnd w:id="13"/>
@@ -30586,7 +30638,6 @@
                 <w:sz w:val="18"/>
                 <w:szCs w:val="18"/>
               </w:rPr>
-              <w:lastRenderedPageBreak/>
               <w:t>7</w:t>
             </w:r>
           </w:p>
@@ -32959,6 +33010,7 @@
                 <w:sz w:val="18"/>
                 <w:szCs w:val="18"/>
               </w:rPr>
+              <w:lastRenderedPageBreak/>
               <w:t>1</w:t>
             </w:r>
           </w:p>
@@ -34095,7 +34147,6 @@
               <w:rPr>
                 <w:rFonts w:hint="eastAsia"/>
               </w:rPr>
-              <w:lastRenderedPageBreak/>
               <w:t>-1</w:t>
             </w:r>
             <w:r>
@@ -34156,7 +34207,6 @@
                 <w:sz w:val="18"/>
                 <w:szCs w:val="18"/>
               </w:rPr>
-              <w:lastRenderedPageBreak/>
               <w:t>I</w:t>
             </w:r>
             <w:r>
@@ -34270,7 +34320,6 @@
                 <w:sz w:val="18"/>
                 <w:szCs w:val="18"/>
               </w:rPr>
-              <w:lastRenderedPageBreak/>
               <w:t>8</w:t>
             </w:r>
           </w:p>
@@ -36617,6 +36666,7 @@
                 <w:sz w:val="18"/>
                 <w:szCs w:val="18"/>
               </w:rPr>
+              <w:lastRenderedPageBreak/>
               <w:t>3</w:t>
             </w:r>
           </w:p>
@@ -38425,7 +38475,6 @@
                 <w:sz w:val="18"/>
                 <w:szCs w:val="18"/>
               </w:rPr>
-              <w:lastRenderedPageBreak/>
               <w:t>14</w:t>
             </w:r>
           </w:p>
@@ -41265,6 +41314,7 @@
                 <w:sz w:val="18"/>
                 <w:szCs w:val="18"/>
               </w:rPr>
+              <w:lastRenderedPageBreak/>
               <w:t>2</w:t>
             </w:r>
           </w:p>
@@ -42846,7 +42896,7 @@
 </file>
 
 <file path=customXml/itemProps1.xml><?xml version="1.0" encoding="utf-8"?>
-<ds:datastoreItem xmlns:ds="http://schemas.openxmlformats.org/officeDocument/2006/customXml" ds:itemID="{7AEABB44-F7B7-42C2-9C3E-E91441CD2706}">
+<ds:datastoreItem xmlns:ds="http://schemas.openxmlformats.org/officeDocument/2006/customXml" ds:itemID="{51A06604-6873-4A2E-89DE-ACEF7025F36A}">
   <ds:schemaRefs>
     <ds:schemaRef ds:uri="http://schemas.openxmlformats.org/officeDocument/2006/bibliography"/>
   </ds:schemaRefs>

--- a/Doc/超人后台数据库表结构说明文档.docx
+++ b/Doc/超人后台数据库表结构说明文档.docx
@@ -6,9 +6,6 @@
       <w:pPr>
         <w:pStyle w:val="2"/>
         <w:jc w:val="center"/>
-        <w:rPr>
-          <w:rFonts w:hint="eastAsia"/>
-        </w:rPr>
       </w:pPr>
       <w:r>
         <w:rPr>
@@ -96,22 +93,37 @@
             <w:tcW w:w="4786" w:type="dxa"/>
           </w:tcPr>
           <w:p>
-            <w:pPr>
+            <w:r>
               <w:rPr>
                 <w:rFonts w:hint="eastAsia"/>
               </w:rPr>
-            </w:pPr>
+              <w:t>添加</w:t>
+            </w:r>
             <w:r>
               <w:rPr>
                 <w:rFonts w:hint="eastAsia"/>
               </w:rPr>
+              <w:t>GlobalConfig</w:t>
+            </w:r>
+            <w:r>
+              <w:rPr>
+                <w:rFonts w:hint="eastAsia"/>
+              </w:rPr>
+              <w:t>表</w:t>
+            </w:r>
+          </w:p>
+          <w:p>
+            <w:r>
+              <w:rPr>
+                <w:rFonts w:hint="eastAsia"/>
+              </w:rPr>
               <w:t>添加</w:t>
             </w:r>
             <w:r>
               <w:rPr>
                 <w:rFonts w:hint="eastAsia"/>
               </w:rPr>
-              <w:t>GlobalConfig</w:t>
+              <w:t xml:space="preserve"> GlobalConfigLog</w:t>
             </w:r>
             <w:r>
               <w:rPr>
@@ -121,36 +133,6 @@
             </w:r>
           </w:p>
           <w:p>
-            <w:pPr>
-              <w:rPr>
-                <w:rFonts w:hint="eastAsia"/>
-              </w:rPr>
-            </w:pPr>
-            <w:r>
-              <w:rPr>
-                <w:rFonts w:hint="eastAsia"/>
-              </w:rPr>
-              <w:t>添加</w:t>
-            </w:r>
-            <w:r>
-              <w:rPr>
-                <w:rFonts w:hint="eastAsia"/>
-              </w:rPr>
-              <w:t xml:space="preserve"> GlobalConfigLog</w:t>
-            </w:r>
-            <w:r>
-              <w:rPr>
-                <w:rFonts w:hint="eastAsia"/>
-              </w:rPr>
-              <w:t>表</w:t>
-            </w:r>
-          </w:p>
-          <w:p>
-            <w:pPr>
-              <w:rPr>
-                <w:rFonts w:hint="eastAsia"/>
-              </w:rPr>
-            </w:pPr>
             <w:r>
               <w:rPr>
                 <w:rFonts w:hint="eastAsia"/>
@@ -271,37 +253,19 @@
           <w:tcPr>
             <w:tcW w:w="4786" w:type="dxa"/>
           </w:tcPr>
-          <w:p>
-            <w:pPr>
-              <w:rPr>
-                <w:rFonts w:hint="eastAsia"/>
-              </w:rPr>
-            </w:pPr>
-          </w:p>
+          <w:p/>
         </w:tc>
         <w:tc>
           <w:tcPr>
             <w:tcW w:w="1295" w:type="dxa"/>
           </w:tcPr>
-          <w:p>
-            <w:pPr>
-              <w:rPr>
-                <w:rFonts w:hint="eastAsia"/>
-              </w:rPr>
-            </w:pPr>
-          </w:p>
+          <w:p/>
         </w:tc>
         <w:tc>
           <w:tcPr>
             <w:tcW w:w="3041" w:type="dxa"/>
           </w:tcPr>
-          <w:p>
-            <w:pPr>
-              <w:rPr>
-                <w:rFonts w:hint="eastAsia"/>
-              </w:rPr>
-            </w:pPr>
-          </w:p>
+          <w:p/>
         </w:tc>
       </w:tr>
       <w:tr>
@@ -309,37 +273,19 @@
           <w:tcPr>
             <w:tcW w:w="4786" w:type="dxa"/>
           </w:tcPr>
-          <w:p>
-            <w:pPr>
-              <w:rPr>
-                <w:rFonts w:hint="eastAsia"/>
-              </w:rPr>
-            </w:pPr>
-          </w:p>
+          <w:p/>
         </w:tc>
         <w:tc>
           <w:tcPr>
             <w:tcW w:w="1295" w:type="dxa"/>
           </w:tcPr>
-          <w:p>
-            <w:pPr>
-              <w:rPr>
-                <w:rFonts w:hint="eastAsia"/>
-              </w:rPr>
-            </w:pPr>
-          </w:p>
+          <w:p/>
         </w:tc>
         <w:tc>
           <w:tcPr>
             <w:tcW w:w="3041" w:type="dxa"/>
           </w:tcPr>
-          <w:p>
-            <w:pPr>
-              <w:rPr>
-                <w:rFonts w:hint="eastAsia"/>
-              </w:rPr>
-            </w:pPr>
-          </w:p>
+          <w:p/>
         </w:tc>
       </w:tr>
       <w:tr>
@@ -347,37 +293,19 @@
           <w:tcPr>
             <w:tcW w:w="4786" w:type="dxa"/>
           </w:tcPr>
-          <w:p>
-            <w:pPr>
-              <w:rPr>
-                <w:rFonts w:hint="eastAsia"/>
-              </w:rPr>
-            </w:pPr>
-          </w:p>
+          <w:p/>
         </w:tc>
         <w:tc>
           <w:tcPr>
             <w:tcW w:w="1295" w:type="dxa"/>
           </w:tcPr>
-          <w:p>
-            <w:pPr>
-              <w:rPr>
-                <w:rFonts w:hint="eastAsia"/>
-              </w:rPr>
-            </w:pPr>
-          </w:p>
+          <w:p/>
         </w:tc>
         <w:tc>
           <w:tcPr>
             <w:tcW w:w="3041" w:type="dxa"/>
           </w:tcPr>
-          <w:p>
-            <w:pPr>
-              <w:rPr>
-                <w:rFonts w:hint="eastAsia"/>
-              </w:rPr>
-            </w:pPr>
-          </w:p>
+          <w:p/>
         </w:tc>
       </w:tr>
       <w:tr>
@@ -385,37 +313,19 @@
           <w:tcPr>
             <w:tcW w:w="4786" w:type="dxa"/>
           </w:tcPr>
-          <w:p>
-            <w:pPr>
-              <w:rPr>
-                <w:rFonts w:hint="eastAsia"/>
-              </w:rPr>
-            </w:pPr>
-          </w:p>
+          <w:p/>
         </w:tc>
         <w:tc>
           <w:tcPr>
             <w:tcW w:w="1295" w:type="dxa"/>
           </w:tcPr>
-          <w:p>
-            <w:pPr>
-              <w:rPr>
-                <w:rFonts w:hint="eastAsia"/>
-              </w:rPr>
-            </w:pPr>
-          </w:p>
+          <w:p/>
         </w:tc>
         <w:tc>
           <w:tcPr>
             <w:tcW w:w="3041" w:type="dxa"/>
           </w:tcPr>
-          <w:p>
-            <w:pPr>
-              <w:rPr>
-                <w:rFonts w:hint="eastAsia"/>
-              </w:rPr>
-            </w:pPr>
-          </w:p>
+          <w:p/>
         </w:tc>
       </w:tr>
       <w:tr>
@@ -423,37 +333,19 @@
           <w:tcPr>
             <w:tcW w:w="4786" w:type="dxa"/>
           </w:tcPr>
-          <w:p>
-            <w:pPr>
-              <w:rPr>
-                <w:rFonts w:hint="eastAsia"/>
-              </w:rPr>
-            </w:pPr>
-          </w:p>
+          <w:p/>
         </w:tc>
         <w:tc>
           <w:tcPr>
             <w:tcW w:w="1295" w:type="dxa"/>
           </w:tcPr>
-          <w:p>
-            <w:pPr>
-              <w:rPr>
-                <w:rFonts w:hint="eastAsia"/>
-              </w:rPr>
-            </w:pPr>
-          </w:p>
+          <w:p/>
         </w:tc>
         <w:tc>
           <w:tcPr>
             <w:tcW w:w="3041" w:type="dxa"/>
           </w:tcPr>
-          <w:p>
-            <w:pPr>
-              <w:rPr>
-                <w:rFonts w:hint="eastAsia"/>
-              </w:rPr>
-            </w:pPr>
-          </w:p>
+          <w:p/>
         </w:tc>
       </w:tr>
       <w:tr>
@@ -461,37 +353,19 @@
           <w:tcPr>
             <w:tcW w:w="4786" w:type="dxa"/>
           </w:tcPr>
-          <w:p>
-            <w:pPr>
-              <w:rPr>
-                <w:rFonts w:hint="eastAsia"/>
-              </w:rPr>
-            </w:pPr>
-          </w:p>
+          <w:p/>
         </w:tc>
         <w:tc>
           <w:tcPr>
             <w:tcW w:w="1295" w:type="dxa"/>
           </w:tcPr>
-          <w:p>
-            <w:pPr>
-              <w:rPr>
-                <w:rFonts w:hint="eastAsia"/>
-              </w:rPr>
-            </w:pPr>
-          </w:p>
+          <w:p/>
         </w:tc>
         <w:tc>
           <w:tcPr>
             <w:tcW w:w="3041" w:type="dxa"/>
           </w:tcPr>
-          <w:p>
-            <w:pPr>
-              <w:rPr>
-                <w:rFonts w:hint="eastAsia"/>
-              </w:rPr>
-            </w:pPr>
-          </w:p>
+          <w:p/>
         </w:tc>
       </w:tr>
       <w:tr>
@@ -499,37 +373,19 @@
           <w:tcPr>
             <w:tcW w:w="4786" w:type="dxa"/>
           </w:tcPr>
-          <w:p>
-            <w:pPr>
-              <w:rPr>
-                <w:rFonts w:hint="eastAsia"/>
-              </w:rPr>
-            </w:pPr>
-          </w:p>
+          <w:p/>
         </w:tc>
         <w:tc>
           <w:tcPr>
             <w:tcW w:w="1295" w:type="dxa"/>
           </w:tcPr>
-          <w:p>
-            <w:pPr>
-              <w:rPr>
-                <w:rFonts w:hint="eastAsia"/>
-              </w:rPr>
-            </w:pPr>
-          </w:p>
+          <w:p/>
         </w:tc>
         <w:tc>
           <w:tcPr>
             <w:tcW w:w="3041" w:type="dxa"/>
           </w:tcPr>
-          <w:p>
-            <w:pPr>
-              <w:rPr>
-                <w:rFonts w:hint="eastAsia"/>
-              </w:rPr>
-            </w:pPr>
-          </w:p>
+          <w:p/>
         </w:tc>
       </w:tr>
       <w:tr>
@@ -537,37 +393,19 @@
           <w:tcPr>
             <w:tcW w:w="4786" w:type="dxa"/>
           </w:tcPr>
-          <w:p>
-            <w:pPr>
-              <w:rPr>
-                <w:rFonts w:hint="eastAsia"/>
-              </w:rPr>
-            </w:pPr>
-          </w:p>
+          <w:p/>
         </w:tc>
         <w:tc>
           <w:tcPr>
             <w:tcW w:w="1295" w:type="dxa"/>
           </w:tcPr>
-          <w:p>
-            <w:pPr>
-              <w:rPr>
-                <w:rFonts w:hint="eastAsia"/>
-              </w:rPr>
-            </w:pPr>
-          </w:p>
+          <w:p/>
         </w:tc>
         <w:tc>
           <w:tcPr>
             <w:tcW w:w="3041" w:type="dxa"/>
           </w:tcPr>
-          <w:p>
-            <w:pPr>
-              <w:rPr>
-                <w:rFonts w:hint="eastAsia"/>
-              </w:rPr>
-            </w:pPr>
-          </w:p>
+          <w:p/>
         </w:tc>
       </w:tr>
       <w:tr>
@@ -575,37 +413,19 @@
           <w:tcPr>
             <w:tcW w:w="4786" w:type="dxa"/>
           </w:tcPr>
-          <w:p>
-            <w:pPr>
-              <w:rPr>
-                <w:rFonts w:hint="eastAsia"/>
-              </w:rPr>
-            </w:pPr>
-          </w:p>
+          <w:p/>
         </w:tc>
         <w:tc>
           <w:tcPr>
             <w:tcW w:w="1295" w:type="dxa"/>
           </w:tcPr>
-          <w:p>
-            <w:pPr>
-              <w:rPr>
-                <w:rFonts w:hint="eastAsia"/>
-              </w:rPr>
-            </w:pPr>
-          </w:p>
+          <w:p/>
         </w:tc>
         <w:tc>
           <w:tcPr>
             <w:tcW w:w="3041" w:type="dxa"/>
           </w:tcPr>
-          <w:p>
-            <w:pPr>
-              <w:rPr>
-                <w:rFonts w:hint="eastAsia"/>
-              </w:rPr>
-            </w:pPr>
-          </w:p>
+          <w:p/>
         </w:tc>
       </w:tr>
       <w:tr>
@@ -613,37 +433,19 @@
           <w:tcPr>
             <w:tcW w:w="4786" w:type="dxa"/>
           </w:tcPr>
-          <w:p>
-            <w:pPr>
-              <w:rPr>
-                <w:rFonts w:hint="eastAsia"/>
-              </w:rPr>
-            </w:pPr>
-          </w:p>
+          <w:p/>
         </w:tc>
         <w:tc>
           <w:tcPr>
             <w:tcW w:w="1295" w:type="dxa"/>
           </w:tcPr>
-          <w:p>
-            <w:pPr>
-              <w:rPr>
-                <w:rFonts w:hint="eastAsia"/>
-              </w:rPr>
-            </w:pPr>
-          </w:p>
+          <w:p/>
         </w:tc>
         <w:tc>
           <w:tcPr>
             <w:tcW w:w="3041" w:type="dxa"/>
           </w:tcPr>
-          <w:p>
-            <w:pPr>
-              <w:rPr>
-                <w:rFonts w:hint="eastAsia"/>
-              </w:rPr>
-            </w:pPr>
-          </w:p>
+          <w:p/>
         </w:tc>
       </w:tr>
       <w:tr>
@@ -651,37 +453,19 @@
           <w:tcPr>
             <w:tcW w:w="4786" w:type="dxa"/>
           </w:tcPr>
-          <w:p>
-            <w:pPr>
-              <w:rPr>
-                <w:rFonts w:hint="eastAsia"/>
-              </w:rPr>
-            </w:pPr>
-          </w:p>
+          <w:p/>
         </w:tc>
         <w:tc>
           <w:tcPr>
             <w:tcW w:w="1295" w:type="dxa"/>
           </w:tcPr>
-          <w:p>
-            <w:pPr>
-              <w:rPr>
-                <w:rFonts w:hint="eastAsia"/>
-              </w:rPr>
-            </w:pPr>
-          </w:p>
+          <w:p/>
         </w:tc>
         <w:tc>
           <w:tcPr>
             <w:tcW w:w="3041" w:type="dxa"/>
           </w:tcPr>
-          <w:p>
-            <w:pPr>
-              <w:rPr>
-                <w:rFonts w:hint="eastAsia"/>
-              </w:rPr>
-            </w:pPr>
-          </w:p>
+          <w:p/>
         </w:tc>
       </w:tr>
       <w:tr>
@@ -689,37 +473,19 @@
           <w:tcPr>
             <w:tcW w:w="4786" w:type="dxa"/>
           </w:tcPr>
-          <w:p>
-            <w:pPr>
-              <w:rPr>
-                <w:rFonts w:hint="eastAsia"/>
-              </w:rPr>
-            </w:pPr>
-          </w:p>
+          <w:p/>
         </w:tc>
         <w:tc>
           <w:tcPr>
             <w:tcW w:w="1295" w:type="dxa"/>
           </w:tcPr>
-          <w:p>
-            <w:pPr>
-              <w:rPr>
-                <w:rFonts w:hint="eastAsia"/>
-              </w:rPr>
-            </w:pPr>
-          </w:p>
+          <w:p/>
         </w:tc>
         <w:tc>
           <w:tcPr>
             <w:tcW w:w="3041" w:type="dxa"/>
           </w:tcPr>
-          <w:p>
-            <w:pPr>
-              <w:rPr>
-                <w:rFonts w:hint="eastAsia"/>
-              </w:rPr>
-            </w:pPr>
-          </w:p>
+          <w:p/>
         </w:tc>
       </w:tr>
       <w:tr>
@@ -727,37 +493,19 @@
           <w:tcPr>
             <w:tcW w:w="4786" w:type="dxa"/>
           </w:tcPr>
-          <w:p>
-            <w:pPr>
-              <w:rPr>
-                <w:rFonts w:hint="eastAsia"/>
-              </w:rPr>
-            </w:pPr>
-          </w:p>
+          <w:p/>
         </w:tc>
         <w:tc>
           <w:tcPr>
             <w:tcW w:w="1295" w:type="dxa"/>
           </w:tcPr>
-          <w:p>
-            <w:pPr>
-              <w:rPr>
-                <w:rFonts w:hint="eastAsia"/>
-              </w:rPr>
-            </w:pPr>
-          </w:p>
+          <w:p/>
         </w:tc>
         <w:tc>
           <w:tcPr>
             <w:tcW w:w="3041" w:type="dxa"/>
           </w:tcPr>
-          <w:p>
-            <w:pPr>
-              <w:rPr>
-                <w:rFonts w:hint="eastAsia"/>
-              </w:rPr>
-            </w:pPr>
-          </w:p>
+          <w:p/>
         </w:tc>
       </w:tr>
       <w:tr>
@@ -765,37 +513,19 @@
           <w:tcPr>
             <w:tcW w:w="4786" w:type="dxa"/>
           </w:tcPr>
-          <w:p>
-            <w:pPr>
-              <w:rPr>
-                <w:rFonts w:hint="eastAsia"/>
-              </w:rPr>
-            </w:pPr>
-          </w:p>
+          <w:p/>
         </w:tc>
         <w:tc>
           <w:tcPr>
             <w:tcW w:w="1295" w:type="dxa"/>
           </w:tcPr>
-          <w:p>
-            <w:pPr>
-              <w:rPr>
-                <w:rFonts w:hint="eastAsia"/>
-              </w:rPr>
-            </w:pPr>
-          </w:p>
+          <w:p/>
         </w:tc>
         <w:tc>
           <w:tcPr>
             <w:tcW w:w="3041" w:type="dxa"/>
           </w:tcPr>
-          <w:p>
-            <w:pPr>
-              <w:rPr>
-                <w:rFonts w:hint="eastAsia"/>
-              </w:rPr>
-            </w:pPr>
-          </w:p>
+          <w:p/>
         </w:tc>
       </w:tr>
     </w:tbl>
@@ -803,7 +533,6 @@
       <w:pPr>
         <w:jc w:val="center"/>
         <w:rPr>
-          <w:rFonts w:hint="eastAsia"/>
           <w:b/>
           <w:sz w:val="40"/>
         </w:rPr>
@@ -813,7 +542,6 @@
       <w:pPr>
         <w:jc w:val="center"/>
         <w:rPr>
-          <w:rFonts w:hint="eastAsia"/>
           <w:b/>
           <w:sz w:val="40"/>
         </w:rPr>
@@ -823,7 +551,6 @@
       <w:pPr>
         <w:jc w:val="center"/>
         <w:rPr>
-          <w:rFonts w:hint="eastAsia"/>
           <w:b/>
           <w:sz w:val="40"/>
         </w:rPr>
@@ -833,7 +560,6 @@
       <w:pPr>
         <w:jc w:val="center"/>
         <w:rPr>
-          <w:rFonts w:hint="eastAsia"/>
           <w:b/>
           <w:sz w:val="40"/>
         </w:rPr>
@@ -843,7 +569,6 @@
       <w:pPr>
         <w:jc w:val="center"/>
         <w:rPr>
-          <w:rFonts w:hint="eastAsia"/>
           <w:b/>
           <w:sz w:val="40"/>
         </w:rPr>
@@ -853,7 +578,6 @@
       <w:pPr>
         <w:jc w:val="center"/>
         <w:rPr>
-          <w:rFonts w:hint="eastAsia"/>
           <w:b/>
           <w:sz w:val="40"/>
         </w:rPr>
@@ -863,7 +587,6 @@
       <w:pPr>
         <w:jc w:val="center"/>
         <w:rPr>
-          <w:rFonts w:hint="eastAsia"/>
           <w:b/>
           <w:sz w:val="40"/>
         </w:rPr>
@@ -873,7 +596,6 @@
       <w:pPr>
         <w:jc w:val="center"/>
         <w:rPr>
-          <w:rFonts w:hint="eastAsia"/>
           <w:b/>
           <w:sz w:val="40"/>
         </w:rPr>
@@ -883,7 +605,6 @@
       <w:pPr>
         <w:jc w:val="center"/>
         <w:rPr>
-          <w:rFonts w:hint="eastAsia"/>
           <w:b/>
           <w:sz w:val="40"/>
         </w:rPr>
@@ -893,7 +614,6 @@
       <w:pPr>
         <w:jc w:val="center"/>
         <w:rPr>
-          <w:rFonts w:hint="eastAsia"/>
           <w:b/>
           <w:sz w:val="40"/>
         </w:rPr>
@@ -903,7 +623,6 @@
       <w:pPr>
         <w:jc w:val="center"/>
         <w:rPr>
-          <w:rFonts w:hint="eastAsia"/>
           <w:b/>
           <w:sz w:val="40"/>
         </w:rPr>
@@ -10936,7 +10655,7 @@
             <w:pPr>
               <w:widowControl/>
               <w:rPr>
-                <w:rFonts w:ascii="宋体" w:hAnsi="宋体" w:hint="eastAsia"/>
+                <w:rFonts w:ascii="宋体" w:hAnsi="宋体"/>
                 <w:kern w:val="0"/>
                 <w:sz w:val="18"/>
                 <w:szCs w:val="18"/>
@@ -13494,7 +13213,7 @@
               <w:spacing w:before="20" w:after="20"/>
               <w:jc w:val="left"/>
               <w:rPr>
-                <w:rFonts w:ascii="宋体" w:eastAsia="宋体" w:hAnsi="宋体" w:hint="eastAsia"/>
+                <w:rFonts w:ascii="宋体" w:eastAsia="宋体" w:hAnsi="宋体"/>
                 <w:sz w:val="18"/>
               </w:rPr>
             </w:pPr>
@@ -15944,7 +15663,7 @@
               <w:jc w:val="center"/>
               <w:cnfStyle w:val="000000100000"/>
               <w:rPr>
-                <w:rFonts w:ascii="宋体" w:hAnsi="宋体" w:hint="eastAsia"/>
+                <w:rFonts w:ascii="宋体" w:hAnsi="宋体"/>
                 <w:kern w:val="0"/>
                 <w:sz w:val="18"/>
                 <w:szCs w:val="18"/>
@@ -18815,7 +18534,7 @@
             <w:pPr>
               <w:widowControl/>
               <w:rPr>
-                <w:rFonts w:ascii="宋体" w:hAnsi="宋体"/>
+                <w:rFonts w:ascii="宋体" w:hAnsi="宋体" w:hint="eastAsia"/>
                 <w:kern w:val="0"/>
                 <w:sz w:val="18"/>
                 <w:szCs w:val="18"/>
@@ -18830,6 +18549,36 @@
               </w:rPr>
               <w:t>订单状态</w:t>
             </w:r>
+            <w:r>
+              <w:rPr>
+                <w:rFonts w:ascii="宋体" w:hAnsi="宋体" w:hint="eastAsia"/>
+                <w:kern w:val="0"/>
+                <w:sz w:val="18"/>
+                <w:szCs w:val="18"/>
+              </w:rPr>
+              <w:t>:</w:t>
+            </w:r>
+          </w:p>
+          <w:p>
+            <w:pPr>
+              <w:widowControl/>
+              <w:rPr>
+                <w:rFonts w:ascii="宋体" w:hAnsi="宋体"/>
+                <w:kern w:val="0"/>
+                <w:sz w:val="18"/>
+                <w:szCs w:val="18"/>
+              </w:rPr>
+            </w:pPr>
+            <w:r>
+              <w:rPr>
+                <w:rFonts w:ascii="宋体" w:hAnsi="宋体" w:hint="eastAsia"/>
+                <w:kern w:val="0"/>
+                <w:sz w:val="18"/>
+                <w:szCs w:val="18"/>
+              </w:rPr>
+              <w:lastRenderedPageBreak/>
+              <w:t>0:订单新增 1：订单已完成 2：订单已接单 3：订单已取消</w:t>
+            </w:r>
           </w:p>
         </w:tc>
         <w:tc>
@@ -18854,6 +18603,7 @@
                 <w:sz w:val="18"/>
                 <w:szCs w:val="18"/>
               </w:rPr>
+              <w:lastRenderedPageBreak/>
               <w:t>tinyint</w:t>
             </w:r>
           </w:p>
@@ -22377,7 +22127,7 @@
               <w:widowControl/>
               <w:jc w:val="center"/>
               <w:rPr>
-                <w:rFonts w:ascii="宋体" w:hAnsi="宋体" w:hint="eastAsia"/>
+                <w:rFonts w:ascii="宋体" w:hAnsi="宋体"/>
                 <w:kern w:val="0"/>
                 <w:sz w:val="18"/>
                 <w:szCs w:val="18"/>
@@ -22416,15 +22166,10 @@
             <w:tcW w:w="2495" w:type="dxa"/>
           </w:tcPr>
           <w:p>
-            <w:pPr>
+            <w:r>
               <w:rPr>
                 <w:rFonts w:hint="eastAsia"/>
               </w:rPr>
-            </w:pPr>
-            <w:r>
-              <w:rPr>
-                <w:rFonts w:hint="eastAsia"/>
-              </w:rPr>
               <w:t>调整价格</w:t>
             </w:r>
           </w:p>
@@ -22492,7 +22237,7 @@
               <w:jc w:val="center"/>
               <w:cnfStyle w:val="000000000000"/>
               <w:rPr>
-                <w:rFonts w:ascii="宋体" w:hAnsi="宋体" w:hint="eastAsia"/>
+                <w:rFonts w:ascii="宋体" w:hAnsi="宋体"/>
                 <w:kern w:val="0"/>
                 <w:sz w:val="18"/>
                 <w:szCs w:val="18"/>
@@ -22509,7 +22254,7 @@
             <w:pPr>
               <w:widowControl/>
               <w:rPr>
-                <w:rFonts w:ascii="宋体" w:hAnsi="宋体" w:hint="eastAsia"/>
+                <w:rFonts w:ascii="宋体" w:hAnsi="宋体"/>
                 <w:kern w:val="0"/>
                 <w:sz w:val="18"/>
                 <w:szCs w:val="18"/>
@@ -39419,7 +39164,7 @@
               <w:widowControl/>
               <w:jc w:val="center"/>
               <w:rPr>
-                <w:rFonts w:ascii="宋体" w:hAnsi="宋体" w:hint="eastAsia"/>
+                <w:rFonts w:ascii="宋体" w:hAnsi="宋体"/>
                 <w:kern w:val="0"/>
                 <w:sz w:val="18"/>
                 <w:szCs w:val="18"/>
@@ -39444,56 +39189,53 @@
             <w:pPr>
               <w:widowControl/>
               <w:cnfStyle w:val="000000100000"/>
+            </w:pPr>
+            <w:r>
               <w:rPr>
                 <w:rFonts w:hint="eastAsia"/>
               </w:rPr>
+              <w:t>LastUpdateTime</w:t>
+            </w:r>
+          </w:p>
+        </w:tc>
+        <w:tc>
+          <w:tcPr>
+            <w:cnfStyle w:val="000010000000"/>
+            <w:tcW w:w="2739" w:type="dxa"/>
+          </w:tcPr>
+          <w:p>
+            <w:pPr>
+              <w:rPr>
+                <w:rFonts w:ascii="宋体" w:hAnsi="宋体"/>
+                <w:kern w:val="0"/>
+                <w:sz w:val="18"/>
+                <w:szCs w:val="18"/>
+              </w:rPr>
+            </w:pPr>
+            <w:r>
+              <w:rPr>
+                <w:rFonts w:ascii="宋体" w:hAnsi="宋体" w:hint="eastAsia"/>
+                <w:kern w:val="0"/>
+                <w:sz w:val="18"/>
+                <w:szCs w:val="18"/>
+              </w:rPr>
+              <w:t>最后更新时间</w:t>
+            </w:r>
+          </w:p>
+        </w:tc>
+        <w:tc>
+          <w:tcPr>
+            <w:tcW w:w="1532" w:type="dxa"/>
+          </w:tcPr>
+          <w:p>
+            <w:pPr>
+              <w:widowControl/>
+              <w:cnfStyle w:val="000000100000"/>
             </w:pPr>
             <w:r>
               <w:rPr>
                 <w:rFonts w:hint="eastAsia"/>
               </w:rPr>
-              <w:t>LastUpdateTime</w:t>
-            </w:r>
-          </w:p>
-        </w:tc>
-        <w:tc>
-          <w:tcPr>
-            <w:cnfStyle w:val="000010000000"/>
-            <w:tcW w:w="2739" w:type="dxa"/>
-          </w:tcPr>
-          <w:p>
-            <w:pPr>
-              <w:rPr>
-                <w:rFonts w:ascii="宋体" w:hAnsi="宋体" w:hint="eastAsia"/>
-                <w:kern w:val="0"/>
-                <w:sz w:val="18"/>
-                <w:szCs w:val="18"/>
-              </w:rPr>
-            </w:pPr>
-            <w:r>
-              <w:rPr>
-                <w:rFonts w:ascii="宋体" w:hAnsi="宋体" w:hint="eastAsia"/>
-                <w:kern w:val="0"/>
-                <w:sz w:val="18"/>
-                <w:szCs w:val="18"/>
-              </w:rPr>
-              <w:t>最后更新时间</w:t>
-            </w:r>
-          </w:p>
-        </w:tc>
-        <w:tc>
-          <w:tcPr>
-            <w:tcW w:w="1532" w:type="dxa"/>
-          </w:tcPr>
-          <w:p>
-            <w:pPr>
-              <w:widowControl/>
-              <w:cnfStyle w:val="000000100000"/>
-            </w:pPr>
-            <w:r>
-              <w:rPr>
-                <w:rFonts w:hint="eastAsia"/>
-              </w:rPr>
               <w:t>datetime</w:t>
             </w:r>
           </w:p>
@@ -39507,9 +39249,6 @@
             <w:pPr>
               <w:widowControl/>
               <w:jc w:val="right"/>
-              <w:rPr>
-                <w:rFonts w:hint="eastAsia"/>
-              </w:rPr>
             </w:pPr>
           </w:p>
         </w:tc>
@@ -40357,7 +40096,7 @@
               <w:widowControl/>
               <w:jc w:val="center"/>
               <w:rPr>
-                <w:rFonts w:ascii="宋体" w:hAnsi="宋体" w:hint="eastAsia"/>
+                <w:rFonts w:ascii="宋体" w:hAnsi="宋体"/>
                 <w:kern w:val="0"/>
                 <w:sz w:val="18"/>
                 <w:szCs w:val="18"/>
@@ -40382,65 +40121,62 @@
             <w:pPr>
               <w:widowControl/>
               <w:cnfStyle w:val="000000100000"/>
+            </w:pPr>
+            <w:r>
               <w:rPr>
                 <w:rFonts w:hint="eastAsia"/>
               </w:rPr>
-            </w:pPr>
+              <w:t>Insert</w:t>
+            </w:r>
             <w:r>
               <w:rPr>
                 <w:rFonts w:hint="eastAsia"/>
               </w:rPr>
-              <w:t>Insert</w:t>
+              <w:t>Time</w:t>
+            </w:r>
+          </w:p>
+        </w:tc>
+        <w:tc>
+          <w:tcPr>
+            <w:cnfStyle w:val="000010000000"/>
+            <w:tcW w:w="2739" w:type="dxa"/>
+          </w:tcPr>
+          <w:p>
+            <w:pPr>
+              <w:rPr>
+                <w:rFonts w:ascii="宋体" w:hAnsi="宋体"/>
+                <w:kern w:val="0"/>
+                <w:sz w:val="18"/>
+                <w:szCs w:val="18"/>
+              </w:rPr>
+            </w:pPr>
+            <w:r>
+              <w:rPr>
+                <w:rFonts w:ascii="宋体" w:hAnsi="宋体" w:hint="eastAsia"/>
+                <w:kern w:val="0"/>
+                <w:sz w:val="18"/>
+                <w:szCs w:val="18"/>
+              </w:rPr>
+              <w:t>写入时间</w:t>
+            </w:r>
+          </w:p>
+        </w:tc>
+        <w:tc>
+          <w:tcPr>
+            <w:tcW w:w="1532" w:type="dxa"/>
+          </w:tcPr>
+          <w:p>
+            <w:pPr>
+              <w:widowControl/>
+              <w:cnfStyle w:val="000000100000"/>
+            </w:pPr>
+            <w:r>
+              <w:t>D</w:t>
             </w:r>
             <w:r>
               <w:rPr>
                 <w:rFonts w:hint="eastAsia"/>
               </w:rPr>
-              <w:t>Time</w:t>
-            </w:r>
-          </w:p>
-        </w:tc>
-        <w:tc>
-          <w:tcPr>
-            <w:cnfStyle w:val="000010000000"/>
-            <w:tcW w:w="2739" w:type="dxa"/>
-          </w:tcPr>
-          <w:p>
-            <w:pPr>
-              <w:rPr>
-                <w:rFonts w:ascii="宋体" w:hAnsi="宋体" w:hint="eastAsia"/>
-                <w:kern w:val="0"/>
-                <w:sz w:val="18"/>
-                <w:szCs w:val="18"/>
-              </w:rPr>
-            </w:pPr>
-            <w:r>
-              <w:rPr>
-                <w:rFonts w:ascii="宋体" w:hAnsi="宋体" w:hint="eastAsia"/>
-                <w:kern w:val="0"/>
-                <w:sz w:val="18"/>
-                <w:szCs w:val="18"/>
-              </w:rPr>
-              <w:t>写入时间</w:t>
-            </w:r>
-          </w:p>
-        </w:tc>
-        <w:tc>
-          <w:tcPr>
-            <w:tcW w:w="1532" w:type="dxa"/>
-          </w:tcPr>
-          <w:p>
-            <w:pPr>
-              <w:widowControl/>
-              <w:cnfStyle w:val="000000100000"/>
-            </w:pPr>
-            <w:r>
-              <w:t>D</w:t>
-            </w:r>
-            <w:r>
-              <w:rPr>
-                <w:rFonts w:hint="eastAsia"/>
-              </w:rPr>
               <w:t>atetime</w:t>
             </w:r>
           </w:p>
@@ -40454,9 +40190,6 @@
             <w:pPr>
               <w:widowControl/>
               <w:jc w:val="right"/>
-              <w:rPr>
-                <w:rFonts w:hint="eastAsia"/>
-              </w:rPr>
             </w:pPr>
           </w:p>
         </w:tc>
@@ -40528,7 +40261,7 @@
               <w:widowControl/>
               <w:jc w:val="center"/>
               <w:rPr>
-                <w:rFonts w:ascii="宋体" w:hAnsi="宋体" w:hint="eastAsia"/>
+                <w:rFonts w:ascii="宋体" w:hAnsi="宋体"/>
                 <w:kern w:val="0"/>
                 <w:sz w:val="18"/>
                 <w:szCs w:val="18"/>
@@ -40553,59 +40286,56 @@
             <w:pPr>
               <w:widowControl/>
               <w:cnfStyle w:val="000000000000"/>
+            </w:pPr>
+            <w:r>
               <w:rPr>
                 <w:rFonts w:hint="eastAsia"/>
               </w:rPr>
-            </w:pPr>
+              <w:t>OptName</w:t>
+            </w:r>
+          </w:p>
+        </w:tc>
+        <w:tc>
+          <w:tcPr>
+            <w:cnfStyle w:val="000010000000"/>
+            <w:tcW w:w="2739" w:type="dxa"/>
+          </w:tcPr>
+          <w:p>
+            <w:pPr>
+              <w:rPr>
+                <w:rFonts w:ascii="宋体" w:hAnsi="宋体"/>
+                <w:kern w:val="0"/>
+                <w:sz w:val="18"/>
+                <w:szCs w:val="18"/>
+              </w:rPr>
+            </w:pPr>
+            <w:r>
+              <w:rPr>
+                <w:rFonts w:ascii="宋体" w:hAnsi="宋体" w:hint="eastAsia"/>
+                <w:kern w:val="0"/>
+                <w:sz w:val="18"/>
+                <w:szCs w:val="18"/>
+              </w:rPr>
+              <w:t>操作人</w:t>
+            </w:r>
+          </w:p>
+        </w:tc>
+        <w:tc>
+          <w:tcPr>
+            <w:tcW w:w="1532" w:type="dxa"/>
+          </w:tcPr>
+          <w:p>
+            <w:pPr>
+              <w:widowControl/>
+              <w:cnfStyle w:val="000000000000"/>
+            </w:pPr>
+            <w:r>
+              <w:t>N</w:t>
+            </w:r>
             <w:r>
               <w:rPr>
                 <w:rFonts w:hint="eastAsia"/>
               </w:rPr>
-              <w:t>OptName</w:t>
-            </w:r>
-          </w:p>
-        </w:tc>
-        <w:tc>
-          <w:tcPr>
-            <w:cnfStyle w:val="000010000000"/>
-            <w:tcW w:w="2739" w:type="dxa"/>
-          </w:tcPr>
-          <w:p>
-            <w:pPr>
-              <w:rPr>
-                <w:rFonts w:ascii="宋体" w:hAnsi="宋体" w:hint="eastAsia"/>
-                <w:kern w:val="0"/>
-                <w:sz w:val="18"/>
-                <w:szCs w:val="18"/>
-              </w:rPr>
-            </w:pPr>
-            <w:r>
-              <w:rPr>
-                <w:rFonts w:ascii="宋体" w:hAnsi="宋体" w:hint="eastAsia"/>
-                <w:kern w:val="0"/>
-                <w:sz w:val="18"/>
-                <w:szCs w:val="18"/>
-              </w:rPr>
-              <w:t>操作人</w:t>
-            </w:r>
-          </w:p>
-        </w:tc>
-        <w:tc>
-          <w:tcPr>
-            <w:tcW w:w="1532" w:type="dxa"/>
-          </w:tcPr>
-          <w:p>
-            <w:pPr>
-              <w:widowControl/>
-              <w:cnfStyle w:val="000000000000"/>
-            </w:pPr>
-            <w:r>
-              <w:t>N</w:t>
-            </w:r>
-            <w:r>
-              <w:rPr>
-                <w:rFonts w:hint="eastAsia"/>
-              </w:rPr>
               <w:t>varchar</w:t>
             </w:r>
           </w:p>
@@ -40619,9 +40349,6 @@
             <w:pPr>
               <w:widowControl/>
               <w:jc w:val="right"/>
-              <w:rPr>
-                <w:rFonts w:hint="eastAsia"/>
-              </w:rPr>
             </w:pPr>
             <w:r>
               <w:rPr>
@@ -40682,7 +40409,7 @@
               <w:widowControl/>
               <w:jc w:val="center"/>
               <w:rPr>
-                <w:rFonts w:ascii="宋体" w:hAnsi="宋体" w:hint="eastAsia"/>
+                <w:rFonts w:ascii="宋体" w:hAnsi="宋体"/>
                 <w:kern w:val="0"/>
                 <w:sz w:val="18"/>
                 <w:szCs w:val="18"/>
@@ -40707,59 +40434,56 @@
             <w:pPr>
               <w:widowControl/>
               <w:cnfStyle w:val="000000100000"/>
+            </w:pPr>
+            <w:r>
               <w:rPr>
                 <w:rFonts w:hint="eastAsia"/>
               </w:rPr>
-            </w:pPr>
+              <w:t>Remark</w:t>
+            </w:r>
+          </w:p>
+        </w:tc>
+        <w:tc>
+          <w:tcPr>
+            <w:cnfStyle w:val="000010000000"/>
+            <w:tcW w:w="2739" w:type="dxa"/>
+          </w:tcPr>
+          <w:p>
+            <w:pPr>
+              <w:rPr>
+                <w:rFonts w:ascii="宋体" w:hAnsi="宋体"/>
+                <w:kern w:val="0"/>
+                <w:sz w:val="18"/>
+                <w:szCs w:val="18"/>
+              </w:rPr>
+            </w:pPr>
+            <w:r>
+              <w:rPr>
+                <w:rFonts w:ascii="宋体" w:hAnsi="宋体" w:hint="eastAsia"/>
+                <w:kern w:val="0"/>
+                <w:sz w:val="18"/>
+                <w:szCs w:val="18"/>
+              </w:rPr>
+              <w:t>备注</w:t>
+            </w:r>
+          </w:p>
+        </w:tc>
+        <w:tc>
+          <w:tcPr>
+            <w:tcW w:w="1532" w:type="dxa"/>
+          </w:tcPr>
+          <w:p>
+            <w:pPr>
+              <w:widowControl/>
+              <w:cnfStyle w:val="000000100000"/>
+            </w:pPr>
+            <w:r>
+              <w:t>N</w:t>
+            </w:r>
             <w:r>
               <w:rPr>
                 <w:rFonts w:hint="eastAsia"/>
               </w:rPr>
-              <w:t>Remark</w:t>
-            </w:r>
-          </w:p>
-        </w:tc>
-        <w:tc>
-          <w:tcPr>
-            <w:cnfStyle w:val="000010000000"/>
-            <w:tcW w:w="2739" w:type="dxa"/>
-          </w:tcPr>
-          <w:p>
-            <w:pPr>
-              <w:rPr>
-                <w:rFonts w:ascii="宋体" w:hAnsi="宋体" w:hint="eastAsia"/>
-                <w:kern w:val="0"/>
-                <w:sz w:val="18"/>
-                <w:szCs w:val="18"/>
-              </w:rPr>
-            </w:pPr>
-            <w:r>
-              <w:rPr>
-                <w:rFonts w:ascii="宋体" w:hAnsi="宋体" w:hint="eastAsia"/>
-                <w:kern w:val="0"/>
-                <w:sz w:val="18"/>
-                <w:szCs w:val="18"/>
-              </w:rPr>
-              <w:t>备注</w:t>
-            </w:r>
-          </w:p>
-        </w:tc>
-        <w:tc>
-          <w:tcPr>
-            <w:tcW w:w="1532" w:type="dxa"/>
-          </w:tcPr>
-          <w:p>
-            <w:pPr>
-              <w:widowControl/>
-              <w:cnfStyle w:val="000000100000"/>
-            </w:pPr>
-            <w:r>
-              <w:t>N</w:t>
-            </w:r>
-            <w:r>
-              <w:rPr>
-                <w:rFonts w:hint="eastAsia"/>
-              </w:rPr>
               <w:t>varchar</w:t>
             </w:r>
           </w:p>
@@ -40773,9 +40497,6 @@
             <w:pPr>
               <w:widowControl/>
               <w:jc w:val="right"/>
-              <w:rPr>
-                <w:rFonts w:hint="eastAsia"/>
-              </w:rPr>
             </w:pPr>
             <w:r>
               <w:rPr>
@@ -41485,7 +41206,7 @@
               <w:widowControl/>
               <w:jc w:val="center"/>
               <w:rPr>
-                <w:rFonts w:ascii="宋体" w:hAnsi="宋体" w:hint="eastAsia"/>
+                <w:rFonts w:ascii="宋体" w:hAnsi="宋体"/>
                 <w:kern w:val="0"/>
                 <w:sz w:val="18"/>
                 <w:szCs w:val="18"/>
@@ -41510,59 +41231,56 @@
             <w:pPr>
               <w:widowControl/>
               <w:cnfStyle w:val="000000000000"/>
+            </w:pPr>
+            <w:r>
               <w:rPr>
                 <w:rFonts w:hint="eastAsia"/>
               </w:rPr>
-            </w:pPr>
+              <w:t>InsertTime</w:t>
+            </w:r>
+          </w:p>
+        </w:tc>
+        <w:tc>
+          <w:tcPr>
+            <w:cnfStyle w:val="000010000000"/>
+            <w:tcW w:w="2739" w:type="dxa"/>
+          </w:tcPr>
+          <w:p>
+            <w:pPr>
+              <w:rPr>
+                <w:rFonts w:ascii="宋体" w:hAnsi="宋体"/>
+                <w:kern w:val="0"/>
+                <w:sz w:val="18"/>
+                <w:szCs w:val="18"/>
+              </w:rPr>
+            </w:pPr>
+            <w:r>
+              <w:rPr>
+                <w:rFonts w:ascii="宋体" w:hAnsi="宋体" w:hint="eastAsia"/>
+                <w:kern w:val="0"/>
+                <w:sz w:val="18"/>
+                <w:szCs w:val="18"/>
+              </w:rPr>
+              <w:t>写入时间</w:t>
+            </w:r>
+          </w:p>
+        </w:tc>
+        <w:tc>
+          <w:tcPr>
+            <w:tcW w:w="1532" w:type="dxa"/>
+          </w:tcPr>
+          <w:p>
+            <w:pPr>
+              <w:widowControl/>
+              <w:cnfStyle w:val="000000000000"/>
+            </w:pPr>
+            <w:r>
+              <w:t>D</w:t>
+            </w:r>
             <w:r>
               <w:rPr>
                 <w:rFonts w:hint="eastAsia"/>
               </w:rPr>
-              <w:t>InsertTime</w:t>
-            </w:r>
-          </w:p>
-        </w:tc>
-        <w:tc>
-          <w:tcPr>
-            <w:cnfStyle w:val="000010000000"/>
-            <w:tcW w:w="2739" w:type="dxa"/>
-          </w:tcPr>
-          <w:p>
-            <w:pPr>
-              <w:rPr>
-                <w:rFonts w:ascii="宋体" w:hAnsi="宋体" w:hint="eastAsia"/>
-                <w:kern w:val="0"/>
-                <w:sz w:val="18"/>
-                <w:szCs w:val="18"/>
-              </w:rPr>
-            </w:pPr>
-            <w:r>
-              <w:rPr>
-                <w:rFonts w:ascii="宋体" w:hAnsi="宋体" w:hint="eastAsia"/>
-                <w:kern w:val="0"/>
-                <w:sz w:val="18"/>
-                <w:szCs w:val="18"/>
-              </w:rPr>
-              <w:t>写入时间</w:t>
-            </w:r>
-          </w:p>
-        </w:tc>
-        <w:tc>
-          <w:tcPr>
-            <w:tcW w:w="1532" w:type="dxa"/>
-          </w:tcPr>
-          <w:p>
-            <w:pPr>
-              <w:widowControl/>
-              <w:cnfStyle w:val="000000000000"/>
-            </w:pPr>
-            <w:r>
-              <w:t>D</w:t>
-            </w:r>
-            <w:r>
-              <w:rPr>
-                <w:rFonts w:hint="eastAsia"/>
-              </w:rPr>
               <w:t>atetime</w:t>
             </w:r>
           </w:p>
@@ -41576,9 +41294,6 @@
             <w:pPr>
               <w:widowControl/>
               <w:jc w:val="right"/>
-              <w:rPr>
-                <w:rFonts w:hint="eastAsia"/>
-              </w:rPr>
             </w:pPr>
           </w:p>
         </w:tc>
@@ -41651,7 +41366,7 @@
               <w:widowControl/>
               <w:jc w:val="center"/>
               <w:rPr>
-                <w:rFonts w:ascii="宋体" w:hAnsi="宋体" w:hint="eastAsia"/>
+                <w:rFonts w:ascii="宋体" w:hAnsi="宋体"/>
                 <w:kern w:val="0"/>
                 <w:sz w:val="18"/>
                 <w:szCs w:val="18"/>
@@ -41676,59 +41391,56 @@
             <w:pPr>
               <w:widowControl/>
               <w:cnfStyle w:val="000000100000"/>
+            </w:pPr>
+            <w:r>
               <w:rPr>
                 <w:rFonts w:hint="eastAsia"/>
               </w:rPr>
-            </w:pPr>
+              <w:t>OptName</w:t>
+            </w:r>
+          </w:p>
+        </w:tc>
+        <w:tc>
+          <w:tcPr>
+            <w:cnfStyle w:val="000010000000"/>
+            <w:tcW w:w="2739" w:type="dxa"/>
+          </w:tcPr>
+          <w:p>
+            <w:pPr>
+              <w:rPr>
+                <w:rFonts w:ascii="宋体" w:hAnsi="宋体"/>
+                <w:kern w:val="0"/>
+                <w:sz w:val="18"/>
+                <w:szCs w:val="18"/>
+              </w:rPr>
+            </w:pPr>
+            <w:r>
+              <w:rPr>
+                <w:rFonts w:ascii="宋体" w:hAnsi="宋体" w:hint="eastAsia"/>
+                <w:kern w:val="0"/>
+                <w:sz w:val="18"/>
+                <w:szCs w:val="18"/>
+              </w:rPr>
+              <w:t>操作人</w:t>
+            </w:r>
+          </w:p>
+        </w:tc>
+        <w:tc>
+          <w:tcPr>
+            <w:tcW w:w="1532" w:type="dxa"/>
+          </w:tcPr>
+          <w:p>
+            <w:pPr>
+              <w:widowControl/>
+              <w:cnfStyle w:val="000000100000"/>
+            </w:pPr>
+            <w:r>
+              <w:t>N</w:t>
+            </w:r>
             <w:r>
               <w:rPr>
                 <w:rFonts w:hint="eastAsia"/>
               </w:rPr>
-              <w:t>OptName</w:t>
-            </w:r>
-          </w:p>
-        </w:tc>
-        <w:tc>
-          <w:tcPr>
-            <w:cnfStyle w:val="000010000000"/>
-            <w:tcW w:w="2739" w:type="dxa"/>
-          </w:tcPr>
-          <w:p>
-            <w:pPr>
-              <w:rPr>
-                <w:rFonts w:ascii="宋体" w:hAnsi="宋体" w:hint="eastAsia"/>
-                <w:kern w:val="0"/>
-                <w:sz w:val="18"/>
-                <w:szCs w:val="18"/>
-              </w:rPr>
-            </w:pPr>
-            <w:r>
-              <w:rPr>
-                <w:rFonts w:ascii="宋体" w:hAnsi="宋体" w:hint="eastAsia"/>
-                <w:kern w:val="0"/>
-                <w:sz w:val="18"/>
-                <w:szCs w:val="18"/>
-              </w:rPr>
-              <w:t>操作人</w:t>
-            </w:r>
-          </w:p>
-        </w:tc>
-        <w:tc>
-          <w:tcPr>
-            <w:tcW w:w="1532" w:type="dxa"/>
-          </w:tcPr>
-          <w:p>
-            <w:pPr>
-              <w:widowControl/>
-              <w:cnfStyle w:val="000000100000"/>
-            </w:pPr>
-            <w:r>
-              <w:t>N</w:t>
-            </w:r>
-            <w:r>
-              <w:rPr>
-                <w:rFonts w:hint="eastAsia"/>
-              </w:rPr>
               <w:t>varchar</w:t>
             </w:r>
           </w:p>
@@ -41742,9 +41454,6 @@
             <w:pPr>
               <w:widowControl/>
               <w:jc w:val="right"/>
-              <w:rPr>
-                <w:rFonts w:hint="eastAsia"/>
-              </w:rPr>
             </w:pPr>
             <w:r>
               <w:rPr>
@@ -41804,7 +41513,7 @@
               <w:widowControl/>
               <w:jc w:val="center"/>
               <w:rPr>
-                <w:rFonts w:ascii="宋体" w:hAnsi="宋体" w:hint="eastAsia"/>
+                <w:rFonts w:ascii="宋体" w:hAnsi="宋体"/>
                 <w:kern w:val="0"/>
                 <w:sz w:val="18"/>
                 <w:szCs w:val="18"/>
@@ -41829,59 +41538,56 @@
             <w:pPr>
               <w:widowControl/>
               <w:cnfStyle w:val="000000000000"/>
+            </w:pPr>
+            <w:r>
               <w:rPr>
                 <w:rFonts w:hint="eastAsia"/>
               </w:rPr>
-            </w:pPr>
+              <w:t>Remark</w:t>
+            </w:r>
+          </w:p>
+        </w:tc>
+        <w:tc>
+          <w:tcPr>
+            <w:cnfStyle w:val="000010000000"/>
+            <w:tcW w:w="2739" w:type="dxa"/>
+          </w:tcPr>
+          <w:p>
+            <w:pPr>
+              <w:rPr>
+                <w:rFonts w:ascii="宋体" w:hAnsi="宋体"/>
+                <w:kern w:val="0"/>
+                <w:sz w:val="18"/>
+                <w:szCs w:val="18"/>
+              </w:rPr>
+            </w:pPr>
+            <w:r>
+              <w:rPr>
+                <w:rFonts w:ascii="宋体" w:hAnsi="宋体" w:hint="eastAsia"/>
+                <w:kern w:val="0"/>
+                <w:sz w:val="18"/>
+                <w:szCs w:val="18"/>
+              </w:rPr>
+              <w:t>备注</w:t>
+            </w:r>
+          </w:p>
+        </w:tc>
+        <w:tc>
+          <w:tcPr>
+            <w:tcW w:w="1532" w:type="dxa"/>
+          </w:tcPr>
+          <w:p>
+            <w:pPr>
+              <w:widowControl/>
+              <w:cnfStyle w:val="000000000000"/>
+            </w:pPr>
+            <w:r>
+              <w:t>N</w:t>
+            </w:r>
             <w:r>
               <w:rPr>
                 <w:rFonts w:hint="eastAsia"/>
               </w:rPr>
-              <w:t>Remark</w:t>
-            </w:r>
-          </w:p>
-        </w:tc>
-        <w:tc>
-          <w:tcPr>
-            <w:cnfStyle w:val="000010000000"/>
-            <w:tcW w:w="2739" w:type="dxa"/>
-          </w:tcPr>
-          <w:p>
-            <w:pPr>
-              <w:rPr>
-                <w:rFonts w:ascii="宋体" w:hAnsi="宋体" w:hint="eastAsia"/>
-                <w:kern w:val="0"/>
-                <w:sz w:val="18"/>
-                <w:szCs w:val="18"/>
-              </w:rPr>
-            </w:pPr>
-            <w:r>
-              <w:rPr>
-                <w:rFonts w:ascii="宋体" w:hAnsi="宋体" w:hint="eastAsia"/>
-                <w:kern w:val="0"/>
-                <w:sz w:val="18"/>
-                <w:szCs w:val="18"/>
-              </w:rPr>
-              <w:t>备注</w:t>
-            </w:r>
-          </w:p>
-        </w:tc>
-        <w:tc>
-          <w:tcPr>
-            <w:tcW w:w="1532" w:type="dxa"/>
-          </w:tcPr>
-          <w:p>
-            <w:pPr>
-              <w:widowControl/>
-              <w:cnfStyle w:val="000000000000"/>
-            </w:pPr>
-            <w:r>
-              <w:t>N</w:t>
-            </w:r>
-            <w:r>
-              <w:rPr>
-                <w:rFonts w:hint="eastAsia"/>
-              </w:rPr>
               <w:t>varchar</w:t>
             </w:r>
           </w:p>
@@ -41895,9 +41601,6 @@
             <w:pPr>
               <w:widowControl/>
               <w:jc w:val="right"/>
-              <w:rPr>
-                <w:rFonts w:hint="eastAsia"/>
-              </w:rPr>
             </w:pPr>
             <w:r>
               <w:rPr>
@@ -42885,7 +42588,7 @@
   <a:extraClrSchemeLst/>
   <a:extLst>
     <a:ext uri="{05A4C25C-085E-4340-85A3-A5531E510DB2}">
-      <thm15:themeFamily xmlns:thm15="http://schemas.microsoft.com/office/thememl/2012/main" xmlns="" name="Office Theme" id="{62F939B6-93AF-4DB8-9C6B-D6C7DFDC589F}" vid="{4A3C46E8-61CC-4603-A589-7422A47A8E4A}"/>
+      <thm15:themeFamily xmlns="" xmlns:thm15="http://schemas.microsoft.com/office/thememl/2012/main" name="Office Theme" id="{62F939B6-93AF-4DB8-9C6B-D6C7DFDC589F}" vid="{4A3C46E8-61CC-4603-A589-7422A47A8E4A}"/>
     </a:ext>
   </a:extLst>
 </a:theme>
